--- a/Documentatie/Acceptatietest.docx
+++ b/Documentatie/Acceptatietest.docx
@@ -165,13 +165,8 @@
                               <w:t xml:space="preserve">Getest door: </w:t>
                             </w:r>
                             <w:r>
-                              <w:t xml:space="preserve">Vasco van </w:t>
+                              <w:t>Vasco van gils</w:t>
                             </w:r>
-                            <w:proofErr w:type="spellStart"/>
-                            <w:r>
-                              <w:t>gils</w:t>
-                            </w:r>
-                            <w:proofErr w:type="spellEnd"/>
                           </w:p>
                         </w:txbxContent>
                       </wps:txbx>
@@ -251,13 +246,8 @@
                         <w:t xml:space="preserve">Getest door: </w:t>
                       </w:r>
                       <w:r>
-                        <w:t xml:space="preserve">Vasco van </w:t>
+                        <w:t>Vasco van gils</w:t>
                       </w:r>
-                      <w:proofErr w:type="spellStart"/>
-                      <w:r>
-                        <w:t>gils</w:t>
-                      </w:r>
-                      <w:proofErr w:type="spellEnd"/>
                     </w:p>
                   </w:txbxContent>
                 </v:textbox>
@@ -578,17 +568,8 @@
                 <w:rFonts w:ascii="Calibri" w:hAnsi="Calibri"/>
                 <w:b/>
               </w:rPr>
-              <w:t>Type in de searchbar /</w:t>
-            </w:r>
-            <w:proofErr w:type="spellStart"/>
-            <w:r>
-              <w:rPr>
-                <w:rFonts w:ascii="Calibri" w:hAnsi="Calibri"/>
-                <w:b/>
-              </w:rPr>
-              <w:t>admin</w:t>
-            </w:r>
-            <w:proofErr w:type="spellEnd"/>
+              <w:t>Type in de searchbar /admin</w:t>
+            </w:r>
           </w:p>
           <w:p>
             <w:pPr>
@@ -676,21 +657,12 @@
               </w:rPr>
               <w:t xml:space="preserve">Klik op de button </w:t>
             </w:r>
-            <w:proofErr w:type="spellStart"/>
-            <w:r>
-              <w:rPr>
-                <w:rFonts w:ascii="Calibri" w:hAnsi="Calibri"/>
-                <w:b/>
-              </w:rPr>
-              <w:t>Sign</w:t>
-            </w:r>
-            <w:proofErr w:type="spellEnd"/>
-            <w:r>
-              <w:rPr>
-                <w:rFonts w:ascii="Calibri" w:hAnsi="Calibri"/>
-                <w:b/>
-              </w:rPr>
-              <w:t xml:space="preserve"> in </w:t>
+            <w:r>
+              <w:rPr>
+                <w:rFonts w:ascii="Calibri" w:hAnsi="Calibri"/>
+                <w:b/>
+              </w:rPr>
+              <w:t xml:space="preserve">Sign in </w:t>
             </w:r>
             <w:r>
               <w:rPr>
@@ -1373,17 +1345,8 @@
                 <w:rFonts w:ascii="Calibri" w:hAnsi="Calibri"/>
                 <w:b/>
               </w:rPr>
-              <w:t>Type in de searchbar /</w:t>
-            </w:r>
-            <w:proofErr w:type="spellStart"/>
-            <w:r>
-              <w:rPr>
-                <w:rFonts w:ascii="Calibri" w:hAnsi="Calibri"/>
-                <w:b/>
-              </w:rPr>
-              <w:t>admin</w:t>
-            </w:r>
-            <w:proofErr w:type="spellEnd"/>
+              <w:t>Type in de searchbar /admin</w:t>
+            </w:r>
           </w:p>
           <w:p>
             <w:pPr>
@@ -1465,23 +1428,7 @@
                 <w:rFonts w:ascii="Calibri" w:hAnsi="Calibri"/>
                 <w:b/>
               </w:rPr>
-              <w:t xml:space="preserve">Klik op de button </w:t>
-            </w:r>
-            <w:proofErr w:type="spellStart"/>
-            <w:r>
-              <w:rPr>
-                <w:rFonts w:ascii="Calibri" w:hAnsi="Calibri"/>
-                <w:b/>
-              </w:rPr>
-              <w:t>Sign</w:t>
-            </w:r>
-            <w:proofErr w:type="spellEnd"/>
-            <w:r>
-              <w:rPr>
-                <w:rFonts w:ascii="Calibri" w:hAnsi="Calibri"/>
-                <w:b/>
-              </w:rPr>
-              <w:t xml:space="preserve"> in onder aan het formulier </w:t>
+              <w:t xml:space="preserve">Klik op de button Sign in onder aan het formulier </w:t>
             </w:r>
           </w:p>
         </w:tc>
@@ -2129,17 +2076,8 @@
                 <w:rFonts w:ascii="Calibri" w:hAnsi="Calibri"/>
                 <w:b/>
               </w:rPr>
-              <w:t>Type in de searchbar /</w:t>
-            </w:r>
-            <w:proofErr w:type="spellStart"/>
-            <w:r>
-              <w:rPr>
-                <w:rFonts w:ascii="Calibri" w:hAnsi="Calibri"/>
-                <w:b/>
-              </w:rPr>
-              <w:t>admin</w:t>
-            </w:r>
-            <w:proofErr w:type="spellEnd"/>
+              <w:t>Type in de searchbar /admin</w:t>
+            </w:r>
           </w:p>
           <w:p>
             <w:pPr>
@@ -2226,23 +2164,7 @@
                 <w:rFonts w:ascii="Calibri" w:hAnsi="Calibri"/>
                 <w:b/>
               </w:rPr>
-              <w:t xml:space="preserve">Klik op de button </w:t>
-            </w:r>
-            <w:proofErr w:type="spellStart"/>
-            <w:r>
-              <w:rPr>
-                <w:rFonts w:ascii="Calibri" w:hAnsi="Calibri"/>
-                <w:b/>
-              </w:rPr>
-              <w:t>Sign</w:t>
-            </w:r>
-            <w:proofErr w:type="spellEnd"/>
-            <w:r>
-              <w:rPr>
-                <w:rFonts w:ascii="Calibri" w:hAnsi="Calibri"/>
-                <w:b/>
-              </w:rPr>
-              <w:t xml:space="preserve"> in onder aan het formulier</w:t>
+              <w:t>Klik op de button Sign in onder aan het formulier</w:t>
             </w:r>
             <w:r>
               <w:rPr>
@@ -2306,16 +2228,8 @@
               <w:rPr>
                 <w:rFonts w:ascii="Calibri" w:hAnsi="Calibri"/>
               </w:rPr>
-              <w:t xml:space="preserve">het </w:t>
-            </w:r>
-            <w:proofErr w:type="spellStart"/>
-            <w:r>
-              <w:rPr>
-                <w:rFonts w:ascii="Calibri" w:hAnsi="Calibri"/>
-              </w:rPr>
-              <w:t>admindashboard</w:t>
-            </w:r>
-            <w:proofErr w:type="spellEnd"/>
+              <w:t>het admindashboard</w:t>
+            </w:r>
             <w:r>
               <w:rPr>
                 <w:rFonts w:ascii="Calibri" w:hAnsi="Calibri"/>
@@ -2811,23 +2725,7 @@
                 <w:rFonts w:ascii="Calibri" w:hAnsi="Calibri"/>
                 <w:b/>
               </w:rPr>
-              <w:t xml:space="preserve">Event </w:t>
-            </w:r>
-            <w:proofErr w:type="spellStart"/>
-            <w:r>
-              <w:rPr>
-                <w:rFonts w:ascii="Calibri" w:hAnsi="Calibri"/>
-                <w:b/>
-              </w:rPr>
-              <w:t>request</w:t>
-            </w:r>
-            <w:proofErr w:type="spellEnd"/>
-            <w:r>
-              <w:rPr>
-                <w:rFonts w:ascii="Calibri" w:hAnsi="Calibri"/>
-                <w:b/>
-              </w:rPr>
-              <w:t xml:space="preserve"> aanmaken</w:t>
+              <w:t>Event request aanmaken</w:t>
             </w:r>
           </w:p>
         </w:tc>
@@ -2876,33 +2774,15 @@
                 <w:b/>
                 <w:lang w:val="en-US"/>
               </w:rPr>
-              <w:t xml:space="preserve">Event request email veld </w:t>
-            </w:r>
-            <w:proofErr w:type="spellStart"/>
+              <w:t>Event request email veld l</w:t>
+            </w:r>
             <w:r>
               <w:rPr>
                 <w:rFonts w:ascii="Calibri" w:hAnsi="Calibri"/>
                 <w:b/>
                 <w:lang w:val="en-US"/>
               </w:rPr>
-              <w:t>l</w:t>
-            </w:r>
-            <w:r>
-              <w:rPr>
-                <w:rFonts w:ascii="Calibri" w:hAnsi="Calibri"/>
-                <w:b/>
-                <w:lang w:val="en-US"/>
-              </w:rPr>
-              <w:t>eeg</w:t>
-            </w:r>
-            <w:proofErr w:type="spellEnd"/>
-            <w:r>
-              <w:rPr>
-                <w:rFonts w:ascii="Calibri" w:hAnsi="Calibri"/>
-                <w:b/>
-                <w:lang w:val="en-US"/>
-              </w:rPr>
-              <w:t xml:space="preserve"> laten</w:t>
+              <w:t>eeg laten</w:t>
             </w:r>
           </w:p>
         </w:tc>
@@ -2986,17 +2866,8 @@
                 <w:rFonts w:ascii="Calibri" w:hAnsi="Calibri"/>
                 <w:b/>
               </w:rPr>
-              <w:t xml:space="preserve">Klik in het menu op </w:t>
-            </w:r>
-            <w:proofErr w:type="spellStart"/>
-            <w:r>
-              <w:rPr>
-                <w:rFonts w:ascii="Calibri" w:hAnsi="Calibri"/>
-                <w:b/>
-              </w:rPr>
-              <w:t>Request</w:t>
-            </w:r>
-            <w:proofErr w:type="spellEnd"/>
+              <w:t>Klik in het menu op Request</w:t>
+            </w:r>
           </w:p>
           <w:p>
             <w:pPr>
@@ -3055,23 +2926,7 @@
                 <w:rFonts w:ascii="Calibri" w:hAnsi="Calibri"/>
                 <w:b/>
               </w:rPr>
-              <w:t xml:space="preserve">Vul in het formulier bij </w:t>
-            </w:r>
-            <w:proofErr w:type="spellStart"/>
-            <w:r>
-              <w:rPr>
-                <w:rFonts w:ascii="Calibri" w:hAnsi="Calibri"/>
-                <w:b/>
-              </w:rPr>
-              <w:t>phone</w:t>
-            </w:r>
-            <w:proofErr w:type="spellEnd"/>
-            <w:r>
-              <w:rPr>
-                <w:rFonts w:ascii="Calibri" w:hAnsi="Calibri"/>
-                <w:b/>
-              </w:rPr>
-              <w:t>: 067458</w:t>
+              <w:t>Vul in het formulier bij phone: 067458</w:t>
             </w:r>
           </w:p>
           <w:p>
@@ -3091,23 +2946,7 @@
                 <w:rFonts w:ascii="Calibri" w:hAnsi="Calibri"/>
                 <w:b/>
               </w:rPr>
-              <w:t xml:space="preserve">Vul in het formulier bij </w:t>
-            </w:r>
-            <w:proofErr w:type="spellStart"/>
-            <w:r>
-              <w:rPr>
-                <w:rFonts w:ascii="Calibri" w:hAnsi="Calibri"/>
-                <w:b/>
-              </w:rPr>
-              <w:t>location</w:t>
-            </w:r>
-            <w:proofErr w:type="spellEnd"/>
-            <w:r>
-              <w:rPr>
-                <w:rFonts w:ascii="Calibri" w:hAnsi="Calibri"/>
-                <w:b/>
-              </w:rPr>
-              <w:t>: Rotterdam</w:t>
+              <w:t>Vul in het formulier bij location: Rotterdam</w:t>
             </w:r>
           </w:p>
           <w:p>
@@ -3143,7 +2982,6 @@
                 <w:lang w:val="en-US"/>
               </w:rPr>
             </w:pPr>
-            <w:proofErr w:type="spellStart"/>
             <w:r>
               <w:rPr>
                 <w:rFonts w:ascii="Calibri" w:hAnsi="Calibri"/>
@@ -3151,45 +2989,8 @@
                 <w:lang w:val="en-US"/>
               </w:rPr>
               <w:lastRenderedPageBreak/>
-              <w:t>Vul</w:t>
-            </w:r>
-            <w:proofErr w:type="spellEnd"/>
-            <w:r>
-              <w:rPr>
-                <w:rFonts w:ascii="Calibri" w:hAnsi="Calibri"/>
-                <w:b/>
-                <w:lang w:val="en-US"/>
-              </w:rPr>
-              <w:t xml:space="preserve"> in het </w:t>
-            </w:r>
-            <w:proofErr w:type="spellStart"/>
-            <w:r>
-              <w:rPr>
-                <w:rFonts w:ascii="Calibri" w:hAnsi="Calibri"/>
-                <w:b/>
-                <w:lang w:val="en-US"/>
-              </w:rPr>
-              <w:t>formulier</w:t>
-            </w:r>
-            <w:proofErr w:type="spellEnd"/>
-            <w:r>
-              <w:rPr>
-                <w:rFonts w:ascii="Calibri" w:hAnsi="Calibri"/>
-                <w:b/>
-                <w:lang w:val="en-US"/>
-              </w:rPr>
-              <w:t xml:space="preserve"> </w:t>
-            </w:r>
-            <w:proofErr w:type="spellStart"/>
-            <w:r>
-              <w:rPr>
-                <w:rFonts w:ascii="Calibri" w:hAnsi="Calibri"/>
-                <w:b/>
-                <w:lang w:val="en-US"/>
-              </w:rPr>
-              <w:t>bij</w:t>
-            </w:r>
-            <w:proofErr w:type="spellEnd"/>
+              <w:t>Vul in het formulier bij</w:t>
+            </w:r>
             <w:r>
               <w:rPr>
                 <w:rFonts w:ascii="Calibri" w:hAnsi="Calibri"/>
@@ -3215,25 +3016,7 @@
                 <w:b/>
                 <w:lang w:val="en-US"/>
               </w:rPr>
-              <w:t xml:space="preserve">survived not only five centuries, but also the leap into electronic typesetting, remaining essentially unchanged. It was </w:t>
-            </w:r>
-            <w:proofErr w:type="spellStart"/>
-            <w:r>
-              <w:rPr>
-                <w:rFonts w:ascii="Calibri" w:hAnsi="Calibri"/>
-                <w:b/>
-                <w:lang w:val="en-US"/>
-              </w:rPr>
-              <w:t>popularised</w:t>
-            </w:r>
-            <w:proofErr w:type="spellEnd"/>
-            <w:r>
-              <w:rPr>
-                <w:rFonts w:ascii="Calibri" w:hAnsi="Calibri"/>
-                <w:b/>
-                <w:lang w:val="en-US"/>
-              </w:rPr>
-              <w:t xml:space="preserve"> in the 1960s with the release of Letraset sheets containing Lorem Ipsum passages, and more recently with desktop publishing software like Aldus PageMaker including versions of Lorem Ipsum.</w:t>
+              <w:t>survived not only five centuries, but also the leap into electronic typesetting, remaining essentially unchanged. It was popularised in the 1960s with the release of Letraset sheets containing Lorem Ipsum passages, and more recently with desktop publishing software like Aldus PageMaker including versions of Lorem Ipsum.</w:t>
             </w:r>
           </w:p>
           <w:p>
@@ -3255,31 +3038,13 @@
               </w:rPr>
               <w:t xml:space="preserve">Klik op </w:t>
             </w:r>
-            <w:proofErr w:type="spellStart"/>
-            <w:r>
-              <w:rPr>
-                <w:rFonts w:ascii="Calibri" w:hAnsi="Calibri"/>
-                <w:b/>
-              </w:rPr>
-              <w:t>Submit</w:t>
-            </w:r>
-            <w:proofErr w:type="spellEnd"/>
-            <w:r>
-              <w:rPr>
-                <w:rFonts w:ascii="Calibri" w:hAnsi="Calibri"/>
-                <w:b/>
-              </w:rPr>
-              <w:t xml:space="preserve"> Event </w:t>
-            </w:r>
-            <w:proofErr w:type="spellStart"/>
-            <w:r>
-              <w:rPr>
-                <w:rFonts w:ascii="Calibri" w:hAnsi="Calibri"/>
-                <w:b/>
-              </w:rPr>
-              <w:t>Request</w:t>
-            </w:r>
-            <w:proofErr w:type="spellEnd"/>
+            <w:r>
+              <w:rPr>
+                <w:rFonts w:ascii="Calibri" w:hAnsi="Calibri"/>
+                <w:b/>
+              </w:rPr>
+              <w:t>Submit Event Request</w:t>
+            </w:r>
             <w:r>
               <w:rPr>
                 <w:rFonts w:ascii="Calibri" w:hAnsi="Calibri"/>
@@ -3809,23 +3574,7 @@
                 <w:rFonts w:ascii="Calibri" w:hAnsi="Calibri"/>
                 <w:b/>
               </w:rPr>
-              <w:t xml:space="preserve">Event </w:t>
-            </w:r>
-            <w:proofErr w:type="spellStart"/>
-            <w:r>
-              <w:rPr>
-                <w:rFonts w:ascii="Calibri" w:hAnsi="Calibri"/>
-                <w:b/>
-              </w:rPr>
-              <w:t>request</w:t>
-            </w:r>
-            <w:proofErr w:type="spellEnd"/>
-            <w:r>
-              <w:rPr>
-                <w:rFonts w:ascii="Calibri" w:hAnsi="Calibri"/>
-                <w:b/>
-              </w:rPr>
-              <w:t xml:space="preserve"> aanmaken</w:t>
+              <w:t>Event request aanmaken</w:t>
             </w:r>
           </w:p>
         </w:tc>
@@ -3947,23 +3696,7 @@
                 <w:rFonts w:ascii="Calibri" w:hAnsi="Calibri"/>
                 <w:b/>
               </w:rPr>
-              <w:t xml:space="preserve">Event </w:t>
-            </w:r>
-            <w:proofErr w:type="spellStart"/>
-            <w:r>
-              <w:rPr>
-                <w:rFonts w:ascii="Calibri" w:hAnsi="Calibri"/>
-                <w:b/>
-              </w:rPr>
-              <w:t>Request</w:t>
-            </w:r>
-            <w:proofErr w:type="spellEnd"/>
-            <w:r>
-              <w:rPr>
-                <w:rFonts w:ascii="Calibri" w:hAnsi="Calibri"/>
-                <w:b/>
-              </w:rPr>
-              <w:t xml:space="preserve"> formulier invullen </w:t>
+              <w:t xml:space="preserve">Event Request formulier invullen </w:t>
             </w:r>
           </w:p>
         </w:tc>
@@ -4047,17 +3780,8 @@
                 <w:rFonts w:ascii="Calibri" w:hAnsi="Calibri"/>
                 <w:b/>
               </w:rPr>
-              <w:t xml:space="preserve">Klik in het menu op </w:t>
-            </w:r>
-            <w:proofErr w:type="spellStart"/>
-            <w:r>
-              <w:rPr>
-                <w:rFonts w:ascii="Calibri" w:hAnsi="Calibri"/>
-                <w:b/>
-              </w:rPr>
-              <w:t>Request</w:t>
-            </w:r>
-            <w:proofErr w:type="spellEnd"/>
+              <w:t>Klik in het menu op Request</w:t>
+            </w:r>
           </w:p>
           <w:p>
             <w:pPr>
@@ -4126,23 +3850,7 @@
                 <w:rFonts w:ascii="Calibri" w:hAnsi="Calibri"/>
                 <w:b/>
               </w:rPr>
-              <w:t xml:space="preserve">Vul in het formulier bij </w:t>
-            </w:r>
-            <w:proofErr w:type="spellStart"/>
-            <w:r>
-              <w:rPr>
-                <w:rFonts w:ascii="Calibri" w:hAnsi="Calibri"/>
-                <w:b/>
-              </w:rPr>
-              <w:t>phone</w:t>
-            </w:r>
-            <w:proofErr w:type="spellEnd"/>
-            <w:r>
-              <w:rPr>
-                <w:rFonts w:ascii="Calibri" w:hAnsi="Calibri"/>
-                <w:b/>
-              </w:rPr>
-              <w:t>: 067458</w:t>
+              <w:t>Vul in het formulier bij phone: 067458</w:t>
             </w:r>
           </w:p>
           <w:p>
@@ -4162,23 +3870,7 @@
                 <w:rFonts w:ascii="Calibri" w:hAnsi="Calibri"/>
                 <w:b/>
               </w:rPr>
-              <w:t xml:space="preserve">Vul in het formulier bij </w:t>
-            </w:r>
-            <w:proofErr w:type="spellStart"/>
-            <w:r>
-              <w:rPr>
-                <w:rFonts w:ascii="Calibri" w:hAnsi="Calibri"/>
-                <w:b/>
-              </w:rPr>
-              <w:t>location</w:t>
-            </w:r>
-            <w:proofErr w:type="spellEnd"/>
-            <w:r>
-              <w:rPr>
-                <w:rFonts w:ascii="Calibri" w:hAnsi="Calibri"/>
-                <w:b/>
-              </w:rPr>
-              <w:t>: Rotterdam</w:t>
+              <w:t>Vul in het formulier bij location: Rotterdam</w:t>
             </w:r>
           </w:p>
           <w:p>
@@ -4214,59 +3906,13 @@
                 <w:lang w:val="en-US"/>
               </w:rPr>
             </w:pPr>
-            <w:proofErr w:type="spellStart"/>
             <w:r>
               <w:rPr>
                 <w:rFonts w:ascii="Calibri" w:hAnsi="Calibri"/>
                 <w:b/>
                 <w:lang w:val="en-US"/>
               </w:rPr>
-              <w:t>Vul</w:t>
-            </w:r>
-            <w:proofErr w:type="spellEnd"/>
-            <w:r>
-              <w:rPr>
-                <w:rFonts w:ascii="Calibri" w:hAnsi="Calibri"/>
-                <w:b/>
-                <w:lang w:val="en-US"/>
-              </w:rPr>
-              <w:t xml:space="preserve"> in het </w:t>
-            </w:r>
-            <w:proofErr w:type="spellStart"/>
-            <w:r>
-              <w:rPr>
-                <w:rFonts w:ascii="Calibri" w:hAnsi="Calibri"/>
-                <w:b/>
-                <w:lang w:val="en-US"/>
-              </w:rPr>
-              <w:t>formulier</w:t>
-            </w:r>
-            <w:proofErr w:type="spellEnd"/>
-            <w:r>
-              <w:rPr>
-                <w:rFonts w:ascii="Calibri" w:hAnsi="Calibri"/>
-                <w:b/>
-                <w:lang w:val="en-US"/>
-              </w:rPr>
-              <w:t xml:space="preserve"> </w:t>
-            </w:r>
-            <w:proofErr w:type="spellStart"/>
-            <w:r>
-              <w:rPr>
-                <w:rFonts w:ascii="Calibri" w:hAnsi="Calibri"/>
-                <w:b/>
-                <w:lang w:val="en-US"/>
-              </w:rPr>
-              <w:t>bij</w:t>
-            </w:r>
-            <w:proofErr w:type="spellEnd"/>
-            <w:r>
-              <w:rPr>
-                <w:rFonts w:ascii="Calibri" w:hAnsi="Calibri"/>
-                <w:b/>
-                <w:lang w:val="en-US"/>
-              </w:rPr>
-              <w:t xml:space="preserve"> Details:</w:t>
+              <w:t>Vul in het formulier bij Details:</w:t>
             </w:r>
             <w:r>
               <w:rPr>
@@ -4285,25 +3931,7 @@
                 <w:b/>
                 <w:lang w:val="en-US"/>
               </w:rPr>
-              <w:t xml:space="preserve">survived not only five centuries, but also the leap into electronic typesetting, remaining essentially unchanged. It was </w:t>
-            </w:r>
-            <w:proofErr w:type="spellStart"/>
-            <w:r>
-              <w:rPr>
-                <w:rFonts w:ascii="Calibri" w:hAnsi="Calibri"/>
-                <w:b/>
-                <w:lang w:val="en-US"/>
-              </w:rPr>
-              <w:t>popularised</w:t>
-            </w:r>
-            <w:proofErr w:type="spellEnd"/>
-            <w:r>
-              <w:rPr>
-                <w:rFonts w:ascii="Calibri" w:hAnsi="Calibri"/>
-                <w:b/>
-                <w:lang w:val="en-US"/>
-              </w:rPr>
-              <w:t xml:space="preserve"> in the 1960s with the release of Letraset sheets containing Lorem Ipsum passages, and more recently with desktop publishing software like Aldus PageMaker including versions of Lorem Ipsum.</w:t>
+              <w:t>survived not only five centuries, but also the leap into electronic typesetting, remaining essentially unchanged. It was popularised in the 1960s with the release of Letraset sheets containing Lorem Ipsum passages, and more recently with desktop publishing software like Aldus PageMaker including versions of Lorem Ipsum.</w:t>
             </w:r>
           </w:p>
           <w:p>
@@ -4323,39 +3951,7 @@
                 <w:rFonts w:ascii="Calibri" w:hAnsi="Calibri"/>
                 <w:b/>
               </w:rPr>
-              <w:t xml:space="preserve">Klik op </w:t>
-            </w:r>
-            <w:proofErr w:type="spellStart"/>
-            <w:r>
-              <w:rPr>
-                <w:rFonts w:ascii="Calibri" w:hAnsi="Calibri"/>
-                <w:b/>
-              </w:rPr>
-              <w:t>Submit</w:t>
-            </w:r>
-            <w:proofErr w:type="spellEnd"/>
-            <w:r>
-              <w:rPr>
-                <w:rFonts w:ascii="Calibri" w:hAnsi="Calibri"/>
-                <w:b/>
-              </w:rPr>
-              <w:t xml:space="preserve"> Event </w:t>
-            </w:r>
-            <w:proofErr w:type="spellStart"/>
-            <w:r>
-              <w:rPr>
-                <w:rFonts w:ascii="Calibri" w:hAnsi="Calibri"/>
-                <w:b/>
-              </w:rPr>
-              <w:t>Request</w:t>
-            </w:r>
-            <w:proofErr w:type="spellEnd"/>
-            <w:r>
-              <w:rPr>
-                <w:rFonts w:ascii="Calibri" w:hAnsi="Calibri"/>
-                <w:b/>
-              </w:rPr>
-              <w:t xml:space="preserve"> onder aan het formulier</w:t>
+              <w:t>Klik op Submit Event Request onder aan het formulier</w:t>
             </w:r>
           </w:p>
         </w:tc>
@@ -4402,19 +3998,11 @@
               </w:rPr>
               <w:t>Er komt een groene melding in het scherm: (</w:t>
             </w:r>
-            <w:proofErr w:type="spellStart"/>
-            <w:r>
-              <w:rPr>
-                <w:rFonts w:ascii="Calibri" w:hAnsi="Calibri"/>
-              </w:rPr>
-              <w:t>Success</w:t>
-            </w:r>
-            <w:proofErr w:type="spellEnd"/>
-            <w:r>
-              <w:rPr>
-                <w:rFonts w:ascii="Calibri" w:hAnsi="Calibri"/>
-              </w:rPr>
-              <w:t xml:space="preserve"> alert!</w:t>
+            <w:r>
+              <w:rPr>
+                <w:rFonts w:ascii="Calibri" w:hAnsi="Calibri"/>
+              </w:rPr>
+              <w:t>Success alert!</w:t>
             </w:r>
             <w:r>
               <w:rPr>
@@ -5181,37 +4769,12 @@
               </w:rPr>
               <w:t xml:space="preserve"> bij </w:t>
             </w:r>
-            <w:proofErr w:type="spellStart"/>
-            <w:r>
-              <w:rPr>
-                <w:rFonts w:ascii="Calibri" w:hAnsi="Calibri"/>
-                <w:b/>
-              </w:rPr>
-              <w:t>phone</w:t>
-            </w:r>
-            <w:proofErr w:type="spellEnd"/>
-            <w:r>
-              <w:rPr>
-                <w:rFonts w:ascii="Calibri" w:hAnsi="Calibri"/>
-                <w:b/>
-              </w:rPr>
-              <w:t xml:space="preserve"> </w:t>
-            </w:r>
-            <w:proofErr w:type="spellStart"/>
-            <w:r>
-              <w:rPr>
-                <w:rFonts w:ascii="Calibri" w:hAnsi="Calibri"/>
-                <w:b/>
-              </w:rPr>
-              <w:t>number</w:t>
-            </w:r>
-            <w:proofErr w:type="spellEnd"/>
-            <w:r>
-              <w:rPr>
-                <w:rFonts w:ascii="Calibri" w:hAnsi="Calibri"/>
-                <w:b/>
-              </w:rPr>
-              <w:t>: 620939</w:t>
+            <w:r>
+              <w:rPr>
+                <w:rFonts w:ascii="Calibri" w:hAnsi="Calibri"/>
+                <w:b/>
+              </w:rPr>
+              <w:t>phone number: 620939</w:t>
             </w:r>
           </w:p>
           <w:p>
@@ -5227,103 +4790,21 @@
                 <w:lang w:val="en-US"/>
               </w:rPr>
             </w:pPr>
-            <w:proofErr w:type="spellStart"/>
             <w:r>
               <w:rPr>
                 <w:rFonts w:ascii="Calibri" w:hAnsi="Calibri"/>
                 <w:b/>
                 <w:lang w:val="en-US"/>
               </w:rPr>
-              <w:t>Vul</w:t>
-            </w:r>
-            <w:proofErr w:type="spellEnd"/>
+              <w:t xml:space="preserve">Vul bij het formulier bij Message: </w:t>
+            </w:r>
             <w:r>
               <w:rPr>
                 <w:rFonts w:ascii="Calibri" w:hAnsi="Calibri"/>
                 <w:b/>
                 <w:lang w:val="en-US"/>
               </w:rPr>
-              <w:t xml:space="preserve"> </w:t>
-            </w:r>
-            <w:proofErr w:type="spellStart"/>
-            <w:r>
-              <w:rPr>
-                <w:rFonts w:ascii="Calibri" w:hAnsi="Calibri"/>
-                <w:b/>
-                <w:lang w:val="en-US"/>
-              </w:rPr>
-              <w:t>bij</w:t>
-            </w:r>
-            <w:proofErr w:type="spellEnd"/>
-            <w:r>
-              <w:rPr>
-                <w:rFonts w:ascii="Calibri" w:hAnsi="Calibri"/>
-                <w:b/>
-                <w:lang w:val="en-US"/>
-              </w:rPr>
-              <w:t xml:space="preserve"> het </w:t>
-            </w:r>
-            <w:proofErr w:type="spellStart"/>
-            <w:r>
-              <w:rPr>
-                <w:rFonts w:ascii="Calibri" w:hAnsi="Calibri"/>
-                <w:b/>
-                <w:lang w:val="en-US"/>
-              </w:rPr>
-              <w:t>formulier</w:t>
-            </w:r>
-            <w:proofErr w:type="spellEnd"/>
-            <w:r>
-              <w:rPr>
-                <w:rFonts w:ascii="Calibri" w:hAnsi="Calibri"/>
-                <w:b/>
-                <w:lang w:val="en-US"/>
-              </w:rPr>
-              <w:t xml:space="preserve"> </w:t>
-            </w:r>
-            <w:proofErr w:type="spellStart"/>
-            <w:r>
-              <w:rPr>
-                <w:rFonts w:ascii="Calibri" w:hAnsi="Calibri"/>
-                <w:b/>
-                <w:lang w:val="en-US"/>
-              </w:rPr>
-              <w:t>bij</w:t>
-            </w:r>
-            <w:proofErr w:type="spellEnd"/>
-            <w:r>
-              <w:rPr>
-                <w:rFonts w:ascii="Calibri" w:hAnsi="Calibri"/>
-                <w:b/>
-                <w:lang w:val="en-US"/>
-              </w:rPr>
-              <w:t xml:space="preserve"> Message: </w:t>
-            </w:r>
-            <w:r>
-              <w:rPr>
-                <w:rFonts w:ascii="Calibri" w:hAnsi="Calibri"/>
-                <w:b/>
-                <w:lang w:val="en-US"/>
-              </w:rPr>
-              <w:t xml:space="preserve">survived not only five centuries, but also the leap into electronic typesetting, remaining essentially unchanged. It was </w:t>
-            </w:r>
-            <w:proofErr w:type="spellStart"/>
-            <w:r>
-              <w:rPr>
-                <w:rFonts w:ascii="Calibri" w:hAnsi="Calibri"/>
-                <w:b/>
-                <w:lang w:val="en-US"/>
-              </w:rPr>
-              <w:t>popularised</w:t>
-            </w:r>
-            <w:proofErr w:type="spellEnd"/>
-            <w:r>
-              <w:rPr>
-                <w:rFonts w:ascii="Calibri" w:hAnsi="Calibri"/>
-                <w:b/>
-                <w:lang w:val="en-US"/>
-              </w:rPr>
-              <w:t xml:space="preserve"> in the 1960s with the release of Letraset sheets containing Lorem Ipsum passages, and more recently with desktop publishing software like Aldus PageMaker including versions of Lorem Ipsum.</w:t>
+              <w:t>survived not only five centuries, but also the leap into electronic typesetting, remaining essentially unchanged. It was popularised in the 1960s with the release of Letraset sheets containing Lorem Ipsum passages, and more recently with desktop publishing software like Aldus PageMaker including versions of Lorem Ipsum.</w:t>
             </w:r>
           </w:p>
           <w:p>
@@ -5343,55 +4824,7 @@
                 <w:rFonts w:ascii="Calibri" w:hAnsi="Calibri"/>
                 <w:b/>
               </w:rPr>
-              <w:t xml:space="preserve">Klik op </w:t>
-            </w:r>
-            <w:proofErr w:type="spellStart"/>
-            <w:r>
-              <w:rPr>
-                <w:rFonts w:ascii="Calibri" w:hAnsi="Calibri"/>
-                <w:b/>
-              </w:rPr>
-              <w:t>Send</w:t>
-            </w:r>
-            <w:proofErr w:type="spellEnd"/>
-            <w:r>
-              <w:rPr>
-                <w:rFonts w:ascii="Calibri" w:hAnsi="Calibri"/>
-                <w:b/>
-              </w:rPr>
-              <w:t xml:space="preserve"> </w:t>
-            </w:r>
-            <w:proofErr w:type="spellStart"/>
-            <w:r>
-              <w:rPr>
-                <w:rFonts w:ascii="Calibri" w:hAnsi="Calibri"/>
-                <w:b/>
-              </w:rPr>
-              <w:t>your</w:t>
-            </w:r>
-            <w:proofErr w:type="spellEnd"/>
-            <w:r>
-              <w:rPr>
-                <w:rFonts w:ascii="Calibri" w:hAnsi="Calibri"/>
-                <w:b/>
-              </w:rPr>
-              <w:t xml:space="preserve"> </w:t>
-            </w:r>
-            <w:proofErr w:type="spellStart"/>
-            <w:r>
-              <w:rPr>
-                <w:rFonts w:ascii="Calibri" w:hAnsi="Calibri"/>
-                <w:b/>
-              </w:rPr>
-              <w:t>message</w:t>
-            </w:r>
-            <w:proofErr w:type="spellEnd"/>
-            <w:r>
-              <w:rPr>
-                <w:rFonts w:ascii="Calibri" w:hAnsi="Calibri"/>
-                <w:b/>
-              </w:rPr>
-              <w:t xml:space="preserve"> onder aan</w:t>
+              <w:t>Klik op Send your message onder aan</w:t>
             </w:r>
             <w:r>
               <w:rPr>
@@ -5937,7 +5370,14 @@
                 <w:b/>
                 <w:sz w:val="24"/>
               </w:rPr>
-              <w:t>Contact formulier invullen</w:t>
+              <w:t xml:space="preserve">Contact formulier </w:t>
+            </w:r>
+            <w:r>
+              <w:rPr>
+                <w:b/>
+                <w:sz w:val="24"/>
+              </w:rPr>
+              <w:t>aanmaken</w:t>
             </w:r>
           </w:p>
         </w:tc>
@@ -5985,7 +5425,21 @@
                 <w:rFonts w:ascii="Calibri" w:hAnsi="Calibri"/>
                 <w:b/>
               </w:rPr>
-              <w:t>Product wordt toegevoegd aan de webshop</w:t>
+              <w:t>Contact formulier</w:t>
+            </w:r>
+            <w:r>
+              <w:rPr>
+                <w:rFonts w:ascii="Calibri" w:hAnsi="Calibri"/>
+                <w:b/>
+              </w:rPr>
+              <w:t xml:space="preserve"> </w:t>
+            </w:r>
+            <w:r>
+              <w:rPr>
+                <w:rFonts w:ascii="Calibri" w:hAnsi="Calibri"/>
+                <w:b/>
+              </w:rPr>
+              <w:t>invullen</w:t>
             </w:r>
           </w:p>
         </w:tc>
@@ -6070,14 +5524,7 @@
                 <w:rFonts w:ascii="Calibri" w:hAnsi="Calibri"/>
                 <w:b/>
               </w:rPr>
-              <w:t xml:space="preserve">Klik in het menu bovenin op </w:t>
-            </w:r>
-            <w:r>
-              <w:rPr>
-                <w:rFonts w:ascii="Calibri" w:hAnsi="Calibri"/>
-                <w:b/>
-              </w:rPr>
-              <w:t>account</w:t>
+              <w:t>Klik in het menu op contact</w:t>
             </w:r>
           </w:p>
           <w:p>
@@ -6097,14 +5544,7 @@
                 <w:rFonts w:ascii="Calibri" w:hAnsi="Calibri"/>
                 <w:b/>
               </w:rPr>
-              <w:t>Vul in het formulier bij email:  admin@</w:t>
-            </w:r>
-            <w:r>
-              <w:rPr>
-                <w:rFonts w:ascii="Calibri" w:hAnsi="Calibri"/>
-                <w:b/>
-              </w:rPr>
-              <w:t>gmail.com</w:t>
+              <w:t>Vul in het formulier bij Full Name: Ramino Vrca</w:t>
             </w:r>
           </w:p>
           <w:p>
@@ -6124,14 +5564,7 @@
                 <w:rFonts w:ascii="Calibri" w:hAnsi="Calibri"/>
                 <w:b/>
               </w:rPr>
-              <w:t>Vul in het formulier bij wachtwoord: 1234</w:t>
-            </w:r>
-            <w:r>
-              <w:rPr>
-                <w:rFonts w:ascii="Calibri" w:hAnsi="Calibri"/>
-                <w:b/>
-              </w:rPr>
-              <w:t>56</w:t>
+              <w:t>Vul in het formulier bij Email: je eigen emailadres</w:t>
             </w:r>
           </w:p>
           <w:p>
@@ -6151,21 +5584,7 @@
                 <w:rFonts w:ascii="Calibri" w:hAnsi="Calibri"/>
                 <w:b/>
               </w:rPr>
-              <w:t xml:space="preserve">Klik op </w:t>
-            </w:r>
-            <w:r>
-              <w:rPr>
-                <w:rFonts w:ascii="Calibri" w:hAnsi="Calibri"/>
-                <w:b/>
-              </w:rPr>
-              <w:t>login</w:t>
-            </w:r>
-            <w:r>
-              <w:rPr>
-                <w:rFonts w:ascii="Calibri" w:hAnsi="Calibri"/>
-                <w:b/>
-              </w:rPr>
-              <w:t xml:space="preserve"> onder aan het formulier</w:t>
+              <w:t>Vul bij het formulier bij phone number: 620939</w:t>
             </w:r>
           </w:p>
           <w:p>
@@ -6178,21 +5597,24 @@
               <w:rPr>
                 <w:rFonts w:ascii="Calibri" w:hAnsi="Calibri"/>
                 <w:b/>
-              </w:rPr>
-            </w:pPr>
-            <w:r>
-              <w:rPr>
-                <w:rFonts w:ascii="Calibri" w:hAnsi="Calibri"/>
-                <w:b/>
-              </w:rPr>
-              <w:t xml:space="preserve">Kom terecht op </w:t>
-            </w:r>
-            <w:r>
-              <w:rPr>
-                <w:rFonts w:ascii="Calibri" w:hAnsi="Calibri"/>
-                <w:b/>
-              </w:rPr>
-              <w:t>de homepage</w:t>
+                <w:lang w:val="en-US"/>
+              </w:rPr>
+            </w:pPr>
+            <w:r>
+              <w:rPr>
+                <w:rFonts w:ascii="Calibri" w:hAnsi="Calibri"/>
+                <w:b/>
+                <w:lang w:val="en-US"/>
+              </w:rPr>
+              <w:t xml:space="preserve">Vul bij het formulier bij Message: </w:t>
+            </w:r>
+            <w:r>
+              <w:rPr>
+                <w:rFonts w:ascii="Calibri" w:hAnsi="Calibri"/>
+                <w:b/>
+                <w:lang w:val="en-US"/>
+              </w:rPr>
+              <w:t>survived not only five centuries, but also the leap into electronic typesetting, remaining essentially unchanged. It was popularised in the 1960s with the release of Letraset sheets containing Lorem Ipsum passages, and more recently with desktop publishing software like Aldus PageMaker including versions of Lorem Ipsum.</w:t>
             </w:r>
           </w:p>
           <w:p>
@@ -6212,260 +5634,14 @@
                 <w:rFonts w:ascii="Calibri" w:hAnsi="Calibri"/>
                 <w:b/>
               </w:rPr>
-              <w:t>Klik in het menu bovenin o</w:t>
-            </w:r>
-            <w:r>
-              <w:rPr>
-                <w:rFonts w:ascii="Calibri" w:hAnsi="Calibri"/>
-                <w:b/>
-              </w:rPr>
-              <w:t>p het poppetje met de tandwiel</w:t>
-            </w:r>
-          </w:p>
-          <w:p>
-            <w:pPr>
-              <w:pStyle w:val="Lijstalinea"/>
-              <w:numPr>
-                <w:ilvl w:val="0"/>
-                <w:numId w:val="12"/>
-              </w:numPr>
-              <w:rPr>
-                <w:rFonts w:ascii="Calibri" w:hAnsi="Calibri"/>
-                <w:b/>
-              </w:rPr>
-            </w:pPr>
-            <w:r>
-              <w:rPr>
-                <w:rFonts w:ascii="Calibri" w:hAnsi="Calibri"/>
-                <w:b/>
-              </w:rPr>
-              <w:t xml:space="preserve">Klik </w:t>
-            </w:r>
-            <w:r>
-              <w:rPr>
-                <w:rFonts w:ascii="Calibri" w:hAnsi="Calibri"/>
-                <w:b/>
-              </w:rPr>
-              <w:t>aan de zijkant op product toevoegen.</w:t>
-            </w:r>
-          </w:p>
-          <w:p>
-            <w:pPr>
-              <w:pStyle w:val="Lijstalinea"/>
-              <w:numPr>
-                <w:ilvl w:val="0"/>
-                <w:numId w:val="12"/>
-              </w:numPr>
-              <w:rPr>
-                <w:rFonts w:ascii="Calibri" w:hAnsi="Calibri"/>
-                <w:b/>
-              </w:rPr>
-            </w:pPr>
-            <w:r>
-              <w:rPr>
-                <w:rFonts w:ascii="Calibri" w:hAnsi="Calibri"/>
-                <w:b/>
-              </w:rPr>
-              <w:t xml:space="preserve">Vul in het formulier bij </w:t>
-            </w:r>
-            <w:r>
-              <w:rPr>
-                <w:rFonts w:ascii="Calibri" w:hAnsi="Calibri"/>
-                <w:b/>
-              </w:rPr>
-              <w:t xml:space="preserve">productnaam: laptop </w:t>
-            </w:r>
-            <w:r>
-              <w:rPr>
-                <w:rFonts w:ascii="Calibri" w:hAnsi="Calibri"/>
-                <w:b/>
-              </w:rPr>
-              <w:t>Asus</w:t>
-            </w:r>
-            <w:r>
-              <w:rPr>
-                <w:rFonts w:ascii="Calibri" w:hAnsi="Calibri"/>
-                <w:b/>
-              </w:rPr>
-              <w:t>.</w:t>
-            </w:r>
-          </w:p>
-          <w:p>
-            <w:pPr>
-              <w:pStyle w:val="Lijstalinea"/>
-              <w:numPr>
-                <w:ilvl w:val="0"/>
-                <w:numId w:val="12"/>
-              </w:numPr>
-              <w:rPr>
-                <w:rFonts w:ascii="Calibri" w:hAnsi="Calibri"/>
-                <w:b/>
-              </w:rPr>
-            </w:pPr>
-            <w:r>
-              <w:rPr>
-                <w:rFonts w:ascii="Calibri" w:hAnsi="Calibri"/>
-                <w:b/>
-              </w:rPr>
-              <w:t xml:space="preserve">Vul in het formulier bij </w:t>
-            </w:r>
-            <w:r>
-              <w:rPr>
-                <w:rFonts w:ascii="Calibri" w:hAnsi="Calibri"/>
-                <w:b/>
-              </w:rPr>
-              <w:t>productnummer: 1234</w:t>
-            </w:r>
-          </w:p>
-          <w:p>
-            <w:pPr>
-              <w:pStyle w:val="Lijstalinea"/>
-              <w:numPr>
-                <w:ilvl w:val="0"/>
-                <w:numId w:val="12"/>
-              </w:numPr>
-              <w:rPr>
-                <w:rFonts w:ascii="Calibri" w:hAnsi="Calibri"/>
-                <w:b/>
-              </w:rPr>
-            </w:pPr>
-            <w:r>
-              <w:rPr>
-                <w:rFonts w:ascii="Calibri" w:hAnsi="Calibri"/>
-                <w:b/>
-              </w:rPr>
-              <w:t>Vul in het formulier bij</w:t>
-            </w:r>
-            <w:r>
-              <w:rPr>
-                <w:rFonts w:ascii="Calibri" w:hAnsi="Calibri"/>
-                <w:b/>
-              </w:rPr>
-              <w:t xml:space="preserve"> voorraad: 2</w:t>
-            </w:r>
-          </w:p>
-          <w:p>
-            <w:pPr>
-              <w:pStyle w:val="Lijstalinea"/>
-              <w:numPr>
-                <w:ilvl w:val="0"/>
-                <w:numId w:val="12"/>
-              </w:numPr>
-              <w:rPr>
-                <w:rFonts w:ascii="Calibri" w:hAnsi="Calibri"/>
-                <w:b/>
-              </w:rPr>
-            </w:pPr>
-            <w:r>
-              <w:rPr>
-                <w:rFonts w:ascii="Calibri" w:hAnsi="Calibri"/>
-                <w:b/>
-              </w:rPr>
-              <w:t xml:space="preserve">Vul in het formulier bij </w:t>
-            </w:r>
-            <w:r>
-              <w:rPr>
-                <w:rFonts w:ascii="Calibri" w:hAnsi="Calibri"/>
-                <w:b/>
-              </w:rPr>
-              <w:t>prijs: 1500</w:t>
-            </w:r>
-          </w:p>
-          <w:p>
-            <w:pPr>
-              <w:pStyle w:val="Lijstalinea"/>
-              <w:numPr>
-                <w:ilvl w:val="0"/>
-                <w:numId w:val="12"/>
-              </w:numPr>
-              <w:rPr>
-                <w:rFonts w:ascii="Calibri" w:hAnsi="Calibri"/>
-                <w:b/>
-              </w:rPr>
-            </w:pPr>
-            <w:r>
-              <w:rPr>
-                <w:rFonts w:ascii="Calibri" w:hAnsi="Calibri"/>
-                <w:b/>
-              </w:rPr>
-              <w:t xml:space="preserve">Vul in het formulier bij </w:t>
-            </w:r>
-            <w:r>
-              <w:rPr>
-                <w:rFonts w:ascii="Calibri" w:hAnsi="Calibri"/>
-                <w:b/>
-              </w:rPr>
-              <w:t>beschrijving: een mooie laptop</w:t>
-            </w:r>
-          </w:p>
-          <w:p>
-            <w:pPr>
-              <w:pStyle w:val="Lijstalinea"/>
-              <w:numPr>
-                <w:ilvl w:val="0"/>
-                <w:numId w:val="12"/>
-              </w:numPr>
-              <w:rPr>
-                <w:rFonts w:ascii="Calibri" w:hAnsi="Calibri"/>
-                <w:b/>
-              </w:rPr>
-            </w:pPr>
-            <w:r>
-              <w:rPr>
-                <w:rFonts w:ascii="Calibri" w:hAnsi="Calibri"/>
-                <w:b/>
-              </w:rPr>
-              <w:t xml:space="preserve">Vul in het formulier bij bestand kiezen: een </w:t>
-            </w:r>
-            <w:proofErr w:type="spellStart"/>
-            <w:r>
-              <w:rPr>
-                <w:rFonts w:ascii="Calibri" w:hAnsi="Calibri"/>
-                <w:b/>
-              </w:rPr>
-              <w:t>img</w:t>
-            </w:r>
-            <w:proofErr w:type="spellEnd"/>
-            <w:r>
-              <w:rPr>
-                <w:rFonts w:ascii="Calibri" w:hAnsi="Calibri"/>
-                <w:b/>
-              </w:rPr>
-              <w:t xml:space="preserve"> van het internet</w:t>
-            </w:r>
-          </w:p>
-          <w:p>
-            <w:pPr>
-              <w:pStyle w:val="Lijstalinea"/>
-              <w:numPr>
-                <w:ilvl w:val="0"/>
-                <w:numId w:val="12"/>
-              </w:numPr>
-              <w:rPr>
-                <w:rFonts w:ascii="Calibri" w:hAnsi="Calibri"/>
-                <w:b/>
-              </w:rPr>
-            </w:pPr>
-            <w:r>
-              <w:rPr>
-                <w:rFonts w:ascii="Calibri" w:hAnsi="Calibri"/>
-                <w:b/>
-              </w:rPr>
-              <w:t xml:space="preserve">Klik op </w:t>
-            </w:r>
-            <w:r>
-              <w:rPr>
-                <w:rFonts w:ascii="Calibri" w:hAnsi="Calibri"/>
-                <w:b/>
-              </w:rPr>
-              <w:t>product toevoegen</w:t>
-            </w:r>
-            <w:r>
-              <w:rPr>
-                <w:rFonts w:ascii="Calibri" w:hAnsi="Calibri"/>
-                <w:b/>
-              </w:rPr>
-              <w:t xml:space="preserve"> onder aan het formulier</w:t>
+              <w:t>Klik op Send your message onder aan</w:t>
+            </w:r>
+            <w:r>
+              <w:rPr>
+                <w:rFonts w:ascii="Calibri" w:hAnsi="Calibri"/>
+                <w:b/>
+              </w:rPr>
+              <w:t xml:space="preserve"> het formulier.</w:t>
             </w:r>
           </w:p>
         </w:tc>
@@ -6510,8 +5686,45 @@
               <w:rPr>
                 <w:rFonts w:ascii="Calibri" w:hAnsi="Calibri"/>
               </w:rPr>
-              <w:t>Product wordt toegevoegd aan de webshop</w:t>
-            </w:r>
+              <w:t>Je krijgt een groene melding (</w:t>
+            </w:r>
+            <w:r>
+              <w:rPr>
+                <w:rFonts w:ascii="Calibri" w:hAnsi="Calibri"/>
+              </w:rPr>
+              <w:t>Success alert!</w:t>
+            </w:r>
+            <w:r>
+              <w:rPr>
+                <w:rFonts w:ascii="Calibri" w:hAnsi="Calibri"/>
+              </w:rPr>
+              <w:br/>
+            </w:r>
+            <w:r>
+              <w:rPr>
+                <w:rFonts w:ascii="Calibri" w:hAnsi="Calibri"/>
+              </w:rPr>
+              <w:t>Your message has been sent!</w:t>
+            </w:r>
+            <w:r>
+              <w:rPr>
+                <w:rFonts w:ascii="Calibri" w:hAnsi="Calibri"/>
+              </w:rPr>
+              <w:t>) en je krijgt een</w:t>
+            </w:r>
+            <w:r>
+              <w:rPr>
+                <w:rFonts w:ascii="Calibri" w:hAnsi="Calibri"/>
+              </w:rPr>
+              <w:t xml:space="preserve"> email/check je spam.</w:t>
+            </w:r>
+          </w:p>
+          <w:p>
+            <w:pPr>
+              <w:rPr>
+                <w:rFonts w:ascii="Calibri" w:hAnsi="Calibri"/>
+              </w:rPr>
+            </w:pPr>
           </w:p>
         </w:tc>
       </w:tr>
@@ -6566,12 +5779,6 @@
                 <w:rFonts w:ascii="Calibri" w:hAnsi="Calibri"/>
               </w:rPr>
             </w:pPr>
-            <w:r>
-              <w:rPr>
-                <w:rFonts w:ascii="Calibri" w:hAnsi="Calibri"/>
-              </w:rPr>
-              <w:t>Product wordt toegevoegd aan de webshop</w:t>
-            </w:r>
           </w:p>
         </w:tc>
       </w:tr>
@@ -6770,13 +5977,6 @@
                 <w:b/>
               </w:rPr>
             </w:pPr>
-            <w:r>
-              <w:rPr>
-                <w:rFonts w:ascii="Calibri" w:hAnsi="Calibri"/>
-                <w:b/>
-              </w:rPr>
-              <w:t>Evan</w:t>
-            </w:r>
           </w:p>
         </w:tc>
       </w:tr>
@@ -6925,7 +6125,14 @@
                 <w:b/>
                 <w:sz w:val="24"/>
               </w:rPr>
-              <w:t>Product toevoegen</w:t>
+              <w:t xml:space="preserve">Newsletter </w:t>
+            </w:r>
+            <w:r>
+              <w:rPr>
+                <w:b/>
+                <w:sz w:val="24"/>
+              </w:rPr>
+              <w:t>subscribe</w:t>
             </w:r>
           </w:p>
         </w:tc>
@@ -7008,21 +6215,7 @@
                 <w:rFonts w:ascii="Calibri" w:hAnsi="Calibri"/>
                 <w:b/>
               </w:rPr>
-              <w:t>product toevoegen</w:t>
-            </w:r>
-            <w:r>
-              <w:rPr>
-                <w:rFonts w:ascii="Calibri" w:hAnsi="Calibri"/>
-                <w:b/>
-              </w:rPr>
-              <w:t xml:space="preserve"> </w:t>
-            </w:r>
-            <w:r>
-              <w:rPr>
-                <w:rFonts w:ascii="Calibri" w:hAnsi="Calibri"/>
-                <w:b/>
-              </w:rPr>
-              <w:t>zonder voorraad in te vullen</w:t>
+              <w:t>Newsletter subcribe formulier leeg laten</w:t>
             </w:r>
           </w:p>
         </w:tc>
@@ -7092,14 +6285,7 @@
                 <w:rFonts w:ascii="Calibri" w:hAnsi="Calibri"/>
                 <w:b/>
               </w:rPr>
-              <w:t xml:space="preserve">Klik in het menu bovenin op </w:t>
-            </w:r>
-            <w:r>
-              <w:rPr>
-                <w:rFonts w:ascii="Calibri" w:hAnsi="Calibri"/>
-                <w:b/>
-              </w:rPr>
-              <w:t>account</w:t>
+              <w:t>Scrol naar beneden totdat je het formulier ziet.</w:t>
             </w:r>
           </w:p>
           <w:p>
@@ -7119,7 +6305,7 @@
                 <w:rFonts w:ascii="Calibri" w:hAnsi="Calibri"/>
                 <w:b/>
               </w:rPr>
-              <w:t>Vul in het formulier bij email:  admin@gmail.com</w:t>
+              <w:t>Laat het email veld leeg.</w:t>
             </w:r>
           </w:p>
           <w:p>
@@ -7139,241 +6325,7 @@
                 <w:rFonts w:ascii="Calibri" w:hAnsi="Calibri"/>
                 <w:b/>
               </w:rPr>
-              <w:t>Vul in het formulier bij wachtwoord: 1234</w:t>
-            </w:r>
-            <w:r>
-              <w:rPr>
-                <w:rFonts w:ascii="Calibri" w:hAnsi="Calibri"/>
-                <w:b/>
-              </w:rPr>
-              <w:t>56</w:t>
-            </w:r>
-          </w:p>
-          <w:p>
-            <w:pPr>
-              <w:pStyle w:val="Lijstalinea"/>
-              <w:numPr>
-                <w:ilvl w:val="0"/>
-                <w:numId w:val="12"/>
-              </w:numPr>
-              <w:rPr>
-                <w:rFonts w:ascii="Calibri" w:hAnsi="Calibri"/>
-                <w:b/>
-              </w:rPr>
-            </w:pPr>
-            <w:r>
-              <w:rPr>
-                <w:rFonts w:ascii="Calibri" w:hAnsi="Calibri"/>
-                <w:b/>
-              </w:rPr>
-              <w:t>Klik op login onder aan het formulier</w:t>
-            </w:r>
-          </w:p>
-          <w:p>
-            <w:pPr>
-              <w:pStyle w:val="Lijstalinea"/>
-              <w:numPr>
-                <w:ilvl w:val="0"/>
-                <w:numId w:val="12"/>
-              </w:numPr>
-              <w:rPr>
-                <w:rFonts w:ascii="Calibri" w:hAnsi="Calibri"/>
-                <w:b/>
-              </w:rPr>
-            </w:pPr>
-            <w:r>
-              <w:rPr>
-                <w:rFonts w:ascii="Calibri" w:hAnsi="Calibri"/>
-                <w:b/>
-              </w:rPr>
-              <w:t>Kom terecht op de homepage</w:t>
-            </w:r>
-          </w:p>
-          <w:p>
-            <w:pPr>
-              <w:pStyle w:val="Lijstalinea"/>
-              <w:numPr>
-                <w:ilvl w:val="0"/>
-                <w:numId w:val="12"/>
-              </w:numPr>
-              <w:rPr>
-                <w:rFonts w:ascii="Calibri" w:hAnsi="Calibri"/>
-                <w:b/>
-              </w:rPr>
-            </w:pPr>
-            <w:r>
-              <w:rPr>
-                <w:rFonts w:ascii="Calibri" w:hAnsi="Calibri"/>
-                <w:b/>
-              </w:rPr>
-              <w:t>Klik in het menu bovenin op het poppetje met de tandwiel</w:t>
-            </w:r>
-          </w:p>
-          <w:p>
-            <w:pPr>
-              <w:pStyle w:val="Lijstalinea"/>
-              <w:numPr>
-                <w:ilvl w:val="0"/>
-                <w:numId w:val="12"/>
-              </w:numPr>
-              <w:rPr>
-                <w:rFonts w:ascii="Calibri" w:hAnsi="Calibri"/>
-                <w:b/>
-              </w:rPr>
-            </w:pPr>
-            <w:r>
-              <w:rPr>
-                <w:rFonts w:ascii="Calibri" w:hAnsi="Calibri"/>
-                <w:b/>
-              </w:rPr>
-              <w:t>Klik aan de zijkant op product toevoegen.</w:t>
-            </w:r>
-          </w:p>
-          <w:p>
-            <w:pPr>
-              <w:pStyle w:val="Lijstalinea"/>
-              <w:numPr>
-                <w:ilvl w:val="0"/>
-                <w:numId w:val="12"/>
-              </w:numPr>
-              <w:rPr>
-                <w:rFonts w:ascii="Calibri" w:hAnsi="Calibri"/>
-                <w:b/>
-              </w:rPr>
-            </w:pPr>
-            <w:r>
-              <w:rPr>
-                <w:rFonts w:ascii="Calibri" w:hAnsi="Calibri"/>
-                <w:b/>
-              </w:rPr>
-              <w:t>Vul in het formulier bij productnaam: laptop Asus.</w:t>
-            </w:r>
-          </w:p>
-          <w:p>
-            <w:pPr>
-              <w:pStyle w:val="Lijstalinea"/>
-              <w:numPr>
-                <w:ilvl w:val="0"/>
-                <w:numId w:val="12"/>
-              </w:numPr>
-              <w:rPr>
-                <w:rFonts w:ascii="Calibri" w:hAnsi="Calibri"/>
-                <w:b/>
-              </w:rPr>
-            </w:pPr>
-            <w:r>
-              <w:rPr>
-                <w:rFonts w:ascii="Calibri" w:hAnsi="Calibri"/>
-                <w:b/>
-              </w:rPr>
-              <w:t>Vul in het formulier bij productnummer: 1234</w:t>
-            </w:r>
-          </w:p>
-          <w:p>
-            <w:pPr>
-              <w:pStyle w:val="Lijstalinea"/>
-              <w:numPr>
-                <w:ilvl w:val="0"/>
-                <w:numId w:val="12"/>
-              </w:numPr>
-              <w:rPr>
-                <w:rFonts w:ascii="Calibri" w:hAnsi="Calibri"/>
-                <w:b/>
-              </w:rPr>
-            </w:pPr>
-            <w:r>
-              <w:rPr>
-                <w:rFonts w:ascii="Calibri" w:hAnsi="Calibri"/>
-                <w:b/>
-              </w:rPr>
-              <w:t>Vul in het formulier bij voorraad</w:t>
-            </w:r>
-            <w:r>
-              <w:rPr>
-                <w:rFonts w:ascii="Calibri" w:hAnsi="Calibri"/>
-                <w:b/>
-              </w:rPr>
-              <w:t xml:space="preserve"> niks in.</w:t>
-            </w:r>
-          </w:p>
-          <w:p>
-            <w:pPr>
-              <w:pStyle w:val="Lijstalinea"/>
-              <w:numPr>
-                <w:ilvl w:val="0"/>
-                <w:numId w:val="12"/>
-              </w:numPr>
-              <w:rPr>
-                <w:rFonts w:ascii="Calibri" w:hAnsi="Calibri"/>
-                <w:b/>
-              </w:rPr>
-            </w:pPr>
-            <w:r>
-              <w:rPr>
-                <w:rFonts w:ascii="Calibri" w:hAnsi="Calibri"/>
-                <w:b/>
-              </w:rPr>
-              <w:t>Vul in het formulier bij prijs: 1500</w:t>
-            </w:r>
-          </w:p>
-          <w:p>
-            <w:pPr>
-              <w:pStyle w:val="Lijstalinea"/>
-              <w:numPr>
-                <w:ilvl w:val="0"/>
-                <w:numId w:val="12"/>
-              </w:numPr>
-              <w:rPr>
-                <w:rFonts w:ascii="Calibri" w:hAnsi="Calibri"/>
-                <w:b/>
-              </w:rPr>
-            </w:pPr>
-            <w:r>
-              <w:rPr>
-                <w:rFonts w:ascii="Calibri" w:hAnsi="Calibri"/>
-                <w:b/>
-              </w:rPr>
-              <w:t>Vul in het formulier bij beschrijving: een mooie laptop</w:t>
-            </w:r>
-          </w:p>
-          <w:p>
-            <w:pPr>
-              <w:pStyle w:val="Lijstalinea"/>
-              <w:numPr>
-                <w:ilvl w:val="0"/>
-                <w:numId w:val="12"/>
-              </w:numPr>
-              <w:rPr>
-                <w:rFonts w:ascii="Calibri" w:hAnsi="Calibri"/>
-                <w:b/>
-              </w:rPr>
-            </w:pPr>
-            <w:r>
-              <w:rPr>
-                <w:rFonts w:ascii="Calibri" w:hAnsi="Calibri"/>
-                <w:b/>
-              </w:rPr>
-              <w:t>Kies bij bestand kiezen een foto.</w:t>
-            </w:r>
-          </w:p>
-          <w:p>
-            <w:pPr>
-              <w:pStyle w:val="Lijstalinea"/>
-              <w:numPr>
-                <w:ilvl w:val="0"/>
-                <w:numId w:val="12"/>
-              </w:numPr>
-              <w:rPr>
-                <w:rFonts w:ascii="Calibri" w:hAnsi="Calibri"/>
-                <w:b/>
-              </w:rPr>
-            </w:pPr>
-            <w:r>
-              <w:rPr>
-                <w:rFonts w:ascii="Calibri" w:hAnsi="Calibri"/>
-                <w:b/>
-              </w:rPr>
-              <w:t>Klik op product toevoegen onder aan het formulier</w:t>
+              <w:t>Klik op subscribe aan de zijkant van het formulier</w:t>
             </w:r>
           </w:p>
         </w:tc>
@@ -7472,12 +6424,6 @@
                 <w:rFonts w:ascii="Calibri" w:hAnsi="Calibri"/>
               </w:rPr>
             </w:pPr>
-            <w:r>
-              <w:rPr>
-                <w:rFonts w:ascii="Calibri" w:hAnsi="Calibri"/>
-              </w:rPr>
-              <w:t>Een fout melding komt op het scherm vul dit veld in.</w:t>
-            </w:r>
           </w:p>
         </w:tc>
       </w:tr>
@@ -7673,13 +6619,6 @@
                 <w:b/>
               </w:rPr>
             </w:pPr>
-            <w:r>
-              <w:rPr>
-                <w:rFonts w:ascii="Calibri" w:hAnsi="Calibri"/>
-                <w:b/>
-              </w:rPr>
-              <w:t>Evan</w:t>
-            </w:r>
           </w:p>
         </w:tc>
       </w:tr>
@@ -7823,7 +6762,14 @@
                 <w:b/>
                 <w:sz w:val="24"/>
               </w:rPr>
-              <w:t>Product bewerken</w:t>
+              <w:t xml:space="preserve">Newsletter </w:t>
+            </w:r>
+            <w:r>
+              <w:rPr>
+                <w:b/>
+                <w:sz w:val="24"/>
+              </w:rPr>
+              <w:t>subscribe</w:t>
             </w:r>
           </w:p>
         </w:tc>
@@ -7919,14 +6865,21 @@
                 <w:rFonts w:ascii="Calibri" w:hAnsi="Calibri"/>
                 <w:b/>
               </w:rPr>
-              <w:t>Product</w:t>
-            </w:r>
-            <w:r>
-              <w:rPr>
-                <w:rFonts w:ascii="Calibri" w:hAnsi="Calibri"/>
-                <w:b/>
-              </w:rPr>
-              <w:t>en aanpassen</w:t>
+              <w:t xml:space="preserve">Een Newsletter subcribe formulier </w:t>
+            </w:r>
+            <w:r>
+              <w:rPr>
+                <w:rFonts w:ascii="Calibri" w:hAnsi="Calibri"/>
+                <w:b/>
+              </w:rPr>
+              <w:t>invulle</w:t>
+            </w:r>
+            <w:r>
+              <w:rPr>
+                <w:rFonts w:ascii="Calibri" w:hAnsi="Calibri"/>
+                <w:b/>
+              </w:rPr>
+              <w:t>n</w:t>
             </w:r>
           </w:p>
         </w:tc>
@@ -8000,14 +6953,7 @@
                 <w:rFonts w:ascii="Calibri" w:hAnsi="Calibri"/>
                 <w:b/>
               </w:rPr>
-              <w:t xml:space="preserve">Klik in het menu bovenin op </w:t>
-            </w:r>
-            <w:r>
-              <w:rPr>
-                <w:rFonts w:ascii="Calibri" w:hAnsi="Calibri"/>
-                <w:b/>
-              </w:rPr>
-              <w:t>account</w:t>
+              <w:t>Scrol naar beneden totdat je het formulier ziet.</w:t>
             </w:r>
           </w:p>
           <w:p>
@@ -8027,7 +6973,7 @@
                 <w:rFonts w:ascii="Calibri" w:hAnsi="Calibri"/>
                 <w:b/>
               </w:rPr>
-              <w:t>Vul in het formulier bij email:  admin@gmail.com</w:t>
+              <w:t>Vul bij het formulier bij inter your email: je eigen email.</w:t>
             </w:r>
           </w:p>
           <w:p>
@@ -8047,288 +6993,7 @@
                 <w:rFonts w:ascii="Calibri" w:hAnsi="Calibri"/>
                 <w:b/>
               </w:rPr>
-              <w:t>Vul in het formulier bij wachtwoord: 1234</w:t>
-            </w:r>
-            <w:r>
-              <w:rPr>
-                <w:rFonts w:ascii="Calibri" w:hAnsi="Calibri"/>
-                <w:b/>
-              </w:rPr>
-              <w:t>56</w:t>
-            </w:r>
-          </w:p>
-          <w:p>
-            <w:pPr>
-              <w:pStyle w:val="Lijstalinea"/>
-              <w:numPr>
-                <w:ilvl w:val="0"/>
-                <w:numId w:val="12"/>
-              </w:numPr>
-              <w:rPr>
-                <w:rFonts w:ascii="Calibri" w:hAnsi="Calibri"/>
-                <w:b/>
-              </w:rPr>
-            </w:pPr>
-            <w:r>
-              <w:rPr>
-                <w:rFonts w:ascii="Calibri" w:hAnsi="Calibri"/>
-                <w:b/>
-              </w:rPr>
-              <w:t>Klik op login onder aan het formulier</w:t>
-            </w:r>
-          </w:p>
-          <w:p>
-            <w:pPr>
-              <w:pStyle w:val="Lijstalinea"/>
-              <w:numPr>
-                <w:ilvl w:val="0"/>
-                <w:numId w:val="12"/>
-              </w:numPr>
-              <w:rPr>
-                <w:rFonts w:ascii="Calibri" w:hAnsi="Calibri"/>
-                <w:b/>
-              </w:rPr>
-            </w:pPr>
-            <w:r>
-              <w:rPr>
-                <w:rFonts w:ascii="Calibri" w:hAnsi="Calibri"/>
-                <w:b/>
-              </w:rPr>
-              <w:t>Kom terecht op de homepage</w:t>
-            </w:r>
-          </w:p>
-          <w:p>
-            <w:pPr>
-              <w:pStyle w:val="Lijstalinea"/>
-              <w:numPr>
-                <w:ilvl w:val="0"/>
-                <w:numId w:val="12"/>
-              </w:numPr>
-              <w:rPr>
-                <w:rFonts w:ascii="Calibri" w:hAnsi="Calibri"/>
-                <w:b/>
-              </w:rPr>
-            </w:pPr>
-            <w:r>
-              <w:rPr>
-                <w:rFonts w:ascii="Calibri" w:hAnsi="Calibri"/>
-                <w:b/>
-              </w:rPr>
-              <w:t>Klik in het menu bovenin op het poppetje met de tandwiel</w:t>
-            </w:r>
-          </w:p>
-          <w:p>
-            <w:pPr>
-              <w:pStyle w:val="Lijstalinea"/>
-              <w:numPr>
-                <w:ilvl w:val="0"/>
-                <w:numId w:val="12"/>
-              </w:numPr>
-              <w:rPr>
-                <w:rFonts w:ascii="Calibri" w:hAnsi="Calibri"/>
-                <w:b/>
-              </w:rPr>
-            </w:pPr>
-            <w:r>
-              <w:rPr>
-                <w:rFonts w:ascii="Calibri" w:hAnsi="Calibri"/>
-                <w:b/>
-              </w:rPr>
-              <w:t>Klik aan de zijkant op product bewerken.</w:t>
-            </w:r>
-          </w:p>
-          <w:p>
-            <w:pPr>
-              <w:pStyle w:val="Lijstalinea"/>
-              <w:numPr>
-                <w:ilvl w:val="0"/>
-                <w:numId w:val="12"/>
-              </w:numPr>
-              <w:rPr>
-                <w:rFonts w:ascii="Calibri" w:hAnsi="Calibri"/>
-                <w:b/>
-              </w:rPr>
-            </w:pPr>
-            <w:r>
-              <w:rPr>
-                <w:rFonts w:ascii="Calibri" w:hAnsi="Calibri"/>
-                <w:b/>
-              </w:rPr>
-              <w:t>Druk op het product dat je wilt bewerken.</w:t>
-            </w:r>
-          </w:p>
-          <w:p>
-            <w:pPr>
-              <w:pStyle w:val="Lijstalinea"/>
-              <w:numPr>
-                <w:ilvl w:val="0"/>
-                <w:numId w:val="12"/>
-              </w:numPr>
-              <w:rPr>
-                <w:rFonts w:ascii="Calibri" w:hAnsi="Calibri"/>
-                <w:b/>
-              </w:rPr>
-            </w:pPr>
-            <w:r>
-              <w:rPr>
-                <w:rFonts w:ascii="Calibri" w:hAnsi="Calibri"/>
-                <w:b/>
-              </w:rPr>
-              <w:t xml:space="preserve">Vul in bij productnaam: </w:t>
-            </w:r>
-            <w:proofErr w:type="spellStart"/>
-            <w:r>
-              <w:rPr>
-                <w:rFonts w:ascii="Calibri" w:hAnsi="Calibri"/>
-                <w:b/>
-              </w:rPr>
-              <w:t>acer</w:t>
-            </w:r>
-            <w:proofErr w:type="spellEnd"/>
-          </w:p>
-          <w:p>
-            <w:pPr>
-              <w:pStyle w:val="Lijstalinea"/>
-              <w:numPr>
-                <w:ilvl w:val="0"/>
-                <w:numId w:val="12"/>
-              </w:numPr>
-              <w:rPr>
-                <w:rFonts w:ascii="Calibri" w:hAnsi="Calibri"/>
-                <w:b/>
-              </w:rPr>
-            </w:pPr>
-            <w:r>
-              <w:rPr>
-                <w:rFonts w:ascii="Calibri" w:hAnsi="Calibri"/>
-                <w:b/>
-              </w:rPr>
-              <w:t>Vul in bij productnummer: 1721</w:t>
-            </w:r>
-          </w:p>
-          <w:p>
-            <w:pPr>
-              <w:pStyle w:val="Lijstalinea"/>
-              <w:numPr>
-                <w:ilvl w:val="0"/>
-                <w:numId w:val="12"/>
-              </w:numPr>
-              <w:rPr>
-                <w:rFonts w:ascii="Calibri" w:hAnsi="Calibri"/>
-                <w:b/>
-              </w:rPr>
-            </w:pPr>
-            <w:r>
-              <w:rPr>
-                <w:rFonts w:ascii="Calibri" w:hAnsi="Calibri"/>
-                <w:b/>
-              </w:rPr>
-              <w:t>Vul in bij voorraad de nieuwe voorraad in: 102</w:t>
-            </w:r>
-          </w:p>
-          <w:p>
-            <w:pPr>
-              <w:pStyle w:val="Lijstalinea"/>
-              <w:numPr>
-                <w:ilvl w:val="0"/>
-                <w:numId w:val="12"/>
-              </w:numPr>
-              <w:rPr>
-                <w:rFonts w:ascii="Calibri" w:hAnsi="Calibri"/>
-                <w:b/>
-              </w:rPr>
-            </w:pPr>
-            <w:r>
-              <w:rPr>
-                <w:rFonts w:ascii="Calibri" w:hAnsi="Calibri"/>
-                <w:b/>
-              </w:rPr>
-              <w:t>Vul in bij prijs de nieuwe prijs: 2000</w:t>
-            </w:r>
-          </w:p>
-          <w:p>
-            <w:pPr>
-              <w:pStyle w:val="Lijstalinea"/>
-              <w:numPr>
-                <w:ilvl w:val="0"/>
-                <w:numId w:val="12"/>
-              </w:numPr>
-              <w:rPr>
-                <w:rFonts w:ascii="Calibri" w:hAnsi="Calibri"/>
-                <w:b/>
-              </w:rPr>
-            </w:pPr>
-            <w:r>
-              <w:rPr>
-                <w:rFonts w:ascii="Calibri" w:hAnsi="Calibri"/>
-                <w:b/>
-              </w:rPr>
-              <w:t xml:space="preserve">Vul in bij beschrijving de nieuwe tekst: </w:t>
-            </w:r>
-            <w:proofErr w:type="spellStart"/>
-            <w:r>
-              <w:rPr>
-                <w:rFonts w:ascii="Calibri" w:hAnsi="Calibri"/>
-                <w:b/>
-              </w:rPr>
-              <w:t>emaxime</w:t>
-            </w:r>
-            <w:proofErr w:type="spellEnd"/>
-            <w:r>
-              <w:rPr>
-                <w:rFonts w:ascii="Calibri" w:hAnsi="Calibri"/>
-                <w:b/>
-              </w:rPr>
-              <w:t xml:space="preserve"> </w:t>
-            </w:r>
-            <w:proofErr w:type="spellStart"/>
-            <w:r>
-              <w:rPr>
-                <w:rFonts w:ascii="Calibri" w:hAnsi="Calibri"/>
-                <w:b/>
-              </w:rPr>
-              <w:t>voliptbus</w:t>
-            </w:r>
-            <w:proofErr w:type="spellEnd"/>
-          </w:p>
-          <w:p>
-            <w:pPr>
-              <w:pStyle w:val="Lijstalinea"/>
-              <w:numPr>
-                <w:ilvl w:val="0"/>
-                <w:numId w:val="12"/>
-              </w:numPr>
-              <w:rPr>
-                <w:rFonts w:ascii="Calibri" w:hAnsi="Calibri"/>
-                <w:b/>
-              </w:rPr>
-            </w:pPr>
-            <w:r>
-              <w:rPr>
-                <w:rFonts w:ascii="Calibri" w:hAnsi="Calibri"/>
-                <w:b/>
-              </w:rPr>
-              <w:t>Kies bij bestand kiezen een nieuwe foto.</w:t>
-            </w:r>
-          </w:p>
-          <w:p>
-            <w:pPr>
-              <w:pStyle w:val="Lijstalinea"/>
-              <w:numPr>
-                <w:ilvl w:val="0"/>
-                <w:numId w:val="12"/>
-              </w:numPr>
-              <w:rPr>
-                <w:rFonts w:ascii="Calibri" w:hAnsi="Calibri"/>
-                <w:b/>
-              </w:rPr>
-            </w:pPr>
-            <w:r>
-              <w:rPr>
-                <w:rFonts w:ascii="Calibri" w:hAnsi="Calibri"/>
-                <w:b/>
-              </w:rPr>
-              <w:t>Druk op product bewerken.</w:t>
+              <w:t>Klik op subscribe aan de zijkant van het formulier</w:t>
             </w:r>
           </w:p>
         </w:tc>
@@ -8368,21 +7033,20 @@
           </w:tcPr>
           <w:p>
             <w:pPr>
-              <w:rPr>
-                <w:rFonts w:ascii="Calibri" w:hAnsi="Calibri"/>
-              </w:rPr>
-            </w:pPr>
-            <w:r>
-              <w:rPr>
-                <w:rFonts w:ascii="Calibri" w:hAnsi="Calibri"/>
-              </w:rPr>
-              <w:t>Het product wordt aangepast</w:t>
-            </w:r>
-            <w:r>
-              <w:rPr>
-                <w:rFonts w:ascii="Calibri" w:hAnsi="Calibri"/>
-              </w:rPr>
-              <w:t xml:space="preserve"> en je krijgt een groene goedkeuring het product is succesvol bijgewerkt.</w:t>
+              <w:pStyle w:val="Lijstalinea"/>
+              <w:numPr>
+                <w:ilvl w:val="0"/>
+                <w:numId w:val="12"/>
+              </w:numPr>
+              <w:rPr>
+                <w:rFonts w:ascii="Calibri" w:hAnsi="Calibri"/>
+              </w:rPr>
+            </w:pPr>
+            <w:r>
+              <w:rPr>
+                <w:rFonts w:ascii="Calibri" w:hAnsi="Calibri"/>
+              </w:rPr>
+              <w:t>Een email word verstuurd.</w:t>
             </w:r>
           </w:p>
         </w:tc>
@@ -8437,36 +7101,6 @@
                 <w:rFonts w:ascii="Calibri" w:hAnsi="Calibri"/>
               </w:rPr>
             </w:pPr>
-            <w:r>
-              <w:rPr>
-                <w:rFonts w:ascii="Calibri" w:hAnsi="Calibri"/>
-              </w:rPr>
-              <w:t xml:space="preserve">Het product wordt aangepast en je krijgt een groene goedkeuring het product is succesvol </w:t>
-            </w:r>
-            <w:proofErr w:type="spellStart"/>
-            <w:r>
-              <w:rPr>
-                <w:rFonts w:ascii="Calibri" w:hAnsi="Calibri"/>
-              </w:rPr>
-              <w:t>bijgewerkt.</w:t>
-            </w:r>
-            <w:r>
-              <w:rPr>
-                <w:rFonts w:ascii="Calibri" w:hAnsi="Calibri"/>
-                <w:b/>
-                <w:color w:val="FFFFFF" w:themeColor="background1"/>
-              </w:rPr>
-              <w:t>Verwacht</w:t>
-            </w:r>
-            <w:proofErr w:type="spellEnd"/>
-            <w:r>
-              <w:rPr>
-                <w:rFonts w:ascii="Calibri" w:hAnsi="Calibri"/>
-                <w:b/>
-                <w:color w:val="FFFFFF" w:themeColor="background1"/>
-              </w:rPr>
-              <w:t xml:space="preserve"> resultaat</w:t>
-            </w:r>
           </w:p>
         </w:tc>
         <w:tc>
@@ -8477,12 +7111,6 @@
             <w:pPr>
               <w:spacing w:after="160" w:line="259" w:lineRule="auto"/>
             </w:pPr>
-            <w:r>
-              <w:rPr>
-                <w:rFonts w:ascii="Calibri" w:hAnsi="Calibri"/>
-              </w:rPr>
-              <w:t>Het product wordt aangepast en je krijgt een groene goedkeuring het product is succesvol bijgewerkt.</w:t>
-            </w:r>
           </w:p>
         </w:tc>
       </w:tr>
@@ -8528,12 +7156,6 @@
                 <w:rFonts w:ascii="Calibri" w:hAnsi="Calibri"/>
               </w:rPr>
             </w:pPr>
-            <w:r>
-              <w:rPr>
-                <w:rFonts w:ascii="Calibri" w:hAnsi="Calibri"/>
-              </w:rPr>
-              <w:t>-</w:t>
-            </w:r>
           </w:p>
         </w:tc>
       </w:tr>
@@ -8811,7 +7433,7 @@
                 <w:b/>
                 <w:sz w:val="24"/>
               </w:rPr>
-              <w:t>Offerte versturen</w:t>
+              <w:t>Search functie</w:t>
             </w:r>
           </w:p>
         </w:tc>
@@ -8902,7 +7524,14 @@
                 <w:rFonts w:ascii="Calibri" w:hAnsi="Calibri"/>
                 <w:b/>
               </w:rPr>
-              <w:t xml:space="preserve">De offerte versturen </w:t>
+              <w:t>Search functie met alleen 1 letter</w:t>
+            </w:r>
+            <w:r>
+              <w:rPr>
+                <w:rFonts w:ascii="Calibri" w:hAnsi="Calibri"/>
+                <w:b/>
+              </w:rPr>
+              <w:t xml:space="preserve"> bij Search event box.</w:t>
             </w:r>
           </w:p>
         </w:tc>
@@ -8979,14 +7608,7 @@
                 <w:rFonts w:ascii="Calibri" w:hAnsi="Calibri"/>
                 <w:b/>
               </w:rPr>
-              <w:t>Klik in het menu bovenin op</w:t>
-            </w:r>
-            <w:r>
-              <w:rPr>
-                <w:rFonts w:ascii="Calibri" w:hAnsi="Calibri"/>
-                <w:b/>
-              </w:rPr>
-              <w:t xml:space="preserve"> reparatie.</w:t>
+              <w:t>Vul bij het formulier bij search Event de letter: S</w:t>
             </w:r>
           </w:p>
           <w:p>
@@ -9006,124 +7628,7 @@
                 <w:rFonts w:ascii="Calibri" w:hAnsi="Calibri"/>
                 <w:b/>
               </w:rPr>
-              <w:t xml:space="preserve">Vul bij naam: hans klok </w:t>
-            </w:r>
-          </w:p>
-          <w:p>
-            <w:pPr>
-              <w:pStyle w:val="Lijstalinea"/>
-              <w:numPr>
-                <w:ilvl w:val="0"/>
-                <w:numId w:val="12"/>
-              </w:numPr>
-              <w:rPr>
-                <w:rFonts w:ascii="Calibri" w:hAnsi="Calibri"/>
-                <w:b/>
-              </w:rPr>
-            </w:pPr>
-            <w:r>
-              <w:rPr>
-                <w:rFonts w:ascii="Calibri" w:hAnsi="Calibri"/>
-                <w:b/>
-              </w:rPr>
-              <w:t xml:space="preserve">Vul bij email: </w:t>
-            </w:r>
-            <w:hyperlink r:id="rId2" w:history="1">
-              <w:r>
-                <w:rPr>
-                  <w:rStyle w:val="Hyperlink"/>
-                  <w:rFonts w:ascii="Calibri" w:hAnsi="Calibri"/>
-                  <w:b/>
-                </w:rPr>
-                <w:t>email@gmail.com</w:t>
-              </w:r>
-            </w:hyperlink>
-          </w:p>
-          <w:p>
-            <w:pPr>
-              <w:pStyle w:val="Lijstalinea"/>
-              <w:numPr>
-                <w:ilvl w:val="0"/>
-                <w:numId w:val="12"/>
-              </w:numPr>
-              <w:rPr>
-                <w:rFonts w:ascii="Calibri" w:hAnsi="Calibri"/>
-                <w:b/>
-              </w:rPr>
-            </w:pPr>
-            <w:r>
-              <w:rPr>
-                <w:rFonts w:ascii="Calibri" w:hAnsi="Calibri"/>
-                <w:b/>
-              </w:rPr>
-              <w:t>Vul bij telefoonnummer: 06123456</w:t>
-            </w:r>
-          </w:p>
-          <w:p>
-            <w:pPr>
-              <w:pStyle w:val="Lijstalinea"/>
-              <w:numPr>
-                <w:ilvl w:val="0"/>
-                <w:numId w:val="12"/>
-              </w:numPr>
-              <w:rPr>
-                <w:rFonts w:ascii="Calibri" w:hAnsi="Calibri"/>
-                <w:b/>
-              </w:rPr>
-            </w:pPr>
-            <w:r>
-              <w:rPr>
-                <w:rFonts w:ascii="Calibri" w:hAnsi="Calibri"/>
-                <w:b/>
-              </w:rPr>
-              <w:t xml:space="preserve">Kies bij selecteer je keuze: </w:t>
-            </w:r>
-            <w:r>
-              <w:rPr>
-                <w:rFonts w:ascii="Calibri" w:hAnsi="Calibri"/>
-                <w:b/>
-              </w:rPr>
-              <w:t>Acer.</w:t>
-            </w:r>
-          </w:p>
-          <w:p>
-            <w:pPr>
-              <w:pStyle w:val="Lijstalinea"/>
-              <w:numPr>
-                <w:ilvl w:val="0"/>
-                <w:numId w:val="12"/>
-              </w:numPr>
-              <w:rPr>
-                <w:rFonts w:ascii="Calibri" w:hAnsi="Calibri"/>
-                <w:b/>
-              </w:rPr>
-            </w:pPr>
-            <w:r>
-              <w:rPr>
-                <w:rFonts w:ascii="Calibri" w:hAnsi="Calibri"/>
-                <w:b/>
-              </w:rPr>
-              <w:t>Vul bij beschrijf zo goed mogelijk: ik wil graag mijn laptop batterij vervangen</w:t>
-            </w:r>
-          </w:p>
-          <w:p>
-            <w:pPr>
-              <w:pStyle w:val="Lijstalinea"/>
-              <w:numPr>
-                <w:ilvl w:val="0"/>
-                <w:numId w:val="12"/>
-              </w:numPr>
-              <w:rPr>
-                <w:rFonts w:ascii="Calibri" w:hAnsi="Calibri"/>
-                <w:b/>
-              </w:rPr>
-            </w:pPr>
-            <w:r>
-              <w:rPr>
-                <w:rFonts w:ascii="Calibri" w:hAnsi="Calibri"/>
-                <w:b/>
-              </w:rPr>
-              <w:t>Druk op aanvragen.</w:t>
+              <w:t>Klik aan de zijkant op het icon search.</w:t>
             </w:r>
           </w:p>
         </w:tc>
@@ -9167,7 +7672,7 @@
               <w:rPr>
                 <w:rFonts w:ascii="Calibri" w:hAnsi="Calibri"/>
               </w:rPr>
-              <w:t>De aanvraag is verstuurd. Je krijgt een groene goedkeuring dat hij is verstuurd</w:t>
+              <w:t>Je komt te terecht op een pagina met alle resultaten die een een letter s bevatten.</w:t>
             </w:r>
           </w:p>
         </w:tc>
@@ -9222,12 +7727,6 @@
                 <w:rFonts w:ascii="Calibri" w:hAnsi="Calibri"/>
               </w:rPr>
             </w:pPr>
-            <w:r>
-              <w:rPr>
-                <w:rFonts w:ascii="Calibri" w:hAnsi="Calibri"/>
-              </w:rPr>
-              <w:t>De aanvraag is verstuurd. Je krijgt een groene goedkeuring dat hij is verstuurd</w:t>
-            </w:r>
           </w:p>
         </w:tc>
       </w:tr>
@@ -9417,13 +7916,6 @@
                 <w:b/>
               </w:rPr>
             </w:pPr>
-            <w:r>
-              <w:rPr>
-                <w:rFonts w:ascii="Calibri" w:hAnsi="Calibri"/>
-                <w:b/>
-              </w:rPr>
-              <w:t>Evan</w:t>
-            </w:r>
           </w:p>
         </w:tc>
       </w:tr>
@@ -9602,7 +8094,7 @@
                 <w:b/>
                 <w:sz w:val="24"/>
               </w:rPr>
-              <w:t xml:space="preserve">Offerte inzien </w:t>
+              <w:t>Search functie</w:t>
             </w:r>
           </w:p>
         </w:tc>
@@ -9678,7 +8170,7 @@
                 <w:rFonts w:ascii="Calibri" w:hAnsi="Calibri"/>
                 <w:b/>
               </w:rPr>
-              <w:t>Offertes bekijken die zijn verstuurd</w:t>
+              <w:t>Search functie alles invullen</w:t>
             </w:r>
           </w:p>
         </w:tc>
@@ -9741,21 +8233,42 @@
               <w:rPr>
                 <w:rFonts w:ascii="Calibri" w:hAnsi="Calibri"/>
                 <w:b/>
-              </w:rPr>
-            </w:pPr>
-            <w:r>
-              <w:rPr>
-                <w:rFonts w:ascii="Calibri" w:hAnsi="Calibri"/>
-                <w:b/>
-              </w:rPr>
-              <w:t xml:space="preserve">Klik in het menu bovenin op </w:t>
-            </w:r>
-            <w:r>
-              <w:rPr>
-                <w:rFonts w:ascii="Calibri" w:hAnsi="Calibri"/>
-                <w:b/>
-              </w:rPr>
-              <w:t>account</w:t>
+                <w:bCs/>
+              </w:rPr>
+            </w:pPr>
+            <w:r>
+              <w:rPr>
+                <w:rFonts w:ascii="Calibri" w:hAnsi="Calibri"/>
+                <w:b/>
+              </w:rPr>
+              <w:t>Vul bij het formulier bij search Event de letter</w:t>
+            </w:r>
+            <w:r>
+              <w:rPr>
+                <w:rFonts w:ascii="Calibri" w:hAnsi="Calibri"/>
+                <w:b/>
+              </w:rPr>
+              <w:t>:</w:t>
+            </w:r>
+            <w:r>
+              <w:rPr>
+                <w:rFonts w:ascii="Arial" w:eastAsia="Times New Roman" w:hAnsi="Arial" w:cs="Arial"/>
+                <w:b/>
+                <w:bCs/>
+                <w:spacing w:val="-6"/>
+                <w:kern w:val="36"/>
+                <w:szCs w:val="48"/>
+                <w:lang w:eastAsia="nl-NL"/>
+              </w:rPr>
+              <w:t xml:space="preserve"> </w:t>
+            </w:r>
+            <w:r>
+              <w:rPr>
+                <w:rFonts w:ascii="Calibri" w:hAnsi="Calibri"/>
+                <w:b/>
+                <w:bCs/>
+              </w:rPr>
+              <w:t>Rammstein</w:t>
             </w:r>
           </w:p>
           <w:p>
@@ -9775,7 +8288,14 @@
                 <w:rFonts w:ascii="Calibri" w:hAnsi="Calibri"/>
                 <w:b/>
               </w:rPr>
-              <w:t>Vul in het formulier bij email:  admin@gmail.com</w:t>
+              <w:t xml:space="preserve">Vul bij het formulier bij enter location: </w:t>
+            </w:r>
+            <w:r>
+              <w:rPr>
+                <w:rFonts w:ascii="Calibri" w:hAnsi="Calibri"/>
+                <w:b/>
+              </w:rPr>
+              <w:t>New Edd</w:t>
             </w:r>
           </w:p>
           <w:p>
@@ -9795,14 +8315,7 @@
                 <w:rFonts w:ascii="Calibri" w:hAnsi="Calibri"/>
                 <w:b/>
               </w:rPr>
-              <w:t>Vul in het formulier bij wachtwoord: 1234</w:t>
-            </w:r>
-            <w:r>
-              <w:rPr>
-                <w:rFonts w:ascii="Calibri" w:hAnsi="Calibri"/>
-                <w:b/>
-              </w:rPr>
-              <w:t>56</w:t>
+              <w:t>Vul bij het formulier bij Datum/klik op het icon om de datum in te vullen: de Datum van vandaag</w:t>
             </w:r>
           </w:p>
           <w:p>
@@ -9822,87 +8335,7 @@
                 <w:rFonts w:ascii="Calibri" w:hAnsi="Calibri"/>
                 <w:b/>
               </w:rPr>
-              <w:t>Klik op login onder aan het formulier</w:t>
-            </w:r>
-          </w:p>
-          <w:p>
-            <w:pPr>
-              <w:pStyle w:val="Lijstalinea"/>
-              <w:numPr>
-                <w:ilvl w:val="0"/>
-                <w:numId w:val="12"/>
-              </w:numPr>
-              <w:rPr>
-                <w:rFonts w:ascii="Calibri" w:hAnsi="Calibri"/>
-                <w:b/>
-              </w:rPr>
-            </w:pPr>
-            <w:r>
-              <w:rPr>
-                <w:rFonts w:ascii="Calibri" w:hAnsi="Calibri"/>
-                <w:b/>
-              </w:rPr>
-              <w:t>Kom terecht op de homepage</w:t>
-            </w:r>
-          </w:p>
-          <w:p>
-            <w:pPr>
-              <w:pStyle w:val="Lijstalinea"/>
-              <w:numPr>
-                <w:ilvl w:val="0"/>
-                <w:numId w:val="12"/>
-              </w:numPr>
-              <w:rPr>
-                <w:rFonts w:ascii="Calibri" w:hAnsi="Calibri"/>
-                <w:b/>
-              </w:rPr>
-            </w:pPr>
-            <w:r>
-              <w:rPr>
-                <w:rFonts w:ascii="Calibri" w:hAnsi="Calibri"/>
-                <w:b/>
-              </w:rPr>
-              <w:t>Klik in het menu bovenin op het poppetje met de tandwiel</w:t>
-            </w:r>
-          </w:p>
-          <w:p>
-            <w:pPr>
-              <w:pStyle w:val="Lijstalinea"/>
-              <w:numPr>
-                <w:ilvl w:val="0"/>
-                <w:numId w:val="12"/>
-              </w:numPr>
-              <w:rPr>
-                <w:rFonts w:ascii="Calibri" w:hAnsi="Calibri"/>
-                <w:b/>
-              </w:rPr>
-            </w:pPr>
-            <w:r>
-              <w:rPr>
-                <w:rFonts w:ascii="Calibri" w:hAnsi="Calibri"/>
-                <w:b/>
-              </w:rPr>
-              <w:t>Klik aan de zijkant op offerte inzien.</w:t>
-            </w:r>
-          </w:p>
-          <w:p>
-            <w:pPr>
-              <w:pStyle w:val="Lijstalinea"/>
-              <w:numPr>
-                <w:ilvl w:val="0"/>
-                <w:numId w:val="12"/>
-              </w:numPr>
-              <w:rPr>
-                <w:rFonts w:ascii="Calibri" w:hAnsi="Calibri"/>
-                <w:b/>
-              </w:rPr>
-            </w:pPr>
-            <w:r>
-              <w:rPr>
-                <w:rFonts w:ascii="Calibri" w:hAnsi="Calibri"/>
-                <w:b/>
-              </w:rPr>
-              <w:t>Bekijk de offertes.</w:t>
+              <w:t>Klik op het icon search.</w:t>
             </w:r>
           </w:p>
         </w:tc>
@@ -9946,7 +8379,7 @@
               <w:rPr>
                 <w:rFonts w:ascii="Calibri" w:hAnsi="Calibri"/>
               </w:rPr>
-              <w:t>Offertes die zijn verstuurd worden getoond.</w:t>
+              <w:t>Je krijgt alle resultaten te zien met de gegevens die je hebt ingevuld.</w:t>
             </w:r>
           </w:p>
         </w:tc>
@@ -10001,12 +8434,6 @@
                 <w:rFonts w:ascii="Calibri" w:hAnsi="Calibri"/>
               </w:rPr>
             </w:pPr>
-            <w:r>
-              <w:rPr>
-                <w:rFonts w:ascii="Calibri" w:hAnsi="Calibri"/>
-              </w:rPr>
-              <w:t>Offertes die zijn verstuurd worden niet getoond</w:t>
-            </w:r>
           </w:p>
         </w:tc>
       </w:tr>
@@ -10048,12 +8475,6 @@
                 <w:rFonts w:ascii="Calibri" w:hAnsi="Calibri"/>
               </w:rPr>
             </w:pPr>
-            <w:r>
-              <w:rPr>
-                <w:rFonts w:ascii="Calibri" w:hAnsi="Calibri"/>
-              </w:rPr>
-              <w:t>Dit probleem is opgelost</w:t>
-            </w:r>
           </w:p>
         </w:tc>
       </w:tr>
@@ -10202,13 +8623,6 @@
                 <w:b/>
               </w:rPr>
             </w:pPr>
-            <w:r>
-              <w:rPr>
-                <w:rFonts w:ascii="Calibri" w:hAnsi="Calibri"/>
-                <w:b/>
-              </w:rPr>
-              <w:t>Evan</w:t>
-            </w:r>
           </w:p>
         </w:tc>
       </w:tr>
@@ -10402,7 +8816,7 @@
                 <w:b/>
                 <w:sz w:val="24"/>
               </w:rPr>
-              <w:t>Bestelling plaatsen.</w:t>
+              <w:t>Newsletter aanmaken</w:t>
             </w:r>
           </w:p>
         </w:tc>
@@ -10477,7 +8891,7 @@
                 <w:rFonts w:ascii="Calibri" w:hAnsi="Calibri"/>
                 <w:b/>
               </w:rPr>
-              <w:t>Een product bestellen op de webshop</w:t>
+              <w:t>Newsletter aanmaken en img url leeg laten</w:t>
             </w:r>
           </w:p>
         </w:tc>
@@ -10546,14 +8960,7 @@
                 <w:rFonts w:ascii="Calibri" w:hAnsi="Calibri"/>
                 <w:b/>
               </w:rPr>
-              <w:t xml:space="preserve">Klik in het menu bovenin op </w:t>
-            </w:r>
-            <w:r>
-              <w:rPr>
-                <w:rFonts w:ascii="Calibri" w:hAnsi="Calibri"/>
-                <w:b/>
-              </w:rPr>
-              <w:t>account</w:t>
+              <w:t>Type in de searchbar /admin</w:t>
             </w:r>
           </w:p>
           <w:p>
@@ -10573,7 +8980,7 @@
                 <w:rFonts w:ascii="Calibri" w:hAnsi="Calibri"/>
                 <w:b/>
               </w:rPr>
-              <w:t>Vul in het formulier bij email:  admin@gmail.com</w:t>
+              <w:t>Vul in het formulier bij email: opuseventsnederland@gmail.com</w:t>
             </w:r>
           </w:p>
           <w:p>
@@ -10593,14 +9000,14 @@
                 <w:rFonts w:ascii="Calibri" w:hAnsi="Calibri"/>
                 <w:b/>
               </w:rPr>
-              <w:t>Vul in het formulier bij wachtwoord: 1234</w:t>
-            </w:r>
-            <w:r>
-              <w:rPr>
-                <w:rFonts w:ascii="Calibri" w:hAnsi="Calibri"/>
-                <w:b/>
-              </w:rPr>
-              <w:t>56</w:t>
+              <w:t xml:space="preserve">Vul in het formulier bij wachtwoord: </w:t>
+            </w:r>
+            <w:r>
+              <w:rPr>
+                <w:rFonts w:ascii="Calibri" w:hAnsi="Calibri"/>
+                <w:bCs/>
+              </w:rPr>
+              <w:t>12345678</w:t>
             </w:r>
           </w:p>
           <w:p>
@@ -10620,7 +9027,7 @@
                 <w:rFonts w:ascii="Calibri" w:hAnsi="Calibri"/>
                 <w:b/>
               </w:rPr>
-              <w:t>Klik op login onder aan het formulier</w:t>
+              <w:t>Klik op de button Sign in onder aan het formulier.</w:t>
             </w:r>
           </w:p>
           <w:p>
@@ -10640,7 +9047,7 @@
                 <w:rFonts w:ascii="Calibri" w:hAnsi="Calibri"/>
                 <w:b/>
               </w:rPr>
-              <w:t>Kom terecht op de homepage</w:t>
+              <w:t>Vul bij het formulier bij Titel: nieuwe Event</w:t>
             </w:r>
           </w:p>
           <w:p>
@@ -10653,14 +9060,24 @@
               <w:rPr>
                 <w:rFonts w:ascii="Calibri" w:hAnsi="Calibri"/>
                 <w:b/>
-              </w:rPr>
-            </w:pPr>
-            <w:r>
-              <w:rPr>
-                <w:rFonts w:ascii="Calibri" w:hAnsi="Calibri"/>
-                <w:b/>
-              </w:rPr>
-              <w:t>Druk in het menu op webshop</w:t>
+                <w:lang w:val="en-US"/>
+              </w:rPr>
+            </w:pPr>
+            <w:r>
+              <w:rPr>
+                <w:rFonts w:ascii="Calibri" w:hAnsi="Calibri"/>
+                <w:b/>
+                <w:lang w:val="en-US"/>
+              </w:rPr>
+              <w:t xml:space="preserve">Vul bij het formulier bij Description: </w:t>
+            </w:r>
+            <w:r>
+              <w:rPr>
+                <w:rFonts w:ascii="Calibri" w:hAnsi="Calibri"/>
+                <w:b/>
+                <w:lang w:val="en-US"/>
+              </w:rPr>
+              <w:t>survived not only five centuries, but also the leap into electronic typesetting, remaining essentially unchanged. It was popularised in the 1960s with the release of Letraset sheets containing Lorem Ipsum passages, and more recently with desktop publishing software like Aldus PageMaker including versions of Lorem Ipsum.</w:t>
             </w:r>
           </w:p>
           <w:p>
@@ -10680,7 +9097,14 @@
                 <w:rFonts w:ascii="Calibri" w:hAnsi="Calibri"/>
                 <w:b/>
               </w:rPr>
-              <w:t>Druk op in winkelwagen.</w:t>
+              <w:t>Laat de image url l</w:t>
+            </w:r>
+            <w:r>
+              <w:rPr>
+                <w:rFonts w:ascii="Calibri" w:hAnsi="Calibri"/>
+                <w:b/>
+              </w:rPr>
+              <w:t>eeg.</w:t>
             </w:r>
           </w:p>
           <w:p>
@@ -10700,63 +9124,7 @@
                 <w:rFonts w:ascii="Calibri" w:hAnsi="Calibri"/>
                 <w:b/>
               </w:rPr>
-              <w:t>Druk in het menu op het winkelwagen icoontje.</w:t>
-            </w:r>
-          </w:p>
-          <w:p>
-            <w:pPr>
-              <w:pStyle w:val="Lijstalinea"/>
-              <w:numPr>
-                <w:ilvl w:val="0"/>
-                <w:numId w:val="12"/>
-              </w:numPr>
-              <w:rPr>
-                <w:rFonts w:ascii="Calibri" w:hAnsi="Calibri"/>
-                <w:b/>
-              </w:rPr>
-            </w:pPr>
-            <w:r>
-              <w:rPr>
-                <w:rFonts w:ascii="Calibri" w:hAnsi="Calibri"/>
-                <w:b/>
-              </w:rPr>
-              <w:t xml:space="preserve">Kies bij bezorgopties </w:t>
-            </w:r>
-            <w:proofErr w:type="spellStart"/>
-            <w:r>
-              <w:rPr>
-                <w:rFonts w:ascii="Calibri" w:hAnsi="Calibri"/>
-                <w:b/>
-              </w:rPr>
-              <w:t>dhl</w:t>
-            </w:r>
-            <w:proofErr w:type="spellEnd"/>
-            <w:r>
-              <w:rPr>
-                <w:rFonts w:ascii="Calibri" w:hAnsi="Calibri"/>
-                <w:b/>
-              </w:rPr>
-              <w:t>.</w:t>
-            </w:r>
-          </w:p>
-          <w:p>
-            <w:pPr>
-              <w:pStyle w:val="Lijstalinea"/>
-              <w:numPr>
-                <w:ilvl w:val="0"/>
-                <w:numId w:val="12"/>
-              </w:numPr>
-              <w:rPr>
-                <w:rFonts w:ascii="Calibri" w:hAnsi="Calibri"/>
-                <w:b/>
-              </w:rPr>
-            </w:pPr>
-            <w:r>
-              <w:rPr>
-                <w:rFonts w:ascii="Calibri" w:hAnsi="Calibri"/>
-                <w:b/>
-              </w:rPr>
-              <w:t>Klik op doorgaan naar afrekenen.</w:t>
+              <w:t>Klik op de button create Newsletter onder aan het formulier.</w:t>
             </w:r>
           </w:p>
         </w:tc>
@@ -10799,19 +9167,7 @@
               <w:rPr>
                 <w:rFonts w:ascii="Calibri" w:hAnsi="Calibri"/>
               </w:rPr>
-              <w:t>Uw bestelling is geplaatst en</w:t>
-            </w:r>
-            <w:r>
-              <w:rPr>
-                <w:rFonts w:ascii="Calibri" w:hAnsi="Calibri"/>
-              </w:rPr>
-              <w:t xml:space="preserve"> je krijgt een groene melding met </w:t>
-            </w:r>
-            <w:r>
-              <w:rPr>
-                <w:rFonts w:ascii="Calibri" w:hAnsi="Calibri"/>
-              </w:rPr>
-              <w:t>Jouw bestelling is succesvol geplaatst!</w:t>
+              <w:t>Een foutmelding komt op het scherm, (vul dit veld in).</w:t>
             </w:r>
           </w:p>
         </w:tc>
@@ -10865,18 +9221,6 @@
                 <w:rFonts w:ascii="Calibri" w:hAnsi="Calibri"/>
               </w:rPr>
             </w:pPr>
-            <w:r>
-              <w:rPr>
-                <w:rFonts w:ascii="Calibri" w:hAnsi="Calibri"/>
-              </w:rPr>
-              <w:t xml:space="preserve">Uw bestelling is geplaatst en je krijgt een groene melding met </w:t>
-            </w:r>
-            <w:r>
-              <w:rPr>
-                <w:rFonts w:ascii="Calibri" w:hAnsi="Calibri"/>
-              </w:rPr>
-              <w:t>Jouw bestelling is succesvol geplaatst!</w:t>
-            </w:r>
           </w:p>
         </w:tc>
       </w:tr>
@@ -11101,13 +9445,6 @@
                 <w:b/>
               </w:rPr>
             </w:pPr>
-            <w:r>
-              <w:rPr>
-                <w:rFonts w:ascii="Calibri" w:hAnsi="Calibri"/>
-                <w:b/>
-              </w:rPr>
-              <w:t>Evan</w:t>
-            </w:r>
           </w:p>
         </w:tc>
       </w:tr>
@@ -11281,7 +9618,7 @@
                 <w:b/>
                 <w:sz w:val="24"/>
               </w:rPr>
-              <w:t>Bestelling inzien</w:t>
+              <w:t>Newsletter aanmaken</w:t>
             </w:r>
           </w:p>
         </w:tc>
@@ -11307,8 +9644,8 @@
         <w:tblLook w:val="01E0" w:firstRow="1" w:lastRow="1" w:firstColumn="1" w:lastColumn="1" w:noHBand="0" w:noVBand="0"/>
       </w:tblPr>
       <w:tblGrid>
-        <w:gridCol w:w="1978"/>
-        <w:gridCol w:w="7048"/>
+        <w:gridCol w:w="1094"/>
+        <w:gridCol w:w="8644"/>
       </w:tblGrid>
       <w:tr>
         <w:tc>
@@ -11351,14 +9688,7 @@
                 <w:rFonts w:ascii="Calibri" w:hAnsi="Calibri"/>
                 <w:b/>
               </w:rPr>
-              <w:t xml:space="preserve">Bestelling bekijken </w:t>
-            </w:r>
-            <w:r>
-              <w:rPr>
-                <w:rFonts w:ascii="Calibri" w:hAnsi="Calibri"/>
-                <w:b/>
-              </w:rPr>
-              <w:t xml:space="preserve"> </w:t>
+              <w:t>Newsletter formulier invullen</w:t>
             </w:r>
           </w:p>
         </w:tc>
@@ -11427,14 +9757,7 @@
                 <w:rFonts w:ascii="Calibri" w:hAnsi="Calibri"/>
                 <w:b/>
               </w:rPr>
-              <w:t xml:space="preserve">Klik in het menu bovenin op </w:t>
-            </w:r>
-            <w:r>
-              <w:rPr>
-                <w:rFonts w:ascii="Calibri" w:hAnsi="Calibri"/>
-                <w:b/>
-              </w:rPr>
-              <w:t>account</w:t>
+              <w:t>Type in de searchbar /admin</w:t>
             </w:r>
           </w:p>
           <w:p>
@@ -11454,7 +9777,7 @@
                 <w:rFonts w:ascii="Calibri" w:hAnsi="Calibri"/>
                 <w:b/>
               </w:rPr>
-              <w:t>Vul in het formulier bij email:  admin@gmail.com</w:t>
+              <w:t>Vul in het formulier bij email: opuseventsnederland@gmail.com</w:t>
             </w:r>
           </w:p>
           <w:p>
@@ -11474,14 +9797,14 @@
                 <w:rFonts w:ascii="Calibri" w:hAnsi="Calibri"/>
                 <w:b/>
               </w:rPr>
-              <w:t>Vul in het formulier bij wachtwoord: 1234</w:t>
-            </w:r>
-            <w:r>
-              <w:rPr>
-                <w:rFonts w:ascii="Calibri" w:hAnsi="Calibri"/>
-                <w:b/>
-              </w:rPr>
-              <w:t>56</w:t>
+              <w:t xml:space="preserve">Vul in het formulier bij wachtwoord: </w:t>
+            </w:r>
+            <w:r>
+              <w:rPr>
+                <w:rFonts w:ascii="Calibri" w:hAnsi="Calibri"/>
+                <w:bCs/>
+              </w:rPr>
+              <w:t>12345678</w:t>
             </w:r>
           </w:p>
           <w:p>
@@ -11501,7 +9824,7 @@
                 <w:rFonts w:ascii="Calibri" w:hAnsi="Calibri"/>
                 <w:b/>
               </w:rPr>
-              <w:t>Klik op login onder aan het formulier</w:t>
+              <w:t>Klik op de button Sign in onder aan het formulier.</w:t>
             </w:r>
           </w:p>
           <w:p>
@@ -11521,7 +9844,7 @@
                 <w:rFonts w:ascii="Calibri" w:hAnsi="Calibri"/>
                 <w:b/>
               </w:rPr>
-              <w:t>Kom terecht op de homepage</w:t>
+              <w:t>Vul bij het formulier bij Titel: nieuwe Event</w:t>
             </w:r>
           </w:p>
           <w:p>
@@ -11534,14 +9857,24 @@
               <w:rPr>
                 <w:rFonts w:ascii="Calibri" w:hAnsi="Calibri"/>
                 <w:b/>
-              </w:rPr>
-            </w:pPr>
-            <w:r>
-              <w:rPr>
-                <w:rFonts w:ascii="Calibri" w:hAnsi="Calibri"/>
-                <w:b/>
-              </w:rPr>
-              <w:t>Klik in het menu bovenin op het poppetje met de tandwiel</w:t>
+                <w:lang w:val="en-US"/>
+              </w:rPr>
+            </w:pPr>
+            <w:r>
+              <w:rPr>
+                <w:rFonts w:ascii="Calibri" w:hAnsi="Calibri"/>
+                <w:b/>
+                <w:lang w:val="en-US"/>
+              </w:rPr>
+              <w:t xml:space="preserve">Vul bij het formulier bij Description: </w:t>
+            </w:r>
+            <w:r>
+              <w:rPr>
+                <w:rFonts w:ascii="Calibri" w:hAnsi="Calibri"/>
+                <w:b/>
+                <w:lang w:val="en-US"/>
+              </w:rPr>
+              <w:t>survived not only five centuries, but also the leap into electronic typesetting, remaining essentially unchanged. It was popularised in the 1960s with the release of Letraset sheets containing Lorem Ipsum passages, and more recently with desktop publishing software like Aldus PageMaker including versions of Lorem Ipsum.</w:t>
             </w:r>
           </w:p>
           <w:p>
@@ -11561,24 +9894,70 @@
                 <w:rFonts w:ascii="Calibri" w:hAnsi="Calibri"/>
                 <w:b/>
               </w:rPr>
-              <w:t>Klik aan de zijkant op bestellingen.</w:t>
-            </w:r>
+              <w:t>Vul bij het formulier b</w:t>
+            </w:r>
+            <w:r>
+              <w:rPr>
+                <w:rFonts w:ascii="Calibri" w:hAnsi="Calibri"/>
+                <w:b/>
+              </w:rPr>
+              <w:t>ij image url:</w:t>
+            </w:r>
+            <w:hyperlink r:id="rId2" w:history="1">
+              <w:r>
+                <w:rPr>
+                  <w:rStyle w:val="Hyperlink"/>
+                  <w:rFonts w:ascii="Calibri" w:hAnsi="Calibri"/>
+                  <w:b/>
+                </w:rPr>
+                <w:t>https://www.mojo.nl/media/zmwjcx3j/lowres_slipknot_06_andreas_terlaak.jpg</w:t>
+              </w:r>
+            </w:hyperlink>
           </w:p>
           <w:p>
             <w:pPr>
               <w:pStyle w:val="Lijstalinea"/>
-              <w:rPr>
-                <w:rFonts w:ascii="Calibri" w:hAnsi="Calibri"/>
-                <w:b/>
-              </w:rPr>
-            </w:pPr>
-            <w:r>
-              <w:rPr>
-                <w:rFonts w:ascii="Calibri" w:hAnsi="Calibri"/>
-                <w:b/>
-              </w:rPr>
-              <w:t>Bekijk de bestellingen.</w:t>
-            </w:r>
+              <w:numPr>
+                <w:ilvl w:val="0"/>
+                <w:numId w:val="12"/>
+              </w:numPr>
+              <w:rPr>
+                <w:rFonts w:ascii="Calibri" w:hAnsi="Calibri"/>
+                <w:b/>
+              </w:rPr>
+            </w:pPr>
+            <w:r>
+              <w:rPr>
+                <w:rFonts w:ascii="Calibri" w:hAnsi="Calibri"/>
+                <w:b/>
+              </w:rPr>
+              <w:t>Klik op de button create Newsletter onder aan het formulier.</w:t>
+            </w:r>
+          </w:p>
+          <w:p>
+            <w:pPr>
+              <w:pStyle w:val="Lijstalinea"/>
+              <w:rPr>
+                <w:rFonts w:ascii="Calibri" w:hAnsi="Calibri"/>
+                <w:b/>
+              </w:rPr>
+            </w:pPr>
+            <w:r>
+              <w:rPr>
+                <w:rFonts w:ascii="Calibri" w:hAnsi="Calibri"/>
+                <w:b/>
+              </w:rPr>
+              <w:br/>
+            </w:r>
+          </w:p>
+          <w:p>
+            <w:pPr>
+              <w:pStyle w:val="Lijstalinea"/>
+              <w:rPr>
+                <w:rFonts w:ascii="Calibri" w:hAnsi="Calibri"/>
+                <w:b/>
+              </w:rPr>
+            </w:pPr>
           </w:p>
         </w:tc>
       </w:tr>
@@ -11620,7 +9999,7 @@
               <w:rPr>
                 <w:rFonts w:ascii="Calibri" w:hAnsi="Calibri"/>
               </w:rPr>
-              <w:t>Bestellingen worden getoond en uw kunt ze inzien</w:t>
+              <w:t>Je krijgt een email er vanuit gaan dat je al gesubscribeerd bent.</w:t>
             </w:r>
           </w:p>
         </w:tc>
@@ -11674,12 +10053,6 @@
                 <w:rFonts w:ascii="Calibri" w:hAnsi="Calibri"/>
               </w:rPr>
             </w:pPr>
-            <w:r>
-              <w:rPr>
-                <w:rFonts w:ascii="Calibri" w:hAnsi="Calibri"/>
-              </w:rPr>
-              <w:t>Bestellingen worden getoond en uw kunt ze inzien</w:t>
-            </w:r>
           </w:p>
         </w:tc>
       </w:tr>
@@ -11907,13 +10280,6 @@
                 <w:b/>
               </w:rPr>
             </w:pPr>
-            <w:r>
-              <w:rPr>
-                <w:rFonts w:ascii="Calibri" w:hAnsi="Calibri"/>
-                <w:b/>
-              </w:rPr>
-              <w:t>Evan</w:t>
-            </w:r>
           </w:p>
         </w:tc>
       </w:tr>
@@ -11987,7 +10353,7 @@
                 <w:b/>
                 <w:sz w:val="24"/>
               </w:rPr>
-              <w:t>Offertes verwijderen</w:t>
+              <w:t>Event aanmaken</w:t>
             </w:r>
           </w:p>
         </w:tc>
@@ -12054,10 +10420,10 @@
             </w:pPr>
             <w:r>
               <w:rPr>
-                <w:b/>
-                <w:sz w:val="24"/>
-              </w:rPr>
-              <w:t>Offertes verwijderen</w:t>
+                <w:rFonts w:ascii="Calibri" w:hAnsi="Calibri"/>
+                <w:b/>
+              </w:rPr>
+              <w:t>Event aanmaken zonder description</w:t>
             </w:r>
           </w:p>
         </w:tc>
@@ -12126,7 +10492,7 @@
                 <w:rFonts w:ascii="Calibri" w:hAnsi="Calibri"/>
                 <w:b/>
               </w:rPr>
-              <w:t>Klik in het menu bovenin op account</w:t>
+              <w:t>Type in de searchbar /admin</w:t>
             </w:r>
           </w:p>
           <w:p>
@@ -12146,7 +10512,7 @@
                 <w:rFonts w:ascii="Calibri" w:hAnsi="Calibri"/>
                 <w:b/>
               </w:rPr>
-              <w:t>Vul in het formulier bij email:  admin@gmail.com</w:t>
+              <w:t>Vul in het formulier bij email: opuseventsnederland@gmail.com</w:t>
             </w:r>
           </w:p>
           <w:p>
@@ -12166,7 +10532,14 @@
                 <w:rFonts w:ascii="Calibri" w:hAnsi="Calibri"/>
                 <w:b/>
               </w:rPr>
-              <w:t>Vul in het formulier bij wachtwoord: 123456</w:t>
+              <w:t xml:space="preserve">Vul in het formulier bij wachtwoord: </w:t>
+            </w:r>
+            <w:r>
+              <w:rPr>
+                <w:rFonts w:ascii="Calibri" w:hAnsi="Calibri"/>
+                <w:bCs/>
+              </w:rPr>
+              <w:t>12345678</w:t>
             </w:r>
           </w:p>
           <w:p>
@@ -12186,7 +10559,7 @@
                 <w:rFonts w:ascii="Calibri" w:hAnsi="Calibri"/>
                 <w:b/>
               </w:rPr>
-              <w:t>Klik op login onder aan het formulier</w:t>
+              <w:t>Klik op de button Sign in onder aan het formulier.</w:t>
             </w:r>
           </w:p>
           <w:p>
@@ -12206,7 +10579,7 @@
                 <w:rFonts w:ascii="Calibri" w:hAnsi="Calibri"/>
                 <w:b/>
               </w:rPr>
-              <w:t>Kom terecht op de homepage</w:t>
+              <w:t>Klik op het zij menu op events</w:t>
             </w:r>
           </w:p>
           <w:p>
@@ -12226,7 +10599,14 @@
                 <w:rFonts w:ascii="Calibri" w:hAnsi="Calibri"/>
                 <w:b/>
               </w:rPr>
-              <w:t>Klik in het menu bovenin op het poppetje met de tandwiel</w:t>
+              <w:t>Vul bij het formulier bij event/artist Name</w:t>
+            </w:r>
+            <w:r>
+              <w:rPr>
+                <w:rFonts w:ascii="Calibri" w:hAnsi="Calibri"/>
+                <w:b/>
+              </w:rPr>
+              <w:t>: slipknot</w:t>
             </w:r>
           </w:p>
           <w:p>
@@ -12246,53 +10626,148 @@
                 <w:rFonts w:ascii="Calibri" w:hAnsi="Calibri"/>
                 <w:b/>
               </w:rPr>
-              <w:t>Klik aan de zijkant op offerte inzien.</w:t>
-            </w:r>
-          </w:p>
-          <w:p>
-            <w:pPr>
-              <w:ind w:left="360"/>
-              <w:rPr>
-                <w:rFonts w:ascii="Calibri" w:hAnsi="Calibri"/>
-                <w:b/>
-              </w:rPr>
-            </w:pPr>
-            <w:r>
-              <w:rPr>
-                <w:rFonts w:ascii="Calibri" w:hAnsi="Calibri"/>
-                <w:b/>
-              </w:rPr>
-              <w:t>-      Klik op de knop verwijderen</w:t>
-            </w:r>
-            <w:r>
-              <w:rPr>
-                <w:rFonts w:ascii="Calibri" w:hAnsi="Calibri"/>
-                <w:b/>
-              </w:rPr>
-              <w:t>.</w:t>
-            </w:r>
-          </w:p>
-          <w:p>
-            <w:pPr>
-              <w:ind w:left="360"/>
-              <w:rPr>
-                <w:rFonts w:ascii="Calibri" w:hAnsi="Calibri"/>
-                <w:b/>
-              </w:rPr>
-            </w:pPr>
-            <w:r>
-              <w:rPr>
-                <w:rFonts w:ascii="Calibri" w:hAnsi="Calibri"/>
-                <w:b/>
-              </w:rPr>
-              <w:t xml:space="preserve">-     je krijgt een bericht </w:t>
-            </w:r>
-            <w:r>
-              <w:rPr>
-                <w:rFonts w:ascii="Calibri" w:hAnsi="Calibri"/>
-                <w:b/>
-              </w:rPr>
-              <w:t>offerte succesvol verwijderd.</w:t>
+              <w:t>Vul bij het formulier bij Date/gebruikt het icon: de datum van vandaag.</w:t>
+            </w:r>
+          </w:p>
+          <w:p>
+            <w:pPr>
+              <w:pStyle w:val="Lijstalinea"/>
+              <w:numPr>
+                <w:ilvl w:val="0"/>
+                <w:numId w:val="12"/>
+              </w:numPr>
+              <w:rPr>
+                <w:rFonts w:ascii="Calibri" w:hAnsi="Calibri"/>
+                <w:b/>
+              </w:rPr>
+            </w:pPr>
+            <w:r>
+              <w:rPr>
+                <w:rFonts w:ascii="Calibri" w:hAnsi="Calibri"/>
+                <w:b/>
+              </w:rPr>
+              <w:t>Vul bij het formulier bij location: Rotterdam</w:t>
+            </w:r>
+          </w:p>
+          <w:p>
+            <w:pPr>
+              <w:pStyle w:val="Lijstalinea"/>
+              <w:numPr>
+                <w:ilvl w:val="0"/>
+                <w:numId w:val="12"/>
+              </w:numPr>
+              <w:rPr>
+                <w:rFonts w:ascii="Calibri" w:hAnsi="Calibri"/>
+                <w:b/>
+              </w:rPr>
+            </w:pPr>
+            <w:r>
+              <w:rPr>
+                <w:rFonts w:ascii="Calibri" w:hAnsi="Calibri"/>
+                <w:b/>
+              </w:rPr>
+              <w:t>Vul bij het formulier bij Event type: Concert.</w:t>
+            </w:r>
+          </w:p>
+          <w:p>
+            <w:pPr>
+              <w:pStyle w:val="Lijstalinea"/>
+              <w:numPr>
+                <w:ilvl w:val="0"/>
+                <w:numId w:val="12"/>
+              </w:numPr>
+              <w:rPr>
+                <w:rFonts w:ascii="Calibri" w:hAnsi="Calibri"/>
+                <w:b/>
+              </w:rPr>
+            </w:pPr>
+            <w:r>
+              <w:rPr>
+                <w:rFonts w:ascii="Calibri" w:hAnsi="Calibri"/>
+                <w:b/>
+              </w:rPr>
+              <w:t>Laat het veld van description leeg.</w:t>
+            </w:r>
+          </w:p>
+          <w:p>
+            <w:pPr>
+              <w:pStyle w:val="Lijstalinea"/>
+              <w:numPr>
+                <w:ilvl w:val="0"/>
+                <w:numId w:val="12"/>
+              </w:numPr>
+              <w:rPr>
+                <w:rFonts w:ascii="Calibri" w:hAnsi="Calibri"/>
+                <w:b/>
+              </w:rPr>
+            </w:pPr>
+            <w:r>
+              <w:rPr>
+                <w:rFonts w:ascii="Calibri" w:hAnsi="Calibri"/>
+                <w:b/>
+              </w:rPr>
+              <w:t>Vul bij het formulier bij link naar tickets:</w:t>
+            </w:r>
+            <w:r>
+              <w:t xml:space="preserve"> </w:t>
+            </w:r>
+            <w:hyperlink r:id="rId3" w:history="1">
+              <w:r>
+                <w:rPr>
+                  <w:rStyle w:val="Hyperlink"/>
+                  <w:rFonts w:ascii="Calibri" w:hAnsi="Calibri"/>
+                  <w:b/>
+                </w:rPr>
+                <w:t>https://trello.com/b/C2ycSaxj/project-event-managment</w:t>
+              </w:r>
+            </w:hyperlink>
+          </w:p>
+          <w:p>
+            <w:pPr>
+              <w:pStyle w:val="Lijstalinea"/>
+              <w:numPr>
+                <w:ilvl w:val="0"/>
+                <w:numId w:val="12"/>
+              </w:numPr>
+              <w:rPr>
+                <w:rFonts w:ascii="Calibri" w:hAnsi="Calibri"/>
+                <w:b/>
+              </w:rPr>
+            </w:pPr>
+            <w:r>
+              <w:rPr>
+                <w:rFonts w:ascii="Calibri" w:hAnsi="Calibri"/>
+                <w:b/>
+              </w:rPr>
+              <w:t>Vul bij het formulier upload picture: kies een foto van het internet.</w:t>
+            </w:r>
+            <w:r>
+              <w:rPr>
+                <w:rFonts w:ascii="Calibri" w:hAnsi="Calibri"/>
+                <w:b/>
+              </w:rPr>
+              <w:br/>
+              <w:t>moet png of jpeg zijn</w:t>
+            </w:r>
+          </w:p>
+          <w:p>
+            <w:pPr>
+              <w:pStyle w:val="Lijstalinea"/>
+              <w:numPr>
+                <w:ilvl w:val="0"/>
+                <w:numId w:val="12"/>
+              </w:numPr>
+              <w:rPr>
+                <w:rFonts w:ascii="Calibri" w:hAnsi="Calibri"/>
+                <w:b/>
+              </w:rPr>
+            </w:pPr>
+            <w:r>
+              <w:rPr>
+                <w:rFonts w:ascii="Calibri" w:hAnsi="Calibri"/>
+                <w:b/>
+              </w:rPr>
+              <w:t>Klik op de button Create event onder aan het formulier.</w:t>
             </w:r>
           </w:p>
         </w:tc>
@@ -12327,15 +10802,21 @@
           </w:tcPr>
           <w:p>
             <w:pPr>
-              <w:rPr>
-                <w:rFonts w:ascii="Calibri" w:hAnsi="Calibri"/>
-              </w:rPr>
-            </w:pPr>
-            <w:r>
-              <w:rPr>
-                <w:rFonts w:ascii="Calibri" w:hAnsi="Calibri"/>
-              </w:rPr>
-              <w:t>De offerte word verwijderd met een error bericht.</w:t>
+              <w:pStyle w:val="Lijstalinea"/>
+              <w:numPr>
+                <w:ilvl w:val="0"/>
+                <w:numId w:val="12"/>
+              </w:numPr>
+              <w:rPr>
+                <w:rFonts w:ascii="Calibri" w:hAnsi="Calibri"/>
+                <w:b/>
+              </w:rPr>
+            </w:pPr>
+            <w:r>
+              <w:rPr>
+                <w:rFonts w:ascii="Calibri" w:hAnsi="Calibri"/>
+              </w:rPr>
+              <w:t>Een foutmelding komt op het scherm, (vul dit veld in).</w:t>
             </w:r>
           </w:p>
         </w:tc>
@@ -12389,12 +10870,6 @@
                 <w:rFonts w:ascii="Calibri" w:hAnsi="Calibri"/>
               </w:rPr>
             </w:pPr>
-            <w:r>
-              <w:rPr>
-                <w:rFonts w:ascii="Calibri" w:hAnsi="Calibri"/>
-              </w:rPr>
-              <w:t>De offerte word verwijderd met een error bericht.</w:t>
-            </w:r>
           </w:p>
         </w:tc>
       </w:tr>
@@ -12622,13 +11097,6 @@
                 <w:b/>
               </w:rPr>
             </w:pPr>
-            <w:r>
-              <w:rPr>
-                <w:rFonts w:ascii="Calibri" w:hAnsi="Calibri"/>
-                <w:b/>
-              </w:rPr>
-              <w:t>Evan</w:t>
-            </w:r>
           </w:p>
         </w:tc>
       </w:tr>
@@ -13035,17 +11503,8 @@
                 <w:rFonts w:ascii="Calibri" w:hAnsi="Calibri"/>
                 <w:b/>
               </w:rPr>
-              <w:t xml:space="preserve">-      vul in het formulier bij beschrijving: test </w:t>
-            </w:r>
-            <w:proofErr w:type="spellStart"/>
-            <w:r>
-              <w:rPr>
-                <w:rFonts w:ascii="Calibri" w:hAnsi="Calibri"/>
-                <w:b/>
-              </w:rPr>
-              <w:t>test</w:t>
-            </w:r>
-            <w:proofErr w:type="spellEnd"/>
+              <w:t>-      vul in het formulier bij beschrijving: test test</w:t>
+            </w:r>
           </w:p>
           <w:p>
             <w:pPr>
@@ -16509,6 +14968,18 @@
   </w:num>
   <w:num w:numId="12" w16cid:durableId="515967102">
     <w:abstractNumId w:val="3"/>
+  </w:num>
+  <w:num w:numId="13" w16cid:durableId="555966789">
+    <w:abstractNumId w:val="3"/>
+    <w:lvlOverride w:ilvl="0"/>
+    <w:lvlOverride w:ilvl="1"/>
+    <w:lvlOverride w:ilvl="2"/>
+    <w:lvlOverride w:ilvl="3"/>
+    <w:lvlOverride w:ilvl="4"/>
+    <w:lvlOverride w:ilvl="5"/>
+    <w:lvlOverride w:ilvl="6"/>
+    <w:lvlOverride w:ilvl="7"/>
+    <w:lvlOverride w:ilvl="8"/>
   </w:num>
 </w:numbering>
 </file>

--- a/Documentatie/Acceptatietest.docx
+++ b/Documentatie/Acceptatietest.docx
@@ -5432,14 +5432,7 @@
                 <w:rFonts w:ascii="Calibri" w:hAnsi="Calibri"/>
                 <w:b/>
               </w:rPr>
-              <w:t xml:space="preserve"> </w:t>
-            </w:r>
-            <w:r>
-              <w:rPr>
-                <w:rFonts w:ascii="Calibri" w:hAnsi="Calibri"/>
-                <w:b/>
-              </w:rPr>
-              <w:t>invullen</w:t>
+              <w:t xml:space="preserve"> invullen</w:t>
             </w:r>
           </w:p>
         </w:tc>
@@ -5704,13 +5697,7 @@
               <w:rPr>
                 <w:rFonts w:ascii="Calibri" w:hAnsi="Calibri"/>
               </w:rPr>
-              <w:t>Your message has been sent!</w:t>
-            </w:r>
-            <w:r>
-              <w:rPr>
-                <w:rFonts w:ascii="Calibri" w:hAnsi="Calibri"/>
-              </w:rPr>
-              <w:t>) en je krijgt een</w:t>
+              <w:t>Your message has been sent!) en je krijgt een</w:t>
             </w:r>
             <w:r>
               <w:rPr>
@@ -6865,14 +6852,7 @@
                 <w:rFonts w:ascii="Calibri" w:hAnsi="Calibri"/>
                 <w:b/>
               </w:rPr>
-              <w:t xml:space="preserve">Een Newsletter subcribe formulier </w:t>
-            </w:r>
-            <w:r>
-              <w:rPr>
-                <w:rFonts w:ascii="Calibri" w:hAnsi="Calibri"/>
-                <w:b/>
-              </w:rPr>
-              <w:t>invulle</w:t>
+              <w:t>Een Newsletter subcribe formulier invulle</w:t>
             </w:r>
             <w:r>
               <w:rPr>
@@ -8241,14 +8221,7 @@
                 <w:rFonts w:ascii="Calibri" w:hAnsi="Calibri"/>
                 <w:b/>
               </w:rPr>
-              <w:t>Vul bij het formulier bij search Event de letter</w:t>
-            </w:r>
-            <w:r>
-              <w:rPr>
-                <w:rFonts w:ascii="Calibri" w:hAnsi="Calibri"/>
-                <w:b/>
-              </w:rPr>
-              <w:t>:</w:t>
+              <w:t>Vul bij het formulier bij search Event de letter:</w:t>
             </w:r>
             <w:r>
               <w:rPr>
@@ -11170,21 +11143,7 @@
                 <w:b/>
                 <w:sz w:val="24"/>
               </w:rPr>
-              <w:t>IT nieuws aanmaken met 2 wo</w:t>
-            </w:r>
-            <w:r>
-              <w:rPr>
-                <w:b/>
-                <w:sz w:val="24"/>
-              </w:rPr>
-              <w:t>o</w:t>
-            </w:r>
-            <w:r>
-              <w:rPr>
-                <w:b/>
-                <w:sz w:val="24"/>
-              </w:rPr>
-              <w:t>rden in de beschrijving</w:t>
+              <w:t>Event aanmaken</w:t>
             </w:r>
           </w:p>
         </w:tc>
@@ -11254,7 +11213,7 @@
                 <w:rFonts w:ascii="Calibri" w:hAnsi="Calibri"/>
                 <w:b/>
               </w:rPr>
-              <w:t>IT nieuws aanmaken met 2 woorden in de beschrijving</w:t>
+              <w:t>Event formulier invullen</w:t>
             </w:r>
           </w:p>
         </w:tc>
@@ -11323,7 +11282,7 @@
                 <w:rFonts w:ascii="Calibri" w:hAnsi="Calibri"/>
                 <w:b/>
               </w:rPr>
-              <w:t>Klik in het menu bovenin op account</w:t>
+              <w:t>Type in de searchbar /admin</w:t>
             </w:r>
           </w:p>
           <w:p>
@@ -11343,7 +11302,7 @@
                 <w:rFonts w:ascii="Calibri" w:hAnsi="Calibri"/>
                 <w:b/>
               </w:rPr>
-              <w:t>Vul in het formulier bij email:  admin@gmail.com</w:t>
+              <w:t>Vul in het formulier bij email: opuseventsnederland@gmail.com</w:t>
             </w:r>
           </w:p>
           <w:p>
@@ -11363,7 +11322,14 @@
                 <w:rFonts w:ascii="Calibri" w:hAnsi="Calibri"/>
                 <w:b/>
               </w:rPr>
-              <w:t>Vul in het formulier bij wachtwoord: 123456</w:t>
+              <w:t xml:space="preserve">Vul in het formulier bij wachtwoord: </w:t>
+            </w:r>
+            <w:r>
+              <w:rPr>
+                <w:rFonts w:ascii="Calibri" w:hAnsi="Calibri"/>
+                <w:bCs/>
+              </w:rPr>
+              <w:t>12345678</w:t>
             </w:r>
           </w:p>
           <w:p>
@@ -11383,7 +11349,7 @@
                 <w:rFonts w:ascii="Calibri" w:hAnsi="Calibri"/>
                 <w:b/>
               </w:rPr>
-              <w:t>Klik op login onder aan het formulier</w:t>
+              <w:t>Klik op de button Sign in onder aan het formulier.</w:t>
             </w:r>
           </w:p>
           <w:p>
@@ -11403,7 +11369,7 @@
                 <w:rFonts w:ascii="Calibri" w:hAnsi="Calibri"/>
                 <w:b/>
               </w:rPr>
-              <w:t>Kom terecht op de homepage</w:t>
+              <w:t>Klik op het zij menu op events</w:t>
             </w:r>
           </w:p>
           <w:p>
@@ -11423,7 +11389,7 @@
                 <w:rFonts w:ascii="Calibri" w:hAnsi="Calibri"/>
                 <w:b/>
               </w:rPr>
-              <w:t>Klik in het menu bovenin op het poppetje met de tandwiel</w:t>
+              <w:t>Vul bij het formulier bij event/artist Name: slipknot</w:t>
             </w:r>
           </w:p>
           <w:p>
@@ -11443,21 +11409,133 @@
                 <w:rFonts w:ascii="Calibri" w:hAnsi="Calibri"/>
                 <w:b/>
               </w:rPr>
-              <w:t xml:space="preserve">Klik aan de zijkant op </w:t>
-            </w:r>
-            <w:r>
-              <w:rPr>
-                <w:rFonts w:ascii="Calibri" w:hAnsi="Calibri"/>
-                <w:b/>
-              </w:rPr>
-              <w:t>IT nieuws</w:t>
-            </w:r>
-            <w:r>
-              <w:rPr>
-                <w:rFonts w:ascii="Calibri" w:hAnsi="Calibri"/>
-                <w:b/>
-              </w:rPr>
-              <w:t>.</w:t>
+              <w:t>Vul bij het formulier bij Date/gebruikt het icon: de datum van vandaag.</w:t>
+            </w:r>
+          </w:p>
+          <w:p>
+            <w:pPr>
+              <w:pStyle w:val="Lijstalinea"/>
+              <w:numPr>
+                <w:ilvl w:val="0"/>
+                <w:numId w:val="12"/>
+              </w:numPr>
+              <w:rPr>
+                <w:rFonts w:ascii="Calibri" w:hAnsi="Calibri"/>
+                <w:b/>
+              </w:rPr>
+            </w:pPr>
+            <w:r>
+              <w:rPr>
+                <w:rFonts w:ascii="Calibri" w:hAnsi="Calibri"/>
+                <w:b/>
+              </w:rPr>
+              <w:t>Vul bij het formulier bij location: Rotterdam</w:t>
+            </w:r>
+          </w:p>
+          <w:p>
+            <w:pPr>
+              <w:pStyle w:val="Lijstalinea"/>
+              <w:numPr>
+                <w:ilvl w:val="0"/>
+                <w:numId w:val="12"/>
+              </w:numPr>
+              <w:rPr>
+                <w:rFonts w:ascii="Calibri" w:hAnsi="Calibri"/>
+                <w:b/>
+              </w:rPr>
+            </w:pPr>
+            <w:r>
+              <w:rPr>
+                <w:rFonts w:ascii="Calibri" w:hAnsi="Calibri"/>
+                <w:b/>
+              </w:rPr>
+              <w:t>Vul bij het formulier bij Event type: Concert.</w:t>
+            </w:r>
+          </w:p>
+          <w:p>
+            <w:pPr>
+              <w:pStyle w:val="Lijstalinea"/>
+              <w:numPr>
+                <w:ilvl w:val="0"/>
+                <w:numId w:val="12"/>
+              </w:numPr>
+              <w:rPr>
+                <w:rFonts w:ascii="Calibri" w:hAnsi="Calibri"/>
+                <w:b/>
+                <w:lang w:val="en-US"/>
+              </w:rPr>
+            </w:pPr>
+            <w:r>
+              <w:rPr>
+                <w:rFonts w:ascii="Calibri" w:hAnsi="Calibri"/>
+                <w:b/>
+                <w:lang w:val="en-US"/>
+              </w:rPr>
+              <w:t>Vul bij het formulier bij description:</w:t>
+            </w:r>
+            <w:r>
+              <w:rPr>
+                <w:rFonts w:ascii="Calibri" w:hAnsi="Calibri"/>
+                <w:b/>
+                <w:lang w:val="en-US"/>
+              </w:rPr>
+              <w:t xml:space="preserve"> </w:t>
+            </w:r>
+            <w:r>
+              <w:rPr>
+                <w:rFonts w:ascii="Calibri" w:hAnsi="Calibri"/>
+                <w:b/>
+                <w:lang w:val="en-US"/>
+              </w:rPr>
+              <w:t>survived not only five centuries, but also the leap into electronic typesetting, remaining essentially unchanged. It was popularised in the 1960s with the release of Letraset sheets containing Lorem Ipsum passages, and more recently with desktop publishing software like Aldus PageMaker including versions of Lorem Ipsum.</w:t>
+            </w:r>
+          </w:p>
+          <w:p>
+            <w:pPr>
+              <w:pStyle w:val="Lijstalinea"/>
+              <w:numPr>
+                <w:ilvl w:val="0"/>
+                <w:numId w:val="12"/>
+              </w:numPr>
+              <w:rPr>
+                <w:rFonts w:ascii="Calibri" w:hAnsi="Calibri"/>
+                <w:b/>
+              </w:rPr>
+            </w:pPr>
+            <w:r>
+              <w:rPr>
+                <w:rFonts w:ascii="Calibri" w:hAnsi="Calibri"/>
+                <w:b/>
+              </w:rPr>
+              <w:t>Vul bij het formulier upload picture: kies een foto van het internet.</w:t>
+            </w:r>
+            <w:r>
+              <w:rPr>
+                <w:rFonts w:ascii="Calibri" w:hAnsi="Calibri"/>
+                <w:b/>
+              </w:rPr>
+              <w:br/>
+              <w:t>moet png of jpeg zijn</w:t>
+            </w:r>
+          </w:p>
+          <w:p>
+            <w:pPr>
+              <w:pStyle w:val="Lijstalinea"/>
+              <w:numPr>
+                <w:ilvl w:val="0"/>
+                <w:numId w:val="12"/>
+              </w:numPr>
+              <w:rPr>
+                <w:rFonts w:ascii="Calibri" w:hAnsi="Calibri"/>
+                <w:b/>
+              </w:rPr>
+            </w:pPr>
+            <w:r>
+              <w:rPr>
+                <w:rFonts w:ascii="Calibri" w:hAnsi="Calibri"/>
+                <w:b/>
+              </w:rPr>
+              <w:t>Klik op de button Create event onder aan het formulier.</w:t>
             </w:r>
           </w:p>
           <w:p>
@@ -11468,112 +11546,6 @@
                 <w:b/>
               </w:rPr>
             </w:pPr>
-            <w:r>
-              <w:rPr>
-                <w:rFonts w:ascii="Calibri" w:hAnsi="Calibri"/>
-                <w:b/>
-              </w:rPr>
-              <w:t xml:space="preserve">-      </w:t>
-            </w:r>
-            <w:r>
-              <w:rPr>
-                <w:rFonts w:ascii="Calibri" w:hAnsi="Calibri"/>
-                <w:b/>
-              </w:rPr>
-              <w:t xml:space="preserve">vul in het formulier bij titel: </w:t>
-            </w:r>
-            <w:r>
-              <w:rPr>
-                <w:rFonts w:ascii="Calibri" w:hAnsi="Calibri"/>
-                <w:b/>
-              </w:rPr>
-              <w:t>een mooie laptop</w:t>
-            </w:r>
-          </w:p>
-          <w:p>
-            <w:pPr>
-              <w:ind w:left="360"/>
-              <w:rPr>
-                <w:rFonts w:ascii="Calibri" w:hAnsi="Calibri"/>
-                <w:b/>
-              </w:rPr>
-            </w:pPr>
-            <w:r>
-              <w:rPr>
-                <w:rFonts w:ascii="Calibri" w:hAnsi="Calibri"/>
-                <w:b/>
-              </w:rPr>
-              <w:t>-      vul in het formulier bij beschrijving: test test</w:t>
-            </w:r>
-          </w:p>
-          <w:p>
-            <w:pPr>
-              <w:ind w:left="360"/>
-              <w:rPr>
-                <w:rFonts w:ascii="Calibri" w:hAnsi="Calibri"/>
-                <w:b/>
-              </w:rPr>
-            </w:pPr>
-            <w:r>
-              <w:rPr>
-                <w:rFonts w:ascii="Calibri" w:hAnsi="Calibri"/>
-                <w:b/>
-              </w:rPr>
-              <w:t>-     vul in het formulier bij bestand een foto van het internet.</w:t>
-            </w:r>
-          </w:p>
-          <w:p>
-            <w:pPr>
-              <w:ind w:left="360"/>
-              <w:rPr>
-                <w:rFonts w:ascii="Calibri" w:hAnsi="Calibri"/>
-                <w:b/>
-              </w:rPr>
-            </w:pPr>
-            <w:r>
-              <w:rPr>
-                <w:rFonts w:ascii="Calibri" w:hAnsi="Calibri"/>
-                <w:b/>
-              </w:rPr>
-              <w:t xml:space="preserve">-     druk op de knop </w:t>
-            </w:r>
-            <w:r>
-              <w:rPr>
-                <w:rFonts w:ascii="Calibri" w:hAnsi="Calibri"/>
-                <w:b/>
-              </w:rPr>
-              <w:t>IT nieuws aanmaken</w:t>
-            </w:r>
-          </w:p>
-          <w:p>
-            <w:pPr>
-              <w:ind w:left="360"/>
-              <w:rPr>
-                <w:rFonts w:ascii="Calibri" w:hAnsi="Calibri"/>
-                <w:b/>
-              </w:rPr>
-            </w:pPr>
-            <w:r>
-              <w:rPr>
-                <w:rFonts w:ascii="Calibri" w:hAnsi="Calibri"/>
-                <w:b/>
-              </w:rPr>
-              <w:t xml:space="preserve">-     je </w:t>
-            </w:r>
-            <w:r>
-              <w:rPr>
-                <w:rFonts w:ascii="Calibri" w:hAnsi="Calibri"/>
-                <w:b/>
-              </w:rPr>
-              <w:t>krijgt een melding dat de beschrijving minste 10 karakter moet hebben</w:t>
-            </w:r>
-            <w:r>
-              <w:rPr>
-                <w:rFonts w:ascii="Calibri" w:hAnsi="Calibri"/>
-                <w:b/>
-              </w:rPr>
-              <w:t xml:space="preserve"> </w:t>
-            </w:r>
           </w:p>
         </w:tc>
       </w:tr>
@@ -11615,25 +11587,7 @@
               <w:rPr>
                 <w:rFonts w:ascii="Calibri" w:hAnsi="Calibri"/>
               </w:rPr>
-              <w:t xml:space="preserve">Je krijgt een </w:t>
-            </w:r>
-            <w:r>
-              <w:rPr>
-                <w:rFonts w:ascii="Calibri" w:hAnsi="Calibri"/>
-              </w:rPr>
-              <w:t>meldin</w:t>
-            </w:r>
-            <w:r>
-              <w:rPr>
-                <w:rFonts w:ascii="Calibri" w:hAnsi="Calibri"/>
-              </w:rPr>
-              <w:t xml:space="preserve">g </w:t>
-            </w:r>
-            <w:r>
-              <w:rPr>
-                <w:rFonts w:ascii="Calibri" w:hAnsi="Calibri"/>
-              </w:rPr>
-              <w:t>De beschrijving moet minstens 10 tekens bevatten.</w:t>
+              <w:t>Een Event word aangemaakt en dit kan aan de zijkant zien.</w:t>
             </w:r>
           </w:p>
         </w:tc>
@@ -11687,18 +11641,6 @@
                 <w:rFonts w:ascii="Calibri" w:hAnsi="Calibri"/>
               </w:rPr>
             </w:pPr>
-            <w:r>
-              <w:rPr>
-                <w:rFonts w:ascii="Calibri" w:hAnsi="Calibri"/>
-              </w:rPr>
-              <w:t xml:space="preserve">Je krijgt een melding </w:t>
-            </w:r>
-            <w:r>
-              <w:rPr>
-                <w:rFonts w:ascii="Calibri" w:hAnsi="Calibri"/>
-              </w:rPr>
-              <w:t>De beschrijving moet minstens 10 tekens bevatten.</w:t>
-            </w:r>
           </w:p>
         </w:tc>
       </w:tr>
@@ -11926,13 +11868,6 @@
                 <w:b/>
               </w:rPr>
             </w:pPr>
-            <w:r>
-              <w:rPr>
-                <w:rFonts w:ascii="Calibri" w:hAnsi="Calibri"/>
-                <w:b/>
-              </w:rPr>
-              <w:t>Evan</w:t>
-            </w:r>
           </w:p>
         </w:tc>
       </w:tr>
@@ -12076,7 +12011,7 @@
                 <w:b/>
                 <w:sz w:val="24"/>
               </w:rPr>
-              <w:t>IT nieuws aanmaken</w:t>
+              <w:t>Event request</w:t>
             </w:r>
           </w:p>
         </w:tc>
@@ -12146,7 +12081,7 @@
                 <w:rFonts w:ascii="Calibri" w:hAnsi="Calibri"/>
                 <w:b/>
               </w:rPr>
-              <w:t>IT nieuws aanmaken</w:t>
+              <w:t>Event request verwijderen</w:t>
             </w:r>
           </w:p>
         </w:tc>
@@ -12215,7 +12150,7 @@
                 <w:rFonts w:ascii="Calibri" w:hAnsi="Calibri"/>
                 <w:b/>
               </w:rPr>
-              <w:t>Klik in het menu bovenin op account</w:t>
+              <w:t>Type in de searchbar /admin</w:t>
             </w:r>
           </w:p>
           <w:p>
@@ -12235,7 +12170,7 @@
                 <w:rFonts w:ascii="Calibri" w:hAnsi="Calibri"/>
                 <w:b/>
               </w:rPr>
-              <w:t>Vul in het formulier bij email:  admin@gmail.com</w:t>
+              <w:t>Vul in het formulier bij email: opuseventsnederland@gmail.com</w:t>
             </w:r>
           </w:p>
           <w:p>
@@ -12255,7 +12190,14 @@
                 <w:rFonts w:ascii="Calibri" w:hAnsi="Calibri"/>
                 <w:b/>
               </w:rPr>
-              <w:t>Vul in het formulier bij wachtwoord: 123456</w:t>
+              <w:t xml:space="preserve">Vul in het formulier bij wachtwoord: </w:t>
+            </w:r>
+            <w:r>
+              <w:rPr>
+                <w:rFonts w:ascii="Calibri" w:hAnsi="Calibri"/>
+                <w:bCs/>
+              </w:rPr>
+              <w:t>12345678</w:t>
             </w:r>
           </w:p>
           <w:p>
@@ -12275,7 +12217,7 @@
                 <w:rFonts w:ascii="Calibri" w:hAnsi="Calibri"/>
                 <w:b/>
               </w:rPr>
-              <w:t>Klik op login onder aan het formulier</w:t>
+              <w:t>Klik op de button Sign in onder aan het formulier.</w:t>
             </w:r>
           </w:p>
           <w:p>
@@ -12295,7 +12237,7 @@
                 <w:rFonts w:ascii="Calibri" w:hAnsi="Calibri"/>
                 <w:b/>
               </w:rPr>
-              <w:t>Kom terecht op de homepage</w:t>
+              <w:t>Klik op het zij menu op check requests</w:t>
             </w:r>
           </w:p>
           <w:p>
@@ -12315,27 +12257,7 @@
                 <w:rFonts w:ascii="Calibri" w:hAnsi="Calibri"/>
                 <w:b/>
               </w:rPr>
-              <w:t>Klik in het menu bovenin op het poppetje met de tandwiel</w:t>
-            </w:r>
-          </w:p>
-          <w:p>
-            <w:pPr>
-              <w:pStyle w:val="Lijstalinea"/>
-              <w:numPr>
-                <w:ilvl w:val="0"/>
-                <w:numId w:val="12"/>
-              </w:numPr>
-              <w:rPr>
-                <w:rFonts w:ascii="Calibri" w:hAnsi="Calibri"/>
-                <w:b/>
-              </w:rPr>
-            </w:pPr>
-            <w:r>
-              <w:rPr>
-                <w:rFonts w:ascii="Calibri" w:hAnsi="Calibri"/>
-                <w:b/>
-              </w:rPr>
-              <w:t>Klik aan de zijkant op IT nieuws.</w:t>
+              <w:t>Klik nu op de button Delete event</w:t>
             </w:r>
           </w:p>
           <w:p>
@@ -12346,61 +12268,6 @@
                 <w:b/>
               </w:rPr>
             </w:pPr>
-            <w:r>
-              <w:rPr>
-                <w:rFonts w:ascii="Calibri" w:hAnsi="Calibri"/>
-                <w:b/>
-              </w:rPr>
-              <w:t>-      vul in het formulier bij titel: een mooie laptop</w:t>
-            </w:r>
-          </w:p>
-          <w:p>
-            <w:pPr>
-              <w:ind w:left="360"/>
-              <w:rPr>
-                <w:rFonts w:ascii="Calibri" w:hAnsi="Calibri"/>
-                <w:b/>
-              </w:rPr>
-            </w:pPr>
-            <w:r>
-              <w:rPr>
-                <w:rFonts w:ascii="Calibri" w:hAnsi="Calibri"/>
-                <w:b/>
-              </w:rPr>
-              <w:t>-      vul in het formulier bij beschrijving: een mooie laptop die erg snel is</w:t>
-            </w:r>
-          </w:p>
-          <w:p>
-            <w:pPr>
-              <w:ind w:left="360"/>
-              <w:rPr>
-                <w:rFonts w:ascii="Calibri" w:hAnsi="Calibri"/>
-                <w:b/>
-              </w:rPr>
-            </w:pPr>
-            <w:r>
-              <w:rPr>
-                <w:rFonts w:ascii="Calibri" w:hAnsi="Calibri"/>
-                <w:b/>
-              </w:rPr>
-              <w:t>-     vul in het formulier bij bestand een foto van het internet.</w:t>
-            </w:r>
-          </w:p>
-          <w:p>
-            <w:pPr>
-              <w:ind w:left="360"/>
-              <w:rPr>
-                <w:rFonts w:ascii="Calibri" w:hAnsi="Calibri"/>
-                <w:b/>
-              </w:rPr>
-            </w:pPr>
-            <w:r>
-              <w:rPr>
-                <w:rFonts w:ascii="Calibri" w:hAnsi="Calibri"/>
-                <w:b/>
-              </w:rPr>
-              <w:t>-     druk op de knop IT nieuws aanmaken</w:t>
-            </w:r>
           </w:p>
         </w:tc>
       </w:tr>
@@ -12442,13 +12309,19 @@
               <w:rPr>
                 <w:rFonts w:ascii="Calibri" w:hAnsi="Calibri"/>
               </w:rPr>
-              <w:t xml:space="preserve">Je krijgt een melding </w:t>
-            </w:r>
-            <w:r>
-              <w:rPr>
-                <w:rFonts w:ascii="Calibri" w:hAnsi="Calibri"/>
-              </w:rPr>
-              <w:t>Nieuwsbericht is geplaatst!</w:t>
+              <w:t>Het event request word verwijde</w:t>
+            </w:r>
+            <w:r>
+              <w:rPr>
+                <w:rFonts w:ascii="Calibri" w:hAnsi="Calibri"/>
+              </w:rPr>
+              <w:t>rd</w:t>
+            </w:r>
+            <w:r>
+              <w:rPr>
+                <w:rFonts w:ascii="Calibri" w:hAnsi="Calibri"/>
+              </w:rPr>
+              <w:t xml:space="preserve"> en je krijgt een succes melding</w:t>
             </w:r>
           </w:p>
         </w:tc>
@@ -12502,18 +12375,6 @@
                 <w:rFonts w:ascii="Calibri" w:hAnsi="Calibri"/>
               </w:rPr>
             </w:pPr>
-            <w:r>
-              <w:rPr>
-                <w:rFonts w:ascii="Calibri" w:hAnsi="Calibri"/>
-              </w:rPr>
-              <w:t xml:space="preserve">Je krijgt een melding </w:t>
-            </w:r>
-            <w:r>
-              <w:rPr>
-                <w:rFonts w:ascii="Calibri" w:hAnsi="Calibri"/>
-              </w:rPr>
-              <w:t>Nieuwsbericht is geplaatst!</w:t>
-            </w:r>
           </w:p>
         </w:tc>
       </w:tr>
@@ -12741,13 +12602,6 @@
                 <w:b/>
               </w:rPr>
             </w:pPr>
-            <w:r>
-              <w:rPr>
-                <w:rFonts w:ascii="Calibri" w:hAnsi="Calibri"/>
-                <w:b/>
-              </w:rPr>
-              <w:t>Evan</w:t>
-            </w:r>
           </w:p>
         </w:tc>
       </w:tr>
@@ -12841,7 +12695,7 @@
                 <w:b/>
                 <w:sz w:val="24"/>
               </w:rPr>
-              <w:t>IT nieuws verwijderen</w:t>
+              <w:t>Contact Requests</w:t>
             </w:r>
           </w:p>
         </w:tc>
@@ -12911,7 +12765,7 @@
                 <w:rFonts w:ascii="Calibri" w:hAnsi="Calibri"/>
                 <w:b/>
               </w:rPr>
-              <w:t>IT nieuws verwijderen</w:t>
+              <w:t>Contact Requests verwijderen.</w:t>
             </w:r>
           </w:p>
         </w:tc>
@@ -12980,7 +12834,7 @@
                 <w:rFonts w:ascii="Calibri" w:hAnsi="Calibri"/>
                 <w:b/>
               </w:rPr>
-              <w:t>Klik in het menu bovenin op account</w:t>
+              <w:t>Type in de searchbar /admin</w:t>
             </w:r>
           </w:p>
           <w:p>
@@ -13000,7 +12854,7 @@
                 <w:rFonts w:ascii="Calibri" w:hAnsi="Calibri"/>
                 <w:b/>
               </w:rPr>
-              <w:t>Vul in het formulier bij email:  admin@gmail.com</w:t>
+              <w:t>Vul in het formulier bij email: opuseventsnederland@gmail.com</w:t>
             </w:r>
           </w:p>
           <w:p>
@@ -13020,7 +12874,14 @@
                 <w:rFonts w:ascii="Calibri" w:hAnsi="Calibri"/>
                 <w:b/>
               </w:rPr>
-              <w:t>Vul in het formulier bij wachtwoord: 123456</w:t>
+              <w:t xml:space="preserve">Vul in het formulier bij wachtwoord: </w:t>
+            </w:r>
+            <w:r>
+              <w:rPr>
+                <w:rFonts w:ascii="Calibri" w:hAnsi="Calibri"/>
+                <w:bCs/>
+              </w:rPr>
+              <w:t>12345678</w:t>
             </w:r>
           </w:p>
           <w:p>
@@ -13040,7 +12901,7 @@
                 <w:rFonts w:ascii="Calibri" w:hAnsi="Calibri"/>
                 <w:b/>
               </w:rPr>
-              <w:t>Klik op login onder aan het formulier</w:t>
+              <w:t>Klik op de button Sign in onder aan het formulier.</w:t>
             </w:r>
           </w:p>
           <w:p>
@@ -13060,7 +12921,7 @@
                 <w:rFonts w:ascii="Calibri" w:hAnsi="Calibri"/>
                 <w:b/>
               </w:rPr>
-              <w:t>Kom terecht op de homepage</w:t>
+              <w:t>Klik in het zij menu op contact</w:t>
             </w:r>
           </w:p>
           <w:p>
@@ -13080,27 +12941,7 @@
                 <w:rFonts w:ascii="Calibri" w:hAnsi="Calibri"/>
                 <w:b/>
               </w:rPr>
-              <w:t>Klik in het menu bovenin op het poppetje met de tandwiel</w:t>
-            </w:r>
-          </w:p>
-          <w:p>
-            <w:pPr>
-              <w:pStyle w:val="Lijstalinea"/>
-              <w:numPr>
-                <w:ilvl w:val="0"/>
-                <w:numId w:val="12"/>
-              </w:numPr>
-              <w:rPr>
-                <w:rFonts w:ascii="Calibri" w:hAnsi="Calibri"/>
-                <w:b/>
-              </w:rPr>
-            </w:pPr>
-            <w:r>
-              <w:rPr>
-                <w:rFonts w:ascii="Calibri" w:hAnsi="Calibri"/>
-                <w:b/>
-              </w:rPr>
-              <w:t>Klik aan de zijkant op IT nieuws verwijderen.</w:t>
+              <w:t>Klik op de button Complete</w:t>
             </w:r>
           </w:p>
           <w:p>
@@ -13116,7 +12957,7 @@
                 <w:rFonts w:ascii="Calibri" w:hAnsi="Calibri"/>
                 <w:b/>
               </w:rPr>
-              <w:t xml:space="preserve">-      klik daarna op de knop verwijderen. </w:t>
+              <w:t xml:space="preserve"> </w:t>
             </w:r>
           </w:p>
         </w:tc>
@@ -13159,13 +13000,19 @@
               <w:rPr>
                 <w:rFonts w:ascii="Calibri" w:hAnsi="Calibri"/>
               </w:rPr>
-              <w:t xml:space="preserve">Je krijgt een melding </w:t>
-            </w:r>
-            <w:r>
-              <w:rPr>
-                <w:rFonts w:ascii="Calibri" w:hAnsi="Calibri"/>
-              </w:rPr>
-              <w:t>Nieuwsbericht is geplaatst!</w:t>
+              <w:t>Het contact Requests word verwijdered</w:t>
+            </w:r>
+            <w:r>
+              <w:rPr>
+                <w:rFonts w:ascii="Calibri" w:hAnsi="Calibri"/>
+              </w:rPr>
+              <w:t xml:space="preserve"> en j</w:t>
+            </w:r>
+            <w:r>
+              <w:rPr>
+                <w:rFonts w:ascii="Calibri" w:hAnsi="Calibri"/>
+              </w:rPr>
+              <w:t>e krijgt een succes melding.</w:t>
             </w:r>
           </w:p>
         </w:tc>
@@ -13219,18 +13066,6 @@
                 <w:rFonts w:ascii="Calibri" w:hAnsi="Calibri"/>
               </w:rPr>
             </w:pPr>
-            <w:r>
-              <w:rPr>
-                <w:rFonts w:ascii="Calibri" w:hAnsi="Calibri"/>
-              </w:rPr>
-              <w:t xml:space="preserve">Je krijgt een melding </w:t>
-            </w:r>
-            <w:r>
-              <w:rPr>
-                <w:rFonts w:ascii="Calibri" w:hAnsi="Calibri"/>
-              </w:rPr>
-              <w:t>Nieuwsbericht is geplaatst!</w:t>
-            </w:r>
           </w:p>
         </w:tc>
       </w:tr>
@@ -13458,13 +13293,6 @@
                 <w:b/>
               </w:rPr>
             </w:pPr>
-            <w:r>
-              <w:rPr>
-                <w:rFonts w:ascii="Calibri" w:hAnsi="Calibri"/>
-                <w:b/>
-              </w:rPr>
-              <w:t>Evan</w:t>
-            </w:r>
           </w:p>
         </w:tc>
       </w:tr>
@@ -13499,11 +13327,1327 @@
         <w:pStyle w:val="Eindnoottekst"/>
       </w:pPr>
     </w:p>
-    <w:p>
-      <w:pPr>
-        <w:pStyle w:val="Eindnoottekst"/>
-      </w:pPr>
-    </w:p>
+    <w:tbl>
+      <w:tblPr>
+        <w:tblW w:w="4963" w:type="pct"/>
+        <w:tblInd w:w="108" w:type="dxa"/>
+        <w:tblBorders>
+          <w:top w:val="single" w:sz="4" w:space="0" w:color="auto"/>
+          <w:left w:val="single" w:sz="4" w:space="0" w:color="auto"/>
+          <w:bottom w:val="single" w:sz="4" w:space="0" w:color="auto"/>
+          <w:right w:val="single" w:sz="4" w:space="0" w:color="auto"/>
+          <w:insideH w:val="single" w:sz="4" w:space="0" w:color="auto"/>
+          <w:insideV w:val="single" w:sz="4" w:space="0" w:color="auto"/>
+        </w:tblBorders>
+        <w:tblLook w:val="01E0" w:firstRow="1" w:lastRow="1" w:firstColumn="1" w:lastColumn="1" w:noHBand="0" w:noVBand="0"/>
+      </w:tblPr>
+      <w:tblGrid>
+        <w:gridCol w:w="1909"/>
+        <w:gridCol w:w="7086"/>
+      </w:tblGrid>
+      <w:tr>
+        <w:tc>
+          <w:tcPr>
+            <w:tcW w:w="1018" w:type="pct"/>
+            <w:shd w:val="clear" w:color="auto" w:fill="006600"/>
+          </w:tcPr>
+          <w:p>
+            <w:pPr>
+              <w:rPr>
+                <w:rFonts w:ascii="Calibri" w:hAnsi="Calibri"/>
+                <w:b/>
+              </w:rPr>
+            </w:pPr>
+            <w:r>
+              <w:rPr>
+                <w:rFonts w:ascii="Calibri" w:hAnsi="Calibri"/>
+                <w:b/>
+                <w:color w:val="FFFFFF" w:themeColor="background1"/>
+                <w:sz w:val="28"/>
+              </w:rPr>
+              <w:t>Functionaliteit</w:t>
+            </w:r>
+          </w:p>
+        </w:tc>
+        <w:tc>
+          <w:tcPr>
+            <w:tcW w:w="3982" w:type="pct"/>
+            <w:shd w:val="clear" w:color="auto" w:fill="auto"/>
+          </w:tcPr>
+          <w:p>
+            <w:pPr>
+              <w:rPr>
+                <w:b/>
+                <w:sz w:val="24"/>
+              </w:rPr>
+            </w:pPr>
+            <w:r>
+              <w:rPr>
+                <w:b/>
+                <w:sz w:val="24"/>
+              </w:rPr>
+              <w:t>Event verwijderen</w:t>
+            </w:r>
+          </w:p>
+        </w:tc>
+      </w:tr>
+    </w:tbl>
+    <w:p>
+      <w:pPr>
+        <w:pStyle w:val="Eindnoottekst"/>
+      </w:pPr>
+    </w:p>
+    <w:tbl>
+      <w:tblPr>
+        <w:tblW w:w="4980" w:type="pct"/>
+        <w:tblInd w:w="108" w:type="dxa"/>
+        <w:tblBorders>
+          <w:top w:val="single" w:sz="4" w:space="0" w:color="auto"/>
+          <w:left w:val="single" w:sz="4" w:space="0" w:color="auto"/>
+          <w:bottom w:val="single" w:sz="4" w:space="0" w:color="auto"/>
+          <w:right w:val="single" w:sz="4" w:space="0" w:color="auto"/>
+          <w:insideH w:val="single" w:sz="4" w:space="0" w:color="auto"/>
+          <w:insideV w:val="single" w:sz="4" w:space="0" w:color="auto"/>
+        </w:tblBorders>
+        <w:tblLook w:val="01E0" w:firstRow="1" w:lastRow="1" w:firstColumn="1" w:lastColumn="1" w:noHBand="0" w:noVBand="0"/>
+      </w:tblPr>
+      <w:tblGrid>
+        <w:gridCol w:w="1978"/>
+        <w:gridCol w:w="7048"/>
+      </w:tblGrid>
+      <w:tr>
+        <w:tc>
+          <w:tcPr>
+            <w:tcW w:w="1096" w:type="pct"/>
+            <w:shd w:val="clear" w:color="auto" w:fill="006600"/>
+          </w:tcPr>
+          <w:p>
+            <w:pPr>
+              <w:rPr>
+                <w:rFonts w:ascii="Calibri" w:hAnsi="Calibri"/>
+                <w:b/>
+                <w:color w:val="FFFFFF" w:themeColor="background1"/>
+              </w:rPr>
+            </w:pPr>
+            <w:r>
+              <w:rPr>
+                <w:rFonts w:ascii="Calibri" w:hAnsi="Calibri"/>
+                <w:b/>
+                <w:color w:val="FFFFFF" w:themeColor="background1"/>
+              </w:rPr>
+              <w:t>Actie</w:t>
+            </w:r>
+          </w:p>
+        </w:tc>
+        <w:tc>
+          <w:tcPr>
+            <w:tcW w:w="3902" w:type="pct"/>
+            <w:shd w:val="clear" w:color="auto" w:fill="auto"/>
+          </w:tcPr>
+          <w:p>
+            <w:pPr>
+              <w:rPr>
+                <w:rFonts w:ascii="Calibri" w:hAnsi="Calibri"/>
+                <w:b/>
+              </w:rPr>
+            </w:pPr>
+          </w:p>
+        </w:tc>
+      </w:tr>
+      <w:tr>
+        <w:tc>
+          <w:tcPr>
+            <w:tcW w:w="1096" w:type="pct"/>
+            <w:shd w:val="clear" w:color="auto" w:fill="006600"/>
+          </w:tcPr>
+          <w:p>
+            <w:pPr>
+              <w:rPr>
+                <w:rFonts w:ascii="Calibri" w:hAnsi="Calibri"/>
+                <w:color w:val="FFFFFF" w:themeColor="background1"/>
+              </w:rPr>
+            </w:pPr>
+            <w:r>
+              <w:rPr>
+                <w:rFonts w:ascii="Calibri" w:hAnsi="Calibri"/>
+                <w:b/>
+                <w:color w:val="FFFFFF" w:themeColor="background1"/>
+              </w:rPr>
+              <w:t>Scenario</w:t>
+            </w:r>
+          </w:p>
+        </w:tc>
+        <w:tc>
+          <w:tcPr>
+            <w:tcW w:w="3902" w:type="pct"/>
+          </w:tcPr>
+          <w:p>
+            <w:pPr>
+              <w:pStyle w:val="Lijstalinea"/>
+              <w:numPr>
+                <w:ilvl w:val="0"/>
+                <w:numId w:val="12"/>
+              </w:numPr>
+              <w:rPr>
+                <w:rFonts w:ascii="Calibri" w:hAnsi="Calibri"/>
+                <w:b/>
+              </w:rPr>
+            </w:pPr>
+            <w:r>
+              <w:rPr>
+                <w:rFonts w:ascii="Calibri" w:hAnsi="Calibri"/>
+                <w:b/>
+              </w:rPr>
+              <w:t>Ga naar het begin pagina van de site</w:t>
+            </w:r>
+          </w:p>
+          <w:p>
+            <w:pPr>
+              <w:pStyle w:val="Lijstalinea"/>
+              <w:numPr>
+                <w:ilvl w:val="0"/>
+                <w:numId w:val="12"/>
+              </w:numPr>
+              <w:rPr>
+                <w:rFonts w:ascii="Calibri" w:hAnsi="Calibri"/>
+                <w:b/>
+              </w:rPr>
+            </w:pPr>
+            <w:r>
+              <w:rPr>
+                <w:rFonts w:ascii="Calibri" w:hAnsi="Calibri"/>
+                <w:b/>
+              </w:rPr>
+              <w:t>Type in de searchbar /admin</w:t>
+            </w:r>
+          </w:p>
+          <w:p>
+            <w:pPr>
+              <w:pStyle w:val="Lijstalinea"/>
+              <w:numPr>
+                <w:ilvl w:val="0"/>
+                <w:numId w:val="12"/>
+              </w:numPr>
+              <w:rPr>
+                <w:rFonts w:ascii="Calibri" w:hAnsi="Calibri"/>
+                <w:b/>
+              </w:rPr>
+            </w:pPr>
+            <w:r>
+              <w:rPr>
+                <w:rFonts w:ascii="Calibri" w:hAnsi="Calibri"/>
+                <w:b/>
+              </w:rPr>
+              <w:t>Vul in het formulier bij email: opuseventsnederland@gmail.com</w:t>
+            </w:r>
+          </w:p>
+          <w:p>
+            <w:pPr>
+              <w:pStyle w:val="Lijstalinea"/>
+              <w:numPr>
+                <w:ilvl w:val="0"/>
+                <w:numId w:val="12"/>
+              </w:numPr>
+              <w:rPr>
+                <w:rFonts w:ascii="Calibri" w:hAnsi="Calibri"/>
+                <w:b/>
+              </w:rPr>
+            </w:pPr>
+            <w:r>
+              <w:rPr>
+                <w:rFonts w:ascii="Calibri" w:hAnsi="Calibri"/>
+                <w:b/>
+              </w:rPr>
+              <w:t xml:space="preserve">Vul in het formulier bij wachtwoord: </w:t>
+            </w:r>
+            <w:r>
+              <w:rPr>
+                <w:rFonts w:ascii="Calibri" w:hAnsi="Calibri"/>
+                <w:bCs/>
+              </w:rPr>
+              <w:t>12345678</w:t>
+            </w:r>
+          </w:p>
+          <w:p>
+            <w:pPr>
+              <w:pStyle w:val="Lijstalinea"/>
+              <w:numPr>
+                <w:ilvl w:val="0"/>
+                <w:numId w:val="12"/>
+              </w:numPr>
+              <w:rPr>
+                <w:rFonts w:ascii="Calibri" w:hAnsi="Calibri"/>
+                <w:b/>
+              </w:rPr>
+            </w:pPr>
+            <w:r>
+              <w:rPr>
+                <w:rFonts w:ascii="Calibri" w:hAnsi="Calibri"/>
+                <w:b/>
+              </w:rPr>
+              <w:t>Klik op de button Sign in onder aan het formulier.</w:t>
+            </w:r>
+          </w:p>
+          <w:p>
+            <w:pPr>
+              <w:pStyle w:val="Lijstalinea"/>
+              <w:numPr>
+                <w:ilvl w:val="0"/>
+                <w:numId w:val="12"/>
+              </w:numPr>
+              <w:rPr>
+                <w:rFonts w:ascii="Calibri" w:hAnsi="Calibri"/>
+                <w:b/>
+              </w:rPr>
+            </w:pPr>
+            <w:r>
+              <w:rPr>
+                <w:rFonts w:ascii="Calibri" w:hAnsi="Calibri"/>
+                <w:b/>
+              </w:rPr>
+              <w:t>Klik in het zij menu op Events</w:t>
+            </w:r>
+          </w:p>
+          <w:p>
+            <w:pPr>
+              <w:pStyle w:val="Lijstalinea"/>
+              <w:numPr>
+                <w:ilvl w:val="0"/>
+                <w:numId w:val="12"/>
+              </w:numPr>
+              <w:rPr>
+                <w:rFonts w:ascii="Calibri" w:hAnsi="Calibri"/>
+                <w:b/>
+              </w:rPr>
+            </w:pPr>
+            <w:r>
+              <w:rPr>
+                <w:rFonts w:ascii="Calibri" w:hAnsi="Calibri"/>
+                <w:b/>
+              </w:rPr>
+              <w:t>Klik op de button delete</w:t>
+            </w:r>
+          </w:p>
+          <w:p>
+            <w:pPr>
+              <w:ind w:left="360"/>
+              <w:rPr>
+                <w:rFonts w:ascii="Calibri" w:hAnsi="Calibri"/>
+                <w:b/>
+              </w:rPr>
+            </w:pPr>
+          </w:p>
+        </w:tc>
+      </w:tr>
+      <w:tr>
+        <w:tc>
+          <w:tcPr>
+            <w:tcW w:w="1096" w:type="pct"/>
+            <w:shd w:val="clear" w:color="auto" w:fill="006600"/>
+          </w:tcPr>
+          <w:p>
+            <w:pPr>
+              <w:rPr>
+                <w:rFonts w:ascii="Calibri" w:hAnsi="Calibri"/>
+                <w:b/>
+                <w:color w:val="FFFFFF" w:themeColor="background1"/>
+              </w:rPr>
+            </w:pPr>
+            <w:r>
+              <w:rPr>
+                <w:rFonts w:ascii="Calibri" w:hAnsi="Calibri"/>
+                <w:b/>
+                <w:color w:val="FFFFFF" w:themeColor="background1"/>
+              </w:rPr>
+              <w:t>Verwacht resultaat</w:t>
+            </w:r>
+          </w:p>
+        </w:tc>
+        <w:tc>
+          <w:tcPr>
+            <w:tcW w:w="3902" w:type="pct"/>
+          </w:tcPr>
+          <w:p>
+            <w:pPr>
+              <w:rPr>
+                <w:rFonts w:ascii="Calibri" w:hAnsi="Calibri"/>
+              </w:rPr>
+            </w:pPr>
+            <w:r>
+              <w:rPr>
+                <w:rFonts w:ascii="Calibri" w:hAnsi="Calibri"/>
+              </w:rPr>
+              <w:t>Event word verwijderd</w:t>
+            </w:r>
+            <w:r>
+              <w:rPr>
+                <w:rFonts w:ascii="Calibri" w:hAnsi="Calibri"/>
+              </w:rPr>
+              <w:t xml:space="preserve"> en j</w:t>
+            </w:r>
+            <w:r>
+              <w:rPr>
+                <w:rFonts w:ascii="Calibri" w:hAnsi="Calibri"/>
+              </w:rPr>
+              <w:t>e krijgt een melding.</w:t>
+            </w:r>
+          </w:p>
+        </w:tc>
+      </w:tr>
+      <w:tr>
+        <w:tc>
+          <w:tcPr>
+            <w:tcW w:w="1096" w:type="pct"/>
+            <w:shd w:val="clear" w:color="auto" w:fill="006600"/>
+          </w:tcPr>
+          <w:p>
+            <w:pPr>
+              <w:rPr>
+                <w:rFonts w:ascii="Calibri" w:hAnsi="Calibri"/>
+                <w:color w:val="FFFFFF" w:themeColor="background1"/>
+              </w:rPr>
+            </w:pPr>
+            <w:r>
+              <w:rPr>
+                <w:rFonts w:ascii="Calibri" w:hAnsi="Calibri"/>
+                <w:b/>
+                <w:color w:val="FFFFFF" w:themeColor="background1"/>
+              </w:rPr>
+              <w:t>Werkelijk</w:t>
+            </w:r>
+            <w:r>
+              <w:rPr>
+                <w:rFonts w:ascii="Calibri" w:hAnsi="Calibri"/>
+                <w:color w:val="FFFFFF" w:themeColor="background1"/>
+              </w:rPr>
+              <w:t xml:space="preserve"> </w:t>
+            </w:r>
+            <w:r>
+              <w:rPr>
+                <w:rFonts w:ascii="Calibri" w:hAnsi="Calibri"/>
+                <w:b/>
+                <w:color w:val="FFFFFF" w:themeColor="background1"/>
+              </w:rPr>
+              <w:t>resultaat</w:t>
+            </w:r>
+          </w:p>
+        </w:tc>
+        <w:tc>
+          <w:tcPr>
+            <w:tcW w:w="3902" w:type="pct"/>
+          </w:tcPr>
+          <w:p>
+            <w:pPr>
+              <w:spacing w:line="240" w:lineRule="auto"/>
+              <w:rPr>
+                <w:rFonts w:ascii="Calibri" w:hAnsi="Calibri"/>
+              </w:rPr>
+            </w:pPr>
+          </w:p>
+        </w:tc>
+      </w:tr>
+    </w:tbl>
+    <w:p>
+      <w:pPr>
+        <w:pStyle w:val="Eindnoottekst"/>
+      </w:pPr>
+      <w:r>
+        <w:t xml:space="preserve">  </w:t>
+      </w:r>
+    </w:p>
+    <w:tbl>
+      <w:tblPr>
+        <w:tblW w:w="4980" w:type="pct"/>
+        <w:tblInd w:w="108" w:type="dxa"/>
+        <w:tblBorders>
+          <w:top w:val="single" w:sz="4" w:space="0" w:color="auto"/>
+          <w:left w:val="single" w:sz="4" w:space="0" w:color="auto"/>
+          <w:bottom w:val="single" w:sz="4" w:space="0" w:color="auto"/>
+          <w:right w:val="single" w:sz="4" w:space="0" w:color="auto"/>
+          <w:insideH w:val="single" w:sz="4" w:space="0" w:color="auto"/>
+          <w:insideV w:val="single" w:sz="4" w:space="0" w:color="auto"/>
+        </w:tblBorders>
+        <w:tblLook w:val="01E0" w:firstRow="1" w:lastRow="1" w:firstColumn="1" w:lastColumn="1" w:noHBand="0" w:noVBand="0"/>
+      </w:tblPr>
+      <w:tblGrid>
+        <w:gridCol w:w="1946"/>
+        <w:gridCol w:w="667"/>
+        <w:gridCol w:w="1416"/>
+        <w:gridCol w:w="1103"/>
+        <w:gridCol w:w="1601"/>
+        <w:gridCol w:w="670"/>
+        <w:gridCol w:w="1623"/>
+      </w:tblGrid>
+      <w:tr>
+        <w:tc>
+          <w:tcPr>
+            <w:tcW w:w="1096" w:type="pct"/>
+            <w:shd w:val="clear" w:color="auto" w:fill="006600"/>
+            <w:tcMar>
+              <w:right w:w="0" w:type="dxa"/>
+            </w:tcMar>
+          </w:tcPr>
+          <w:p>
+            <w:pPr>
+              <w:rPr>
+                <w:rFonts w:ascii="Calibri" w:hAnsi="Calibri"/>
+                <w:color w:val="FFFFFF" w:themeColor="background1"/>
+              </w:rPr>
+            </w:pPr>
+            <w:r>
+              <w:rPr>
+                <w:rFonts w:ascii="Calibri" w:hAnsi="Calibri"/>
+                <w:b/>
+                <w:color w:val="FFFFFF" w:themeColor="background1"/>
+              </w:rPr>
+              <w:t>Aanpassingen</w:t>
+            </w:r>
+          </w:p>
+        </w:tc>
+        <w:tc>
+          <w:tcPr>
+            <w:tcW w:w="3902" w:type="pct"/>
+            <w:gridSpan w:val="6"/>
+          </w:tcPr>
+          <w:p>
+            <w:pPr>
+              <w:spacing w:line="240" w:lineRule="auto"/>
+              <w:rPr>
+                <w:rFonts w:ascii="Calibri" w:hAnsi="Calibri"/>
+              </w:rPr>
+            </w:pPr>
+            <w:r>
+              <w:rPr>
+                <w:rFonts w:ascii="Calibri" w:hAnsi="Calibri"/>
+              </w:rPr>
+              <w:t>-</w:t>
+            </w:r>
+          </w:p>
+        </w:tc>
+      </w:tr>
+      <w:tr>
+        <w:tc>
+          <w:tcPr>
+            <w:tcW w:w="1096" w:type="pct"/>
+            <w:shd w:val="clear" w:color="auto" w:fill="006600"/>
+          </w:tcPr>
+          <w:p>
+            <w:pPr>
+              <w:rPr>
+                <w:rFonts w:ascii="Calibri" w:hAnsi="Calibri"/>
+                <w:color w:val="FFFFFF" w:themeColor="background1"/>
+              </w:rPr>
+            </w:pPr>
+            <w:r>
+              <w:rPr>
+                <w:rFonts w:ascii="Calibri" w:hAnsi="Calibri"/>
+                <w:b/>
+                <w:color w:val="FFFFFF" w:themeColor="background1"/>
+              </w:rPr>
+              <w:t>Uitvoering</w:t>
+            </w:r>
+          </w:p>
+        </w:tc>
+        <w:tc>
+          <w:tcPr>
+            <w:tcW w:w="361" w:type="pct"/>
+            <w:shd w:val="clear" w:color="auto" w:fill="006600"/>
+          </w:tcPr>
+          <w:p>
+            <w:pPr>
+              <w:spacing w:line="256" w:lineRule="auto"/>
+              <w:rPr>
+                <w:rFonts w:ascii="Calibri" w:hAnsi="Calibri"/>
+              </w:rPr>
+            </w:pPr>
+            <w:r>
+              <w:rPr>
+                <w:rFonts w:ascii="Calibri" w:hAnsi="Calibri"/>
+                <w:b/>
+                <w:color w:val="FFFFFF" w:themeColor="background1"/>
+              </w:rPr>
+              <w:t>Uren</w:t>
+            </w:r>
+          </w:p>
+        </w:tc>
+        <w:tc>
+          <w:tcPr>
+            <w:tcW w:w="802" w:type="pct"/>
+          </w:tcPr>
+          <w:p>
+            <w:pPr>
+              <w:spacing w:line="256" w:lineRule="auto"/>
+              <w:rPr>
+                <w:rFonts w:ascii="Calibri" w:hAnsi="Calibri"/>
+              </w:rPr>
+            </w:pPr>
+            <w:r>
+              <w:rPr>
+                <w:rFonts w:ascii="Calibri" w:hAnsi="Calibri"/>
+              </w:rPr>
+              <w:t>5min</w:t>
+            </w:r>
+          </w:p>
+        </w:tc>
+        <w:tc>
+          <w:tcPr>
+            <w:tcW w:w="559" w:type="pct"/>
+            <w:shd w:val="clear" w:color="auto" w:fill="006600"/>
+          </w:tcPr>
+          <w:p>
+            <w:pPr>
+              <w:rPr>
+                <w:rFonts w:ascii="Calibri" w:hAnsi="Calibri"/>
+              </w:rPr>
+            </w:pPr>
+            <w:r>
+              <w:rPr>
+                <w:rFonts w:ascii="Calibri" w:hAnsi="Calibri"/>
+                <w:b/>
+                <w:color w:val="FFFFFF" w:themeColor="background1"/>
+              </w:rPr>
+              <w:t>Prioriteit</w:t>
+            </w:r>
+            <w:r>
+              <w:rPr>
+                <w:rStyle w:val="Voetnootmarkering"/>
+                <w:rFonts w:ascii="Calibri" w:hAnsi="Calibri"/>
+                <w:b/>
+                <w:color w:val="FFFFFF" w:themeColor="background1"/>
+              </w:rPr>
+              <w:t>*</w:t>
+            </w:r>
+          </w:p>
+        </w:tc>
+        <w:tc>
+          <w:tcPr>
+            <w:tcW w:w="904" w:type="pct"/>
+          </w:tcPr>
+          <w:p>
+            <w:pPr>
+              <w:rPr>
+                <w:rFonts w:ascii="Calibri" w:hAnsi="Calibri"/>
+              </w:rPr>
+            </w:pPr>
+            <w:r>
+              <w:rPr>
+                <w:rFonts w:ascii="Calibri" w:hAnsi="Calibri"/>
+              </w:rPr>
+              <w:t>Gemiddeld</w:t>
+            </w:r>
+          </w:p>
+        </w:tc>
+        <w:tc>
+          <w:tcPr>
+            <w:tcW w:w="362" w:type="pct"/>
+            <w:shd w:val="clear" w:color="auto" w:fill="006600"/>
+          </w:tcPr>
+          <w:p>
+            <w:pPr>
+              <w:rPr>
+                <w:rFonts w:ascii="Calibri" w:hAnsi="Calibri"/>
+                <w:b/>
+              </w:rPr>
+            </w:pPr>
+            <w:r>
+              <w:rPr>
+                <w:rFonts w:ascii="Calibri" w:hAnsi="Calibri"/>
+                <w:b/>
+                <w:color w:val="FFFFFF" w:themeColor="background1"/>
+              </w:rPr>
+              <w:t>Door</w:t>
+            </w:r>
+          </w:p>
+        </w:tc>
+        <w:tc>
+          <w:tcPr>
+            <w:tcW w:w="918" w:type="pct"/>
+          </w:tcPr>
+          <w:p>
+            <w:pPr>
+              <w:rPr>
+                <w:rFonts w:ascii="Calibri" w:hAnsi="Calibri"/>
+                <w:b/>
+              </w:rPr>
+            </w:pPr>
+          </w:p>
+        </w:tc>
+      </w:tr>
+    </w:tbl>
+    <w:p>
+      <w:pPr>
+        <w:pStyle w:val="Eindnoottekst"/>
+      </w:pPr>
+    </w:p>
+    <w:p>
+      <w:pPr>
+        <w:pStyle w:val="Eindnoottekst"/>
+      </w:pPr>
+    </w:p>
+    <w:p>
+      <w:pPr>
+        <w:pStyle w:val="Eindnoottekst"/>
+      </w:pPr>
+    </w:p>
+    <w:p>
+      <w:pPr>
+        <w:pStyle w:val="Eindnoottekst"/>
+      </w:pPr>
+    </w:p>
+    <w:tbl>
+      <w:tblPr>
+        <w:tblW w:w="4963" w:type="pct"/>
+        <w:tblInd w:w="108" w:type="dxa"/>
+        <w:tblBorders>
+          <w:top w:val="single" w:sz="4" w:space="0" w:color="auto"/>
+          <w:left w:val="single" w:sz="4" w:space="0" w:color="auto"/>
+          <w:bottom w:val="single" w:sz="4" w:space="0" w:color="auto"/>
+          <w:right w:val="single" w:sz="4" w:space="0" w:color="auto"/>
+          <w:insideH w:val="single" w:sz="4" w:space="0" w:color="auto"/>
+          <w:insideV w:val="single" w:sz="4" w:space="0" w:color="auto"/>
+        </w:tblBorders>
+        <w:tblLook w:val="01E0" w:firstRow="1" w:lastRow="1" w:firstColumn="1" w:lastColumn="1" w:noHBand="0" w:noVBand="0"/>
+      </w:tblPr>
+      <w:tblGrid>
+        <w:gridCol w:w="1909"/>
+        <w:gridCol w:w="7086"/>
+      </w:tblGrid>
+      <w:tr>
+        <w:tc>
+          <w:tcPr>
+            <w:tcW w:w="1018" w:type="pct"/>
+            <w:shd w:val="clear" w:color="auto" w:fill="006600"/>
+          </w:tcPr>
+          <w:p>
+            <w:pPr>
+              <w:rPr>
+                <w:rFonts w:ascii="Calibri" w:hAnsi="Calibri"/>
+                <w:b/>
+              </w:rPr>
+            </w:pPr>
+            <w:r>
+              <w:rPr>
+                <w:rFonts w:ascii="Calibri" w:hAnsi="Calibri"/>
+                <w:b/>
+                <w:color w:val="FFFFFF" w:themeColor="background1"/>
+                <w:sz w:val="28"/>
+              </w:rPr>
+              <w:t>Functionaliteit</w:t>
+            </w:r>
+          </w:p>
+        </w:tc>
+        <w:tc>
+          <w:tcPr>
+            <w:tcW w:w="3982" w:type="pct"/>
+            <w:shd w:val="clear" w:color="auto" w:fill="auto"/>
+          </w:tcPr>
+          <w:p>
+            <w:pPr>
+              <w:rPr>
+                <w:b/>
+                <w:sz w:val="24"/>
+              </w:rPr>
+            </w:pPr>
+            <w:r>
+              <w:rPr>
+                <w:b/>
+                <w:sz w:val="24"/>
+              </w:rPr>
+              <w:t>Add pictures</w:t>
+            </w:r>
+          </w:p>
+        </w:tc>
+      </w:tr>
+    </w:tbl>
+    <w:p>
+      <w:pPr>
+        <w:pStyle w:val="Eindnoottekst"/>
+      </w:pPr>
+    </w:p>
+    <w:tbl>
+      <w:tblPr>
+        <w:tblW w:w="4980" w:type="pct"/>
+        <w:tblInd w:w="108" w:type="dxa"/>
+        <w:tblBorders>
+          <w:top w:val="single" w:sz="4" w:space="0" w:color="auto"/>
+          <w:left w:val="single" w:sz="4" w:space="0" w:color="auto"/>
+          <w:bottom w:val="single" w:sz="4" w:space="0" w:color="auto"/>
+          <w:right w:val="single" w:sz="4" w:space="0" w:color="auto"/>
+          <w:insideH w:val="single" w:sz="4" w:space="0" w:color="auto"/>
+          <w:insideV w:val="single" w:sz="4" w:space="0" w:color="auto"/>
+        </w:tblBorders>
+        <w:tblLook w:val="01E0" w:firstRow="1" w:lastRow="1" w:firstColumn="1" w:lastColumn="1" w:noHBand="0" w:noVBand="0"/>
+      </w:tblPr>
+      <w:tblGrid>
+        <w:gridCol w:w="1978"/>
+        <w:gridCol w:w="7048"/>
+      </w:tblGrid>
+      <w:tr>
+        <w:tc>
+          <w:tcPr>
+            <w:tcW w:w="1096" w:type="pct"/>
+            <w:shd w:val="clear" w:color="auto" w:fill="006600"/>
+          </w:tcPr>
+          <w:p>
+            <w:pPr>
+              <w:rPr>
+                <w:rFonts w:ascii="Calibri" w:hAnsi="Calibri"/>
+                <w:b/>
+                <w:color w:val="FFFFFF" w:themeColor="background1"/>
+              </w:rPr>
+            </w:pPr>
+            <w:r>
+              <w:rPr>
+                <w:rFonts w:ascii="Calibri" w:hAnsi="Calibri"/>
+                <w:b/>
+                <w:color w:val="FFFFFF" w:themeColor="background1"/>
+              </w:rPr>
+              <w:t>Actie</w:t>
+            </w:r>
+          </w:p>
+        </w:tc>
+        <w:tc>
+          <w:tcPr>
+            <w:tcW w:w="3902" w:type="pct"/>
+            <w:shd w:val="clear" w:color="auto" w:fill="auto"/>
+          </w:tcPr>
+          <w:p>
+            <w:pPr>
+              <w:rPr>
+                <w:rFonts w:ascii="Calibri" w:hAnsi="Calibri"/>
+                <w:b/>
+              </w:rPr>
+            </w:pPr>
+            <w:r>
+              <w:rPr>
+                <w:rFonts w:ascii="Calibri" w:hAnsi="Calibri"/>
+                <w:b/>
+              </w:rPr>
+              <w:t>Add pictures verkeerde file</w:t>
+            </w:r>
+          </w:p>
+        </w:tc>
+      </w:tr>
+      <w:tr>
+        <w:tc>
+          <w:tcPr>
+            <w:tcW w:w="1096" w:type="pct"/>
+            <w:shd w:val="clear" w:color="auto" w:fill="006600"/>
+          </w:tcPr>
+          <w:p>
+            <w:pPr>
+              <w:rPr>
+                <w:rFonts w:ascii="Calibri" w:hAnsi="Calibri"/>
+                <w:color w:val="FFFFFF" w:themeColor="background1"/>
+              </w:rPr>
+            </w:pPr>
+            <w:r>
+              <w:rPr>
+                <w:rFonts w:ascii="Calibri" w:hAnsi="Calibri"/>
+                <w:b/>
+                <w:color w:val="FFFFFF" w:themeColor="background1"/>
+              </w:rPr>
+              <w:t>Scenario</w:t>
+            </w:r>
+          </w:p>
+        </w:tc>
+        <w:tc>
+          <w:tcPr>
+            <w:tcW w:w="3902" w:type="pct"/>
+          </w:tcPr>
+          <w:p>
+            <w:pPr>
+              <w:pStyle w:val="Lijstalinea"/>
+              <w:numPr>
+                <w:ilvl w:val="0"/>
+                <w:numId w:val="12"/>
+              </w:numPr>
+              <w:rPr>
+                <w:rFonts w:ascii="Calibri" w:hAnsi="Calibri"/>
+                <w:b/>
+              </w:rPr>
+            </w:pPr>
+            <w:r>
+              <w:rPr>
+                <w:rFonts w:ascii="Calibri" w:hAnsi="Calibri"/>
+                <w:b/>
+              </w:rPr>
+              <w:t>Ga naar het begin pagina van de site</w:t>
+            </w:r>
+          </w:p>
+          <w:p>
+            <w:pPr>
+              <w:pStyle w:val="Lijstalinea"/>
+              <w:numPr>
+                <w:ilvl w:val="0"/>
+                <w:numId w:val="12"/>
+              </w:numPr>
+              <w:rPr>
+                <w:rFonts w:ascii="Calibri" w:hAnsi="Calibri"/>
+                <w:b/>
+              </w:rPr>
+            </w:pPr>
+            <w:r>
+              <w:rPr>
+                <w:rFonts w:ascii="Calibri" w:hAnsi="Calibri"/>
+                <w:b/>
+              </w:rPr>
+              <w:t>Type in de searchbar /admin</w:t>
+            </w:r>
+          </w:p>
+          <w:p>
+            <w:pPr>
+              <w:pStyle w:val="Lijstalinea"/>
+              <w:numPr>
+                <w:ilvl w:val="0"/>
+                <w:numId w:val="12"/>
+              </w:numPr>
+              <w:rPr>
+                <w:rFonts w:ascii="Calibri" w:hAnsi="Calibri"/>
+                <w:b/>
+              </w:rPr>
+            </w:pPr>
+            <w:r>
+              <w:rPr>
+                <w:rFonts w:ascii="Calibri" w:hAnsi="Calibri"/>
+                <w:b/>
+              </w:rPr>
+              <w:t>Vul in het formulier bij email: opuseventsnederland@gmail.com</w:t>
+            </w:r>
+          </w:p>
+          <w:p>
+            <w:pPr>
+              <w:pStyle w:val="Lijstalinea"/>
+              <w:numPr>
+                <w:ilvl w:val="0"/>
+                <w:numId w:val="12"/>
+              </w:numPr>
+              <w:rPr>
+                <w:rFonts w:ascii="Calibri" w:hAnsi="Calibri"/>
+                <w:b/>
+              </w:rPr>
+            </w:pPr>
+            <w:r>
+              <w:rPr>
+                <w:rFonts w:ascii="Calibri" w:hAnsi="Calibri"/>
+                <w:b/>
+              </w:rPr>
+              <w:t xml:space="preserve">Vul in het formulier bij wachtwoord: </w:t>
+            </w:r>
+            <w:r>
+              <w:rPr>
+                <w:rFonts w:ascii="Calibri" w:hAnsi="Calibri"/>
+                <w:bCs/>
+              </w:rPr>
+              <w:t>12345678</w:t>
+            </w:r>
+          </w:p>
+          <w:p>
+            <w:pPr>
+              <w:pStyle w:val="Lijstalinea"/>
+              <w:numPr>
+                <w:ilvl w:val="0"/>
+                <w:numId w:val="12"/>
+              </w:numPr>
+              <w:rPr>
+                <w:rFonts w:ascii="Calibri" w:hAnsi="Calibri"/>
+                <w:b/>
+              </w:rPr>
+            </w:pPr>
+            <w:r>
+              <w:rPr>
+                <w:rFonts w:ascii="Calibri" w:hAnsi="Calibri"/>
+                <w:b/>
+              </w:rPr>
+              <w:t>Klik op de button Sign in onder aan het formulier.</w:t>
+            </w:r>
+          </w:p>
+          <w:p>
+            <w:pPr>
+              <w:pStyle w:val="Lijstalinea"/>
+              <w:numPr>
+                <w:ilvl w:val="0"/>
+                <w:numId w:val="12"/>
+              </w:numPr>
+              <w:rPr>
+                <w:rFonts w:ascii="Calibri" w:hAnsi="Calibri"/>
+                <w:b/>
+              </w:rPr>
+            </w:pPr>
+            <w:r>
+              <w:rPr>
+                <w:rFonts w:ascii="Calibri" w:hAnsi="Calibri"/>
+                <w:b/>
+              </w:rPr>
+              <w:t xml:space="preserve">Klik in het zij menu op </w:t>
+            </w:r>
+            <w:r>
+              <w:rPr>
+                <w:rFonts w:ascii="Calibri" w:hAnsi="Calibri"/>
+                <w:b/>
+              </w:rPr>
+              <w:t>add pictures</w:t>
+            </w:r>
+          </w:p>
+          <w:p>
+            <w:pPr>
+              <w:pStyle w:val="Lijstalinea"/>
+              <w:numPr>
+                <w:ilvl w:val="0"/>
+                <w:numId w:val="12"/>
+              </w:numPr>
+              <w:rPr>
+                <w:rFonts w:ascii="Calibri" w:hAnsi="Calibri"/>
+                <w:b/>
+              </w:rPr>
+            </w:pPr>
+            <w:r>
+              <w:rPr>
+                <w:rFonts w:ascii="Calibri" w:hAnsi="Calibri"/>
+                <w:b/>
+              </w:rPr>
+              <w:t>Vul bij het formulier bij Bestand kiezen: een word document</w:t>
+            </w:r>
+          </w:p>
+          <w:p>
+            <w:pPr>
+              <w:pStyle w:val="Lijstalinea"/>
+              <w:numPr>
+                <w:ilvl w:val="0"/>
+                <w:numId w:val="12"/>
+              </w:numPr>
+              <w:rPr>
+                <w:rFonts w:ascii="Calibri" w:hAnsi="Calibri"/>
+                <w:b/>
+              </w:rPr>
+            </w:pPr>
+            <w:r>
+              <w:rPr>
+                <w:rFonts w:ascii="Calibri" w:hAnsi="Calibri"/>
+                <w:b/>
+              </w:rPr>
+              <w:t>Klik onder aan het formulier op de button photo upload.</w:t>
+            </w:r>
+          </w:p>
+        </w:tc>
+      </w:tr>
+      <w:tr>
+        <w:tc>
+          <w:tcPr>
+            <w:tcW w:w="1096" w:type="pct"/>
+            <w:shd w:val="clear" w:color="auto" w:fill="006600"/>
+          </w:tcPr>
+          <w:p>
+            <w:pPr>
+              <w:rPr>
+                <w:rFonts w:ascii="Calibri" w:hAnsi="Calibri"/>
+                <w:b/>
+                <w:color w:val="FFFFFF" w:themeColor="background1"/>
+              </w:rPr>
+            </w:pPr>
+            <w:r>
+              <w:rPr>
+                <w:rFonts w:ascii="Calibri" w:hAnsi="Calibri"/>
+                <w:b/>
+                <w:color w:val="FFFFFF" w:themeColor="background1"/>
+              </w:rPr>
+              <w:t>Verwacht resultaat</w:t>
+            </w:r>
+          </w:p>
+        </w:tc>
+        <w:tc>
+          <w:tcPr>
+            <w:tcW w:w="3902" w:type="pct"/>
+          </w:tcPr>
+          <w:p>
+            <w:pPr>
+              <w:rPr>
+                <w:rFonts w:ascii="Calibri" w:hAnsi="Calibri"/>
+              </w:rPr>
+            </w:pPr>
+          </w:p>
+        </w:tc>
+      </w:tr>
+      <w:tr>
+        <w:tc>
+          <w:tcPr>
+            <w:tcW w:w="1096" w:type="pct"/>
+            <w:shd w:val="clear" w:color="auto" w:fill="006600"/>
+          </w:tcPr>
+          <w:p>
+            <w:pPr>
+              <w:rPr>
+                <w:rFonts w:ascii="Calibri" w:hAnsi="Calibri"/>
+                <w:color w:val="FFFFFF" w:themeColor="background1"/>
+              </w:rPr>
+            </w:pPr>
+            <w:r>
+              <w:rPr>
+                <w:rFonts w:ascii="Calibri" w:hAnsi="Calibri"/>
+                <w:b/>
+                <w:color w:val="FFFFFF" w:themeColor="background1"/>
+              </w:rPr>
+              <w:t>Werkelijk</w:t>
+            </w:r>
+            <w:r>
+              <w:rPr>
+                <w:rFonts w:ascii="Calibri" w:hAnsi="Calibri"/>
+                <w:color w:val="FFFFFF" w:themeColor="background1"/>
+              </w:rPr>
+              <w:t xml:space="preserve"> </w:t>
+            </w:r>
+            <w:r>
+              <w:rPr>
+                <w:rFonts w:ascii="Calibri" w:hAnsi="Calibri"/>
+                <w:b/>
+                <w:color w:val="FFFFFF" w:themeColor="background1"/>
+              </w:rPr>
+              <w:t>resultaat</w:t>
+            </w:r>
+          </w:p>
+        </w:tc>
+        <w:tc>
+          <w:tcPr>
+            <w:tcW w:w="3902" w:type="pct"/>
+          </w:tcPr>
+          <w:p>
+            <w:pPr>
+              <w:spacing w:line="240" w:lineRule="auto"/>
+              <w:rPr>
+                <w:rFonts w:ascii="Calibri" w:hAnsi="Calibri"/>
+              </w:rPr>
+            </w:pPr>
+          </w:p>
+        </w:tc>
+      </w:tr>
+    </w:tbl>
+    <w:p>
+      <w:pPr>
+        <w:pStyle w:val="Eindnoottekst"/>
+      </w:pPr>
+      <w:r>
+        <w:t xml:space="preserve">  </w:t>
+      </w:r>
+    </w:p>
+    <w:tbl>
+      <w:tblPr>
+        <w:tblW w:w="4980" w:type="pct"/>
+        <w:tblInd w:w="108" w:type="dxa"/>
+        <w:tblBorders>
+          <w:top w:val="single" w:sz="4" w:space="0" w:color="auto"/>
+          <w:left w:val="single" w:sz="4" w:space="0" w:color="auto"/>
+          <w:bottom w:val="single" w:sz="4" w:space="0" w:color="auto"/>
+          <w:right w:val="single" w:sz="4" w:space="0" w:color="auto"/>
+          <w:insideH w:val="single" w:sz="4" w:space="0" w:color="auto"/>
+          <w:insideV w:val="single" w:sz="4" w:space="0" w:color="auto"/>
+        </w:tblBorders>
+        <w:tblLook w:val="01E0" w:firstRow="1" w:lastRow="1" w:firstColumn="1" w:lastColumn="1" w:noHBand="0" w:noVBand="0"/>
+      </w:tblPr>
+      <w:tblGrid>
+        <w:gridCol w:w="1946"/>
+        <w:gridCol w:w="667"/>
+        <w:gridCol w:w="1416"/>
+        <w:gridCol w:w="1103"/>
+        <w:gridCol w:w="1601"/>
+        <w:gridCol w:w="670"/>
+        <w:gridCol w:w="1623"/>
+      </w:tblGrid>
+      <w:tr>
+        <w:tc>
+          <w:tcPr>
+            <w:tcW w:w="1096" w:type="pct"/>
+            <w:shd w:val="clear" w:color="auto" w:fill="006600"/>
+            <w:tcMar>
+              <w:right w:w="0" w:type="dxa"/>
+            </w:tcMar>
+          </w:tcPr>
+          <w:p>
+            <w:pPr>
+              <w:rPr>
+                <w:rFonts w:ascii="Calibri" w:hAnsi="Calibri"/>
+                <w:color w:val="FFFFFF" w:themeColor="background1"/>
+              </w:rPr>
+            </w:pPr>
+            <w:r>
+              <w:rPr>
+                <w:rFonts w:ascii="Calibri" w:hAnsi="Calibri"/>
+                <w:b/>
+                <w:color w:val="FFFFFF" w:themeColor="background1"/>
+              </w:rPr>
+              <w:t>Aanpassingen</w:t>
+            </w:r>
+          </w:p>
+        </w:tc>
+        <w:tc>
+          <w:tcPr>
+            <w:tcW w:w="3902" w:type="pct"/>
+            <w:gridSpan w:val="6"/>
+          </w:tcPr>
+          <w:p>
+            <w:pPr>
+              <w:spacing w:line="240" w:lineRule="auto"/>
+              <w:rPr>
+                <w:rFonts w:ascii="Calibri" w:hAnsi="Calibri"/>
+              </w:rPr>
+            </w:pPr>
+            <w:r>
+              <w:rPr>
+                <w:rFonts w:ascii="Calibri" w:hAnsi="Calibri"/>
+              </w:rPr>
+              <w:t>-</w:t>
+            </w:r>
+          </w:p>
+        </w:tc>
+      </w:tr>
+      <w:tr>
+        <w:tc>
+          <w:tcPr>
+            <w:tcW w:w="1096" w:type="pct"/>
+            <w:shd w:val="clear" w:color="auto" w:fill="006600"/>
+          </w:tcPr>
+          <w:p>
+            <w:pPr>
+              <w:rPr>
+                <w:rFonts w:ascii="Calibri" w:hAnsi="Calibri"/>
+                <w:color w:val="FFFFFF" w:themeColor="background1"/>
+              </w:rPr>
+            </w:pPr>
+            <w:r>
+              <w:rPr>
+                <w:rFonts w:ascii="Calibri" w:hAnsi="Calibri"/>
+                <w:b/>
+                <w:color w:val="FFFFFF" w:themeColor="background1"/>
+              </w:rPr>
+              <w:t>Uitvoering</w:t>
+            </w:r>
+          </w:p>
+        </w:tc>
+        <w:tc>
+          <w:tcPr>
+            <w:tcW w:w="361" w:type="pct"/>
+            <w:shd w:val="clear" w:color="auto" w:fill="006600"/>
+          </w:tcPr>
+          <w:p>
+            <w:pPr>
+              <w:spacing w:line="256" w:lineRule="auto"/>
+              <w:rPr>
+                <w:rFonts w:ascii="Calibri" w:hAnsi="Calibri"/>
+              </w:rPr>
+            </w:pPr>
+            <w:r>
+              <w:rPr>
+                <w:rFonts w:ascii="Calibri" w:hAnsi="Calibri"/>
+                <w:b/>
+                <w:color w:val="FFFFFF" w:themeColor="background1"/>
+              </w:rPr>
+              <w:t>Uren</w:t>
+            </w:r>
+          </w:p>
+        </w:tc>
+        <w:tc>
+          <w:tcPr>
+            <w:tcW w:w="802" w:type="pct"/>
+          </w:tcPr>
+          <w:p>
+            <w:pPr>
+              <w:spacing w:line="256" w:lineRule="auto"/>
+              <w:rPr>
+                <w:rFonts w:ascii="Calibri" w:hAnsi="Calibri"/>
+              </w:rPr>
+            </w:pPr>
+            <w:r>
+              <w:rPr>
+                <w:rFonts w:ascii="Calibri" w:hAnsi="Calibri"/>
+              </w:rPr>
+              <w:t>5min</w:t>
+            </w:r>
+          </w:p>
+        </w:tc>
+        <w:tc>
+          <w:tcPr>
+            <w:tcW w:w="559" w:type="pct"/>
+            <w:shd w:val="clear" w:color="auto" w:fill="006600"/>
+          </w:tcPr>
+          <w:p>
+            <w:pPr>
+              <w:rPr>
+                <w:rFonts w:ascii="Calibri" w:hAnsi="Calibri"/>
+              </w:rPr>
+            </w:pPr>
+            <w:r>
+              <w:rPr>
+                <w:rFonts w:ascii="Calibri" w:hAnsi="Calibri"/>
+                <w:b/>
+                <w:color w:val="FFFFFF" w:themeColor="background1"/>
+              </w:rPr>
+              <w:t>Prioriteit</w:t>
+            </w:r>
+            <w:r>
+              <w:rPr>
+                <w:rStyle w:val="Voetnootmarkering"/>
+                <w:rFonts w:ascii="Calibri" w:hAnsi="Calibri"/>
+                <w:b/>
+                <w:color w:val="FFFFFF" w:themeColor="background1"/>
+              </w:rPr>
+              <w:t>*</w:t>
+            </w:r>
+          </w:p>
+        </w:tc>
+        <w:tc>
+          <w:tcPr>
+            <w:tcW w:w="904" w:type="pct"/>
+          </w:tcPr>
+          <w:p>
+            <w:pPr>
+              <w:rPr>
+                <w:rFonts w:ascii="Calibri" w:hAnsi="Calibri"/>
+              </w:rPr>
+            </w:pPr>
+            <w:r>
+              <w:rPr>
+                <w:rFonts w:ascii="Calibri" w:hAnsi="Calibri"/>
+              </w:rPr>
+              <w:t>Gemiddeld</w:t>
+            </w:r>
+          </w:p>
+        </w:tc>
+        <w:tc>
+          <w:tcPr>
+            <w:tcW w:w="362" w:type="pct"/>
+            <w:shd w:val="clear" w:color="auto" w:fill="006600"/>
+          </w:tcPr>
+          <w:p>
+            <w:pPr>
+              <w:rPr>
+                <w:rFonts w:ascii="Calibri" w:hAnsi="Calibri"/>
+                <w:b/>
+              </w:rPr>
+            </w:pPr>
+            <w:r>
+              <w:rPr>
+                <w:rFonts w:ascii="Calibri" w:hAnsi="Calibri"/>
+                <w:b/>
+                <w:color w:val="FFFFFF" w:themeColor="background1"/>
+              </w:rPr>
+              <w:t>Door</w:t>
+            </w:r>
+          </w:p>
+        </w:tc>
+        <w:tc>
+          <w:tcPr>
+            <w:tcW w:w="918" w:type="pct"/>
+          </w:tcPr>
+          <w:p>
+            <w:pPr>
+              <w:rPr>
+                <w:rFonts w:ascii="Calibri" w:hAnsi="Calibri"/>
+                <w:b/>
+              </w:rPr>
+            </w:pPr>
+          </w:p>
+        </w:tc>
+      </w:tr>
+    </w:tbl>
     <w:p>
       <w:pPr>
         <w:pStyle w:val="Eindnoottekst"/>
@@ -14971,15 +16115,6 @@
   </w:num>
   <w:num w:numId="13" w16cid:durableId="555966789">
     <w:abstractNumId w:val="3"/>
-    <w:lvlOverride w:ilvl="0"/>
-    <w:lvlOverride w:ilvl="1"/>
-    <w:lvlOverride w:ilvl="2"/>
-    <w:lvlOverride w:ilvl="3"/>
-    <w:lvlOverride w:ilvl="4"/>
-    <w:lvlOverride w:ilvl="5"/>
-    <w:lvlOverride w:ilvl="6"/>
-    <w:lvlOverride w:ilvl="7"/>
-    <w:lvlOverride w:ilvl="8"/>
   </w:num>
 </w:numbering>
 </file>
@@ -15382,7 +16517,7 @@
   <w:style w:type="paragraph" w:default="1" w:styleId="Standaard">
     <w:name w:val="Normal"/>
     <w:qFormat/>
-    <w:rsid w:val="002C7B95"/>
+    <w:rsid w:val="00DB27D6"/>
     <w:pPr>
       <w:spacing w:after="120" w:line="276" w:lineRule="auto"/>
     </w:pPr>
@@ -15479,6 +16614,7 @@
   <w:style w:type="character" w:default="1" w:styleId="Standaardalinea-lettertype">
     <w:name w:val="Default Paragraph Font"/>
     <w:uiPriority w:val="1"/>
+    <w:semiHidden/>
     <w:unhideWhenUsed/>
   </w:style>
   <w:style w:type="table" w:default="1" w:styleId="Standaardtabel">
@@ -16220,10 +17356,23 @@
 </file>
 
 <file path=customXml/item1.xml><?xml version="1.0" encoding="utf-8"?>
-<b:Sources xmlns:b="http://schemas.openxmlformats.org/officeDocument/2006/bibliography" xmlns="http://schemas.openxmlformats.org/officeDocument/2006/bibliography" SelectedStyle="\APA.XSL" StyleName="APA"/>
+<p:properties xmlns:p="http://schemas.microsoft.com/office/2006/metadata/properties" xmlns:xsi="http://www.w3.org/2001/XMLSchema-instance" xmlns:pc="http://schemas.microsoft.com/office/infopath/2007/PartnerControls">
+  <documentManagement>
+    <_activity xmlns="fecb89af-7300-430a-9cbd-f7b303262664" xsi:nil="true"/>
+  </documentManagement>
+</p:properties>
 </file>
 
 <file path=customXml/item2.xml><?xml version="1.0" encoding="utf-8"?>
+<?mso-contentType ?>
+<FormTemplates xmlns="http://schemas.microsoft.com/sharepoint/v3/contenttype/forms">
+  <Display>DocumentLibraryForm</Display>
+  <Edit>DocumentLibraryForm</Edit>
+  <New>DocumentLibraryForm</New>
+</FormTemplates>
+</file>
+
+<file path=customXml/item3.xml><?xml version="1.0" encoding="utf-8"?>
 <ct:contentTypeSchema xmlns:ct="http://schemas.microsoft.com/office/2006/metadata/contentType" xmlns:ma="http://schemas.microsoft.com/office/2006/metadata/properties/metaAttributes" ct:_="" ma:_="" ma:contentTypeName="Document" ma:contentTypeID="0x010100EE13412984E52347AF8C2F972E4F1DF1" ma:contentTypeVersion="14" ma:contentTypeDescription="Een nieuw document maken." ma:contentTypeScope="" ma:versionID="77dac2c45fe04749919ada8ef28f2fa6">
   <xsd:schema xmlns:xsd="http://www.w3.org/2001/XMLSchema" xmlns:xs="http://www.w3.org/2001/XMLSchema" xmlns:p="http://schemas.microsoft.com/office/2006/metadata/properties" xmlns:ns3="fecb89af-7300-430a-9cbd-f7b303262664" xmlns:ns4="5e5afdb7-b2bc-4507-b3f7-6537fea7ec46" targetNamespace="http://schemas.microsoft.com/office/2006/metadata/properties" ma:root="true" ma:fieldsID="34fcd9b80f99a8803afc77f6f1c15a33" ns3:_="" ns4:_="">
     <xsd:import namespace="fecb89af-7300-430a-9cbd-f7b303262664"/>
@@ -16450,32 +17599,29 @@
 </ct:contentTypeSchema>
 </file>
 
-<file path=customXml/item3.xml><?xml version="1.0" encoding="utf-8"?>
-<?mso-contentType ?>
-<FormTemplates xmlns="http://schemas.microsoft.com/sharepoint/v3/contenttype/forms">
-  <Display>DocumentLibraryForm</Display>
-  <Edit>DocumentLibraryForm</Edit>
-  <New>DocumentLibraryForm</New>
-</FormTemplates>
-</file>
-
 <file path=customXml/item4.xml><?xml version="1.0" encoding="utf-8"?>
-<p:properties xmlns:p="http://schemas.microsoft.com/office/2006/metadata/properties" xmlns:xsi="http://www.w3.org/2001/XMLSchema-instance" xmlns:pc="http://schemas.microsoft.com/office/infopath/2007/PartnerControls">
-  <documentManagement>
-    <_activity xmlns="fecb89af-7300-430a-9cbd-f7b303262664" xsi:nil="true"/>
-  </documentManagement>
-</p:properties>
+<b:Sources xmlns:b="http://schemas.openxmlformats.org/officeDocument/2006/bibliography" xmlns="http://schemas.openxmlformats.org/officeDocument/2006/bibliography" SelectedStyle="\APA.XSL" StyleName="APA"/>
 </file>
 
 <file path=customXml/itemProps1.xml><?xml version="1.0" encoding="utf-8"?>
-<ds:datastoreItem xmlns:ds="http://schemas.openxmlformats.org/officeDocument/2006/customXml" ds:itemID="{DA4CB1A0-097E-4023-8610-4DDEBF8B1FE8}">
+<ds:datastoreItem xmlns:ds="http://schemas.openxmlformats.org/officeDocument/2006/customXml" ds:itemID="{85E7D57F-50BA-42D7-B356-140D7604077F}">
   <ds:schemaRefs>
-    <ds:schemaRef ds:uri="http://schemas.openxmlformats.org/officeDocument/2006/bibliography"/>
+    <ds:schemaRef ds:uri="http://schemas.microsoft.com/office/2006/metadata/properties"/>
+    <ds:schemaRef ds:uri="http://schemas.microsoft.com/office/infopath/2007/PartnerControls"/>
+    <ds:schemaRef ds:uri="fecb89af-7300-430a-9cbd-f7b303262664"/>
   </ds:schemaRefs>
 </ds:datastoreItem>
 </file>
 
 <file path=customXml/itemProps2.xml><?xml version="1.0" encoding="utf-8"?>
+<ds:datastoreItem xmlns:ds="http://schemas.openxmlformats.org/officeDocument/2006/customXml" ds:itemID="{1E216C86-2490-43B1-93D3-D4B52A2B36BA}">
+  <ds:schemaRefs>
+    <ds:schemaRef ds:uri="http://schemas.microsoft.com/sharepoint/v3/contenttype/forms"/>
+  </ds:schemaRefs>
+</ds:datastoreItem>
+</file>
+
+<file path=customXml/itemProps3.xml><?xml version="1.0" encoding="utf-8"?>
 <ds:datastoreItem xmlns:ds="http://schemas.openxmlformats.org/officeDocument/2006/customXml" ds:itemID="{6236DC06-E099-446F-81BD-3409E03C7F03}">
   <ds:schemaRefs>
     <ds:schemaRef ds:uri="http://schemas.microsoft.com/office/2006/metadata/contentType"/>
@@ -16494,20 +17640,10 @@
 </ds:datastoreItem>
 </file>
 
-<file path=customXml/itemProps3.xml><?xml version="1.0" encoding="utf-8"?>
-<ds:datastoreItem xmlns:ds="http://schemas.openxmlformats.org/officeDocument/2006/customXml" ds:itemID="{1E216C86-2490-43B1-93D3-D4B52A2B36BA}">
+<file path=customXml/itemProps4.xml><?xml version="1.0" encoding="utf-8"?>
+<ds:datastoreItem xmlns:ds="http://schemas.openxmlformats.org/officeDocument/2006/customXml" ds:itemID="{DA4CB1A0-097E-4023-8610-4DDEBF8B1FE8}">
   <ds:schemaRefs>
-    <ds:schemaRef ds:uri="http://schemas.microsoft.com/sharepoint/v3/contenttype/forms"/>
-  </ds:schemaRefs>
-</ds:datastoreItem>
-</file>
-
-<file path=customXml/itemProps4.xml><?xml version="1.0" encoding="utf-8"?>
-<ds:datastoreItem xmlns:ds="http://schemas.openxmlformats.org/officeDocument/2006/customXml" ds:itemID="{85E7D57F-50BA-42D7-B356-140D7604077F}">
-  <ds:schemaRefs>
-    <ds:schemaRef ds:uri="http://schemas.microsoft.com/office/2006/metadata/properties"/>
-    <ds:schemaRef ds:uri="http://schemas.microsoft.com/office/infopath/2007/PartnerControls"/>
-    <ds:schemaRef ds:uri="fecb89af-7300-430a-9cbd-f7b303262664"/>
+    <ds:schemaRef ds:uri="http://schemas.openxmlformats.org/officeDocument/2006/bibliography"/>
   </ds:schemaRefs>
 </ds:datastoreItem>
 </file>
--- a/Documentatie/Acceptatietest.docx
+++ b/Documentatie/Acceptatietest.docx
@@ -14363,8 +14363,1995 @@
             <w:pPr>
               <w:rPr>
                 <w:rFonts w:ascii="Calibri" w:hAnsi="Calibri"/>
-              </w:rPr>
-            </w:pPr>
+                <w:lang w:val="en-US"/>
+              </w:rPr>
+            </w:pPr>
+            <w:r>
+              <w:rPr>
+                <w:rFonts w:ascii="Calibri" w:hAnsi="Calibri"/>
+                <w:lang w:val="en-US"/>
+              </w:rPr>
+              <w:t xml:space="preserve">Je krijgt een fout melding </w:t>
+            </w:r>
+            <w:r>
+              <w:rPr>
+                <w:rFonts w:ascii="Calibri" w:hAnsi="Calibri"/>
+                <w:lang w:val="en-US"/>
+              </w:rPr>
+              <w:t>The image field must be an image.</w:t>
+            </w:r>
+          </w:p>
+        </w:tc>
+      </w:tr>
+      <w:tr>
+        <w:tc>
+          <w:tcPr>
+            <w:tcW w:w="1096" w:type="pct"/>
+            <w:shd w:val="clear" w:color="auto" w:fill="006600"/>
+          </w:tcPr>
+          <w:p>
+            <w:pPr>
+              <w:rPr>
+                <w:rFonts w:ascii="Calibri" w:hAnsi="Calibri"/>
+                <w:color w:val="FFFFFF" w:themeColor="background1"/>
+              </w:rPr>
+            </w:pPr>
+            <w:r>
+              <w:rPr>
+                <w:rFonts w:ascii="Calibri" w:hAnsi="Calibri"/>
+                <w:b/>
+                <w:color w:val="FFFFFF" w:themeColor="background1"/>
+              </w:rPr>
+              <w:t>Werkelijk</w:t>
+            </w:r>
+            <w:r>
+              <w:rPr>
+                <w:rFonts w:ascii="Calibri" w:hAnsi="Calibri"/>
+                <w:color w:val="FFFFFF" w:themeColor="background1"/>
+              </w:rPr>
+              <w:t xml:space="preserve"> </w:t>
+            </w:r>
+            <w:r>
+              <w:rPr>
+                <w:rFonts w:ascii="Calibri" w:hAnsi="Calibri"/>
+                <w:b/>
+                <w:color w:val="FFFFFF" w:themeColor="background1"/>
+              </w:rPr>
+              <w:t>resultaat</w:t>
+            </w:r>
+          </w:p>
+        </w:tc>
+        <w:tc>
+          <w:tcPr>
+            <w:tcW w:w="3902" w:type="pct"/>
+          </w:tcPr>
+          <w:p>
+            <w:pPr>
+              <w:spacing w:line="240" w:lineRule="auto"/>
+              <w:rPr>
+                <w:rFonts w:ascii="Calibri" w:hAnsi="Calibri"/>
+              </w:rPr>
+            </w:pPr>
+          </w:p>
+        </w:tc>
+      </w:tr>
+    </w:tbl>
+    <w:p>
+      <w:pPr>
+        <w:pStyle w:val="Eindnoottekst"/>
+      </w:pPr>
+      <w:r>
+        <w:t xml:space="preserve">  </w:t>
+      </w:r>
+    </w:p>
+    <w:tbl>
+      <w:tblPr>
+        <w:tblW w:w="4980" w:type="pct"/>
+        <w:tblInd w:w="108" w:type="dxa"/>
+        <w:tblBorders>
+          <w:top w:val="single" w:sz="4" w:space="0" w:color="auto"/>
+          <w:left w:val="single" w:sz="4" w:space="0" w:color="auto"/>
+          <w:bottom w:val="single" w:sz="4" w:space="0" w:color="auto"/>
+          <w:right w:val="single" w:sz="4" w:space="0" w:color="auto"/>
+          <w:insideH w:val="single" w:sz="4" w:space="0" w:color="auto"/>
+          <w:insideV w:val="single" w:sz="4" w:space="0" w:color="auto"/>
+        </w:tblBorders>
+        <w:tblLook w:val="01E0" w:firstRow="1" w:lastRow="1" w:firstColumn="1" w:lastColumn="1" w:noHBand="0" w:noVBand="0"/>
+      </w:tblPr>
+      <w:tblGrid>
+        <w:gridCol w:w="1946"/>
+        <w:gridCol w:w="667"/>
+        <w:gridCol w:w="1416"/>
+        <w:gridCol w:w="1103"/>
+        <w:gridCol w:w="1601"/>
+        <w:gridCol w:w="670"/>
+        <w:gridCol w:w="1623"/>
+      </w:tblGrid>
+      <w:tr>
+        <w:tc>
+          <w:tcPr>
+            <w:tcW w:w="1096" w:type="pct"/>
+            <w:shd w:val="clear" w:color="auto" w:fill="006600"/>
+            <w:tcMar>
+              <w:right w:w="0" w:type="dxa"/>
+            </w:tcMar>
+          </w:tcPr>
+          <w:p>
+            <w:pPr>
+              <w:rPr>
+                <w:rFonts w:ascii="Calibri" w:hAnsi="Calibri"/>
+                <w:color w:val="FFFFFF" w:themeColor="background1"/>
+              </w:rPr>
+            </w:pPr>
+            <w:r>
+              <w:rPr>
+                <w:rFonts w:ascii="Calibri" w:hAnsi="Calibri"/>
+                <w:b/>
+                <w:color w:val="FFFFFF" w:themeColor="background1"/>
+              </w:rPr>
+              <w:t>Aanpassingen</w:t>
+            </w:r>
+          </w:p>
+        </w:tc>
+        <w:tc>
+          <w:tcPr>
+            <w:tcW w:w="3902" w:type="pct"/>
+            <w:gridSpan w:val="6"/>
+          </w:tcPr>
+          <w:p>
+            <w:pPr>
+              <w:spacing w:line="240" w:lineRule="auto"/>
+              <w:rPr>
+                <w:rFonts w:ascii="Calibri" w:hAnsi="Calibri"/>
+              </w:rPr>
+            </w:pPr>
+            <w:r>
+              <w:rPr>
+                <w:rFonts w:ascii="Calibri" w:hAnsi="Calibri"/>
+              </w:rPr>
+              <w:t>-</w:t>
+            </w:r>
+          </w:p>
+        </w:tc>
+      </w:tr>
+      <w:tr>
+        <w:tc>
+          <w:tcPr>
+            <w:tcW w:w="1096" w:type="pct"/>
+            <w:shd w:val="clear" w:color="auto" w:fill="006600"/>
+          </w:tcPr>
+          <w:p>
+            <w:pPr>
+              <w:rPr>
+                <w:rFonts w:ascii="Calibri" w:hAnsi="Calibri"/>
+                <w:color w:val="FFFFFF" w:themeColor="background1"/>
+              </w:rPr>
+            </w:pPr>
+            <w:r>
+              <w:rPr>
+                <w:rFonts w:ascii="Calibri" w:hAnsi="Calibri"/>
+                <w:b/>
+                <w:color w:val="FFFFFF" w:themeColor="background1"/>
+              </w:rPr>
+              <w:t>Uitvoering</w:t>
+            </w:r>
+          </w:p>
+        </w:tc>
+        <w:tc>
+          <w:tcPr>
+            <w:tcW w:w="361" w:type="pct"/>
+            <w:shd w:val="clear" w:color="auto" w:fill="006600"/>
+          </w:tcPr>
+          <w:p>
+            <w:pPr>
+              <w:spacing w:line="256" w:lineRule="auto"/>
+              <w:rPr>
+                <w:rFonts w:ascii="Calibri" w:hAnsi="Calibri"/>
+              </w:rPr>
+            </w:pPr>
+            <w:r>
+              <w:rPr>
+                <w:rFonts w:ascii="Calibri" w:hAnsi="Calibri"/>
+                <w:b/>
+                <w:color w:val="FFFFFF" w:themeColor="background1"/>
+              </w:rPr>
+              <w:t>Uren</w:t>
+            </w:r>
+          </w:p>
+        </w:tc>
+        <w:tc>
+          <w:tcPr>
+            <w:tcW w:w="802" w:type="pct"/>
+          </w:tcPr>
+          <w:p>
+            <w:pPr>
+              <w:spacing w:line="256" w:lineRule="auto"/>
+              <w:rPr>
+                <w:rFonts w:ascii="Calibri" w:hAnsi="Calibri"/>
+              </w:rPr>
+            </w:pPr>
+            <w:r>
+              <w:rPr>
+                <w:rFonts w:ascii="Calibri" w:hAnsi="Calibri"/>
+              </w:rPr>
+              <w:t>5min</w:t>
+            </w:r>
+          </w:p>
+        </w:tc>
+        <w:tc>
+          <w:tcPr>
+            <w:tcW w:w="559" w:type="pct"/>
+            <w:shd w:val="clear" w:color="auto" w:fill="006600"/>
+          </w:tcPr>
+          <w:p>
+            <w:pPr>
+              <w:rPr>
+                <w:rFonts w:ascii="Calibri" w:hAnsi="Calibri"/>
+              </w:rPr>
+            </w:pPr>
+            <w:r>
+              <w:rPr>
+                <w:rFonts w:ascii="Calibri" w:hAnsi="Calibri"/>
+                <w:b/>
+                <w:color w:val="FFFFFF" w:themeColor="background1"/>
+              </w:rPr>
+              <w:t>Prioriteit</w:t>
+            </w:r>
+            <w:r>
+              <w:rPr>
+                <w:rStyle w:val="Voetnootmarkering"/>
+                <w:rFonts w:ascii="Calibri" w:hAnsi="Calibri"/>
+                <w:b/>
+                <w:color w:val="FFFFFF" w:themeColor="background1"/>
+              </w:rPr>
+              <w:t>*</w:t>
+            </w:r>
+          </w:p>
+        </w:tc>
+        <w:tc>
+          <w:tcPr>
+            <w:tcW w:w="904" w:type="pct"/>
+          </w:tcPr>
+          <w:p>
+            <w:pPr>
+              <w:rPr>
+                <w:rFonts w:ascii="Calibri" w:hAnsi="Calibri"/>
+              </w:rPr>
+            </w:pPr>
+            <w:r>
+              <w:rPr>
+                <w:rFonts w:ascii="Calibri" w:hAnsi="Calibri"/>
+              </w:rPr>
+              <w:t>Gemiddeld</w:t>
+            </w:r>
+          </w:p>
+        </w:tc>
+        <w:tc>
+          <w:tcPr>
+            <w:tcW w:w="362" w:type="pct"/>
+            <w:shd w:val="clear" w:color="auto" w:fill="006600"/>
+          </w:tcPr>
+          <w:p>
+            <w:pPr>
+              <w:rPr>
+                <w:rFonts w:ascii="Calibri" w:hAnsi="Calibri"/>
+                <w:b/>
+              </w:rPr>
+            </w:pPr>
+            <w:r>
+              <w:rPr>
+                <w:rFonts w:ascii="Calibri" w:hAnsi="Calibri"/>
+                <w:b/>
+                <w:color w:val="FFFFFF" w:themeColor="background1"/>
+              </w:rPr>
+              <w:t>Door</w:t>
+            </w:r>
+          </w:p>
+        </w:tc>
+        <w:tc>
+          <w:tcPr>
+            <w:tcW w:w="918" w:type="pct"/>
+          </w:tcPr>
+          <w:p>
+            <w:pPr>
+              <w:rPr>
+                <w:rFonts w:ascii="Calibri" w:hAnsi="Calibri"/>
+                <w:b/>
+              </w:rPr>
+            </w:pPr>
+          </w:p>
+        </w:tc>
+      </w:tr>
+    </w:tbl>
+    <w:p>
+      <w:pPr>
+        <w:pStyle w:val="Eindnoottekst"/>
+      </w:pPr>
+    </w:p>
+    <w:p>
+      <w:pPr>
+        <w:pStyle w:val="Eindnoottekst"/>
+      </w:pPr>
+    </w:p>
+    <w:p>
+      <w:pPr>
+        <w:pStyle w:val="Eindnoottekst"/>
+      </w:pPr>
+    </w:p>
+    <w:tbl>
+      <w:tblPr>
+        <w:tblW w:w="4963" w:type="pct"/>
+        <w:tblInd w:w="108" w:type="dxa"/>
+        <w:tblBorders>
+          <w:top w:val="single" w:sz="4" w:space="0" w:color="auto"/>
+          <w:left w:val="single" w:sz="4" w:space="0" w:color="auto"/>
+          <w:bottom w:val="single" w:sz="4" w:space="0" w:color="auto"/>
+          <w:right w:val="single" w:sz="4" w:space="0" w:color="auto"/>
+          <w:insideH w:val="single" w:sz="4" w:space="0" w:color="auto"/>
+          <w:insideV w:val="single" w:sz="4" w:space="0" w:color="auto"/>
+        </w:tblBorders>
+        <w:tblLook w:val="01E0" w:firstRow="1" w:lastRow="1" w:firstColumn="1" w:lastColumn="1" w:noHBand="0" w:noVBand="0"/>
+      </w:tblPr>
+      <w:tblGrid>
+        <w:gridCol w:w="1909"/>
+        <w:gridCol w:w="7086"/>
+      </w:tblGrid>
+      <w:tr>
+        <w:tc>
+          <w:tcPr>
+            <w:tcW w:w="1018" w:type="pct"/>
+            <w:shd w:val="clear" w:color="auto" w:fill="006600"/>
+          </w:tcPr>
+          <w:p>
+            <w:pPr>
+              <w:rPr>
+                <w:rFonts w:ascii="Calibri" w:hAnsi="Calibri"/>
+                <w:b/>
+              </w:rPr>
+            </w:pPr>
+            <w:r>
+              <w:rPr>
+                <w:rFonts w:ascii="Calibri" w:hAnsi="Calibri"/>
+                <w:b/>
+                <w:color w:val="FFFFFF" w:themeColor="background1"/>
+                <w:sz w:val="28"/>
+              </w:rPr>
+              <w:t>Functionaliteit</w:t>
+            </w:r>
+          </w:p>
+        </w:tc>
+        <w:tc>
+          <w:tcPr>
+            <w:tcW w:w="3982" w:type="pct"/>
+            <w:shd w:val="clear" w:color="auto" w:fill="auto"/>
+          </w:tcPr>
+          <w:p>
+            <w:pPr>
+              <w:rPr>
+                <w:b/>
+                <w:sz w:val="24"/>
+              </w:rPr>
+            </w:pPr>
+            <w:r>
+              <w:rPr>
+                <w:b/>
+                <w:sz w:val="24"/>
+              </w:rPr>
+              <w:t>Add pictures</w:t>
+            </w:r>
+          </w:p>
+        </w:tc>
+      </w:tr>
+    </w:tbl>
+    <w:p>
+      <w:pPr>
+        <w:pStyle w:val="Eindnoottekst"/>
+      </w:pPr>
+    </w:p>
+    <w:tbl>
+      <w:tblPr>
+        <w:tblW w:w="4980" w:type="pct"/>
+        <w:tblInd w:w="108" w:type="dxa"/>
+        <w:tblBorders>
+          <w:top w:val="single" w:sz="4" w:space="0" w:color="auto"/>
+          <w:left w:val="single" w:sz="4" w:space="0" w:color="auto"/>
+          <w:bottom w:val="single" w:sz="4" w:space="0" w:color="auto"/>
+          <w:right w:val="single" w:sz="4" w:space="0" w:color="auto"/>
+          <w:insideH w:val="single" w:sz="4" w:space="0" w:color="auto"/>
+          <w:insideV w:val="single" w:sz="4" w:space="0" w:color="auto"/>
+        </w:tblBorders>
+        <w:tblLook w:val="01E0" w:firstRow="1" w:lastRow="1" w:firstColumn="1" w:lastColumn="1" w:noHBand="0" w:noVBand="0"/>
+      </w:tblPr>
+      <w:tblGrid>
+        <w:gridCol w:w="1978"/>
+        <w:gridCol w:w="7048"/>
+      </w:tblGrid>
+      <w:tr>
+        <w:tc>
+          <w:tcPr>
+            <w:tcW w:w="1096" w:type="pct"/>
+            <w:shd w:val="clear" w:color="auto" w:fill="006600"/>
+          </w:tcPr>
+          <w:p>
+            <w:pPr>
+              <w:rPr>
+                <w:rFonts w:ascii="Calibri" w:hAnsi="Calibri"/>
+                <w:b/>
+                <w:color w:val="FFFFFF" w:themeColor="background1"/>
+              </w:rPr>
+            </w:pPr>
+            <w:r>
+              <w:rPr>
+                <w:rFonts w:ascii="Calibri" w:hAnsi="Calibri"/>
+                <w:b/>
+                <w:color w:val="FFFFFF" w:themeColor="background1"/>
+              </w:rPr>
+              <w:t>Actie</w:t>
+            </w:r>
+          </w:p>
+        </w:tc>
+        <w:tc>
+          <w:tcPr>
+            <w:tcW w:w="3902" w:type="pct"/>
+            <w:shd w:val="clear" w:color="auto" w:fill="auto"/>
+          </w:tcPr>
+          <w:p>
+            <w:pPr>
+              <w:rPr>
+                <w:rFonts w:ascii="Calibri" w:hAnsi="Calibri"/>
+                <w:b/>
+              </w:rPr>
+            </w:pPr>
+            <w:r>
+              <w:rPr>
+                <w:rFonts w:ascii="Calibri" w:hAnsi="Calibri"/>
+                <w:b/>
+              </w:rPr>
+              <w:t xml:space="preserve">Add pictures </w:t>
+            </w:r>
+          </w:p>
+        </w:tc>
+      </w:tr>
+      <w:tr>
+        <w:tc>
+          <w:tcPr>
+            <w:tcW w:w="1096" w:type="pct"/>
+            <w:shd w:val="clear" w:color="auto" w:fill="006600"/>
+          </w:tcPr>
+          <w:p>
+            <w:pPr>
+              <w:rPr>
+                <w:rFonts w:ascii="Calibri" w:hAnsi="Calibri"/>
+                <w:color w:val="FFFFFF" w:themeColor="background1"/>
+              </w:rPr>
+            </w:pPr>
+            <w:r>
+              <w:rPr>
+                <w:rFonts w:ascii="Calibri" w:hAnsi="Calibri"/>
+                <w:b/>
+                <w:color w:val="FFFFFF" w:themeColor="background1"/>
+              </w:rPr>
+              <w:t>Scenario</w:t>
+            </w:r>
+          </w:p>
+        </w:tc>
+        <w:tc>
+          <w:tcPr>
+            <w:tcW w:w="3902" w:type="pct"/>
+          </w:tcPr>
+          <w:p>
+            <w:pPr>
+              <w:pStyle w:val="Lijstalinea"/>
+              <w:numPr>
+                <w:ilvl w:val="0"/>
+                <w:numId w:val="12"/>
+              </w:numPr>
+              <w:rPr>
+                <w:rFonts w:ascii="Calibri" w:hAnsi="Calibri"/>
+                <w:b/>
+              </w:rPr>
+            </w:pPr>
+            <w:r>
+              <w:rPr>
+                <w:rFonts w:ascii="Calibri" w:hAnsi="Calibri"/>
+                <w:b/>
+              </w:rPr>
+              <w:t>Ga naar het begin pagina van de site</w:t>
+            </w:r>
+          </w:p>
+          <w:p>
+            <w:pPr>
+              <w:pStyle w:val="Lijstalinea"/>
+              <w:numPr>
+                <w:ilvl w:val="0"/>
+                <w:numId w:val="12"/>
+              </w:numPr>
+              <w:rPr>
+                <w:rFonts w:ascii="Calibri" w:hAnsi="Calibri"/>
+                <w:b/>
+              </w:rPr>
+            </w:pPr>
+            <w:r>
+              <w:rPr>
+                <w:rFonts w:ascii="Calibri" w:hAnsi="Calibri"/>
+                <w:b/>
+              </w:rPr>
+              <w:t>Type in de searchbar /admin</w:t>
+            </w:r>
+          </w:p>
+          <w:p>
+            <w:pPr>
+              <w:pStyle w:val="Lijstalinea"/>
+              <w:numPr>
+                <w:ilvl w:val="0"/>
+                <w:numId w:val="12"/>
+              </w:numPr>
+              <w:rPr>
+                <w:rFonts w:ascii="Calibri" w:hAnsi="Calibri"/>
+                <w:b/>
+              </w:rPr>
+            </w:pPr>
+            <w:r>
+              <w:rPr>
+                <w:rFonts w:ascii="Calibri" w:hAnsi="Calibri"/>
+                <w:b/>
+              </w:rPr>
+              <w:t>Vul in het formulier bij email: opuseventsnederland@gmail.com</w:t>
+            </w:r>
+          </w:p>
+          <w:p>
+            <w:pPr>
+              <w:pStyle w:val="Lijstalinea"/>
+              <w:numPr>
+                <w:ilvl w:val="0"/>
+                <w:numId w:val="12"/>
+              </w:numPr>
+              <w:rPr>
+                <w:rFonts w:ascii="Calibri" w:hAnsi="Calibri"/>
+                <w:b/>
+              </w:rPr>
+            </w:pPr>
+            <w:r>
+              <w:rPr>
+                <w:rFonts w:ascii="Calibri" w:hAnsi="Calibri"/>
+                <w:b/>
+              </w:rPr>
+              <w:t xml:space="preserve">Vul in het formulier bij wachtwoord: </w:t>
+            </w:r>
+            <w:r>
+              <w:rPr>
+                <w:rFonts w:ascii="Calibri" w:hAnsi="Calibri"/>
+                <w:bCs/>
+              </w:rPr>
+              <w:t>12345678</w:t>
+            </w:r>
+          </w:p>
+          <w:p>
+            <w:pPr>
+              <w:pStyle w:val="Lijstalinea"/>
+              <w:numPr>
+                <w:ilvl w:val="0"/>
+                <w:numId w:val="12"/>
+              </w:numPr>
+              <w:rPr>
+                <w:rFonts w:ascii="Calibri" w:hAnsi="Calibri"/>
+                <w:b/>
+              </w:rPr>
+            </w:pPr>
+            <w:r>
+              <w:rPr>
+                <w:rFonts w:ascii="Calibri" w:hAnsi="Calibri"/>
+                <w:b/>
+              </w:rPr>
+              <w:t>Klik op de button Sign in onder aan het formulier.</w:t>
+            </w:r>
+          </w:p>
+          <w:p>
+            <w:pPr>
+              <w:pStyle w:val="Lijstalinea"/>
+              <w:numPr>
+                <w:ilvl w:val="0"/>
+                <w:numId w:val="12"/>
+              </w:numPr>
+              <w:rPr>
+                <w:rFonts w:ascii="Calibri" w:hAnsi="Calibri"/>
+                <w:b/>
+              </w:rPr>
+            </w:pPr>
+            <w:r>
+              <w:rPr>
+                <w:rFonts w:ascii="Calibri" w:hAnsi="Calibri"/>
+                <w:b/>
+              </w:rPr>
+              <w:t>Klik in het zij menu op add pictures</w:t>
+            </w:r>
+          </w:p>
+          <w:p>
+            <w:pPr>
+              <w:pStyle w:val="Lijstalinea"/>
+              <w:numPr>
+                <w:ilvl w:val="0"/>
+                <w:numId w:val="12"/>
+              </w:numPr>
+              <w:rPr>
+                <w:rFonts w:ascii="Calibri" w:hAnsi="Calibri"/>
+                <w:b/>
+              </w:rPr>
+            </w:pPr>
+            <w:r>
+              <w:rPr>
+                <w:rFonts w:ascii="Calibri" w:hAnsi="Calibri"/>
+                <w:b/>
+              </w:rPr>
+              <w:t>Vul bij het formulier bij Bestand kiezen:</w:t>
+            </w:r>
+            <w:r>
+              <w:rPr>
+                <w:rFonts w:ascii="Calibri" w:hAnsi="Calibri"/>
+                <w:b/>
+              </w:rPr>
+              <w:t xml:space="preserve"> een foto met png and jpeg</w:t>
+            </w:r>
+          </w:p>
+          <w:p>
+            <w:pPr>
+              <w:pStyle w:val="Lijstalinea"/>
+              <w:numPr>
+                <w:ilvl w:val="0"/>
+                <w:numId w:val="12"/>
+              </w:numPr>
+              <w:rPr>
+                <w:rFonts w:ascii="Calibri" w:hAnsi="Calibri"/>
+                <w:b/>
+              </w:rPr>
+            </w:pPr>
+            <w:r>
+              <w:rPr>
+                <w:rFonts w:ascii="Calibri" w:hAnsi="Calibri"/>
+                <w:b/>
+              </w:rPr>
+              <w:t>Klik onder aan het formulier op de button photo upload.</w:t>
+            </w:r>
+          </w:p>
+        </w:tc>
+      </w:tr>
+      <w:tr>
+        <w:tc>
+          <w:tcPr>
+            <w:tcW w:w="1096" w:type="pct"/>
+            <w:shd w:val="clear" w:color="auto" w:fill="006600"/>
+          </w:tcPr>
+          <w:p>
+            <w:pPr>
+              <w:rPr>
+                <w:rFonts w:ascii="Calibri" w:hAnsi="Calibri"/>
+                <w:b/>
+                <w:color w:val="FFFFFF" w:themeColor="background1"/>
+              </w:rPr>
+            </w:pPr>
+            <w:r>
+              <w:rPr>
+                <w:rFonts w:ascii="Calibri" w:hAnsi="Calibri"/>
+                <w:b/>
+                <w:color w:val="FFFFFF" w:themeColor="background1"/>
+              </w:rPr>
+              <w:t>Verwacht resultaat</w:t>
+            </w:r>
+          </w:p>
+        </w:tc>
+        <w:tc>
+          <w:tcPr>
+            <w:tcW w:w="3902" w:type="pct"/>
+          </w:tcPr>
+          <w:p>
+            <w:pPr>
+              <w:rPr>
+                <w:rFonts w:ascii="Calibri" w:hAnsi="Calibri"/>
+              </w:rPr>
+            </w:pPr>
+            <w:r>
+              <w:rPr>
+                <w:rFonts w:ascii="Calibri" w:hAnsi="Calibri"/>
+              </w:rPr>
+              <w:t>De foto word toegevoegd e</w:t>
+            </w:r>
+            <w:r>
+              <w:rPr>
+                <w:rFonts w:ascii="Calibri" w:hAnsi="Calibri"/>
+              </w:rPr>
+              <w:t>n dit kan je zien aan de zijkant.</w:t>
+            </w:r>
+          </w:p>
+        </w:tc>
+      </w:tr>
+      <w:tr>
+        <w:tc>
+          <w:tcPr>
+            <w:tcW w:w="1096" w:type="pct"/>
+            <w:shd w:val="clear" w:color="auto" w:fill="006600"/>
+          </w:tcPr>
+          <w:p>
+            <w:pPr>
+              <w:rPr>
+                <w:rFonts w:ascii="Calibri" w:hAnsi="Calibri"/>
+                <w:color w:val="FFFFFF" w:themeColor="background1"/>
+              </w:rPr>
+            </w:pPr>
+            <w:r>
+              <w:rPr>
+                <w:rFonts w:ascii="Calibri" w:hAnsi="Calibri"/>
+                <w:b/>
+                <w:color w:val="FFFFFF" w:themeColor="background1"/>
+              </w:rPr>
+              <w:t>Werkelijk</w:t>
+            </w:r>
+            <w:r>
+              <w:rPr>
+                <w:rFonts w:ascii="Calibri" w:hAnsi="Calibri"/>
+                <w:color w:val="FFFFFF" w:themeColor="background1"/>
+              </w:rPr>
+              <w:t xml:space="preserve"> </w:t>
+            </w:r>
+            <w:r>
+              <w:rPr>
+                <w:rFonts w:ascii="Calibri" w:hAnsi="Calibri"/>
+                <w:b/>
+                <w:color w:val="FFFFFF" w:themeColor="background1"/>
+              </w:rPr>
+              <w:t>resultaat</w:t>
+            </w:r>
+          </w:p>
+        </w:tc>
+        <w:tc>
+          <w:tcPr>
+            <w:tcW w:w="3902" w:type="pct"/>
+          </w:tcPr>
+          <w:p>
+            <w:pPr>
+              <w:spacing w:line="240" w:lineRule="auto"/>
+              <w:rPr>
+                <w:rFonts w:ascii="Calibri" w:hAnsi="Calibri"/>
+              </w:rPr>
+            </w:pPr>
+          </w:p>
+        </w:tc>
+      </w:tr>
+    </w:tbl>
+    <w:p>
+      <w:pPr>
+        <w:pStyle w:val="Eindnoottekst"/>
+      </w:pPr>
+      <w:r>
+        <w:t xml:space="preserve">  </w:t>
+      </w:r>
+    </w:p>
+    <w:tbl>
+      <w:tblPr>
+        <w:tblW w:w="4980" w:type="pct"/>
+        <w:tblInd w:w="108" w:type="dxa"/>
+        <w:tblBorders>
+          <w:top w:val="single" w:sz="4" w:space="0" w:color="auto"/>
+          <w:left w:val="single" w:sz="4" w:space="0" w:color="auto"/>
+          <w:bottom w:val="single" w:sz="4" w:space="0" w:color="auto"/>
+          <w:right w:val="single" w:sz="4" w:space="0" w:color="auto"/>
+          <w:insideH w:val="single" w:sz="4" w:space="0" w:color="auto"/>
+          <w:insideV w:val="single" w:sz="4" w:space="0" w:color="auto"/>
+        </w:tblBorders>
+        <w:tblLook w:val="01E0" w:firstRow="1" w:lastRow="1" w:firstColumn="1" w:lastColumn="1" w:noHBand="0" w:noVBand="0"/>
+      </w:tblPr>
+      <w:tblGrid>
+        <w:gridCol w:w="1946"/>
+        <w:gridCol w:w="667"/>
+        <w:gridCol w:w="1416"/>
+        <w:gridCol w:w="1103"/>
+        <w:gridCol w:w="1601"/>
+        <w:gridCol w:w="670"/>
+        <w:gridCol w:w="1623"/>
+      </w:tblGrid>
+      <w:tr>
+        <w:tc>
+          <w:tcPr>
+            <w:tcW w:w="1096" w:type="pct"/>
+            <w:shd w:val="clear" w:color="auto" w:fill="006600"/>
+            <w:tcMar>
+              <w:right w:w="0" w:type="dxa"/>
+            </w:tcMar>
+          </w:tcPr>
+          <w:p>
+            <w:pPr>
+              <w:rPr>
+                <w:rFonts w:ascii="Calibri" w:hAnsi="Calibri"/>
+                <w:color w:val="FFFFFF" w:themeColor="background1"/>
+              </w:rPr>
+            </w:pPr>
+            <w:r>
+              <w:rPr>
+                <w:rFonts w:ascii="Calibri" w:hAnsi="Calibri"/>
+                <w:b/>
+                <w:color w:val="FFFFFF" w:themeColor="background1"/>
+              </w:rPr>
+              <w:t>Aanpassingen</w:t>
+            </w:r>
+          </w:p>
+        </w:tc>
+        <w:tc>
+          <w:tcPr>
+            <w:tcW w:w="3902" w:type="pct"/>
+            <w:gridSpan w:val="6"/>
+          </w:tcPr>
+          <w:p>
+            <w:pPr>
+              <w:spacing w:line="240" w:lineRule="auto"/>
+              <w:rPr>
+                <w:rFonts w:ascii="Calibri" w:hAnsi="Calibri"/>
+              </w:rPr>
+            </w:pPr>
+            <w:r>
+              <w:rPr>
+                <w:rFonts w:ascii="Calibri" w:hAnsi="Calibri"/>
+              </w:rPr>
+              <w:t>-</w:t>
+            </w:r>
+          </w:p>
+        </w:tc>
+      </w:tr>
+      <w:tr>
+        <w:tc>
+          <w:tcPr>
+            <w:tcW w:w="1096" w:type="pct"/>
+            <w:shd w:val="clear" w:color="auto" w:fill="006600"/>
+          </w:tcPr>
+          <w:p>
+            <w:pPr>
+              <w:rPr>
+                <w:rFonts w:ascii="Calibri" w:hAnsi="Calibri"/>
+                <w:color w:val="FFFFFF" w:themeColor="background1"/>
+              </w:rPr>
+            </w:pPr>
+            <w:r>
+              <w:rPr>
+                <w:rFonts w:ascii="Calibri" w:hAnsi="Calibri"/>
+                <w:b/>
+                <w:color w:val="FFFFFF" w:themeColor="background1"/>
+              </w:rPr>
+              <w:t>Uitvoering</w:t>
+            </w:r>
+          </w:p>
+        </w:tc>
+        <w:tc>
+          <w:tcPr>
+            <w:tcW w:w="361" w:type="pct"/>
+            <w:shd w:val="clear" w:color="auto" w:fill="006600"/>
+          </w:tcPr>
+          <w:p>
+            <w:pPr>
+              <w:spacing w:line="256" w:lineRule="auto"/>
+              <w:rPr>
+                <w:rFonts w:ascii="Calibri" w:hAnsi="Calibri"/>
+              </w:rPr>
+            </w:pPr>
+            <w:r>
+              <w:rPr>
+                <w:rFonts w:ascii="Calibri" w:hAnsi="Calibri"/>
+                <w:b/>
+                <w:color w:val="FFFFFF" w:themeColor="background1"/>
+              </w:rPr>
+              <w:t>Uren</w:t>
+            </w:r>
+          </w:p>
+        </w:tc>
+        <w:tc>
+          <w:tcPr>
+            <w:tcW w:w="802" w:type="pct"/>
+          </w:tcPr>
+          <w:p>
+            <w:pPr>
+              <w:spacing w:line="256" w:lineRule="auto"/>
+              <w:rPr>
+                <w:rFonts w:ascii="Calibri" w:hAnsi="Calibri"/>
+              </w:rPr>
+            </w:pPr>
+            <w:r>
+              <w:rPr>
+                <w:rFonts w:ascii="Calibri" w:hAnsi="Calibri"/>
+              </w:rPr>
+              <w:t>5min</w:t>
+            </w:r>
+          </w:p>
+        </w:tc>
+        <w:tc>
+          <w:tcPr>
+            <w:tcW w:w="559" w:type="pct"/>
+            <w:shd w:val="clear" w:color="auto" w:fill="006600"/>
+          </w:tcPr>
+          <w:p>
+            <w:pPr>
+              <w:rPr>
+                <w:rFonts w:ascii="Calibri" w:hAnsi="Calibri"/>
+              </w:rPr>
+            </w:pPr>
+            <w:r>
+              <w:rPr>
+                <w:rFonts w:ascii="Calibri" w:hAnsi="Calibri"/>
+                <w:b/>
+                <w:color w:val="FFFFFF" w:themeColor="background1"/>
+              </w:rPr>
+              <w:t>Prioriteit</w:t>
+            </w:r>
+            <w:r>
+              <w:rPr>
+                <w:rStyle w:val="Voetnootmarkering"/>
+                <w:rFonts w:ascii="Calibri" w:hAnsi="Calibri"/>
+                <w:b/>
+                <w:color w:val="FFFFFF" w:themeColor="background1"/>
+              </w:rPr>
+              <w:t>*</w:t>
+            </w:r>
+          </w:p>
+        </w:tc>
+        <w:tc>
+          <w:tcPr>
+            <w:tcW w:w="904" w:type="pct"/>
+          </w:tcPr>
+          <w:p>
+            <w:pPr>
+              <w:rPr>
+                <w:rFonts w:ascii="Calibri" w:hAnsi="Calibri"/>
+              </w:rPr>
+            </w:pPr>
+            <w:r>
+              <w:rPr>
+                <w:rFonts w:ascii="Calibri" w:hAnsi="Calibri"/>
+              </w:rPr>
+              <w:t>Gemiddeld</w:t>
+            </w:r>
+          </w:p>
+        </w:tc>
+        <w:tc>
+          <w:tcPr>
+            <w:tcW w:w="362" w:type="pct"/>
+            <w:shd w:val="clear" w:color="auto" w:fill="006600"/>
+          </w:tcPr>
+          <w:p>
+            <w:pPr>
+              <w:rPr>
+                <w:rFonts w:ascii="Calibri" w:hAnsi="Calibri"/>
+                <w:b/>
+              </w:rPr>
+            </w:pPr>
+            <w:r>
+              <w:rPr>
+                <w:rFonts w:ascii="Calibri" w:hAnsi="Calibri"/>
+                <w:b/>
+                <w:color w:val="FFFFFF" w:themeColor="background1"/>
+              </w:rPr>
+              <w:t>Door</w:t>
+            </w:r>
+          </w:p>
+        </w:tc>
+        <w:tc>
+          <w:tcPr>
+            <w:tcW w:w="918" w:type="pct"/>
+          </w:tcPr>
+          <w:p>
+            <w:pPr>
+              <w:rPr>
+                <w:rFonts w:ascii="Calibri" w:hAnsi="Calibri"/>
+                <w:b/>
+              </w:rPr>
+            </w:pPr>
+          </w:p>
+        </w:tc>
+      </w:tr>
+    </w:tbl>
+    <w:p>
+      <w:pPr>
+        <w:pStyle w:val="Eindnoottekst"/>
+      </w:pPr>
+    </w:p>
+    <w:p>
+      <w:pPr>
+        <w:pStyle w:val="Eindnoottekst"/>
+      </w:pPr>
+    </w:p>
+    <w:p>
+      <w:pPr>
+        <w:pStyle w:val="Eindnoottekst"/>
+      </w:pPr>
+    </w:p>
+    <w:p>
+      <w:pPr>
+        <w:pStyle w:val="Eindnoottekst"/>
+      </w:pPr>
+    </w:p>
+    <w:p>
+      <w:pPr>
+        <w:pStyle w:val="Eindnoottekst"/>
+      </w:pPr>
+    </w:p>
+    <w:p>
+      <w:pPr>
+        <w:pStyle w:val="Eindnoottekst"/>
+      </w:pPr>
+    </w:p>
+    <w:tbl>
+      <w:tblPr>
+        <w:tblW w:w="4963" w:type="pct"/>
+        <w:tblInd w:w="108" w:type="dxa"/>
+        <w:tblBorders>
+          <w:top w:val="single" w:sz="4" w:space="0" w:color="auto"/>
+          <w:left w:val="single" w:sz="4" w:space="0" w:color="auto"/>
+          <w:bottom w:val="single" w:sz="4" w:space="0" w:color="auto"/>
+          <w:right w:val="single" w:sz="4" w:space="0" w:color="auto"/>
+          <w:insideH w:val="single" w:sz="4" w:space="0" w:color="auto"/>
+          <w:insideV w:val="single" w:sz="4" w:space="0" w:color="auto"/>
+        </w:tblBorders>
+        <w:tblLook w:val="01E0" w:firstRow="1" w:lastRow="1" w:firstColumn="1" w:lastColumn="1" w:noHBand="0" w:noVBand="0"/>
+      </w:tblPr>
+      <w:tblGrid>
+        <w:gridCol w:w="1909"/>
+        <w:gridCol w:w="7086"/>
+      </w:tblGrid>
+      <w:tr>
+        <w:tc>
+          <w:tcPr>
+            <w:tcW w:w="1018" w:type="pct"/>
+            <w:shd w:val="clear" w:color="auto" w:fill="006600"/>
+          </w:tcPr>
+          <w:p>
+            <w:pPr>
+              <w:rPr>
+                <w:rFonts w:ascii="Calibri" w:hAnsi="Calibri"/>
+                <w:b/>
+              </w:rPr>
+            </w:pPr>
+            <w:r>
+              <w:rPr>
+                <w:rFonts w:ascii="Calibri" w:hAnsi="Calibri"/>
+                <w:b/>
+                <w:color w:val="FFFFFF" w:themeColor="background1"/>
+                <w:sz w:val="28"/>
+              </w:rPr>
+              <w:t>Functionaliteit</w:t>
+            </w:r>
+          </w:p>
+        </w:tc>
+        <w:tc>
+          <w:tcPr>
+            <w:tcW w:w="3982" w:type="pct"/>
+            <w:shd w:val="clear" w:color="auto" w:fill="auto"/>
+          </w:tcPr>
+          <w:p>
+            <w:pPr>
+              <w:rPr>
+                <w:b/>
+                <w:sz w:val="24"/>
+              </w:rPr>
+            </w:pPr>
+            <w:r>
+              <w:rPr>
+                <w:b/>
+                <w:sz w:val="24"/>
+              </w:rPr>
+              <w:t>Add pictures</w:t>
+            </w:r>
+          </w:p>
+        </w:tc>
+      </w:tr>
+    </w:tbl>
+    <w:p>
+      <w:pPr>
+        <w:pStyle w:val="Eindnoottekst"/>
+      </w:pPr>
+    </w:p>
+    <w:tbl>
+      <w:tblPr>
+        <w:tblW w:w="4980" w:type="pct"/>
+        <w:tblInd w:w="108" w:type="dxa"/>
+        <w:tblBorders>
+          <w:top w:val="single" w:sz="4" w:space="0" w:color="auto"/>
+          <w:left w:val="single" w:sz="4" w:space="0" w:color="auto"/>
+          <w:bottom w:val="single" w:sz="4" w:space="0" w:color="auto"/>
+          <w:right w:val="single" w:sz="4" w:space="0" w:color="auto"/>
+          <w:insideH w:val="single" w:sz="4" w:space="0" w:color="auto"/>
+          <w:insideV w:val="single" w:sz="4" w:space="0" w:color="auto"/>
+        </w:tblBorders>
+        <w:tblLook w:val="01E0" w:firstRow="1" w:lastRow="1" w:firstColumn="1" w:lastColumn="1" w:noHBand="0" w:noVBand="0"/>
+      </w:tblPr>
+      <w:tblGrid>
+        <w:gridCol w:w="1978"/>
+        <w:gridCol w:w="7048"/>
+      </w:tblGrid>
+      <w:tr>
+        <w:tc>
+          <w:tcPr>
+            <w:tcW w:w="1096" w:type="pct"/>
+            <w:shd w:val="clear" w:color="auto" w:fill="006600"/>
+          </w:tcPr>
+          <w:p>
+            <w:pPr>
+              <w:rPr>
+                <w:rFonts w:ascii="Calibri" w:hAnsi="Calibri"/>
+                <w:b/>
+                <w:color w:val="FFFFFF" w:themeColor="background1"/>
+              </w:rPr>
+            </w:pPr>
+            <w:r>
+              <w:rPr>
+                <w:rFonts w:ascii="Calibri" w:hAnsi="Calibri"/>
+                <w:b/>
+                <w:color w:val="FFFFFF" w:themeColor="background1"/>
+              </w:rPr>
+              <w:t>Actie</w:t>
+            </w:r>
+          </w:p>
+        </w:tc>
+        <w:tc>
+          <w:tcPr>
+            <w:tcW w:w="3902" w:type="pct"/>
+            <w:shd w:val="clear" w:color="auto" w:fill="auto"/>
+          </w:tcPr>
+          <w:p>
+            <w:pPr>
+              <w:rPr>
+                <w:rFonts w:ascii="Calibri" w:hAnsi="Calibri"/>
+                <w:b/>
+              </w:rPr>
+            </w:pPr>
+            <w:r>
+              <w:rPr>
+                <w:rFonts w:ascii="Calibri" w:hAnsi="Calibri"/>
+                <w:b/>
+              </w:rPr>
+              <w:t>Pictures verwijderen.</w:t>
+            </w:r>
+          </w:p>
+        </w:tc>
+      </w:tr>
+      <w:tr>
+        <w:tc>
+          <w:tcPr>
+            <w:tcW w:w="1096" w:type="pct"/>
+            <w:shd w:val="clear" w:color="auto" w:fill="006600"/>
+          </w:tcPr>
+          <w:p>
+            <w:pPr>
+              <w:rPr>
+                <w:rFonts w:ascii="Calibri" w:hAnsi="Calibri"/>
+                <w:color w:val="FFFFFF" w:themeColor="background1"/>
+              </w:rPr>
+            </w:pPr>
+            <w:r>
+              <w:rPr>
+                <w:rFonts w:ascii="Calibri" w:hAnsi="Calibri"/>
+                <w:b/>
+                <w:color w:val="FFFFFF" w:themeColor="background1"/>
+              </w:rPr>
+              <w:t>Scenario</w:t>
+            </w:r>
+          </w:p>
+        </w:tc>
+        <w:tc>
+          <w:tcPr>
+            <w:tcW w:w="3902" w:type="pct"/>
+          </w:tcPr>
+          <w:p>
+            <w:pPr>
+              <w:pStyle w:val="Lijstalinea"/>
+              <w:numPr>
+                <w:ilvl w:val="0"/>
+                <w:numId w:val="12"/>
+              </w:numPr>
+              <w:rPr>
+                <w:rFonts w:ascii="Calibri" w:hAnsi="Calibri"/>
+                <w:b/>
+              </w:rPr>
+            </w:pPr>
+            <w:r>
+              <w:rPr>
+                <w:rFonts w:ascii="Calibri" w:hAnsi="Calibri"/>
+                <w:b/>
+              </w:rPr>
+              <w:t>Ga naar het begin pagina van de site</w:t>
+            </w:r>
+          </w:p>
+          <w:p>
+            <w:pPr>
+              <w:pStyle w:val="Lijstalinea"/>
+              <w:numPr>
+                <w:ilvl w:val="0"/>
+                <w:numId w:val="12"/>
+              </w:numPr>
+              <w:rPr>
+                <w:rFonts w:ascii="Calibri" w:hAnsi="Calibri"/>
+                <w:b/>
+              </w:rPr>
+            </w:pPr>
+            <w:r>
+              <w:rPr>
+                <w:rFonts w:ascii="Calibri" w:hAnsi="Calibri"/>
+                <w:b/>
+              </w:rPr>
+              <w:t>Type in de searchbar /admin</w:t>
+            </w:r>
+          </w:p>
+          <w:p>
+            <w:pPr>
+              <w:pStyle w:val="Lijstalinea"/>
+              <w:numPr>
+                <w:ilvl w:val="0"/>
+                <w:numId w:val="12"/>
+              </w:numPr>
+              <w:rPr>
+                <w:rFonts w:ascii="Calibri" w:hAnsi="Calibri"/>
+                <w:b/>
+              </w:rPr>
+            </w:pPr>
+            <w:r>
+              <w:rPr>
+                <w:rFonts w:ascii="Calibri" w:hAnsi="Calibri"/>
+                <w:b/>
+              </w:rPr>
+              <w:t>Vul in het formulier bij email: opuseventsnederland@gmail.com</w:t>
+            </w:r>
+          </w:p>
+          <w:p>
+            <w:pPr>
+              <w:pStyle w:val="Lijstalinea"/>
+              <w:numPr>
+                <w:ilvl w:val="0"/>
+                <w:numId w:val="12"/>
+              </w:numPr>
+              <w:rPr>
+                <w:rFonts w:ascii="Calibri" w:hAnsi="Calibri"/>
+                <w:b/>
+              </w:rPr>
+            </w:pPr>
+            <w:r>
+              <w:rPr>
+                <w:rFonts w:ascii="Calibri" w:hAnsi="Calibri"/>
+                <w:b/>
+              </w:rPr>
+              <w:t xml:space="preserve">Vul in het formulier bij wachtwoord: </w:t>
+            </w:r>
+            <w:r>
+              <w:rPr>
+                <w:rFonts w:ascii="Calibri" w:hAnsi="Calibri"/>
+                <w:bCs/>
+              </w:rPr>
+              <w:t>12345678</w:t>
+            </w:r>
+          </w:p>
+          <w:p>
+            <w:pPr>
+              <w:pStyle w:val="Lijstalinea"/>
+              <w:numPr>
+                <w:ilvl w:val="0"/>
+                <w:numId w:val="12"/>
+              </w:numPr>
+              <w:rPr>
+                <w:rFonts w:ascii="Calibri" w:hAnsi="Calibri"/>
+                <w:b/>
+              </w:rPr>
+            </w:pPr>
+            <w:r>
+              <w:rPr>
+                <w:rFonts w:ascii="Calibri" w:hAnsi="Calibri"/>
+                <w:b/>
+              </w:rPr>
+              <w:t>Klik op de button Sign in onder aan het formulier.</w:t>
+            </w:r>
+          </w:p>
+          <w:p>
+            <w:pPr>
+              <w:pStyle w:val="Lijstalinea"/>
+              <w:numPr>
+                <w:ilvl w:val="0"/>
+                <w:numId w:val="12"/>
+              </w:numPr>
+              <w:rPr>
+                <w:rFonts w:ascii="Calibri" w:hAnsi="Calibri"/>
+                <w:b/>
+              </w:rPr>
+            </w:pPr>
+            <w:r>
+              <w:rPr>
+                <w:rFonts w:ascii="Calibri" w:hAnsi="Calibri"/>
+                <w:b/>
+              </w:rPr>
+              <w:t>Klik in het zij menu op add pictures</w:t>
+            </w:r>
+          </w:p>
+          <w:p>
+            <w:pPr>
+              <w:pStyle w:val="Lijstalinea"/>
+              <w:numPr>
+                <w:ilvl w:val="0"/>
+                <w:numId w:val="12"/>
+              </w:numPr>
+              <w:rPr>
+                <w:rFonts w:ascii="Calibri" w:hAnsi="Calibri"/>
+                <w:b/>
+              </w:rPr>
+            </w:pPr>
+            <w:r>
+              <w:rPr>
+                <w:rFonts w:ascii="Calibri" w:hAnsi="Calibri"/>
+                <w:b/>
+              </w:rPr>
+              <w:t>Klik op de button Delete</w:t>
+            </w:r>
+          </w:p>
+        </w:tc>
+      </w:tr>
+      <w:tr>
+        <w:tc>
+          <w:tcPr>
+            <w:tcW w:w="1096" w:type="pct"/>
+            <w:shd w:val="clear" w:color="auto" w:fill="006600"/>
+          </w:tcPr>
+          <w:p>
+            <w:pPr>
+              <w:rPr>
+                <w:rFonts w:ascii="Calibri" w:hAnsi="Calibri"/>
+                <w:b/>
+                <w:color w:val="FFFFFF" w:themeColor="background1"/>
+              </w:rPr>
+            </w:pPr>
+            <w:r>
+              <w:rPr>
+                <w:rFonts w:ascii="Calibri" w:hAnsi="Calibri"/>
+                <w:b/>
+                <w:color w:val="FFFFFF" w:themeColor="background1"/>
+              </w:rPr>
+              <w:t>Verwacht resultaat</w:t>
+            </w:r>
+          </w:p>
+        </w:tc>
+        <w:tc>
+          <w:tcPr>
+            <w:tcW w:w="3902" w:type="pct"/>
+          </w:tcPr>
+          <w:p>
+            <w:pPr>
+              <w:rPr>
+                <w:rFonts w:ascii="Calibri" w:hAnsi="Calibri"/>
+              </w:rPr>
+            </w:pPr>
+            <w:r>
+              <w:rPr>
+                <w:rFonts w:ascii="Calibri" w:hAnsi="Calibri"/>
+              </w:rPr>
+              <w:t>De foto word verwijderd en je krijgt een melding</w:t>
+            </w:r>
+          </w:p>
+        </w:tc>
+      </w:tr>
+      <w:tr>
+        <w:tc>
+          <w:tcPr>
+            <w:tcW w:w="1096" w:type="pct"/>
+            <w:shd w:val="clear" w:color="auto" w:fill="006600"/>
+          </w:tcPr>
+          <w:p>
+            <w:pPr>
+              <w:rPr>
+                <w:rFonts w:ascii="Calibri" w:hAnsi="Calibri"/>
+                <w:color w:val="FFFFFF" w:themeColor="background1"/>
+              </w:rPr>
+            </w:pPr>
+            <w:r>
+              <w:rPr>
+                <w:rFonts w:ascii="Calibri" w:hAnsi="Calibri"/>
+                <w:b/>
+                <w:color w:val="FFFFFF" w:themeColor="background1"/>
+              </w:rPr>
+              <w:t>Werkelijk</w:t>
+            </w:r>
+            <w:r>
+              <w:rPr>
+                <w:rFonts w:ascii="Calibri" w:hAnsi="Calibri"/>
+                <w:color w:val="FFFFFF" w:themeColor="background1"/>
+              </w:rPr>
+              <w:t xml:space="preserve"> </w:t>
+            </w:r>
+            <w:r>
+              <w:rPr>
+                <w:rFonts w:ascii="Calibri" w:hAnsi="Calibri"/>
+                <w:b/>
+                <w:color w:val="FFFFFF" w:themeColor="background1"/>
+              </w:rPr>
+              <w:t>resultaat</w:t>
+            </w:r>
+          </w:p>
+        </w:tc>
+        <w:tc>
+          <w:tcPr>
+            <w:tcW w:w="3902" w:type="pct"/>
+          </w:tcPr>
+          <w:p>
+            <w:pPr>
+              <w:spacing w:line="240" w:lineRule="auto"/>
+              <w:rPr>
+                <w:rFonts w:ascii="Calibri" w:hAnsi="Calibri"/>
+              </w:rPr>
+            </w:pPr>
+          </w:p>
+        </w:tc>
+      </w:tr>
+    </w:tbl>
+    <w:p>
+      <w:pPr>
+        <w:pStyle w:val="Eindnoottekst"/>
+      </w:pPr>
+      <w:r>
+        <w:t xml:space="preserve">  </w:t>
+      </w:r>
+    </w:p>
+    <w:tbl>
+      <w:tblPr>
+        <w:tblW w:w="4980" w:type="pct"/>
+        <w:tblInd w:w="108" w:type="dxa"/>
+        <w:tblBorders>
+          <w:top w:val="single" w:sz="4" w:space="0" w:color="auto"/>
+          <w:left w:val="single" w:sz="4" w:space="0" w:color="auto"/>
+          <w:bottom w:val="single" w:sz="4" w:space="0" w:color="auto"/>
+          <w:right w:val="single" w:sz="4" w:space="0" w:color="auto"/>
+          <w:insideH w:val="single" w:sz="4" w:space="0" w:color="auto"/>
+          <w:insideV w:val="single" w:sz="4" w:space="0" w:color="auto"/>
+        </w:tblBorders>
+        <w:tblLook w:val="01E0" w:firstRow="1" w:lastRow="1" w:firstColumn="1" w:lastColumn="1" w:noHBand="0" w:noVBand="0"/>
+      </w:tblPr>
+      <w:tblGrid>
+        <w:gridCol w:w="1946"/>
+        <w:gridCol w:w="667"/>
+        <w:gridCol w:w="1416"/>
+        <w:gridCol w:w="1103"/>
+        <w:gridCol w:w="1601"/>
+        <w:gridCol w:w="670"/>
+        <w:gridCol w:w="1623"/>
+      </w:tblGrid>
+      <w:tr>
+        <w:tc>
+          <w:tcPr>
+            <w:tcW w:w="1096" w:type="pct"/>
+            <w:shd w:val="clear" w:color="auto" w:fill="006600"/>
+            <w:tcMar>
+              <w:right w:w="0" w:type="dxa"/>
+            </w:tcMar>
+          </w:tcPr>
+          <w:p>
+            <w:pPr>
+              <w:rPr>
+                <w:rFonts w:ascii="Calibri" w:hAnsi="Calibri"/>
+                <w:color w:val="FFFFFF" w:themeColor="background1"/>
+              </w:rPr>
+            </w:pPr>
+            <w:r>
+              <w:rPr>
+                <w:rFonts w:ascii="Calibri" w:hAnsi="Calibri"/>
+                <w:b/>
+                <w:color w:val="FFFFFF" w:themeColor="background1"/>
+              </w:rPr>
+              <w:t>Aanpassingen</w:t>
+            </w:r>
+          </w:p>
+        </w:tc>
+        <w:tc>
+          <w:tcPr>
+            <w:tcW w:w="3902" w:type="pct"/>
+            <w:gridSpan w:val="6"/>
+          </w:tcPr>
+          <w:p>
+            <w:pPr>
+              <w:spacing w:line="240" w:lineRule="auto"/>
+              <w:rPr>
+                <w:rFonts w:ascii="Calibri" w:hAnsi="Calibri"/>
+              </w:rPr>
+            </w:pPr>
+            <w:r>
+              <w:rPr>
+                <w:rFonts w:ascii="Calibri" w:hAnsi="Calibri"/>
+              </w:rPr>
+              <w:t>-</w:t>
+            </w:r>
+          </w:p>
+        </w:tc>
+      </w:tr>
+      <w:tr>
+        <w:tc>
+          <w:tcPr>
+            <w:tcW w:w="1096" w:type="pct"/>
+            <w:shd w:val="clear" w:color="auto" w:fill="006600"/>
+          </w:tcPr>
+          <w:p>
+            <w:pPr>
+              <w:rPr>
+                <w:rFonts w:ascii="Calibri" w:hAnsi="Calibri"/>
+                <w:color w:val="FFFFFF" w:themeColor="background1"/>
+              </w:rPr>
+            </w:pPr>
+            <w:r>
+              <w:rPr>
+                <w:rFonts w:ascii="Calibri" w:hAnsi="Calibri"/>
+                <w:b/>
+                <w:color w:val="FFFFFF" w:themeColor="background1"/>
+              </w:rPr>
+              <w:t>Uitvoering</w:t>
+            </w:r>
+          </w:p>
+        </w:tc>
+        <w:tc>
+          <w:tcPr>
+            <w:tcW w:w="361" w:type="pct"/>
+            <w:shd w:val="clear" w:color="auto" w:fill="006600"/>
+          </w:tcPr>
+          <w:p>
+            <w:pPr>
+              <w:spacing w:line="256" w:lineRule="auto"/>
+              <w:rPr>
+                <w:rFonts w:ascii="Calibri" w:hAnsi="Calibri"/>
+              </w:rPr>
+            </w:pPr>
+            <w:r>
+              <w:rPr>
+                <w:rFonts w:ascii="Calibri" w:hAnsi="Calibri"/>
+                <w:b/>
+                <w:color w:val="FFFFFF" w:themeColor="background1"/>
+              </w:rPr>
+              <w:t>Uren</w:t>
+            </w:r>
+          </w:p>
+        </w:tc>
+        <w:tc>
+          <w:tcPr>
+            <w:tcW w:w="802" w:type="pct"/>
+          </w:tcPr>
+          <w:p>
+            <w:pPr>
+              <w:spacing w:line="256" w:lineRule="auto"/>
+              <w:rPr>
+                <w:rFonts w:ascii="Calibri" w:hAnsi="Calibri"/>
+              </w:rPr>
+            </w:pPr>
+            <w:r>
+              <w:rPr>
+                <w:rFonts w:ascii="Calibri" w:hAnsi="Calibri"/>
+              </w:rPr>
+              <w:t>5min</w:t>
+            </w:r>
+          </w:p>
+        </w:tc>
+        <w:tc>
+          <w:tcPr>
+            <w:tcW w:w="559" w:type="pct"/>
+            <w:shd w:val="clear" w:color="auto" w:fill="006600"/>
+          </w:tcPr>
+          <w:p>
+            <w:pPr>
+              <w:rPr>
+                <w:rFonts w:ascii="Calibri" w:hAnsi="Calibri"/>
+              </w:rPr>
+            </w:pPr>
+            <w:r>
+              <w:rPr>
+                <w:rFonts w:ascii="Calibri" w:hAnsi="Calibri"/>
+                <w:b/>
+                <w:color w:val="FFFFFF" w:themeColor="background1"/>
+              </w:rPr>
+              <w:t>Prioriteit</w:t>
+            </w:r>
+            <w:r>
+              <w:rPr>
+                <w:rStyle w:val="Voetnootmarkering"/>
+                <w:rFonts w:ascii="Calibri" w:hAnsi="Calibri"/>
+                <w:b/>
+                <w:color w:val="FFFFFF" w:themeColor="background1"/>
+              </w:rPr>
+              <w:t>*</w:t>
+            </w:r>
+          </w:p>
+        </w:tc>
+        <w:tc>
+          <w:tcPr>
+            <w:tcW w:w="904" w:type="pct"/>
+          </w:tcPr>
+          <w:p>
+            <w:pPr>
+              <w:rPr>
+                <w:rFonts w:ascii="Calibri" w:hAnsi="Calibri"/>
+              </w:rPr>
+            </w:pPr>
+            <w:r>
+              <w:rPr>
+                <w:rFonts w:ascii="Calibri" w:hAnsi="Calibri"/>
+              </w:rPr>
+              <w:t>Gemiddeld</w:t>
+            </w:r>
+          </w:p>
+        </w:tc>
+        <w:tc>
+          <w:tcPr>
+            <w:tcW w:w="362" w:type="pct"/>
+            <w:shd w:val="clear" w:color="auto" w:fill="006600"/>
+          </w:tcPr>
+          <w:p>
+            <w:pPr>
+              <w:rPr>
+                <w:rFonts w:ascii="Calibri" w:hAnsi="Calibri"/>
+                <w:b/>
+              </w:rPr>
+            </w:pPr>
+            <w:r>
+              <w:rPr>
+                <w:rFonts w:ascii="Calibri" w:hAnsi="Calibri"/>
+                <w:b/>
+                <w:color w:val="FFFFFF" w:themeColor="background1"/>
+              </w:rPr>
+              <w:t>Door</w:t>
+            </w:r>
+          </w:p>
+        </w:tc>
+        <w:tc>
+          <w:tcPr>
+            <w:tcW w:w="918" w:type="pct"/>
+          </w:tcPr>
+          <w:p>
+            <w:pPr>
+              <w:rPr>
+                <w:rFonts w:ascii="Calibri" w:hAnsi="Calibri"/>
+                <w:b/>
+              </w:rPr>
+            </w:pPr>
+          </w:p>
+        </w:tc>
+      </w:tr>
+    </w:tbl>
+    <w:p>
+      <w:pPr>
+        <w:pStyle w:val="Eindnoottekst"/>
+      </w:pPr>
+    </w:p>
+    <w:p>
+      <w:pPr>
+        <w:pStyle w:val="Eindnoottekst"/>
+      </w:pPr>
+    </w:p>
+    <w:p>
+      <w:pPr>
+        <w:pStyle w:val="Eindnoottekst"/>
+      </w:pPr>
+    </w:p>
+    <w:tbl>
+      <w:tblPr>
+        <w:tblW w:w="4963" w:type="pct"/>
+        <w:tblInd w:w="108" w:type="dxa"/>
+        <w:tblBorders>
+          <w:top w:val="single" w:sz="4" w:space="0" w:color="auto"/>
+          <w:left w:val="single" w:sz="4" w:space="0" w:color="auto"/>
+          <w:bottom w:val="single" w:sz="4" w:space="0" w:color="auto"/>
+          <w:right w:val="single" w:sz="4" w:space="0" w:color="auto"/>
+          <w:insideH w:val="single" w:sz="4" w:space="0" w:color="auto"/>
+          <w:insideV w:val="single" w:sz="4" w:space="0" w:color="auto"/>
+        </w:tblBorders>
+        <w:tblLook w:val="01E0" w:firstRow="1" w:lastRow="1" w:firstColumn="1" w:lastColumn="1" w:noHBand="0" w:noVBand="0"/>
+      </w:tblPr>
+      <w:tblGrid>
+        <w:gridCol w:w="1909"/>
+        <w:gridCol w:w="7086"/>
+      </w:tblGrid>
+      <w:tr>
+        <w:tc>
+          <w:tcPr>
+            <w:tcW w:w="1018" w:type="pct"/>
+            <w:shd w:val="clear" w:color="auto" w:fill="006600"/>
+          </w:tcPr>
+          <w:p>
+            <w:pPr>
+              <w:rPr>
+                <w:rFonts w:ascii="Calibri" w:hAnsi="Calibri"/>
+                <w:b/>
+              </w:rPr>
+            </w:pPr>
+            <w:r>
+              <w:rPr>
+                <w:rFonts w:ascii="Calibri" w:hAnsi="Calibri"/>
+                <w:b/>
+                <w:color w:val="FFFFFF" w:themeColor="background1"/>
+                <w:sz w:val="28"/>
+              </w:rPr>
+              <w:t>Functionaliteit</w:t>
+            </w:r>
+          </w:p>
+        </w:tc>
+        <w:tc>
+          <w:tcPr>
+            <w:tcW w:w="3982" w:type="pct"/>
+            <w:shd w:val="clear" w:color="auto" w:fill="auto"/>
+          </w:tcPr>
+          <w:p>
+            <w:pPr>
+              <w:rPr>
+                <w:b/>
+                <w:sz w:val="24"/>
+              </w:rPr>
+            </w:pPr>
+            <w:r>
+              <w:rPr>
+                <w:b/>
+                <w:sz w:val="24"/>
+              </w:rPr>
+              <w:t>Admin uitloggen</w:t>
+            </w:r>
+          </w:p>
+        </w:tc>
+      </w:tr>
+    </w:tbl>
+    <w:p>
+      <w:pPr>
+        <w:pStyle w:val="Eindnoottekst"/>
+      </w:pPr>
+    </w:p>
+    <w:tbl>
+      <w:tblPr>
+        <w:tblW w:w="4980" w:type="pct"/>
+        <w:tblInd w:w="108" w:type="dxa"/>
+        <w:tblBorders>
+          <w:top w:val="single" w:sz="4" w:space="0" w:color="auto"/>
+          <w:left w:val="single" w:sz="4" w:space="0" w:color="auto"/>
+          <w:bottom w:val="single" w:sz="4" w:space="0" w:color="auto"/>
+          <w:right w:val="single" w:sz="4" w:space="0" w:color="auto"/>
+          <w:insideH w:val="single" w:sz="4" w:space="0" w:color="auto"/>
+          <w:insideV w:val="single" w:sz="4" w:space="0" w:color="auto"/>
+        </w:tblBorders>
+        <w:tblLook w:val="01E0" w:firstRow="1" w:lastRow="1" w:firstColumn="1" w:lastColumn="1" w:noHBand="0" w:noVBand="0"/>
+      </w:tblPr>
+      <w:tblGrid>
+        <w:gridCol w:w="1978"/>
+        <w:gridCol w:w="7048"/>
+      </w:tblGrid>
+      <w:tr>
+        <w:tc>
+          <w:tcPr>
+            <w:tcW w:w="1096" w:type="pct"/>
+            <w:shd w:val="clear" w:color="auto" w:fill="006600"/>
+          </w:tcPr>
+          <w:p>
+            <w:pPr>
+              <w:rPr>
+                <w:rFonts w:ascii="Calibri" w:hAnsi="Calibri"/>
+                <w:b/>
+                <w:color w:val="FFFFFF" w:themeColor="background1"/>
+              </w:rPr>
+            </w:pPr>
+            <w:r>
+              <w:rPr>
+                <w:rFonts w:ascii="Calibri" w:hAnsi="Calibri"/>
+                <w:b/>
+                <w:color w:val="FFFFFF" w:themeColor="background1"/>
+              </w:rPr>
+              <w:t>Actie</w:t>
+            </w:r>
+          </w:p>
+        </w:tc>
+        <w:tc>
+          <w:tcPr>
+            <w:tcW w:w="3902" w:type="pct"/>
+            <w:shd w:val="clear" w:color="auto" w:fill="auto"/>
+          </w:tcPr>
+          <w:p>
+            <w:pPr>
+              <w:rPr>
+                <w:rFonts w:ascii="Calibri" w:hAnsi="Calibri"/>
+                <w:b/>
+              </w:rPr>
+            </w:pPr>
+            <w:r>
+              <w:rPr>
+                <w:rFonts w:ascii="Calibri" w:hAnsi="Calibri"/>
+                <w:b/>
+              </w:rPr>
+              <w:t>Admin uitloggen</w:t>
+            </w:r>
+          </w:p>
+        </w:tc>
+      </w:tr>
+      <w:tr>
+        <w:tc>
+          <w:tcPr>
+            <w:tcW w:w="1096" w:type="pct"/>
+            <w:shd w:val="clear" w:color="auto" w:fill="006600"/>
+          </w:tcPr>
+          <w:p>
+            <w:pPr>
+              <w:rPr>
+                <w:rFonts w:ascii="Calibri" w:hAnsi="Calibri"/>
+                <w:color w:val="FFFFFF" w:themeColor="background1"/>
+              </w:rPr>
+            </w:pPr>
+            <w:r>
+              <w:rPr>
+                <w:rFonts w:ascii="Calibri" w:hAnsi="Calibri"/>
+                <w:b/>
+                <w:color w:val="FFFFFF" w:themeColor="background1"/>
+              </w:rPr>
+              <w:t>Scenario</w:t>
+            </w:r>
+          </w:p>
+        </w:tc>
+        <w:tc>
+          <w:tcPr>
+            <w:tcW w:w="3902" w:type="pct"/>
+          </w:tcPr>
+          <w:p>
+            <w:pPr>
+              <w:pStyle w:val="Lijstalinea"/>
+              <w:numPr>
+                <w:ilvl w:val="0"/>
+                <w:numId w:val="12"/>
+              </w:numPr>
+              <w:rPr>
+                <w:rFonts w:ascii="Calibri" w:hAnsi="Calibri"/>
+                <w:b/>
+              </w:rPr>
+            </w:pPr>
+            <w:r>
+              <w:rPr>
+                <w:rFonts w:ascii="Calibri" w:hAnsi="Calibri"/>
+                <w:b/>
+              </w:rPr>
+              <w:t>Ga naar het begin pagina van de site</w:t>
+            </w:r>
+          </w:p>
+          <w:p>
+            <w:pPr>
+              <w:pStyle w:val="Lijstalinea"/>
+              <w:numPr>
+                <w:ilvl w:val="0"/>
+                <w:numId w:val="12"/>
+              </w:numPr>
+              <w:rPr>
+                <w:rFonts w:ascii="Calibri" w:hAnsi="Calibri"/>
+                <w:b/>
+              </w:rPr>
+            </w:pPr>
+            <w:r>
+              <w:rPr>
+                <w:rFonts w:ascii="Calibri" w:hAnsi="Calibri"/>
+                <w:b/>
+              </w:rPr>
+              <w:t>Type in de searchbar /admin</w:t>
+            </w:r>
+          </w:p>
+          <w:p>
+            <w:pPr>
+              <w:pStyle w:val="Lijstalinea"/>
+              <w:numPr>
+                <w:ilvl w:val="0"/>
+                <w:numId w:val="12"/>
+              </w:numPr>
+              <w:rPr>
+                <w:rFonts w:ascii="Calibri" w:hAnsi="Calibri"/>
+                <w:b/>
+              </w:rPr>
+            </w:pPr>
+            <w:r>
+              <w:rPr>
+                <w:rFonts w:ascii="Calibri" w:hAnsi="Calibri"/>
+                <w:b/>
+              </w:rPr>
+              <w:t>Vul in het formulier bij email: opuseventsnederland@gmail.com</w:t>
+            </w:r>
+          </w:p>
+          <w:p>
+            <w:pPr>
+              <w:pStyle w:val="Lijstalinea"/>
+              <w:numPr>
+                <w:ilvl w:val="0"/>
+                <w:numId w:val="12"/>
+              </w:numPr>
+              <w:rPr>
+                <w:rFonts w:ascii="Calibri" w:hAnsi="Calibri"/>
+                <w:b/>
+              </w:rPr>
+            </w:pPr>
+            <w:r>
+              <w:rPr>
+                <w:rFonts w:ascii="Calibri" w:hAnsi="Calibri"/>
+                <w:b/>
+              </w:rPr>
+              <w:t xml:space="preserve">Vul in het formulier bij wachtwoord: </w:t>
+            </w:r>
+            <w:r>
+              <w:rPr>
+                <w:rFonts w:ascii="Calibri" w:hAnsi="Calibri"/>
+                <w:bCs/>
+              </w:rPr>
+              <w:t>12345678</w:t>
+            </w:r>
+          </w:p>
+          <w:p>
+            <w:pPr>
+              <w:pStyle w:val="Lijstalinea"/>
+              <w:numPr>
+                <w:ilvl w:val="0"/>
+                <w:numId w:val="12"/>
+              </w:numPr>
+              <w:rPr>
+                <w:rFonts w:ascii="Calibri" w:hAnsi="Calibri"/>
+                <w:b/>
+              </w:rPr>
+            </w:pPr>
+            <w:r>
+              <w:rPr>
+                <w:rFonts w:ascii="Calibri" w:hAnsi="Calibri"/>
+                <w:b/>
+              </w:rPr>
+              <w:t>Klik op de button Sign in onder aan het formulier.</w:t>
+            </w:r>
+          </w:p>
+          <w:p>
+            <w:pPr>
+              <w:pStyle w:val="Lijstalinea"/>
+              <w:numPr>
+                <w:ilvl w:val="0"/>
+                <w:numId w:val="12"/>
+              </w:numPr>
+              <w:rPr>
+                <w:rFonts w:ascii="Calibri" w:hAnsi="Calibri"/>
+                <w:b/>
+              </w:rPr>
+            </w:pPr>
+            <w:r>
+              <w:rPr>
+                <w:rFonts w:ascii="Calibri" w:hAnsi="Calibri"/>
+                <w:b/>
+              </w:rPr>
+              <w:t>Klik in het zij menu op log out</w:t>
+            </w:r>
+          </w:p>
+        </w:tc>
+      </w:tr>
+      <w:tr>
+        <w:tc>
+          <w:tcPr>
+            <w:tcW w:w="1096" w:type="pct"/>
+            <w:shd w:val="clear" w:color="auto" w:fill="006600"/>
+          </w:tcPr>
+          <w:p>
+            <w:pPr>
+              <w:rPr>
+                <w:rFonts w:ascii="Calibri" w:hAnsi="Calibri"/>
+                <w:b/>
+                <w:color w:val="FFFFFF" w:themeColor="background1"/>
+              </w:rPr>
+            </w:pPr>
+            <w:r>
+              <w:rPr>
+                <w:rFonts w:ascii="Calibri" w:hAnsi="Calibri"/>
+                <w:b/>
+                <w:color w:val="FFFFFF" w:themeColor="background1"/>
+              </w:rPr>
+              <w:t>Verwacht resultaat</w:t>
+            </w:r>
+          </w:p>
+        </w:tc>
+        <w:tc>
+          <w:tcPr>
+            <w:tcW w:w="3902" w:type="pct"/>
+          </w:tcPr>
+          <w:p>
+            <w:pPr>
+              <w:rPr>
+                <w:rFonts w:ascii="Calibri" w:hAnsi="Calibri"/>
+              </w:rPr>
+            </w:pPr>
+            <w:r>
+              <w:rPr>
+                <w:rFonts w:ascii="Calibri" w:hAnsi="Calibri"/>
+              </w:rPr>
+              <w:t>Je word uitgelogd en je gaat terug naar de hoofdpagina.</w:t>
+            </w:r>
           </w:p>
         </w:tc>
       </w:tr>
@@ -16517,7 +18504,7 @@
   <w:style w:type="paragraph" w:default="1" w:styleId="Standaard">
     <w:name w:val="Normal"/>
     <w:qFormat/>
-    <w:rsid w:val="00DB27D6"/>
+    <w:rsid w:val="00292E41"/>
     <w:pPr>
       <w:spacing w:after="120" w:line="276" w:lineRule="auto"/>
     </w:pPr>
@@ -16614,7 +18601,6 @@
   <w:style w:type="character" w:default="1" w:styleId="Standaardalinea-lettertype">
     <w:name w:val="Default Paragraph Font"/>
     <w:uiPriority w:val="1"/>
-    <w:semiHidden/>
     <w:unhideWhenUsed/>
   </w:style>
   <w:style w:type="table" w:default="1" w:styleId="Standaardtabel">

--- a/Documentatie/Acceptatietest.docx
+++ b/Documentatie/Acceptatietest.docx
@@ -124,7 +124,13 @@
                               <w:t>Evan</w:t>
                             </w:r>
                             <w:r>
-                              <w:t>, Ramino, Aaron</w:t>
+                              <w:t>, Ramino</w:t>
+                            </w:r>
+                            <w:r>
+                              <w:t>,</w:t>
+                            </w:r>
+                            <w:r>
+                              <w:t xml:space="preserve"> Aaron</w:t>
                             </w:r>
                           </w:p>
                           <w:p>
@@ -165,7 +171,13 @@
                               <w:t xml:space="preserve">Getest door: </w:t>
                             </w:r>
                             <w:r>
-                              <w:t>Vasco van gils</w:t>
+                              <w:t xml:space="preserve">Vasco van </w:t>
+                            </w:r>
+                            <w:r>
+                              <w:t>G</w:t>
+                            </w:r>
+                            <w:r>
+                              <w:t>ils</w:t>
                             </w:r>
                           </w:p>
                         </w:txbxContent>
@@ -205,7 +217,13 @@
                         <w:t>Evan</w:t>
                       </w:r>
                       <w:r>
-                        <w:t>, Ramino, Aaron</w:t>
+                        <w:t>, Ramino</w:t>
+                      </w:r>
+                      <w:r>
+                        <w:t>,</w:t>
+                      </w:r>
+                      <w:r>
+                        <w:t xml:space="preserve"> Aaron</w:t>
                       </w:r>
                     </w:p>
                     <w:p>
@@ -246,7 +264,13 @@
                         <w:t xml:space="preserve">Getest door: </w:t>
                       </w:r>
                       <w:r>
-                        <w:t>Vasco van gils</w:t>
+                        <w:t xml:space="preserve">Vasco van </w:t>
+                      </w:r>
+                      <w:r>
+                        <w:t>G</w:t>
+                      </w:r>
+                      <w:r>
+                        <w:t>ils</w:t>
                       </w:r>
                     </w:p>
                   </w:txbxContent>
@@ -568,8 +592,17 @@
                 <w:rFonts w:ascii="Calibri" w:hAnsi="Calibri"/>
                 <w:b/>
               </w:rPr>
-              <w:t>Type in de searchbar /admin</w:t>
-            </w:r>
+              <w:t>Type in de searchbar /</w:t>
+            </w:r>
+            <w:proofErr w:type="spellStart"/>
+            <w:r>
+              <w:rPr>
+                <w:rFonts w:ascii="Calibri" w:hAnsi="Calibri"/>
+                <w:b/>
+              </w:rPr>
+              <w:t>admin</w:t>
+            </w:r>
+            <w:proofErr w:type="spellEnd"/>
           </w:p>
           <w:p>
             <w:pPr>
@@ -657,12 +690,21 @@
               </w:rPr>
               <w:t xml:space="preserve">Klik op de button </w:t>
             </w:r>
-            <w:r>
-              <w:rPr>
-                <w:rFonts w:ascii="Calibri" w:hAnsi="Calibri"/>
-                <w:b/>
-              </w:rPr>
-              <w:t xml:space="preserve">Sign in </w:t>
+            <w:proofErr w:type="spellStart"/>
+            <w:r>
+              <w:rPr>
+                <w:rFonts w:ascii="Calibri" w:hAnsi="Calibri"/>
+                <w:b/>
+              </w:rPr>
+              <w:t>Sign</w:t>
+            </w:r>
+            <w:proofErr w:type="spellEnd"/>
+            <w:r>
+              <w:rPr>
+                <w:rFonts w:ascii="Calibri" w:hAnsi="Calibri"/>
+                <w:b/>
+              </w:rPr>
+              <w:t xml:space="preserve"> in </w:t>
             </w:r>
             <w:r>
               <w:rPr>
@@ -813,6 +855,12 @@
                 <w:rFonts w:ascii="Calibri" w:hAnsi="Calibri"/>
               </w:rPr>
             </w:pPr>
+            <w:r>
+              <w:rPr>
+                <w:rFonts w:ascii="Calibri" w:hAnsi="Calibri"/>
+              </w:rPr>
+              <w:t>Doet wat er staat, krijg een fout melding.</w:t>
+            </w:r>
           </w:p>
         </w:tc>
       </w:tr>
@@ -1009,6 +1057,13 @@
                 <w:b/>
               </w:rPr>
             </w:pPr>
+            <w:r>
+              <w:rPr>
+                <w:rFonts w:ascii="Calibri" w:hAnsi="Calibri"/>
+                <w:b/>
+              </w:rPr>
+              <w:t>Vasco</w:t>
+            </w:r>
           </w:p>
         </w:tc>
       </w:tr>
@@ -1345,8 +1400,17 @@
                 <w:rFonts w:ascii="Calibri" w:hAnsi="Calibri"/>
                 <w:b/>
               </w:rPr>
-              <w:t>Type in de searchbar /admin</w:t>
-            </w:r>
+              <w:t>Type in de searchbar /</w:t>
+            </w:r>
+            <w:proofErr w:type="spellStart"/>
+            <w:r>
+              <w:rPr>
+                <w:rFonts w:ascii="Calibri" w:hAnsi="Calibri"/>
+                <w:b/>
+              </w:rPr>
+              <w:t>admin</w:t>
+            </w:r>
+            <w:proofErr w:type="spellEnd"/>
           </w:p>
           <w:p>
             <w:pPr>
@@ -1428,7 +1492,23 @@
                 <w:rFonts w:ascii="Calibri" w:hAnsi="Calibri"/>
                 <w:b/>
               </w:rPr>
-              <w:t xml:space="preserve">Klik op de button Sign in onder aan het formulier </w:t>
+              <w:t xml:space="preserve">Klik op de button </w:t>
+            </w:r>
+            <w:proofErr w:type="spellStart"/>
+            <w:r>
+              <w:rPr>
+                <w:rFonts w:ascii="Calibri" w:hAnsi="Calibri"/>
+                <w:b/>
+              </w:rPr>
+              <w:t>Sign</w:t>
+            </w:r>
+            <w:proofErr w:type="spellEnd"/>
+            <w:r>
+              <w:rPr>
+                <w:rFonts w:ascii="Calibri" w:hAnsi="Calibri"/>
+                <w:b/>
+              </w:rPr>
+              <w:t xml:space="preserve"> in onder aan het formulier </w:t>
             </w:r>
           </w:p>
         </w:tc>
@@ -1528,6 +1608,12 @@
                 <w:rFonts w:ascii="Calibri" w:hAnsi="Calibri"/>
               </w:rPr>
             </w:pPr>
+            <w:r>
+              <w:rPr>
+                <w:rFonts w:ascii="Calibri" w:hAnsi="Calibri"/>
+              </w:rPr>
+              <w:t>Kom een fout melding</w:t>
+            </w:r>
           </w:p>
         </w:tc>
       </w:tr>
@@ -1723,6 +1809,13 @@
                 <w:b/>
               </w:rPr>
             </w:pPr>
+            <w:r>
+              <w:rPr>
+                <w:rFonts w:ascii="Calibri" w:hAnsi="Calibri"/>
+                <w:b/>
+              </w:rPr>
+              <w:t>Vasco</w:t>
+            </w:r>
           </w:p>
         </w:tc>
       </w:tr>
@@ -2076,8 +2169,17 @@
                 <w:rFonts w:ascii="Calibri" w:hAnsi="Calibri"/>
                 <w:b/>
               </w:rPr>
-              <w:t>Type in de searchbar /admin</w:t>
-            </w:r>
+              <w:t>Type in de searchbar /</w:t>
+            </w:r>
+            <w:proofErr w:type="spellStart"/>
+            <w:r>
+              <w:rPr>
+                <w:rFonts w:ascii="Calibri" w:hAnsi="Calibri"/>
+                <w:b/>
+              </w:rPr>
+              <w:t>admin</w:t>
+            </w:r>
+            <w:proofErr w:type="spellEnd"/>
           </w:p>
           <w:p>
             <w:pPr>
@@ -2164,7 +2266,23 @@
                 <w:rFonts w:ascii="Calibri" w:hAnsi="Calibri"/>
                 <w:b/>
               </w:rPr>
-              <w:t>Klik op de button Sign in onder aan het formulier</w:t>
+              <w:t xml:space="preserve">Klik op de button </w:t>
+            </w:r>
+            <w:proofErr w:type="spellStart"/>
+            <w:r>
+              <w:rPr>
+                <w:rFonts w:ascii="Calibri" w:hAnsi="Calibri"/>
+                <w:b/>
+              </w:rPr>
+              <w:t>Sign</w:t>
+            </w:r>
+            <w:proofErr w:type="spellEnd"/>
+            <w:r>
+              <w:rPr>
+                <w:rFonts w:ascii="Calibri" w:hAnsi="Calibri"/>
+                <w:b/>
+              </w:rPr>
+              <w:t xml:space="preserve"> in onder aan het formulier</w:t>
             </w:r>
             <w:r>
               <w:rPr>
@@ -2228,8 +2346,16 @@
               <w:rPr>
                 <w:rFonts w:ascii="Calibri" w:hAnsi="Calibri"/>
               </w:rPr>
-              <w:t>het admindashboard</w:t>
-            </w:r>
+              <w:t xml:space="preserve">het </w:t>
+            </w:r>
+            <w:proofErr w:type="spellStart"/>
+            <w:r>
+              <w:rPr>
+                <w:rFonts w:ascii="Calibri" w:hAnsi="Calibri"/>
+              </w:rPr>
+              <w:t>admindashboard</w:t>
+            </w:r>
+            <w:proofErr w:type="spellEnd"/>
             <w:r>
               <w:rPr>
                 <w:rFonts w:ascii="Calibri" w:hAnsi="Calibri"/>
@@ -2295,6 +2421,12 @@
                 <w:rFonts w:ascii="Calibri" w:hAnsi="Calibri"/>
               </w:rPr>
             </w:pPr>
+            <w:r>
+              <w:rPr>
+                <w:rFonts w:ascii="Calibri" w:hAnsi="Calibri"/>
+              </w:rPr>
+              <w:t>Ja dat klopt</w:t>
+            </w:r>
           </w:p>
         </w:tc>
       </w:tr>
@@ -2490,6 +2622,13 @@
                 <w:b/>
               </w:rPr>
             </w:pPr>
+            <w:r>
+              <w:rPr>
+                <w:rFonts w:ascii="Calibri" w:hAnsi="Calibri"/>
+                <w:b/>
+              </w:rPr>
+              <w:t>Vasco</w:t>
+            </w:r>
           </w:p>
         </w:tc>
       </w:tr>
@@ -2725,7 +2864,23 @@
                 <w:rFonts w:ascii="Calibri" w:hAnsi="Calibri"/>
                 <w:b/>
               </w:rPr>
-              <w:t>Event request aanmaken</w:t>
+              <w:t xml:space="preserve">Event </w:t>
+            </w:r>
+            <w:proofErr w:type="spellStart"/>
+            <w:r>
+              <w:rPr>
+                <w:rFonts w:ascii="Calibri" w:hAnsi="Calibri"/>
+                <w:b/>
+              </w:rPr>
+              <w:t>request</w:t>
+            </w:r>
+            <w:proofErr w:type="spellEnd"/>
+            <w:r>
+              <w:rPr>
+                <w:rFonts w:ascii="Calibri" w:hAnsi="Calibri"/>
+                <w:b/>
+              </w:rPr>
+              <w:t xml:space="preserve"> aanmaken</w:t>
             </w:r>
           </w:p>
         </w:tc>
@@ -2774,15 +2929,33 @@
                 <w:b/>
                 <w:lang w:val="en-US"/>
               </w:rPr>
-              <w:t>Event request email veld l</w:t>
-            </w:r>
+              <w:t xml:space="preserve">Event request email veld </w:t>
+            </w:r>
+            <w:proofErr w:type="spellStart"/>
             <w:r>
               <w:rPr>
                 <w:rFonts w:ascii="Calibri" w:hAnsi="Calibri"/>
                 <w:b/>
                 <w:lang w:val="en-US"/>
               </w:rPr>
-              <w:t>eeg laten</w:t>
+              <w:t>l</w:t>
+            </w:r>
+            <w:r>
+              <w:rPr>
+                <w:rFonts w:ascii="Calibri" w:hAnsi="Calibri"/>
+                <w:b/>
+                <w:lang w:val="en-US"/>
+              </w:rPr>
+              <w:t>eeg</w:t>
+            </w:r>
+            <w:proofErr w:type="spellEnd"/>
+            <w:r>
+              <w:rPr>
+                <w:rFonts w:ascii="Calibri" w:hAnsi="Calibri"/>
+                <w:b/>
+                <w:lang w:val="en-US"/>
+              </w:rPr>
+              <w:t xml:space="preserve"> laten</w:t>
             </w:r>
           </w:p>
         </w:tc>
@@ -2866,8 +3039,17 @@
                 <w:rFonts w:ascii="Calibri" w:hAnsi="Calibri"/>
                 <w:b/>
               </w:rPr>
-              <w:t>Klik in het menu op Request</w:t>
-            </w:r>
+              <w:t xml:space="preserve">Klik in het menu op </w:t>
+            </w:r>
+            <w:proofErr w:type="spellStart"/>
+            <w:r>
+              <w:rPr>
+                <w:rFonts w:ascii="Calibri" w:hAnsi="Calibri"/>
+                <w:b/>
+              </w:rPr>
+              <w:t>Request</w:t>
+            </w:r>
+            <w:proofErr w:type="spellEnd"/>
           </w:p>
           <w:p>
             <w:pPr>
@@ -2926,7 +3108,23 @@
                 <w:rFonts w:ascii="Calibri" w:hAnsi="Calibri"/>
                 <w:b/>
               </w:rPr>
-              <w:t>Vul in het formulier bij phone: 067458</w:t>
+              <w:t xml:space="preserve">Vul in het formulier bij </w:t>
+            </w:r>
+            <w:proofErr w:type="spellStart"/>
+            <w:r>
+              <w:rPr>
+                <w:rFonts w:ascii="Calibri" w:hAnsi="Calibri"/>
+                <w:b/>
+              </w:rPr>
+              <w:t>phone</w:t>
+            </w:r>
+            <w:proofErr w:type="spellEnd"/>
+            <w:r>
+              <w:rPr>
+                <w:rFonts w:ascii="Calibri" w:hAnsi="Calibri"/>
+                <w:b/>
+              </w:rPr>
+              <w:t>: 067458</w:t>
             </w:r>
           </w:p>
           <w:p>
@@ -2946,7 +3144,23 @@
                 <w:rFonts w:ascii="Calibri" w:hAnsi="Calibri"/>
                 <w:b/>
               </w:rPr>
-              <w:t>Vul in het formulier bij location: Rotterdam</w:t>
+              <w:t xml:space="preserve">Vul in het formulier bij </w:t>
+            </w:r>
+            <w:proofErr w:type="spellStart"/>
+            <w:r>
+              <w:rPr>
+                <w:rFonts w:ascii="Calibri" w:hAnsi="Calibri"/>
+                <w:b/>
+              </w:rPr>
+              <w:t>location</w:t>
+            </w:r>
+            <w:proofErr w:type="spellEnd"/>
+            <w:r>
+              <w:rPr>
+                <w:rFonts w:ascii="Calibri" w:hAnsi="Calibri"/>
+                <w:b/>
+              </w:rPr>
+              <w:t>: Rotterdam</w:t>
             </w:r>
           </w:p>
           <w:p>
@@ -2982,6 +3196,7 @@
                 <w:lang w:val="en-US"/>
               </w:rPr>
             </w:pPr>
+            <w:proofErr w:type="spellStart"/>
             <w:r>
               <w:rPr>
                 <w:rFonts w:ascii="Calibri" w:hAnsi="Calibri"/>
@@ -2989,8 +3204,45 @@
                 <w:lang w:val="en-US"/>
               </w:rPr>
               <w:lastRenderedPageBreak/>
-              <w:t>Vul in het formulier bij</w:t>
-            </w:r>
+              <w:t>Vul</w:t>
+            </w:r>
+            <w:proofErr w:type="spellEnd"/>
+            <w:r>
+              <w:rPr>
+                <w:rFonts w:ascii="Calibri" w:hAnsi="Calibri"/>
+                <w:b/>
+                <w:lang w:val="en-US"/>
+              </w:rPr>
+              <w:t xml:space="preserve"> in het </w:t>
+            </w:r>
+            <w:proofErr w:type="spellStart"/>
+            <w:r>
+              <w:rPr>
+                <w:rFonts w:ascii="Calibri" w:hAnsi="Calibri"/>
+                <w:b/>
+                <w:lang w:val="en-US"/>
+              </w:rPr>
+              <w:t>formulier</w:t>
+            </w:r>
+            <w:proofErr w:type="spellEnd"/>
+            <w:r>
+              <w:rPr>
+                <w:rFonts w:ascii="Calibri" w:hAnsi="Calibri"/>
+                <w:b/>
+                <w:lang w:val="en-US"/>
+              </w:rPr>
+              <w:t xml:space="preserve"> </w:t>
+            </w:r>
+            <w:proofErr w:type="spellStart"/>
+            <w:r>
+              <w:rPr>
+                <w:rFonts w:ascii="Calibri" w:hAnsi="Calibri"/>
+                <w:b/>
+                <w:lang w:val="en-US"/>
+              </w:rPr>
+              <w:t>bij</w:t>
+            </w:r>
+            <w:proofErr w:type="spellEnd"/>
             <w:r>
               <w:rPr>
                 <w:rFonts w:ascii="Calibri" w:hAnsi="Calibri"/>
@@ -3016,7 +3268,25 @@
                 <w:b/>
                 <w:lang w:val="en-US"/>
               </w:rPr>
-              <w:t>survived not only five centuries, but also the leap into electronic typesetting, remaining essentially unchanged. It was popularised in the 1960s with the release of Letraset sheets containing Lorem Ipsum passages, and more recently with desktop publishing software like Aldus PageMaker including versions of Lorem Ipsum.</w:t>
+              <w:t xml:space="preserve">survived not only five centuries, but also the leap into electronic typesetting, remaining essentially unchanged. It was </w:t>
+            </w:r>
+            <w:proofErr w:type="spellStart"/>
+            <w:r>
+              <w:rPr>
+                <w:rFonts w:ascii="Calibri" w:hAnsi="Calibri"/>
+                <w:b/>
+                <w:lang w:val="en-US"/>
+              </w:rPr>
+              <w:t>popularised</w:t>
+            </w:r>
+            <w:proofErr w:type="spellEnd"/>
+            <w:r>
+              <w:rPr>
+                <w:rFonts w:ascii="Calibri" w:hAnsi="Calibri"/>
+                <w:b/>
+                <w:lang w:val="en-US"/>
+              </w:rPr>
+              <w:t xml:space="preserve"> in the 1960s with the release of Letraset sheets containing Lorem Ipsum passages, and more recently with desktop publishing software like Aldus PageMaker including versions of Lorem Ipsum.</w:t>
             </w:r>
           </w:p>
           <w:p>
@@ -3038,13 +3308,31 @@
               </w:rPr>
               <w:t xml:space="preserve">Klik op </w:t>
             </w:r>
-            <w:r>
-              <w:rPr>
-                <w:rFonts w:ascii="Calibri" w:hAnsi="Calibri"/>
-                <w:b/>
-              </w:rPr>
-              <w:t>Submit Event Request</w:t>
-            </w:r>
+            <w:proofErr w:type="spellStart"/>
+            <w:r>
+              <w:rPr>
+                <w:rFonts w:ascii="Calibri" w:hAnsi="Calibri"/>
+                <w:b/>
+              </w:rPr>
+              <w:t>Submit</w:t>
+            </w:r>
+            <w:proofErr w:type="spellEnd"/>
+            <w:r>
+              <w:rPr>
+                <w:rFonts w:ascii="Calibri" w:hAnsi="Calibri"/>
+                <w:b/>
+              </w:rPr>
+              <w:t xml:space="preserve"> Event </w:t>
+            </w:r>
+            <w:proofErr w:type="spellStart"/>
+            <w:r>
+              <w:rPr>
+                <w:rFonts w:ascii="Calibri" w:hAnsi="Calibri"/>
+                <w:b/>
+              </w:rPr>
+              <w:t>Request</w:t>
+            </w:r>
+            <w:proofErr w:type="spellEnd"/>
             <w:r>
               <w:rPr>
                 <w:rFonts w:ascii="Calibri" w:hAnsi="Calibri"/>
@@ -3150,6 +3438,12 @@
                 <w:rFonts w:ascii="Calibri" w:hAnsi="Calibri"/>
               </w:rPr>
             </w:pPr>
+            <w:r>
+              <w:rPr>
+                <w:rFonts w:ascii="Calibri" w:hAnsi="Calibri"/>
+              </w:rPr>
+              <w:t>Dat klopt.</w:t>
+            </w:r>
           </w:p>
         </w:tc>
       </w:tr>
@@ -3345,6 +3639,13 @@
                 <w:b/>
               </w:rPr>
             </w:pPr>
+            <w:r>
+              <w:rPr>
+                <w:rFonts w:ascii="Calibri" w:hAnsi="Calibri"/>
+                <w:b/>
+              </w:rPr>
+              <w:t>Vasco</w:t>
+            </w:r>
           </w:p>
         </w:tc>
       </w:tr>
@@ -3574,7 +3875,23 @@
                 <w:rFonts w:ascii="Calibri" w:hAnsi="Calibri"/>
                 <w:b/>
               </w:rPr>
-              <w:t>Event request aanmaken</w:t>
+              <w:t xml:space="preserve">Event </w:t>
+            </w:r>
+            <w:proofErr w:type="spellStart"/>
+            <w:r>
+              <w:rPr>
+                <w:rFonts w:ascii="Calibri" w:hAnsi="Calibri"/>
+                <w:b/>
+              </w:rPr>
+              <w:t>request</w:t>
+            </w:r>
+            <w:proofErr w:type="spellEnd"/>
+            <w:r>
+              <w:rPr>
+                <w:rFonts w:ascii="Calibri" w:hAnsi="Calibri"/>
+                <w:b/>
+              </w:rPr>
+              <w:t xml:space="preserve"> aanmaken</w:t>
             </w:r>
           </w:p>
         </w:tc>
@@ -3696,7 +4013,23 @@
                 <w:rFonts w:ascii="Calibri" w:hAnsi="Calibri"/>
                 <w:b/>
               </w:rPr>
-              <w:t xml:space="preserve">Event Request formulier invullen </w:t>
+              <w:t xml:space="preserve">Event </w:t>
+            </w:r>
+            <w:proofErr w:type="spellStart"/>
+            <w:r>
+              <w:rPr>
+                <w:rFonts w:ascii="Calibri" w:hAnsi="Calibri"/>
+                <w:b/>
+              </w:rPr>
+              <w:t>Request</w:t>
+            </w:r>
+            <w:proofErr w:type="spellEnd"/>
+            <w:r>
+              <w:rPr>
+                <w:rFonts w:ascii="Calibri" w:hAnsi="Calibri"/>
+                <w:b/>
+              </w:rPr>
+              <w:t xml:space="preserve"> formulier invullen </w:t>
             </w:r>
           </w:p>
         </w:tc>
@@ -3780,8 +4113,17 @@
                 <w:rFonts w:ascii="Calibri" w:hAnsi="Calibri"/>
                 <w:b/>
               </w:rPr>
-              <w:t>Klik in het menu op Request</w:t>
-            </w:r>
+              <w:t xml:space="preserve">Klik in het menu op </w:t>
+            </w:r>
+            <w:proofErr w:type="spellStart"/>
+            <w:r>
+              <w:rPr>
+                <w:rFonts w:ascii="Calibri" w:hAnsi="Calibri"/>
+                <w:b/>
+              </w:rPr>
+              <w:t>Request</w:t>
+            </w:r>
+            <w:proofErr w:type="spellEnd"/>
           </w:p>
           <w:p>
             <w:pPr>
@@ -3850,7 +4192,23 @@
                 <w:rFonts w:ascii="Calibri" w:hAnsi="Calibri"/>
                 <w:b/>
               </w:rPr>
-              <w:t>Vul in het formulier bij phone: 067458</w:t>
+              <w:t xml:space="preserve">Vul in het formulier bij </w:t>
+            </w:r>
+            <w:proofErr w:type="spellStart"/>
+            <w:r>
+              <w:rPr>
+                <w:rFonts w:ascii="Calibri" w:hAnsi="Calibri"/>
+                <w:b/>
+              </w:rPr>
+              <w:t>phone</w:t>
+            </w:r>
+            <w:proofErr w:type="spellEnd"/>
+            <w:r>
+              <w:rPr>
+                <w:rFonts w:ascii="Calibri" w:hAnsi="Calibri"/>
+                <w:b/>
+              </w:rPr>
+              <w:t>: 067458</w:t>
             </w:r>
           </w:p>
           <w:p>
@@ -3870,7 +4228,23 @@
                 <w:rFonts w:ascii="Calibri" w:hAnsi="Calibri"/>
                 <w:b/>
               </w:rPr>
-              <w:t>Vul in het formulier bij location: Rotterdam</w:t>
+              <w:t xml:space="preserve">Vul in het formulier bij </w:t>
+            </w:r>
+            <w:proofErr w:type="spellStart"/>
+            <w:r>
+              <w:rPr>
+                <w:rFonts w:ascii="Calibri" w:hAnsi="Calibri"/>
+                <w:b/>
+              </w:rPr>
+              <w:t>location</w:t>
+            </w:r>
+            <w:proofErr w:type="spellEnd"/>
+            <w:r>
+              <w:rPr>
+                <w:rFonts w:ascii="Calibri" w:hAnsi="Calibri"/>
+                <w:b/>
+              </w:rPr>
+              <w:t>: Rotterdam</w:t>
             </w:r>
           </w:p>
           <w:p>
@@ -3906,13 +4280,59 @@
                 <w:lang w:val="en-US"/>
               </w:rPr>
             </w:pPr>
+            <w:proofErr w:type="spellStart"/>
             <w:r>
               <w:rPr>
                 <w:rFonts w:ascii="Calibri" w:hAnsi="Calibri"/>
                 <w:b/>
                 <w:lang w:val="en-US"/>
               </w:rPr>
-              <w:t>Vul in het formulier bij Details:</w:t>
+              <w:t>Vul</w:t>
+            </w:r>
+            <w:proofErr w:type="spellEnd"/>
+            <w:r>
+              <w:rPr>
+                <w:rFonts w:ascii="Calibri" w:hAnsi="Calibri"/>
+                <w:b/>
+                <w:lang w:val="en-US"/>
+              </w:rPr>
+              <w:t xml:space="preserve"> in het </w:t>
+            </w:r>
+            <w:proofErr w:type="spellStart"/>
+            <w:r>
+              <w:rPr>
+                <w:rFonts w:ascii="Calibri" w:hAnsi="Calibri"/>
+                <w:b/>
+                <w:lang w:val="en-US"/>
+              </w:rPr>
+              <w:t>formulier</w:t>
+            </w:r>
+            <w:proofErr w:type="spellEnd"/>
+            <w:r>
+              <w:rPr>
+                <w:rFonts w:ascii="Calibri" w:hAnsi="Calibri"/>
+                <w:b/>
+                <w:lang w:val="en-US"/>
+              </w:rPr>
+              <w:t xml:space="preserve"> </w:t>
+            </w:r>
+            <w:proofErr w:type="spellStart"/>
+            <w:r>
+              <w:rPr>
+                <w:rFonts w:ascii="Calibri" w:hAnsi="Calibri"/>
+                <w:b/>
+                <w:lang w:val="en-US"/>
+              </w:rPr>
+              <w:t>bij</w:t>
+            </w:r>
+            <w:proofErr w:type="spellEnd"/>
+            <w:r>
+              <w:rPr>
+                <w:rFonts w:ascii="Calibri" w:hAnsi="Calibri"/>
+                <w:b/>
+                <w:lang w:val="en-US"/>
+              </w:rPr>
+              <w:t xml:space="preserve"> Details:</w:t>
             </w:r>
             <w:r>
               <w:rPr>
@@ -3931,7 +4351,25 @@
                 <w:b/>
                 <w:lang w:val="en-US"/>
               </w:rPr>
-              <w:t>survived not only five centuries, but also the leap into electronic typesetting, remaining essentially unchanged. It was popularised in the 1960s with the release of Letraset sheets containing Lorem Ipsum passages, and more recently with desktop publishing software like Aldus PageMaker including versions of Lorem Ipsum.</w:t>
+              <w:t xml:space="preserve">survived not only five centuries, but also the leap into electronic typesetting, remaining essentially unchanged. It was </w:t>
+            </w:r>
+            <w:proofErr w:type="spellStart"/>
+            <w:r>
+              <w:rPr>
+                <w:rFonts w:ascii="Calibri" w:hAnsi="Calibri"/>
+                <w:b/>
+                <w:lang w:val="en-US"/>
+              </w:rPr>
+              <w:t>popularised</w:t>
+            </w:r>
+            <w:proofErr w:type="spellEnd"/>
+            <w:r>
+              <w:rPr>
+                <w:rFonts w:ascii="Calibri" w:hAnsi="Calibri"/>
+                <w:b/>
+                <w:lang w:val="en-US"/>
+              </w:rPr>
+              <w:t xml:space="preserve"> in the 1960s with the release of Letraset sheets containing Lorem Ipsum passages, and more recently with desktop publishing software like Aldus PageMaker including versions of Lorem Ipsum.</w:t>
             </w:r>
           </w:p>
           <w:p>
@@ -3951,7 +4389,39 @@
                 <w:rFonts w:ascii="Calibri" w:hAnsi="Calibri"/>
                 <w:b/>
               </w:rPr>
-              <w:t>Klik op Submit Event Request onder aan het formulier</w:t>
+              <w:t xml:space="preserve">Klik op </w:t>
+            </w:r>
+            <w:proofErr w:type="spellStart"/>
+            <w:r>
+              <w:rPr>
+                <w:rFonts w:ascii="Calibri" w:hAnsi="Calibri"/>
+                <w:b/>
+              </w:rPr>
+              <w:t>Submit</w:t>
+            </w:r>
+            <w:proofErr w:type="spellEnd"/>
+            <w:r>
+              <w:rPr>
+                <w:rFonts w:ascii="Calibri" w:hAnsi="Calibri"/>
+                <w:b/>
+              </w:rPr>
+              <w:t xml:space="preserve"> Event </w:t>
+            </w:r>
+            <w:proofErr w:type="spellStart"/>
+            <w:r>
+              <w:rPr>
+                <w:rFonts w:ascii="Calibri" w:hAnsi="Calibri"/>
+                <w:b/>
+              </w:rPr>
+              <w:t>Request</w:t>
+            </w:r>
+            <w:proofErr w:type="spellEnd"/>
+            <w:r>
+              <w:rPr>
+                <w:rFonts w:ascii="Calibri" w:hAnsi="Calibri"/>
+                <w:b/>
+              </w:rPr>
+              <w:t xml:space="preserve"> onder aan het formulier</w:t>
             </w:r>
           </w:p>
         </w:tc>
@@ -3998,11 +4468,19 @@
               </w:rPr>
               <w:t>Er komt een groene melding in het scherm: (</w:t>
             </w:r>
-            <w:r>
-              <w:rPr>
-                <w:rFonts w:ascii="Calibri" w:hAnsi="Calibri"/>
-              </w:rPr>
-              <w:t>Success alert!</w:t>
+            <w:proofErr w:type="spellStart"/>
+            <w:r>
+              <w:rPr>
+                <w:rFonts w:ascii="Calibri" w:hAnsi="Calibri"/>
+              </w:rPr>
+              <w:t>Success</w:t>
+            </w:r>
+            <w:proofErr w:type="spellEnd"/>
+            <w:r>
+              <w:rPr>
+                <w:rFonts w:ascii="Calibri" w:hAnsi="Calibri"/>
+              </w:rPr>
+              <w:t xml:space="preserve"> alert!</w:t>
             </w:r>
             <w:r>
               <w:rPr>
@@ -4085,6 +4563,12 @@
                 <w:rFonts w:ascii="Calibri" w:hAnsi="Calibri"/>
               </w:rPr>
             </w:pPr>
+            <w:r>
+              <w:rPr>
+                <w:rFonts w:ascii="Calibri" w:hAnsi="Calibri"/>
+              </w:rPr>
+              <w:t>Dat klopt, werkt geheel</w:t>
+            </w:r>
           </w:p>
         </w:tc>
       </w:tr>
@@ -4274,6 +4758,13 @@
                 <w:b/>
               </w:rPr>
             </w:pPr>
+            <w:r>
+              <w:rPr>
+                <w:rFonts w:ascii="Calibri" w:hAnsi="Calibri"/>
+                <w:b/>
+              </w:rPr>
+              <w:t>Vasco</w:t>
+            </w:r>
           </w:p>
         </w:tc>
       </w:tr>
@@ -4720,8 +5211,17 @@
                 <w:rFonts w:ascii="Calibri" w:hAnsi="Calibri"/>
                 <w:b/>
               </w:rPr>
-              <w:t>mino Vrca</w:t>
-            </w:r>
+              <w:t xml:space="preserve">mino </w:t>
+            </w:r>
+            <w:proofErr w:type="spellStart"/>
+            <w:r>
+              <w:rPr>
+                <w:rFonts w:ascii="Calibri" w:hAnsi="Calibri"/>
+                <w:b/>
+              </w:rPr>
+              <w:t>Vrca</w:t>
+            </w:r>
+            <w:proofErr w:type="spellEnd"/>
           </w:p>
           <w:p>
             <w:pPr>
@@ -4769,12 +5269,37 @@
               </w:rPr>
               <w:t xml:space="preserve"> bij </w:t>
             </w:r>
-            <w:r>
-              <w:rPr>
-                <w:rFonts w:ascii="Calibri" w:hAnsi="Calibri"/>
-                <w:b/>
-              </w:rPr>
-              <w:t>phone number: 620939</w:t>
+            <w:proofErr w:type="spellStart"/>
+            <w:r>
+              <w:rPr>
+                <w:rFonts w:ascii="Calibri" w:hAnsi="Calibri"/>
+                <w:b/>
+              </w:rPr>
+              <w:t>phone</w:t>
+            </w:r>
+            <w:proofErr w:type="spellEnd"/>
+            <w:r>
+              <w:rPr>
+                <w:rFonts w:ascii="Calibri" w:hAnsi="Calibri"/>
+                <w:b/>
+              </w:rPr>
+              <w:t xml:space="preserve"> </w:t>
+            </w:r>
+            <w:proofErr w:type="spellStart"/>
+            <w:r>
+              <w:rPr>
+                <w:rFonts w:ascii="Calibri" w:hAnsi="Calibri"/>
+                <w:b/>
+              </w:rPr>
+              <w:t>number</w:t>
+            </w:r>
+            <w:proofErr w:type="spellEnd"/>
+            <w:r>
+              <w:rPr>
+                <w:rFonts w:ascii="Calibri" w:hAnsi="Calibri"/>
+                <w:b/>
+              </w:rPr>
+              <w:t>: 620939</w:t>
             </w:r>
           </w:p>
           <w:p>
@@ -4790,21 +5315,103 @@
                 <w:lang w:val="en-US"/>
               </w:rPr>
             </w:pPr>
+            <w:proofErr w:type="spellStart"/>
             <w:r>
               <w:rPr>
                 <w:rFonts w:ascii="Calibri" w:hAnsi="Calibri"/>
                 <w:b/>
                 <w:lang w:val="en-US"/>
               </w:rPr>
-              <w:t xml:space="preserve">Vul bij het formulier bij Message: </w:t>
-            </w:r>
+              <w:t>Vul</w:t>
+            </w:r>
+            <w:proofErr w:type="spellEnd"/>
             <w:r>
               <w:rPr>
                 <w:rFonts w:ascii="Calibri" w:hAnsi="Calibri"/>
                 <w:b/>
                 <w:lang w:val="en-US"/>
               </w:rPr>
-              <w:t>survived not only five centuries, but also the leap into electronic typesetting, remaining essentially unchanged. It was popularised in the 1960s with the release of Letraset sheets containing Lorem Ipsum passages, and more recently with desktop publishing software like Aldus PageMaker including versions of Lorem Ipsum.</w:t>
+              <w:t xml:space="preserve"> </w:t>
+            </w:r>
+            <w:proofErr w:type="spellStart"/>
+            <w:r>
+              <w:rPr>
+                <w:rFonts w:ascii="Calibri" w:hAnsi="Calibri"/>
+                <w:b/>
+                <w:lang w:val="en-US"/>
+              </w:rPr>
+              <w:t>bij</w:t>
+            </w:r>
+            <w:proofErr w:type="spellEnd"/>
+            <w:r>
+              <w:rPr>
+                <w:rFonts w:ascii="Calibri" w:hAnsi="Calibri"/>
+                <w:b/>
+                <w:lang w:val="en-US"/>
+              </w:rPr>
+              <w:t xml:space="preserve"> het </w:t>
+            </w:r>
+            <w:proofErr w:type="spellStart"/>
+            <w:r>
+              <w:rPr>
+                <w:rFonts w:ascii="Calibri" w:hAnsi="Calibri"/>
+                <w:b/>
+                <w:lang w:val="en-US"/>
+              </w:rPr>
+              <w:t>formulier</w:t>
+            </w:r>
+            <w:proofErr w:type="spellEnd"/>
+            <w:r>
+              <w:rPr>
+                <w:rFonts w:ascii="Calibri" w:hAnsi="Calibri"/>
+                <w:b/>
+                <w:lang w:val="en-US"/>
+              </w:rPr>
+              <w:t xml:space="preserve"> </w:t>
+            </w:r>
+            <w:proofErr w:type="spellStart"/>
+            <w:r>
+              <w:rPr>
+                <w:rFonts w:ascii="Calibri" w:hAnsi="Calibri"/>
+                <w:b/>
+                <w:lang w:val="en-US"/>
+              </w:rPr>
+              <w:t>bij</w:t>
+            </w:r>
+            <w:proofErr w:type="spellEnd"/>
+            <w:r>
+              <w:rPr>
+                <w:rFonts w:ascii="Calibri" w:hAnsi="Calibri"/>
+                <w:b/>
+                <w:lang w:val="en-US"/>
+              </w:rPr>
+              <w:t xml:space="preserve"> Message: </w:t>
+            </w:r>
+            <w:r>
+              <w:rPr>
+                <w:rFonts w:ascii="Calibri" w:hAnsi="Calibri"/>
+                <w:b/>
+                <w:lang w:val="en-US"/>
+              </w:rPr>
+              <w:t xml:space="preserve">survived not only five centuries, but also the leap into electronic typesetting, remaining essentially unchanged. It was </w:t>
+            </w:r>
+            <w:proofErr w:type="spellStart"/>
+            <w:r>
+              <w:rPr>
+                <w:rFonts w:ascii="Calibri" w:hAnsi="Calibri"/>
+                <w:b/>
+                <w:lang w:val="en-US"/>
+              </w:rPr>
+              <w:t>popularised</w:t>
+            </w:r>
+            <w:proofErr w:type="spellEnd"/>
+            <w:r>
+              <w:rPr>
+                <w:rFonts w:ascii="Calibri" w:hAnsi="Calibri"/>
+                <w:b/>
+                <w:lang w:val="en-US"/>
+              </w:rPr>
+              <w:t xml:space="preserve"> in the 1960s with the release of Letraset sheets containing Lorem Ipsum passages, and more recently with desktop publishing software like Aldus PageMaker including versions of Lorem Ipsum.</w:t>
             </w:r>
           </w:p>
           <w:p>
@@ -4824,7 +5431,55 @@
                 <w:rFonts w:ascii="Calibri" w:hAnsi="Calibri"/>
                 <w:b/>
               </w:rPr>
-              <w:t>Klik op Send your message onder aan</w:t>
+              <w:t xml:space="preserve">Klik op </w:t>
+            </w:r>
+            <w:proofErr w:type="spellStart"/>
+            <w:r>
+              <w:rPr>
+                <w:rFonts w:ascii="Calibri" w:hAnsi="Calibri"/>
+                <w:b/>
+              </w:rPr>
+              <w:t>Send</w:t>
+            </w:r>
+            <w:proofErr w:type="spellEnd"/>
+            <w:r>
+              <w:rPr>
+                <w:rFonts w:ascii="Calibri" w:hAnsi="Calibri"/>
+                <w:b/>
+              </w:rPr>
+              <w:t xml:space="preserve"> </w:t>
+            </w:r>
+            <w:proofErr w:type="spellStart"/>
+            <w:r>
+              <w:rPr>
+                <w:rFonts w:ascii="Calibri" w:hAnsi="Calibri"/>
+                <w:b/>
+              </w:rPr>
+              <w:t>your</w:t>
+            </w:r>
+            <w:proofErr w:type="spellEnd"/>
+            <w:r>
+              <w:rPr>
+                <w:rFonts w:ascii="Calibri" w:hAnsi="Calibri"/>
+                <w:b/>
+              </w:rPr>
+              <w:t xml:space="preserve"> </w:t>
+            </w:r>
+            <w:proofErr w:type="spellStart"/>
+            <w:r>
+              <w:rPr>
+                <w:rFonts w:ascii="Calibri" w:hAnsi="Calibri"/>
+                <w:b/>
+              </w:rPr>
+              <w:t>message</w:t>
+            </w:r>
+            <w:proofErr w:type="spellEnd"/>
+            <w:r>
+              <w:rPr>
+                <w:rFonts w:ascii="Calibri" w:hAnsi="Calibri"/>
+                <w:b/>
+              </w:rPr>
+              <w:t xml:space="preserve"> onder aan</w:t>
             </w:r>
             <w:r>
               <w:rPr>
@@ -4930,6 +5585,12 @@
                 <w:rFonts w:ascii="Calibri" w:hAnsi="Calibri"/>
               </w:rPr>
             </w:pPr>
+            <w:r>
+              <w:rPr>
+                <w:rFonts w:ascii="Calibri" w:hAnsi="Calibri"/>
+              </w:rPr>
+              <w:t>Komt inderdaad een foutmelding.</w:t>
+            </w:r>
           </w:p>
         </w:tc>
       </w:tr>
@@ -5125,6 +5786,13 @@
                 <w:b/>
               </w:rPr>
             </w:pPr>
+            <w:r>
+              <w:rPr>
+                <w:rFonts w:ascii="Calibri" w:hAnsi="Calibri"/>
+                <w:b/>
+              </w:rPr>
+              <w:t>Vasco</w:t>
+            </w:r>
           </w:p>
         </w:tc>
       </w:tr>
@@ -5537,8 +6205,17 @@
                 <w:rFonts w:ascii="Calibri" w:hAnsi="Calibri"/>
                 <w:b/>
               </w:rPr>
-              <w:t>Vul in het formulier bij Full Name: Ramino Vrca</w:t>
-            </w:r>
+              <w:t xml:space="preserve">Vul in het formulier bij Full Name: Ramino </w:t>
+            </w:r>
+            <w:proofErr w:type="spellStart"/>
+            <w:r>
+              <w:rPr>
+                <w:rFonts w:ascii="Calibri" w:hAnsi="Calibri"/>
+                <w:b/>
+              </w:rPr>
+              <w:t>Vrca</w:t>
+            </w:r>
+            <w:proofErr w:type="spellEnd"/>
           </w:p>
           <w:p>
             <w:pPr>
@@ -5577,7 +6254,39 @@
                 <w:rFonts w:ascii="Calibri" w:hAnsi="Calibri"/>
                 <w:b/>
               </w:rPr>
-              <w:t>Vul bij het formulier bij phone number: 620939</w:t>
+              <w:t xml:space="preserve">Vul bij het formulier bij </w:t>
+            </w:r>
+            <w:proofErr w:type="spellStart"/>
+            <w:r>
+              <w:rPr>
+                <w:rFonts w:ascii="Calibri" w:hAnsi="Calibri"/>
+                <w:b/>
+              </w:rPr>
+              <w:t>phone</w:t>
+            </w:r>
+            <w:proofErr w:type="spellEnd"/>
+            <w:r>
+              <w:rPr>
+                <w:rFonts w:ascii="Calibri" w:hAnsi="Calibri"/>
+                <w:b/>
+              </w:rPr>
+              <w:t xml:space="preserve"> </w:t>
+            </w:r>
+            <w:proofErr w:type="spellStart"/>
+            <w:r>
+              <w:rPr>
+                <w:rFonts w:ascii="Calibri" w:hAnsi="Calibri"/>
+                <w:b/>
+              </w:rPr>
+              <w:t>number</w:t>
+            </w:r>
+            <w:proofErr w:type="spellEnd"/>
+            <w:r>
+              <w:rPr>
+                <w:rFonts w:ascii="Calibri" w:hAnsi="Calibri"/>
+                <w:b/>
+              </w:rPr>
+              <w:t>: 620939</w:t>
             </w:r>
           </w:p>
           <w:p>
@@ -5593,21 +6302,103 @@
                 <w:lang w:val="en-US"/>
               </w:rPr>
             </w:pPr>
+            <w:proofErr w:type="spellStart"/>
             <w:r>
               <w:rPr>
                 <w:rFonts w:ascii="Calibri" w:hAnsi="Calibri"/>
                 <w:b/>
                 <w:lang w:val="en-US"/>
               </w:rPr>
-              <w:t xml:space="preserve">Vul bij het formulier bij Message: </w:t>
-            </w:r>
+              <w:t>Vul</w:t>
+            </w:r>
+            <w:proofErr w:type="spellEnd"/>
             <w:r>
               <w:rPr>
                 <w:rFonts w:ascii="Calibri" w:hAnsi="Calibri"/>
                 <w:b/>
                 <w:lang w:val="en-US"/>
               </w:rPr>
-              <w:t>survived not only five centuries, but also the leap into electronic typesetting, remaining essentially unchanged. It was popularised in the 1960s with the release of Letraset sheets containing Lorem Ipsum passages, and more recently with desktop publishing software like Aldus PageMaker including versions of Lorem Ipsum.</w:t>
+              <w:t xml:space="preserve"> </w:t>
+            </w:r>
+            <w:proofErr w:type="spellStart"/>
+            <w:r>
+              <w:rPr>
+                <w:rFonts w:ascii="Calibri" w:hAnsi="Calibri"/>
+                <w:b/>
+                <w:lang w:val="en-US"/>
+              </w:rPr>
+              <w:t>bij</w:t>
+            </w:r>
+            <w:proofErr w:type="spellEnd"/>
+            <w:r>
+              <w:rPr>
+                <w:rFonts w:ascii="Calibri" w:hAnsi="Calibri"/>
+                <w:b/>
+                <w:lang w:val="en-US"/>
+              </w:rPr>
+              <w:t xml:space="preserve"> het </w:t>
+            </w:r>
+            <w:proofErr w:type="spellStart"/>
+            <w:r>
+              <w:rPr>
+                <w:rFonts w:ascii="Calibri" w:hAnsi="Calibri"/>
+                <w:b/>
+                <w:lang w:val="en-US"/>
+              </w:rPr>
+              <w:t>formulier</w:t>
+            </w:r>
+            <w:proofErr w:type="spellEnd"/>
+            <w:r>
+              <w:rPr>
+                <w:rFonts w:ascii="Calibri" w:hAnsi="Calibri"/>
+                <w:b/>
+                <w:lang w:val="en-US"/>
+              </w:rPr>
+              <w:t xml:space="preserve"> </w:t>
+            </w:r>
+            <w:proofErr w:type="spellStart"/>
+            <w:r>
+              <w:rPr>
+                <w:rFonts w:ascii="Calibri" w:hAnsi="Calibri"/>
+                <w:b/>
+                <w:lang w:val="en-US"/>
+              </w:rPr>
+              <w:t>bij</w:t>
+            </w:r>
+            <w:proofErr w:type="spellEnd"/>
+            <w:r>
+              <w:rPr>
+                <w:rFonts w:ascii="Calibri" w:hAnsi="Calibri"/>
+                <w:b/>
+                <w:lang w:val="en-US"/>
+              </w:rPr>
+              <w:t xml:space="preserve"> Message: </w:t>
+            </w:r>
+            <w:r>
+              <w:rPr>
+                <w:rFonts w:ascii="Calibri" w:hAnsi="Calibri"/>
+                <w:b/>
+                <w:lang w:val="en-US"/>
+              </w:rPr>
+              <w:t xml:space="preserve">survived not only five centuries, but also the leap into electronic typesetting, remaining essentially unchanged. It was </w:t>
+            </w:r>
+            <w:proofErr w:type="spellStart"/>
+            <w:r>
+              <w:rPr>
+                <w:rFonts w:ascii="Calibri" w:hAnsi="Calibri"/>
+                <w:b/>
+                <w:lang w:val="en-US"/>
+              </w:rPr>
+              <w:t>popularised</w:t>
+            </w:r>
+            <w:proofErr w:type="spellEnd"/>
+            <w:r>
+              <w:rPr>
+                <w:rFonts w:ascii="Calibri" w:hAnsi="Calibri"/>
+                <w:b/>
+                <w:lang w:val="en-US"/>
+              </w:rPr>
+              <w:t xml:space="preserve"> in the 1960s with the release of Letraset sheets containing Lorem Ipsum passages, and more recently with desktop publishing software like Aldus PageMaker including versions of Lorem Ipsum.</w:t>
             </w:r>
           </w:p>
           <w:p>
@@ -5627,7 +6418,55 @@
                 <w:rFonts w:ascii="Calibri" w:hAnsi="Calibri"/>
                 <w:b/>
               </w:rPr>
-              <w:t>Klik op Send your message onder aan</w:t>
+              <w:t xml:space="preserve">Klik op </w:t>
+            </w:r>
+            <w:proofErr w:type="spellStart"/>
+            <w:r>
+              <w:rPr>
+                <w:rFonts w:ascii="Calibri" w:hAnsi="Calibri"/>
+                <w:b/>
+              </w:rPr>
+              <w:t>Send</w:t>
+            </w:r>
+            <w:proofErr w:type="spellEnd"/>
+            <w:r>
+              <w:rPr>
+                <w:rFonts w:ascii="Calibri" w:hAnsi="Calibri"/>
+                <w:b/>
+              </w:rPr>
+              <w:t xml:space="preserve"> </w:t>
+            </w:r>
+            <w:proofErr w:type="spellStart"/>
+            <w:r>
+              <w:rPr>
+                <w:rFonts w:ascii="Calibri" w:hAnsi="Calibri"/>
+                <w:b/>
+              </w:rPr>
+              <w:t>your</w:t>
+            </w:r>
+            <w:proofErr w:type="spellEnd"/>
+            <w:r>
+              <w:rPr>
+                <w:rFonts w:ascii="Calibri" w:hAnsi="Calibri"/>
+                <w:b/>
+              </w:rPr>
+              <w:t xml:space="preserve"> </w:t>
+            </w:r>
+            <w:proofErr w:type="spellStart"/>
+            <w:r>
+              <w:rPr>
+                <w:rFonts w:ascii="Calibri" w:hAnsi="Calibri"/>
+                <w:b/>
+              </w:rPr>
+              <w:t>message</w:t>
+            </w:r>
+            <w:proofErr w:type="spellEnd"/>
+            <w:r>
+              <w:rPr>
+                <w:rFonts w:ascii="Calibri" w:hAnsi="Calibri"/>
+                <w:b/>
+              </w:rPr>
+              <w:t xml:space="preserve"> onder aan</w:t>
             </w:r>
             <w:r>
               <w:rPr>
@@ -5681,11 +6520,19 @@
               </w:rPr>
               <w:t>Je krijgt een groene melding (</w:t>
             </w:r>
-            <w:r>
-              <w:rPr>
-                <w:rFonts w:ascii="Calibri" w:hAnsi="Calibri"/>
-              </w:rPr>
-              <w:t>Success alert!</w:t>
+            <w:proofErr w:type="spellStart"/>
+            <w:r>
+              <w:rPr>
+                <w:rFonts w:ascii="Calibri" w:hAnsi="Calibri"/>
+              </w:rPr>
+              <w:t>Success</w:t>
+            </w:r>
+            <w:proofErr w:type="spellEnd"/>
+            <w:r>
+              <w:rPr>
+                <w:rFonts w:ascii="Calibri" w:hAnsi="Calibri"/>
+              </w:rPr>
+              <w:t xml:space="preserve"> alert!</w:t>
             </w:r>
             <w:r>
               <w:rPr>
@@ -5693,11 +6540,33 @@
               </w:rPr>
               <w:br/>
             </w:r>
-            <w:r>
-              <w:rPr>
-                <w:rFonts w:ascii="Calibri" w:hAnsi="Calibri"/>
-              </w:rPr>
-              <w:t>Your message has been sent!) en je krijgt een</w:t>
+            <w:proofErr w:type="spellStart"/>
+            <w:r>
+              <w:rPr>
+                <w:rFonts w:ascii="Calibri" w:hAnsi="Calibri"/>
+              </w:rPr>
+              <w:t>Your</w:t>
+            </w:r>
+            <w:proofErr w:type="spellEnd"/>
+            <w:r>
+              <w:rPr>
+                <w:rFonts w:ascii="Calibri" w:hAnsi="Calibri"/>
+              </w:rPr>
+              <w:t xml:space="preserve"> </w:t>
+            </w:r>
+            <w:proofErr w:type="spellStart"/>
+            <w:r>
+              <w:rPr>
+                <w:rFonts w:ascii="Calibri" w:hAnsi="Calibri"/>
+              </w:rPr>
+              <w:t>message</w:t>
+            </w:r>
+            <w:proofErr w:type="spellEnd"/>
+            <w:r>
+              <w:rPr>
+                <w:rFonts w:ascii="Calibri" w:hAnsi="Calibri"/>
+              </w:rPr>
+              <w:t xml:space="preserve"> has been sent!) en je krijgt een</w:t>
             </w:r>
             <w:r>
               <w:rPr>
@@ -5766,6 +6635,20 @@
                 <w:rFonts w:ascii="Calibri" w:hAnsi="Calibri"/>
               </w:rPr>
             </w:pPr>
+            <w:r>
+              <w:rPr>
+                <w:rFonts w:ascii="Calibri" w:hAnsi="Calibri"/>
+              </w:rPr>
+              <w:t xml:space="preserve">Krijg inderdaad een </w:t>
+            </w:r>
+            <w:proofErr w:type="spellStart"/>
+            <w:r>
+              <w:rPr>
+                <w:rFonts w:ascii="Calibri" w:hAnsi="Calibri"/>
+              </w:rPr>
+              <w:t>success</w:t>
+            </w:r>
+            <w:proofErr w:type="spellEnd"/>
           </w:p>
         </w:tc>
       </w:tr>
@@ -5964,6 +6847,13 @@
                 <w:b/>
               </w:rPr>
             </w:pPr>
+            <w:r>
+              <w:rPr>
+                <w:rFonts w:ascii="Calibri" w:hAnsi="Calibri"/>
+                <w:b/>
+              </w:rPr>
+              <w:t>Vasco</w:t>
+            </w:r>
           </w:p>
         </w:tc>
       </w:tr>
@@ -6107,20 +6997,31 @@
                 <w:sz w:val="24"/>
               </w:rPr>
             </w:pPr>
+            <w:proofErr w:type="spellStart"/>
             <w:r>
               <w:rPr>
                 <w:b/>
                 <w:sz w:val="24"/>
               </w:rPr>
-              <w:t xml:space="preserve">Newsletter </w:t>
-            </w:r>
+              <w:t>Newsletter</w:t>
+            </w:r>
+            <w:proofErr w:type="spellEnd"/>
             <w:r>
               <w:rPr>
                 <w:b/>
                 <w:sz w:val="24"/>
               </w:rPr>
+              <w:t xml:space="preserve"> </w:t>
+            </w:r>
+            <w:proofErr w:type="spellStart"/>
+            <w:r>
+              <w:rPr>
+                <w:b/>
+                <w:sz w:val="24"/>
+              </w:rPr>
               <w:t>subscribe</w:t>
             </w:r>
+            <w:proofErr w:type="spellEnd"/>
           </w:p>
         </w:tc>
       </w:tr>
@@ -6197,12 +7098,37 @@
               </w:rPr>
               <w:t xml:space="preserve">Een </w:t>
             </w:r>
-            <w:r>
-              <w:rPr>
-                <w:rFonts w:ascii="Calibri" w:hAnsi="Calibri"/>
-                <w:b/>
-              </w:rPr>
-              <w:t>Newsletter subcribe formulier leeg laten</w:t>
+            <w:proofErr w:type="spellStart"/>
+            <w:r>
+              <w:rPr>
+                <w:rFonts w:ascii="Calibri" w:hAnsi="Calibri"/>
+                <w:b/>
+              </w:rPr>
+              <w:t>Newsletter</w:t>
+            </w:r>
+            <w:proofErr w:type="spellEnd"/>
+            <w:r>
+              <w:rPr>
+                <w:rFonts w:ascii="Calibri" w:hAnsi="Calibri"/>
+                <w:b/>
+              </w:rPr>
+              <w:t xml:space="preserve"> </w:t>
+            </w:r>
+            <w:proofErr w:type="spellStart"/>
+            <w:r>
+              <w:rPr>
+                <w:rFonts w:ascii="Calibri" w:hAnsi="Calibri"/>
+                <w:b/>
+              </w:rPr>
+              <w:t>subcribe</w:t>
+            </w:r>
+            <w:proofErr w:type="spellEnd"/>
+            <w:r>
+              <w:rPr>
+                <w:rFonts w:ascii="Calibri" w:hAnsi="Calibri"/>
+                <w:b/>
+              </w:rPr>
+              <w:t xml:space="preserve"> formulier leeg laten</w:t>
             </w:r>
           </w:p>
         </w:tc>
@@ -6312,7 +7238,23 @@
                 <w:rFonts w:ascii="Calibri" w:hAnsi="Calibri"/>
                 <w:b/>
               </w:rPr>
-              <w:t>Klik op subscribe aan de zijkant van het formulier</w:t>
+              <w:t xml:space="preserve">Klik op </w:t>
+            </w:r>
+            <w:proofErr w:type="spellStart"/>
+            <w:r>
+              <w:rPr>
+                <w:rFonts w:ascii="Calibri" w:hAnsi="Calibri"/>
+                <w:b/>
+              </w:rPr>
+              <w:t>subscribe</w:t>
+            </w:r>
+            <w:proofErr w:type="spellEnd"/>
+            <w:r>
+              <w:rPr>
+                <w:rFonts w:ascii="Calibri" w:hAnsi="Calibri"/>
+                <w:b/>
+              </w:rPr>
+              <w:t xml:space="preserve"> aan de zijkant van het formulier</w:t>
             </w:r>
           </w:p>
         </w:tc>
@@ -6411,6 +7353,12 @@
                 <w:rFonts w:ascii="Calibri" w:hAnsi="Calibri"/>
               </w:rPr>
             </w:pPr>
+            <w:r>
+              <w:rPr>
+                <w:rFonts w:ascii="Calibri" w:hAnsi="Calibri"/>
+              </w:rPr>
+              <w:t>Klopt, krijg een fout melding</w:t>
+            </w:r>
           </w:p>
         </w:tc>
       </w:tr>
@@ -6606,6 +7554,13 @@
                 <w:b/>
               </w:rPr>
             </w:pPr>
+            <w:r>
+              <w:rPr>
+                <w:rFonts w:ascii="Calibri" w:hAnsi="Calibri"/>
+                <w:b/>
+              </w:rPr>
+              <w:t>Vasco</w:t>
+            </w:r>
           </w:p>
         </w:tc>
       </w:tr>
@@ -6744,20 +7699,31 @@
                 <w:sz w:val="24"/>
               </w:rPr>
             </w:pPr>
+            <w:proofErr w:type="spellStart"/>
             <w:r>
               <w:rPr>
                 <w:b/>
                 <w:sz w:val="24"/>
               </w:rPr>
-              <w:t xml:space="preserve">Newsletter </w:t>
-            </w:r>
+              <w:t>Newsletter</w:t>
+            </w:r>
+            <w:proofErr w:type="spellEnd"/>
             <w:r>
               <w:rPr>
                 <w:b/>
                 <w:sz w:val="24"/>
               </w:rPr>
+              <w:t xml:space="preserve"> </w:t>
+            </w:r>
+            <w:proofErr w:type="spellStart"/>
+            <w:r>
+              <w:rPr>
+                <w:b/>
+                <w:sz w:val="24"/>
+              </w:rPr>
               <w:t>subscribe</w:t>
             </w:r>
+            <w:proofErr w:type="spellEnd"/>
           </w:p>
         </w:tc>
       </w:tr>
@@ -6852,7 +7818,39 @@
                 <w:rFonts w:ascii="Calibri" w:hAnsi="Calibri"/>
                 <w:b/>
               </w:rPr>
-              <w:t>Een Newsletter subcribe formulier invulle</w:t>
+              <w:t xml:space="preserve">Een </w:t>
+            </w:r>
+            <w:proofErr w:type="spellStart"/>
+            <w:r>
+              <w:rPr>
+                <w:rFonts w:ascii="Calibri" w:hAnsi="Calibri"/>
+                <w:b/>
+              </w:rPr>
+              <w:t>Newsletter</w:t>
+            </w:r>
+            <w:proofErr w:type="spellEnd"/>
+            <w:r>
+              <w:rPr>
+                <w:rFonts w:ascii="Calibri" w:hAnsi="Calibri"/>
+                <w:b/>
+              </w:rPr>
+              <w:t xml:space="preserve"> </w:t>
+            </w:r>
+            <w:proofErr w:type="spellStart"/>
+            <w:r>
+              <w:rPr>
+                <w:rFonts w:ascii="Calibri" w:hAnsi="Calibri"/>
+                <w:b/>
+              </w:rPr>
+              <w:t>subcribe</w:t>
+            </w:r>
+            <w:proofErr w:type="spellEnd"/>
+            <w:r>
+              <w:rPr>
+                <w:rFonts w:ascii="Calibri" w:hAnsi="Calibri"/>
+                <w:b/>
+              </w:rPr>
+              <w:t xml:space="preserve"> formulier invulle</w:t>
             </w:r>
             <w:r>
               <w:rPr>
@@ -6953,7 +7951,39 @@
                 <w:rFonts w:ascii="Calibri" w:hAnsi="Calibri"/>
                 <w:b/>
               </w:rPr>
-              <w:t>Vul bij het formulier bij inter your email: je eigen email.</w:t>
+              <w:t xml:space="preserve">Vul bij het formulier bij </w:t>
+            </w:r>
+            <w:proofErr w:type="spellStart"/>
+            <w:r>
+              <w:rPr>
+                <w:rFonts w:ascii="Calibri" w:hAnsi="Calibri"/>
+                <w:b/>
+              </w:rPr>
+              <w:t>inter</w:t>
+            </w:r>
+            <w:proofErr w:type="spellEnd"/>
+            <w:r>
+              <w:rPr>
+                <w:rFonts w:ascii="Calibri" w:hAnsi="Calibri"/>
+                <w:b/>
+              </w:rPr>
+              <w:t xml:space="preserve"> </w:t>
+            </w:r>
+            <w:proofErr w:type="spellStart"/>
+            <w:r>
+              <w:rPr>
+                <w:rFonts w:ascii="Calibri" w:hAnsi="Calibri"/>
+                <w:b/>
+              </w:rPr>
+              <w:t>your</w:t>
+            </w:r>
+            <w:proofErr w:type="spellEnd"/>
+            <w:r>
+              <w:rPr>
+                <w:rFonts w:ascii="Calibri" w:hAnsi="Calibri"/>
+                <w:b/>
+              </w:rPr>
+              <w:t xml:space="preserve"> email: je eigen email.</w:t>
             </w:r>
           </w:p>
           <w:p>
@@ -6973,7 +8003,23 @@
                 <w:rFonts w:ascii="Calibri" w:hAnsi="Calibri"/>
                 <w:b/>
               </w:rPr>
-              <w:t>Klik op subscribe aan de zijkant van het formulier</w:t>
+              <w:t xml:space="preserve">Klik op </w:t>
+            </w:r>
+            <w:proofErr w:type="spellStart"/>
+            <w:r>
+              <w:rPr>
+                <w:rFonts w:ascii="Calibri" w:hAnsi="Calibri"/>
+                <w:b/>
+              </w:rPr>
+              <w:t>subscribe</w:t>
+            </w:r>
+            <w:proofErr w:type="spellEnd"/>
+            <w:r>
+              <w:rPr>
+                <w:rFonts w:ascii="Calibri" w:hAnsi="Calibri"/>
+                <w:b/>
+              </w:rPr>
+              <w:t xml:space="preserve"> aan de zijkant van het formulier</w:t>
             </w:r>
           </w:p>
         </w:tc>
@@ -7081,6 +8127,12 @@
                 <w:rFonts w:ascii="Calibri" w:hAnsi="Calibri"/>
               </w:rPr>
             </w:pPr>
+            <w:r>
+              <w:rPr>
+                <w:rFonts w:ascii="Calibri" w:hAnsi="Calibri"/>
+              </w:rPr>
+              <w:t>Werkt</w:t>
+            </w:r>
           </w:p>
         </w:tc>
         <w:tc>
@@ -7293,7 +8345,7 @@
                 <w:rFonts w:ascii="Calibri" w:hAnsi="Calibri"/>
                 <w:b/>
               </w:rPr>
-              <w:t>Evan</w:t>
+              <w:t>Vasco</w:t>
             </w:r>
           </w:p>
         </w:tc>
@@ -7652,7 +8704,21 @@
               <w:rPr>
                 <w:rFonts w:ascii="Calibri" w:hAnsi="Calibri"/>
               </w:rPr>
-              <w:t>Je komt te terecht op een pagina met alle resultaten die een een letter s bevatten.</w:t>
+              <w:t xml:space="preserve">Je komt te terecht op een pagina met alle resultaten die een </w:t>
+            </w:r>
+            <w:proofErr w:type="spellStart"/>
+            <w:r>
+              <w:rPr>
+                <w:rFonts w:ascii="Calibri" w:hAnsi="Calibri"/>
+              </w:rPr>
+              <w:t>een</w:t>
+            </w:r>
+            <w:proofErr w:type="spellEnd"/>
+            <w:r>
+              <w:rPr>
+                <w:rFonts w:ascii="Calibri" w:hAnsi="Calibri"/>
+              </w:rPr>
+              <w:t xml:space="preserve"> letter s bevatten.</w:t>
             </w:r>
           </w:p>
         </w:tc>
@@ -7707,6 +8773,12 @@
                 <w:rFonts w:ascii="Calibri" w:hAnsi="Calibri"/>
               </w:rPr>
             </w:pPr>
+            <w:r>
+              <w:rPr>
+                <w:rFonts w:ascii="Calibri" w:hAnsi="Calibri"/>
+              </w:rPr>
+              <w:t>Dat klopt, werkt goed.</w:t>
+            </w:r>
           </w:p>
         </w:tc>
       </w:tr>
@@ -7896,6 +8968,13 @@
                 <w:b/>
               </w:rPr>
             </w:pPr>
+            <w:r>
+              <w:rPr>
+                <w:rFonts w:ascii="Calibri" w:hAnsi="Calibri"/>
+                <w:b/>
+              </w:rPr>
+              <w:t>Vasco</w:t>
+            </w:r>
           </w:p>
         </w:tc>
       </w:tr>
@@ -8261,15 +9340,40 @@
                 <w:rFonts w:ascii="Calibri" w:hAnsi="Calibri"/>
                 <w:b/>
               </w:rPr>
-              <w:t xml:space="preserve">Vul bij het formulier bij enter location: </w:t>
-            </w:r>
-            <w:r>
-              <w:rPr>
-                <w:rFonts w:ascii="Calibri" w:hAnsi="Calibri"/>
-                <w:b/>
-              </w:rPr>
-              <w:t>New Edd</w:t>
-            </w:r>
+              <w:t xml:space="preserve">Vul bij het formulier bij enter </w:t>
+            </w:r>
+            <w:proofErr w:type="spellStart"/>
+            <w:r>
+              <w:rPr>
+                <w:rFonts w:ascii="Calibri" w:hAnsi="Calibri"/>
+                <w:b/>
+              </w:rPr>
+              <w:t>location</w:t>
+            </w:r>
+            <w:proofErr w:type="spellEnd"/>
+            <w:r>
+              <w:rPr>
+                <w:rFonts w:ascii="Calibri" w:hAnsi="Calibri"/>
+                <w:b/>
+              </w:rPr>
+              <w:t xml:space="preserve">: </w:t>
+            </w:r>
+            <w:r>
+              <w:rPr>
+                <w:rFonts w:ascii="Calibri" w:hAnsi="Calibri"/>
+                <w:b/>
+              </w:rPr>
+              <w:t xml:space="preserve">New </w:t>
+            </w:r>
+            <w:proofErr w:type="spellStart"/>
+            <w:r>
+              <w:rPr>
+                <w:rFonts w:ascii="Calibri" w:hAnsi="Calibri"/>
+                <w:b/>
+              </w:rPr>
+              <w:t>Edd</w:t>
+            </w:r>
+            <w:proofErr w:type="spellEnd"/>
           </w:p>
           <w:p>
             <w:pPr>
@@ -8407,6 +9511,12 @@
                 <w:rFonts w:ascii="Calibri" w:hAnsi="Calibri"/>
               </w:rPr>
             </w:pPr>
+            <w:r>
+              <w:rPr>
+                <w:rFonts w:ascii="Calibri" w:hAnsi="Calibri"/>
+              </w:rPr>
+              <w:t>Dat klopt</w:t>
+            </w:r>
           </w:p>
         </w:tc>
       </w:tr>
@@ -8596,6 +9706,13 @@
                 <w:b/>
               </w:rPr>
             </w:pPr>
+            <w:r>
+              <w:rPr>
+                <w:rFonts w:ascii="Calibri" w:hAnsi="Calibri"/>
+                <w:b/>
+              </w:rPr>
+              <w:t>Vasco</w:t>
+            </w:r>
           </w:p>
         </w:tc>
       </w:tr>
@@ -8784,12 +9901,21 @@
                 <w:sz w:val="24"/>
               </w:rPr>
             </w:pPr>
+            <w:proofErr w:type="spellStart"/>
             <w:r>
               <w:rPr>
                 <w:b/>
                 <w:sz w:val="24"/>
               </w:rPr>
-              <w:t>Newsletter aanmaken</w:t>
+              <w:t>Newsletter</w:t>
+            </w:r>
+            <w:proofErr w:type="spellEnd"/>
+            <w:r>
+              <w:rPr>
+                <w:b/>
+                <w:sz w:val="24"/>
+              </w:rPr>
+              <w:t xml:space="preserve"> aanmaken</w:t>
             </w:r>
           </w:p>
         </w:tc>
@@ -8859,12 +9985,53 @@
                 <w:b/>
               </w:rPr>
             </w:pPr>
-            <w:r>
-              <w:rPr>
-                <w:rFonts w:ascii="Calibri" w:hAnsi="Calibri"/>
-                <w:b/>
-              </w:rPr>
-              <w:t>Newsletter aanmaken en img url leeg laten</w:t>
+            <w:proofErr w:type="spellStart"/>
+            <w:r>
+              <w:rPr>
+                <w:rFonts w:ascii="Calibri" w:hAnsi="Calibri"/>
+                <w:b/>
+              </w:rPr>
+              <w:t>Newsletter</w:t>
+            </w:r>
+            <w:proofErr w:type="spellEnd"/>
+            <w:r>
+              <w:rPr>
+                <w:rFonts w:ascii="Calibri" w:hAnsi="Calibri"/>
+                <w:b/>
+              </w:rPr>
+              <w:t xml:space="preserve"> aanmaken en </w:t>
+            </w:r>
+            <w:proofErr w:type="spellStart"/>
+            <w:r>
+              <w:rPr>
+                <w:rFonts w:ascii="Calibri" w:hAnsi="Calibri"/>
+                <w:b/>
+              </w:rPr>
+              <w:t>img</w:t>
+            </w:r>
+            <w:proofErr w:type="spellEnd"/>
+            <w:r>
+              <w:rPr>
+                <w:rFonts w:ascii="Calibri" w:hAnsi="Calibri"/>
+                <w:b/>
+              </w:rPr>
+              <w:t xml:space="preserve"> </w:t>
+            </w:r>
+            <w:proofErr w:type="spellStart"/>
+            <w:r>
+              <w:rPr>
+                <w:rFonts w:ascii="Calibri" w:hAnsi="Calibri"/>
+                <w:b/>
+              </w:rPr>
+              <w:t>url</w:t>
+            </w:r>
+            <w:proofErr w:type="spellEnd"/>
+            <w:r>
+              <w:rPr>
+                <w:rFonts w:ascii="Calibri" w:hAnsi="Calibri"/>
+                <w:b/>
+              </w:rPr>
+              <w:t xml:space="preserve"> leeg laten</w:t>
             </w:r>
           </w:p>
         </w:tc>
@@ -8933,8 +10100,17 @@
                 <w:rFonts w:ascii="Calibri" w:hAnsi="Calibri"/>
                 <w:b/>
               </w:rPr>
-              <w:t>Type in de searchbar /admin</w:t>
-            </w:r>
+              <w:t>Type in de searchbar /</w:t>
+            </w:r>
+            <w:proofErr w:type="spellStart"/>
+            <w:r>
+              <w:rPr>
+                <w:rFonts w:ascii="Calibri" w:hAnsi="Calibri"/>
+                <w:b/>
+              </w:rPr>
+              <w:t>admin</w:t>
+            </w:r>
+            <w:proofErr w:type="spellEnd"/>
           </w:p>
           <w:p>
             <w:pPr>
@@ -9000,7 +10176,23 @@
                 <w:rFonts w:ascii="Calibri" w:hAnsi="Calibri"/>
                 <w:b/>
               </w:rPr>
-              <w:t>Klik op de button Sign in onder aan het formulier.</w:t>
+              <w:t xml:space="preserve">Klik op de button </w:t>
+            </w:r>
+            <w:proofErr w:type="spellStart"/>
+            <w:r>
+              <w:rPr>
+                <w:rFonts w:ascii="Calibri" w:hAnsi="Calibri"/>
+                <w:b/>
+              </w:rPr>
+              <w:t>Sign</w:t>
+            </w:r>
+            <w:proofErr w:type="spellEnd"/>
+            <w:r>
+              <w:rPr>
+                <w:rFonts w:ascii="Calibri" w:hAnsi="Calibri"/>
+                <w:b/>
+              </w:rPr>
+              <w:t xml:space="preserve"> in onder aan het formulier.</w:t>
             </w:r>
           </w:p>
           <w:p>
@@ -9036,21 +10228,103 @@
                 <w:lang w:val="en-US"/>
               </w:rPr>
             </w:pPr>
+            <w:proofErr w:type="spellStart"/>
             <w:r>
               <w:rPr>
                 <w:rFonts w:ascii="Calibri" w:hAnsi="Calibri"/>
                 <w:b/>
                 <w:lang w:val="en-US"/>
               </w:rPr>
-              <w:t xml:space="preserve">Vul bij het formulier bij Description: </w:t>
-            </w:r>
+              <w:t>Vul</w:t>
+            </w:r>
+            <w:proofErr w:type="spellEnd"/>
             <w:r>
               <w:rPr>
                 <w:rFonts w:ascii="Calibri" w:hAnsi="Calibri"/>
                 <w:b/>
                 <w:lang w:val="en-US"/>
               </w:rPr>
-              <w:t>survived not only five centuries, but also the leap into electronic typesetting, remaining essentially unchanged. It was popularised in the 1960s with the release of Letraset sheets containing Lorem Ipsum passages, and more recently with desktop publishing software like Aldus PageMaker including versions of Lorem Ipsum.</w:t>
+              <w:t xml:space="preserve"> </w:t>
+            </w:r>
+            <w:proofErr w:type="spellStart"/>
+            <w:r>
+              <w:rPr>
+                <w:rFonts w:ascii="Calibri" w:hAnsi="Calibri"/>
+                <w:b/>
+                <w:lang w:val="en-US"/>
+              </w:rPr>
+              <w:t>bij</w:t>
+            </w:r>
+            <w:proofErr w:type="spellEnd"/>
+            <w:r>
+              <w:rPr>
+                <w:rFonts w:ascii="Calibri" w:hAnsi="Calibri"/>
+                <w:b/>
+                <w:lang w:val="en-US"/>
+              </w:rPr>
+              <w:t xml:space="preserve"> het </w:t>
+            </w:r>
+            <w:proofErr w:type="spellStart"/>
+            <w:r>
+              <w:rPr>
+                <w:rFonts w:ascii="Calibri" w:hAnsi="Calibri"/>
+                <w:b/>
+                <w:lang w:val="en-US"/>
+              </w:rPr>
+              <w:t>formulier</w:t>
+            </w:r>
+            <w:proofErr w:type="spellEnd"/>
+            <w:r>
+              <w:rPr>
+                <w:rFonts w:ascii="Calibri" w:hAnsi="Calibri"/>
+                <w:b/>
+                <w:lang w:val="en-US"/>
+              </w:rPr>
+              <w:t xml:space="preserve"> </w:t>
+            </w:r>
+            <w:proofErr w:type="spellStart"/>
+            <w:r>
+              <w:rPr>
+                <w:rFonts w:ascii="Calibri" w:hAnsi="Calibri"/>
+                <w:b/>
+                <w:lang w:val="en-US"/>
+              </w:rPr>
+              <w:t>bij</w:t>
+            </w:r>
+            <w:proofErr w:type="spellEnd"/>
+            <w:r>
+              <w:rPr>
+                <w:rFonts w:ascii="Calibri" w:hAnsi="Calibri"/>
+                <w:b/>
+                <w:lang w:val="en-US"/>
+              </w:rPr>
+              <w:t xml:space="preserve"> Description: </w:t>
+            </w:r>
+            <w:r>
+              <w:rPr>
+                <w:rFonts w:ascii="Calibri" w:hAnsi="Calibri"/>
+                <w:b/>
+                <w:lang w:val="en-US"/>
+              </w:rPr>
+              <w:t xml:space="preserve">survived not only five centuries, but also the leap into electronic typesetting, remaining essentially unchanged. It was </w:t>
+            </w:r>
+            <w:proofErr w:type="spellStart"/>
+            <w:r>
+              <w:rPr>
+                <w:rFonts w:ascii="Calibri" w:hAnsi="Calibri"/>
+                <w:b/>
+                <w:lang w:val="en-US"/>
+              </w:rPr>
+              <w:t>popularised</w:t>
+            </w:r>
+            <w:proofErr w:type="spellEnd"/>
+            <w:r>
+              <w:rPr>
+                <w:rFonts w:ascii="Calibri" w:hAnsi="Calibri"/>
+                <w:b/>
+                <w:lang w:val="en-US"/>
+              </w:rPr>
+              <w:t xml:space="preserve"> in the 1960s with the release of Letraset sheets containing Lorem Ipsum passages, and more recently with desktop publishing software like Aldus PageMaker including versions of Lorem Ipsum.</w:t>
             </w:r>
           </w:p>
           <w:p>
@@ -9070,7 +10344,23 @@
                 <w:rFonts w:ascii="Calibri" w:hAnsi="Calibri"/>
                 <w:b/>
               </w:rPr>
-              <w:t>Laat de image url l</w:t>
+              <w:t xml:space="preserve">Laat de image </w:t>
+            </w:r>
+            <w:proofErr w:type="spellStart"/>
+            <w:r>
+              <w:rPr>
+                <w:rFonts w:ascii="Calibri" w:hAnsi="Calibri"/>
+                <w:b/>
+              </w:rPr>
+              <w:t>url</w:t>
+            </w:r>
+            <w:proofErr w:type="spellEnd"/>
+            <w:r>
+              <w:rPr>
+                <w:rFonts w:ascii="Calibri" w:hAnsi="Calibri"/>
+                <w:b/>
+              </w:rPr>
+              <w:t xml:space="preserve"> l</w:t>
             </w:r>
             <w:r>
               <w:rPr>
@@ -9097,7 +10387,39 @@
                 <w:rFonts w:ascii="Calibri" w:hAnsi="Calibri"/>
                 <w:b/>
               </w:rPr>
-              <w:t>Klik op de button create Newsletter onder aan het formulier.</w:t>
+              <w:t xml:space="preserve">Klik op de button </w:t>
+            </w:r>
+            <w:proofErr w:type="spellStart"/>
+            <w:r>
+              <w:rPr>
+                <w:rFonts w:ascii="Calibri" w:hAnsi="Calibri"/>
+                <w:b/>
+              </w:rPr>
+              <w:t>create</w:t>
+            </w:r>
+            <w:proofErr w:type="spellEnd"/>
+            <w:r>
+              <w:rPr>
+                <w:rFonts w:ascii="Calibri" w:hAnsi="Calibri"/>
+                <w:b/>
+              </w:rPr>
+              <w:t xml:space="preserve"> </w:t>
+            </w:r>
+            <w:proofErr w:type="spellStart"/>
+            <w:r>
+              <w:rPr>
+                <w:rFonts w:ascii="Calibri" w:hAnsi="Calibri"/>
+                <w:b/>
+              </w:rPr>
+              <w:t>Newsletter</w:t>
+            </w:r>
+            <w:proofErr w:type="spellEnd"/>
+            <w:r>
+              <w:rPr>
+                <w:rFonts w:ascii="Calibri" w:hAnsi="Calibri"/>
+                <w:b/>
+              </w:rPr>
+              <w:t xml:space="preserve"> onder aan het formulier.</w:t>
             </w:r>
           </w:p>
         </w:tc>
@@ -9194,6 +10516,12 @@
                 <w:rFonts w:ascii="Calibri" w:hAnsi="Calibri"/>
               </w:rPr>
             </w:pPr>
+            <w:r>
+              <w:rPr>
+                <w:rFonts w:ascii="Calibri" w:hAnsi="Calibri"/>
+              </w:rPr>
+              <w:t>Ja dat klopt</w:t>
+            </w:r>
           </w:p>
         </w:tc>
       </w:tr>
@@ -9418,6 +10746,13 @@
                 <w:b/>
               </w:rPr>
             </w:pPr>
+            <w:r>
+              <w:rPr>
+                <w:rFonts w:ascii="Calibri" w:hAnsi="Calibri"/>
+                <w:b/>
+              </w:rPr>
+              <w:t>Vasco</w:t>
+            </w:r>
           </w:p>
         </w:tc>
       </w:tr>
@@ -9586,12 +10921,21 @@
                 <w:sz w:val="24"/>
               </w:rPr>
             </w:pPr>
+            <w:proofErr w:type="spellStart"/>
             <w:r>
               <w:rPr>
                 <w:b/>
                 <w:sz w:val="24"/>
               </w:rPr>
-              <w:t>Newsletter aanmaken</w:t>
+              <w:t>Newsletter</w:t>
+            </w:r>
+            <w:proofErr w:type="spellEnd"/>
+            <w:r>
+              <w:rPr>
+                <w:b/>
+                <w:sz w:val="24"/>
+              </w:rPr>
+              <w:t xml:space="preserve"> aanmaken</w:t>
             </w:r>
           </w:p>
         </w:tc>
@@ -9656,12 +11000,21 @@
                 <w:b/>
               </w:rPr>
             </w:pPr>
-            <w:r>
-              <w:rPr>
-                <w:rFonts w:ascii="Calibri" w:hAnsi="Calibri"/>
-                <w:b/>
-              </w:rPr>
-              <w:t>Newsletter formulier invullen</w:t>
+            <w:proofErr w:type="spellStart"/>
+            <w:r>
+              <w:rPr>
+                <w:rFonts w:ascii="Calibri" w:hAnsi="Calibri"/>
+                <w:b/>
+              </w:rPr>
+              <w:t>Newsletter</w:t>
+            </w:r>
+            <w:proofErr w:type="spellEnd"/>
+            <w:r>
+              <w:rPr>
+                <w:rFonts w:ascii="Calibri" w:hAnsi="Calibri"/>
+                <w:b/>
+              </w:rPr>
+              <w:t xml:space="preserve"> formulier invullen</w:t>
             </w:r>
           </w:p>
         </w:tc>
@@ -9730,8 +11083,17 @@
                 <w:rFonts w:ascii="Calibri" w:hAnsi="Calibri"/>
                 <w:b/>
               </w:rPr>
-              <w:t>Type in de searchbar /admin</w:t>
-            </w:r>
+              <w:t>Type in de searchbar /</w:t>
+            </w:r>
+            <w:proofErr w:type="spellStart"/>
+            <w:r>
+              <w:rPr>
+                <w:rFonts w:ascii="Calibri" w:hAnsi="Calibri"/>
+                <w:b/>
+              </w:rPr>
+              <w:t>admin</w:t>
+            </w:r>
+            <w:proofErr w:type="spellEnd"/>
           </w:p>
           <w:p>
             <w:pPr>
@@ -9797,7 +11159,23 @@
                 <w:rFonts w:ascii="Calibri" w:hAnsi="Calibri"/>
                 <w:b/>
               </w:rPr>
-              <w:t>Klik op de button Sign in onder aan het formulier.</w:t>
+              <w:t xml:space="preserve">Klik op de button </w:t>
+            </w:r>
+            <w:proofErr w:type="spellStart"/>
+            <w:r>
+              <w:rPr>
+                <w:rFonts w:ascii="Calibri" w:hAnsi="Calibri"/>
+                <w:b/>
+              </w:rPr>
+              <w:t>Sign</w:t>
+            </w:r>
+            <w:proofErr w:type="spellEnd"/>
+            <w:r>
+              <w:rPr>
+                <w:rFonts w:ascii="Calibri" w:hAnsi="Calibri"/>
+                <w:b/>
+              </w:rPr>
+              <w:t xml:space="preserve"> in onder aan het formulier.</w:t>
             </w:r>
           </w:p>
           <w:p>
@@ -9833,21 +11211,103 @@
                 <w:lang w:val="en-US"/>
               </w:rPr>
             </w:pPr>
+            <w:proofErr w:type="spellStart"/>
             <w:r>
               <w:rPr>
                 <w:rFonts w:ascii="Calibri" w:hAnsi="Calibri"/>
                 <w:b/>
                 <w:lang w:val="en-US"/>
               </w:rPr>
-              <w:t xml:space="preserve">Vul bij het formulier bij Description: </w:t>
-            </w:r>
+              <w:t>Vul</w:t>
+            </w:r>
+            <w:proofErr w:type="spellEnd"/>
             <w:r>
               <w:rPr>
                 <w:rFonts w:ascii="Calibri" w:hAnsi="Calibri"/>
                 <w:b/>
                 <w:lang w:val="en-US"/>
               </w:rPr>
-              <w:t>survived not only five centuries, but also the leap into electronic typesetting, remaining essentially unchanged. It was popularised in the 1960s with the release of Letraset sheets containing Lorem Ipsum passages, and more recently with desktop publishing software like Aldus PageMaker including versions of Lorem Ipsum.</w:t>
+              <w:t xml:space="preserve"> </w:t>
+            </w:r>
+            <w:proofErr w:type="spellStart"/>
+            <w:r>
+              <w:rPr>
+                <w:rFonts w:ascii="Calibri" w:hAnsi="Calibri"/>
+                <w:b/>
+                <w:lang w:val="en-US"/>
+              </w:rPr>
+              <w:t>bij</w:t>
+            </w:r>
+            <w:proofErr w:type="spellEnd"/>
+            <w:r>
+              <w:rPr>
+                <w:rFonts w:ascii="Calibri" w:hAnsi="Calibri"/>
+                <w:b/>
+                <w:lang w:val="en-US"/>
+              </w:rPr>
+              <w:t xml:space="preserve"> het </w:t>
+            </w:r>
+            <w:proofErr w:type="spellStart"/>
+            <w:r>
+              <w:rPr>
+                <w:rFonts w:ascii="Calibri" w:hAnsi="Calibri"/>
+                <w:b/>
+                <w:lang w:val="en-US"/>
+              </w:rPr>
+              <w:t>formulier</w:t>
+            </w:r>
+            <w:proofErr w:type="spellEnd"/>
+            <w:r>
+              <w:rPr>
+                <w:rFonts w:ascii="Calibri" w:hAnsi="Calibri"/>
+                <w:b/>
+                <w:lang w:val="en-US"/>
+              </w:rPr>
+              <w:t xml:space="preserve"> </w:t>
+            </w:r>
+            <w:proofErr w:type="spellStart"/>
+            <w:r>
+              <w:rPr>
+                <w:rFonts w:ascii="Calibri" w:hAnsi="Calibri"/>
+                <w:b/>
+                <w:lang w:val="en-US"/>
+              </w:rPr>
+              <w:t>bij</w:t>
+            </w:r>
+            <w:proofErr w:type="spellEnd"/>
+            <w:r>
+              <w:rPr>
+                <w:rFonts w:ascii="Calibri" w:hAnsi="Calibri"/>
+                <w:b/>
+                <w:lang w:val="en-US"/>
+              </w:rPr>
+              <w:t xml:space="preserve"> Description: </w:t>
+            </w:r>
+            <w:r>
+              <w:rPr>
+                <w:rFonts w:ascii="Calibri" w:hAnsi="Calibri"/>
+                <w:b/>
+                <w:lang w:val="en-US"/>
+              </w:rPr>
+              <w:t xml:space="preserve">survived not only five centuries, but also the leap into electronic typesetting, remaining essentially unchanged. It was </w:t>
+            </w:r>
+            <w:proofErr w:type="spellStart"/>
+            <w:r>
+              <w:rPr>
+                <w:rFonts w:ascii="Calibri" w:hAnsi="Calibri"/>
+                <w:b/>
+                <w:lang w:val="en-US"/>
+              </w:rPr>
+              <w:t>popularised</w:t>
+            </w:r>
+            <w:proofErr w:type="spellEnd"/>
+            <w:r>
+              <w:rPr>
+                <w:rFonts w:ascii="Calibri" w:hAnsi="Calibri"/>
+                <w:b/>
+                <w:lang w:val="en-US"/>
+              </w:rPr>
+              <w:t xml:space="preserve"> in the 1960s with the release of Letraset sheets containing Lorem Ipsum passages, and more recently with desktop publishing software like Aldus PageMaker including versions of Lorem Ipsum.</w:t>
             </w:r>
           </w:p>
           <w:p>
@@ -9904,7 +11364,39 @@
                 <w:rFonts w:ascii="Calibri" w:hAnsi="Calibri"/>
                 <w:b/>
               </w:rPr>
-              <w:t>Klik op de button create Newsletter onder aan het formulier.</w:t>
+              <w:t xml:space="preserve">Klik op de button </w:t>
+            </w:r>
+            <w:proofErr w:type="spellStart"/>
+            <w:r>
+              <w:rPr>
+                <w:rFonts w:ascii="Calibri" w:hAnsi="Calibri"/>
+                <w:b/>
+              </w:rPr>
+              <w:t>create</w:t>
+            </w:r>
+            <w:proofErr w:type="spellEnd"/>
+            <w:r>
+              <w:rPr>
+                <w:rFonts w:ascii="Calibri" w:hAnsi="Calibri"/>
+                <w:b/>
+              </w:rPr>
+              <w:t xml:space="preserve"> </w:t>
+            </w:r>
+            <w:proofErr w:type="spellStart"/>
+            <w:r>
+              <w:rPr>
+                <w:rFonts w:ascii="Calibri" w:hAnsi="Calibri"/>
+                <w:b/>
+              </w:rPr>
+              <w:t>Newsletter</w:t>
+            </w:r>
+            <w:proofErr w:type="spellEnd"/>
+            <w:r>
+              <w:rPr>
+                <w:rFonts w:ascii="Calibri" w:hAnsi="Calibri"/>
+                <w:b/>
+              </w:rPr>
+              <w:t xml:space="preserve"> onder aan het formulier.</w:t>
             </w:r>
           </w:p>
           <w:p>
@@ -10026,6 +11518,12 @@
                 <w:rFonts w:ascii="Calibri" w:hAnsi="Calibri"/>
               </w:rPr>
             </w:pPr>
+            <w:r>
+              <w:rPr>
+                <w:rFonts w:ascii="Calibri" w:hAnsi="Calibri"/>
+              </w:rPr>
+              <w:t>Ja dat werkt</w:t>
+            </w:r>
           </w:p>
         </w:tc>
       </w:tr>
@@ -10253,6 +11751,13 @@
                 <w:b/>
               </w:rPr>
             </w:pPr>
+            <w:r>
+              <w:rPr>
+                <w:rFonts w:ascii="Calibri" w:hAnsi="Calibri"/>
+                <w:b/>
+              </w:rPr>
+              <w:t>Vasco</w:t>
+            </w:r>
           </w:p>
         </w:tc>
       </w:tr>
@@ -10396,8 +11901,17 @@
                 <w:rFonts w:ascii="Calibri" w:hAnsi="Calibri"/>
                 <w:b/>
               </w:rPr>
-              <w:t>Event aanmaken zonder description</w:t>
-            </w:r>
+              <w:t xml:space="preserve">Event aanmaken zonder </w:t>
+            </w:r>
+            <w:proofErr w:type="spellStart"/>
+            <w:r>
+              <w:rPr>
+                <w:rFonts w:ascii="Calibri" w:hAnsi="Calibri"/>
+                <w:b/>
+              </w:rPr>
+              <w:t>description</w:t>
+            </w:r>
+            <w:proofErr w:type="spellEnd"/>
           </w:p>
         </w:tc>
       </w:tr>
@@ -10465,8 +11979,17 @@
                 <w:rFonts w:ascii="Calibri" w:hAnsi="Calibri"/>
                 <w:b/>
               </w:rPr>
-              <w:t>Type in de searchbar /admin</w:t>
-            </w:r>
+              <w:t>Type in de searchbar /</w:t>
+            </w:r>
+            <w:proofErr w:type="spellStart"/>
+            <w:r>
+              <w:rPr>
+                <w:rFonts w:ascii="Calibri" w:hAnsi="Calibri"/>
+                <w:b/>
+              </w:rPr>
+              <w:t>admin</w:t>
+            </w:r>
+            <w:proofErr w:type="spellEnd"/>
           </w:p>
           <w:p>
             <w:pPr>
@@ -10532,7 +12055,23 @@
                 <w:rFonts w:ascii="Calibri" w:hAnsi="Calibri"/>
                 <w:b/>
               </w:rPr>
-              <w:t>Klik op de button Sign in onder aan het formulier.</w:t>
+              <w:t xml:space="preserve">Klik op de button </w:t>
+            </w:r>
+            <w:proofErr w:type="spellStart"/>
+            <w:r>
+              <w:rPr>
+                <w:rFonts w:ascii="Calibri" w:hAnsi="Calibri"/>
+                <w:b/>
+              </w:rPr>
+              <w:t>Sign</w:t>
+            </w:r>
+            <w:proofErr w:type="spellEnd"/>
+            <w:r>
+              <w:rPr>
+                <w:rFonts w:ascii="Calibri" w:hAnsi="Calibri"/>
+                <w:b/>
+              </w:rPr>
+              <w:t xml:space="preserve"> in onder aan het formulier.</w:t>
             </w:r>
           </w:p>
           <w:p>
@@ -10579,8 +12118,17 @@
                 <w:rFonts w:ascii="Calibri" w:hAnsi="Calibri"/>
                 <w:b/>
               </w:rPr>
-              <w:t>: slipknot</w:t>
-            </w:r>
+              <w:t xml:space="preserve">: </w:t>
+            </w:r>
+            <w:proofErr w:type="spellStart"/>
+            <w:r>
+              <w:rPr>
+                <w:rFonts w:ascii="Calibri" w:hAnsi="Calibri"/>
+                <w:b/>
+              </w:rPr>
+              <w:t>slipknot</w:t>
+            </w:r>
+            <w:proofErr w:type="spellEnd"/>
           </w:p>
           <w:p>
             <w:pPr>
@@ -10619,7 +12167,23 @@
                 <w:rFonts w:ascii="Calibri" w:hAnsi="Calibri"/>
                 <w:b/>
               </w:rPr>
-              <w:t>Vul bij het formulier bij location: Rotterdam</w:t>
+              <w:t xml:space="preserve">Vul bij het formulier bij </w:t>
+            </w:r>
+            <w:proofErr w:type="spellStart"/>
+            <w:r>
+              <w:rPr>
+                <w:rFonts w:ascii="Calibri" w:hAnsi="Calibri"/>
+                <w:b/>
+              </w:rPr>
+              <w:t>location</w:t>
+            </w:r>
+            <w:proofErr w:type="spellEnd"/>
+            <w:r>
+              <w:rPr>
+                <w:rFonts w:ascii="Calibri" w:hAnsi="Calibri"/>
+                <w:b/>
+              </w:rPr>
+              <w:t>: Rotterdam</w:t>
             </w:r>
           </w:p>
           <w:p>
@@ -10659,7 +12223,23 @@
                 <w:rFonts w:ascii="Calibri" w:hAnsi="Calibri"/>
                 <w:b/>
               </w:rPr>
-              <w:t>Laat het veld van description leeg.</w:t>
+              <w:t xml:space="preserve">Laat het veld van </w:t>
+            </w:r>
+            <w:proofErr w:type="spellStart"/>
+            <w:r>
+              <w:rPr>
+                <w:rFonts w:ascii="Calibri" w:hAnsi="Calibri"/>
+                <w:b/>
+              </w:rPr>
+              <w:t>description</w:t>
+            </w:r>
+            <w:proofErr w:type="spellEnd"/>
+            <w:r>
+              <w:rPr>
+                <w:rFonts w:ascii="Calibri" w:hAnsi="Calibri"/>
+                <w:b/>
+              </w:rPr>
+              <w:t xml:space="preserve"> leeg.</w:t>
             </w:r>
           </w:p>
           <w:p>
@@ -10720,7 +12300,39 @@
                 <w:b/>
               </w:rPr>
               <w:br/>
-              <w:t>moet png of jpeg zijn</w:t>
+              <w:t xml:space="preserve">moet </w:t>
+            </w:r>
+            <w:proofErr w:type="spellStart"/>
+            <w:r>
+              <w:rPr>
+                <w:rFonts w:ascii="Calibri" w:hAnsi="Calibri"/>
+                <w:b/>
+              </w:rPr>
+              <w:t>png</w:t>
+            </w:r>
+            <w:proofErr w:type="spellEnd"/>
+            <w:r>
+              <w:rPr>
+                <w:rFonts w:ascii="Calibri" w:hAnsi="Calibri"/>
+                <w:b/>
+              </w:rPr>
+              <w:t xml:space="preserve"> of </w:t>
+            </w:r>
+            <w:proofErr w:type="spellStart"/>
+            <w:r>
+              <w:rPr>
+                <w:rFonts w:ascii="Calibri" w:hAnsi="Calibri"/>
+                <w:b/>
+              </w:rPr>
+              <w:t>jpeg</w:t>
+            </w:r>
+            <w:proofErr w:type="spellEnd"/>
+            <w:r>
+              <w:rPr>
+                <w:rFonts w:ascii="Calibri" w:hAnsi="Calibri"/>
+                <w:b/>
+              </w:rPr>
+              <w:t xml:space="preserve"> zijn</w:t>
             </w:r>
           </w:p>
           <w:p>
@@ -10740,7 +12352,23 @@
                 <w:rFonts w:ascii="Calibri" w:hAnsi="Calibri"/>
                 <w:b/>
               </w:rPr>
-              <w:t>Klik op de button Create event onder aan het formulier.</w:t>
+              <w:t xml:space="preserve">Klik op de button </w:t>
+            </w:r>
+            <w:proofErr w:type="spellStart"/>
+            <w:r>
+              <w:rPr>
+                <w:rFonts w:ascii="Calibri" w:hAnsi="Calibri"/>
+                <w:b/>
+              </w:rPr>
+              <w:t>Create</w:t>
+            </w:r>
+            <w:proofErr w:type="spellEnd"/>
+            <w:r>
+              <w:rPr>
+                <w:rFonts w:ascii="Calibri" w:hAnsi="Calibri"/>
+                <w:b/>
+              </w:rPr>
+              <w:t xml:space="preserve"> event onder aan het formulier.</w:t>
             </w:r>
           </w:p>
         </w:tc>
@@ -10843,6 +12471,12 @@
                 <w:rFonts w:ascii="Calibri" w:hAnsi="Calibri"/>
               </w:rPr>
             </w:pPr>
+            <w:r>
+              <w:rPr>
+                <w:rFonts w:ascii="Calibri" w:hAnsi="Calibri"/>
+              </w:rPr>
+              <w:t>Klopt, krijg een error</w:t>
+            </w:r>
           </w:p>
         </w:tc>
       </w:tr>
@@ -11070,6 +12704,13 @@
                 <w:b/>
               </w:rPr>
             </w:pPr>
+            <w:r>
+              <w:rPr>
+                <w:rFonts w:ascii="Calibri" w:hAnsi="Calibri"/>
+                <w:b/>
+              </w:rPr>
+              <w:t>Vasco</w:t>
+            </w:r>
           </w:p>
         </w:tc>
       </w:tr>
@@ -11282,8 +12923,17 @@
                 <w:rFonts w:ascii="Calibri" w:hAnsi="Calibri"/>
                 <w:b/>
               </w:rPr>
-              <w:t>Type in de searchbar /admin</w:t>
-            </w:r>
+              <w:t>Type in de searchbar /</w:t>
+            </w:r>
+            <w:proofErr w:type="spellStart"/>
+            <w:r>
+              <w:rPr>
+                <w:rFonts w:ascii="Calibri" w:hAnsi="Calibri"/>
+                <w:b/>
+              </w:rPr>
+              <w:t>admin</w:t>
+            </w:r>
+            <w:proofErr w:type="spellEnd"/>
           </w:p>
           <w:p>
             <w:pPr>
@@ -11349,7 +12999,23 @@
                 <w:rFonts w:ascii="Calibri" w:hAnsi="Calibri"/>
                 <w:b/>
               </w:rPr>
-              <w:t>Klik op de button Sign in onder aan het formulier.</w:t>
+              <w:t xml:space="preserve">Klik op de button </w:t>
+            </w:r>
+            <w:proofErr w:type="spellStart"/>
+            <w:r>
+              <w:rPr>
+                <w:rFonts w:ascii="Calibri" w:hAnsi="Calibri"/>
+                <w:b/>
+              </w:rPr>
+              <w:t>Sign</w:t>
+            </w:r>
+            <w:proofErr w:type="spellEnd"/>
+            <w:r>
+              <w:rPr>
+                <w:rFonts w:ascii="Calibri" w:hAnsi="Calibri"/>
+                <w:b/>
+              </w:rPr>
+              <w:t xml:space="preserve"> in onder aan het formulier.</w:t>
             </w:r>
           </w:p>
           <w:p>
@@ -11389,8 +13055,17 @@
                 <w:rFonts w:ascii="Calibri" w:hAnsi="Calibri"/>
                 <w:b/>
               </w:rPr>
-              <w:t>Vul bij het formulier bij event/artist Name: slipknot</w:t>
-            </w:r>
+              <w:t xml:space="preserve">Vul bij het formulier bij event/artist Name: </w:t>
+            </w:r>
+            <w:proofErr w:type="spellStart"/>
+            <w:r>
+              <w:rPr>
+                <w:rFonts w:ascii="Calibri" w:hAnsi="Calibri"/>
+                <w:b/>
+              </w:rPr>
+              <w:t>slipknot</w:t>
+            </w:r>
+            <w:proofErr w:type="spellEnd"/>
           </w:p>
           <w:p>
             <w:pPr>
@@ -11429,7 +13104,23 @@
                 <w:rFonts w:ascii="Calibri" w:hAnsi="Calibri"/>
                 <w:b/>
               </w:rPr>
-              <w:t>Vul bij het formulier bij location: Rotterdam</w:t>
+              <w:t xml:space="preserve">Vul bij het formulier bij </w:t>
+            </w:r>
+            <w:proofErr w:type="spellStart"/>
+            <w:r>
+              <w:rPr>
+                <w:rFonts w:ascii="Calibri" w:hAnsi="Calibri"/>
+                <w:b/>
+              </w:rPr>
+              <w:t>location</w:t>
+            </w:r>
+            <w:proofErr w:type="spellEnd"/>
+            <w:r>
+              <w:rPr>
+                <w:rFonts w:ascii="Calibri" w:hAnsi="Calibri"/>
+                <w:b/>
+              </w:rPr>
+              <w:t>: Rotterdam</w:t>
             </w:r>
           </w:p>
           <w:p>
@@ -11465,14 +13156,16 @@
                 <w:lang w:val="en-US"/>
               </w:rPr>
             </w:pPr>
+            <w:proofErr w:type="spellStart"/>
             <w:r>
               <w:rPr>
                 <w:rFonts w:ascii="Calibri" w:hAnsi="Calibri"/>
                 <w:b/>
                 <w:lang w:val="en-US"/>
               </w:rPr>
-              <w:t>Vul bij het formulier bij description:</w:t>
-            </w:r>
+              <w:t>Vul</w:t>
+            </w:r>
+            <w:proofErr w:type="spellEnd"/>
             <w:r>
               <w:rPr>
                 <w:rFonts w:ascii="Calibri" w:hAnsi="Calibri"/>
@@ -11481,13 +13174,85 @@
               </w:rPr>
               <w:t xml:space="preserve"> </w:t>
             </w:r>
+            <w:proofErr w:type="spellStart"/>
             <w:r>
               <w:rPr>
                 <w:rFonts w:ascii="Calibri" w:hAnsi="Calibri"/>
                 <w:b/>
                 <w:lang w:val="en-US"/>
               </w:rPr>
-              <w:t>survived not only five centuries, but also the leap into electronic typesetting, remaining essentially unchanged. It was popularised in the 1960s with the release of Letraset sheets containing Lorem Ipsum passages, and more recently with desktop publishing software like Aldus PageMaker including versions of Lorem Ipsum.</w:t>
+              <w:t>bij</w:t>
+            </w:r>
+            <w:proofErr w:type="spellEnd"/>
+            <w:r>
+              <w:rPr>
+                <w:rFonts w:ascii="Calibri" w:hAnsi="Calibri"/>
+                <w:b/>
+                <w:lang w:val="en-US"/>
+              </w:rPr>
+              <w:t xml:space="preserve"> het </w:t>
+            </w:r>
+            <w:proofErr w:type="spellStart"/>
+            <w:r>
+              <w:rPr>
+                <w:rFonts w:ascii="Calibri" w:hAnsi="Calibri"/>
+                <w:b/>
+                <w:lang w:val="en-US"/>
+              </w:rPr>
+              <w:t>formulier</w:t>
+            </w:r>
+            <w:proofErr w:type="spellEnd"/>
+            <w:r>
+              <w:rPr>
+                <w:rFonts w:ascii="Calibri" w:hAnsi="Calibri"/>
+                <w:b/>
+                <w:lang w:val="en-US"/>
+              </w:rPr>
+              <w:t xml:space="preserve"> </w:t>
+            </w:r>
+            <w:proofErr w:type="spellStart"/>
+            <w:r>
+              <w:rPr>
+                <w:rFonts w:ascii="Calibri" w:hAnsi="Calibri"/>
+                <w:b/>
+                <w:lang w:val="en-US"/>
+              </w:rPr>
+              <w:t>bij</w:t>
+            </w:r>
+            <w:proofErr w:type="spellEnd"/>
+            <w:r>
+              <w:rPr>
+                <w:rFonts w:ascii="Calibri" w:hAnsi="Calibri"/>
+                <w:b/>
+                <w:lang w:val="en-US"/>
+              </w:rPr>
+              <w:t xml:space="preserve"> description:</w:t>
+            </w:r>
+            <w:r>
+              <w:rPr>
+                <w:rFonts w:ascii="Calibri" w:hAnsi="Calibri"/>
+                <w:b/>
+                <w:lang w:val="en-US"/>
+              </w:rPr>
+              <w:t xml:space="preserve"> survived not only five centuries, but also the leap into electronic typesetting, remaining essentially unchanged. It was </w:t>
+            </w:r>
+            <w:proofErr w:type="spellStart"/>
+            <w:r>
+              <w:rPr>
+                <w:rFonts w:ascii="Calibri" w:hAnsi="Calibri"/>
+                <w:b/>
+                <w:lang w:val="en-US"/>
+              </w:rPr>
+              <w:t>popularised</w:t>
+            </w:r>
+            <w:proofErr w:type="spellEnd"/>
+            <w:r>
+              <w:rPr>
+                <w:rFonts w:ascii="Calibri" w:hAnsi="Calibri"/>
+                <w:b/>
+                <w:lang w:val="en-US"/>
+              </w:rPr>
+              <w:t xml:space="preserve"> in the 1960s with the release of Letraset sheets containing Lorem Ipsum passages, and more recently with desktop publishing software like Aldus PageMaker including versions of Lorem Ipsum.</w:t>
             </w:r>
           </w:p>
           <w:p>
@@ -11515,7 +13280,39 @@
                 <w:b/>
               </w:rPr>
               <w:br/>
-              <w:t>moet png of jpeg zijn</w:t>
+              <w:t xml:space="preserve">moet </w:t>
+            </w:r>
+            <w:proofErr w:type="spellStart"/>
+            <w:r>
+              <w:rPr>
+                <w:rFonts w:ascii="Calibri" w:hAnsi="Calibri"/>
+                <w:b/>
+              </w:rPr>
+              <w:t>png</w:t>
+            </w:r>
+            <w:proofErr w:type="spellEnd"/>
+            <w:r>
+              <w:rPr>
+                <w:rFonts w:ascii="Calibri" w:hAnsi="Calibri"/>
+                <w:b/>
+              </w:rPr>
+              <w:t xml:space="preserve"> of </w:t>
+            </w:r>
+            <w:proofErr w:type="spellStart"/>
+            <w:r>
+              <w:rPr>
+                <w:rFonts w:ascii="Calibri" w:hAnsi="Calibri"/>
+                <w:b/>
+              </w:rPr>
+              <w:t>jpeg</w:t>
+            </w:r>
+            <w:proofErr w:type="spellEnd"/>
+            <w:r>
+              <w:rPr>
+                <w:rFonts w:ascii="Calibri" w:hAnsi="Calibri"/>
+                <w:b/>
+              </w:rPr>
+              <w:t xml:space="preserve"> zijn</w:t>
             </w:r>
           </w:p>
           <w:p>
@@ -11535,7 +13332,23 @@
                 <w:rFonts w:ascii="Calibri" w:hAnsi="Calibri"/>
                 <w:b/>
               </w:rPr>
-              <w:t>Klik op de button Create event onder aan het formulier.</w:t>
+              <w:t xml:space="preserve">Klik op de button </w:t>
+            </w:r>
+            <w:proofErr w:type="spellStart"/>
+            <w:r>
+              <w:rPr>
+                <w:rFonts w:ascii="Calibri" w:hAnsi="Calibri"/>
+                <w:b/>
+              </w:rPr>
+              <w:t>Create</w:t>
+            </w:r>
+            <w:proofErr w:type="spellEnd"/>
+            <w:r>
+              <w:rPr>
+                <w:rFonts w:ascii="Calibri" w:hAnsi="Calibri"/>
+                <w:b/>
+              </w:rPr>
+              <w:t xml:space="preserve"> event onder aan het formulier.</w:t>
             </w:r>
           </w:p>
           <w:p>
@@ -11641,6 +13454,12 @@
                 <w:rFonts w:ascii="Calibri" w:hAnsi="Calibri"/>
               </w:rPr>
             </w:pPr>
+            <w:r>
+              <w:rPr>
+                <w:rFonts w:ascii="Calibri" w:hAnsi="Calibri"/>
+              </w:rPr>
+              <w:t>Klopt geheel.</w:t>
+            </w:r>
           </w:p>
         </w:tc>
       </w:tr>
@@ -11868,6 +13687,13 @@
                 <w:b/>
               </w:rPr>
             </w:pPr>
+            <w:r>
+              <w:rPr>
+                <w:rFonts w:ascii="Calibri" w:hAnsi="Calibri"/>
+                <w:b/>
+              </w:rPr>
+              <w:t>Vasco</w:t>
+            </w:r>
           </w:p>
         </w:tc>
       </w:tr>
@@ -12011,8 +13837,17 @@
                 <w:b/>
                 <w:sz w:val="24"/>
               </w:rPr>
-              <w:t>Event request</w:t>
-            </w:r>
+              <w:t xml:space="preserve">Event </w:t>
+            </w:r>
+            <w:proofErr w:type="spellStart"/>
+            <w:r>
+              <w:rPr>
+                <w:b/>
+                <w:sz w:val="24"/>
+              </w:rPr>
+              <w:t>request</w:t>
+            </w:r>
+            <w:proofErr w:type="spellEnd"/>
           </w:p>
         </w:tc>
       </w:tr>
@@ -12081,7 +13916,23 @@
                 <w:rFonts w:ascii="Calibri" w:hAnsi="Calibri"/>
                 <w:b/>
               </w:rPr>
-              <w:t>Event request verwijderen</w:t>
+              <w:t xml:space="preserve">Event </w:t>
+            </w:r>
+            <w:proofErr w:type="spellStart"/>
+            <w:r>
+              <w:rPr>
+                <w:rFonts w:ascii="Calibri" w:hAnsi="Calibri"/>
+                <w:b/>
+              </w:rPr>
+              <w:t>request</w:t>
+            </w:r>
+            <w:proofErr w:type="spellEnd"/>
+            <w:r>
+              <w:rPr>
+                <w:rFonts w:ascii="Calibri" w:hAnsi="Calibri"/>
+                <w:b/>
+              </w:rPr>
+              <w:t xml:space="preserve"> verwijderen</w:t>
             </w:r>
           </w:p>
         </w:tc>
@@ -12150,8 +14001,17 @@
                 <w:rFonts w:ascii="Calibri" w:hAnsi="Calibri"/>
                 <w:b/>
               </w:rPr>
-              <w:t>Type in de searchbar /admin</w:t>
-            </w:r>
+              <w:t>Type in de searchbar /</w:t>
+            </w:r>
+            <w:proofErr w:type="spellStart"/>
+            <w:r>
+              <w:rPr>
+                <w:rFonts w:ascii="Calibri" w:hAnsi="Calibri"/>
+                <w:b/>
+              </w:rPr>
+              <w:t>admin</w:t>
+            </w:r>
+            <w:proofErr w:type="spellEnd"/>
           </w:p>
           <w:p>
             <w:pPr>
@@ -12217,7 +14077,23 @@
                 <w:rFonts w:ascii="Calibri" w:hAnsi="Calibri"/>
                 <w:b/>
               </w:rPr>
-              <w:t>Klik op de button Sign in onder aan het formulier.</w:t>
+              <w:t xml:space="preserve">Klik op de button </w:t>
+            </w:r>
+            <w:proofErr w:type="spellStart"/>
+            <w:r>
+              <w:rPr>
+                <w:rFonts w:ascii="Calibri" w:hAnsi="Calibri"/>
+                <w:b/>
+              </w:rPr>
+              <w:t>Sign</w:t>
+            </w:r>
+            <w:proofErr w:type="spellEnd"/>
+            <w:r>
+              <w:rPr>
+                <w:rFonts w:ascii="Calibri" w:hAnsi="Calibri"/>
+                <w:b/>
+              </w:rPr>
+              <w:t xml:space="preserve"> in onder aan het formulier.</w:t>
             </w:r>
           </w:p>
           <w:p>
@@ -12237,8 +14113,17 @@
                 <w:rFonts w:ascii="Calibri" w:hAnsi="Calibri"/>
                 <w:b/>
               </w:rPr>
-              <w:t>Klik op het zij menu op check requests</w:t>
-            </w:r>
+              <w:t xml:space="preserve">Klik op het zij menu op check </w:t>
+            </w:r>
+            <w:proofErr w:type="spellStart"/>
+            <w:r>
+              <w:rPr>
+                <w:rFonts w:ascii="Calibri" w:hAnsi="Calibri"/>
+                <w:b/>
+              </w:rPr>
+              <w:t>requests</w:t>
+            </w:r>
+            <w:proofErr w:type="spellEnd"/>
           </w:p>
           <w:p>
             <w:pPr>
@@ -12309,7 +14194,21 @@
               <w:rPr>
                 <w:rFonts w:ascii="Calibri" w:hAnsi="Calibri"/>
               </w:rPr>
-              <w:t>Het event request word verwijde</w:t>
+              <w:t xml:space="preserve">Het event </w:t>
+            </w:r>
+            <w:proofErr w:type="spellStart"/>
+            <w:r>
+              <w:rPr>
+                <w:rFonts w:ascii="Calibri" w:hAnsi="Calibri"/>
+              </w:rPr>
+              <w:t>request</w:t>
+            </w:r>
+            <w:proofErr w:type="spellEnd"/>
+            <w:r>
+              <w:rPr>
+                <w:rFonts w:ascii="Calibri" w:hAnsi="Calibri"/>
+              </w:rPr>
+              <w:t xml:space="preserve"> word verwijde</w:t>
             </w:r>
             <w:r>
               <w:rPr>
@@ -12375,6 +14274,12 @@
                 <w:rFonts w:ascii="Calibri" w:hAnsi="Calibri"/>
               </w:rPr>
             </w:pPr>
+            <w:r>
+              <w:rPr>
+                <w:rFonts w:ascii="Calibri" w:hAnsi="Calibri"/>
+              </w:rPr>
+              <w:t>Ja, werkt geheel</w:t>
+            </w:r>
           </w:p>
         </w:tc>
       </w:tr>
@@ -12602,6 +14507,13 @@
                 <w:b/>
               </w:rPr>
             </w:pPr>
+            <w:r>
+              <w:rPr>
+                <w:rFonts w:ascii="Calibri" w:hAnsi="Calibri"/>
+                <w:b/>
+              </w:rPr>
+              <w:t>Vasco</w:t>
+            </w:r>
           </w:p>
         </w:tc>
       </w:tr>
@@ -12695,8 +14607,17 @@
                 <w:b/>
                 <w:sz w:val="24"/>
               </w:rPr>
-              <w:t>Contact Requests</w:t>
-            </w:r>
+              <w:t xml:space="preserve">Contact </w:t>
+            </w:r>
+            <w:proofErr w:type="spellStart"/>
+            <w:r>
+              <w:rPr>
+                <w:b/>
+                <w:sz w:val="24"/>
+              </w:rPr>
+              <w:t>Requests</w:t>
+            </w:r>
+            <w:proofErr w:type="spellEnd"/>
           </w:p>
         </w:tc>
       </w:tr>
@@ -12765,7 +14686,23 @@
                 <w:rFonts w:ascii="Calibri" w:hAnsi="Calibri"/>
                 <w:b/>
               </w:rPr>
-              <w:t>Contact Requests verwijderen.</w:t>
+              <w:t xml:space="preserve">Contact </w:t>
+            </w:r>
+            <w:proofErr w:type="spellStart"/>
+            <w:r>
+              <w:rPr>
+                <w:rFonts w:ascii="Calibri" w:hAnsi="Calibri"/>
+                <w:b/>
+              </w:rPr>
+              <w:t>Requests</w:t>
+            </w:r>
+            <w:proofErr w:type="spellEnd"/>
+            <w:r>
+              <w:rPr>
+                <w:rFonts w:ascii="Calibri" w:hAnsi="Calibri"/>
+                <w:b/>
+              </w:rPr>
+              <w:t xml:space="preserve"> verwijderen.</w:t>
             </w:r>
           </w:p>
         </w:tc>
@@ -12834,8 +14771,17 @@
                 <w:rFonts w:ascii="Calibri" w:hAnsi="Calibri"/>
                 <w:b/>
               </w:rPr>
-              <w:t>Type in de searchbar /admin</w:t>
-            </w:r>
+              <w:t>Type in de searchbar /</w:t>
+            </w:r>
+            <w:proofErr w:type="spellStart"/>
+            <w:r>
+              <w:rPr>
+                <w:rFonts w:ascii="Calibri" w:hAnsi="Calibri"/>
+                <w:b/>
+              </w:rPr>
+              <w:t>admin</w:t>
+            </w:r>
+            <w:proofErr w:type="spellEnd"/>
           </w:p>
           <w:p>
             <w:pPr>
@@ -12901,7 +14847,23 @@
                 <w:rFonts w:ascii="Calibri" w:hAnsi="Calibri"/>
                 <w:b/>
               </w:rPr>
-              <w:t>Klik op de button Sign in onder aan het formulier.</w:t>
+              <w:t xml:space="preserve">Klik op de button </w:t>
+            </w:r>
+            <w:proofErr w:type="spellStart"/>
+            <w:r>
+              <w:rPr>
+                <w:rFonts w:ascii="Calibri" w:hAnsi="Calibri"/>
+                <w:b/>
+              </w:rPr>
+              <w:t>Sign</w:t>
+            </w:r>
+            <w:proofErr w:type="spellEnd"/>
+            <w:r>
+              <w:rPr>
+                <w:rFonts w:ascii="Calibri" w:hAnsi="Calibri"/>
+                <w:b/>
+              </w:rPr>
+              <w:t xml:space="preserve"> in onder aan het formulier.</w:t>
             </w:r>
           </w:p>
           <w:p>
@@ -13000,8 +14962,30 @@
               <w:rPr>
                 <w:rFonts w:ascii="Calibri" w:hAnsi="Calibri"/>
               </w:rPr>
-              <w:t>Het contact Requests word verwijdered</w:t>
-            </w:r>
+              <w:t xml:space="preserve">Het contact </w:t>
+            </w:r>
+            <w:proofErr w:type="spellStart"/>
+            <w:r>
+              <w:rPr>
+                <w:rFonts w:ascii="Calibri" w:hAnsi="Calibri"/>
+              </w:rPr>
+              <w:t>Requests</w:t>
+            </w:r>
+            <w:proofErr w:type="spellEnd"/>
+            <w:r>
+              <w:rPr>
+                <w:rFonts w:ascii="Calibri" w:hAnsi="Calibri"/>
+              </w:rPr>
+              <w:t xml:space="preserve"> word </w:t>
+            </w:r>
+            <w:proofErr w:type="spellStart"/>
+            <w:r>
+              <w:rPr>
+                <w:rFonts w:ascii="Calibri" w:hAnsi="Calibri"/>
+              </w:rPr>
+              <w:t>verwijdered</w:t>
+            </w:r>
+            <w:proofErr w:type="spellEnd"/>
             <w:r>
               <w:rPr>
                 <w:rFonts w:ascii="Calibri" w:hAnsi="Calibri"/>
@@ -13066,6 +15050,12 @@
                 <w:rFonts w:ascii="Calibri" w:hAnsi="Calibri"/>
               </w:rPr>
             </w:pPr>
+            <w:r>
+              <w:rPr>
+                <w:rFonts w:ascii="Calibri" w:hAnsi="Calibri"/>
+              </w:rPr>
+              <w:t>Werkt geheel</w:t>
+            </w:r>
           </w:p>
         </w:tc>
       </w:tr>
@@ -13293,6 +15283,13 @@
                 <w:b/>
               </w:rPr>
             </w:pPr>
+            <w:r>
+              <w:rPr>
+                <w:rFonts w:ascii="Calibri" w:hAnsi="Calibri"/>
+                <w:b/>
+              </w:rPr>
+              <w:t>Vasco</w:t>
+            </w:r>
           </w:p>
         </w:tc>
       </w:tr>
@@ -13518,8 +15515,17 @@
                 <w:rFonts w:ascii="Calibri" w:hAnsi="Calibri"/>
                 <w:b/>
               </w:rPr>
-              <w:t>Type in de searchbar /admin</w:t>
-            </w:r>
+              <w:t>Type in de searchbar /</w:t>
+            </w:r>
+            <w:proofErr w:type="spellStart"/>
+            <w:r>
+              <w:rPr>
+                <w:rFonts w:ascii="Calibri" w:hAnsi="Calibri"/>
+                <w:b/>
+              </w:rPr>
+              <w:t>admin</w:t>
+            </w:r>
+            <w:proofErr w:type="spellEnd"/>
           </w:p>
           <w:p>
             <w:pPr>
@@ -13585,7 +15591,23 @@
                 <w:rFonts w:ascii="Calibri" w:hAnsi="Calibri"/>
                 <w:b/>
               </w:rPr>
-              <w:t>Klik op de button Sign in onder aan het formulier.</w:t>
+              <w:t xml:space="preserve">Klik op de button </w:t>
+            </w:r>
+            <w:proofErr w:type="spellStart"/>
+            <w:r>
+              <w:rPr>
+                <w:rFonts w:ascii="Calibri" w:hAnsi="Calibri"/>
+                <w:b/>
+              </w:rPr>
+              <w:t>Sign</w:t>
+            </w:r>
+            <w:proofErr w:type="spellEnd"/>
+            <w:r>
+              <w:rPr>
+                <w:rFonts w:ascii="Calibri" w:hAnsi="Calibri"/>
+                <w:b/>
+              </w:rPr>
+              <w:t xml:space="preserve"> in onder aan het formulier.</w:t>
             </w:r>
           </w:p>
           <w:p>
@@ -13743,6 +15765,12 @@
                 <w:rFonts w:ascii="Calibri" w:hAnsi="Calibri"/>
               </w:rPr>
             </w:pPr>
+            <w:r>
+              <w:rPr>
+                <w:rFonts w:ascii="Calibri" w:hAnsi="Calibri"/>
+              </w:rPr>
+              <w:t>Ja, werkt geheel.</w:t>
+            </w:r>
           </w:p>
         </w:tc>
       </w:tr>
@@ -13970,6 +15998,13 @@
                 <w:b/>
               </w:rPr>
             </w:pPr>
+            <w:r>
+              <w:rPr>
+                <w:rFonts w:ascii="Calibri" w:hAnsi="Calibri"/>
+                <w:b/>
+              </w:rPr>
+              <w:t>Vasco</w:t>
+            </w:r>
           </w:p>
         </w:tc>
       </w:tr>
@@ -14048,12 +16083,21 @@
                 <w:sz w:val="24"/>
               </w:rPr>
             </w:pPr>
+            <w:proofErr w:type="spellStart"/>
             <w:r>
               <w:rPr>
                 <w:b/>
                 <w:sz w:val="24"/>
               </w:rPr>
-              <w:t>Add pictures</w:t>
+              <w:t>Add</w:t>
+            </w:r>
+            <w:proofErr w:type="spellEnd"/>
+            <w:r>
+              <w:rPr>
+                <w:b/>
+                <w:sz w:val="24"/>
+              </w:rPr>
+              <w:t xml:space="preserve"> pictures</w:t>
             </w:r>
           </w:p>
         </w:tc>
@@ -14118,12 +16162,21 @@
                 <w:b/>
               </w:rPr>
             </w:pPr>
-            <w:r>
-              <w:rPr>
-                <w:rFonts w:ascii="Calibri" w:hAnsi="Calibri"/>
-                <w:b/>
-              </w:rPr>
-              <w:t>Add pictures verkeerde file</w:t>
+            <w:proofErr w:type="spellStart"/>
+            <w:r>
+              <w:rPr>
+                <w:rFonts w:ascii="Calibri" w:hAnsi="Calibri"/>
+                <w:b/>
+              </w:rPr>
+              <w:t>Add</w:t>
+            </w:r>
+            <w:proofErr w:type="spellEnd"/>
+            <w:r>
+              <w:rPr>
+                <w:rFonts w:ascii="Calibri" w:hAnsi="Calibri"/>
+                <w:b/>
+              </w:rPr>
+              <w:t xml:space="preserve"> pictures verkeerde file</w:t>
             </w:r>
           </w:p>
         </w:tc>
@@ -14192,8 +16245,17 @@
                 <w:rFonts w:ascii="Calibri" w:hAnsi="Calibri"/>
                 <w:b/>
               </w:rPr>
-              <w:t>Type in de searchbar /admin</w:t>
-            </w:r>
+              <w:t>Type in de searchbar /</w:t>
+            </w:r>
+            <w:proofErr w:type="spellStart"/>
+            <w:r>
+              <w:rPr>
+                <w:rFonts w:ascii="Calibri" w:hAnsi="Calibri"/>
+                <w:b/>
+              </w:rPr>
+              <w:t>admin</w:t>
+            </w:r>
+            <w:proofErr w:type="spellEnd"/>
           </w:p>
           <w:p>
             <w:pPr>
@@ -14259,7 +16321,23 @@
                 <w:rFonts w:ascii="Calibri" w:hAnsi="Calibri"/>
                 <w:b/>
               </w:rPr>
-              <w:t>Klik op de button Sign in onder aan het formulier.</w:t>
+              <w:t xml:space="preserve">Klik op de button </w:t>
+            </w:r>
+            <w:proofErr w:type="spellStart"/>
+            <w:r>
+              <w:rPr>
+                <w:rFonts w:ascii="Calibri" w:hAnsi="Calibri"/>
+                <w:b/>
+              </w:rPr>
+              <w:t>Sign</w:t>
+            </w:r>
+            <w:proofErr w:type="spellEnd"/>
+            <w:r>
+              <w:rPr>
+                <w:rFonts w:ascii="Calibri" w:hAnsi="Calibri"/>
+                <w:b/>
+              </w:rPr>
+              <w:t xml:space="preserve"> in onder aan het formulier.</w:t>
             </w:r>
           </w:p>
           <w:p>
@@ -14281,12 +16359,21 @@
               </w:rPr>
               <w:t xml:space="preserve">Klik in het zij menu op </w:t>
             </w:r>
-            <w:r>
-              <w:rPr>
-                <w:rFonts w:ascii="Calibri" w:hAnsi="Calibri"/>
-                <w:b/>
-              </w:rPr>
-              <w:t>add pictures</w:t>
+            <w:proofErr w:type="spellStart"/>
+            <w:r>
+              <w:rPr>
+                <w:rFonts w:ascii="Calibri" w:hAnsi="Calibri"/>
+                <w:b/>
+              </w:rPr>
+              <w:t>add</w:t>
+            </w:r>
+            <w:proofErr w:type="spellEnd"/>
+            <w:r>
+              <w:rPr>
+                <w:rFonts w:ascii="Calibri" w:hAnsi="Calibri"/>
+                <w:b/>
+              </w:rPr>
+              <w:t xml:space="preserve"> pictures</w:t>
             </w:r>
           </w:p>
           <w:p>
@@ -14326,7 +16413,23 @@
                 <w:rFonts w:ascii="Calibri" w:hAnsi="Calibri"/>
                 <w:b/>
               </w:rPr>
-              <w:t>Klik onder aan het formulier op de button photo upload.</w:t>
+              <w:t xml:space="preserve">Klik onder aan het formulier op de button </w:t>
+            </w:r>
+            <w:proofErr w:type="spellStart"/>
+            <w:r>
+              <w:rPr>
+                <w:rFonts w:ascii="Calibri" w:hAnsi="Calibri"/>
+                <w:b/>
+              </w:rPr>
+              <w:t>photo</w:t>
+            </w:r>
+            <w:proofErr w:type="spellEnd"/>
+            <w:r>
+              <w:rPr>
+                <w:rFonts w:ascii="Calibri" w:hAnsi="Calibri"/>
+                <w:b/>
+              </w:rPr>
+              <w:t xml:space="preserve"> upload.</w:t>
             </w:r>
           </w:p>
         </w:tc>
@@ -14371,14 +16474,55 @@
                 <w:rFonts w:ascii="Calibri" w:hAnsi="Calibri"/>
                 <w:lang w:val="en-US"/>
               </w:rPr>
-              <w:t xml:space="preserve">Je krijgt een fout melding </w:t>
-            </w:r>
+              <w:t xml:space="preserve">Je </w:t>
+            </w:r>
+            <w:proofErr w:type="spellStart"/>
             <w:r>
               <w:rPr>
                 <w:rFonts w:ascii="Calibri" w:hAnsi="Calibri"/>
                 <w:lang w:val="en-US"/>
               </w:rPr>
-              <w:t>The image field must be an image.</w:t>
+              <w:t>krijgt</w:t>
+            </w:r>
+            <w:proofErr w:type="spellEnd"/>
+            <w:r>
+              <w:rPr>
+                <w:rFonts w:ascii="Calibri" w:hAnsi="Calibri"/>
+                <w:lang w:val="en-US"/>
+              </w:rPr>
+              <w:t xml:space="preserve"> </w:t>
+            </w:r>
+            <w:proofErr w:type="spellStart"/>
+            <w:r>
+              <w:rPr>
+                <w:rFonts w:ascii="Calibri" w:hAnsi="Calibri"/>
+                <w:lang w:val="en-US"/>
+              </w:rPr>
+              <w:t>een</w:t>
+            </w:r>
+            <w:proofErr w:type="spellEnd"/>
+            <w:r>
+              <w:rPr>
+                <w:rFonts w:ascii="Calibri" w:hAnsi="Calibri"/>
+                <w:lang w:val="en-US"/>
+              </w:rPr>
+              <w:t xml:space="preserve"> </w:t>
+            </w:r>
+            <w:proofErr w:type="spellStart"/>
+            <w:r>
+              <w:rPr>
+                <w:rFonts w:ascii="Calibri" w:hAnsi="Calibri"/>
+                <w:lang w:val="en-US"/>
+              </w:rPr>
+              <w:t>fout</w:t>
+            </w:r>
+            <w:proofErr w:type="spellEnd"/>
+            <w:r>
+              <w:rPr>
+                <w:rFonts w:ascii="Calibri" w:hAnsi="Calibri"/>
+                <w:lang w:val="en-US"/>
+              </w:rPr>
+              <w:t xml:space="preserve"> melding The image field must be an image.</w:t>
             </w:r>
           </w:p>
         </w:tc>
@@ -14432,6 +16576,12 @@
                 <w:rFonts w:ascii="Calibri" w:hAnsi="Calibri"/>
               </w:rPr>
             </w:pPr>
+            <w:r>
+              <w:rPr>
+                <w:rFonts w:ascii="Calibri" w:hAnsi="Calibri"/>
+              </w:rPr>
+              <w:t>Dat klopt.</w:t>
+            </w:r>
           </w:p>
         </w:tc>
       </w:tr>
@@ -14659,6 +16809,13 @@
                 <w:b/>
               </w:rPr>
             </w:pPr>
+            <w:r>
+              <w:rPr>
+                <w:rFonts w:ascii="Calibri" w:hAnsi="Calibri"/>
+                <w:b/>
+              </w:rPr>
+              <w:t>Vasco</w:t>
+            </w:r>
           </w:p>
         </w:tc>
       </w:tr>
@@ -14732,12 +16889,21 @@
                 <w:sz w:val="24"/>
               </w:rPr>
             </w:pPr>
+            <w:proofErr w:type="spellStart"/>
             <w:r>
               <w:rPr>
                 <w:b/>
                 <w:sz w:val="24"/>
               </w:rPr>
-              <w:t>Add pictures</w:t>
+              <w:t>Add</w:t>
+            </w:r>
+            <w:proofErr w:type="spellEnd"/>
+            <w:r>
+              <w:rPr>
+                <w:b/>
+                <w:sz w:val="24"/>
+              </w:rPr>
+              <w:t xml:space="preserve"> pictures</w:t>
             </w:r>
           </w:p>
         </w:tc>
@@ -14802,12 +16968,21 @@
                 <w:b/>
               </w:rPr>
             </w:pPr>
-            <w:r>
-              <w:rPr>
-                <w:rFonts w:ascii="Calibri" w:hAnsi="Calibri"/>
-                <w:b/>
-              </w:rPr>
-              <w:t xml:space="preserve">Add pictures </w:t>
+            <w:proofErr w:type="spellStart"/>
+            <w:r>
+              <w:rPr>
+                <w:rFonts w:ascii="Calibri" w:hAnsi="Calibri"/>
+                <w:b/>
+              </w:rPr>
+              <w:t>Add</w:t>
+            </w:r>
+            <w:proofErr w:type="spellEnd"/>
+            <w:r>
+              <w:rPr>
+                <w:rFonts w:ascii="Calibri" w:hAnsi="Calibri"/>
+                <w:b/>
+              </w:rPr>
+              <w:t xml:space="preserve"> pictures </w:t>
             </w:r>
           </w:p>
         </w:tc>
@@ -14876,8 +17051,17 @@
                 <w:rFonts w:ascii="Calibri" w:hAnsi="Calibri"/>
                 <w:b/>
               </w:rPr>
-              <w:t>Type in de searchbar /admin</w:t>
-            </w:r>
+              <w:t>Type in de searchbar /</w:t>
+            </w:r>
+            <w:proofErr w:type="spellStart"/>
+            <w:r>
+              <w:rPr>
+                <w:rFonts w:ascii="Calibri" w:hAnsi="Calibri"/>
+                <w:b/>
+              </w:rPr>
+              <w:t>admin</w:t>
+            </w:r>
+            <w:proofErr w:type="spellEnd"/>
           </w:p>
           <w:p>
             <w:pPr>
@@ -14943,7 +17127,23 @@
                 <w:rFonts w:ascii="Calibri" w:hAnsi="Calibri"/>
                 <w:b/>
               </w:rPr>
-              <w:t>Klik op de button Sign in onder aan het formulier.</w:t>
+              <w:t xml:space="preserve">Klik op de button </w:t>
+            </w:r>
+            <w:proofErr w:type="spellStart"/>
+            <w:r>
+              <w:rPr>
+                <w:rFonts w:ascii="Calibri" w:hAnsi="Calibri"/>
+                <w:b/>
+              </w:rPr>
+              <w:t>Sign</w:t>
+            </w:r>
+            <w:proofErr w:type="spellEnd"/>
+            <w:r>
+              <w:rPr>
+                <w:rFonts w:ascii="Calibri" w:hAnsi="Calibri"/>
+                <w:b/>
+              </w:rPr>
+              <w:t xml:space="preserve"> in onder aan het formulier.</w:t>
             </w:r>
           </w:p>
           <w:p>
@@ -14963,7 +17163,23 @@
                 <w:rFonts w:ascii="Calibri" w:hAnsi="Calibri"/>
                 <w:b/>
               </w:rPr>
-              <w:t>Klik in het zij menu op add pictures</w:t>
+              <w:t xml:space="preserve">Klik in het zij menu op </w:t>
+            </w:r>
+            <w:proofErr w:type="spellStart"/>
+            <w:r>
+              <w:rPr>
+                <w:rFonts w:ascii="Calibri" w:hAnsi="Calibri"/>
+                <w:b/>
+              </w:rPr>
+              <w:t>add</w:t>
+            </w:r>
+            <w:proofErr w:type="spellEnd"/>
+            <w:r>
+              <w:rPr>
+                <w:rFonts w:ascii="Calibri" w:hAnsi="Calibri"/>
+                <w:b/>
+              </w:rPr>
+              <w:t xml:space="preserve"> pictures</w:t>
             </w:r>
           </w:p>
           <w:p>
@@ -14983,15 +17199,49 @@
                 <w:rFonts w:ascii="Calibri" w:hAnsi="Calibri"/>
                 <w:b/>
               </w:rPr>
-              <w:t>Vul bij het formulier bij Bestand kiezen:</w:t>
-            </w:r>
-            <w:r>
-              <w:rPr>
-                <w:rFonts w:ascii="Calibri" w:hAnsi="Calibri"/>
-                <w:b/>
-              </w:rPr>
-              <w:t xml:space="preserve"> een foto met png and jpeg</w:t>
-            </w:r>
+              <w:t xml:space="preserve">Vul bij het formulier bij Bestand kiezen: een foto met </w:t>
+            </w:r>
+            <w:proofErr w:type="spellStart"/>
+            <w:r>
+              <w:rPr>
+                <w:rFonts w:ascii="Calibri" w:hAnsi="Calibri"/>
+                <w:b/>
+              </w:rPr>
+              <w:t>png</w:t>
+            </w:r>
+            <w:proofErr w:type="spellEnd"/>
+            <w:r>
+              <w:rPr>
+                <w:rFonts w:ascii="Calibri" w:hAnsi="Calibri"/>
+                <w:b/>
+              </w:rPr>
+              <w:t xml:space="preserve"> </w:t>
+            </w:r>
+            <w:proofErr w:type="spellStart"/>
+            <w:r>
+              <w:rPr>
+                <w:rFonts w:ascii="Calibri" w:hAnsi="Calibri"/>
+                <w:b/>
+              </w:rPr>
+              <w:t>and</w:t>
+            </w:r>
+            <w:proofErr w:type="spellEnd"/>
+            <w:r>
+              <w:rPr>
+                <w:rFonts w:ascii="Calibri" w:hAnsi="Calibri"/>
+                <w:b/>
+              </w:rPr>
+              <w:t xml:space="preserve"> </w:t>
+            </w:r>
+            <w:proofErr w:type="spellStart"/>
+            <w:r>
+              <w:rPr>
+                <w:rFonts w:ascii="Calibri" w:hAnsi="Calibri"/>
+                <w:b/>
+              </w:rPr>
+              <w:t>jpeg</w:t>
+            </w:r>
+            <w:proofErr w:type="spellEnd"/>
           </w:p>
           <w:p>
             <w:pPr>
@@ -15010,7 +17260,23 @@
                 <w:rFonts w:ascii="Calibri" w:hAnsi="Calibri"/>
                 <w:b/>
               </w:rPr>
-              <w:t>Klik onder aan het formulier op de button photo upload.</w:t>
+              <w:t xml:space="preserve">Klik onder aan het formulier op de button </w:t>
+            </w:r>
+            <w:proofErr w:type="spellStart"/>
+            <w:r>
+              <w:rPr>
+                <w:rFonts w:ascii="Calibri" w:hAnsi="Calibri"/>
+                <w:b/>
+              </w:rPr>
+              <w:t>photo</w:t>
+            </w:r>
+            <w:proofErr w:type="spellEnd"/>
+            <w:r>
+              <w:rPr>
+                <w:rFonts w:ascii="Calibri" w:hAnsi="Calibri"/>
+                <w:b/>
+              </w:rPr>
+              <w:t xml:space="preserve"> upload.</w:t>
             </w:r>
           </w:p>
         </w:tc>
@@ -15113,6 +17379,12 @@
                 <w:rFonts w:ascii="Calibri" w:hAnsi="Calibri"/>
               </w:rPr>
             </w:pPr>
+            <w:r>
+              <w:rPr>
+                <w:rFonts w:ascii="Calibri" w:hAnsi="Calibri"/>
+              </w:rPr>
+              <w:t>Dat klopt.</w:t>
+            </w:r>
           </w:p>
         </w:tc>
       </w:tr>
@@ -15340,6 +17612,13 @@
                 <w:b/>
               </w:rPr>
             </w:pPr>
+            <w:r>
+              <w:rPr>
+                <w:rFonts w:ascii="Calibri" w:hAnsi="Calibri"/>
+                <w:b/>
+              </w:rPr>
+              <w:t>Vasco</w:t>
+            </w:r>
           </w:p>
         </w:tc>
       </w:tr>
@@ -15428,12 +17707,21 @@
                 <w:sz w:val="24"/>
               </w:rPr>
             </w:pPr>
+            <w:proofErr w:type="spellStart"/>
             <w:r>
               <w:rPr>
                 <w:b/>
                 <w:sz w:val="24"/>
               </w:rPr>
-              <w:t>Add pictures</w:t>
+              <w:t>Add</w:t>
+            </w:r>
+            <w:proofErr w:type="spellEnd"/>
+            <w:r>
+              <w:rPr>
+                <w:b/>
+                <w:sz w:val="24"/>
+              </w:rPr>
+              <w:t xml:space="preserve"> pictures</w:t>
             </w:r>
           </w:p>
         </w:tc>
@@ -15572,8 +17860,17 @@
                 <w:rFonts w:ascii="Calibri" w:hAnsi="Calibri"/>
                 <w:b/>
               </w:rPr>
-              <w:t>Type in de searchbar /admin</w:t>
-            </w:r>
+              <w:t>Type in de searchbar /</w:t>
+            </w:r>
+            <w:proofErr w:type="spellStart"/>
+            <w:r>
+              <w:rPr>
+                <w:rFonts w:ascii="Calibri" w:hAnsi="Calibri"/>
+                <w:b/>
+              </w:rPr>
+              <w:t>admin</w:t>
+            </w:r>
+            <w:proofErr w:type="spellEnd"/>
           </w:p>
           <w:p>
             <w:pPr>
@@ -15639,7 +17936,23 @@
                 <w:rFonts w:ascii="Calibri" w:hAnsi="Calibri"/>
                 <w:b/>
               </w:rPr>
-              <w:t>Klik op de button Sign in onder aan het formulier.</w:t>
+              <w:t xml:space="preserve">Klik op de button </w:t>
+            </w:r>
+            <w:proofErr w:type="spellStart"/>
+            <w:r>
+              <w:rPr>
+                <w:rFonts w:ascii="Calibri" w:hAnsi="Calibri"/>
+                <w:b/>
+              </w:rPr>
+              <w:t>Sign</w:t>
+            </w:r>
+            <w:proofErr w:type="spellEnd"/>
+            <w:r>
+              <w:rPr>
+                <w:rFonts w:ascii="Calibri" w:hAnsi="Calibri"/>
+                <w:b/>
+              </w:rPr>
+              <w:t xml:space="preserve"> in onder aan het formulier.</w:t>
             </w:r>
           </w:p>
           <w:p>
@@ -15659,7 +17972,23 @@
                 <w:rFonts w:ascii="Calibri" w:hAnsi="Calibri"/>
                 <w:b/>
               </w:rPr>
-              <w:t>Klik in het zij menu op add pictures</w:t>
+              <w:t xml:space="preserve">Klik in het zij menu op </w:t>
+            </w:r>
+            <w:proofErr w:type="spellStart"/>
+            <w:r>
+              <w:rPr>
+                <w:rFonts w:ascii="Calibri" w:hAnsi="Calibri"/>
+                <w:b/>
+              </w:rPr>
+              <w:t>add</w:t>
+            </w:r>
+            <w:proofErr w:type="spellEnd"/>
+            <w:r>
+              <w:rPr>
+                <w:rFonts w:ascii="Calibri" w:hAnsi="Calibri"/>
+                <w:b/>
+              </w:rPr>
+              <w:t xml:space="preserve"> pictures</w:t>
             </w:r>
           </w:p>
           <w:p>
@@ -15776,6 +18105,12 @@
                 <w:rFonts w:ascii="Calibri" w:hAnsi="Calibri"/>
               </w:rPr>
             </w:pPr>
+            <w:r>
+              <w:rPr>
+                <w:rFonts w:ascii="Calibri" w:hAnsi="Calibri"/>
+              </w:rPr>
+              <w:t>Foto word verwijderd en de melding is er ook.</w:t>
+            </w:r>
           </w:p>
         </w:tc>
       </w:tr>
@@ -16003,6 +18338,13 @@
                 <w:b/>
               </w:rPr>
             </w:pPr>
+            <w:r>
+              <w:rPr>
+                <w:rFonts w:ascii="Calibri" w:hAnsi="Calibri"/>
+                <w:b/>
+              </w:rPr>
+              <w:t>Vasco</w:t>
+            </w:r>
           </w:p>
         </w:tc>
       </w:tr>
@@ -16076,12 +18418,21 @@
                 <w:sz w:val="24"/>
               </w:rPr>
             </w:pPr>
+            <w:proofErr w:type="spellStart"/>
             <w:r>
               <w:rPr>
                 <w:b/>
                 <w:sz w:val="24"/>
               </w:rPr>
-              <w:t>Admin uitloggen</w:t>
+              <w:t>Admin</w:t>
+            </w:r>
+            <w:proofErr w:type="spellEnd"/>
+            <w:r>
+              <w:rPr>
+                <w:b/>
+                <w:sz w:val="24"/>
+              </w:rPr>
+              <w:t xml:space="preserve"> uitloggen</w:t>
             </w:r>
           </w:p>
         </w:tc>
@@ -16146,12 +18497,21 @@
                 <w:b/>
               </w:rPr>
             </w:pPr>
-            <w:r>
-              <w:rPr>
-                <w:rFonts w:ascii="Calibri" w:hAnsi="Calibri"/>
-                <w:b/>
-              </w:rPr>
-              <w:t>Admin uitloggen</w:t>
+            <w:proofErr w:type="spellStart"/>
+            <w:r>
+              <w:rPr>
+                <w:rFonts w:ascii="Calibri" w:hAnsi="Calibri"/>
+                <w:b/>
+              </w:rPr>
+              <w:t>Admin</w:t>
+            </w:r>
+            <w:proofErr w:type="spellEnd"/>
+            <w:r>
+              <w:rPr>
+                <w:rFonts w:ascii="Calibri" w:hAnsi="Calibri"/>
+                <w:b/>
+              </w:rPr>
+              <w:t xml:space="preserve"> uitloggen</w:t>
             </w:r>
           </w:p>
         </w:tc>
@@ -16220,8 +18580,17 @@
                 <w:rFonts w:ascii="Calibri" w:hAnsi="Calibri"/>
                 <w:b/>
               </w:rPr>
-              <w:t>Type in de searchbar /admin</w:t>
-            </w:r>
+              <w:t>Type in de searchbar /</w:t>
+            </w:r>
+            <w:proofErr w:type="spellStart"/>
+            <w:r>
+              <w:rPr>
+                <w:rFonts w:ascii="Calibri" w:hAnsi="Calibri"/>
+                <w:b/>
+              </w:rPr>
+              <w:t>admin</w:t>
+            </w:r>
+            <w:proofErr w:type="spellEnd"/>
           </w:p>
           <w:p>
             <w:pPr>
@@ -16287,7 +18656,23 @@
                 <w:rFonts w:ascii="Calibri" w:hAnsi="Calibri"/>
                 <w:b/>
               </w:rPr>
-              <w:t>Klik op de button Sign in onder aan het formulier.</w:t>
+              <w:t xml:space="preserve">Klik op de button </w:t>
+            </w:r>
+            <w:proofErr w:type="spellStart"/>
+            <w:r>
+              <w:rPr>
+                <w:rFonts w:ascii="Calibri" w:hAnsi="Calibri"/>
+                <w:b/>
+              </w:rPr>
+              <w:t>Sign</w:t>
+            </w:r>
+            <w:proofErr w:type="spellEnd"/>
+            <w:r>
+              <w:rPr>
+                <w:rFonts w:ascii="Calibri" w:hAnsi="Calibri"/>
+                <w:b/>
+              </w:rPr>
+              <w:t xml:space="preserve"> in onder aan het formulier.</w:t>
             </w:r>
           </w:p>
           <w:p>
@@ -16404,6 +18789,12 @@
                 <w:rFonts w:ascii="Calibri" w:hAnsi="Calibri"/>
               </w:rPr>
             </w:pPr>
+            <w:r>
+              <w:rPr>
+                <w:rFonts w:ascii="Calibri" w:hAnsi="Calibri"/>
+              </w:rPr>
+              <w:t>Ja, dat klopt.</w:t>
+            </w:r>
           </w:p>
         </w:tc>
       </w:tr>
@@ -16631,6 +19022,13 @@
                 <w:b/>
               </w:rPr>
             </w:pPr>
+            <w:r>
+              <w:rPr>
+                <w:rFonts w:ascii="Calibri" w:hAnsi="Calibri"/>
+                <w:b/>
+              </w:rPr>
+              <w:t>Vasco</w:t>
+            </w:r>
           </w:p>
         </w:tc>
       </w:tr>
@@ -18601,6 +20999,7 @@
   <w:style w:type="character" w:default="1" w:styleId="Standaardalinea-lettertype">
     <w:name w:val="Default Paragraph Font"/>
     <w:uiPriority w:val="1"/>
+    <w:semiHidden/>
     <w:unhideWhenUsed/>
   </w:style>
   <w:style w:type="table" w:default="1" w:styleId="Standaardtabel">
@@ -19342,23 +21741,10 @@
 </file>
 
 <file path=customXml/item1.xml><?xml version="1.0" encoding="utf-8"?>
-<p:properties xmlns:p="http://schemas.microsoft.com/office/2006/metadata/properties" xmlns:xsi="http://www.w3.org/2001/XMLSchema-instance" xmlns:pc="http://schemas.microsoft.com/office/infopath/2007/PartnerControls">
-  <documentManagement>
-    <_activity xmlns="fecb89af-7300-430a-9cbd-f7b303262664" xsi:nil="true"/>
-  </documentManagement>
-</p:properties>
+<b:Sources xmlns:b="http://schemas.openxmlformats.org/officeDocument/2006/bibliography" xmlns="http://schemas.openxmlformats.org/officeDocument/2006/bibliography" SelectedStyle="\APA.XSL" StyleName="APA"/>
 </file>
 
 <file path=customXml/item2.xml><?xml version="1.0" encoding="utf-8"?>
-<?mso-contentType ?>
-<FormTemplates xmlns="http://schemas.microsoft.com/sharepoint/v3/contenttype/forms">
-  <Display>DocumentLibraryForm</Display>
-  <Edit>DocumentLibraryForm</Edit>
-  <New>DocumentLibraryForm</New>
-</FormTemplates>
-</file>
-
-<file path=customXml/item3.xml><?xml version="1.0" encoding="utf-8"?>
 <ct:contentTypeSchema xmlns:ct="http://schemas.microsoft.com/office/2006/metadata/contentType" xmlns:ma="http://schemas.microsoft.com/office/2006/metadata/properties/metaAttributes" ct:_="" ma:_="" ma:contentTypeName="Document" ma:contentTypeID="0x010100EE13412984E52347AF8C2F972E4F1DF1" ma:contentTypeVersion="14" ma:contentTypeDescription="Een nieuw document maken." ma:contentTypeScope="" ma:versionID="77dac2c45fe04749919ada8ef28f2fa6">
   <xsd:schema xmlns:xsd="http://www.w3.org/2001/XMLSchema" xmlns:xs="http://www.w3.org/2001/XMLSchema" xmlns:p="http://schemas.microsoft.com/office/2006/metadata/properties" xmlns:ns3="fecb89af-7300-430a-9cbd-f7b303262664" xmlns:ns4="5e5afdb7-b2bc-4507-b3f7-6537fea7ec46" targetNamespace="http://schemas.microsoft.com/office/2006/metadata/properties" ma:root="true" ma:fieldsID="34fcd9b80f99a8803afc77f6f1c15a33" ns3:_="" ns4:_="">
     <xsd:import namespace="fecb89af-7300-430a-9cbd-f7b303262664"/>
@@ -19585,29 +21971,32 @@
 </ct:contentTypeSchema>
 </file>
 
+<file path=customXml/item3.xml><?xml version="1.0" encoding="utf-8"?>
+<?mso-contentType ?>
+<FormTemplates xmlns="http://schemas.microsoft.com/sharepoint/v3/contenttype/forms">
+  <Display>DocumentLibraryForm</Display>
+  <Edit>DocumentLibraryForm</Edit>
+  <New>DocumentLibraryForm</New>
+</FormTemplates>
+</file>
+
 <file path=customXml/item4.xml><?xml version="1.0" encoding="utf-8"?>
-<b:Sources xmlns:b="http://schemas.openxmlformats.org/officeDocument/2006/bibliography" xmlns="http://schemas.openxmlformats.org/officeDocument/2006/bibliography" SelectedStyle="\APA.XSL" StyleName="APA"/>
+<p:properties xmlns:p="http://schemas.microsoft.com/office/2006/metadata/properties" xmlns:xsi="http://www.w3.org/2001/XMLSchema-instance" xmlns:pc="http://schemas.microsoft.com/office/infopath/2007/PartnerControls">
+  <documentManagement>
+    <_activity xmlns="fecb89af-7300-430a-9cbd-f7b303262664" xsi:nil="true"/>
+  </documentManagement>
+</p:properties>
 </file>
 
 <file path=customXml/itemProps1.xml><?xml version="1.0" encoding="utf-8"?>
-<ds:datastoreItem xmlns:ds="http://schemas.openxmlformats.org/officeDocument/2006/customXml" ds:itemID="{85E7D57F-50BA-42D7-B356-140D7604077F}">
+<ds:datastoreItem xmlns:ds="http://schemas.openxmlformats.org/officeDocument/2006/customXml" ds:itemID="{DA4CB1A0-097E-4023-8610-4DDEBF8B1FE8}">
   <ds:schemaRefs>
-    <ds:schemaRef ds:uri="http://schemas.microsoft.com/office/2006/metadata/properties"/>
-    <ds:schemaRef ds:uri="http://schemas.microsoft.com/office/infopath/2007/PartnerControls"/>
-    <ds:schemaRef ds:uri="fecb89af-7300-430a-9cbd-f7b303262664"/>
+    <ds:schemaRef ds:uri="http://schemas.openxmlformats.org/officeDocument/2006/bibliography"/>
   </ds:schemaRefs>
 </ds:datastoreItem>
 </file>
 
 <file path=customXml/itemProps2.xml><?xml version="1.0" encoding="utf-8"?>
-<ds:datastoreItem xmlns:ds="http://schemas.openxmlformats.org/officeDocument/2006/customXml" ds:itemID="{1E216C86-2490-43B1-93D3-D4B52A2B36BA}">
-  <ds:schemaRefs>
-    <ds:schemaRef ds:uri="http://schemas.microsoft.com/sharepoint/v3/contenttype/forms"/>
-  </ds:schemaRefs>
-</ds:datastoreItem>
-</file>
-
-<file path=customXml/itemProps3.xml><?xml version="1.0" encoding="utf-8"?>
 <ds:datastoreItem xmlns:ds="http://schemas.openxmlformats.org/officeDocument/2006/customXml" ds:itemID="{6236DC06-E099-446F-81BD-3409E03C7F03}">
   <ds:schemaRefs>
     <ds:schemaRef ds:uri="http://schemas.microsoft.com/office/2006/metadata/contentType"/>
@@ -19626,10 +22015,20 @@
 </ds:datastoreItem>
 </file>
 
+<file path=customXml/itemProps3.xml><?xml version="1.0" encoding="utf-8"?>
+<ds:datastoreItem xmlns:ds="http://schemas.openxmlformats.org/officeDocument/2006/customXml" ds:itemID="{1E216C86-2490-43B1-93D3-D4B52A2B36BA}">
+  <ds:schemaRefs>
+    <ds:schemaRef ds:uri="http://schemas.microsoft.com/sharepoint/v3/contenttype/forms"/>
+  </ds:schemaRefs>
+</ds:datastoreItem>
+</file>
+
 <file path=customXml/itemProps4.xml><?xml version="1.0" encoding="utf-8"?>
-<ds:datastoreItem xmlns:ds="http://schemas.openxmlformats.org/officeDocument/2006/customXml" ds:itemID="{DA4CB1A0-097E-4023-8610-4DDEBF8B1FE8}">
+<ds:datastoreItem xmlns:ds="http://schemas.openxmlformats.org/officeDocument/2006/customXml" ds:itemID="{85E7D57F-50BA-42D7-B356-140D7604077F}">
   <ds:schemaRefs>
-    <ds:schemaRef ds:uri="http://schemas.openxmlformats.org/officeDocument/2006/bibliography"/>
+    <ds:schemaRef ds:uri="http://schemas.microsoft.com/office/2006/metadata/properties"/>
+    <ds:schemaRef ds:uri="http://schemas.microsoft.com/office/infopath/2007/PartnerControls"/>
+    <ds:schemaRef ds:uri="fecb89af-7300-430a-9cbd-f7b303262664"/>
   </ds:schemaRefs>
 </ds:datastoreItem>
 </file>
--- a/Documentatie/Acceptatietest.docx
+++ b/Documentatie/Acceptatietest.docx
@@ -592,17 +592,8 @@
                 <w:rFonts w:ascii="Calibri" w:hAnsi="Calibri"/>
                 <w:b/>
               </w:rPr>
-              <w:t>Type in de searchbar /</w:t>
-            </w:r>
-            <w:proofErr w:type="spellStart"/>
-            <w:r>
-              <w:rPr>
-                <w:rFonts w:ascii="Calibri" w:hAnsi="Calibri"/>
-                <w:b/>
-              </w:rPr>
-              <w:t>admin</w:t>
-            </w:r>
-            <w:proofErr w:type="spellEnd"/>
+              <w:t>Type in de searchbar /admin</w:t>
+            </w:r>
           </w:p>
           <w:p>
             <w:pPr>
@@ -690,21 +681,12 @@
               </w:rPr>
               <w:t xml:space="preserve">Klik op de button </w:t>
             </w:r>
-            <w:proofErr w:type="spellStart"/>
-            <w:r>
-              <w:rPr>
-                <w:rFonts w:ascii="Calibri" w:hAnsi="Calibri"/>
-                <w:b/>
-              </w:rPr>
-              <w:t>Sign</w:t>
-            </w:r>
-            <w:proofErr w:type="spellEnd"/>
-            <w:r>
-              <w:rPr>
-                <w:rFonts w:ascii="Calibri" w:hAnsi="Calibri"/>
-                <w:b/>
-              </w:rPr>
-              <w:t xml:space="preserve"> in </w:t>
+            <w:r>
+              <w:rPr>
+                <w:rFonts w:ascii="Calibri" w:hAnsi="Calibri"/>
+                <w:b/>
+              </w:rPr>
+              <w:t xml:space="preserve">Sign in </w:t>
             </w:r>
             <w:r>
               <w:rPr>
@@ -1400,17 +1382,8 @@
                 <w:rFonts w:ascii="Calibri" w:hAnsi="Calibri"/>
                 <w:b/>
               </w:rPr>
-              <w:t>Type in de searchbar /</w:t>
-            </w:r>
-            <w:proofErr w:type="spellStart"/>
-            <w:r>
-              <w:rPr>
-                <w:rFonts w:ascii="Calibri" w:hAnsi="Calibri"/>
-                <w:b/>
-              </w:rPr>
-              <w:t>admin</w:t>
-            </w:r>
-            <w:proofErr w:type="spellEnd"/>
+              <w:t>Type in de searchbar /admin</w:t>
+            </w:r>
           </w:p>
           <w:p>
             <w:pPr>
@@ -1492,23 +1465,7 @@
                 <w:rFonts w:ascii="Calibri" w:hAnsi="Calibri"/>
                 <w:b/>
               </w:rPr>
-              <w:t xml:space="preserve">Klik op de button </w:t>
-            </w:r>
-            <w:proofErr w:type="spellStart"/>
-            <w:r>
-              <w:rPr>
-                <w:rFonts w:ascii="Calibri" w:hAnsi="Calibri"/>
-                <w:b/>
-              </w:rPr>
-              <w:t>Sign</w:t>
-            </w:r>
-            <w:proofErr w:type="spellEnd"/>
-            <w:r>
-              <w:rPr>
-                <w:rFonts w:ascii="Calibri" w:hAnsi="Calibri"/>
-                <w:b/>
-              </w:rPr>
-              <w:t xml:space="preserve"> in onder aan het formulier </w:t>
+              <w:t xml:space="preserve">Klik op de button Sign in onder aan het formulier </w:t>
             </w:r>
           </w:p>
         </w:tc>
@@ -2169,17 +2126,8 @@
                 <w:rFonts w:ascii="Calibri" w:hAnsi="Calibri"/>
                 <w:b/>
               </w:rPr>
-              <w:t>Type in de searchbar /</w:t>
-            </w:r>
-            <w:proofErr w:type="spellStart"/>
-            <w:r>
-              <w:rPr>
-                <w:rFonts w:ascii="Calibri" w:hAnsi="Calibri"/>
-                <w:b/>
-              </w:rPr>
-              <w:t>admin</w:t>
-            </w:r>
-            <w:proofErr w:type="spellEnd"/>
+              <w:t>Type in de searchbar /admin</w:t>
+            </w:r>
           </w:p>
           <w:p>
             <w:pPr>
@@ -2266,23 +2214,7 @@
                 <w:rFonts w:ascii="Calibri" w:hAnsi="Calibri"/>
                 <w:b/>
               </w:rPr>
-              <w:t xml:space="preserve">Klik op de button </w:t>
-            </w:r>
-            <w:proofErr w:type="spellStart"/>
-            <w:r>
-              <w:rPr>
-                <w:rFonts w:ascii="Calibri" w:hAnsi="Calibri"/>
-                <w:b/>
-              </w:rPr>
-              <w:t>Sign</w:t>
-            </w:r>
-            <w:proofErr w:type="spellEnd"/>
-            <w:r>
-              <w:rPr>
-                <w:rFonts w:ascii="Calibri" w:hAnsi="Calibri"/>
-                <w:b/>
-              </w:rPr>
-              <w:t xml:space="preserve"> in onder aan het formulier</w:t>
+              <w:t>Klik op de button Sign in onder aan het formulier</w:t>
             </w:r>
             <w:r>
               <w:rPr>
@@ -2346,16 +2278,8 @@
               <w:rPr>
                 <w:rFonts w:ascii="Calibri" w:hAnsi="Calibri"/>
               </w:rPr>
-              <w:t xml:space="preserve">het </w:t>
-            </w:r>
-            <w:proofErr w:type="spellStart"/>
-            <w:r>
-              <w:rPr>
-                <w:rFonts w:ascii="Calibri" w:hAnsi="Calibri"/>
-              </w:rPr>
-              <w:t>admindashboard</w:t>
-            </w:r>
-            <w:proofErr w:type="spellEnd"/>
+              <w:t>het admindashboard</w:t>
+            </w:r>
             <w:r>
               <w:rPr>
                 <w:rFonts w:ascii="Calibri" w:hAnsi="Calibri"/>
@@ -2864,23 +2788,7 @@
                 <w:rFonts w:ascii="Calibri" w:hAnsi="Calibri"/>
                 <w:b/>
               </w:rPr>
-              <w:t xml:space="preserve">Event </w:t>
-            </w:r>
-            <w:proofErr w:type="spellStart"/>
-            <w:r>
-              <w:rPr>
-                <w:rFonts w:ascii="Calibri" w:hAnsi="Calibri"/>
-                <w:b/>
-              </w:rPr>
-              <w:t>request</w:t>
-            </w:r>
-            <w:proofErr w:type="spellEnd"/>
-            <w:r>
-              <w:rPr>
-                <w:rFonts w:ascii="Calibri" w:hAnsi="Calibri"/>
-                <w:b/>
-              </w:rPr>
-              <w:t xml:space="preserve"> aanmaken</w:t>
+              <w:t>Event request aanmaken</w:t>
             </w:r>
           </w:p>
         </w:tc>
@@ -2929,33 +2837,15 @@
                 <w:b/>
                 <w:lang w:val="en-US"/>
               </w:rPr>
-              <w:t xml:space="preserve">Event request email veld </w:t>
-            </w:r>
-            <w:proofErr w:type="spellStart"/>
+              <w:t>Event request email veld l</w:t>
+            </w:r>
             <w:r>
               <w:rPr>
                 <w:rFonts w:ascii="Calibri" w:hAnsi="Calibri"/>
                 <w:b/>
                 <w:lang w:val="en-US"/>
               </w:rPr>
-              <w:t>l</w:t>
-            </w:r>
-            <w:r>
-              <w:rPr>
-                <w:rFonts w:ascii="Calibri" w:hAnsi="Calibri"/>
-                <w:b/>
-                <w:lang w:val="en-US"/>
-              </w:rPr>
-              <w:t>eeg</w:t>
-            </w:r>
-            <w:proofErr w:type="spellEnd"/>
-            <w:r>
-              <w:rPr>
-                <w:rFonts w:ascii="Calibri" w:hAnsi="Calibri"/>
-                <w:b/>
-                <w:lang w:val="en-US"/>
-              </w:rPr>
-              <w:t xml:space="preserve"> laten</w:t>
+              <w:t>eeg laten</w:t>
             </w:r>
           </w:p>
         </w:tc>
@@ -3039,17 +2929,8 @@
                 <w:rFonts w:ascii="Calibri" w:hAnsi="Calibri"/>
                 <w:b/>
               </w:rPr>
-              <w:t xml:space="preserve">Klik in het menu op </w:t>
-            </w:r>
-            <w:proofErr w:type="spellStart"/>
-            <w:r>
-              <w:rPr>
-                <w:rFonts w:ascii="Calibri" w:hAnsi="Calibri"/>
-                <w:b/>
-              </w:rPr>
-              <w:t>Request</w:t>
-            </w:r>
-            <w:proofErr w:type="spellEnd"/>
+              <w:t>Klik in het menu op Request</w:t>
+            </w:r>
           </w:p>
           <w:p>
             <w:pPr>
@@ -3108,23 +2989,7 @@
                 <w:rFonts w:ascii="Calibri" w:hAnsi="Calibri"/>
                 <w:b/>
               </w:rPr>
-              <w:t xml:space="preserve">Vul in het formulier bij </w:t>
-            </w:r>
-            <w:proofErr w:type="spellStart"/>
-            <w:r>
-              <w:rPr>
-                <w:rFonts w:ascii="Calibri" w:hAnsi="Calibri"/>
-                <w:b/>
-              </w:rPr>
-              <w:t>phone</w:t>
-            </w:r>
-            <w:proofErr w:type="spellEnd"/>
-            <w:r>
-              <w:rPr>
-                <w:rFonts w:ascii="Calibri" w:hAnsi="Calibri"/>
-                <w:b/>
-              </w:rPr>
-              <w:t>: 067458</w:t>
+              <w:t>Vul in het formulier bij phone: 067458</w:t>
             </w:r>
           </w:p>
           <w:p>
@@ -3144,23 +3009,7 @@
                 <w:rFonts w:ascii="Calibri" w:hAnsi="Calibri"/>
                 <w:b/>
               </w:rPr>
-              <w:t xml:space="preserve">Vul in het formulier bij </w:t>
-            </w:r>
-            <w:proofErr w:type="spellStart"/>
-            <w:r>
-              <w:rPr>
-                <w:rFonts w:ascii="Calibri" w:hAnsi="Calibri"/>
-                <w:b/>
-              </w:rPr>
-              <w:t>location</w:t>
-            </w:r>
-            <w:proofErr w:type="spellEnd"/>
-            <w:r>
-              <w:rPr>
-                <w:rFonts w:ascii="Calibri" w:hAnsi="Calibri"/>
-                <w:b/>
-              </w:rPr>
-              <w:t>: Rotterdam</w:t>
+              <w:t>Vul in het formulier bij location: Rotterdam</w:t>
             </w:r>
           </w:p>
           <w:p>
@@ -3196,7 +3045,6 @@
                 <w:lang w:val="en-US"/>
               </w:rPr>
             </w:pPr>
-            <w:proofErr w:type="spellStart"/>
             <w:r>
               <w:rPr>
                 <w:rFonts w:ascii="Calibri" w:hAnsi="Calibri"/>
@@ -3204,45 +3052,8 @@
                 <w:lang w:val="en-US"/>
               </w:rPr>
               <w:lastRenderedPageBreak/>
-              <w:t>Vul</w:t>
-            </w:r>
-            <w:proofErr w:type="spellEnd"/>
-            <w:r>
-              <w:rPr>
-                <w:rFonts w:ascii="Calibri" w:hAnsi="Calibri"/>
-                <w:b/>
-                <w:lang w:val="en-US"/>
-              </w:rPr>
-              <w:t xml:space="preserve"> in het </w:t>
-            </w:r>
-            <w:proofErr w:type="spellStart"/>
-            <w:r>
-              <w:rPr>
-                <w:rFonts w:ascii="Calibri" w:hAnsi="Calibri"/>
-                <w:b/>
-                <w:lang w:val="en-US"/>
-              </w:rPr>
-              <w:t>formulier</w:t>
-            </w:r>
-            <w:proofErr w:type="spellEnd"/>
-            <w:r>
-              <w:rPr>
-                <w:rFonts w:ascii="Calibri" w:hAnsi="Calibri"/>
-                <w:b/>
-                <w:lang w:val="en-US"/>
-              </w:rPr>
-              <w:t xml:space="preserve"> </w:t>
-            </w:r>
-            <w:proofErr w:type="spellStart"/>
-            <w:r>
-              <w:rPr>
-                <w:rFonts w:ascii="Calibri" w:hAnsi="Calibri"/>
-                <w:b/>
-                <w:lang w:val="en-US"/>
-              </w:rPr>
-              <w:t>bij</w:t>
-            </w:r>
-            <w:proofErr w:type="spellEnd"/>
+              <w:t>Vul in het formulier bij</w:t>
+            </w:r>
             <w:r>
               <w:rPr>
                 <w:rFonts w:ascii="Calibri" w:hAnsi="Calibri"/>
@@ -3268,25 +3079,7 @@
                 <w:b/>
                 <w:lang w:val="en-US"/>
               </w:rPr>
-              <w:t xml:space="preserve">survived not only five centuries, but also the leap into electronic typesetting, remaining essentially unchanged. It was </w:t>
-            </w:r>
-            <w:proofErr w:type="spellStart"/>
-            <w:r>
-              <w:rPr>
-                <w:rFonts w:ascii="Calibri" w:hAnsi="Calibri"/>
-                <w:b/>
-                <w:lang w:val="en-US"/>
-              </w:rPr>
-              <w:t>popularised</w:t>
-            </w:r>
-            <w:proofErr w:type="spellEnd"/>
-            <w:r>
-              <w:rPr>
-                <w:rFonts w:ascii="Calibri" w:hAnsi="Calibri"/>
-                <w:b/>
-                <w:lang w:val="en-US"/>
-              </w:rPr>
-              <w:t xml:space="preserve"> in the 1960s with the release of Letraset sheets containing Lorem Ipsum passages, and more recently with desktop publishing software like Aldus PageMaker including versions of Lorem Ipsum.</w:t>
+              <w:t>survived not only five centuries, but also the leap into electronic typesetting, remaining essentially unchanged. It was popularised in the 1960s with the release of Letraset sheets containing Lorem Ipsum passages, and more recently with desktop publishing software like Aldus PageMaker including versions of Lorem Ipsum.</w:t>
             </w:r>
           </w:p>
           <w:p>
@@ -3308,31 +3101,13 @@
               </w:rPr>
               <w:t xml:space="preserve">Klik op </w:t>
             </w:r>
-            <w:proofErr w:type="spellStart"/>
-            <w:r>
-              <w:rPr>
-                <w:rFonts w:ascii="Calibri" w:hAnsi="Calibri"/>
-                <w:b/>
-              </w:rPr>
-              <w:t>Submit</w:t>
-            </w:r>
-            <w:proofErr w:type="spellEnd"/>
-            <w:r>
-              <w:rPr>
-                <w:rFonts w:ascii="Calibri" w:hAnsi="Calibri"/>
-                <w:b/>
-              </w:rPr>
-              <w:t xml:space="preserve"> Event </w:t>
-            </w:r>
-            <w:proofErr w:type="spellStart"/>
-            <w:r>
-              <w:rPr>
-                <w:rFonts w:ascii="Calibri" w:hAnsi="Calibri"/>
-                <w:b/>
-              </w:rPr>
-              <w:t>Request</w:t>
-            </w:r>
-            <w:proofErr w:type="spellEnd"/>
+            <w:r>
+              <w:rPr>
+                <w:rFonts w:ascii="Calibri" w:hAnsi="Calibri"/>
+                <w:b/>
+              </w:rPr>
+              <w:t>Submit Event Request</w:t>
+            </w:r>
             <w:r>
               <w:rPr>
                 <w:rFonts w:ascii="Calibri" w:hAnsi="Calibri"/>
@@ -3875,23 +3650,7 @@
                 <w:rFonts w:ascii="Calibri" w:hAnsi="Calibri"/>
                 <w:b/>
               </w:rPr>
-              <w:t xml:space="preserve">Event </w:t>
-            </w:r>
-            <w:proofErr w:type="spellStart"/>
-            <w:r>
-              <w:rPr>
-                <w:rFonts w:ascii="Calibri" w:hAnsi="Calibri"/>
-                <w:b/>
-              </w:rPr>
-              <w:t>request</w:t>
-            </w:r>
-            <w:proofErr w:type="spellEnd"/>
-            <w:r>
-              <w:rPr>
-                <w:rFonts w:ascii="Calibri" w:hAnsi="Calibri"/>
-                <w:b/>
-              </w:rPr>
-              <w:t xml:space="preserve"> aanmaken</w:t>
+              <w:t>Event request aanmaken</w:t>
             </w:r>
           </w:p>
         </w:tc>
@@ -4013,23 +3772,7 @@
                 <w:rFonts w:ascii="Calibri" w:hAnsi="Calibri"/>
                 <w:b/>
               </w:rPr>
-              <w:t xml:space="preserve">Event </w:t>
-            </w:r>
-            <w:proofErr w:type="spellStart"/>
-            <w:r>
-              <w:rPr>
-                <w:rFonts w:ascii="Calibri" w:hAnsi="Calibri"/>
-                <w:b/>
-              </w:rPr>
-              <w:t>Request</w:t>
-            </w:r>
-            <w:proofErr w:type="spellEnd"/>
-            <w:r>
-              <w:rPr>
-                <w:rFonts w:ascii="Calibri" w:hAnsi="Calibri"/>
-                <w:b/>
-              </w:rPr>
-              <w:t xml:space="preserve"> formulier invullen </w:t>
+              <w:t xml:space="preserve">Event Request formulier invullen </w:t>
             </w:r>
           </w:p>
         </w:tc>
@@ -4113,17 +3856,8 @@
                 <w:rFonts w:ascii="Calibri" w:hAnsi="Calibri"/>
                 <w:b/>
               </w:rPr>
-              <w:t xml:space="preserve">Klik in het menu op </w:t>
-            </w:r>
-            <w:proofErr w:type="spellStart"/>
-            <w:r>
-              <w:rPr>
-                <w:rFonts w:ascii="Calibri" w:hAnsi="Calibri"/>
-                <w:b/>
-              </w:rPr>
-              <w:t>Request</w:t>
-            </w:r>
-            <w:proofErr w:type="spellEnd"/>
+              <w:t>Klik in het menu op Request</w:t>
+            </w:r>
           </w:p>
           <w:p>
             <w:pPr>
@@ -4192,23 +3926,7 @@
                 <w:rFonts w:ascii="Calibri" w:hAnsi="Calibri"/>
                 <w:b/>
               </w:rPr>
-              <w:t xml:space="preserve">Vul in het formulier bij </w:t>
-            </w:r>
-            <w:proofErr w:type="spellStart"/>
-            <w:r>
-              <w:rPr>
-                <w:rFonts w:ascii="Calibri" w:hAnsi="Calibri"/>
-                <w:b/>
-              </w:rPr>
-              <w:t>phone</w:t>
-            </w:r>
-            <w:proofErr w:type="spellEnd"/>
-            <w:r>
-              <w:rPr>
-                <w:rFonts w:ascii="Calibri" w:hAnsi="Calibri"/>
-                <w:b/>
-              </w:rPr>
-              <w:t>: 067458</w:t>
+              <w:t>Vul in het formulier bij phone: 067458</w:t>
             </w:r>
           </w:p>
           <w:p>
@@ -4228,23 +3946,7 @@
                 <w:rFonts w:ascii="Calibri" w:hAnsi="Calibri"/>
                 <w:b/>
               </w:rPr>
-              <w:t xml:space="preserve">Vul in het formulier bij </w:t>
-            </w:r>
-            <w:proofErr w:type="spellStart"/>
-            <w:r>
-              <w:rPr>
-                <w:rFonts w:ascii="Calibri" w:hAnsi="Calibri"/>
-                <w:b/>
-              </w:rPr>
-              <w:t>location</w:t>
-            </w:r>
-            <w:proofErr w:type="spellEnd"/>
-            <w:r>
-              <w:rPr>
-                <w:rFonts w:ascii="Calibri" w:hAnsi="Calibri"/>
-                <w:b/>
-              </w:rPr>
-              <w:t>: Rotterdam</w:t>
+              <w:t>Vul in het formulier bij location: Rotterdam</w:t>
             </w:r>
           </w:p>
           <w:p>
@@ -4280,59 +3982,13 @@
                 <w:lang w:val="en-US"/>
               </w:rPr>
             </w:pPr>
-            <w:proofErr w:type="spellStart"/>
             <w:r>
               <w:rPr>
                 <w:rFonts w:ascii="Calibri" w:hAnsi="Calibri"/>
                 <w:b/>
                 <w:lang w:val="en-US"/>
               </w:rPr>
-              <w:t>Vul</w:t>
-            </w:r>
-            <w:proofErr w:type="spellEnd"/>
-            <w:r>
-              <w:rPr>
-                <w:rFonts w:ascii="Calibri" w:hAnsi="Calibri"/>
-                <w:b/>
-                <w:lang w:val="en-US"/>
-              </w:rPr>
-              <w:t xml:space="preserve"> in het </w:t>
-            </w:r>
-            <w:proofErr w:type="spellStart"/>
-            <w:r>
-              <w:rPr>
-                <w:rFonts w:ascii="Calibri" w:hAnsi="Calibri"/>
-                <w:b/>
-                <w:lang w:val="en-US"/>
-              </w:rPr>
-              <w:t>formulier</w:t>
-            </w:r>
-            <w:proofErr w:type="spellEnd"/>
-            <w:r>
-              <w:rPr>
-                <w:rFonts w:ascii="Calibri" w:hAnsi="Calibri"/>
-                <w:b/>
-                <w:lang w:val="en-US"/>
-              </w:rPr>
-              <w:t xml:space="preserve"> </w:t>
-            </w:r>
-            <w:proofErr w:type="spellStart"/>
-            <w:r>
-              <w:rPr>
-                <w:rFonts w:ascii="Calibri" w:hAnsi="Calibri"/>
-                <w:b/>
-                <w:lang w:val="en-US"/>
-              </w:rPr>
-              <w:t>bij</w:t>
-            </w:r>
-            <w:proofErr w:type="spellEnd"/>
-            <w:r>
-              <w:rPr>
-                <w:rFonts w:ascii="Calibri" w:hAnsi="Calibri"/>
-                <w:b/>
-                <w:lang w:val="en-US"/>
-              </w:rPr>
-              <w:t xml:space="preserve"> Details:</w:t>
+              <w:t>Vul in het formulier bij Details:</w:t>
             </w:r>
             <w:r>
               <w:rPr>
@@ -4351,25 +4007,7 @@
                 <w:b/>
                 <w:lang w:val="en-US"/>
               </w:rPr>
-              <w:t xml:space="preserve">survived not only five centuries, but also the leap into electronic typesetting, remaining essentially unchanged. It was </w:t>
-            </w:r>
-            <w:proofErr w:type="spellStart"/>
-            <w:r>
-              <w:rPr>
-                <w:rFonts w:ascii="Calibri" w:hAnsi="Calibri"/>
-                <w:b/>
-                <w:lang w:val="en-US"/>
-              </w:rPr>
-              <w:t>popularised</w:t>
-            </w:r>
-            <w:proofErr w:type="spellEnd"/>
-            <w:r>
-              <w:rPr>
-                <w:rFonts w:ascii="Calibri" w:hAnsi="Calibri"/>
-                <w:b/>
-                <w:lang w:val="en-US"/>
-              </w:rPr>
-              <w:t xml:space="preserve"> in the 1960s with the release of Letraset sheets containing Lorem Ipsum passages, and more recently with desktop publishing software like Aldus PageMaker including versions of Lorem Ipsum.</w:t>
+              <w:t>survived not only five centuries, but also the leap into electronic typesetting, remaining essentially unchanged. It was popularised in the 1960s with the release of Letraset sheets containing Lorem Ipsum passages, and more recently with desktop publishing software like Aldus PageMaker including versions of Lorem Ipsum.</w:t>
             </w:r>
           </w:p>
           <w:p>
@@ -4389,39 +4027,7 @@
                 <w:rFonts w:ascii="Calibri" w:hAnsi="Calibri"/>
                 <w:b/>
               </w:rPr>
-              <w:t xml:space="preserve">Klik op </w:t>
-            </w:r>
-            <w:proofErr w:type="spellStart"/>
-            <w:r>
-              <w:rPr>
-                <w:rFonts w:ascii="Calibri" w:hAnsi="Calibri"/>
-                <w:b/>
-              </w:rPr>
-              <w:t>Submit</w:t>
-            </w:r>
-            <w:proofErr w:type="spellEnd"/>
-            <w:r>
-              <w:rPr>
-                <w:rFonts w:ascii="Calibri" w:hAnsi="Calibri"/>
-                <w:b/>
-              </w:rPr>
-              <w:t xml:space="preserve"> Event </w:t>
-            </w:r>
-            <w:proofErr w:type="spellStart"/>
-            <w:r>
-              <w:rPr>
-                <w:rFonts w:ascii="Calibri" w:hAnsi="Calibri"/>
-                <w:b/>
-              </w:rPr>
-              <w:t>Request</w:t>
-            </w:r>
-            <w:proofErr w:type="spellEnd"/>
-            <w:r>
-              <w:rPr>
-                <w:rFonts w:ascii="Calibri" w:hAnsi="Calibri"/>
-                <w:b/>
-              </w:rPr>
-              <w:t xml:space="preserve"> onder aan het formulier</w:t>
+              <w:t>Klik op Submit Event Request onder aan het formulier</w:t>
             </w:r>
           </w:p>
         </w:tc>
@@ -4468,19 +4074,11 @@
               </w:rPr>
               <w:t>Er komt een groene melding in het scherm: (</w:t>
             </w:r>
-            <w:proofErr w:type="spellStart"/>
-            <w:r>
-              <w:rPr>
-                <w:rFonts w:ascii="Calibri" w:hAnsi="Calibri"/>
-              </w:rPr>
-              <w:t>Success</w:t>
-            </w:r>
-            <w:proofErr w:type="spellEnd"/>
-            <w:r>
-              <w:rPr>
-                <w:rFonts w:ascii="Calibri" w:hAnsi="Calibri"/>
-              </w:rPr>
-              <w:t xml:space="preserve"> alert!</w:t>
+            <w:r>
+              <w:rPr>
+                <w:rFonts w:ascii="Calibri" w:hAnsi="Calibri"/>
+              </w:rPr>
+              <w:t>Success alert!</w:t>
             </w:r>
             <w:r>
               <w:rPr>
@@ -5211,17 +4809,8 @@
                 <w:rFonts w:ascii="Calibri" w:hAnsi="Calibri"/>
                 <w:b/>
               </w:rPr>
-              <w:t xml:space="preserve">mino </w:t>
-            </w:r>
-            <w:proofErr w:type="spellStart"/>
-            <w:r>
-              <w:rPr>
-                <w:rFonts w:ascii="Calibri" w:hAnsi="Calibri"/>
-                <w:b/>
-              </w:rPr>
-              <w:t>Vrca</w:t>
-            </w:r>
-            <w:proofErr w:type="spellEnd"/>
+              <w:t>mino Vrca</w:t>
+            </w:r>
           </w:p>
           <w:p>
             <w:pPr>
@@ -5269,37 +4858,12 @@
               </w:rPr>
               <w:t xml:space="preserve"> bij </w:t>
             </w:r>
-            <w:proofErr w:type="spellStart"/>
-            <w:r>
-              <w:rPr>
-                <w:rFonts w:ascii="Calibri" w:hAnsi="Calibri"/>
-                <w:b/>
-              </w:rPr>
-              <w:t>phone</w:t>
-            </w:r>
-            <w:proofErr w:type="spellEnd"/>
-            <w:r>
-              <w:rPr>
-                <w:rFonts w:ascii="Calibri" w:hAnsi="Calibri"/>
-                <w:b/>
-              </w:rPr>
-              <w:t xml:space="preserve"> </w:t>
-            </w:r>
-            <w:proofErr w:type="spellStart"/>
-            <w:r>
-              <w:rPr>
-                <w:rFonts w:ascii="Calibri" w:hAnsi="Calibri"/>
-                <w:b/>
-              </w:rPr>
-              <w:t>number</w:t>
-            </w:r>
-            <w:proofErr w:type="spellEnd"/>
-            <w:r>
-              <w:rPr>
-                <w:rFonts w:ascii="Calibri" w:hAnsi="Calibri"/>
-                <w:b/>
-              </w:rPr>
-              <w:t>: 620939</w:t>
+            <w:r>
+              <w:rPr>
+                <w:rFonts w:ascii="Calibri" w:hAnsi="Calibri"/>
+                <w:b/>
+              </w:rPr>
+              <w:t>phone number: 620939</w:t>
             </w:r>
           </w:p>
           <w:p>
@@ -5315,103 +4879,21 @@
                 <w:lang w:val="en-US"/>
               </w:rPr>
             </w:pPr>
-            <w:proofErr w:type="spellStart"/>
             <w:r>
               <w:rPr>
                 <w:rFonts w:ascii="Calibri" w:hAnsi="Calibri"/>
                 <w:b/>
                 <w:lang w:val="en-US"/>
               </w:rPr>
-              <w:t>Vul</w:t>
-            </w:r>
-            <w:proofErr w:type="spellEnd"/>
+              <w:t xml:space="preserve">Vul bij het formulier bij Message: </w:t>
+            </w:r>
             <w:r>
               <w:rPr>
                 <w:rFonts w:ascii="Calibri" w:hAnsi="Calibri"/>
                 <w:b/>
                 <w:lang w:val="en-US"/>
               </w:rPr>
-              <w:t xml:space="preserve"> </w:t>
-            </w:r>
-            <w:proofErr w:type="spellStart"/>
-            <w:r>
-              <w:rPr>
-                <w:rFonts w:ascii="Calibri" w:hAnsi="Calibri"/>
-                <w:b/>
-                <w:lang w:val="en-US"/>
-              </w:rPr>
-              <w:t>bij</w:t>
-            </w:r>
-            <w:proofErr w:type="spellEnd"/>
-            <w:r>
-              <w:rPr>
-                <w:rFonts w:ascii="Calibri" w:hAnsi="Calibri"/>
-                <w:b/>
-                <w:lang w:val="en-US"/>
-              </w:rPr>
-              <w:t xml:space="preserve"> het </w:t>
-            </w:r>
-            <w:proofErr w:type="spellStart"/>
-            <w:r>
-              <w:rPr>
-                <w:rFonts w:ascii="Calibri" w:hAnsi="Calibri"/>
-                <w:b/>
-                <w:lang w:val="en-US"/>
-              </w:rPr>
-              <w:t>formulier</w:t>
-            </w:r>
-            <w:proofErr w:type="spellEnd"/>
-            <w:r>
-              <w:rPr>
-                <w:rFonts w:ascii="Calibri" w:hAnsi="Calibri"/>
-                <w:b/>
-                <w:lang w:val="en-US"/>
-              </w:rPr>
-              <w:t xml:space="preserve"> </w:t>
-            </w:r>
-            <w:proofErr w:type="spellStart"/>
-            <w:r>
-              <w:rPr>
-                <w:rFonts w:ascii="Calibri" w:hAnsi="Calibri"/>
-                <w:b/>
-                <w:lang w:val="en-US"/>
-              </w:rPr>
-              <w:t>bij</w:t>
-            </w:r>
-            <w:proofErr w:type="spellEnd"/>
-            <w:r>
-              <w:rPr>
-                <w:rFonts w:ascii="Calibri" w:hAnsi="Calibri"/>
-                <w:b/>
-                <w:lang w:val="en-US"/>
-              </w:rPr>
-              <w:t xml:space="preserve"> Message: </w:t>
-            </w:r>
-            <w:r>
-              <w:rPr>
-                <w:rFonts w:ascii="Calibri" w:hAnsi="Calibri"/>
-                <w:b/>
-                <w:lang w:val="en-US"/>
-              </w:rPr>
-              <w:t xml:space="preserve">survived not only five centuries, but also the leap into electronic typesetting, remaining essentially unchanged. It was </w:t>
-            </w:r>
-            <w:proofErr w:type="spellStart"/>
-            <w:r>
-              <w:rPr>
-                <w:rFonts w:ascii="Calibri" w:hAnsi="Calibri"/>
-                <w:b/>
-                <w:lang w:val="en-US"/>
-              </w:rPr>
-              <w:t>popularised</w:t>
-            </w:r>
-            <w:proofErr w:type="spellEnd"/>
-            <w:r>
-              <w:rPr>
-                <w:rFonts w:ascii="Calibri" w:hAnsi="Calibri"/>
-                <w:b/>
-                <w:lang w:val="en-US"/>
-              </w:rPr>
-              <w:t xml:space="preserve"> in the 1960s with the release of Letraset sheets containing Lorem Ipsum passages, and more recently with desktop publishing software like Aldus PageMaker including versions of Lorem Ipsum.</w:t>
+              <w:t>survived not only five centuries, but also the leap into electronic typesetting, remaining essentially unchanged. It was popularised in the 1960s with the release of Letraset sheets containing Lorem Ipsum passages, and more recently with desktop publishing software like Aldus PageMaker including versions of Lorem Ipsum.</w:t>
             </w:r>
           </w:p>
           <w:p>
@@ -5431,55 +4913,7 @@
                 <w:rFonts w:ascii="Calibri" w:hAnsi="Calibri"/>
                 <w:b/>
               </w:rPr>
-              <w:t xml:space="preserve">Klik op </w:t>
-            </w:r>
-            <w:proofErr w:type="spellStart"/>
-            <w:r>
-              <w:rPr>
-                <w:rFonts w:ascii="Calibri" w:hAnsi="Calibri"/>
-                <w:b/>
-              </w:rPr>
-              <w:t>Send</w:t>
-            </w:r>
-            <w:proofErr w:type="spellEnd"/>
-            <w:r>
-              <w:rPr>
-                <w:rFonts w:ascii="Calibri" w:hAnsi="Calibri"/>
-                <w:b/>
-              </w:rPr>
-              <w:t xml:space="preserve"> </w:t>
-            </w:r>
-            <w:proofErr w:type="spellStart"/>
-            <w:r>
-              <w:rPr>
-                <w:rFonts w:ascii="Calibri" w:hAnsi="Calibri"/>
-                <w:b/>
-              </w:rPr>
-              <w:t>your</w:t>
-            </w:r>
-            <w:proofErr w:type="spellEnd"/>
-            <w:r>
-              <w:rPr>
-                <w:rFonts w:ascii="Calibri" w:hAnsi="Calibri"/>
-                <w:b/>
-              </w:rPr>
-              <w:t xml:space="preserve"> </w:t>
-            </w:r>
-            <w:proofErr w:type="spellStart"/>
-            <w:r>
-              <w:rPr>
-                <w:rFonts w:ascii="Calibri" w:hAnsi="Calibri"/>
-                <w:b/>
-              </w:rPr>
-              <w:t>message</w:t>
-            </w:r>
-            <w:proofErr w:type="spellEnd"/>
-            <w:r>
-              <w:rPr>
-                <w:rFonts w:ascii="Calibri" w:hAnsi="Calibri"/>
-                <w:b/>
-              </w:rPr>
-              <w:t xml:space="preserve"> onder aan</w:t>
+              <w:t>Klik op Send your message onder aan</w:t>
             </w:r>
             <w:r>
               <w:rPr>
@@ -6205,17 +5639,8 @@
                 <w:rFonts w:ascii="Calibri" w:hAnsi="Calibri"/>
                 <w:b/>
               </w:rPr>
-              <w:t xml:space="preserve">Vul in het formulier bij Full Name: Ramino </w:t>
-            </w:r>
-            <w:proofErr w:type="spellStart"/>
-            <w:r>
-              <w:rPr>
-                <w:rFonts w:ascii="Calibri" w:hAnsi="Calibri"/>
-                <w:b/>
-              </w:rPr>
-              <w:t>Vrca</w:t>
-            </w:r>
-            <w:proofErr w:type="spellEnd"/>
+              <w:t>Vul in het formulier bij Full Name: Ramino Vrca</w:t>
+            </w:r>
           </w:p>
           <w:p>
             <w:pPr>
@@ -6254,39 +5679,7 @@
                 <w:rFonts w:ascii="Calibri" w:hAnsi="Calibri"/>
                 <w:b/>
               </w:rPr>
-              <w:t xml:space="preserve">Vul bij het formulier bij </w:t>
-            </w:r>
-            <w:proofErr w:type="spellStart"/>
-            <w:r>
-              <w:rPr>
-                <w:rFonts w:ascii="Calibri" w:hAnsi="Calibri"/>
-                <w:b/>
-              </w:rPr>
-              <w:t>phone</w:t>
-            </w:r>
-            <w:proofErr w:type="spellEnd"/>
-            <w:r>
-              <w:rPr>
-                <w:rFonts w:ascii="Calibri" w:hAnsi="Calibri"/>
-                <w:b/>
-              </w:rPr>
-              <w:t xml:space="preserve"> </w:t>
-            </w:r>
-            <w:proofErr w:type="spellStart"/>
-            <w:r>
-              <w:rPr>
-                <w:rFonts w:ascii="Calibri" w:hAnsi="Calibri"/>
-                <w:b/>
-              </w:rPr>
-              <w:t>number</w:t>
-            </w:r>
-            <w:proofErr w:type="spellEnd"/>
-            <w:r>
-              <w:rPr>
-                <w:rFonts w:ascii="Calibri" w:hAnsi="Calibri"/>
-                <w:b/>
-              </w:rPr>
-              <w:t>: 620939</w:t>
+              <w:t>Vul bij het formulier bij phone number: 620939</w:t>
             </w:r>
           </w:p>
           <w:p>
@@ -6302,103 +5695,21 @@
                 <w:lang w:val="en-US"/>
               </w:rPr>
             </w:pPr>
-            <w:proofErr w:type="spellStart"/>
             <w:r>
               <w:rPr>
                 <w:rFonts w:ascii="Calibri" w:hAnsi="Calibri"/>
                 <w:b/>
                 <w:lang w:val="en-US"/>
               </w:rPr>
-              <w:t>Vul</w:t>
-            </w:r>
-            <w:proofErr w:type="spellEnd"/>
+              <w:t xml:space="preserve">Vul bij het formulier bij Message: </w:t>
+            </w:r>
             <w:r>
               <w:rPr>
                 <w:rFonts w:ascii="Calibri" w:hAnsi="Calibri"/>
                 <w:b/>
                 <w:lang w:val="en-US"/>
               </w:rPr>
-              <w:t xml:space="preserve"> </w:t>
-            </w:r>
-            <w:proofErr w:type="spellStart"/>
-            <w:r>
-              <w:rPr>
-                <w:rFonts w:ascii="Calibri" w:hAnsi="Calibri"/>
-                <w:b/>
-                <w:lang w:val="en-US"/>
-              </w:rPr>
-              <w:t>bij</w:t>
-            </w:r>
-            <w:proofErr w:type="spellEnd"/>
-            <w:r>
-              <w:rPr>
-                <w:rFonts w:ascii="Calibri" w:hAnsi="Calibri"/>
-                <w:b/>
-                <w:lang w:val="en-US"/>
-              </w:rPr>
-              <w:t xml:space="preserve"> het </w:t>
-            </w:r>
-            <w:proofErr w:type="spellStart"/>
-            <w:r>
-              <w:rPr>
-                <w:rFonts w:ascii="Calibri" w:hAnsi="Calibri"/>
-                <w:b/>
-                <w:lang w:val="en-US"/>
-              </w:rPr>
-              <w:t>formulier</w:t>
-            </w:r>
-            <w:proofErr w:type="spellEnd"/>
-            <w:r>
-              <w:rPr>
-                <w:rFonts w:ascii="Calibri" w:hAnsi="Calibri"/>
-                <w:b/>
-                <w:lang w:val="en-US"/>
-              </w:rPr>
-              <w:t xml:space="preserve"> </w:t>
-            </w:r>
-            <w:proofErr w:type="spellStart"/>
-            <w:r>
-              <w:rPr>
-                <w:rFonts w:ascii="Calibri" w:hAnsi="Calibri"/>
-                <w:b/>
-                <w:lang w:val="en-US"/>
-              </w:rPr>
-              <w:t>bij</w:t>
-            </w:r>
-            <w:proofErr w:type="spellEnd"/>
-            <w:r>
-              <w:rPr>
-                <w:rFonts w:ascii="Calibri" w:hAnsi="Calibri"/>
-                <w:b/>
-                <w:lang w:val="en-US"/>
-              </w:rPr>
-              <w:t xml:space="preserve"> Message: </w:t>
-            </w:r>
-            <w:r>
-              <w:rPr>
-                <w:rFonts w:ascii="Calibri" w:hAnsi="Calibri"/>
-                <w:b/>
-                <w:lang w:val="en-US"/>
-              </w:rPr>
-              <w:t xml:space="preserve">survived not only five centuries, but also the leap into electronic typesetting, remaining essentially unchanged. It was </w:t>
-            </w:r>
-            <w:proofErr w:type="spellStart"/>
-            <w:r>
-              <w:rPr>
-                <w:rFonts w:ascii="Calibri" w:hAnsi="Calibri"/>
-                <w:b/>
-                <w:lang w:val="en-US"/>
-              </w:rPr>
-              <w:t>popularised</w:t>
-            </w:r>
-            <w:proofErr w:type="spellEnd"/>
-            <w:r>
-              <w:rPr>
-                <w:rFonts w:ascii="Calibri" w:hAnsi="Calibri"/>
-                <w:b/>
-                <w:lang w:val="en-US"/>
-              </w:rPr>
-              <w:t xml:space="preserve"> in the 1960s with the release of Letraset sheets containing Lorem Ipsum passages, and more recently with desktop publishing software like Aldus PageMaker including versions of Lorem Ipsum.</w:t>
+              <w:t>survived not only five centuries, but also the leap into electronic typesetting, remaining essentially unchanged. It was popularised in the 1960s with the release of Letraset sheets containing Lorem Ipsum passages, and more recently with desktop publishing software like Aldus PageMaker including versions of Lorem Ipsum.</w:t>
             </w:r>
           </w:p>
           <w:p>
@@ -6418,55 +5729,7 @@
                 <w:rFonts w:ascii="Calibri" w:hAnsi="Calibri"/>
                 <w:b/>
               </w:rPr>
-              <w:t xml:space="preserve">Klik op </w:t>
-            </w:r>
-            <w:proofErr w:type="spellStart"/>
-            <w:r>
-              <w:rPr>
-                <w:rFonts w:ascii="Calibri" w:hAnsi="Calibri"/>
-                <w:b/>
-              </w:rPr>
-              <w:t>Send</w:t>
-            </w:r>
-            <w:proofErr w:type="spellEnd"/>
-            <w:r>
-              <w:rPr>
-                <w:rFonts w:ascii="Calibri" w:hAnsi="Calibri"/>
-                <w:b/>
-              </w:rPr>
-              <w:t xml:space="preserve"> </w:t>
-            </w:r>
-            <w:proofErr w:type="spellStart"/>
-            <w:r>
-              <w:rPr>
-                <w:rFonts w:ascii="Calibri" w:hAnsi="Calibri"/>
-                <w:b/>
-              </w:rPr>
-              <w:t>your</w:t>
-            </w:r>
-            <w:proofErr w:type="spellEnd"/>
-            <w:r>
-              <w:rPr>
-                <w:rFonts w:ascii="Calibri" w:hAnsi="Calibri"/>
-                <w:b/>
-              </w:rPr>
-              <w:t xml:space="preserve"> </w:t>
-            </w:r>
-            <w:proofErr w:type="spellStart"/>
-            <w:r>
-              <w:rPr>
-                <w:rFonts w:ascii="Calibri" w:hAnsi="Calibri"/>
-                <w:b/>
-              </w:rPr>
-              <w:t>message</w:t>
-            </w:r>
-            <w:proofErr w:type="spellEnd"/>
-            <w:r>
-              <w:rPr>
-                <w:rFonts w:ascii="Calibri" w:hAnsi="Calibri"/>
-                <w:b/>
-              </w:rPr>
-              <w:t xml:space="preserve"> onder aan</w:t>
+              <w:t>Klik op Send your message onder aan</w:t>
             </w:r>
             <w:r>
               <w:rPr>
@@ -6520,19 +5783,11 @@
               </w:rPr>
               <w:t>Je krijgt een groene melding (</w:t>
             </w:r>
-            <w:proofErr w:type="spellStart"/>
-            <w:r>
-              <w:rPr>
-                <w:rFonts w:ascii="Calibri" w:hAnsi="Calibri"/>
-              </w:rPr>
-              <w:t>Success</w:t>
-            </w:r>
-            <w:proofErr w:type="spellEnd"/>
-            <w:r>
-              <w:rPr>
-                <w:rFonts w:ascii="Calibri" w:hAnsi="Calibri"/>
-              </w:rPr>
-              <w:t xml:space="preserve"> alert!</w:t>
+            <w:r>
+              <w:rPr>
+                <w:rFonts w:ascii="Calibri" w:hAnsi="Calibri"/>
+              </w:rPr>
+              <w:t>Success alert!</w:t>
             </w:r>
             <w:r>
               <w:rPr>
@@ -6540,33 +5795,11 @@
               </w:rPr>
               <w:br/>
             </w:r>
-            <w:proofErr w:type="spellStart"/>
-            <w:r>
-              <w:rPr>
-                <w:rFonts w:ascii="Calibri" w:hAnsi="Calibri"/>
-              </w:rPr>
-              <w:t>Your</w:t>
-            </w:r>
-            <w:proofErr w:type="spellEnd"/>
-            <w:r>
-              <w:rPr>
-                <w:rFonts w:ascii="Calibri" w:hAnsi="Calibri"/>
-              </w:rPr>
-              <w:t xml:space="preserve"> </w:t>
-            </w:r>
-            <w:proofErr w:type="spellStart"/>
-            <w:r>
-              <w:rPr>
-                <w:rFonts w:ascii="Calibri" w:hAnsi="Calibri"/>
-              </w:rPr>
-              <w:t>message</w:t>
-            </w:r>
-            <w:proofErr w:type="spellEnd"/>
-            <w:r>
-              <w:rPr>
-                <w:rFonts w:ascii="Calibri" w:hAnsi="Calibri"/>
-              </w:rPr>
-              <w:t xml:space="preserve"> has been sent!) en je krijgt een</w:t>
+            <w:r>
+              <w:rPr>
+                <w:rFonts w:ascii="Calibri" w:hAnsi="Calibri"/>
+              </w:rPr>
+              <w:t>Your message has been sent!) en je krijgt een</w:t>
             </w:r>
             <w:r>
               <w:rPr>
@@ -6639,16 +5872,8 @@
               <w:rPr>
                 <w:rFonts w:ascii="Calibri" w:hAnsi="Calibri"/>
               </w:rPr>
-              <w:t xml:space="preserve">Krijg inderdaad een </w:t>
-            </w:r>
-            <w:proofErr w:type="spellStart"/>
-            <w:r>
-              <w:rPr>
-                <w:rFonts w:ascii="Calibri" w:hAnsi="Calibri"/>
-              </w:rPr>
-              <w:t>success</w:t>
-            </w:r>
-            <w:proofErr w:type="spellEnd"/>
+              <w:t>Krijg inderdaad een success</w:t>
+            </w:r>
           </w:p>
         </w:tc>
       </w:tr>
@@ -6997,31 +6222,20 @@
                 <w:sz w:val="24"/>
               </w:rPr>
             </w:pPr>
-            <w:proofErr w:type="spellStart"/>
             <w:r>
               <w:rPr>
                 <w:b/>
                 <w:sz w:val="24"/>
               </w:rPr>
-              <w:t>Newsletter</w:t>
-            </w:r>
-            <w:proofErr w:type="spellEnd"/>
+              <w:t xml:space="preserve">Newsletter </w:t>
+            </w:r>
             <w:r>
               <w:rPr>
                 <w:b/>
                 <w:sz w:val="24"/>
               </w:rPr>
-              <w:t xml:space="preserve"> </w:t>
-            </w:r>
-            <w:proofErr w:type="spellStart"/>
-            <w:r>
-              <w:rPr>
-                <w:b/>
-                <w:sz w:val="24"/>
-              </w:rPr>
               <w:t>subscribe</w:t>
             </w:r>
-            <w:proofErr w:type="spellEnd"/>
           </w:p>
         </w:tc>
       </w:tr>
@@ -7098,37 +6312,12 @@
               </w:rPr>
               <w:t xml:space="preserve">Een </w:t>
             </w:r>
-            <w:proofErr w:type="spellStart"/>
-            <w:r>
-              <w:rPr>
-                <w:rFonts w:ascii="Calibri" w:hAnsi="Calibri"/>
-                <w:b/>
-              </w:rPr>
-              <w:t>Newsletter</w:t>
-            </w:r>
-            <w:proofErr w:type="spellEnd"/>
-            <w:r>
-              <w:rPr>
-                <w:rFonts w:ascii="Calibri" w:hAnsi="Calibri"/>
-                <w:b/>
-              </w:rPr>
-              <w:t xml:space="preserve"> </w:t>
-            </w:r>
-            <w:proofErr w:type="spellStart"/>
-            <w:r>
-              <w:rPr>
-                <w:rFonts w:ascii="Calibri" w:hAnsi="Calibri"/>
-                <w:b/>
-              </w:rPr>
-              <w:t>subcribe</w:t>
-            </w:r>
-            <w:proofErr w:type="spellEnd"/>
-            <w:r>
-              <w:rPr>
-                <w:rFonts w:ascii="Calibri" w:hAnsi="Calibri"/>
-                <w:b/>
-              </w:rPr>
-              <w:t xml:space="preserve"> formulier leeg laten</w:t>
+            <w:r>
+              <w:rPr>
+                <w:rFonts w:ascii="Calibri" w:hAnsi="Calibri"/>
+                <w:b/>
+              </w:rPr>
+              <w:t>Newsletter subcribe formulier leeg laten</w:t>
             </w:r>
           </w:p>
         </w:tc>
@@ -7238,23 +6427,7 @@
                 <w:rFonts w:ascii="Calibri" w:hAnsi="Calibri"/>
                 <w:b/>
               </w:rPr>
-              <w:t xml:space="preserve">Klik op </w:t>
-            </w:r>
-            <w:proofErr w:type="spellStart"/>
-            <w:r>
-              <w:rPr>
-                <w:rFonts w:ascii="Calibri" w:hAnsi="Calibri"/>
-                <w:b/>
-              </w:rPr>
-              <w:t>subscribe</w:t>
-            </w:r>
-            <w:proofErr w:type="spellEnd"/>
-            <w:r>
-              <w:rPr>
-                <w:rFonts w:ascii="Calibri" w:hAnsi="Calibri"/>
-                <w:b/>
-              </w:rPr>
-              <w:t xml:space="preserve"> aan de zijkant van het formulier</w:t>
+              <w:t>Klik op subscribe aan de zijkant van het formulier</w:t>
             </w:r>
           </w:p>
         </w:tc>
@@ -7699,31 +6872,20 @@
                 <w:sz w:val="24"/>
               </w:rPr>
             </w:pPr>
-            <w:proofErr w:type="spellStart"/>
             <w:r>
               <w:rPr>
                 <w:b/>
                 <w:sz w:val="24"/>
               </w:rPr>
-              <w:t>Newsletter</w:t>
-            </w:r>
-            <w:proofErr w:type="spellEnd"/>
+              <w:t xml:space="preserve">Newsletter </w:t>
+            </w:r>
             <w:r>
               <w:rPr>
                 <w:b/>
                 <w:sz w:val="24"/>
               </w:rPr>
-              <w:t xml:space="preserve"> </w:t>
-            </w:r>
-            <w:proofErr w:type="spellStart"/>
-            <w:r>
-              <w:rPr>
-                <w:b/>
-                <w:sz w:val="24"/>
-              </w:rPr>
               <w:t>subscribe</w:t>
             </w:r>
-            <w:proofErr w:type="spellEnd"/>
           </w:p>
         </w:tc>
       </w:tr>
@@ -7818,39 +6980,7 @@
                 <w:rFonts w:ascii="Calibri" w:hAnsi="Calibri"/>
                 <w:b/>
               </w:rPr>
-              <w:t xml:space="preserve">Een </w:t>
-            </w:r>
-            <w:proofErr w:type="spellStart"/>
-            <w:r>
-              <w:rPr>
-                <w:rFonts w:ascii="Calibri" w:hAnsi="Calibri"/>
-                <w:b/>
-              </w:rPr>
-              <w:t>Newsletter</w:t>
-            </w:r>
-            <w:proofErr w:type="spellEnd"/>
-            <w:r>
-              <w:rPr>
-                <w:rFonts w:ascii="Calibri" w:hAnsi="Calibri"/>
-                <w:b/>
-              </w:rPr>
-              <w:t xml:space="preserve"> </w:t>
-            </w:r>
-            <w:proofErr w:type="spellStart"/>
-            <w:r>
-              <w:rPr>
-                <w:rFonts w:ascii="Calibri" w:hAnsi="Calibri"/>
-                <w:b/>
-              </w:rPr>
-              <w:t>subcribe</w:t>
-            </w:r>
-            <w:proofErr w:type="spellEnd"/>
-            <w:r>
-              <w:rPr>
-                <w:rFonts w:ascii="Calibri" w:hAnsi="Calibri"/>
-                <w:b/>
-              </w:rPr>
-              <w:t xml:space="preserve"> formulier invulle</w:t>
+              <w:t>Een Newsletter subcribe formulier invulle</w:t>
             </w:r>
             <w:r>
               <w:rPr>
@@ -7951,39 +7081,7 @@
                 <w:rFonts w:ascii="Calibri" w:hAnsi="Calibri"/>
                 <w:b/>
               </w:rPr>
-              <w:t xml:space="preserve">Vul bij het formulier bij </w:t>
-            </w:r>
-            <w:proofErr w:type="spellStart"/>
-            <w:r>
-              <w:rPr>
-                <w:rFonts w:ascii="Calibri" w:hAnsi="Calibri"/>
-                <w:b/>
-              </w:rPr>
-              <w:t>inter</w:t>
-            </w:r>
-            <w:proofErr w:type="spellEnd"/>
-            <w:r>
-              <w:rPr>
-                <w:rFonts w:ascii="Calibri" w:hAnsi="Calibri"/>
-                <w:b/>
-              </w:rPr>
-              <w:t xml:space="preserve"> </w:t>
-            </w:r>
-            <w:proofErr w:type="spellStart"/>
-            <w:r>
-              <w:rPr>
-                <w:rFonts w:ascii="Calibri" w:hAnsi="Calibri"/>
-                <w:b/>
-              </w:rPr>
-              <w:t>your</w:t>
-            </w:r>
-            <w:proofErr w:type="spellEnd"/>
-            <w:r>
-              <w:rPr>
-                <w:rFonts w:ascii="Calibri" w:hAnsi="Calibri"/>
-                <w:b/>
-              </w:rPr>
-              <w:t xml:space="preserve"> email: je eigen email.</w:t>
+              <w:t>Vul bij het formulier bij inter your email: je eigen email.</w:t>
             </w:r>
           </w:p>
           <w:p>
@@ -8003,23 +7101,7 @@
                 <w:rFonts w:ascii="Calibri" w:hAnsi="Calibri"/>
                 <w:b/>
               </w:rPr>
-              <w:t xml:space="preserve">Klik op </w:t>
-            </w:r>
-            <w:proofErr w:type="spellStart"/>
-            <w:r>
-              <w:rPr>
-                <w:rFonts w:ascii="Calibri" w:hAnsi="Calibri"/>
-                <w:b/>
-              </w:rPr>
-              <w:t>subscribe</w:t>
-            </w:r>
-            <w:proofErr w:type="spellEnd"/>
-            <w:r>
-              <w:rPr>
-                <w:rFonts w:ascii="Calibri" w:hAnsi="Calibri"/>
-                <w:b/>
-              </w:rPr>
-              <w:t xml:space="preserve"> aan de zijkant van het formulier</w:t>
+              <w:t>Klik op subscribe aan de zijkant van het formulier</w:t>
             </w:r>
           </w:p>
         </w:tc>
@@ -8704,21 +7786,7 @@
               <w:rPr>
                 <w:rFonts w:ascii="Calibri" w:hAnsi="Calibri"/>
               </w:rPr>
-              <w:t xml:space="preserve">Je komt te terecht op een pagina met alle resultaten die een </w:t>
-            </w:r>
-            <w:proofErr w:type="spellStart"/>
-            <w:r>
-              <w:rPr>
-                <w:rFonts w:ascii="Calibri" w:hAnsi="Calibri"/>
-              </w:rPr>
-              <w:t>een</w:t>
-            </w:r>
-            <w:proofErr w:type="spellEnd"/>
-            <w:r>
-              <w:rPr>
-                <w:rFonts w:ascii="Calibri" w:hAnsi="Calibri"/>
-              </w:rPr>
-              <w:t xml:space="preserve"> letter s bevatten.</w:t>
+              <w:t>Je komt te terecht op een pagina met alle resultaten die een een letter s bevatten.</w:t>
             </w:r>
           </w:p>
         </w:tc>
@@ -9340,40 +8408,15 @@
                 <w:rFonts w:ascii="Calibri" w:hAnsi="Calibri"/>
                 <w:b/>
               </w:rPr>
-              <w:t xml:space="preserve">Vul bij het formulier bij enter </w:t>
-            </w:r>
-            <w:proofErr w:type="spellStart"/>
-            <w:r>
-              <w:rPr>
-                <w:rFonts w:ascii="Calibri" w:hAnsi="Calibri"/>
-                <w:b/>
-              </w:rPr>
-              <w:t>location</w:t>
-            </w:r>
-            <w:proofErr w:type="spellEnd"/>
-            <w:r>
-              <w:rPr>
-                <w:rFonts w:ascii="Calibri" w:hAnsi="Calibri"/>
-                <w:b/>
-              </w:rPr>
-              <w:t xml:space="preserve">: </w:t>
-            </w:r>
-            <w:r>
-              <w:rPr>
-                <w:rFonts w:ascii="Calibri" w:hAnsi="Calibri"/>
-                <w:b/>
-              </w:rPr>
-              <w:t xml:space="preserve">New </w:t>
-            </w:r>
-            <w:proofErr w:type="spellStart"/>
-            <w:r>
-              <w:rPr>
-                <w:rFonts w:ascii="Calibri" w:hAnsi="Calibri"/>
-                <w:b/>
-              </w:rPr>
-              <w:t>Edd</w:t>
-            </w:r>
-            <w:proofErr w:type="spellEnd"/>
+              <w:t xml:space="preserve">Vul bij het formulier bij enter location: </w:t>
+            </w:r>
+            <w:r>
+              <w:rPr>
+                <w:rFonts w:ascii="Calibri" w:hAnsi="Calibri"/>
+                <w:b/>
+              </w:rPr>
+              <w:t>New Edd</w:t>
+            </w:r>
           </w:p>
           <w:p>
             <w:pPr>
@@ -9901,21 +8944,12 @@
                 <w:sz w:val="24"/>
               </w:rPr>
             </w:pPr>
-            <w:proofErr w:type="spellStart"/>
             <w:r>
               <w:rPr>
                 <w:b/>
                 <w:sz w:val="24"/>
               </w:rPr>
-              <w:t>Newsletter</w:t>
-            </w:r>
-            <w:proofErr w:type="spellEnd"/>
-            <w:r>
-              <w:rPr>
-                <w:b/>
-                <w:sz w:val="24"/>
-              </w:rPr>
-              <w:t xml:space="preserve"> aanmaken</w:t>
+              <w:t>Newsletter aanmaken</w:t>
             </w:r>
           </w:p>
         </w:tc>
@@ -9985,53 +9019,12 @@
                 <w:b/>
               </w:rPr>
             </w:pPr>
-            <w:proofErr w:type="spellStart"/>
-            <w:r>
-              <w:rPr>
-                <w:rFonts w:ascii="Calibri" w:hAnsi="Calibri"/>
-                <w:b/>
-              </w:rPr>
-              <w:t>Newsletter</w:t>
-            </w:r>
-            <w:proofErr w:type="spellEnd"/>
-            <w:r>
-              <w:rPr>
-                <w:rFonts w:ascii="Calibri" w:hAnsi="Calibri"/>
-                <w:b/>
-              </w:rPr>
-              <w:t xml:space="preserve"> aanmaken en </w:t>
-            </w:r>
-            <w:proofErr w:type="spellStart"/>
-            <w:r>
-              <w:rPr>
-                <w:rFonts w:ascii="Calibri" w:hAnsi="Calibri"/>
-                <w:b/>
-              </w:rPr>
-              <w:t>img</w:t>
-            </w:r>
-            <w:proofErr w:type="spellEnd"/>
-            <w:r>
-              <w:rPr>
-                <w:rFonts w:ascii="Calibri" w:hAnsi="Calibri"/>
-                <w:b/>
-              </w:rPr>
-              <w:t xml:space="preserve"> </w:t>
-            </w:r>
-            <w:proofErr w:type="spellStart"/>
-            <w:r>
-              <w:rPr>
-                <w:rFonts w:ascii="Calibri" w:hAnsi="Calibri"/>
-                <w:b/>
-              </w:rPr>
-              <w:t>url</w:t>
-            </w:r>
-            <w:proofErr w:type="spellEnd"/>
-            <w:r>
-              <w:rPr>
-                <w:rFonts w:ascii="Calibri" w:hAnsi="Calibri"/>
-                <w:b/>
-              </w:rPr>
-              <w:t xml:space="preserve"> leeg laten</w:t>
+            <w:r>
+              <w:rPr>
+                <w:rFonts w:ascii="Calibri" w:hAnsi="Calibri"/>
+                <w:b/>
+              </w:rPr>
+              <w:t>Newsletter aanmaken en img url leeg laten</w:t>
             </w:r>
           </w:p>
         </w:tc>
@@ -10100,17 +9093,8 @@
                 <w:rFonts w:ascii="Calibri" w:hAnsi="Calibri"/>
                 <w:b/>
               </w:rPr>
-              <w:t>Type in de searchbar /</w:t>
-            </w:r>
-            <w:proofErr w:type="spellStart"/>
-            <w:r>
-              <w:rPr>
-                <w:rFonts w:ascii="Calibri" w:hAnsi="Calibri"/>
-                <w:b/>
-              </w:rPr>
-              <w:t>admin</w:t>
-            </w:r>
-            <w:proofErr w:type="spellEnd"/>
+              <w:t>Type in de searchbar /admin</w:t>
+            </w:r>
           </w:p>
           <w:p>
             <w:pPr>
@@ -10176,23 +9160,7 @@
                 <w:rFonts w:ascii="Calibri" w:hAnsi="Calibri"/>
                 <w:b/>
               </w:rPr>
-              <w:t xml:space="preserve">Klik op de button </w:t>
-            </w:r>
-            <w:proofErr w:type="spellStart"/>
-            <w:r>
-              <w:rPr>
-                <w:rFonts w:ascii="Calibri" w:hAnsi="Calibri"/>
-                <w:b/>
-              </w:rPr>
-              <w:t>Sign</w:t>
-            </w:r>
-            <w:proofErr w:type="spellEnd"/>
-            <w:r>
-              <w:rPr>
-                <w:rFonts w:ascii="Calibri" w:hAnsi="Calibri"/>
-                <w:b/>
-              </w:rPr>
-              <w:t xml:space="preserve"> in onder aan het formulier.</w:t>
+              <w:t>Klik op de button Sign in onder aan het formulier.</w:t>
             </w:r>
           </w:p>
           <w:p>
@@ -10228,103 +9196,21 @@
                 <w:lang w:val="en-US"/>
               </w:rPr>
             </w:pPr>
-            <w:proofErr w:type="spellStart"/>
             <w:r>
               <w:rPr>
                 <w:rFonts w:ascii="Calibri" w:hAnsi="Calibri"/>
                 <w:b/>
                 <w:lang w:val="en-US"/>
               </w:rPr>
-              <w:t>Vul</w:t>
-            </w:r>
-            <w:proofErr w:type="spellEnd"/>
+              <w:t xml:space="preserve">Vul bij het formulier bij Description: </w:t>
+            </w:r>
             <w:r>
               <w:rPr>
                 <w:rFonts w:ascii="Calibri" w:hAnsi="Calibri"/>
                 <w:b/>
                 <w:lang w:val="en-US"/>
               </w:rPr>
-              <w:t xml:space="preserve"> </w:t>
-            </w:r>
-            <w:proofErr w:type="spellStart"/>
-            <w:r>
-              <w:rPr>
-                <w:rFonts w:ascii="Calibri" w:hAnsi="Calibri"/>
-                <w:b/>
-                <w:lang w:val="en-US"/>
-              </w:rPr>
-              <w:t>bij</w:t>
-            </w:r>
-            <w:proofErr w:type="spellEnd"/>
-            <w:r>
-              <w:rPr>
-                <w:rFonts w:ascii="Calibri" w:hAnsi="Calibri"/>
-                <w:b/>
-                <w:lang w:val="en-US"/>
-              </w:rPr>
-              <w:t xml:space="preserve"> het </w:t>
-            </w:r>
-            <w:proofErr w:type="spellStart"/>
-            <w:r>
-              <w:rPr>
-                <w:rFonts w:ascii="Calibri" w:hAnsi="Calibri"/>
-                <w:b/>
-                <w:lang w:val="en-US"/>
-              </w:rPr>
-              <w:t>formulier</w:t>
-            </w:r>
-            <w:proofErr w:type="spellEnd"/>
-            <w:r>
-              <w:rPr>
-                <w:rFonts w:ascii="Calibri" w:hAnsi="Calibri"/>
-                <w:b/>
-                <w:lang w:val="en-US"/>
-              </w:rPr>
-              <w:t xml:space="preserve"> </w:t>
-            </w:r>
-            <w:proofErr w:type="spellStart"/>
-            <w:r>
-              <w:rPr>
-                <w:rFonts w:ascii="Calibri" w:hAnsi="Calibri"/>
-                <w:b/>
-                <w:lang w:val="en-US"/>
-              </w:rPr>
-              <w:t>bij</w:t>
-            </w:r>
-            <w:proofErr w:type="spellEnd"/>
-            <w:r>
-              <w:rPr>
-                <w:rFonts w:ascii="Calibri" w:hAnsi="Calibri"/>
-                <w:b/>
-                <w:lang w:val="en-US"/>
-              </w:rPr>
-              <w:t xml:space="preserve"> Description: </w:t>
-            </w:r>
-            <w:r>
-              <w:rPr>
-                <w:rFonts w:ascii="Calibri" w:hAnsi="Calibri"/>
-                <w:b/>
-                <w:lang w:val="en-US"/>
-              </w:rPr>
-              <w:t xml:space="preserve">survived not only five centuries, but also the leap into electronic typesetting, remaining essentially unchanged. It was </w:t>
-            </w:r>
-            <w:proofErr w:type="spellStart"/>
-            <w:r>
-              <w:rPr>
-                <w:rFonts w:ascii="Calibri" w:hAnsi="Calibri"/>
-                <w:b/>
-                <w:lang w:val="en-US"/>
-              </w:rPr>
-              <w:t>popularised</w:t>
-            </w:r>
-            <w:proofErr w:type="spellEnd"/>
-            <w:r>
-              <w:rPr>
-                <w:rFonts w:ascii="Calibri" w:hAnsi="Calibri"/>
-                <w:b/>
-                <w:lang w:val="en-US"/>
-              </w:rPr>
-              <w:t xml:space="preserve"> in the 1960s with the release of Letraset sheets containing Lorem Ipsum passages, and more recently with desktop publishing software like Aldus PageMaker including versions of Lorem Ipsum.</w:t>
+              <w:t>survived not only five centuries, but also the leap into electronic typesetting, remaining essentially unchanged. It was popularised in the 1960s with the release of Letraset sheets containing Lorem Ipsum passages, and more recently with desktop publishing software like Aldus PageMaker including versions of Lorem Ipsum.</w:t>
             </w:r>
           </w:p>
           <w:p>
@@ -10344,23 +9230,7 @@
                 <w:rFonts w:ascii="Calibri" w:hAnsi="Calibri"/>
                 <w:b/>
               </w:rPr>
-              <w:t xml:space="preserve">Laat de image </w:t>
-            </w:r>
-            <w:proofErr w:type="spellStart"/>
-            <w:r>
-              <w:rPr>
-                <w:rFonts w:ascii="Calibri" w:hAnsi="Calibri"/>
-                <w:b/>
-              </w:rPr>
-              <w:t>url</w:t>
-            </w:r>
-            <w:proofErr w:type="spellEnd"/>
-            <w:r>
-              <w:rPr>
-                <w:rFonts w:ascii="Calibri" w:hAnsi="Calibri"/>
-                <w:b/>
-              </w:rPr>
-              <w:t xml:space="preserve"> l</w:t>
+              <w:t>Laat de image url l</w:t>
             </w:r>
             <w:r>
               <w:rPr>
@@ -10387,39 +9257,7 @@
                 <w:rFonts w:ascii="Calibri" w:hAnsi="Calibri"/>
                 <w:b/>
               </w:rPr>
-              <w:t xml:space="preserve">Klik op de button </w:t>
-            </w:r>
-            <w:proofErr w:type="spellStart"/>
-            <w:r>
-              <w:rPr>
-                <w:rFonts w:ascii="Calibri" w:hAnsi="Calibri"/>
-                <w:b/>
-              </w:rPr>
-              <w:t>create</w:t>
-            </w:r>
-            <w:proofErr w:type="spellEnd"/>
-            <w:r>
-              <w:rPr>
-                <w:rFonts w:ascii="Calibri" w:hAnsi="Calibri"/>
-                <w:b/>
-              </w:rPr>
-              <w:t xml:space="preserve"> </w:t>
-            </w:r>
-            <w:proofErr w:type="spellStart"/>
-            <w:r>
-              <w:rPr>
-                <w:rFonts w:ascii="Calibri" w:hAnsi="Calibri"/>
-                <w:b/>
-              </w:rPr>
-              <w:t>Newsletter</w:t>
-            </w:r>
-            <w:proofErr w:type="spellEnd"/>
-            <w:r>
-              <w:rPr>
-                <w:rFonts w:ascii="Calibri" w:hAnsi="Calibri"/>
-                <w:b/>
-              </w:rPr>
-              <w:t xml:space="preserve"> onder aan het formulier.</w:t>
+              <w:t>Klik op de button create Newsletter onder aan het formulier.</w:t>
             </w:r>
           </w:p>
         </w:tc>
@@ -10921,21 +9759,12 @@
                 <w:sz w:val="24"/>
               </w:rPr>
             </w:pPr>
-            <w:proofErr w:type="spellStart"/>
             <w:r>
               <w:rPr>
                 <w:b/>
                 <w:sz w:val="24"/>
               </w:rPr>
-              <w:t>Newsletter</w:t>
-            </w:r>
-            <w:proofErr w:type="spellEnd"/>
-            <w:r>
-              <w:rPr>
-                <w:b/>
-                <w:sz w:val="24"/>
-              </w:rPr>
-              <w:t xml:space="preserve"> aanmaken</w:t>
+              <w:t>Newsletter aanmaken</w:t>
             </w:r>
           </w:p>
         </w:tc>
@@ -11000,21 +9829,12 @@
                 <w:b/>
               </w:rPr>
             </w:pPr>
-            <w:proofErr w:type="spellStart"/>
-            <w:r>
-              <w:rPr>
-                <w:rFonts w:ascii="Calibri" w:hAnsi="Calibri"/>
-                <w:b/>
-              </w:rPr>
-              <w:t>Newsletter</w:t>
-            </w:r>
-            <w:proofErr w:type="spellEnd"/>
-            <w:r>
-              <w:rPr>
-                <w:rFonts w:ascii="Calibri" w:hAnsi="Calibri"/>
-                <w:b/>
-              </w:rPr>
-              <w:t xml:space="preserve"> formulier invullen</w:t>
+            <w:r>
+              <w:rPr>
+                <w:rFonts w:ascii="Calibri" w:hAnsi="Calibri"/>
+                <w:b/>
+              </w:rPr>
+              <w:t>Newsletter formulier invullen</w:t>
             </w:r>
           </w:p>
         </w:tc>
@@ -11083,17 +9903,8 @@
                 <w:rFonts w:ascii="Calibri" w:hAnsi="Calibri"/>
                 <w:b/>
               </w:rPr>
-              <w:t>Type in de searchbar /</w:t>
-            </w:r>
-            <w:proofErr w:type="spellStart"/>
-            <w:r>
-              <w:rPr>
-                <w:rFonts w:ascii="Calibri" w:hAnsi="Calibri"/>
-                <w:b/>
-              </w:rPr>
-              <w:t>admin</w:t>
-            </w:r>
-            <w:proofErr w:type="spellEnd"/>
+              <w:t>Type in de searchbar /admin</w:t>
+            </w:r>
           </w:p>
           <w:p>
             <w:pPr>
@@ -11159,23 +9970,7 @@
                 <w:rFonts w:ascii="Calibri" w:hAnsi="Calibri"/>
                 <w:b/>
               </w:rPr>
-              <w:t xml:space="preserve">Klik op de button </w:t>
-            </w:r>
-            <w:proofErr w:type="spellStart"/>
-            <w:r>
-              <w:rPr>
-                <w:rFonts w:ascii="Calibri" w:hAnsi="Calibri"/>
-                <w:b/>
-              </w:rPr>
-              <w:t>Sign</w:t>
-            </w:r>
-            <w:proofErr w:type="spellEnd"/>
-            <w:r>
-              <w:rPr>
-                <w:rFonts w:ascii="Calibri" w:hAnsi="Calibri"/>
-                <w:b/>
-              </w:rPr>
-              <w:t xml:space="preserve"> in onder aan het formulier.</w:t>
+              <w:t>Klik op de button Sign in onder aan het formulier.</w:t>
             </w:r>
           </w:p>
           <w:p>
@@ -11211,103 +10006,21 @@
                 <w:lang w:val="en-US"/>
               </w:rPr>
             </w:pPr>
-            <w:proofErr w:type="spellStart"/>
             <w:r>
               <w:rPr>
                 <w:rFonts w:ascii="Calibri" w:hAnsi="Calibri"/>
                 <w:b/>
                 <w:lang w:val="en-US"/>
               </w:rPr>
-              <w:t>Vul</w:t>
-            </w:r>
-            <w:proofErr w:type="spellEnd"/>
+              <w:t xml:space="preserve">Vul bij het formulier bij Description: </w:t>
+            </w:r>
             <w:r>
               <w:rPr>
                 <w:rFonts w:ascii="Calibri" w:hAnsi="Calibri"/>
                 <w:b/>
                 <w:lang w:val="en-US"/>
               </w:rPr>
-              <w:t xml:space="preserve"> </w:t>
-            </w:r>
-            <w:proofErr w:type="spellStart"/>
-            <w:r>
-              <w:rPr>
-                <w:rFonts w:ascii="Calibri" w:hAnsi="Calibri"/>
-                <w:b/>
-                <w:lang w:val="en-US"/>
-              </w:rPr>
-              <w:t>bij</w:t>
-            </w:r>
-            <w:proofErr w:type="spellEnd"/>
-            <w:r>
-              <w:rPr>
-                <w:rFonts w:ascii="Calibri" w:hAnsi="Calibri"/>
-                <w:b/>
-                <w:lang w:val="en-US"/>
-              </w:rPr>
-              <w:t xml:space="preserve"> het </w:t>
-            </w:r>
-            <w:proofErr w:type="spellStart"/>
-            <w:r>
-              <w:rPr>
-                <w:rFonts w:ascii="Calibri" w:hAnsi="Calibri"/>
-                <w:b/>
-                <w:lang w:val="en-US"/>
-              </w:rPr>
-              <w:t>formulier</w:t>
-            </w:r>
-            <w:proofErr w:type="spellEnd"/>
-            <w:r>
-              <w:rPr>
-                <w:rFonts w:ascii="Calibri" w:hAnsi="Calibri"/>
-                <w:b/>
-                <w:lang w:val="en-US"/>
-              </w:rPr>
-              <w:t xml:space="preserve"> </w:t>
-            </w:r>
-            <w:proofErr w:type="spellStart"/>
-            <w:r>
-              <w:rPr>
-                <w:rFonts w:ascii="Calibri" w:hAnsi="Calibri"/>
-                <w:b/>
-                <w:lang w:val="en-US"/>
-              </w:rPr>
-              <w:t>bij</w:t>
-            </w:r>
-            <w:proofErr w:type="spellEnd"/>
-            <w:r>
-              <w:rPr>
-                <w:rFonts w:ascii="Calibri" w:hAnsi="Calibri"/>
-                <w:b/>
-                <w:lang w:val="en-US"/>
-              </w:rPr>
-              <w:t xml:space="preserve"> Description: </w:t>
-            </w:r>
-            <w:r>
-              <w:rPr>
-                <w:rFonts w:ascii="Calibri" w:hAnsi="Calibri"/>
-                <w:b/>
-                <w:lang w:val="en-US"/>
-              </w:rPr>
-              <w:t xml:space="preserve">survived not only five centuries, but also the leap into electronic typesetting, remaining essentially unchanged. It was </w:t>
-            </w:r>
-            <w:proofErr w:type="spellStart"/>
-            <w:r>
-              <w:rPr>
-                <w:rFonts w:ascii="Calibri" w:hAnsi="Calibri"/>
-                <w:b/>
-                <w:lang w:val="en-US"/>
-              </w:rPr>
-              <w:t>popularised</w:t>
-            </w:r>
-            <w:proofErr w:type="spellEnd"/>
-            <w:r>
-              <w:rPr>
-                <w:rFonts w:ascii="Calibri" w:hAnsi="Calibri"/>
-                <w:b/>
-                <w:lang w:val="en-US"/>
-              </w:rPr>
-              <w:t xml:space="preserve"> in the 1960s with the release of Letraset sheets containing Lorem Ipsum passages, and more recently with desktop publishing software like Aldus PageMaker including versions of Lorem Ipsum.</w:t>
+              <w:t>survived not only five centuries, but also the leap into electronic typesetting, remaining essentially unchanged. It was popularised in the 1960s with the release of Letraset sheets containing Lorem Ipsum passages, and more recently with desktop publishing software like Aldus PageMaker including versions of Lorem Ipsum.</w:t>
             </w:r>
           </w:p>
           <w:p>
@@ -11364,39 +10077,7 @@
                 <w:rFonts w:ascii="Calibri" w:hAnsi="Calibri"/>
                 <w:b/>
               </w:rPr>
-              <w:t xml:space="preserve">Klik op de button </w:t>
-            </w:r>
-            <w:proofErr w:type="spellStart"/>
-            <w:r>
-              <w:rPr>
-                <w:rFonts w:ascii="Calibri" w:hAnsi="Calibri"/>
-                <w:b/>
-              </w:rPr>
-              <w:t>create</w:t>
-            </w:r>
-            <w:proofErr w:type="spellEnd"/>
-            <w:r>
-              <w:rPr>
-                <w:rFonts w:ascii="Calibri" w:hAnsi="Calibri"/>
-                <w:b/>
-              </w:rPr>
-              <w:t xml:space="preserve"> </w:t>
-            </w:r>
-            <w:proofErr w:type="spellStart"/>
-            <w:r>
-              <w:rPr>
-                <w:rFonts w:ascii="Calibri" w:hAnsi="Calibri"/>
-                <w:b/>
-              </w:rPr>
-              <w:t>Newsletter</w:t>
-            </w:r>
-            <w:proofErr w:type="spellEnd"/>
-            <w:r>
-              <w:rPr>
-                <w:rFonts w:ascii="Calibri" w:hAnsi="Calibri"/>
-                <w:b/>
-              </w:rPr>
-              <w:t xml:space="preserve"> onder aan het formulier.</w:t>
+              <w:t>Klik op de button create Newsletter onder aan het formulier.</w:t>
             </w:r>
           </w:p>
           <w:p>
@@ -11901,17 +10582,8 @@
                 <w:rFonts w:ascii="Calibri" w:hAnsi="Calibri"/>
                 <w:b/>
               </w:rPr>
-              <w:t xml:space="preserve">Event aanmaken zonder </w:t>
-            </w:r>
-            <w:proofErr w:type="spellStart"/>
-            <w:r>
-              <w:rPr>
-                <w:rFonts w:ascii="Calibri" w:hAnsi="Calibri"/>
-                <w:b/>
-              </w:rPr>
-              <w:t>description</w:t>
-            </w:r>
-            <w:proofErr w:type="spellEnd"/>
+              <w:t>Event aanmaken zonder description</w:t>
+            </w:r>
           </w:p>
         </w:tc>
       </w:tr>
@@ -11979,17 +10651,8 @@
                 <w:rFonts w:ascii="Calibri" w:hAnsi="Calibri"/>
                 <w:b/>
               </w:rPr>
-              <w:t>Type in de searchbar /</w:t>
-            </w:r>
-            <w:proofErr w:type="spellStart"/>
-            <w:r>
-              <w:rPr>
-                <w:rFonts w:ascii="Calibri" w:hAnsi="Calibri"/>
-                <w:b/>
-              </w:rPr>
-              <w:t>admin</w:t>
-            </w:r>
-            <w:proofErr w:type="spellEnd"/>
+              <w:t>Type in de searchbar /admin</w:t>
+            </w:r>
           </w:p>
           <w:p>
             <w:pPr>
@@ -12055,23 +10718,7 @@
                 <w:rFonts w:ascii="Calibri" w:hAnsi="Calibri"/>
                 <w:b/>
               </w:rPr>
-              <w:t xml:space="preserve">Klik op de button </w:t>
-            </w:r>
-            <w:proofErr w:type="spellStart"/>
-            <w:r>
-              <w:rPr>
-                <w:rFonts w:ascii="Calibri" w:hAnsi="Calibri"/>
-                <w:b/>
-              </w:rPr>
-              <w:t>Sign</w:t>
-            </w:r>
-            <w:proofErr w:type="spellEnd"/>
-            <w:r>
-              <w:rPr>
-                <w:rFonts w:ascii="Calibri" w:hAnsi="Calibri"/>
-                <w:b/>
-              </w:rPr>
-              <w:t xml:space="preserve"> in onder aan het formulier.</w:t>
+              <w:t>Klik op de button Sign in onder aan het formulier.</w:t>
             </w:r>
           </w:p>
           <w:p>
@@ -12118,17 +10765,8 @@
                 <w:rFonts w:ascii="Calibri" w:hAnsi="Calibri"/>
                 <w:b/>
               </w:rPr>
-              <w:t xml:space="preserve">: </w:t>
-            </w:r>
-            <w:proofErr w:type="spellStart"/>
-            <w:r>
-              <w:rPr>
-                <w:rFonts w:ascii="Calibri" w:hAnsi="Calibri"/>
-                <w:b/>
-              </w:rPr>
-              <w:t>slipknot</w:t>
-            </w:r>
-            <w:proofErr w:type="spellEnd"/>
+              <w:t>: slipknot</w:t>
+            </w:r>
           </w:p>
           <w:p>
             <w:pPr>
@@ -12167,23 +10805,7 @@
                 <w:rFonts w:ascii="Calibri" w:hAnsi="Calibri"/>
                 <w:b/>
               </w:rPr>
-              <w:t xml:space="preserve">Vul bij het formulier bij </w:t>
-            </w:r>
-            <w:proofErr w:type="spellStart"/>
-            <w:r>
-              <w:rPr>
-                <w:rFonts w:ascii="Calibri" w:hAnsi="Calibri"/>
-                <w:b/>
-              </w:rPr>
-              <w:t>location</w:t>
-            </w:r>
-            <w:proofErr w:type="spellEnd"/>
-            <w:r>
-              <w:rPr>
-                <w:rFonts w:ascii="Calibri" w:hAnsi="Calibri"/>
-                <w:b/>
-              </w:rPr>
-              <w:t>: Rotterdam</w:t>
+              <w:t>Vul bij het formulier bij location: Rotterdam</w:t>
             </w:r>
           </w:p>
           <w:p>
@@ -12223,23 +10845,7 @@
                 <w:rFonts w:ascii="Calibri" w:hAnsi="Calibri"/>
                 <w:b/>
               </w:rPr>
-              <w:t xml:space="preserve">Laat het veld van </w:t>
-            </w:r>
-            <w:proofErr w:type="spellStart"/>
-            <w:r>
-              <w:rPr>
-                <w:rFonts w:ascii="Calibri" w:hAnsi="Calibri"/>
-                <w:b/>
-              </w:rPr>
-              <w:t>description</w:t>
-            </w:r>
-            <w:proofErr w:type="spellEnd"/>
-            <w:r>
-              <w:rPr>
-                <w:rFonts w:ascii="Calibri" w:hAnsi="Calibri"/>
-                <w:b/>
-              </w:rPr>
-              <w:t xml:space="preserve"> leeg.</w:t>
+              <w:t>Laat het veld van description leeg.</w:t>
             </w:r>
           </w:p>
           <w:p>
@@ -12300,39 +10906,7 @@
                 <w:b/>
               </w:rPr>
               <w:br/>
-              <w:t xml:space="preserve">moet </w:t>
-            </w:r>
-            <w:proofErr w:type="spellStart"/>
-            <w:r>
-              <w:rPr>
-                <w:rFonts w:ascii="Calibri" w:hAnsi="Calibri"/>
-                <w:b/>
-              </w:rPr>
-              <w:t>png</w:t>
-            </w:r>
-            <w:proofErr w:type="spellEnd"/>
-            <w:r>
-              <w:rPr>
-                <w:rFonts w:ascii="Calibri" w:hAnsi="Calibri"/>
-                <w:b/>
-              </w:rPr>
-              <w:t xml:space="preserve"> of </w:t>
-            </w:r>
-            <w:proofErr w:type="spellStart"/>
-            <w:r>
-              <w:rPr>
-                <w:rFonts w:ascii="Calibri" w:hAnsi="Calibri"/>
-                <w:b/>
-              </w:rPr>
-              <w:t>jpeg</w:t>
-            </w:r>
-            <w:proofErr w:type="spellEnd"/>
-            <w:r>
-              <w:rPr>
-                <w:rFonts w:ascii="Calibri" w:hAnsi="Calibri"/>
-                <w:b/>
-              </w:rPr>
-              <w:t xml:space="preserve"> zijn</w:t>
+              <w:t>moet png of jpeg zijn</w:t>
             </w:r>
           </w:p>
           <w:p>
@@ -12352,23 +10926,7 @@
                 <w:rFonts w:ascii="Calibri" w:hAnsi="Calibri"/>
                 <w:b/>
               </w:rPr>
-              <w:t xml:space="preserve">Klik op de button </w:t>
-            </w:r>
-            <w:proofErr w:type="spellStart"/>
-            <w:r>
-              <w:rPr>
-                <w:rFonts w:ascii="Calibri" w:hAnsi="Calibri"/>
-                <w:b/>
-              </w:rPr>
-              <w:t>Create</w:t>
-            </w:r>
-            <w:proofErr w:type="spellEnd"/>
-            <w:r>
-              <w:rPr>
-                <w:rFonts w:ascii="Calibri" w:hAnsi="Calibri"/>
-                <w:b/>
-              </w:rPr>
-              <w:t xml:space="preserve"> event onder aan het formulier.</w:t>
+              <w:t>Klik op de button Create event onder aan het formulier.</w:t>
             </w:r>
           </w:p>
         </w:tc>
@@ -12923,17 +11481,8 @@
                 <w:rFonts w:ascii="Calibri" w:hAnsi="Calibri"/>
                 <w:b/>
               </w:rPr>
-              <w:t>Type in de searchbar /</w:t>
-            </w:r>
-            <w:proofErr w:type="spellStart"/>
-            <w:r>
-              <w:rPr>
-                <w:rFonts w:ascii="Calibri" w:hAnsi="Calibri"/>
-                <w:b/>
-              </w:rPr>
-              <w:t>admin</w:t>
-            </w:r>
-            <w:proofErr w:type="spellEnd"/>
+              <w:t>Type in de searchbar /admin</w:t>
+            </w:r>
           </w:p>
           <w:p>
             <w:pPr>
@@ -12999,23 +11548,7 @@
                 <w:rFonts w:ascii="Calibri" w:hAnsi="Calibri"/>
                 <w:b/>
               </w:rPr>
-              <w:t xml:space="preserve">Klik op de button </w:t>
-            </w:r>
-            <w:proofErr w:type="spellStart"/>
-            <w:r>
-              <w:rPr>
-                <w:rFonts w:ascii="Calibri" w:hAnsi="Calibri"/>
-                <w:b/>
-              </w:rPr>
-              <w:t>Sign</w:t>
-            </w:r>
-            <w:proofErr w:type="spellEnd"/>
-            <w:r>
-              <w:rPr>
-                <w:rFonts w:ascii="Calibri" w:hAnsi="Calibri"/>
-                <w:b/>
-              </w:rPr>
-              <w:t xml:space="preserve"> in onder aan het formulier.</w:t>
+              <w:t>Klik op de button Sign in onder aan het formulier.</w:t>
             </w:r>
           </w:p>
           <w:p>
@@ -13055,17 +11588,8 @@
                 <w:rFonts w:ascii="Calibri" w:hAnsi="Calibri"/>
                 <w:b/>
               </w:rPr>
-              <w:t xml:space="preserve">Vul bij het formulier bij event/artist Name: </w:t>
-            </w:r>
-            <w:proofErr w:type="spellStart"/>
-            <w:r>
-              <w:rPr>
-                <w:rFonts w:ascii="Calibri" w:hAnsi="Calibri"/>
-                <w:b/>
-              </w:rPr>
-              <w:t>slipknot</w:t>
-            </w:r>
-            <w:proofErr w:type="spellEnd"/>
+              <w:t>Vul bij het formulier bij event/artist Name: slipknot</w:t>
+            </w:r>
           </w:p>
           <w:p>
             <w:pPr>
@@ -13104,23 +11628,7 @@
                 <w:rFonts w:ascii="Calibri" w:hAnsi="Calibri"/>
                 <w:b/>
               </w:rPr>
-              <w:t xml:space="preserve">Vul bij het formulier bij </w:t>
-            </w:r>
-            <w:proofErr w:type="spellStart"/>
-            <w:r>
-              <w:rPr>
-                <w:rFonts w:ascii="Calibri" w:hAnsi="Calibri"/>
-                <w:b/>
-              </w:rPr>
-              <w:t>location</w:t>
-            </w:r>
-            <w:proofErr w:type="spellEnd"/>
-            <w:r>
-              <w:rPr>
-                <w:rFonts w:ascii="Calibri" w:hAnsi="Calibri"/>
-                <w:b/>
-              </w:rPr>
-              <w:t>: Rotterdam</w:t>
+              <w:t>Vul bij het formulier bij location: Rotterdam</w:t>
             </w:r>
           </w:p>
           <w:p>
@@ -13156,103 +11664,21 @@
                 <w:lang w:val="en-US"/>
               </w:rPr>
             </w:pPr>
-            <w:proofErr w:type="spellStart"/>
             <w:r>
               <w:rPr>
                 <w:rFonts w:ascii="Calibri" w:hAnsi="Calibri"/>
                 <w:b/>
                 <w:lang w:val="en-US"/>
               </w:rPr>
-              <w:t>Vul</w:t>
-            </w:r>
-            <w:proofErr w:type="spellEnd"/>
+              <w:t>Vul bij het formulier bij description:</w:t>
+            </w:r>
             <w:r>
               <w:rPr>
                 <w:rFonts w:ascii="Calibri" w:hAnsi="Calibri"/>
                 <w:b/>
                 <w:lang w:val="en-US"/>
               </w:rPr>
-              <w:t xml:space="preserve"> </w:t>
-            </w:r>
-            <w:proofErr w:type="spellStart"/>
-            <w:r>
-              <w:rPr>
-                <w:rFonts w:ascii="Calibri" w:hAnsi="Calibri"/>
-                <w:b/>
-                <w:lang w:val="en-US"/>
-              </w:rPr>
-              <w:t>bij</w:t>
-            </w:r>
-            <w:proofErr w:type="spellEnd"/>
-            <w:r>
-              <w:rPr>
-                <w:rFonts w:ascii="Calibri" w:hAnsi="Calibri"/>
-                <w:b/>
-                <w:lang w:val="en-US"/>
-              </w:rPr>
-              <w:t xml:space="preserve"> het </w:t>
-            </w:r>
-            <w:proofErr w:type="spellStart"/>
-            <w:r>
-              <w:rPr>
-                <w:rFonts w:ascii="Calibri" w:hAnsi="Calibri"/>
-                <w:b/>
-                <w:lang w:val="en-US"/>
-              </w:rPr>
-              <w:t>formulier</w:t>
-            </w:r>
-            <w:proofErr w:type="spellEnd"/>
-            <w:r>
-              <w:rPr>
-                <w:rFonts w:ascii="Calibri" w:hAnsi="Calibri"/>
-                <w:b/>
-                <w:lang w:val="en-US"/>
-              </w:rPr>
-              <w:t xml:space="preserve"> </w:t>
-            </w:r>
-            <w:proofErr w:type="spellStart"/>
-            <w:r>
-              <w:rPr>
-                <w:rFonts w:ascii="Calibri" w:hAnsi="Calibri"/>
-                <w:b/>
-                <w:lang w:val="en-US"/>
-              </w:rPr>
-              <w:t>bij</w:t>
-            </w:r>
-            <w:proofErr w:type="spellEnd"/>
-            <w:r>
-              <w:rPr>
-                <w:rFonts w:ascii="Calibri" w:hAnsi="Calibri"/>
-                <w:b/>
-                <w:lang w:val="en-US"/>
-              </w:rPr>
-              <w:t xml:space="preserve"> description:</w:t>
-            </w:r>
-            <w:r>
-              <w:rPr>
-                <w:rFonts w:ascii="Calibri" w:hAnsi="Calibri"/>
-                <w:b/>
-                <w:lang w:val="en-US"/>
-              </w:rPr>
-              <w:t xml:space="preserve"> survived not only five centuries, but also the leap into electronic typesetting, remaining essentially unchanged. It was </w:t>
-            </w:r>
-            <w:proofErr w:type="spellStart"/>
-            <w:r>
-              <w:rPr>
-                <w:rFonts w:ascii="Calibri" w:hAnsi="Calibri"/>
-                <w:b/>
-                <w:lang w:val="en-US"/>
-              </w:rPr>
-              <w:t>popularised</w:t>
-            </w:r>
-            <w:proofErr w:type="spellEnd"/>
-            <w:r>
-              <w:rPr>
-                <w:rFonts w:ascii="Calibri" w:hAnsi="Calibri"/>
-                <w:b/>
-                <w:lang w:val="en-US"/>
-              </w:rPr>
-              <w:t xml:space="preserve"> in the 1960s with the release of Letraset sheets containing Lorem Ipsum passages, and more recently with desktop publishing software like Aldus PageMaker including versions of Lorem Ipsum.</w:t>
+              <w:t xml:space="preserve"> survived not only five centuries, but also the leap into electronic typesetting, remaining essentially unchanged. It was popularised in the 1960s with the release of Letraset sheets containing Lorem Ipsum passages, and more recently with desktop publishing software like Aldus PageMaker including versions of Lorem Ipsum.</w:t>
             </w:r>
           </w:p>
           <w:p>
@@ -13280,39 +11706,7 @@
                 <w:b/>
               </w:rPr>
               <w:br/>
-              <w:t xml:space="preserve">moet </w:t>
-            </w:r>
-            <w:proofErr w:type="spellStart"/>
-            <w:r>
-              <w:rPr>
-                <w:rFonts w:ascii="Calibri" w:hAnsi="Calibri"/>
-                <w:b/>
-              </w:rPr>
-              <w:t>png</w:t>
-            </w:r>
-            <w:proofErr w:type="spellEnd"/>
-            <w:r>
-              <w:rPr>
-                <w:rFonts w:ascii="Calibri" w:hAnsi="Calibri"/>
-                <w:b/>
-              </w:rPr>
-              <w:t xml:space="preserve"> of </w:t>
-            </w:r>
-            <w:proofErr w:type="spellStart"/>
-            <w:r>
-              <w:rPr>
-                <w:rFonts w:ascii="Calibri" w:hAnsi="Calibri"/>
-                <w:b/>
-              </w:rPr>
-              <w:t>jpeg</w:t>
-            </w:r>
-            <w:proofErr w:type="spellEnd"/>
-            <w:r>
-              <w:rPr>
-                <w:rFonts w:ascii="Calibri" w:hAnsi="Calibri"/>
-                <w:b/>
-              </w:rPr>
-              <w:t xml:space="preserve"> zijn</w:t>
+              <w:t>moet png of jpeg zijn</w:t>
             </w:r>
           </w:p>
           <w:p>
@@ -13332,23 +11726,7 @@
                 <w:rFonts w:ascii="Calibri" w:hAnsi="Calibri"/>
                 <w:b/>
               </w:rPr>
-              <w:t xml:space="preserve">Klik op de button </w:t>
-            </w:r>
-            <w:proofErr w:type="spellStart"/>
-            <w:r>
-              <w:rPr>
-                <w:rFonts w:ascii="Calibri" w:hAnsi="Calibri"/>
-                <w:b/>
-              </w:rPr>
-              <w:t>Create</w:t>
-            </w:r>
-            <w:proofErr w:type="spellEnd"/>
-            <w:r>
-              <w:rPr>
-                <w:rFonts w:ascii="Calibri" w:hAnsi="Calibri"/>
-                <w:b/>
-              </w:rPr>
-              <w:t xml:space="preserve"> event onder aan het formulier.</w:t>
+              <w:t>Klik op de button Create event onder aan het formulier.</w:t>
             </w:r>
           </w:p>
           <w:p>
@@ -13837,17 +12215,8 @@
                 <w:b/>
                 <w:sz w:val="24"/>
               </w:rPr>
-              <w:t xml:space="preserve">Event </w:t>
-            </w:r>
-            <w:proofErr w:type="spellStart"/>
-            <w:r>
-              <w:rPr>
-                <w:b/>
-                <w:sz w:val="24"/>
-              </w:rPr>
-              <w:t>request</w:t>
-            </w:r>
-            <w:proofErr w:type="spellEnd"/>
+              <w:t>Event request</w:t>
+            </w:r>
           </w:p>
         </w:tc>
       </w:tr>
@@ -13916,23 +12285,7 @@
                 <w:rFonts w:ascii="Calibri" w:hAnsi="Calibri"/>
                 <w:b/>
               </w:rPr>
-              <w:t xml:space="preserve">Event </w:t>
-            </w:r>
-            <w:proofErr w:type="spellStart"/>
-            <w:r>
-              <w:rPr>
-                <w:rFonts w:ascii="Calibri" w:hAnsi="Calibri"/>
-                <w:b/>
-              </w:rPr>
-              <w:t>request</w:t>
-            </w:r>
-            <w:proofErr w:type="spellEnd"/>
-            <w:r>
-              <w:rPr>
-                <w:rFonts w:ascii="Calibri" w:hAnsi="Calibri"/>
-                <w:b/>
-              </w:rPr>
-              <w:t xml:space="preserve"> verwijderen</w:t>
+              <w:t>Event request verwijderen</w:t>
             </w:r>
           </w:p>
         </w:tc>
@@ -14001,17 +12354,8 @@
                 <w:rFonts w:ascii="Calibri" w:hAnsi="Calibri"/>
                 <w:b/>
               </w:rPr>
-              <w:t>Type in de searchbar /</w:t>
-            </w:r>
-            <w:proofErr w:type="spellStart"/>
-            <w:r>
-              <w:rPr>
-                <w:rFonts w:ascii="Calibri" w:hAnsi="Calibri"/>
-                <w:b/>
-              </w:rPr>
-              <w:t>admin</w:t>
-            </w:r>
-            <w:proofErr w:type="spellEnd"/>
+              <w:t>Type in de searchbar /admin</w:t>
+            </w:r>
           </w:p>
           <w:p>
             <w:pPr>
@@ -14077,23 +12421,7 @@
                 <w:rFonts w:ascii="Calibri" w:hAnsi="Calibri"/>
                 <w:b/>
               </w:rPr>
-              <w:t xml:space="preserve">Klik op de button </w:t>
-            </w:r>
-            <w:proofErr w:type="spellStart"/>
-            <w:r>
-              <w:rPr>
-                <w:rFonts w:ascii="Calibri" w:hAnsi="Calibri"/>
-                <w:b/>
-              </w:rPr>
-              <w:t>Sign</w:t>
-            </w:r>
-            <w:proofErr w:type="spellEnd"/>
-            <w:r>
-              <w:rPr>
-                <w:rFonts w:ascii="Calibri" w:hAnsi="Calibri"/>
-                <w:b/>
-              </w:rPr>
-              <w:t xml:space="preserve"> in onder aan het formulier.</w:t>
+              <w:t>Klik op de button Sign in onder aan het formulier.</w:t>
             </w:r>
           </w:p>
           <w:p>
@@ -14113,17 +12441,8 @@
                 <w:rFonts w:ascii="Calibri" w:hAnsi="Calibri"/>
                 <w:b/>
               </w:rPr>
-              <w:t xml:space="preserve">Klik op het zij menu op check </w:t>
-            </w:r>
-            <w:proofErr w:type="spellStart"/>
-            <w:r>
-              <w:rPr>
-                <w:rFonts w:ascii="Calibri" w:hAnsi="Calibri"/>
-                <w:b/>
-              </w:rPr>
-              <w:t>requests</w:t>
-            </w:r>
-            <w:proofErr w:type="spellEnd"/>
+              <w:t>Klik op het zij menu op check requests</w:t>
+            </w:r>
           </w:p>
           <w:p>
             <w:pPr>
@@ -14194,21 +12513,7 @@
               <w:rPr>
                 <w:rFonts w:ascii="Calibri" w:hAnsi="Calibri"/>
               </w:rPr>
-              <w:t xml:space="preserve">Het event </w:t>
-            </w:r>
-            <w:proofErr w:type="spellStart"/>
-            <w:r>
-              <w:rPr>
-                <w:rFonts w:ascii="Calibri" w:hAnsi="Calibri"/>
-              </w:rPr>
-              <w:t>request</w:t>
-            </w:r>
-            <w:proofErr w:type="spellEnd"/>
-            <w:r>
-              <w:rPr>
-                <w:rFonts w:ascii="Calibri" w:hAnsi="Calibri"/>
-              </w:rPr>
-              <w:t xml:space="preserve"> word verwijde</w:t>
+              <w:t>Het event request word verwijde</w:t>
             </w:r>
             <w:r>
               <w:rPr>
@@ -14607,17 +12912,8 @@
                 <w:b/>
                 <w:sz w:val="24"/>
               </w:rPr>
-              <w:t xml:space="preserve">Contact </w:t>
-            </w:r>
-            <w:proofErr w:type="spellStart"/>
-            <w:r>
-              <w:rPr>
-                <w:b/>
-                <w:sz w:val="24"/>
-              </w:rPr>
-              <w:t>Requests</w:t>
-            </w:r>
-            <w:proofErr w:type="spellEnd"/>
+              <w:t>Contact Requests</w:t>
+            </w:r>
           </w:p>
         </w:tc>
       </w:tr>
@@ -14686,23 +12982,7 @@
                 <w:rFonts w:ascii="Calibri" w:hAnsi="Calibri"/>
                 <w:b/>
               </w:rPr>
-              <w:t xml:space="preserve">Contact </w:t>
-            </w:r>
-            <w:proofErr w:type="spellStart"/>
-            <w:r>
-              <w:rPr>
-                <w:rFonts w:ascii="Calibri" w:hAnsi="Calibri"/>
-                <w:b/>
-              </w:rPr>
-              <w:t>Requests</w:t>
-            </w:r>
-            <w:proofErr w:type="spellEnd"/>
-            <w:r>
-              <w:rPr>
-                <w:rFonts w:ascii="Calibri" w:hAnsi="Calibri"/>
-                <w:b/>
-              </w:rPr>
-              <w:t xml:space="preserve"> verwijderen.</w:t>
+              <w:t>Contact Requests verwijderen.</w:t>
             </w:r>
           </w:p>
         </w:tc>
@@ -14771,17 +13051,8 @@
                 <w:rFonts w:ascii="Calibri" w:hAnsi="Calibri"/>
                 <w:b/>
               </w:rPr>
-              <w:t>Type in de searchbar /</w:t>
-            </w:r>
-            <w:proofErr w:type="spellStart"/>
-            <w:r>
-              <w:rPr>
-                <w:rFonts w:ascii="Calibri" w:hAnsi="Calibri"/>
-                <w:b/>
-              </w:rPr>
-              <w:t>admin</w:t>
-            </w:r>
-            <w:proofErr w:type="spellEnd"/>
+              <w:t>Type in de searchbar /admin</w:t>
+            </w:r>
           </w:p>
           <w:p>
             <w:pPr>
@@ -14847,23 +13118,7 @@
                 <w:rFonts w:ascii="Calibri" w:hAnsi="Calibri"/>
                 <w:b/>
               </w:rPr>
-              <w:t xml:space="preserve">Klik op de button </w:t>
-            </w:r>
-            <w:proofErr w:type="spellStart"/>
-            <w:r>
-              <w:rPr>
-                <w:rFonts w:ascii="Calibri" w:hAnsi="Calibri"/>
-                <w:b/>
-              </w:rPr>
-              <w:t>Sign</w:t>
-            </w:r>
-            <w:proofErr w:type="spellEnd"/>
-            <w:r>
-              <w:rPr>
-                <w:rFonts w:ascii="Calibri" w:hAnsi="Calibri"/>
-                <w:b/>
-              </w:rPr>
-              <w:t xml:space="preserve"> in onder aan het formulier.</w:t>
+              <w:t>Klik op de button Sign in onder aan het formulier.</w:t>
             </w:r>
           </w:p>
           <w:p>
@@ -14962,30 +13217,8 @@
               <w:rPr>
                 <w:rFonts w:ascii="Calibri" w:hAnsi="Calibri"/>
               </w:rPr>
-              <w:t xml:space="preserve">Het contact </w:t>
-            </w:r>
-            <w:proofErr w:type="spellStart"/>
-            <w:r>
-              <w:rPr>
-                <w:rFonts w:ascii="Calibri" w:hAnsi="Calibri"/>
-              </w:rPr>
-              <w:t>Requests</w:t>
-            </w:r>
-            <w:proofErr w:type="spellEnd"/>
-            <w:r>
-              <w:rPr>
-                <w:rFonts w:ascii="Calibri" w:hAnsi="Calibri"/>
-              </w:rPr>
-              <w:t xml:space="preserve"> word </w:t>
-            </w:r>
-            <w:proofErr w:type="spellStart"/>
-            <w:r>
-              <w:rPr>
-                <w:rFonts w:ascii="Calibri" w:hAnsi="Calibri"/>
-              </w:rPr>
-              <w:t>verwijdered</w:t>
-            </w:r>
-            <w:proofErr w:type="spellEnd"/>
+              <w:t>Het contact Requests word verwijdered</w:t>
+            </w:r>
             <w:r>
               <w:rPr>
                 <w:rFonts w:ascii="Calibri" w:hAnsi="Calibri"/>
@@ -15515,17 +13748,8 @@
                 <w:rFonts w:ascii="Calibri" w:hAnsi="Calibri"/>
                 <w:b/>
               </w:rPr>
-              <w:t>Type in de searchbar /</w:t>
-            </w:r>
-            <w:proofErr w:type="spellStart"/>
-            <w:r>
-              <w:rPr>
-                <w:rFonts w:ascii="Calibri" w:hAnsi="Calibri"/>
-                <w:b/>
-              </w:rPr>
-              <w:t>admin</w:t>
-            </w:r>
-            <w:proofErr w:type="spellEnd"/>
+              <w:t>Type in de searchbar /admin</w:t>
+            </w:r>
           </w:p>
           <w:p>
             <w:pPr>
@@ -15591,23 +13815,7 @@
                 <w:rFonts w:ascii="Calibri" w:hAnsi="Calibri"/>
                 <w:b/>
               </w:rPr>
-              <w:t xml:space="preserve">Klik op de button </w:t>
-            </w:r>
-            <w:proofErr w:type="spellStart"/>
-            <w:r>
-              <w:rPr>
-                <w:rFonts w:ascii="Calibri" w:hAnsi="Calibri"/>
-                <w:b/>
-              </w:rPr>
-              <w:t>Sign</w:t>
-            </w:r>
-            <w:proofErr w:type="spellEnd"/>
-            <w:r>
-              <w:rPr>
-                <w:rFonts w:ascii="Calibri" w:hAnsi="Calibri"/>
-                <w:b/>
-              </w:rPr>
-              <w:t xml:space="preserve"> in onder aan het formulier.</w:t>
+              <w:t>Klik op de button Sign in onder aan het formulier.</w:t>
             </w:r>
           </w:p>
           <w:p>
@@ -16083,21 +14291,12 @@
                 <w:sz w:val="24"/>
               </w:rPr>
             </w:pPr>
-            <w:proofErr w:type="spellStart"/>
             <w:r>
               <w:rPr>
                 <w:b/>
                 <w:sz w:val="24"/>
               </w:rPr>
-              <w:t>Add</w:t>
-            </w:r>
-            <w:proofErr w:type="spellEnd"/>
-            <w:r>
-              <w:rPr>
-                <w:b/>
-                <w:sz w:val="24"/>
-              </w:rPr>
-              <w:t xml:space="preserve"> pictures</w:t>
+              <w:t>Add pictures</w:t>
             </w:r>
           </w:p>
         </w:tc>
@@ -16162,21 +14361,12 @@
                 <w:b/>
               </w:rPr>
             </w:pPr>
-            <w:proofErr w:type="spellStart"/>
-            <w:r>
-              <w:rPr>
-                <w:rFonts w:ascii="Calibri" w:hAnsi="Calibri"/>
-                <w:b/>
-              </w:rPr>
-              <w:t>Add</w:t>
-            </w:r>
-            <w:proofErr w:type="spellEnd"/>
-            <w:r>
-              <w:rPr>
-                <w:rFonts w:ascii="Calibri" w:hAnsi="Calibri"/>
-                <w:b/>
-              </w:rPr>
-              <w:t xml:space="preserve"> pictures verkeerde file</w:t>
+            <w:r>
+              <w:rPr>
+                <w:rFonts w:ascii="Calibri" w:hAnsi="Calibri"/>
+                <w:b/>
+              </w:rPr>
+              <w:t>Add pictures verkeerde file</w:t>
             </w:r>
           </w:p>
         </w:tc>
@@ -16245,17 +14435,8 @@
                 <w:rFonts w:ascii="Calibri" w:hAnsi="Calibri"/>
                 <w:b/>
               </w:rPr>
-              <w:t>Type in de searchbar /</w:t>
-            </w:r>
-            <w:proofErr w:type="spellStart"/>
-            <w:r>
-              <w:rPr>
-                <w:rFonts w:ascii="Calibri" w:hAnsi="Calibri"/>
-                <w:b/>
-              </w:rPr>
-              <w:t>admin</w:t>
-            </w:r>
-            <w:proofErr w:type="spellEnd"/>
+              <w:t>Type in de searchbar /admin</w:t>
+            </w:r>
           </w:p>
           <w:p>
             <w:pPr>
@@ -16321,23 +14502,7 @@
                 <w:rFonts w:ascii="Calibri" w:hAnsi="Calibri"/>
                 <w:b/>
               </w:rPr>
-              <w:t xml:space="preserve">Klik op de button </w:t>
-            </w:r>
-            <w:proofErr w:type="spellStart"/>
-            <w:r>
-              <w:rPr>
-                <w:rFonts w:ascii="Calibri" w:hAnsi="Calibri"/>
-                <w:b/>
-              </w:rPr>
-              <w:t>Sign</w:t>
-            </w:r>
-            <w:proofErr w:type="spellEnd"/>
-            <w:r>
-              <w:rPr>
-                <w:rFonts w:ascii="Calibri" w:hAnsi="Calibri"/>
-                <w:b/>
-              </w:rPr>
-              <w:t xml:space="preserve"> in onder aan het formulier.</w:t>
+              <w:t>Klik op de button Sign in onder aan het formulier.</w:t>
             </w:r>
           </w:p>
           <w:p>
@@ -16357,23 +14522,7 @@
                 <w:rFonts w:ascii="Calibri" w:hAnsi="Calibri"/>
                 <w:b/>
               </w:rPr>
-              <w:t xml:space="preserve">Klik in het zij menu op </w:t>
-            </w:r>
-            <w:proofErr w:type="spellStart"/>
-            <w:r>
-              <w:rPr>
-                <w:rFonts w:ascii="Calibri" w:hAnsi="Calibri"/>
-                <w:b/>
-              </w:rPr>
-              <w:t>add</w:t>
-            </w:r>
-            <w:proofErr w:type="spellEnd"/>
-            <w:r>
-              <w:rPr>
-                <w:rFonts w:ascii="Calibri" w:hAnsi="Calibri"/>
-                <w:b/>
-              </w:rPr>
-              <w:t xml:space="preserve"> pictures</w:t>
+              <w:t>Klik in het zij menu op add pictures</w:t>
             </w:r>
           </w:p>
           <w:p>
@@ -16413,23 +14562,7 @@
                 <w:rFonts w:ascii="Calibri" w:hAnsi="Calibri"/>
                 <w:b/>
               </w:rPr>
-              <w:t xml:space="preserve">Klik onder aan het formulier op de button </w:t>
-            </w:r>
-            <w:proofErr w:type="spellStart"/>
-            <w:r>
-              <w:rPr>
-                <w:rFonts w:ascii="Calibri" w:hAnsi="Calibri"/>
-                <w:b/>
-              </w:rPr>
-              <w:t>photo</w:t>
-            </w:r>
-            <w:proofErr w:type="spellEnd"/>
-            <w:r>
-              <w:rPr>
-                <w:rFonts w:ascii="Calibri" w:hAnsi="Calibri"/>
-                <w:b/>
-              </w:rPr>
-              <w:t xml:space="preserve"> upload.</w:t>
+              <w:t>Klik onder aan het formulier op de button photo upload.</w:t>
             </w:r>
           </w:p>
         </w:tc>
@@ -16474,55 +14607,7 @@
                 <w:rFonts w:ascii="Calibri" w:hAnsi="Calibri"/>
                 <w:lang w:val="en-US"/>
               </w:rPr>
-              <w:t xml:space="preserve">Je </w:t>
-            </w:r>
-            <w:proofErr w:type="spellStart"/>
-            <w:r>
-              <w:rPr>
-                <w:rFonts w:ascii="Calibri" w:hAnsi="Calibri"/>
-                <w:lang w:val="en-US"/>
-              </w:rPr>
-              <w:t>krijgt</w:t>
-            </w:r>
-            <w:proofErr w:type="spellEnd"/>
-            <w:r>
-              <w:rPr>
-                <w:rFonts w:ascii="Calibri" w:hAnsi="Calibri"/>
-                <w:lang w:val="en-US"/>
-              </w:rPr>
-              <w:t xml:space="preserve"> </w:t>
-            </w:r>
-            <w:proofErr w:type="spellStart"/>
-            <w:r>
-              <w:rPr>
-                <w:rFonts w:ascii="Calibri" w:hAnsi="Calibri"/>
-                <w:lang w:val="en-US"/>
-              </w:rPr>
-              <w:t>een</w:t>
-            </w:r>
-            <w:proofErr w:type="spellEnd"/>
-            <w:r>
-              <w:rPr>
-                <w:rFonts w:ascii="Calibri" w:hAnsi="Calibri"/>
-                <w:lang w:val="en-US"/>
-              </w:rPr>
-              <w:t xml:space="preserve"> </w:t>
-            </w:r>
-            <w:proofErr w:type="spellStart"/>
-            <w:r>
-              <w:rPr>
-                <w:rFonts w:ascii="Calibri" w:hAnsi="Calibri"/>
-                <w:lang w:val="en-US"/>
-              </w:rPr>
-              <w:t>fout</w:t>
-            </w:r>
-            <w:proofErr w:type="spellEnd"/>
-            <w:r>
-              <w:rPr>
-                <w:rFonts w:ascii="Calibri" w:hAnsi="Calibri"/>
-                <w:lang w:val="en-US"/>
-              </w:rPr>
-              <w:t xml:space="preserve"> melding The image field must be an image.</w:t>
+              <w:t>Je krijgt een fout melding The image field must be an image.</w:t>
             </w:r>
           </w:p>
         </w:tc>
@@ -16889,21 +14974,12 @@
                 <w:sz w:val="24"/>
               </w:rPr>
             </w:pPr>
-            <w:proofErr w:type="spellStart"/>
             <w:r>
               <w:rPr>
                 <w:b/>
                 <w:sz w:val="24"/>
               </w:rPr>
-              <w:t>Add</w:t>
-            </w:r>
-            <w:proofErr w:type="spellEnd"/>
-            <w:r>
-              <w:rPr>
-                <w:b/>
-                <w:sz w:val="24"/>
-              </w:rPr>
-              <w:t xml:space="preserve"> pictures</w:t>
+              <w:t>Add pictures</w:t>
             </w:r>
           </w:p>
         </w:tc>
@@ -16968,21 +15044,12 @@
                 <w:b/>
               </w:rPr>
             </w:pPr>
-            <w:proofErr w:type="spellStart"/>
-            <w:r>
-              <w:rPr>
-                <w:rFonts w:ascii="Calibri" w:hAnsi="Calibri"/>
-                <w:b/>
-              </w:rPr>
-              <w:t>Add</w:t>
-            </w:r>
-            <w:proofErr w:type="spellEnd"/>
-            <w:r>
-              <w:rPr>
-                <w:rFonts w:ascii="Calibri" w:hAnsi="Calibri"/>
-                <w:b/>
-              </w:rPr>
-              <w:t xml:space="preserve"> pictures </w:t>
+            <w:r>
+              <w:rPr>
+                <w:rFonts w:ascii="Calibri" w:hAnsi="Calibri"/>
+                <w:b/>
+              </w:rPr>
+              <w:t xml:space="preserve">Add pictures </w:t>
             </w:r>
           </w:p>
         </w:tc>
@@ -17051,17 +15118,8 @@
                 <w:rFonts w:ascii="Calibri" w:hAnsi="Calibri"/>
                 <w:b/>
               </w:rPr>
-              <w:t>Type in de searchbar /</w:t>
-            </w:r>
-            <w:proofErr w:type="spellStart"/>
-            <w:r>
-              <w:rPr>
-                <w:rFonts w:ascii="Calibri" w:hAnsi="Calibri"/>
-                <w:b/>
-              </w:rPr>
-              <w:t>admin</w:t>
-            </w:r>
-            <w:proofErr w:type="spellEnd"/>
+              <w:t>Type in de searchbar /admin</w:t>
+            </w:r>
           </w:p>
           <w:p>
             <w:pPr>
@@ -17127,23 +15185,7 @@
                 <w:rFonts w:ascii="Calibri" w:hAnsi="Calibri"/>
                 <w:b/>
               </w:rPr>
-              <w:t xml:space="preserve">Klik op de button </w:t>
-            </w:r>
-            <w:proofErr w:type="spellStart"/>
-            <w:r>
-              <w:rPr>
-                <w:rFonts w:ascii="Calibri" w:hAnsi="Calibri"/>
-                <w:b/>
-              </w:rPr>
-              <w:t>Sign</w:t>
-            </w:r>
-            <w:proofErr w:type="spellEnd"/>
-            <w:r>
-              <w:rPr>
-                <w:rFonts w:ascii="Calibri" w:hAnsi="Calibri"/>
-                <w:b/>
-              </w:rPr>
-              <w:t xml:space="preserve"> in onder aan het formulier.</w:t>
+              <w:t>Klik op de button Sign in onder aan het formulier.</w:t>
             </w:r>
           </w:p>
           <w:p>
@@ -17163,23 +15205,7 @@
                 <w:rFonts w:ascii="Calibri" w:hAnsi="Calibri"/>
                 <w:b/>
               </w:rPr>
-              <w:t xml:space="preserve">Klik in het zij menu op </w:t>
-            </w:r>
-            <w:proofErr w:type="spellStart"/>
-            <w:r>
-              <w:rPr>
-                <w:rFonts w:ascii="Calibri" w:hAnsi="Calibri"/>
-                <w:b/>
-              </w:rPr>
-              <w:t>add</w:t>
-            </w:r>
-            <w:proofErr w:type="spellEnd"/>
-            <w:r>
-              <w:rPr>
-                <w:rFonts w:ascii="Calibri" w:hAnsi="Calibri"/>
-                <w:b/>
-              </w:rPr>
-              <w:t xml:space="preserve"> pictures</w:t>
+              <w:t>Klik in het zij menu op add pictures</w:t>
             </w:r>
           </w:p>
           <w:p>
@@ -17199,49 +15225,8 @@
                 <w:rFonts w:ascii="Calibri" w:hAnsi="Calibri"/>
                 <w:b/>
               </w:rPr>
-              <w:t xml:space="preserve">Vul bij het formulier bij Bestand kiezen: een foto met </w:t>
-            </w:r>
-            <w:proofErr w:type="spellStart"/>
-            <w:r>
-              <w:rPr>
-                <w:rFonts w:ascii="Calibri" w:hAnsi="Calibri"/>
-                <w:b/>
-              </w:rPr>
-              <w:t>png</w:t>
-            </w:r>
-            <w:proofErr w:type="spellEnd"/>
-            <w:r>
-              <w:rPr>
-                <w:rFonts w:ascii="Calibri" w:hAnsi="Calibri"/>
-                <w:b/>
-              </w:rPr>
-              <w:t xml:space="preserve"> </w:t>
-            </w:r>
-            <w:proofErr w:type="spellStart"/>
-            <w:r>
-              <w:rPr>
-                <w:rFonts w:ascii="Calibri" w:hAnsi="Calibri"/>
-                <w:b/>
-              </w:rPr>
-              <w:t>and</w:t>
-            </w:r>
-            <w:proofErr w:type="spellEnd"/>
-            <w:r>
-              <w:rPr>
-                <w:rFonts w:ascii="Calibri" w:hAnsi="Calibri"/>
-                <w:b/>
-              </w:rPr>
-              <w:t xml:space="preserve"> </w:t>
-            </w:r>
-            <w:proofErr w:type="spellStart"/>
-            <w:r>
-              <w:rPr>
-                <w:rFonts w:ascii="Calibri" w:hAnsi="Calibri"/>
-                <w:b/>
-              </w:rPr>
-              <w:t>jpeg</w:t>
-            </w:r>
-            <w:proofErr w:type="spellEnd"/>
+              <w:t>Vul bij het formulier bij Bestand kiezen: een foto met png and jpeg</w:t>
+            </w:r>
           </w:p>
           <w:p>
             <w:pPr>
@@ -17260,23 +15245,7 @@
                 <w:rFonts w:ascii="Calibri" w:hAnsi="Calibri"/>
                 <w:b/>
               </w:rPr>
-              <w:t xml:space="preserve">Klik onder aan het formulier op de button </w:t>
-            </w:r>
-            <w:proofErr w:type="spellStart"/>
-            <w:r>
-              <w:rPr>
-                <w:rFonts w:ascii="Calibri" w:hAnsi="Calibri"/>
-                <w:b/>
-              </w:rPr>
-              <w:t>photo</w:t>
-            </w:r>
-            <w:proofErr w:type="spellEnd"/>
-            <w:r>
-              <w:rPr>
-                <w:rFonts w:ascii="Calibri" w:hAnsi="Calibri"/>
-                <w:b/>
-              </w:rPr>
-              <w:t xml:space="preserve"> upload.</w:t>
+              <w:t>Klik onder aan het formulier op de button photo upload.</w:t>
             </w:r>
           </w:p>
         </w:tc>
@@ -17707,21 +15676,12 @@
                 <w:sz w:val="24"/>
               </w:rPr>
             </w:pPr>
-            <w:proofErr w:type="spellStart"/>
             <w:r>
               <w:rPr>
                 <w:b/>
                 <w:sz w:val="24"/>
               </w:rPr>
-              <w:t>Add</w:t>
-            </w:r>
-            <w:proofErr w:type="spellEnd"/>
-            <w:r>
-              <w:rPr>
-                <w:b/>
-                <w:sz w:val="24"/>
-              </w:rPr>
-              <w:t xml:space="preserve"> pictures</w:t>
+              <w:t>Add pictures</w:t>
             </w:r>
           </w:p>
         </w:tc>
@@ -17860,17 +15820,8 @@
                 <w:rFonts w:ascii="Calibri" w:hAnsi="Calibri"/>
                 <w:b/>
               </w:rPr>
-              <w:t>Type in de searchbar /</w:t>
-            </w:r>
-            <w:proofErr w:type="spellStart"/>
-            <w:r>
-              <w:rPr>
-                <w:rFonts w:ascii="Calibri" w:hAnsi="Calibri"/>
-                <w:b/>
-              </w:rPr>
-              <w:t>admin</w:t>
-            </w:r>
-            <w:proofErr w:type="spellEnd"/>
+              <w:t>Type in de searchbar /admin</w:t>
+            </w:r>
           </w:p>
           <w:p>
             <w:pPr>
@@ -17936,23 +15887,7 @@
                 <w:rFonts w:ascii="Calibri" w:hAnsi="Calibri"/>
                 <w:b/>
               </w:rPr>
-              <w:t xml:space="preserve">Klik op de button </w:t>
-            </w:r>
-            <w:proofErr w:type="spellStart"/>
-            <w:r>
-              <w:rPr>
-                <w:rFonts w:ascii="Calibri" w:hAnsi="Calibri"/>
-                <w:b/>
-              </w:rPr>
-              <w:t>Sign</w:t>
-            </w:r>
-            <w:proofErr w:type="spellEnd"/>
-            <w:r>
-              <w:rPr>
-                <w:rFonts w:ascii="Calibri" w:hAnsi="Calibri"/>
-                <w:b/>
-              </w:rPr>
-              <w:t xml:space="preserve"> in onder aan het formulier.</w:t>
+              <w:t>Klik op de button Sign in onder aan het formulier.</w:t>
             </w:r>
           </w:p>
           <w:p>
@@ -17972,23 +15907,7 @@
                 <w:rFonts w:ascii="Calibri" w:hAnsi="Calibri"/>
                 <w:b/>
               </w:rPr>
-              <w:t xml:space="preserve">Klik in het zij menu op </w:t>
-            </w:r>
-            <w:proofErr w:type="spellStart"/>
-            <w:r>
-              <w:rPr>
-                <w:rFonts w:ascii="Calibri" w:hAnsi="Calibri"/>
-                <w:b/>
-              </w:rPr>
-              <w:t>add</w:t>
-            </w:r>
-            <w:proofErr w:type="spellEnd"/>
-            <w:r>
-              <w:rPr>
-                <w:rFonts w:ascii="Calibri" w:hAnsi="Calibri"/>
-                <w:b/>
-              </w:rPr>
-              <w:t xml:space="preserve"> pictures</w:t>
+              <w:t>Klik in het zij menu op add pictures</w:t>
             </w:r>
           </w:p>
           <w:p>
@@ -18418,21 +16337,12 @@
                 <w:sz w:val="24"/>
               </w:rPr>
             </w:pPr>
-            <w:proofErr w:type="spellStart"/>
             <w:r>
               <w:rPr>
                 <w:b/>
                 <w:sz w:val="24"/>
               </w:rPr>
-              <w:t>Admin</w:t>
-            </w:r>
-            <w:proofErr w:type="spellEnd"/>
-            <w:r>
-              <w:rPr>
-                <w:b/>
-                <w:sz w:val="24"/>
-              </w:rPr>
-              <w:t xml:space="preserve"> uitloggen</w:t>
+              <w:t>Admin uitloggen</w:t>
             </w:r>
           </w:p>
         </w:tc>
@@ -18497,21 +16407,12 @@
                 <w:b/>
               </w:rPr>
             </w:pPr>
-            <w:proofErr w:type="spellStart"/>
-            <w:r>
-              <w:rPr>
-                <w:rFonts w:ascii="Calibri" w:hAnsi="Calibri"/>
-                <w:b/>
-              </w:rPr>
-              <w:t>Admin</w:t>
-            </w:r>
-            <w:proofErr w:type="spellEnd"/>
-            <w:r>
-              <w:rPr>
-                <w:rFonts w:ascii="Calibri" w:hAnsi="Calibri"/>
-                <w:b/>
-              </w:rPr>
-              <w:t xml:space="preserve"> uitloggen</w:t>
+            <w:r>
+              <w:rPr>
+                <w:rFonts w:ascii="Calibri" w:hAnsi="Calibri"/>
+                <w:b/>
+              </w:rPr>
+              <w:t>Admin uitloggen</w:t>
             </w:r>
           </w:p>
         </w:tc>
@@ -18580,17 +16481,8 @@
                 <w:rFonts w:ascii="Calibri" w:hAnsi="Calibri"/>
                 <w:b/>
               </w:rPr>
-              <w:t>Type in de searchbar /</w:t>
-            </w:r>
-            <w:proofErr w:type="spellStart"/>
-            <w:r>
-              <w:rPr>
-                <w:rFonts w:ascii="Calibri" w:hAnsi="Calibri"/>
-                <w:b/>
-              </w:rPr>
-              <w:t>admin</w:t>
-            </w:r>
-            <w:proofErr w:type="spellEnd"/>
+              <w:t>Type in de searchbar /admin</w:t>
+            </w:r>
           </w:p>
           <w:p>
             <w:pPr>
@@ -18656,23 +16548,7 @@
                 <w:rFonts w:ascii="Calibri" w:hAnsi="Calibri"/>
                 <w:b/>
               </w:rPr>
-              <w:t xml:space="preserve">Klik op de button </w:t>
-            </w:r>
-            <w:proofErr w:type="spellStart"/>
-            <w:r>
-              <w:rPr>
-                <w:rFonts w:ascii="Calibri" w:hAnsi="Calibri"/>
-                <w:b/>
-              </w:rPr>
-              <w:t>Sign</w:t>
-            </w:r>
-            <w:proofErr w:type="spellEnd"/>
-            <w:r>
-              <w:rPr>
-                <w:rFonts w:ascii="Calibri" w:hAnsi="Calibri"/>
-                <w:b/>
-              </w:rPr>
-              <w:t xml:space="preserve"> in onder aan het formulier.</w:t>
+              <w:t>Klik op de button Sign in onder aan het formulier.</w:t>
             </w:r>
           </w:p>
           <w:p>
@@ -18737,6 +16613,1502 @@
               </w:rPr>
               <w:t>Je word uitgelogd en je gaat terug naar de hoofdpagina.</w:t>
             </w:r>
+          </w:p>
+        </w:tc>
+      </w:tr>
+      <w:tr>
+        <w:tc>
+          <w:tcPr>
+            <w:tcW w:w="1096" w:type="pct"/>
+            <w:shd w:val="clear" w:color="auto" w:fill="006600"/>
+          </w:tcPr>
+          <w:p>
+            <w:pPr>
+              <w:rPr>
+                <w:rFonts w:ascii="Calibri" w:hAnsi="Calibri"/>
+                <w:color w:val="FFFFFF" w:themeColor="background1"/>
+              </w:rPr>
+            </w:pPr>
+            <w:r>
+              <w:rPr>
+                <w:rFonts w:ascii="Calibri" w:hAnsi="Calibri"/>
+                <w:b/>
+                <w:color w:val="FFFFFF" w:themeColor="background1"/>
+              </w:rPr>
+              <w:t>Werkelijk</w:t>
+            </w:r>
+            <w:r>
+              <w:rPr>
+                <w:rFonts w:ascii="Calibri" w:hAnsi="Calibri"/>
+                <w:color w:val="FFFFFF" w:themeColor="background1"/>
+              </w:rPr>
+              <w:t xml:space="preserve"> </w:t>
+            </w:r>
+            <w:r>
+              <w:rPr>
+                <w:rFonts w:ascii="Calibri" w:hAnsi="Calibri"/>
+                <w:b/>
+                <w:color w:val="FFFFFF" w:themeColor="background1"/>
+              </w:rPr>
+              <w:t>resultaat</w:t>
+            </w:r>
+          </w:p>
+        </w:tc>
+        <w:tc>
+          <w:tcPr>
+            <w:tcW w:w="3902" w:type="pct"/>
+          </w:tcPr>
+          <w:p>
+            <w:pPr>
+              <w:spacing w:line="240" w:lineRule="auto"/>
+              <w:rPr>
+                <w:rFonts w:ascii="Calibri" w:hAnsi="Calibri"/>
+              </w:rPr>
+            </w:pPr>
+            <w:r>
+              <w:rPr>
+                <w:rFonts w:ascii="Calibri" w:hAnsi="Calibri"/>
+              </w:rPr>
+              <w:t>Ja, dat klopt.</w:t>
+            </w:r>
+          </w:p>
+        </w:tc>
+      </w:tr>
+    </w:tbl>
+    <w:p>
+      <w:pPr>
+        <w:pStyle w:val="Eindnoottekst"/>
+      </w:pPr>
+      <w:r>
+        <w:t xml:space="preserve">  </w:t>
+      </w:r>
+    </w:p>
+    <w:tbl>
+      <w:tblPr>
+        <w:tblW w:w="4980" w:type="pct"/>
+        <w:tblInd w:w="108" w:type="dxa"/>
+        <w:tblBorders>
+          <w:top w:val="single" w:sz="4" w:space="0" w:color="auto"/>
+          <w:left w:val="single" w:sz="4" w:space="0" w:color="auto"/>
+          <w:bottom w:val="single" w:sz="4" w:space="0" w:color="auto"/>
+          <w:right w:val="single" w:sz="4" w:space="0" w:color="auto"/>
+          <w:insideH w:val="single" w:sz="4" w:space="0" w:color="auto"/>
+          <w:insideV w:val="single" w:sz="4" w:space="0" w:color="auto"/>
+        </w:tblBorders>
+        <w:tblLook w:val="01E0" w:firstRow="1" w:lastRow="1" w:firstColumn="1" w:lastColumn="1" w:noHBand="0" w:noVBand="0"/>
+      </w:tblPr>
+      <w:tblGrid>
+        <w:gridCol w:w="1946"/>
+        <w:gridCol w:w="667"/>
+        <w:gridCol w:w="1416"/>
+        <w:gridCol w:w="1103"/>
+        <w:gridCol w:w="1601"/>
+        <w:gridCol w:w="670"/>
+        <w:gridCol w:w="1623"/>
+      </w:tblGrid>
+      <w:tr>
+        <w:tc>
+          <w:tcPr>
+            <w:tcW w:w="1096" w:type="pct"/>
+            <w:shd w:val="clear" w:color="auto" w:fill="006600"/>
+            <w:tcMar>
+              <w:right w:w="0" w:type="dxa"/>
+            </w:tcMar>
+          </w:tcPr>
+          <w:p>
+            <w:pPr>
+              <w:rPr>
+                <w:rFonts w:ascii="Calibri" w:hAnsi="Calibri"/>
+                <w:color w:val="FFFFFF" w:themeColor="background1"/>
+              </w:rPr>
+            </w:pPr>
+            <w:r>
+              <w:rPr>
+                <w:rFonts w:ascii="Calibri" w:hAnsi="Calibri"/>
+                <w:b/>
+                <w:color w:val="FFFFFF" w:themeColor="background1"/>
+              </w:rPr>
+              <w:t>Aanpassingen</w:t>
+            </w:r>
+          </w:p>
+        </w:tc>
+        <w:tc>
+          <w:tcPr>
+            <w:tcW w:w="3902" w:type="pct"/>
+            <w:gridSpan w:val="6"/>
+          </w:tcPr>
+          <w:p>
+            <w:pPr>
+              <w:spacing w:line="240" w:lineRule="auto"/>
+              <w:rPr>
+                <w:rFonts w:ascii="Calibri" w:hAnsi="Calibri"/>
+              </w:rPr>
+            </w:pPr>
+            <w:r>
+              <w:rPr>
+                <w:rFonts w:ascii="Calibri" w:hAnsi="Calibri"/>
+              </w:rPr>
+              <w:t>-</w:t>
+            </w:r>
+          </w:p>
+        </w:tc>
+      </w:tr>
+      <w:tr>
+        <w:tc>
+          <w:tcPr>
+            <w:tcW w:w="1096" w:type="pct"/>
+            <w:shd w:val="clear" w:color="auto" w:fill="006600"/>
+          </w:tcPr>
+          <w:p>
+            <w:pPr>
+              <w:rPr>
+                <w:rFonts w:ascii="Calibri" w:hAnsi="Calibri"/>
+                <w:color w:val="FFFFFF" w:themeColor="background1"/>
+              </w:rPr>
+            </w:pPr>
+            <w:r>
+              <w:rPr>
+                <w:rFonts w:ascii="Calibri" w:hAnsi="Calibri"/>
+                <w:b/>
+                <w:color w:val="FFFFFF" w:themeColor="background1"/>
+              </w:rPr>
+              <w:t>Uitvoering</w:t>
+            </w:r>
+          </w:p>
+        </w:tc>
+        <w:tc>
+          <w:tcPr>
+            <w:tcW w:w="361" w:type="pct"/>
+            <w:shd w:val="clear" w:color="auto" w:fill="006600"/>
+          </w:tcPr>
+          <w:p>
+            <w:pPr>
+              <w:spacing w:line="256" w:lineRule="auto"/>
+              <w:rPr>
+                <w:rFonts w:ascii="Calibri" w:hAnsi="Calibri"/>
+              </w:rPr>
+            </w:pPr>
+            <w:r>
+              <w:rPr>
+                <w:rFonts w:ascii="Calibri" w:hAnsi="Calibri"/>
+                <w:b/>
+                <w:color w:val="FFFFFF" w:themeColor="background1"/>
+              </w:rPr>
+              <w:t>Uren</w:t>
+            </w:r>
+          </w:p>
+        </w:tc>
+        <w:tc>
+          <w:tcPr>
+            <w:tcW w:w="802" w:type="pct"/>
+          </w:tcPr>
+          <w:p>
+            <w:pPr>
+              <w:spacing w:line="256" w:lineRule="auto"/>
+              <w:rPr>
+                <w:rFonts w:ascii="Calibri" w:hAnsi="Calibri"/>
+              </w:rPr>
+            </w:pPr>
+            <w:r>
+              <w:rPr>
+                <w:rFonts w:ascii="Calibri" w:hAnsi="Calibri"/>
+              </w:rPr>
+              <w:t>5min</w:t>
+            </w:r>
+          </w:p>
+        </w:tc>
+        <w:tc>
+          <w:tcPr>
+            <w:tcW w:w="559" w:type="pct"/>
+            <w:shd w:val="clear" w:color="auto" w:fill="006600"/>
+          </w:tcPr>
+          <w:p>
+            <w:pPr>
+              <w:rPr>
+                <w:rFonts w:ascii="Calibri" w:hAnsi="Calibri"/>
+              </w:rPr>
+            </w:pPr>
+            <w:r>
+              <w:rPr>
+                <w:rFonts w:ascii="Calibri" w:hAnsi="Calibri"/>
+                <w:b/>
+                <w:color w:val="FFFFFF" w:themeColor="background1"/>
+              </w:rPr>
+              <w:t>Prioriteit</w:t>
+            </w:r>
+            <w:r>
+              <w:rPr>
+                <w:rStyle w:val="Voetnootmarkering"/>
+                <w:rFonts w:ascii="Calibri" w:hAnsi="Calibri"/>
+                <w:b/>
+                <w:color w:val="FFFFFF" w:themeColor="background1"/>
+              </w:rPr>
+              <w:t>*</w:t>
+            </w:r>
+          </w:p>
+        </w:tc>
+        <w:tc>
+          <w:tcPr>
+            <w:tcW w:w="904" w:type="pct"/>
+          </w:tcPr>
+          <w:p>
+            <w:pPr>
+              <w:rPr>
+                <w:rFonts w:ascii="Calibri" w:hAnsi="Calibri"/>
+              </w:rPr>
+            </w:pPr>
+            <w:r>
+              <w:rPr>
+                <w:rFonts w:ascii="Calibri" w:hAnsi="Calibri"/>
+              </w:rPr>
+              <w:t>Gemiddeld</w:t>
+            </w:r>
+          </w:p>
+        </w:tc>
+        <w:tc>
+          <w:tcPr>
+            <w:tcW w:w="362" w:type="pct"/>
+            <w:shd w:val="clear" w:color="auto" w:fill="006600"/>
+          </w:tcPr>
+          <w:p>
+            <w:pPr>
+              <w:rPr>
+                <w:rFonts w:ascii="Calibri" w:hAnsi="Calibri"/>
+                <w:b/>
+              </w:rPr>
+            </w:pPr>
+            <w:r>
+              <w:rPr>
+                <w:rFonts w:ascii="Calibri" w:hAnsi="Calibri"/>
+                <w:b/>
+                <w:color w:val="FFFFFF" w:themeColor="background1"/>
+              </w:rPr>
+              <w:t>Door</w:t>
+            </w:r>
+          </w:p>
+        </w:tc>
+        <w:tc>
+          <w:tcPr>
+            <w:tcW w:w="918" w:type="pct"/>
+          </w:tcPr>
+          <w:p>
+            <w:pPr>
+              <w:rPr>
+                <w:rFonts w:ascii="Calibri" w:hAnsi="Calibri"/>
+                <w:b/>
+              </w:rPr>
+            </w:pPr>
+            <w:r>
+              <w:rPr>
+                <w:rFonts w:ascii="Calibri" w:hAnsi="Calibri"/>
+                <w:b/>
+              </w:rPr>
+              <w:t>Vasco</w:t>
+            </w:r>
+          </w:p>
+        </w:tc>
+      </w:tr>
+    </w:tbl>
+    <w:p>
+      <w:pPr>
+        <w:pStyle w:val="Eindnoottekst"/>
+      </w:pPr>
+    </w:p>
+    <w:p>
+      <w:pPr>
+        <w:pStyle w:val="Eindnoottekst"/>
+      </w:pPr>
+    </w:p>
+    <w:p>
+      <w:pPr>
+        <w:pStyle w:val="Eindnoottekst"/>
+      </w:pPr>
+    </w:p>
+    <w:p>
+      <w:pPr>
+        <w:pStyle w:val="Eindnoottekst"/>
+      </w:pPr>
+    </w:p>
+    <w:p>
+      <w:pPr>
+        <w:pStyle w:val="Eindnoottekst"/>
+      </w:pPr>
+    </w:p>
+    <w:p>
+      <w:pPr>
+        <w:pStyle w:val="Eindnoottekst"/>
+      </w:pPr>
+    </w:p>
+    <w:tbl>
+      <w:tblPr>
+        <w:tblW w:w="4963" w:type="pct"/>
+        <w:tblInd w:w="108" w:type="dxa"/>
+        <w:tblBorders>
+          <w:top w:val="single" w:sz="4" w:space="0" w:color="auto"/>
+          <w:left w:val="single" w:sz="4" w:space="0" w:color="auto"/>
+          <w:bottom w:val="single" w:sz="4" w:space="0" w:color="auto"/>
+          <w:right w:val="single" w:sz="4" w:space="0" w:color="auto"/>
+          <w:insideH w:val="single" w:sz="4" w:space="0" w:color="auto"/>
+          <w:insideV w:val="single" w:sz="4" w:space="0" w:color="auto"/>
+        </w:tblBorders>
+        <w:tblLook w:val="01E0" w:firstRow="1" w:lastRow="1" w:firstColumn="1" w:lastColumn="1" w:noHBand="0" w:noVBand="0"/>
+      </w:tblPr>
+      <w:tblGrid>
+        <w:gridCol w:w="1909"/>
+        <w:gridCol w:w="7086"/>
+      </w:tblGrid>
+      <w:tr>
+        <w:tc>
+          <w:tcPr>
+            <w:tcW w:w="1018" w:type="pct"/>
+            <w:shd w:val="clear" w:color="auto" w:fill="006600"/>
+          </w:tcPr>
+          <w:p>
+            <w:pPr>
+              <w:rPr>
+                <w:rFonts w:ascii="Calibri" w:hAnsi="Calibri"/>
+                <w:b/>
+              </w:rPr>
+            </w:pPr>
+            <w:r>
+              <w:rPr>
+                <w:rFonts w:ascii="Calibri" w:hAnsi="Calibri"/>
+                <w:b/>
+                <w:color w:val="FFFFFF" w:themeColor="background1"/>
+                <w:sz w:val="28"/>
+              </w:rPr>
+              <w:t>Functionaliteit</w:t>
+            </w:r>
+          </w:p>
+        </w:tc>
+        <w:tc>
+          <w:tcPr>
+            <w:tcW w:w="3982" w:type="pct"/>
+            <w:shd w:val="clear" w:color="auto" w:fill="auto"/>
+          </w:tcPr>
+          <w:p>
+            <w:pPr>
+              <w:rPr>
+                <w:b/>
+                <w:sz w:val="24"/>
+              </w:rPr>
+            </w:pPr>
+            <w:r>
+              <w:rPr>
+                <w:b/>
+                <w:sz w:val="24"/>
+              </w:rPr>
+              <w:t>Event update</w:t>
+            </w:r>
+          </w:p>
+        </w:tc>
+      </w:tr>
+    </w:tbl>
+    <w:p>
+      <w:pPr>
+        <w:pStyle w:val="Eindnoottekst"/>
+      </w:pPr>
+    </w:p>
+    <w:tbl>
+      <w:tblPr>
+        <w:tblW w:w="4980" w:type="pct"/>
+        <w:tblInd w:w="108" w:type="dxa"/>
+        <w:tblBorders>
+          <w:top w:val="single" w:sz="4" w:space="0" w:color="auto"/>
+          <w:left w:val="single" w:sz="4" w:space="0" w:color="auto"/>
+          <w:bottom w:val="single" w:sz="4" w:space="0" w:color="auto"/>
+          <w:right w:val="single" w:sz="4" w:space="0" w:color="auto"/>
+          <w:insideH w:val="single" w:sz="4" w:space="0" w:color="auto"/>
+          <w:insideV w:val="single" w:sz="4" w:space="0" w:color="auto"/>
+        </w:tblBorders>
+        <w:tblLook w:val="01E0" w:firstRow="1" w:lastRow="1" w:firstColumn="1" w:lastColumn="1" w:noHBand="0" w:noVBand="0"/>
+      </w:tblPr>
+      <w:tblGrid>
+        <w:gridCol w:w="1978"/>
+        <w:gridCol w:w="7048"/>
+      </w:tblGrid>
+      <w:tr>
+        <w:tc>
+          <w:tcPr>
+            <w:tcW w:w="1096" w:type="pct"/>
+            <w:shd w:val="clear" w:color="auto" w:fill="006600"/>
+          </w:tcPr>
+          <w:p>
+            <w:pPr>
+              <w:rPr>
+                <w:rFonts w:ascii="Calibri" w:hAnsi="Calibri"/>
+                <w:b/>
+                <w:color w:val="FFFFFF" w:themeColor="background1"/>
+              </w:rPr>
+            </w:pPr>
+            <w:r>
+              <w:rPr>
+                <w:rFonts w:ascii="Calibri" w:hAnsi="Calibri"/>
+                <w:b/>
+                <w:color w:val="FFFFFF" w:themeColor="background1"/>
+              </w:rPr>
+              <w:t>Actie</w:t>
+            </w:r>
+          </w:p>
+        </w:tc>
+        <w:tc>
+          <w:tcPr>
+            <w:tcW w:w="3902" w:type="pct"/>
+            <w:shd w:val="clear" w:color="auto" w:fill="auto"/>
+          </w:tcPr>
+          <w:p>
+            <w:pPr>
+              <w:rPr>
+                <w:rFonts w:ascii="Calibri" w:hAnsi="Calibri"/>
+                <w:b/>
+              </w:rPr>
+            </w:pPr>
+            <w:r>
+              <w:rPr>
+                <w:rFonts w:ascii="Calibri" w:hAnsi="Calibri"/>
+                <w:b/>
+              </w:rPr>
+              <w:t>Event Update zonder iets aan te passen</w:t>
+            </w:r>
+          </w:p>
+        </w:tc>
+      </w:tr>
+      <w:tr>
+        <w:tc>
+          <w:tcPr>
+            <w:tcW w:w="1096" w:type="pct"/>
+            <w:shd w:val="clear" w:color="auto" w:fill="006600"/>
+          </w:tcPr>
+          <w:p>
+            <w:pPr>
+              <w:rPr>
+                <w:rFonts w:ascii="Calibri" w:hAnsi="Calibri"/>
+                <w:color w:val="FFFFFF" w:themeColor="background1"/>
+              </w:rPr>
+            </w:pPr>
+            <w:r>
+              <w:rPr>
+                <w:rFonts w:ascii="Calibri" w:hAnsi="Calibri"/>
+                <w:b/>
+                <w:color w:val="FFFFFF" w:themeColor="background1"/>
+              </w:rPr>
+              <w:t>Scenario</w:t>
+            </w:r>
+          </w:p>
+        </w:tc>
+        <w:tc>
+          <w:tcPr>
+            <w:tcW w:w="3902" w:type="pct"/>
+          </w:tcPr>
+          <w:p>
+            <w:pPr>
+              <w:pStyle w:val="Lijstalinea"/>
+              <w:numPr>
+                <w:ilvl w:val="0"/>
+                <w:numId w:val="12"/>
+              </w:numPr>
+              <w:rPr>
+                <w:rFonts w:ascii="Calibri" w:hAnsi="Calibri"/>
+                <w:b/>
+              </w:rPr>
+            </w:pPr>
+            <w:r>
+              <w:rPr>
+                <w:rFonts w:ascii="Calibri" w:hAnsi="Calibri"/>
+                <w:b/>
+              </w:rPr>
+              <w:t>Ga naar het begin pagina van de site</w:t>
+            </w:r>
+          </w:p>
+          <w:p>
+            <w:pPr>
+              <w:pStyle w:val="Lijstalinea"/>
+              <w:numPr>
+                <w:ilvl w:val="0"/>
+                <w:numId w:val="12"/>
+              </w:numPr>
+              <w:rPr>
+                <w:rFonts w:ascii="Calibri" w:hAnsi="Calibri"/>
+                <w:b/>
+              </w:rPr>
+            </w:pPr>
+            <w:r>
+              <w:rPr>
+                <w:rFonts w:ascii="Calibri" w:hAnsi="Calibri"/>
+                <w:b/>
+              </w:rPr>
+              <w:t>Type in de searchbar /admin</w:t>
+            </w:r>
+          </w:p>
+          <w:p>
+            <w:pPr>
+              <w:pStyle w:val="Lijstalinea"/>
+              <w:numPr>
+                <w:ilvl w:val="0"/>
+                <w:numId w:val="12"/>
+              </w:numPr>
+              <w:rPr>
+                <w:rFonts w:ascii="Calibri" w:hAnsi="Calibri"/>
+                <w:b/>
+              </w:rPr>
+            </w:pPr>
+            <w:r>
+              <w:rPr>
+                <w:rFonts w:ascii="Calibri" w:hAnsi="Calibri"/>
+                <w:b/>
+              </w:rPr>
+              <w:t>Vul in het formulier bij email: opuseventsnederland@gmail.com</w:t>
+            </w:r>
+          </w:p>
+          <w:p>
+            <w:pPr>
+              <w:pStyle w:val="Lijstalinea"/>
+              <w:numPr>
+                <w:ilvl w:val="0"/>
+                <w:numId w:val="12"/>
+              </w:numPr>
+              <w:rPr>
+                <w:rFonts w:ascii="Calibri" w:hAnsi="Calibri"/>
+                <w:b/>
+              </w:rPr>
+            </w:pPr>
+            <w:r>
+              <w:rPr>
+                <w:rFonts w:ascii="Calibri" w:hAnsi="Calibri"/>
+                <w:b/>
+              </w:rPr>
+              <w:t xml:space="preserve">Vul in het formulier bij wachtwoord: </w:t>
+            </w:r>
+            <w:r>
+              <w:rPr>
+                <w:rFonts w:ascii="Calibri" w:hAnsi="Calibri"/>
+                <w:bCs/>
+              </w:rPr>
+              <w:t>12345678</w:t>
+            </w:r>
+          </w:p>
+          <w:p>
+            <w:pPr>
+              <w:pStyle w:val="Lijstalinea"/>
+              <w:numPr>
+                <w:ilvl w:val="0"/>
+                <w:numId w:val="12"/>
+              </w:numPr>
+              <w:rPr>
+                <w:rFonts w:ascii="Calibri" w:hAnsi="Calibri"/>
+                <w:b/>
+              </w:rPr>
+            </w:pPr>
+            <w:r>
+              <w:rPr>
+                <w:rFonts w:ascii="Calibri" w:hAnsi="Calibri"/>
+                <w:b/>
+              </w:rPr>
+              <w:t>Klik op de button Sign in onder aan het formulier.</w:t>
+            </w:r>
+          </w:p>
+          <w:p>
+            <w:pPr>
+              <w:pStyle w:val="Lijstalinea"/>
+              <w:numPr>
+                <w:ilvl w:val="0"/>
+                <w:numId w:val="12"/>
+              </w:numPr>
+              <w:rPr>
+                <w:rFonts w:ascii="Calibri" w:hAnsi="Calibri"/>
+                <w:b/>
+              </w:rPr>
+            </w:pPr>
+            <w:r>
+              <w:rPr>
+                <w:rFonts w:ascii="Calibri" w:hAnsi="Calibri"/>
+                <w:b/>
+              </w:rPr>
+              <w:t xml:space="preserve">Klik in het zij menu op </w:t>
+            </w:r>
+            <w:r>
+              <w:rPr>
+                <w:rFonts w:ascii="Calibri" w:hAnsi="Calibri"/>
+                <w:b/>
+              </w:rPr>
+              <w:t>Events</w:t>
+            </w:r>
+          </w:p>
+          <w:p>
+            <w:pPr>
+              <w:pStyle w:val="Lijstalinea"/>
+              <w:numPr>
+                <w:ilvl w:val="0"/>
+                <w:numId w:val="12"/>
+              </w:numPr>
+              <w:rPr>
+                <w:rFonts w:ascii="Calibri" w:hAnsi="Calibri"/>
+                <w:b/>
+              </w:rPr>
+            </w:pPr>
+            <w:r>
+              <w:rPr>
+                <w:rFonts w:ascii="Calibri" w:hAnsi="Calibri"/>
+                <w:b/>
+              </w:rPr>
+              <w:t>Klik op de drie puntjes</w:t>
+            </w:r>
+          </w:p>
+          <w:p>
+            <w:pPr>
+              <w:pStyle w:val="Lijstalinea"/>
+              <w:numPr>
+                <w:ilvl w:val="0"/>
+                <w:numId w:val="12"/>
+              </w:numPr>
+              <w:rPr>
+                <w:rFonts w:ascii="Calibri" w:hAnsi="Calibri"/>
+                <w:b/>
+              </w:rPr>
+            </w:pPr>
+            <w:r>
+              <w:rPr>
+                <w:rFonts w:ascii="Calibri" w:hAnsi="Calibri"/>
+                <w:b/>
+              </w:rPr>
+              <w:t>Klik nu op Edit</w:t>
+            </w:r>
+          </w:p>
+          <w:p>
+            <w:pPr>
+              <w:pStyle w:val="Lijstalinea"/>
+              <w:numPr>
+                <w:ilvl w:val="0"/>
+                <w:numId w:val="12"/>
+              </w:numPr>
+              <w:rPr>
+                <w:rFonts w:ascii="Calibri" w:hAnsi="Calibri"/>
+                <w:b/>
+              </w:rPr>
+            </w:pPr>
+            <w:r>
+              <w:rPr>
+                <w:rFonts w:ascii="Calibri" w:hAnsi="Calibri"/>
+                <w:b/>
+              </w:rPr>
+              <w:t>Klik nu op de button Update Event</w:t>
+            </w:r>
+          </w:p>
+        </w:tc>
+      </w:tr>
+      <w:tr>
+        <w:tc>
+          <w:tcPr>
+            <w:tcW w:w="1096" w:type="pct"/>
+            <w:shd w:val="clear" w:color="auto" w:fill="006600"/>
+          </w:tcPr>
+          <w:p>
+            <w:pPr>
+              <w:rPr>
+                <w:rFonts w:ascii="Calibri" w:hAnsi="Calibri"/>
+                <w:b/>
+                <w:color w:val="FFFFFF" w:themeColor="background1"/>
+              </w:rPr>
+            </w:pPr>
+            <w:r>
+              <w:rPr>
+                <w:rFonts w:ascii="Calibri" w:hAnsi="Calibri"/>
+                <w:b/>
+                <w:color w:val="FFFFFF" w:themeColor="background1"/>
+              </w:rPr>
+              <w:t>Verwacht resultaat</w:t>
+            </w:r>
+          </w:p>
+        </w:tc>
+        <w:tc>
+          <w:tcPr>
+            <w:tcW w:w="3902" w:type="pct"/>
+          </w:tcPr>
+          <w:p>
+            <w:pPr>
+              <w:rPr>
+                <w:rFonts w:ascii="Calibri" w:hAnsi="Calibri"/>
+              </w:rPr>
+            </w:pPr>
+            <w:r>
+              <w:rPr>
+                <w:rFonts w:ascii="Calibri" w:hAnsi="Calibri"/>
+              </w:rPr>
+              <w:t xml:space="preserve">Het event update en je krijgt de melding </w:t>
+            </w:r>
+            <w:r>
+              <w:rPr>
+                <w:rFonts w:ascii="Calibri" w:hAnsi="Calibri"/>
+              </w:rPr>
+              <w:t>Success alert!</w:t>
+            </w:r>
+            <w:r>
+              <w:rPr>
+                <w:rFonts w:ascii="Calibri" w:hAnsi="Calibri"/>
+              </w:rPr>
+              <w:br/>
+            </w:r>
+            <w:r>
+              <w:rPr>
+                <w:rFonts w:ascii="Calibri" w:hAnsi="Calibri"/>
+              </w:rPr>
+              <w:t>Event updated successfully!</w:t>
+            </w:r>
+          </w:p>
+          <w:p>
+            <w:pPr>
+              <w:rPr>
+                <w:rFonts w:ascii="Calibri" w:hAnsi="Calibri"/>
+              </w:rPr>
+            </w:pPr>
+          </w:p>
+        </w:tc>
+      </w:tr>
+      <w:tr>
+        <w:tc>
+          <w:tcPr>
+            <w:tcW w:w="1096" w:type="pct"/>
+            <w:shd w:val="clear" w:color="auto" w:fill="006600"/>
+          </w:tcPr>
+          <w:p>
+            <w:pPr>
+              <w:rPr>
+                <w:rFonts w:ascii="Calibri" w:hAnsi="Calibri"/>
+                <w:color w:val="FFFFFF" w:themeColor="background1"/>
+              </w:rPr>
+            </w:pPr>
+            <w:r>
+              <w:rPr>
+                <w:rFonts w:ascii="Calibri" w:hAnsi="Calibri"/>
+                <w:b/>
+                <w:color w:val="FFFFFF" w:themeColor="background1"/>
+              </w:rPr>
+              <w:t>Werkelijk</w:t>
+            </w:r>
+            <w:r>
+              <w:rPr>
+                <w:rFonts w:ascii="Calibri" w:hAnsi="Calibri"/>
+                <w:color w:val="FFFFFF" w:themeColor="background1"/>
+              </w:rPr>
+              <w:t xml:space="preserve"> </w:t>
+            </w:r>
+            <w:r>
+              <w:rPr>
+                <w:rFonts w:ascii="Calibri" w:hAnsi="Calibri"/>
+                <w:b/>
+                <w:color w:val="FFFFFF" w:themeColor="background1"/>
+              </w:rPr>
+              <w:t>resultaat</w:t>
+            </w:r>
+          </w:p>
+        </w:tc>
+        <w:tc>
+          <w:tcPr>
+            <w:tcW w:w="3902" w:type="pct"/>
+          </w:tcPr>
+          <w:p>
+            <w:pPr>
+              <w:spacing w:line="240" w:lineRule="auto"/>
+              <w:rPr>
+                <w:rFonts w:ascii="Calibri" w:hAnsi="Calibri"/>
+              </w:rPr>
+            </w:pPr>
+            <w:r>
+              <w:rPr>
+                <w:rFonts w:ascii="Calibri" w:hAnsi="Calibri"/>
+              </w:rPr>
+              <w:t>Ja, dat klopt.</w:t>
+            </w:r>
+          </w:p>
+        </w:tc>
+      </w:tr>
+    </w:tbl>
+    <w:p>
+      <w:pPr>
+        <w:pStyle w:val="Eindnoottekst"/>
+      </w:pPr>
+      <w:r>
+        <w:t xml:space="preserve">  </w:t>
+      </w:r>
+    </w:p>
+    <w:tbl>
+      <w:tblPr>
+        <w:tblW w:w="4980" w:type="pct"/>
+        <w:tblInd w:w="108" w:type="dxa"/>
+        <w:tblBorders>
+          <w:top w:val="single" w:sz="4" w:space="0" w:color="auto"/>
+          <w:left w:val="single" w:sz="4" w:space="0" w:color="auto"/>
+          <w:bottom w:val="single" w:sz="4" w:space="0" w:color="auto"/>
+          <w:right w:val="single" w:sz="4" w:space="0" w:color="auto"/>
+          <w:insideH w:val="single" w:sz="4" w:space="0" w:color="auto"/>
+          <w:insideV w:val="single" w:sz="4" w:space="0" w:color="auto"/>
+        </w:tblBorders>
+        <w:tblLook w:val="01E0" w:firstRow="1" w:lastRow="1" w:firstColumn="1" w:lastColumn="1" w:noHBand="0" w:noVBand="0"/>
+      </w:tblPr>
+      <w:tblGrid>
+        <w:gridCol w:w="1946"/>
+        <w:gridCol w:w="667"/>
+        <w:gridCol w:w="1416"/>
+        <w:gridCol w:w="1103"/>
+        <w:gridCol w:w="1601"/>
+        <w:gridCol w:w="670"/>
+        <w:gridCol w:w="1623"/>
+      </w:tblGrid>
+      <w:tr>
+        <w:tc>
+          <w:tcPr>
+            <w:tcW w:w="1096" w:type="pct"/>
+            <w:shd w:val="clear" w:color="auto" w:fill="006600"/>
+            <w:tcMar>
+              <w:right w:w="0" w:type="dxa"/>
+            </w:tcMar>
+          </w:tcPr>
+          <w:p>
+            <w:pPr>
+              <w:rPr>
+                <w:rFonts w:ascii="Calibri" w:hAnsi="Calibri"/>
+                <w:color w:val="FFFFFF" w:themeColor="background1"/>
+              </w:rPr>
+            </w:pPr>
+            <w:r>
+              <w:rPr>
+                <w:rFonts w:ascii="Calibri" w:hAnsi="Calibri"/>
+                <w:b/>
+                <w:color w:val="FFFFFF" w:themeColor="background1"/>
+              </w:rPr>
+              <w:t>Aanpassingen</w:t>
+            </w:r>
+          </w:p>
+        </w:tc>
+        <w:tc>
+          <w:tcPr>
+            <w:tcW w:w="3902" w:type="pct"/>
+            <w:gridSpan w:val="6"/>
+          </w:tcPr>
+          <w:p>
+            <w:pPr>
+              <w:spacing w:line="240" w:lineRule="auto"/>
+              <w:rPr>
+                <w:rFonts w:ascii="Calibri" w:hAnsi="Calibri"/>
+              </w:rPr>
+            </w:pPr>
+            <w:r>
+              <w:rPr>
+                <w:rFonts w:ascii="Calibri" w:hAnsi="Calibri"/>
+              </w:rPr>
+              <w:t>-</w:t>
+            </w:r>
+          </w:p>
+        </w:tc>
+      </w:tr>
+      <w:tr>
+        <w:tc>
+          <w:tcPr>
+            <w:tcW w:w="1096" w:type="pct"/>
+            <w:shd w:val="clear" w:color="auto" w:fill="006600"/>
+          </w:tcPr>
+          <w:p>
+            <w:pPr>
+              <w:rPr>
+                <w:rFonts w:ascii="Calibri" w:hAnsi="Calibri"/>
+                <w:color w:val="FFFFFF" w:themeColor="background1"/>
+              </w:rPr>
+            </w:pPr>
+            <w:r>
+              <w:rPr>
+                <w:rFonts w:ascii="Calibri" w:hAnsi="Calibri"/>
+                <w:b/>
+                <w:color w:val="FFFFFF" w:themeColor="background1"/>
+              </w:rPr>
+              <w:t>Uitvoering</w:t>
+            </w:r>
+          </w:p>
+        </w:tc>
+        <w:tc>
+          <w:tcPr>
+            <w:tcW w:w="361" w:type="pct"/>
+            <w:shd w:val="clear" w:color="auto" w:fill="006600"/>
+          </w:tcPr>
+          <w:p>
+            <w:pPr>
+              <w:spacing w:line="256" w:lineRule="auto"/>
+              <w:rPr>
+                <w:rFonts w:ascii="Calibri" w:hAnsi="Calibri"/>
+              </w:rPr>
+            </w:pPr>
+            <w:r>
+              <w:rPr>
+                <w:rFonts w:ascii="Calibri" w:hAnsi="Calibri"/>
+                <w:b/>
+                <w:color w:val="FFFFFF" w:themeColor="background1"/>
+              </w:rPr>
+              <w:t>Uren</w:t>
+            </w:r>
+          </w:p>
+        </w:tc>
+        <w:tc>
+          <w:tcPr>
+            <w:tcW w:w="802" w:type="pct"/>
+          </w:tcPr>
+          <w:p>
+            <w:pPr>
+              <w:spacing w:line="256" w:lineRule="auto"/>
+              <w:rPr>
+                <w:rFonts w:ascii="Calibri" w:hAnsi="Calibri"/>
+              </w:rPr>
+            </w:pPr>
+            <w:r>
+              <w:rPr>
+                <w:rFonts w:ascii="Calibri" w:hAnsi="Calibri"/>
+              </w:rPr>
+              <w:t>5min</w:t>
+            </w:r>
+          </w:p>
+        </w:tc>
+        <w:tc>
+          <w:tcPr>
+            <w:tcW w:w="559" w:type="pct"/>
+            <w:shd w:val="clear" w:color="auto" w:fill="006600"/>
+          </w:tcPr>
+          <w:p>
+            <w:pPr>
+              <w:rPr>
+                <w:rFonts w:ascii="Calibri" w:hAnsi="Calibri"/>
+              </w:rPr>
+            </w:pPr>
+            <w:r>
+              <w:rPr>
+                <w:rFonts w:ascii="Calibri" w:hAnsi="Calibri"/>
+                <w:b/>
+                <w:color w:val="FFFFFF" w:themeColor="background1"/>
+              </w:rPr>
+              <w:t>Prioriteit</w:t>
+            </w:r>
+            <w:r>
+              <w:rPr>
+                <w:rStyle w:val="Voetnootmarkering"/>
+                <w:rFonts w:ascii="Calibri" w:hAnsi="Calibri"/>
+                <w:b/>
+                <w:color w:val="FFFFFF" w:themeColor="background1"/>
+              </w:rPr>
+              <w:t>*</w:t>
+            </w:r>
+          </w:p>
+        </w:tc>
+        <w:tc>
+          <w:tcPr>
+            <w:tcW w:w="904" w:type="pct"/>
+          </w:tcPr>
+          <w:p>
+            <w:pPr>
+              <w:rPr>
+                <w:rFonts w:ascii="Calibri" w:hAnsi="Calibri"/>
+              </w:rPr>
+            </w:pPr>
+            <w:r>
+              <w:rPr>
+                <w:rFonts w:ascii="Calibri" w:hAnsi="Calibri"/>
+              </w:rPr>
+              <w:t>Gemiddeld</w:t>
+            </w:r>
+          </w:p>
+        </w:tc>
+        <w:tc>
+          <w:tcPr>
+            <w:tcW w:w="362" w:type="pct"/>
+            <w:shd w:val="clear" w:color="auto" w:fill="006600"/>
+          </w:tcPr>
+          <w:p>
+            <w:pPr>
+              <w:rPr>
+                <w:rFonts w:ascii="Calibri" w:hAnsi="Calibri"/>
+                <w:b/>
+              </w:rPr>
+            </w:pPr>
+            <w:r>
+              <w:rPr>
+                <w:rFonts w:ascii="Calibri" w:hAnsi="Calibri"/>
+                <w:b/>
+                <w:color w:val="FFFFFF" w:themeColor="background1"/>
+              </w:rPr>
+              <w:t>Door</w:t>
+            </w:r>
+          </w:p>
+        </w:tc>
+        <w:tc>
+          <w:tcPr>
+            <w:tcW w:w="918" w:type="pct"/>
+          </w:tcPr>
+          <w:p>
+            <w:pPr>
+              <w:rPr>
+                <w:rFonts w:ascii="Calibri" w:hAnsi="Calibri"/>
+                <w:b/>
+              </w:rPr>
+            </w:pPr>
+            <w:r>
+              <w:rPr>
+                <w:rFonts w:ascii="Calibri" w:hAnsi="Calibri"/>
+                <w:b/>
+              </w:rPr>
+              <w:t>Vasco</w:t>
+            </w:r>
+          </w:p>
+        </w:tc>
+      </w:tr>
+    </w:tbl>
+    <w:p>
+      <w:pPr>
+        <w:pStyle w:val="Eindnoottekst"/>
+      </w:pPr>
+    </w:p>
+    <w:p>
+      <w:pPr>
+        <w:pStyle w:val="Eindnoottekst"/>
+      </w:pPr>
+    </w:p>
+    <w:tbl>
+      <w:tblPr>
+        <w:tblW w:w="4963" w:type="pct"/>
+        <w:tblInd w:w="108" w:type="dxa"/>
+        <w:tblBorders>
+          <w:top w:val="single" w:sz="4" w:space="0" w:color="auto"/>
+          <w:left w:val="single" w:sz="4" w:space="0" w:color="auto"/>
+          <w:bottom w:val="single" w:sz="4" w:space="0" w:color="auto"/>
+          <w:right w:val="single" w:sz="4" w:space="0" w:color="auto"/>
+          <w:insideH w:val="single" w:sz="4" w:space="0" w:color="auto"/>
+          <w:insideV w:val="single" w:sz="4" w:space="0" w:color="auto"/>
+        </w:tblBorders>
+        <w:tblLook w:val="01E0" w:firstRow="1" w:lastRow="1" w:firstColumn="1" w:lastColumn="1" w:noHBand="0" w:noVBand="0"/>
+      </w:tblPr>
+      <w:tblGrid>
+        <w:gridCol w:w="1909"/>
+        <w:gridCol w:w="7086"/>
+      </w:tblGrid>
+      <w:tr>
+        <w:tc>
+          <w:tcPr>
+            <w:tcW w:w="1018" w:type="pct"/>
+            <w:shd w:val="clear" w:color="auto" w:fill="006600"/>
+          </w:tcPr>
+          <w:p>
+            <w:pPr>
+              <w:rPr>
+                <w:rFonts w:ascii="Calibri" w:hAnsi="Calibri"/>
+                <w:b/>
+              </w:rPr>
+            </w:pPr>
+            <w:r>
+              <w:rPr>
+                <w:rFonts w:ascii="Calibri" w:hAnsi="Calibri"/>
+                <w:b/>
+                <w:color w:val="FFFFFF" w:themeColor="background1"/>
+                <w:sz w:val="28"/>
+              </w:rPr>
+              <w:t>Functionaliteit</w:t>
+            </w:r>
+          </w:p>
+        </w:tc>
+        <w:tc>
+          <w:tcPr>
+            <w:tcW w:w="3982" w:type="pct"/>
+            <w:shd w:val="clear" w:color="auto" w:fill="auto"/>
+          </w:tcPr>
+          <w:p>
+            <w:pPr>
+              <w:rPr>
+                <w:b/>
+                <w:sz w:val="24"/>
+              </w:rPr>
+            </w:pPr>
+            <w:r>
+              <w:rPr>
+                <w:b/>
+                <w:sz w:val="24"/>
+              </w:rPr>
+              <w:t>Event update</w:t>
+            </w:r>
+          </w:p>
+        </w:tc>
+      </w:tr>
+    </w:tbl>
+    <w:p>
+      <w:pPr>
+        <w:pStyle w:val="Eindnoottekst"/>
+      </w:pPr>
+    </w:p>
+    <w:tbl>
+      <w:tblPr>
+        <w:tblW w:w="4980" w:type="pct"/>
+        <w:tblInd w:w="108" w:type="dxa"/>
+        <w:tblBorders>
+          <w:top w:val="single" w:sz="4" w:space="0" w:color="auto"/>
+          <w:left w:val="single" w:sz="4" w:space="0" w:color="auto"/>
+          <w:bottom w:val="single" w:sz="4" w:space="0" w:color="auto"/>
+          <w:right w:val="single" w:sz="4" w:space="0" w:color="auto"/>
+          <w:insideH w:val="single" w:sz="4" w:space="0" w:color="auto"/>
+          <w:insideV w:val="single" w:sz="4" w:space="0" w:color="auto"/>
+        </w:tblBorders>
+        <w:tblLook w:val="01E0" w:firstRow="1" w:lastRow="1" w:firstColumn="1" w:lastColumn="1" w:noHBand="0" w:noVBand="0"/>
+      </w:tblPr>
+      <w:tblGrid>
+        <w:gridCol w:w="1978"/>
+        <w:gridCol w:w="7048"/>
+      </w:tblGrid>
+      <w:tr>
+        <w:tc>
+          <w:tcPr>
+            <w:tcW w:w="1096" w:type="pct"/>
+            <w:shd w:val="clear" w:color="auto" w:fill="006600"/>
+          </w:tcPr>
+          <w:p>
+            <w:pPr>
+              <w:rPr>
+                <w:rFonts w:ascii="Calibri" w:hAnsi="Calibri"/>
+                <w:b/>
+                <w:color w:val="FFFFFF" w:themeColor="background1"/>
+              </w:rPr>
+            </w:pPr>
+            <w:r>
+              <w:rPr>
+                <w:rFonts w:ascii="Calibri" w:hAnsi="Calibri"/>
+                <w:b/>
+                <w:color w:val="FFFFFF" w:themeColor="background1"/>
+              </w:rPr>
+              <w:t>Actie</w:t>
+            </w:r>
+          </w:p>
+        </w:tc>
+        <w:tc>
+          <w:tcPr>
+            <w:tcW w:w="3902" w:type="pct"/>
+            <w:shd w:val="clear" w:color="auto" w:fill="auto"/>
+          </w:tcPr>
+          <w:p>
+            <w:pPr>
+              <w:rPr>
+                <w:rFonts w:ascii="Calibri" w:hAnsi="Calibri"/>
+                <w:b/>
+              </w:rPr>
+            </w:pPr>
+            <w:r>
+              <w:rPr>
+                <w:rFonts w:ascii="Calibri" w:hAnsi="Calibri"/>
+                <w:b/>
+              </w:rPr>
+              <w:t xml:space="preserve">Event Update </w:t>
+            </w:r>
+            <w:r>
+              <w:rPr>
+                <w:rFonts w:ascii="Calibri" w:hAnsi="Calibri"/>
+                <w:b/>
+              </w:rPr>
+              <w:t>formulier</w:t>
+            </w:r>
+          </w:p>
+        </w:tc>
+      </w:tr>
+      <w:tr>
+        <w:tc>
+          <w:tcPr>
+            <w:tcW w:w="1096" w:type="pct"/>
+            <w:shd w:val="clear" w:color="auto" w:fill="006600"/>
+          </w:tcPr>
+          <w:p>
+            <w:pPr>
+              <w:rPr>
+                <w:rFonts w:ascii="Calibri" w:hAnsi="Calibri"/>
+                <w:color w:val="FFFFFF" w:themeColor="background1"/>
+              </w:rPr>
+            </w:pPr>
+            <w:r>
+              <w:rPr>
+                <w:rFonts w:ascii="Calibri" w:hAnsi="Calibri"/>
+                <w:b/>
+                <w:color w:val="FFFFFF" w:themeColor="background1"/>
+              </w:rPr>
+              <w:t>Scenario</w:t>
+            </w:r>
+          </w:p>
+        </w:tc>
+        <w:tc>
+          <w:tcPr>
+            <w:tcW w:w="3902" w:type="pct"/>
+          </w:tcPr>
+          <w:p>
+            <w:pPr>
+              <w:pStyle w:val="Lijstalinea"/>
+              <w:numPr>
+                <w:ilvl w:val="0"/>
+                <w:numId w:val="12"/>
+              </w:numPr>
+              <w:rPr>
+                <w:rFonts w:ascii="Calibri" w:hAnsi="Calibri"/>
+                <w:b/>
+              </w:rPr>
+            </w:pPr>
+            <w:r>
+              <w:rPr>
+                <w:rFonts w:ascii="Calibri" w:hAnsi="Calibri"/>
+                <w:b/>
+              </w:rPr>
+              <w:t>Ga naar het begin pagina van de site</w:t>
+            </w:r>
+          </w:p>
+          <w:p>
+            <w:pPr>
+              <w:pStyle w:val="Lijstalinea"/>
+              <w:numPr>
+                <w:ilvl w:val="0"/>
+                <w:numId w:val="12"/>
+              </w:numPr>
+              <w:rPr>
+                <w:rFonts w:ascii="Calibri" w:hAnsi="Calibri"/>
+                <w:b/>
+              </w:rPr>
+            </w:pPr>
+            <w:r>
+              <w:rPr>
+                <w:rFonts w:ascii="Calibri" w:hAnsi="Calibri"/>
+                <w:b/>
+              </w:rPr>
+              <w:t>Type in de searchbar /admin</w:t>
+            </w:r>
+          </w:p>
+          <w:p>
+            <w:pPr>
+              <w:pStyle w:val="Lijstalinea"/>
+              <w:numPr>
+                <w:ilvl w:val="0"/>
+                <w:numId w:val="12"/>
+              </w:numPr>
+              <w:rPr>
+                <w:rFonts w:ascii="Calibri" w:hAnsi="Calibri"/>
+                <w:b/>
+              </w:rPr>
+            </w:pPr>
+            <w:r>
+              <w:rPr>
+                <w:rFonts w:ascii="Calibri" w:hAnsi="Calibri"/>
+                <w:b/>
+              </w:rPr>
+              <w:t>Vul in het formulier bij email: opuseventsnederland@gmail.com</w:t>
+            </w:r>
+          </w:p>
+          <w:p>
+            <w:pPr>
+              <w:pStyle w:val="Lijstalinea"/>
+              <w:numPr>
+                <w:ilvl w:val="0"/>
+                <w:numId w:val="12"/>
+              </w:numPr>
+              <w:rPr>
+                <w:rFonts w:ascii="Calibri" w:hAnsi="Calibri"/>
+                <w:b/>
+              </w:rPr>
+            </w:pPr>
+            <w:r>
+              <w:rPr>
+                <w:rFonts w:ascii="Calibri" w:hAnsi="Calibri"/>
+                <w:b/>
+              </w:rPr>
+              <w:t xml:space="preserve">Vul in het formulier bij wachtwoord: </w:t>
+            </w:r>
+            <w:r>
+              <w:rPr>
+                <w:rFonts w:ascii="Calibri" w:hAnsi="Calibri"/>
+                <w:bCs/>
+              </w:rPr>
+              <w:t>12345678</w:t>
+            </w:r>
+          </w:p>
+          <w:p>
+            <w:pPr>
+              <w:pStyle w:val="Lijstalinea"/>
+              <w:numPr>
+                <w:ilvl w:val="0"/>
+                <w:numId w:val="12"/>
+              </w:numPr>
+              <w:rPr>
+                <w:rFonts w:ascii="Calibri" w:hAnsi="Calibri"/>
+                <w:b/>
+              </w:rPr>
+            </w:pPr>
+            <w:r>
+              <w:rPr>
+                <w:rFonts w:ascii="Calibri" w:hAnsi="Calibri"/>
+                <w:b/>
+              </w:rPr>
+              <w:t>Klik op de button Sign in onder aan het formulier.</w:t>
+            </w:r>
+          </w:p>
+          <w:p>
+            <w:pPr>
+              <w:pStyle w:val="Lijstalinea"/>
+              <w:numPr>
+                <w:ilvl w:val="0"/>
+                <w:numId w:val="12"/>
+              </w:numPr>
+              <w:rPr>
+                <w:rFonts w:ascii="Calibri" w:hAnsi="Calibri"/>
+                <w:b/>
+              </w:rPr>
+            </w:pPr>
+            <w:r>
+              <w:rPr>
+                <w:rFonts w:ascii="Calibri" w:hAnsi="Calibri"/>
+                <w:b/>
+              </w:rPr>
+              <w:t>Klik in het zij menu op Events</w:t>
+            </w:r>
+          </w:p>
+          <w:p>
+            <w:pPr>
+              <w:pStyle w:val="Lijstalinea"/>
+              <w:numPr>
+                <w:ilvl w:val="0"/>
+                <w:numId w:val="12"/>
+              </w:numPr>
+              <w:rPr>
+                <w:rFonts w:ascii="Calibri" w:hAnsi="Calibri"/>
+                <w:b/>
+              </w:rPr>
+            </w:pPr>
+            <w:r>
+              <w:rPr>
+                <w:rFonts w:ascii="Calibri" w:hAnsi="Calibri"/>
+                <w:b/>
+              </w:rPr>
+              <w:t>Klik op de drie puntjes</w:t>
+            </w:r>
+          </w:p>
+          <w:p>
+            <w:pPr>
+              <w:pStyle w:val="Lijstalinea"/>
+              <w:numPr>
+                <w:ilvl w:val="0"/>
+                <w:numId w:val="12"/>
+              </w:numPr>
+              <w:rPr>
+                <w:rFonts w:ascii="Calibri" w:hAnsi="Calibri"/>
+                <w:b/>
+              </w:rPr>
+            </w:pPr>
+            <w:r>
+              <w:rPr>
+                <w:rFonts w:ascii="Calibri" w:hAnsi="Calibri"/>
+                <w:b/>
+              </w:rPr>
+              <w:t>Klik nu op Edit</w:t>
+            </w:r>
+          </w:p>
+          <w:p>
+            <w:pPr>
+              <w:pStyle w:val="Lijstalinea"/>
+              <w:numPr>
+                <w:ilvl w:val="0"/>
+                <w:numId w:val="12"/>
+              </w:numPr>
+              <w:rPr>
+                <w:rFonts w:ascii="Calibri" w:hAnsi="Calibri"/>
+                <w:b/>
+              </w:rPr>
+            </w:pPr>
+            <w:r>
+              <w:rPr>
+                <w:rFonts w:ascii="Calibri" w:hAnsi="Calibri"/>
+                <w:b/>
+              </w:rPr>
+              <w:t>Pas bij Event/Artist Name in het formulier: Test Test</w:t>
+            </w:r>
+          </w:p>
+          <w:p>
+            <w:pPr>
+              <w:pStyle w:val="Lijstalinea"/>
+              <w:numPr>
+                <w:ilvl w:val="0"/>
+                <w:numId w:val="12"/>
+              </w:numPr>
+              <w:rPr>
+                <w:rFonts w:ascii="Calibri" w:hAnsi="Calibri"/>
+                <w:b/>
+              </w:rPr>
+            </w:pPr>
+            <w:r>
+              <w:rPr>
+                <w:rFonts w:ascii="Calibri" w:hAnsi="Calibri"/>
+                <w:b/>
+              </w:rPr>
+              <w:t>Klik nu op de button Update Event</w:t>
+            </w:r>
+          </w:p>
+        </w:tc>
+      </w:tr>
+      <w:tr>
+        <w:tc>
+          <w:tcPr>
+            <w:tcW w:w="1096" w:type="pct"/>
+            <w:shd w:val="clear" w:color="auto" w:fill="006600"/>
+          </w:tcPr>
+          <w:p>
+            <w:pPr>
+              <w:rPr>
+                <w:rFonts w:ascii="Calibri" w:hAnsi="Calibri"/>
+                <w:b/>
+                <w:color w:val="FFFFFF" w:themeColor="background1"/>
+              </w:rPr>
+            </w:pPr>
+            <w:r>
+              <w:rPr>
+                <w:rFonts w:ascii="Calibri" w:hAnsi="Calibri"/>
+                <w:b/>
+                <w:color w:val="FFFFFF" w:themeColor="background1"/>
+              </w:rPr>
+              <w:t>Verwacht resultaat</w:t>
+            </w:r>
+          </w:p>
+        </w:tc>
+        <w:tc>
+          <w:tcPr>
+            <w:tcW w:w="3902" w:type="pct"/>
+          </w:tcPr>
+          <w:p>
+            <w:pPr>
+              <w:rPr>
+                <w:rFonts w:ascii="Calibri" w:hAnsi="Calibri"/>
+              </w:rPr>
+            </w:pPr>
+            <w:r>
+              <w:rPr>
+                <w:rFonts w:ascii="Calibri" w:hAnsi="Calibri"/>
+              </w:rPr>
+              <w:t xml:space="preserve">Het event update en je krijgt de melding </w:t>
+            </w:r>
+            <w:r>
+              <w:rPr>
+                <w:rFonts w:ascii="Calibri" w:hAnsi="Calibri"/>
+              </w:rPr>
+              <w:t>Success alert!</w:t>
+            </w:r>
+            <w:r>
+              <w:rPr>
+                <w:rFonts w:ascii="Calibri" w:hAnsi="Calibri"/>
+              </w:rPr>
+              <w:br/>
+            </w:r>
+            <w:r>
+              <w:rPr>
+                <w:rFonts w:ascii="Calibri" w:hAnsi="Calibri"/>
+              </w:rPr>
+              <w:t>Event updated successfully!</w:t>
+            </w:r>
+          </w:p>
+          <w:p>
+            <w:pPr>
+              <w:rPr>
+                <w:rFonts w:ascii="Calibri" w:hAnsi="Calibri"/>
+              </w:rPr>
+            </w:pPr>
           </w:p>
         </w:tc>
       </w:tr>
@@ -20902,7 +20274,7 @@
   <w:style w:type="paragraph" w:default="1" w:styleId="Standaard">
     <w:name w:val="Normal"/>
     <w:qFormat/>
-    <w:rsid w:val="00292E41"/>
+    <w:rsid w:val="00E9293D"/>
     <w:pPr>
       <w:spacing w:after="120" w:line="276" w:lineRule="auto"/>
     </w:pPr>
@@ -20999,7 +20371,6 @@
   <w:style w:type="character" w:default="1" w:styleId="Standaardalinea-lettertype">
     <w:name w:val="Default Paragraph Font"/>
     <w:uiPriority w:val="1"/>
-    <w:semiHidden/>
     <w:unhideWhenUsed/>
   </w:style>
   <w:style w:type="table" w:default="1" w:styleId="Standaardtabel">
@@ -21741,10 +21112,23 @@
 </file>
 
 <file path=customXml/item1.xml><?xml version="1.0" encoding="utf-8"?>
-<b:Sources xmlns:b="http://schemas.openxmlformats.org/officeDocument/2006/bibliography" xmlns="http://schemas.openxmlformats.org/officeDocument/2006/bibliography" SelectedStyle="\APA.XSL" StyleName="APA"/>
+<p:properties xmlns:p="http://schemas.microsoft.com/office/2006/metadata/properties" xmlns:xsi="http://www.w3.org/2001/XMLSchema-instance" xmlns:pc="http://schemas.microsoft.com/office/infopath/2007/PartnerControls">
+  <documentManagement>
+    <_activity xmlns="fecb89af-7300-430a-9cbd-f7b303262664" xsi:nil="true"/>
+  </documentManagement>
+</p:properties>
 </file>
 
 <file path=customXml/item2.xml><?xml version="1.0" encoding="utf-8"?>
+<?mso-contentType ?>
+<FormTemplates xmlns="http://schemas.microsoft.com/sharepoint/v3/contenttype/forms">
+  <Display>DocumentLibraryForm</Display>
+  <Edit>DocumentLibraryForm</Edit>
+  <New>DocumentLibraryForm</New>
+</FormTemplates>
+</file>
+
+<file path=customXml/item3.xml><?xml version="1.0" encoding="utf-8"?>
 <ct:contentTypeSchema xmlns:ct="http://schemas.microsoft.com/office/2006/metadata/contentType" xmlns:ma="http://schemas.microsoft.com/office/2006/metadata/properties/metaAttributes" ct:_="" ma:_="" ma:contentTypeName="Document" ma:contentTypeID="0x010100EE13412984E52347AF8C2F972E4F1DF1" ma:contentTypeVersion="14" ma:contentTypeDescription="Een nieuw document maken." ma:contentTypeScope="" ma:versionID="77dac2c45fe04749919ada8ef28f2fa6">
   <xsd:schema xmlns:xsd="http://www.w3.org/2001/XMLSchema" xmlns:xs="http://www.w3.org/2001/XMLSchema" xmlns:p="http://schemas.microsoft.com/office/2006/metadata/properties" xmlns:ns3="fecb89af-7300-430a-9cbd-f7b303262664" xmlns:ns4="5e5afdb7-b2bc-4507-b3f7-6537fea7ec46" targetNamespace="http://schemas.microsoft.com/office/2006/metadata/properties" ma:root="true" ma:fieldsID="34fcd9b80f99a8803afc77f6f1c15a33" ns3:_="" ns4:_="">
     <xsd:import namespace="fecb89af-7300-430a-9cbd-f7b303262664"/>
@@ -21971,32 +21355,29 @@
 </ct:contentTypeSchema>
 </file>
 
-<file path=customXml/item3.xml><?xml version="1.0" encoding="utf-8"?>
-<?mso-contentType ?>
-<FormTemplates xmlns="http://schemas.microsoft.com/sharepoint/v3/contenttype/forms">
-  <Display>DocumentLibraryForm</Display>
-  <Edit>DocumentLibraryForm</Edit>
-  <New>DocumentLibraryForm</New>
-</FormTemplates>
-</file>
-
 <file path=customXml/item4.xml><?xml version="1.0" encoding="utf-8"?>
-<p:properties xmlns:p="http://schemas.microsoft.com/office/2006/metadata/properties" xmlns:xsi="http://www.w3.org/2001/XMLSchema-instance" xmlns:pc="http://schemas.microsoft.com/office/infopath/2007/PartnerControls">
-  <documentManagement>
-    <_activity xmlns="fecb89af-7300-430a-9cbd-f7b303262664" xsi:nil="true"/>
-  </documentManagement>
-</p:properties>
+<b:Sources xmlns:b="http://schemas.openxmlformats.org/officeDocument/2006/bibliography" xmlns="http://schemas.openxmlformats.org/officeDocument/2006/bibliography" SelectedStyle="\APA.XSL" StyleName="APA"/>
 </file>
 
 <file path=customXml/itemProps1.xml><?xml version="1.0" encoding="utf-8"?>
-<ds:datastoreItem xmlns:ds="http://schemas.openxmlformats.org/officeDocument/2006/customXml" ds:itemID="{DA4CB1A0-097E-4023-8610-4DDEBF8B1FE8}">
+<ds:datastoreItem xmlns:ds="http://schemas.openxmlformats.org/officeDocument/2006/customXml" ds:itemID="{85E7D57F-50BA-42D7-B356-140D7604077F}">
   <ds:schemaRefs>
-    <ds:schemaRef ds:uri="http://schemas.openxmlformats.org/officeDocument/2006/bibliography"/>
+    <ds:schemaRef ds:uri="http://schemas.microsoft.com/office/2006/metadata/properties"/>
+    <ds:schemaRef ds:uri="http://schemas.microsoft.com/office/infopath/2007/PartnerControls"/>
+    <ds:schemaRef ds:uri="fecb89af-7300-430a-9cbd-f7b303262664"/>
   </ds:schemaRefs>
 </ds:datastoreItem>
 </file>
 
 <file path=customXml/itemProps2.xml><?xml version="1.0" encoding="utf-8"?>
+<ds:datastoreItem xmlns:ds="http://schemas.openxmlformats.org/officeDocument/2006/customXml" ds:itemID="{1E216C86-2490-43B1-93D3-D4B52A2B36BA}">
+  <ds:schemaRefs>
+    <ds:schemaRef ds:uri="http://schemas.microsoft.com/sharepoint/v3/contenttype/forms"/>
+  </ds:schemaRefs>
+</ds:datastoreItem>
+</file>
+
+<file path=customXml/itemProps3.xml><?xml version="1.0" encoding="utf-8"?>
 <ds:datastoreItem xmlns:ds="http://schemas.openxmlformats.org/officeDocument/2006/customXml" ds:itemID="{6236DC06-E099-446F-81BD-3409E03C7F03}">
   <ds:schemaRefs>
     <ds:schemaRef ds:uri="http://schemas.microsoft.com/office/2006/metadata/contentType"/>
@@ -22015,20 +21396,10 @@
 </ds:datastoreItem>
 </file>
 
-<file path=customXml/itemProps3.xml><?xml version="1.0" encoding="utf-8"?>
-<ds:datastoreItem xmlns:ds="http://schemas.openxmlformats.org/officeDocument/2006/customXml" ds:itemID="{1E216C86-2490-43B1-93D3-D4B52A2B36BA}">
+<file path=customXml/itemProps4.xml><?xml version="1.0" encoding="utf-8"?>
+<ds:datastoreItem xmlns:ds="http://schemas.openxmlformats.org/officeDocument/2006/customXml" ds:itemID="{DA4CB1A0-097E-4023-8610-4DDEBF8B1FE8}">
   <ds:schemaRefs>
-    <ds:schemaRef ds:uri="http://schemas.microsoft.com/sharepoint/v3/contenttype/forms"/>
-  </ds:schemaRefs>
-</ds:datastoreItem>
-</file>
-
-<file path=customXml/itemProps4.xml><?xml version="1.0" encoding="utf-8"?>
-<ds:datastoreItem xmlns:ds="http://schemas.openxmlformats.org/officeDocument/2006/customXml" ds:itemID="{85E7D57F-50BA-42D7-B356-140D7604077F}">
-  <ds:schemaRefs>
-    <ds:schemaRef ds:uri="http://schemas.microsoft.com/office/2006/metadata/properties"/>
-    <ds:schemaRef ds:uri="http://schemas.microsoft.com/office/infopath/2007/PartnerControls"/>
-    <ds:schemaRef ds:uri="fecb89af-7300-430a-9cbd-f7b303262664"/>
+    <ds:schemaRef ds:uri="http://schemas.openxmlformats.org/officeDocument/2006/bibliography"/>
   </ds:schemaRefs>
 </ds:datastoreItem>
 </file>
--- a/Documentatie/Acceptatietest.docx
+++ b/Documentatie/Acceptatietest.docx
@@ -592,8 +592,17 @@
                 <w:rFonts w:ascii="Calibri" w:hAnsi="Calibri"/>
                 <w:b/>
               </w:rPr>
-              <w:t>Type in de searchbar /admin</w:t>
-            </w:r>
+              <w:t>Type in de searchbar /</w:t>
+            </w:r>
+            <w:proofErr w:type="spellStart"/>
+            <w:r>
+              <w:rPr>
+                <w:rFonts w:ascii="Calibri" w:hAnsi="Calibri"/>
+                <w:b/>
+              </w:rPr>
+              <w:t>admin</w:t>
+            </w:r>
+            <w:proofErr w:type="spellEnd"/>
           </w:p>
           <w:p>
             <w:pPr>
@@ -681,12 +690,21 @@
               </w:rPr>
               <w:t xml:space="preserve">Klik op de button </w:t>
             </w:r>
-            <w:r>
-              <w:rPr>
-                <w:rFonts w:ascii="Calibri" w:hAnsi="Calibri"/>
-                <w:b/>
-              </w:rPr>
-              <w:t xml:space="preserve">Sign in </w:t>
+            <w:proofErr w:type="spellStart"/>
+            <w:r>
+              <w:rPr>
+                <w:rFonts w:ascii="Calibri" w:hAnsi="Calibri"/>
+                <w:b/>
+              </w:rPr>
+              <w:t>Sign</w:t>
+            </w:r>
+            <w:proofErr w:type="spellEnd"/>
+            <w:r>
+              <w:rPr>
+                <w:rFonts w:ascii="Calibri" w:hAnsi="Calibri"/>
+                <w:b/>
+              </w:rPr>
+              <w:t xml:space="preserve"> in </w:t>
             </w:r>
             <w:r>
               <w:rPr>
@@ -1382,8 +1400,17 @@
                 <w:rFonts w:ascii="Calibri" w:hAnsi="Calibri"/>
                 <w:b/>
               </w:rPr>
-              <w:t>Type in de searchbar /admin</w:t>
-            </w:r>
+              <w:t>Type in de searchbar /</w:t>
+            </w:r>
+            <w:proofErr w:type="spellStart"/>
+            <w:r>
+              <w:rPr>
+                <w:rFonts w:ascii="Calibri" w:hAnsi="Calibri"/>
+                <w:b/>
+              </w:rPr>
+              <w:t>admin</w:t>
+            </w:r>
+            <w:proofErr w:type="spellEnd"/>
           </w:p>
           <w:p>
             <w:pPr>
@@ -1465,7 +1492,23 @@
                 <w:rFonts w:ascii="Calibri" w:hAnsi="Calibri"/>
                 <w:b/>
               </w:rPr>
-              <w:t xml:space="preserve">Klik op de button Sign in onder aan het formulier </w:t>
+              <w:t xml:space="preserve">Klik op de button </w:t>
+            </w:r>
+            <w:proofErr w:type="spellStart"/>
+            <w:r>
+              <w:rPr>
+                <w:rFonts w:ascii="Calibri" w:hAnsi="Calibri"/>
+                <w:b/>
+              </w:rPr>
+              <w:t>Sign</w:t>
+            </w:r>
+            <w:proofErr w:type="spellEnd"/>
+            <w:r>
+              <w:rPr>
+                <w:rFonts w:ascii="Calibri" w:hAnsi="Calibri"/>
+                <w:b/>
+              </w:rPr>
+              <w:t xml:space="preserve"> in onder aan het formulier </w:t>
             </w:r>
           </w:p>
         </w:tc>
@@ -2126,8 +2169,17 @@
                 <w:rFonts w:ascii="Calibri" w:hAnsi="Calibri"/>
                 <w:b/>
               </w:rPr>
-              <w:t>Type in de searchbar /admin</w:t>
-            </w:r>
+              <w:t>Type in de searchbar /</w:t>
+            </w:r>
+            <w:proofErr w:type="spellStart"/>
+            <w:r>
+              <w:rPr>
+                <w:rFonts w:ascii="Calibri" w:hAnsi="Calibri"/>
+                <w:b/>
+              </w:rPr>
+              <w:t>admin</w:t>
+            </w:r>
+            <w:proofErr w:type="spellEnd"/>
           </w:p>
           <w:p>
             <w:pPr>
@@ -2214,7 +2266,23 @@
                 <w:rFonts w:ascii="Calibri" w:hAnsi="Calibri"/>
                 <w:b/>
               </w:rPr>
-              <w:t>Klik op de button Sign in onder aan het formulier</w:t>
+              <w:t xml:space="preserve">Klik op de button </w:t>
+            </w:r>
+            <w:proofErr w:type="spellStart"/>
+            <w:r>
+              <w:rPr>
+                <w:rFonts w:ascii="Calibri" w:hAnsi="Calibri"/>
+                <w:b/>
+              </w:rPr>
+              <w:t>Sign</w:t>
+            </w:r>
+            <w:proofErr w:type="spellEnd"/>
+            <w:r>
+              <w:rPr>
+                <w:rFonts w:ascii="Calibri" w:hAnsi="Calibri"/>
+                <w:b/>
+              </w:rPr>
+              <w:t xml:space="preserve"> in onder aan het formulier</w:t>
             </w:r>
             <w:r>
               <w:rPr>
@@ -2278,8 +2346,16 @@
               <w:rPr>
                 <w:rFonts w:ascii="Calibri" w:hAnsi="Calibri"/>
               </w:rPr>
-              <w:t>het admindashboard</w:t>
-            </w:r>
+              <w:t xml:space="preserve">het </w:t>
+            </w:r>
+            <w:proofErr w:type="spellStart"/>
+            <w:r>
+              <w:rPr>
+                <w:rFonts w:ascii="Calibri" w:hAnsi="Calibri"/>
+              </w:rPr>
+              <w:t>admindashboard</w:t>
+            </w:r>
+            <w:proofErr w:type="spellEnd"/>
             <w:r>
               <w:rPr>
                 <w:rFonts w:ascii="Calibri" w:hAnsi="Calibri"/>
@@ -2788,7 +2864,23 @@
                 <w:rFonts w:ascii="Calibri" w:hAnsi="Calibri"/>
                 <w:b/>
               </w:rPr>
-              <w:t>Event request aanmaken</w:t>
+              <w:t xml:space="preserve">Event </w:t>
+            </w:r>
+            <w:proofErr w:type="spellStart"/>
+            <w:r>
+              <w:rPr>
+                <w:rFonts w:ascii="Calibri" w:hAnsi="Calibri"/>
+                <w:b/>
+              </w:rPr>
+              <w:t>request</w:t>
+            </w:r>
+            <w:proofErr w:type="spellEnd"/>
+            <w:r>
+              <w:rPr>
+                <w:rFonts w:ascii="Calibri" w:hAnsi="Calibri"/>
+                <w:b/>
+              </w:rPr>
+              <w:t xml:space="preserve"> aanmaken</w:t>
             </w:r>
           </w:p>
         </w:tc>
@@ -2837,15 +2929,33 @@
                 <w:b/>
                 <w:lang w:val="en-US"/>
               </w:rPr>
-              <w:t>Event request email veld l</w:t>
-            </w:r>
+              <w:t xml:space="preserve">Event request email veld </w:t>
+            </w:r>
+            <w:proofErr w:type="spellStart"/>
             <w:r>
               <w:rPr>
                 <w:rFonts w:ascii="Calibri" w:hAnsi="Calibri"/>
                 <w:b/>
                 <w:lang w:val="en-US"/>
               </w:rPr>
-              <w:t>eeg laten</w:t>
+              <w:t>l</w:t>
+            </w:r>
+            <w:r>
+              <w:rPr>
+                <w:rFonts w:ascii="Calibri" w:hAnsi="Calibri"/>
+                <w:b/>
+                <w:lang w:val="en-US"/>
+              </w:rPr>
+              <w:t>eeg</w:t>
+            </w:r>
+            <w:proofErr w:type="spellEnd"/>
+            <w:r>
+              <w:rPr>
+                <w:rFonts w:ascii="Calibri" w:hAnsi="Calibri"/>
+                <w:b/>
+                <w:lang w:val="en-US"/>
+              </w:rPr>
+              <w:t xml:space="preserve"> laten</w:t>
             </w:r>
           </w:p>
         </w:tc>
@@ -2929,8 +3039,17 @@
                 <w:rFonts w:ascii="Calibri" w:hAnsi="Calibri"/>
                 <w:b/>
               </w:rPr>
-              <w:t>Klik in het menu op Request</w:t>
-            </w:r>
+              <w:t xml:space="preserve">Klik in het menu op </w:t>
+            </w:r>
+            <w:proofErr w:type="spellStart"/>
+            <w:r>
+              <w:rPr>
+                <w:rFonts w:ascii="Calibri" w:hAnsi="Calibri"/>
+                <w:b/>
+              </w:rPr>
+              <w:t>Request</w:t>
+            </w:r>
+            <w:proofErr w:type="spellEnd"/>
           </w:p>
           <w:p>
             <w:pPr>
@@ -2989,7 +3108,23 @@
                 <w:rFonts w:ascii="Calibri" w:hAnsi="Calibri"/>
                 <w:b/>
               </w:rPr>
-              <w:t>Vul in het formulier bij phone: 067458</w:t>
+              <w:t xml:space="preserve">Vul in het formulier bij </w:t>
+            </w:r>
+            <w:proofErr w:type="spellStart"/>
+            <w:r>
+              <w:rPr>
+                <w:rFonts w:ascii="Calibri" w:hAnsi="Calibri"/>
+                <w:b/>
+              </w:rPr>
+              <w:t>phone</w:t>
+            </w:r>
+            <w:proofErr w:type="spellEnd"/>
+            <w:r>
+              <w:rPr>
+                <w:rFonts w:ascii="Calibri" w:hAnsi="Calibri"/>
+                <w:b/>
+              </w:rPr>
+              <w:t>: 067458</w:t>
             </w:r>
           </w:p>
           <w:p>
@@ -3009,7 +3144,23 @@
                 <w:rFonts w:ascii="Calibri" w:hAnsi="Calibri"/>
                 <w:b/>
               </w:rPr>
-              <w:t>Vul in het formulier bij location: Rotterdam</w:t>
+              <w:t xml:space="preserve">Vul in het formulier bij </w:t>
+            </w:r>
+            <w:proofErr w:type="spellStart"/>
+            <w:r>
+              <w:rPr>
+                <w:rFonts w:ascii="Calibri" w:hAnsi="Calibri"/>
+                <w:b/>
+              </w:rPr>
+              <w:t>location</w:t>
+            </w:r>
+            <w:proofErr w:type="spellEnd"/>
+            <w:r>
+              <w:rPr>
+                <w:rFonts w:ascii="Calibri" w:hAnsi="Calibri"/>
+                <w:b/>
+              </w:rPr>
+              <w:t>: Rotterdam</w:t>
             </w:r>
           </w:p>
           <w:p>
@@ -3045,6 +3196,7 @@
                 <w:lang w:val="en-US"/>
               </w:rPr>
             </w:pPr>
+            <w:proofErr w:type="spellStart"/>
             <w:r>
               <w:rPr>
                 <w:rFonts w:ascii="Calibri" w:hAnsi="Calibri"/>
@@ -3052,8 +3204,45 @@
                 <w:lang w:val="en-US"/>
               </w:rPr>
               <w:lastRenderedPageBreak/>
-              <w:t>Vul in het formulier bij</w:t>
-            </w:r>
+              <w:t>Vul</w:t>
+            </w:r>
+            <w:proofErr w:type="spellEnd"/>
+            <w:r>
+              <w:rPr>
+                <w:rFonts w:ascii="Calibri" w:hAnsi="Calibri"/>
+                <w:b/>
+                <w:lang w:val="en-US"/>
+              </w:rPr>
+              <w:t xml:space="preserve"> in het </w:t>
+            </w:r>
+            <w:proofErr w:type="spellStart"/>
+            <w:r>
+              <w:rPr>
+                <w:rFonts w:ascii="Calibri" w:hAnsi="Calibri"/>
+                <w:b/>
+                <w:lang w:val="en-US"/>
+              </w:rPr>
+              <w:t>formulier</w:t>
+            </w:r>
+            <w:proofErr w:type="spellEnd"/>
+            <w:r>
+              <w:rPr>
+                <w:rFonts w:ascii="Calibri" w:hAnsi="Calibri"/>
+                <w:b/>
+                <w:lang w:val="en-US"/>
+              </w:rPr>
+              <w:t xml:space="preserve"> </w:t>
+            </w:r>
+            <w:proofErr w:type="spellStart"/>
+            <w:r>
+              <w:rPr>
+                <w:rFonts w:ascii="Calibri" w:hAnsi="Calibri"/>
+                <w:b/>
+                <w:lang w:val="en-US"/>
+              </w:rPr>
+              <w:t>bij</w:t>
+            </w:r>
+            <w:proofErr w:type="spellEnd"/>
             <w:r>
               <w:rPr>
                 <w:rFonts w:ascii="Calibri" w:hAnsi="Calibri"/>
@@ -3079,7 +3268,25 @@
                 <w:b/>
                 <w:lang w:val="en-US"/>
               </w:rPr>
-              <w:t>survived not only five centuries, but also the leap into electronic typesetting, remaining essentially unchanged. It was popularised in the 1960s with the release of Letraset sheets containing Lorem Ipsum passages, and more recently with desktop publishing software like Aldus PageMaker including versions of Lorem Ipsum.</w:t>
+              <w:t xml:space="preserve">survived not only five centuries, but also the leap into electronic typesetting, remaining essentially unchanged. It was </w:t>
+            </w:r>
+            <w:proofErr w:type="spellStart"/>
+            <w:r>
+              <w:rPr>
+                <w:rFonts w:ascii="Calibri" w:hAnsi="Calibri"/>
+                <w:b/>
+                <w:lang w:val="en-US"/>
+              </w:rPr>
+              <w:t>popularised</w:t>
+            </w:r>
+            <w:proofErr w:type="spellEnd"/>
+            <w:r>
+              <w:rPr>
+                <w:rFonts w:ascii="Calibri" w:hAnsi="Calibri"/>
+                <w:b/>
+                <w:lang w:val="en-US"/>
+              </w:rPr>
+              <w:t xml:space="preserve"> in the 1960s with the release of Letraset sheets containing Lorem Ipsum passages, and more recently with desktop publishing software like Aldus PageMaker including versions of Lorem Ipsum.</w:t>
             </w:r>
           </w:p>
           <w:p>
@@ -3101,13 +3308,31 @@
               </w:rPr>
               <w:t xml:space="preserve">Klik op </w:t>
             </w:r>
-            <w:r>
-              <w:rPr>
-                <w:rFonts w:ascii="Calibri" w:hAnsi="Calibri"/>
-                <w:b/>
-              </w:rPr>
-              <w:t>Submit Event Request</w:t>
-            </w:r>
+            <w:proofErr w:type="spellStart"/>
+            <w:r>
+              <w:rPr>
+                <w:rFonts w:ascii="Calibri" w:hAnsi="Calibri"/>
+                <w:b/>
+              </w:rPr>
+              <w:t>Submit</w:t>
+            </w:r>
+            <w:proofErr w:type="spellEnd"/>
+            <w:r>
+              <w:rPr>
+                <w:rFonts w:ascii="Calibri" w:hAnsi="Calibri"/>
+                <w:b/>
+              </w:rPr>
+              <w:t xml:space="preserve"> Event </w:t>
+            </w:r>
+            <w:proofErr w:type="spellStart"/>
+            <w:r>
+              <w:rPr>
+                <w:rFonts w:ascii="Calibri" w:hAnsi="Calibri"/>
+                <w:b/>
+              </w:rPr>
+              <w:t>Request</w:t>
+            </w:r>
+            <w:proofErr w:type="spellEnd"/>
             <w:r>
               <w:rPr>
                 <w:rFonts w:ascii="Calibri" w:hAnsi="Calibri"/>
@@ -3650,7 +3875,23 @@
                 <w:rFonts w:ascii="Calibri" w:hAnsi="Calibri"/>
                 <w:b/>
               </w:rPr>
-              <w:t>Event request aanmaken</w:t>
+              <w:t xml:space="preserve">Event </w:t>
+            </w:r>
+            <w:proofErr w:type="spellStart"/>
+            <w:r>
+              <w:rPr>
+                <w:rFonts w:ascii="Calibri" w:hAnsi="Calibri"/>
+                <w:b/>
+              </w:rPr>
+              <w:t>request</w:t>
+            </w:r>
+            <w:proofErr w:type="spellEnd"/>
+            <w:r>
+              <w:rPr>
+                <w:rFonts w:ascii="Calibri" w:hAnsi="Calibri"/>
+                <w:b/>
+              </w:rPr>
+              <w:t xml:space="preserve"> aanmaken</w:t>
             </w:r>
           </w:p>
         </w:tc>
@@ -3772,7 +4013,23 @@
                 <w:rFonts w:ascii="Calibri" w:hAnsi="Calibri"/>
                 <w:b/>
               </w:rPr>
-              <w:t xml:space="preserve">Event Request formulier invullen </w:t>
+              <w:t xml:space="preserve">Event </w:t>
+            </w:r>
+            <w:proofErr w:type="spellStart"/>
+            <w:r>
+              <w:rPr>
+                <w:rFonts w:ascii="Calibri" w:hAnsi="Calibri"/>
+                <w:b/>
+              </w:rPr>
+              <w:t>Request</w:t>
+            </w:r>
+            <w:proofErr w:type="spellEnd"/>
+            <w:r>
+              <w:rPr>
+                <w:rFonts w:ascii="Calibri" w:hAnsi="Calibri"/>
+                <w:b/>
+              </w:rPr>
+              <w:t xml:space="preserve"> formulier invullen </w:t>
             </w:r>
           </w:p>
         </w:tc>
@@ -3856,8 +4113,17 @@
                 <w:rFonts w:ascii="Calibri" w:hAnsi="Calibri"/>
                 <w:b/>
               </w:rPr>
-              <w:t>Klik in het menu op Request</w:t>
-            </w:r>
+              <w:t xml:space="preserve">Klik in het menu op </w:t>
+            </w:r>
+            <w:proofErr w:type="spellStart"/>
+            <w:r>
+              <w:rPr>
+                <w:rFonts w:ascii="Calibri" w:hAnsi="Calibri"/>
+                <w:b/>
+              </w:rPr>
+              <w:t>Request</w:t>
+            </w:r>
+            <w:proofErr w:type="spellEnd"/>
           </w:p>
           <w:p>
             <w:pPr>
@@ -3926,7 +4192,23 @@
                 <w:rFonts w:ascii="Calibri" w:hAnsi="Calibri"/>
                 <w:b/>
               </w:rPr>
-              <w:t>Vul in het formulier bij phone: 067458</w:t>
+              <w:t xml:space="preserve">Vul in het formulier bij </w:t>
+            </w:r>
+            <w:proofErr w:type="spellStart"/>
+            <w:r>
+              <w:rPr>
+                <w:rFonts w:ascii="Calibri" w:hAnsi="Calibri"/>
+                <w:b/>
+              </w:rPr>
+              <w:t>phone</w:t>
+            </w:r>
+            <w:proofErr w:type="spellEnd"/>
+            <w:r>
+              <w:rPr>
+                <w:rFonts w:ascii="Calibri" w:hAnsi="Calibri"/>
+                <w:b/>
+              </w:rPr>
+              <w:t>: 067458</w:t>
             </w:r>
           </w:p>
           <w:p>
@@ -3946,7 +4228,23 @@
                 <w:rFonts w:ascii="Calibri" w:hAnsi="Calibri"/>
                 <w:b/>
               </w:rPr>
-              <w:t>Vul in het formulier bij location: Rotterdam</w:t>
+              <w:t xml:space="preserve">Vul in het formulier bij </w:t>
+            </w:r>
+            <w:proofErr w:type="spellStart"/>
+            <w:r>
+              <w:rPr>
+                <w:rFonts w:ascii="Calibri" w:hAnsi="Calibri"/>
+                <w:b/>
+              </w:rPr>
+              <w:t>location</w:t>
+            </w:r>
+            <w:proofErr w:type="spellEnd"/>
+            <w:r>
+              <w:rPr>
+                <w:rFonts w:ascii="Calibri" w:hAnsi="Calibri"/>
+                <w:b/>
+              </w:rPr>
+              <w:t>: Rotterdam</w:t>
             </w:r>
           </w:p>
           <w:p>
@@ -3982,13 +4280,59 @@
                 <w:lang w:val="en-US"/>
               </w:rPr>
             </w:pPr>
+            <w:proofErr w:type="spellStart"/>
             <w:r>
               <w:rPr>
                 <w:rFonts w:ascii="Calibri" w:hAnsi="Calibri"/>
                 <w:b/>
                 <w:lang w:val="en-US"/>
               </w:rPr>
-              <w:t>Vul in het formulier bij Details:</w:t>
+              <w:t>Vul</w:t>
+            </w:r>
+            <w:proofErr w:type="spellEnd"/>
+            <w:r>
+              <w:rPr>
+                <w:rFonts w:ascii="Calibri" w:hAnsi="Calibri"/>
+                <w:b/>
+                <w:lang w:val="en-US"/>
+              </w:rPr>
+              <w:t xml:space="preserve"> in het </w:t>
+            </w:r>
+            <w:proofErr w:type="spellStart"/>
+            <w:r>
+              <w:rPr>
+                <w:rFonts w:ascii="Calibri" w:hAnsi="Calibri"/>
+                <w:b/>
+                <w:lang w:val="en-US"/>
+              </w:rPr>
+              <w:t>formulier</w:t>
+            </w:r>
+            <w:proofErr w:type="spellEnd"/>
+            <w:r>
+              <w:rPr>
+                <w:rFonts w:ascii="Calibri" w:hAnsi="Calibri"/>
+                <w:b/>
+                <w:lang w:val="en-US"/>
+              </w:rPr>
+              <w:t xml:space="preserve"> </w:t>
+            </w:r>
+            <w:proofErr w:type="spellStart"/>
+            <w:r>
+              <w:rPr>
+                <w:rFonts w:ascii="Calibri" w:hAnsi="Calibri"/>
+                <w:b/>
+                <w:lang w:val="en-US"/>
+              </w:rPr>
+              <w:t>bij</w:t>
+            </w:r>
+            <w:proofErr w:type="spellEnd"/>
+            <w:r>
+              <w:rPr>
+                <w:rFonts w:ascii="Calibri" w:hAnsi="Calibri"/>
+                <w:b/>
+                <w:lang w:val="en-US"/>
+              </w:rPr>
+              <w:t xml:space="preserve"> Details:</w:t>
             </w:r>
             <w:r>
               <w:rPr>
@@ -4007,7 +4351,25 @@
                 <w:b/>
                 <w:lang w:val="en-US"/>
               </w:rPr>
-              <w:t>survived not only five centuries, but also the leap into electronic typesetting, remaining essentially unchanged. It was popularised in the 1960s with the release of Letraset sheets containing Lorem Ipsum passages, and more recently with desktop publishing software like Aldus PageMaker including versions of Lorem Ipsum.</w:t>
+              <w:t xml:space="preserve">survived not only five centuries, but also the leap into electronic typesetting, remaining essentially unchanged. It was </w:t>
+            </w:r>
+            <w:proofErr w:type="spellStart"/>
+            <w:r>
+              <w:rPr>
+                <w:rFonts w:ascii="Calibri" w:hAnsi="Calibri"/>
+                <w:b/>
+                <w:lang w:val="en-US"/>
+              </w:rPr>
+              <w:t>popularised</w:t>
+            </w:r>
+            <w:proofErr w:type="spellEnd"/>
+            <w:r>
+              <w:rPr>
+                <w:rFonts w:ascii="Calibri" w:hAnsi="Calibri"/>
+                <w:b/>
+                <w:lang w:val="en-US"/>
+              </w:rPr>
+              <w:t xml:space="preserve"> in the 1960s with the release of Letraset sheets containing Lorem Ipsum passages, and more recently with desktop publishing software like Aldus PageMaker including versions of Lorem Ipsum.</w:t>
             </w:r>
           </w:p>
           <w:p>
@@ -4027,7 +4389,39 @@
                 <w:rFonts w:ascii="Calibri" w:hAnsi="Calibri"/>
                 <w:b/>
               </w:rPr>
-              <w:t>Klik op Submit Event Request onder aan het formulier</w:t>
+              <w:t xml:space="preserve">Klik op </w:t>
+            </w:r>
+            <w:proofErr w:type="spellStart"/>
+            <w:r>
+              <w:rPr>
+                <w:rFonts w:ascii="Calibri" w:hAnsi="Calibri"/>
+                <w:b/>
+              </w:rPr>
+              <w:t>Submit</w:t>
+            </w:r>
+            <w:proofErr w:type="spellEnd"/>
+            <w:r>
+              <w:rPr>
+                <w:rFonts w:ascii="Calibri" w:hAnsi="Calibri"/>
+                <w:b/>
+              </w:rPr>
+              <w:t xml:space="preserve"> Event </w:t>
+            </w:r>
+            <w:proofErr w:type="spellStart"/>
+            <w:r>
+              <w:rPr>
+                <w:rFonts w:ascii="Calibri" w:hAnsi="Calibri"/>
+                <w:b/>
+              </w:rPr>
+              <w:t>Request</w:t>
+            </w:r>
+            <w:proofErr w:type="spellEnd"/>
+            <w:r>
+              <w:rPr>
+                <w:rFonts w:ascii="Calibri" w:hAnsi="Calibri"/>
+                <w:b/>
+              </w:rPr>
+              <w:t xml:space="preserve"> onder aan het formulier</w:t>
             </w:r>
           </w:p>
         </w:tc>
@@ -4074,11 +4468,19 @@
               </w:rPr>
               <w:t>Er komt een groene melding in het scherm: (</w:t>
             </w:r>
-            <w:r>
-              <w:rPr>
-                <w:rFonts w:ascii="Calibri" w:hAnsi="Calibri"/>
-              </w:rPr>
-              <w:t>Success alert!</w:t>
+            <w:proofErr w:type="spellStart"/>
+            <w:r>
+              <w:rPr>
+                <w:rFonts w:ascii="Calibri" w:hAnsi="Calibri"/>
+              </w:rPr>
+              <w:t>Success</w:t>
+            </w:r>
+            <w:proofErr w:type="spellEnd"/>
+            <w:r>
+              <w:rPr>
+                <w:rFonts w:ascii="Calibri" w:hAnsi="Calibri"/>
+              </w:rPr>
+              <w:t xml:space="preserve"> alert!</w:t>
             </w:r>
             <w:r>
               <w:rPr>
@@ -4858,12 +5260,37 @@
               </w:rPr>
               <w:t xml:space="preserve"> bij </w:t>
             </w:r>
-            <w:r>
-              <w:rPr>
-                <w:rFonts w:ascii="Calibri" w:hAnsi="Calibri"/>
-                <w:b/>
-              </w:rPr>
-              <w:t>phone number: 620939</w:t>
+            <w:proofErr w:type="spellStart"/>
+            <w:r>
+              <w:rPr>
+                <w:rFonts w:ascii="Calibri" w:hAnsi="Calibri"/>
+                <w:b/>
+              </w:rPr>
+              <w:t>phone</w:t>
+            </w:r>
+            <w:proofErr w:type="spellEnd"/>
+            <w:r>
+              <w:rPr>
+                <w:rFonts w:ascii="Calibri" w:hAnsi="Calibri"/>
+                <w:b/>
+              </w:rPr>
+              <w:t xml:space="preserve"> </w:t>
+            </w:r>
+            <w:proofErr w:type="spellStart"/>
+            <w:r>
+              <w:rPr>
+                <w:rFonts w:ascii="Calibri" w:hAnsi="Calibri"/>
+                <w:b/>
+              </w:rPr>
+              <w:t>number</w:t>
+            </w:r>
+            <w:proofErr w:type="spellEnd"/>
+            <w:r>
+              <w:rPr>
+                <w:rFonts w:ascii="Calibri" w:hAnsi="Calibri"/>
+                <w:b/>
+              </w:rPr>
+              <w:t>: 620939</w:t>
             </w:r>
           </w:p>
           <w:p>
@@ -4879,21 +5306,103 @@
                 <w:lang w:val="en-US"/>
               </w:rPr>
             </w:pPr>
+            <w:proofErr w:type="spellStart"/>
             <w:r>
               <w:rPr>
                 <w:rFonts w:ascii="Calibri" w:hAnsi="Calibri"/>
                 <w:b/>
                 <w:lang w:val="en-US"/>
               </w:rPr>
-              <w:t xml:space="preserve">Vul bij het formulier bij Message: </w:t>
-            </w:r>
+              <w:t>Vul</w:t>
+            </w:r>
+            <w:proofErr w:type="spellEnd"/>
             <w:r>
               <w:rPr>
                 <w:rFonts w:ascii="Calibri" w:hAnsi="Calibri"/>
                 <w:b/>
                 <w:lang w:val="en-US"/>
               </w:rPr>
-              <w:t>survived not only five centuries, but also the leap into electronic typesetting, remaining essentially unchanged. It was popularised in the 1960s with the release of Letraset sheets containing Lorem Ipsum passages, and more recently with desktop publishing software like Aldus PageMaker including versions of Lorem Ipsum.</w:t>
+              <w:t xml:space="preserve"> </w:t>
+            </w:r>
+            <w:proofErr w:type="spellStart"/>
+            <w:r>
+              <w:rPr>
+                <w:rFonts w:ascii="Calibri" w:hAnsi="Calibri"/>
+                <w:b/>
+                <w:lang w:val="en-US"/>
+              </w:rPr>
+              <w:t>bij</w:t>
+            </w:r>
+            <w:proofErr w:type="spellEnd"/>
+            <w:r>
+              <w:rPr>
+                <w:rFonts w:ascii="Calibri" w:hAnsi="Calibri"/>
+                <w:b/>
+                <w:lang w:val="en-US"/>
+              </w:rPr>
+              <w:t xml:space="preserve"> het </w:t>
+            </w:r>
+            <w:proofErr w:type="spellStart"/>
+            <w:r>
+              <w:rPr>
+                <w:rFonts w:ascii="Calibri" w:hAnsi="Calibri"/>
+                <w:b/>
+                <w:lang w:val="en-US"/>
+              </w:rPr>
+              <w:t>formulier</w:t>
+            </w:r>
+            <w:proofErr w:type="spellEnd"/>
+            <w:r>
+              <w:rPr>
+                <w:rFonts w:ascii="Calibri" w:hAnsi="Calibri"/>
+                <w:b/>
+                <w:lang w:val="en-US"/>
+              </w:rPr>
+              <w:t xml:space="preserve"> </w:t>
+            </w:r>
+            <w:proofErr w:type="spellStart"/>
+            <w:r>
+              <w:rPr>
+                <w:rFonts w:ascii="Calibri" w:hAnsi="Calibri"/>
+                <w:b/>
+                <w:lang w:val="en-US"/>
+              </w:rPr>
+              <w:t>bij</w:t>
+            </w:r>
+            <w:proofErr w:type="spellEnd"/>
+            <w:r>
+              <w:rPr>
+                <w:rFonts w:ascii="Calibri" w:hAnsi="Calibri"/>
+                <w:b/>
+                <w:lang w:val="en-US"/>
+              </w:rPr>
+              <w:t xml:space="preserve"> Message: </w:t>
+            </w:r>
+            <w:r>
+              <w:rPr>
+                <w:rFonts w:ascii="Calibri" w:hAnsi="Calibri"/>
+                <w:b/>
+                <w:lang w:val="en-US"/>
+              </w:rPr>
+              <w:t xml:space="preserve">survived not only five centuries, but also the leap into electronic typesetting, remaining essentially unchanged. It was </w:t>
+            </w:r>
+            <w:proofErr w:type="spellStart"/>
+            <w:r>
+              <w:rPr>
+                <w:rFonts w:ascii="Calibri" w:hAnsi="Calibri"/>
+                <w:b/>
+                <w:lang w:val="en-US"/>
+              </w:rPr>
+              <w:t>popularised</w:t>
+            </w:r>
+            <w:proofErr w:type="spellEnd"/>
+            <w:r>
+              <w:rPr>
+                <w:rFonts w:ascii="Calibri" w:hAnsi="Calibri"/>
+                <w:b/>
+                <w:lang w:val="en-US"/>
+              </w:rPr>
+              <w:t xml:space="preserve"> in the 1960s with the release of Letraset sheets containing Lorem Ipsum passages, and more recently with desktop publishing software like Aldus PageMaker including versions of Lorem Ipsum.</w:t>
             </w:r>
           </w:p>
           <w:p>
@@ -4913,7 +5422,55 @@
                 <w:rFonts w:ascii="Calibri" w:hAnsi="Calibri"/>
                 <w:b/>
               </w:rPr>
-              <w:t>Klik op Send your message onder aan</w:t>
+              <w:t xml:space="preserve">Klik op </w:t>
+            </w:r>
+            <w:proofErr w:type="spellStart"/>
+            <w:r>
+              <w:rPr>
+                <w:rFonts w:ascii="Calibri" w:hAnsi="Calibri"/>
+                <w:b/>
+              </w:rPr>
+              <w:t>Send</w:t>
+            </w:r>
+            <w:proofErr w:type="spellEnd"/>
+            <w:r>
+              <w:rPr>
+                <w:rFonts w:ascii="Calibri" w:hAnsi="Calibri"/>
+                <w:b/>
+              </w:rPr>
+              <w:t xml:space="preserve"> </w:t>
+            </w:r>
+            <w:proofErr w:type="spellStart"/>
+            <w:r>
+              <w:rPr>
+                <w:rFonts w:ascii="Calibri" w:hAnsi="Calibri"/>
+                <w:b/>
+              </w:rPr>
+              <w:t>your</w:t>
+            </w:r>
+            <w:proofErr w:type="spellEnd"/>
+            <w:r>
+              <w:rPr>
+                <w:rFonts w:ascii="Calibri" w:hAnsi="Calibri"/>
+                <w:b/>
+              </w:rPr>
+              <w:t xml:space="preserve"> </w:t>
+            </w:r>
+            <w:proofErr w:type="spellStart"/>
+            <w:r>
+              <w:rPr>
+                <w:rFonts w:ascii="Calibri" w:hAnsi="Calibri"/>
+                <w:b/>
+              </w:rPr>
+              <w:t>message</w:t>
+            </w:r>
+            <w:proofErr w:type="spellEnd"/>
+            <w:r>
+              <w:rPr>
+                <w:rFonts w:ascii="Calibri" w:hAnsi="Calibri"/>
+                <w:b/>
+              </w:rPr>
+              <w:t xml:space="preserve"> onder aan</w:t>
             </w:r>
             <w:r>
               <w:rPr>
@@ -5679,7 +6236,39 @@
                 <w:rFonts w:ascii="Calibri" w:hAnsi="Calibri"/>
                 <w:b/>
               </w:rPr>
-              <w:t>Vul bij het formulier bij phone number: 620939</w:t>
+              <w:t xml:space="preserve">Vul bij het formulier bij </w:t>
+            </w:r>
+            <w:proofErr w:type="spellStart"/>
+            <w:r>
+              <w:rPr>
+                <w:rFonts w:ascii="Calibri" w:hAnsi="Calibri"/>
+                <w:b/>
+              </w:rPr>
+              <w:t>phone</w:t>
+            </w:r>
+            <w:proofErr w:type="spellEnd"/>
+            <w:r>
+              <w:rPr>
+                <w:rFonts w:ascii="Calibri" w:hAnsi="Calibri"/>
+                <w:b/>
+              </w:rPr>
+              <w:t xml:space="preserve"> </w:t>
+            </w:r>
+            <w:proofErr w:type="spellStart"/>
+            <w:r>
+              <w:rPr>
+                <w:rFonts w:ascii="Calibri" w:hAnsi="Calibri"/>
+                <w:b/>
+              </w:rPr>
+              <w:t>number</w:t>
+            </w:r>
+            <w:proofErr w:type="spellEnd"/>
+            <w:r>
+              <w:rPr>
+                <w:rFonts w:ascii="Calibri" w:hAnsi="Calibri"/>
+                <w:b/>
+              </w:rPr>
+              <w:t>: 620939</w:t>
             </w:r>
           </w:p>
           <w:p>
@@ -5695,21 +6284,103 @@
                 <w:lang w:val="en-US"/>
               </w:rPr>
             </w:pPr>
+            <w:proofErr w:type="spellStart"/>
             <w:r>
               <w:rPr>
                 <w:rFonts w:ascii="Calibri" w:hAnsi="Calibri"/>
                 <w:b/>
                 <w:lang w:val="en-US"/>
               </w:rPr>
-              <w:t xml:space="preserve">Vul bij het formulier bij Message: </w:t>
-            </w:r>
+              <w:t>Vul</w:t>
+            </w:r>
+            <w:proofErr w:type="spellEnd"/>
             <w:r>
               <w:rPr>
                 <w:rFonts w:ascii="Calibri" w:hAnsi="Calibri"/>
                 <w:b/>
                 <w:lang w:val="en-US"/>
               </w:rPr>
-              <w:t>survived not only five centuries, but also the leap into electronic typesetting, remaining essentially unchanged. It was popularised in the 1960s with the release of Letraset sheets containing Lorem Ipsum passages, and more recently with desktop publishing software like Aldus PageMaker including versions of Lorem Ipsum.</w:t>
+              <w:t xml:space="preserve"> </w:t>
+            </w:r>
+            <w:proofErr w:type="spellStart"/>
+            <w:r>
+              <w:rPr>
+                <w:rFonts w:ascii="Calibri" w:hAnsi="Calibri"/>
+                <w:b/>
+                <w:lang w:val="en-US"/>
+              </w:rPr>
+              <w:t>bij</w:t>
+            </w:r>
+            <w:proofErr w:type="spellEnd"/>
+            <w:r>
+              <w:rPr>
+                <w:rFonts w:ascii="Calibri" w:hAnsi="Calibri"/>
+                <w:b/>
+                <w:lang w:val="en-US"/>
+              </w:rPr>
+              <w:t xml:space="preserve"> het </w:t>
+            </w:r>
+            <w:proofErr w:type="spellStart"/>
+            <w:r>
+              <w:rPr>
+                <w:rFonts w:ascii="Calibri" w:hAnsi="Calibri"/>
+                <w:b/>
+                <w:lang w:val="en-US"/>
+              </w:rPr>
+              <w:t>formulier</w:t>
+            </w:r>
+            <w:proofErr w:type="spellEnd"/>
+            <w:r>
+              <w:rPr>
+                <w:rFonts w:ascii="Calibri" w:hAnsi="Calibri"/>
+                <w:b/>
+                <w:lang w:val="en-US"/>
+              </w:rPr>
+              <w:t xml:space="preserve"> </w:t>
+            </w:r>
+            <w:proofErr w:type="spellStart"/>
+            <w:r>
+              <w:rPr>
+                <w:rFonts w:ascii="Calibri" w:hAnsi="Calibri"/>
+                <w:b/>
+                <w:lang w:val="en-US"/>
+              </w:rPr>
+              <w:t>bij</w:t>
+            </w:r>
+            <w:proofErr w:type="spellEnd"/>
+            <w:r>
+              <w:rPr>
+                <w:rFonts w:ascii="Calibri" w:hAnsi="Calibri"/>
+                <w:b/>
+                <w:lang w:val="en-US"/>
+              </w:rPr>
+              <w:t xml:space="preserve"> Message: </w:t>
+            </w:r>
+            <w:r>
+              <w:rPr>
+                <w:rFonts w:ascii="Calibri" w:hAnsi="Calibri"/>
+                <w:b/>
+                <w:lang w:val="en-US"/>
+              </w:rPr>
+              <w:t xml:space="preserve">survived not only five centuries, but also the leap into electronic typesetting, remaining essentially unchanged. It was </w:t>
+            </w:r>
+            <w:proofErr w:type="spellStart"/>
+            <w:r>
+              <w:rPr>
+                <w:rFonts w:ascii="Calibri" w:hAnsi="Calibri"/>
+                <w:b/>
+                <w:lang w:val="en-US"/>
+              </w:rPr>
+              <w:t>popularised</w:t>
+            </w:r>
+            <w:proofErr w:type="spellEnd"/>
+            <w:r>
+              <w:rPr>
+                <w:rFonts w:ascii="Calibri" w:hAnsi="Calibri"/>
+                <w:b/>
+                <w:lang w:val="en-US"/>
+              </w:rPr>
+              <w:t xml:space="preserve"> in the 1960s with the release of Letraset sheets containing Lorem Ipsum passages, and more recently with desktop publishing software like Aldus PageMaker including versions of Lorem Ipsum.</w:t>
             </w:r>
           </w:p>
           <w:p>
@@ -5729,7 +6400,55 @@
                 <w:rFonts w:ascii="Calibri" w:hAnsi="Calibri"/>
                 <w:b/>
               </w:rPr>
-              <w:t>Klik op Send your message onder aan</w:t>
+              <w:t xml:space="preserve">Klik op </w:t>
+            </w:r>
+            <w:proofErr w:type="spellStart"/>
+            <w:r>
+              <w:rPr>
+                <w:rFonts w:ascii="Calibri" w:hAnsi="Calibri"/>
+                <w:b/>
+              </w:rPr>
+              <w:t>Send</w:t>
+            </w:r>
+            <w:proofErr w:type="spellEnd"/>
+            <w:r>
+              <w:rPr>
+                <w:rFonts w:ascii="Calibri" w:hAnsi="Calibri"/>
+                <w:b/>
+              </w:rPr>
+              <w:t xml:space="preserve"> </w:t>
+            </w:r>
+            <w:proofErr w:type="spellStart"/>
+            <w:r>
+              <w:rPr>
+                <w:rFonts w:ascii="Calibri" w:hAnsi="Calibri"/>
+                <w:b/>
+              </w:rPr>
+              <w:t>your</w:t>
+            </w:r>
+            <w:proofErr w:type="spellEnd"/>
+            <w:r>
+              <w:rPr>
+                <w:rFonts w:ascii="Calibri" w:hAnsi="Calibri"/>
+                <w:b/>
+              </w:rPr>
+              <w:t xml:space="preserve"> </w:t>
+            </w:r>
+            <w:proofErr w:type="spellStart"/>
+            <w:r>
+              <w:rPr>
+                <w:rFonts w:ascii="Calibri" w:hAnsi="Calibri"/>
+                <w:b/>
+              </w:rPr>
+              <w:t>message</w:t>
+            </w:r>
+            <w:proofErr w:type="spellEnd"/>
+            <w:r>
+              <w:rPr>
+                <w:rFonts w:ascii="Calibri" w:hAnsi="Calibri"/>
+                <w:b/>
+              </w:rPr>
+              <w:t xml:space="preserve"> onder aan</w:t>
             </w:r>
             <w:r>
               <w:rPr>
@@ -5783,11 +6502,19 @@
               </w:rPr>
               <w:t>Je krijgt een groene melding (</w:t>
             </w:r>
-            <w:r>
-              <w:rPr>
-                <w:rFonts w:ascii="Calibri" w:hAnsi="Calibri"/>
-              </w:rPr>
-              <w:t>Success alert!</w:t>
+            <w:proofErr w:type="spellStart"/>
+            <w:r>
+              <w:rPr>
+                <w:rFonts w:ascii="Calibri" w:hAnsi="Calibri"/>
+              </w:rPr>
+              <w:t>Success</w:t>
+            </w:r>
+            <w:proofErr w:type="spellEnd"/>
+            <w:r>
+              <w:rPr>
+                <w:rFonts w:ascii="Calibri" w:hAnsi="Calibri"/>
+              </w:rPr>
+              <w:t xml:space="preserve"> alert!</w:t>
             </w:r>
             <w:r>
               <w:rPr>
@@ -5795,11 +6522,33 @@
               </w:rPr>
               <w:br/>
             </w:r>
-            <w:r>
-              <w:rPr>
-                <w:rFonts w:ascii="Calibri" w:hAnsi="Calibri"/>
-              </w:rPr>
-              <w:t>Your message has been sent!) en je krijgt een</w:t>
+            <w:proofErr w:type="spellStart"/>
+            <w:r>
+              <w:rPr>
+                <w:rFonts w:ascii="Calibri" w:hAnsi="Calibri"/>
+              </w:rPr>
+              <w:t>Your</w:t>
+            </w:r>
+            <w:proofErr w:type="spellEnd"/>
+            <w:r>
+              <w:rPr>
+                <w:rFonts w:ascii="Calibri" w:hAnsi="Calibri"/>
+              </w:rPr>
+              <w:t xml:space="preserve"> </w:t>
+            </w:r>
+            <w:proofErr w:type="spellStart"/>
+            <w:r>
+              <w:rPr>
+                <w:rFonts w:ascii="Calibri" w:hAnsi="Calibri"/>
+              </w:rPr>
+              <w:t>message</w:t>
+            </w:r>
+            <w:proofErr w:type="spellEnd"/>
+            <w:r>
+              <w:rPr>
+                <w:rFonts w:ascii="Calibri" w:hAnsi="Calibri"/>
+              </w:rPr>
+              <w:t xml:space="preserve"> has been sent!) en je krijgt een</w:t>
             </w:r>
             <w:r>
               <w:rPr>
@@ -5872,8 +6621,16 @@
               <w:rPr>
                 <w:rFonts w:ascii="Calibri" w:hAnsi="Calibri"/>
               </w:rPr>
-              <w:t>Krijg inderdaad een success</w:t>
-            </w:r>
+              <w:t xml:space="preserve">Krijg inderdaad een </w:t>
+            </w:r>
+            <w:proofErr w:type="spellStart"/>
+            <w:r>
+              <w:rPr>
+                <w:rFonts w:ascii="Calibri" w:hAnsi="Calibri"/>
+              </w:rPr>
+              <w:t>success</w:t>
+            </w:r>
+            <w:proofErr w:type="spellEnd"/>
           </w:p>
         </w:tc>
       </w:tr>
@@ -6222,20 +6979,31 @@
                 <w:sz w:val="24"/>
               </w:rPr>
             </w:pPr>
+            <w:proofErr w:type="spellStart"/>
             <w:r>
               <w:rPr>
                 <w:b/>
                 <w:sz w:val="24"/>
               </w:rPr>
-              <w:t xml:space="preserve">Newsletter </w:t>
-            </w:r>
+              <w:t>Newsletter</w:t>
+            </w:r>
+            <w:proofErr w:type="spellEnd"/>
             <w:r>
               <w:rPr>
                 <w:b/>
                 <w:sz w:val="24"/>
               </w:rPr>
+              <w:t xml:space="preserve"> </w:t>
+            </w:r>
+            <w:proofErr w:type="spellStart"/>
+            <w:r>
+              <w:rPr>
+                <w:b/>
+                <w:sz w:val="24"/>
+              </w:rPr>
               <w:t>subscribe</w:t>
             </w:r>
+            <w:proofErr w:type="spellEnd"/>
           </w:p>
         </w:tc>
       </w:tr>
@@ -6312,12 +7080,37 @@
               </w:rPr>
               <w:t xml:space="preserve">Een </w:t>
             </w:r>
-            <w:r>
-              <w:rPr>
-                <w:rFonts w:ascii="Calibri" w:hAnsi="Calibri"/>
-                <w:b/>
-              </w:rPr>
-              <w:t>Newsletter subcribe formulier leeg laten</w:t>
+            <w:proofErr w:type="spellStart"/>
+            <w:r>
+              <w:rPr>
+                <w:rFonts w:ascii="Calibri" w:hAnsi="Calibri"/>
+                <w:b/>
+              </w:rPr>
+              <w:t>Newsletter</w:t>
+            </w:r>
+            <w:proofErr w:type="spellEnd"/>
+            <w:r>
+              <w:rPr>
+                <w:rFonts w:ascii="Calibri" w:hAnsi="Calibri"/>
+                <w:b/>
+              </w:rPr>
+              <w:t xml:space="preserve"> </w:t>
+            </w:r>
+            <w:proofErr w:type="spellStart"/>
+            <w:r>
+              <w:rPr>
+                <w:rFonts w:ascii="Calibri" w:hAnsi="Calibri"/>
+                <w:b/>
+              </w:rPr>
+              <w:t>subcribe</w:t>
+            </w:r>
+            <w:proofErr w:type="spellEnd"/>
+            <w:r>
+              <w:rPr>
+                <w:rFonts w:ascii="Calibri" w:hAnsi="Calibri"/>
+                <w:b/>
+              </w:rPr>
+              <w:t xml:space="preserve"> formulier leeg laten</w:t>
             </w:r>
           </w:p>
         </w:tc>
@@ -6427,7 +7220,23 @@
                 <w:rFonts w:ascii="Calibri" w:hAnsi="Calibri"/>
                 <w:b/>
               </w:rPr>
-              <w:t>Klik op subscribe aan de zijkant van het formulier</w:t>
+              <w:t xml:space="preserve">Klik op </w:t>
+            </w:r>
+            <w:proofErr w:type="spellStart"/>
+            <w:r>
+              <w:rPr>
+                <w:rFonts w:ascii="Calibri" w:hAnsi="Calibri"/>
+                <w:b/>
+              </w:rPr>
+              <w:t>subscribe</w:t>
+            </w:r>
+            <w:proofErr w:type="spellEnd"/>
+            <w:r>
+              <w:rPr>
+                <w:rFonts w:ascii="Calibri" w:hAnsi="Calibri"/>
+                <w:b/>
+              </w:rPr>
+              <w:t xml:space="preserve"> aan de zijkant van het formulier</w:t>
             </w:r>
           </w:p>
         </w:tc>
@@ -6872,20 +7681,31 @@
                 <w:sz w:val="24"/>
               </w:rPr>
             </w:pPr>
+            <w:proofErr w:type="spellStart"/>
             <w:r>
               <w:rPr>
                 <w:b/>
                 <w:sz w:val="24"/>
               </w:rPr>
-              <w:t xml:space="preserve">Newsletter </w:t>
-            </w:r>
+              <w:t>Newsletter</w:t>
+            </w:r>
+            <w:proofErr w:type="spellEnd"/>
             <w:r>
               <w:rPr>
                 <w:b/>
                 <w:sz w:val="24"/>
               </w:rPr>
+              <w:t xml:space="preserve"> </w:t>
+            </w:r>
+            <w:proofErr w:type="spellStart"/>
+            <w:r>
+              <w:rPr>
+                <w:b/>
+                <w:sz w:val="24"/>
+              </w:rPr>
               <w:t>subscribe</w:t>
             </w:r>
+            <w:proofErr w:type="spellEnd"/>
           </w:p>
         </w:tc>
       </w:tr>
@@ -6980,7 +7800,39 @@
                 <w:rFonts w:ascii="Calibri" w:hAnsi="Calibri"/>
                 <w:b/>
               </w:rPr>
-              <w:t>Een Newsletter subcribe formulier invulle</w:t>
+              <w:t xml:space="preserve">Een </w:t>
+            </w:r>
+            <w:proofErr w:type="spellStart"/>
+            <w:r>
+              <w:rPr>
+                <w:rFonts w:ascii="Calibri" w:hAnsi="Calibri"/>
+                <w:b/>
+              </w:rPr>
+              <w:t>Newsletter</w:t>
+            </w:r>
+            <w:proofErr w:type="spellEnd"/>
+            <w:r>
+              <w:rPr>
+                <w:rFonts w:ascii="Calibri" w:hAnsi="Calibri"/>
+                <w:b/>
+              </w:rPr>
+              <w:t xml:space="preserve"> </w:t>
+            </w:r>
+            <w:proofErr w:type="spellStart"/>
+            <w:r>
+              <w:rPr>
+                <w:rFonts w:ascii="Calibri" w:hAnsi="Calibri"/>
+                <w:b/>
+              </w:rPr>
+              <w:t>subcribe</w:t>
+            </w:r>
+            <w:proofErr w:type="spellEnd"/>
+            <w:r>
+              <w:rPr>
+                <w:rFonts w:ascii="Calibri" w:hAnsi="Calibri"/>
+                <w:b/>
+              </w:rPr>
+              <w:t xml:space="preserve"> formulier invulle</w:t>
             </w:r>
             <w:r>
               <w:rPr>
@@ -7081,7 +7933,39 @@
                 <w:rFonts w:ascii="Calibri" w:hAnsi="Calibri"/>
                 <w:b/>
               </w:rPr>
-              <w:t>Vul bij het formulier bij inter your email: je eigen email.</w:t>
+              <w:t xml:space="preserve">Vul bij het formulier bij </w:t>
+            </w:r>
+            <w:proofErr w:type="spellStart"/>
+            <w:r>
+              <w:rPr>
+                <w:rFonts w:ascii="Calibri" w:hAnsi="Calibri"/>
+                <w:b/>
+              </w:rPr>
+              <w:t>inter</w:t>
+            </w:r>
+            <w:proofErr w:type="spellEnd"/>
+            <w:r>
+              <w:rPr>
+                <w:rFonts w:ascii="Calibri" w:hAnsi="Calibri"/>
+                <w:b/>
+              </w:rPr>
+              <w:t xml:space="preserve"> </w:t>
+            </w:r>
+            <w:proofErr w:type="spellStart"/>
+            <w:r>
+              <w:rPr>
+                <w:rFonts w:ascii="Calibri" w:hAnsi="Calibri"/>
+                <w:b/>
+              </w:rPr>
+              <w:t>your</w:t>
+            </w:r>
+            <w:proofErr w:type="spellEnd"/>
+            <w:r>
+              <w:rPr>
+                <w:rFonts w:ascii="Calibri" w:hAnsi="Calibri"/>
+                <w:b/>
+              </w:rPr>
+              <w:t xml:space="preserve"> email: je eigen email.</w:t>
             </w:r>
           </w:p>
           <w:p>
@@ -7101,7 +7985,23 @@
                 <w:rFonts w:ascii="Calibri" w:hAnsi="Calibri"/>
                 <w:b/>
               </w:rPr>
-              <w:t>Klik op subscribe aan de zijkant van het formulier</w:t>
+              <w:t xml:space="preserve">Klik op </w:t>
+            </w:r>
+            <w:proofErr w:type="spellStart"/>
+            <w:r>
+              <w:rPr>
+                <w:rFonts w:ascii="Calibri" w:hAnsi="Calibri"/>
+                <w:b/>
+              </w:rPr>
+              <w:t>subscribe</w:t>
+            </w:r>
+            <w:proofErr w:type="spellEnd"/>
+            <w:r>
+              <w:rPr>
+                <w:rFonts w:ascii="Calibri" w:hAnsi="Calibri"/>
+                <w:b/>
+              </w:rPr>
+              <w:t xml:space="preserve"> aan de zijkant van het formulier</w:t>
             </w:r>
           </w:p>
         </w:tc>
@@ -7786,7 +8686,21 @@
               <w:rPr>
                 <w:rFonts w:ascii="Calibri" w:hAnsi="Calibri"/>
               </w:rPr>
-              <w:t>Je komt te terecht op een pagina met alle resultaten die een een letter s bevatten.</w:t>
+              <w:t xml:space="preserve">Je komt te terecht op een pagina met alle resultaten die een </w:t>
+            </w:r>
+            <w:proofErr w:type="spellStart"/>
+            <w:r>
+              <w:rPr>
+                <w:rFonts w:ascii="Calibri" w:hAnsi="Calibri"/>
+              </w:rPr>
+              <w:t>een</w:t>
+            </w:r>
+            <w:proofErr w:type="spellEnd"/>
+            <w:r>
+              <w:rPr>
+                <w:rFonts w:ascii="Calibri" w:hAnsi="Calibri"/>
+              </w:rPr>
+              <w:t xml:space="preserve"> letter s bevatten.</w:t>
             </w:r>
           </w:p>
         </w:tc>
@@ -8408,15 +9322,40 @@
                 <w:rFonts w:ascii="Calibri" w:hAnsi="Calibri"/>
                 <w:b/>
               </w:rPr>
-              <w:t xml:space="preserve">Vul bij het formulier bij enter location: </w:t>
-            </w:r>
-            <w:r>
-              <w:rPr>
-                <w:rFonts w:ascii="Calibri" w:hAnsi="Calibri"/>
-                <w:b/>
-              </w:rPr>
-              <w:t>New Edd</w:t>
-            </w:r>
+              <w:t xml:space="preserve">Vul bij het formulier bij enter </w:t>
+            </w:r>
+            <w:proofErr w:type="spellStart"/>
+            <w:r>
+              <w:rPr>
+                <w:rFonts w:ascii="Calibri" w:hAnsi="Calibri"/>
+                <w:b/>
+              </w:rPr>
+              <w:t>location</w:t>
+            </w:r>
+            <w:proofErr w:type="spellEnd"/>
+            <w:r>
+              <w:rPr>
+                <w:rFonts w:ascii="Calibri" w:hAnsi="Calibri"/>
+                <w:b/>
+              </w:rPr>
+              <w:t xml:space="preserve">: </w:t>
+            </w:r>
+            <w:r>
+              <w:rPr>
+                <w:rFonts w:ascii="Calibri" w:hAnsi="Calibri"/>
+                <w:b/>
+              </w:rPr>
+              <w:t xml:space="preserve">New </w:t>
+            </w:r>
+            <w:proofErr w:type="spellStart"/>
+            <w:r>
+              <w:rPr>
+                <w:rFonts w:ascii="Calibri" w:hAnsi="Calibri"/>
+                <w:b/>
+              </w:rPr>
+              <w:t>Edd</w:t>
+            </w:r>
+            <w:proofErr w:type="spellEnd"/>
           </w:p>
           <w:p>
             <w:pPr>
@@ -8944,12 +9883,21 @@
                 <w:sz w:val="24"/>
               </w:rPr>
             </w:pPr>
+            <w:proofErr w:type="spellStart"/>
             <w:r>
               <w:rPr>
                 <w:b/>
                 <w:sz w:val="24"/>
               </w:rPr>
-              <w:t>Newsletter aanmaken</w:t>
+              <w:t>Newsletter</w:t>
+            </w:r>
+            <w:proofErr w:type="spellEnd"/>
+            <w:r>
+              <w:rPr>
+                <w:b/>
+                <w:sz w:val="24"/>
+              </w:rPr>
+              <w:t xml:space="preserve"> aanmaken</w:t>
             </w:r>
           </w:p>
         </w:tc>
@@ -9019,12 +9967,53 @@
                 <w:b/>
               </w:rPr>
             </w:pPr>
-            <w:r>
-              <w:rPr>
-                <w:rFonts w:ascii="Calibri" w:hAnsi="Calibri"/>
-                <w:b/>
-              </w:rPr>
-              <w:t>Newsletter aanmaken en img url leeg laten</w:t>
+            <w:proofErr w:type="spellStart"/>
+            <w:r>
+              <w:rPr>
+                <w:rFonts w:ascii="Calibri" w:hAnsi="Calibri"/>
+                <w:b/>
+              </w:rPr>
+              <w:t>Newsletter</w:t>
+            </w:r>
+            <w:proofErr w:type="spellEnd"/>
+            <w:r>
+              <w:rPr>
+                <w:rFonts w:ascii="Calibri" w:hAnsi="Calibri"/>
+                <w:b/>
+              </w:rPr>
+              <w:t xml:space="preserve"> aanmaken en </w:t>
+            </w:r>
+            <w:proofErr w:type="spellStart"/>
+            <w:r>
+              <w:rPr>
+                <w:rFonts w:ascii="Calibri" w:hAnsi="Calibri"/>
+                <w:b/>
+              </w:rPr>
+              <w:t>img</w:t>
+            </w:r>
+            <w:proofErr w:type="spellEnd"/>
+            <w:r>
+              <w:rPr>
+                <w:rFonts w:ascii="Calibri" w:hAnsi="Calibri"/>
+                <w:b/>
+              </w:rPr>
+              <w:t xml:space="preserve"> </w:t>
+            </w:r>
+            <w:proofErr w:type="spellStart"/>
+            <w:r>
+              <w:rPr>
+                <w:rFonts w:ascii="Calibri" w:hAnsi="Calibri"/>
+                <w:b/>
+              </w:rPr>
+              <w:t>url</w:t>
+            </w:r>
+            <w:proofErr w:type="spellEnd"/>
+            <w:r>
+              <w:rPr>
+                <w:rFonts w:ascii="Calibri" w:hAnsi="Calibri"/>
+                <w:b/>
+              </w:rPr>
+              <w:t xml:space="preserve"> leeg laten</w:t>
             </w:r>
           </w:p>
         </w:tc>
@@ -9093,8 +10082,17 @@
                 <w:rFonts w:ascii="Calibri" w:hAnsi="Calibri"/>
                 <w:b/>
               </w:rPr>
-              <w:t>Type in de searchbar /admin</w:t>
-            </w:r>
+              <w:t>Type in de searchbar /</w:t>
+            </w:r>
+            <w:proofErr w:type="spellStart"/>
+            <w:r>
+              <w:rPr>
+                <w:rFonts w:ascii="Calibri" w:hAnsi="Calibri"/>
+                <w:b/>
+              </w:rPr>
+              <w:t>admin</w:t>
+            </w:r>
+            <w:proofErr w:type="spellEnd"/>
           </w:p>
           <w:p>
             <w:pPr>
@@ -9160,7 +10158,23 @@
                 <w:rFonts w:ascii="Calibri" w:hAnsi="Calibri"/>
                 <w:b/>
               </w:rPr>
-              <w:t>Klik op de button Sign in onder aan het formulier.</w:t>
+              <w:t xml:space="preserve">Klik op de button </w:t>
+            </w:r>
+            <w:proofErr w:type="spellStart"/>
+            <w:r>
+              <w:rPr>
+                <w:rFonts w:ascii="Calibri" w:hAnsi="Calibri"/>
+                <w:b/>
+              </w:rPr>
+              <w:t>Sign</w:t>
+            </w:r>
+            <w:proofErr w:type="spellEnd"/>
+            <w:r>
+              <w:rPr>
+                <w:rFonts w:ascii="Calibri" w:hAnsi="Calibri"/>
+                <w:b/>
+              </w:rPr>
+              <w:t xml:space="preserve"> in onder aan het formulier.</w:t>
             </w:r>
           </w:p>
           <w:p>
@@ -9196,21 +10210,103 @@
                 <w:lang w:val="en-US"/>
               </w:rPr>
             </w:pPr>
+            <w:proofErr w:type="spellStart"/>
             <w:r>
               <w:rPr>
                 <w:rFonts w:ascii="Calibri" w:hAnsi="Calibri"/>
                 <w:b/>
                 <w:lang w:val="en-US"/>
               </w:rPr>
-              <w:t xml:space="preserve">Vul bij het formulier bij Description: </w:t>
-            </w:r>
+              <w:t>Vul</w:t>
+            </w:r>
+            <w:proofErr w:type="spellEnd"/>
             <w:r>
               <w:rPr>
                 <w:rFonts w:ascii="Calibri" w:hAnsi="Calibri"/>
                 <w:b/>
                 <w:lang w:val="en-US"/>
               </w:rPr>
-              <w:t>survived not only five centuries, but also the leap into electronic typesetting, remaining essentially unchanged. It was popularised in the 1960s with the release of Letraset sheets containing Lorem Ipsum passages, and more recently with desktop publishing software like Aldus PageMaker including versions of Lorem Ipsum.</w:t>
+              <w:t xml:space="preserve"> </w:t>
+            </w:r>
+            <w:proofErr w:type="spellStart"/>
+            <w:r>
+              <w:rPr>
+                <w:rFonts w:ascii="Calibri" w:hAnsi="Calibri"/>
+                <w:b/>
+                <w:lang w:val="en-US"/>
+              </w:rPr>
+              <w:t>bij</w:t>
+            </w:r>
+            <w:proofErr w:type="spellEnd"/>
+            <w:r>
+              <w:rPr>
+                <w:rFonts w:ascii="Calibri" w:hAnsi="Calibri"/>
+                <w:b/>
+                <w:lang w:val="en-US"/>
+              </w:rPr>
+              <w:t xml:space="preserve"> het </w:t>
+            </w:r>
+            <w:proofErr w:type="spellStart"/>
+            <w:r>
+              <w:rPr>
+                <w:rFonts w:ascii="Calibri" w:hAnsi="Calibri"/>
+                <w:b/>
+                <w:lang w:val="en-US"/>
+              </w:rPr>
+              <w:t>formulier</w:t>
+            </w:r>
+            <w:proofErr w:type="spellEnd"/>
+            <w:r>
+              <w:rPr>
+                <w:rFonts w:ascii="Calibri" w:hAnsi="Calibri"/>
+                <w:b/>
+                <w:lang w:val="en-US"/>
+              </w:rPr>
+              <w:t xml:space="preserve"> </w:t>
+            </w:r>
+            <w:proofErr w:type="spellStart"/>
+            <w:r>
+              <w:rPr>
+                <w:rFonts w:ascii="Calibri" w:hAnsi="Calibri"/>
+                <w:b/>
+                <w:lang w:val="en-US"/>
+              </w:rPr>
+              <w:t>bij</w:t>
+            </w:r>
+            <w:proofErr w:type="spellEnd"/>
+            <w:r>
+              <w:rPr>
+                <w:rFonts w:ascii="Calibri" w:hAnsi="Calibri"/>
+                <w:b/>
+                <w:lang w:val="en-US"/>
+              </w:rPr>
+              <w:t xml:space="preserve"> Description: </w:t>
+            </w:r>
+            <w:r>
+              <w:rPr>
+                <w:rFonts w:ascii="Calibri" w:hAnsi="Calibri"/>
+                <w:b/>
+                <w:lang w:val="en-US"/>
+              </w:rPr>
+              <w:t xml:space="preserve">survived not only five centuries, but also the leap into electronic typesetting, remaining essentially unchanged. It was </w:t>
+            </w:r>
+            <w:proofErr w:type="spellStart"/>
+            <w:r>
+              <w:rPr>
+                <w:rFonts w:ascii="Calibri" w:hAnsi="Calibri"/>
+                <w:b/>
+                <w:lang w:val="en-US"/>
+              </w:rPr>
+              <w:t>popularised</w:t>
+            </w:r>
+            <w:proofErr w:type="spellEnd"/>
+            <w:r>
+              <w:rPr>
+                <w:rFonts w:ascii="Calibri" w:hAnsi="Calibri"/>
+                <w:b/>
+                <w:lang w:val="en-US"/>
+              </w:rPr>
+              <w:t xml:space="preserve"> in the 1960s with the release of Letraset sheets containing Lorem Ipsum passages, and more recently with desktop publishing software like Aldus PageMaker including versions of Lorem Ipsum.</w:t>
             </w:r>
           </w:p>
           <w:p>
@@ -9230,7 +10326,23 @@
                 <w:rFonts w:ascii="Calibri" w:hAnsi="Calibri"/>
                 <w:b/>
               </w:rPr>
-              <w:t>Laat de image url l</w:t>
+              <w:t xml:space="preserve">Laat de image </w:t>
+            </w:r>
+            <w:proofErr w:type="spellStart"/>
+            <w:r>
+              <w:rPr>
+                <w:rFonts w:ascii="Calibri" w:hAnsi="Calibri"/>
+                <w:b/>
+              </w:rPr>
+              <w:t>url</w:t>
+            </w:r>
+            <w:proofErr w:type="spellEnd"/>
+            <w:r>
+              <w:rPr>
+                <w:rFonts w:ascii="Calibri" w:hAnsi="Calibri"/>
+                <w:b/>
+              </w:rPr>
+              <w:t xml:space="preserve"> l</w:t>
             </w:r>
             <w:r>
               <w:rPr>
@@ -9257,7 +10369,39 @@
                 <w:rFonts w:ascii="Calibri" w:hAnsi="Calibri"/>
                 <w:b/>
               </w:rPr>
-              <w:t>Klik op de button create Newsletter onder aan het formulier.</w:t>
+              <w:t xml:space="preserve">Klik op de button </w:t>
+            </w:r>
+            <w:proofErr w:type="spellStart"/>
+            <w:r>
+              <w:rPr>
+                <w:rFonts w:ascii="Calibri" w:hAnsi="Calibri"/>
+                <w:b/>
+              </w:rPr>
+              <w:t>create</w:t>
+            </w:r>
+            <w:proofErr w:type="spellEnd"/>
+            <w:r>
+              <w:rPr>
+                <w:rFonts w:ascii="Calibri" w:hAnsi="Calibri"/>
+                <w:b/>
+              </w:rPr>
+              <w:t xml:space="preserve"> </w:t>
+            </w:r>
+            <w:proofErr w:type="spellStart"/>
+            <w:r>
+              <w:rPr>
+                <w:rFonts w:ascii="Calibri" w:hAnsi="Calibri"/>
+                <w:b/>
+              </w:rPr>
+              <w:t>Newsletter</w:t>
+            </w:r>
+            <w:proofErr w:type="spellEnd"/>
+            <w:r>
+              <w:rPr>
+                <w:rFonts w:ascii="Calibri" w:hAnsi="Calibri"/>
+                <w:b/>
+              </w:rPr>
+              <w:t xml:space="preserve"> onder aan het formulier.</w:t>
             </w:r>
           </w:p>
         </w:tc>
@@ -9759,12 +10903,21 @@
                 <w:sz w:val="24"/>
               </w:rPr>
             </w:pPr>
+            <w:proofErr w:type="spellStart"/>
             <w:r>
               <w:rPr>
                 <w:b/>
                 <w:sz w:val="24"/>
               </w:rPr>
-              <w:t>Newsletter aanmaken</w:t>
+              <w:t>Newsletter</w:t>
+            </w:r>
+            <w:proofErr w:type="spellEnd"/>
+            <w:r>
+              <w:rPr>
+                <w:b/>
+                <w:sz w:val="24"/>
+              </w:rPr>
+              <w:t xml:space="preserve"> aanmaken</w:t>
             </w:r>
           </w:p>
         </w:tc>
@@ -9829,12 +10982,21 @@
                 <w:b/>
               </w:rPr>
             </w:pPr>
-            <w:r>
-              <w:rPr>
-                <w:rFonts w:ascii="Calibri" w:hAnsi="Calibri"/>
-                <w:b/>
-              </w:rPr>
-              <w:t>Newsletter formulier invullen</w:t>
+            <w:proofErr w:type="spellStart"/>
+            <w:r>
+              <w:rPr>
+                <w:rFonts w:ascii="Calibri" w:hAnsi="Calibri"/>
+                <w:b/>
+              </w:rPr>
+              <w:t>Newsletter</w:t>
+            </w:r>
+            <w:proofErr w:type="spellEnd"/>
+            <w:r>
+              <w:rPr>
+                <w:rFonts w:ascii="Calibri" w:hAnsi="Calibri"/>
+                <w:b/>
+              </w:rPr>
+              <w:t xml:space="preserve"> formulier invullen</w:t>
             </w:r>
           </w:p>
         </w:tc>
@@ -9903,8 +11065,17 @@
                 <w:rFonts w:ascii="Calibri" w:hAnsi="Calibri"/>
                 <w:b/>
               </w:rPr>
-              <w:t>Type in de searchbar /admin</w:t>
-            </w:r>
+              <w:t>Type in de searchbar /</w:t>
+            </w:r>
+            <w:proofErr w:type="spellStart"/>
+            <w:r>
+              <w:rPr>
+                <w:rFonts w:ascii="Calibri" w:hAnsi="Calibri"/>
+                <w:b/>
+              </w:rPr>
+              <w:t>admin</w:t>
+            </w:r>
+            <w:proofErr w:type="spellEnd"/>
           </w:p>
           <w:p>
             <w:pPr>
@@ -9970,7 +11141,23 @@
                 <w:rFonts w:ascii="Calibri" w:hAnsi="Calibri"/>
                 <w:b/>
               </w:rPr>
-              <w:t>Klik op de button Sign in onder aan het formulier.</w:t>
+              <w:t xml:space="preserve">Klik op de button </w:t>
+            </w:r>
+            <w:proofErr w:type="spellStart"/>
+            <w:r>
+              <w:rPr>
+                <w:rFonts w:ascii="Calibri" w:hAnsi="Calibri"/>
+                <w:b/>
+              </w:rPr>
+              <w:t>Sign</w:t>
+            </w:r>
+            <w:proofErr w:type="spellEnd"/>
+            <w:r>
+              <w:rPr>
+                <w:rFonts w:ascii="Calibri" w:hAnsi="Calibri"/>
+                <w:b/>
+              </w:rPr>
+              <w:t xml:space="preserve"> in onder aan het formulier.</w:t>
             </w:r>
           </w:p>
           <w:p>
@@ -10006,21 +11193,103 @@
                 <w:lang w:val="en-US"/>
               </w:rPr>
             </w:pPr>
+            <w:proofErr w:type="spellStart"/>
             <w:r>
               <w:rPr>
                 <w:rFonts w:ascii="Calibri" w:hAnsi="Calibri"/>
                 <w:b/>
                 <w:lang w:val="en-US"/>
               </w:rPr>
-              <w:t xml:space="preserve">Vul bij het formulier bij Description: </w:t>
-            </w:r>
+              <w:t>Vul</w:t>
+            </w:r>
+            <w:proofErr w:type="spellEnd"/>
             <w:r>
               <w:rPr>
                 <w:rFonts w:ascii="Calibri" w:hAnsi="Calibri"/>
                 <w:b/>
                 <w:lang w:val="en-US"/>
               </w:rPr>
-              <w:t>survived not only five centuries, but also the leap into electronic typesetting, remaining essentially unchanged. It was popularised in the 1960s with the release of Letraset sheets containing Lorem Ipsum passages, and more recently with desktop publishing software like Aldus PageMaker including versions of Lorem Ipsum.</w:t>
+              <w:t xml:space="preserve"> </w:t>
+            </w:r>
+            <w:proofErr w:type="spellStart"/>
+            <w:r>
+              <w:rPr>
+                <w:rFonts w:ascii="Calibri" w:hAnsi="Calibri"/>
+                <w:b/>
+                <w:lang w:val="en-US"/>
+              </w:rPr>
+              <w:t>bij</w:t>
+            </w:r>
+            <w:proofErr w:type="spellEnd"/>
+            <w:r>
+              <w:rPr>
+                <w:rFonts w:ascii="Calibri" w:hAnsi="Calibri"/>
+                <w:b/>
+                <w:lang w:val="en-US"/>
+              </w:rPr>
+              <w:t xml:space="preserve"> het </w:t>
+            </w:r>
+            <w:proofErr w:type="spellStart"/>
+            <w:r>
+              <w:rPr>
+                <w:rFonts w:ascii="Calibri" w:hAnsi="Calibri"/>
+                <w:b/>
+                <w:lang w:val="en-US"/>
+              </w:rPr>
+              <w:t>formulier</w:t>
+            </w:r>
+            <w:proofErr w:type="spellEnd"/>
+            <w:r>
+              <w:rPr>
+                <w:rFonts w:ascii="Calibri" w:hAnsi="Calibri"/>
+                <w:b/>
+                <w:lang w:val="en-US"/>
+              </w:rPr>
+              <w:t xml:space="preserve"> </w:t>
+            </w:r>
+            <w:proofErr w:type="spellStart"/>
+            <w:r>
+              <w:rPr>
+                <w:rFonts w:ascii="Calibri" w:hAnsi="Calibri"/>
+                <w:b/>
+                <w:lang w:val="en-US"/>
+              </w:rPr>
+              <w:t>bij</w:t>
+            </w:r>
+            <w:proofErr w:type="spellEnd"/>
+            <w:r>
+              <w:rPr>
+                <w:rFonts w:ascii="Calibri" w:hAnsi="Calibri"/>
+                <w:b/>
+                <w:lang w:val="en-US"/>
+              </w:rPr>
+              <w:t xml:space="preserve"> Description: </w:t>
+            </w:r>
+            <w:r>
+              <w:rPr>
+                <w:rFonts w:ascii="Calibri" w:hAnsi="Calibri"/>
+                <w:b/>
+                <w:lang w:val="en-US"/>
+              </w:rPr>
+              <w:t xml:space="preserve">survived not only five centuries, but also the leap into electronic typesetting, remaining essentially unchanged. It was </w:t>
+            </w:r>
+            <w:proofErr w:type="spellStart"/>
+            <w:r>
+              <w:rPr>
+                <w:rFonts w:ascii="Calibri" w:hAnsi="Calibri"/>
+                <w:b/>
+                <w:lang w:val="en-US"/>
+              </w:rPr>
+              <w:t>popularised</w:t>
+            </w:r>
+            <w:proofErr w:type="spellEnd"/>
+            <w:r>
+              <w:rPr>
+                <w:rFonts w:ascii="Calibri" w:hAnsi="Calibri"/>
+                <w:b/>
+                <w:lang w:val="en-US"/>
+              </w:rPr>
+              <w:t xml:space="preserve"> in the 1960s with the release of Letraset sheets containing Lorem Ipsum passages, and more recently with desktop publishing software like Aldus PageMaker including versions of Lorem Ipsum.</w:t>
             </w:r>
           </w:p>
           <w:p>
@@ -10077,7 +11346,39 @@
                 <w:rFonts w:ascii="Calibri" w:hAnsi="Calibri"/>
                 <w:b/>
               </w:rPr>
-              <w:t>Klik op de button create Newsletter onder aan het formulier.</w:t>
+              <w:t xml:space="preserve">Klik op de button </w:t>
+            </w:r>
+            <w:proofErr w:type="spellStart"/>
+            <w:r>
+              <w:rPr>
+                <w:rFonts w:ascii="Calibri" w:hAnsi="Calibri"/>
+                <w:b/>
+              </w:rPr>
+              <w:t>create</w:t>
+            </w:r>
+            <w:proofErr w:type="spellEnd"/>
+            <w:r>
+              <w:rPr>
+                <w:rFonts w:ascii="Calibri" w:hAnsi="Calibri"/>
+                <w:b/>
+              </w:rPr>
+              <w:t xml:space="preserve"> </w:t>
+            </w:r>
+            <w:proofErr w:type="spellStart"/>
+            <w:r>
+              <w:rPr>
+                <w:rFonts w:ascii="Calibri" w:hAnsi="Calibri"/>
+                <w:b/>
+              </w:rPr>
+              <w:t>Newsletter</w:t>
+            </w:r>
+            <w:proofErr w:type="spellEnd"/>
+            <w:r>
+              <w:rPr>
+                <w:rFonts w:ascii="Calibri" w:hAnsi="Calibri"/>
+                <w:b/>
+              </w:rPr>
+              <w:t xml:space="preserve"> onder aan het formulier.</w:t>
             </w:r>
           </w:p>
           <w:p>
@@ -10582,8 +11883,17 @@
                 <w:rFonts w:ascii="Calibri" w:hAnsi="Calibri"/>
                 <w:b/>
               </w:rPr>
-              <w:t>Event aanmaken zonder description</w:t>
-            </w:r>
+              <w:t xml:space="preserve">Event aanmaken zonder </w:t>
+            </w:r>
+            <w:proofErr w:type="spellStart"/>
+            <w:r>
+              <w:rPr>
+                <w:rFonts w:ascii="Calibri" w:hAnsi="Calibri"/>
+                <w:b/>
+              </w:rPr>
+              <w:t>description</w:t>
+            </w:r>
+            <w:proofErr w:type="spellEnd"/>
           </w:p>
         </w:tc>
       </w:tr>
@@ -10651,8 +11961,17 @@
                 <w:rFonts w:ascii="Calibri" w:hAnsi="Calibri"/>
                 <w:b/>
               </w:rPr>
-              <w:t>Type in de searchbar /admin</w:t>
-            </w:r>
+              <w:t>Type in de searchbar /</w:t>
+            </w:r>
+            <w:proofErr w:type="spellStart"/>
+            <w:r>
+              <w:rPr>
+                <w:rFonts w:ascii="Calibri" w:hAnsi="Calibri"/>
+                <w:b/>
+              </w:rPr>
+              <w:t>admin</w:t>
+            </w:r>
+            <w:proofErr w:type="spellEnd"/>
           </w:p>
           <w:p>
             <w:pPr>
@@ -10718,7 +12037,23 @@
                 <w:rFonts w:ascii="Calibri" w:hAnsi="Calibri"/>
                 <w:b/>
               </w:rPr>
-              <w:t>Klik op de button Sign in onder aan het formulier.</w:t>
+              <w:t xml:space="preserve">Klik op de button </w:t>
+            </w:r>
+            <w:proofErr w:type="spellStart"/>
+            <w:r>
+              <w:rPr>
+                <w:rFonts w:ascii="Calibri" w:hAnsi="Calibri"/>
+                <w:b/>
+              </w:rPr>
+              <w:t>Sign</w:t>
+            </w:r>
+            <w:proofErr w:type="spellEnd"/>
+            <w:r>
+              <w:rPr>
+                <w:rFonts w:ascii="Calibri" w:hAnsi="Calibri"/>
+                <w:b/>
+              </w:rPr>
+              <w:t xml:space="preserve"> in onder aan het formulier.</w:t>
             </w:r>
           </w:p>
           <w:p>
@@ -10765,8 +12100,17 @@
                 <w:rFonts w:ascii="Calibri" w:hAnsi="Calibri"/>
                 <w:b/>
               </w:rPr>
-              <w:t>: slipknot</w:t>
-            </w:r>
+              <w:t xml:space="preserve">: </w:t>
+            </w:r>
+            <w:proofErr w:type="spellStart"/>
+            <w:r>
+              <w:rPr>
+                <w:rFonts w:ascii="Calibri" w:hAnsi="Calibri"/>
+                <w:b/>
+              </w:rPr>
+              <w:t>slipknot</w:t>
+            </w:r>
+            <w:proofErr w:type="spellEnd"/>
           </w:p>
           <w:p>
             <w:pPr>
@@ -10805,7 +12149,23 @@
                 <w:rFonts w:ascii="Calibri" w:hAnsi="Calibri"/>
                 <w:b/>
               </w:rPr>
-              <w:t>Vul bij het formulier bij location: Rotterdam</w:t>
+              <w:t xml:space="preserve">Vul bij het formulier bij </w:t>
+            </w:r>
+            <w:proofErr w:type="spellStart"/>
+            <w:r>
+              <w:rPr>
+                <w:rFonts w:ascii="Calibri" w:hAnsi="Calibri"/>
+                <w:b/>
+              </w:rPr>
+              <w:t>location</w:t>
+            </w:r>
+            <w:proofErr w:type="spellEnd"/>
+            <w:r>
+              <w:rPr>
+                <w:rFonts w:ascii="Calibri" w:hAnsi="Calibri"/>
+                <w:b/>
+              </w:rPr>
+              <w:t>: Rotterdam</w:t>
             </w:r>
           </w:p>
           <w:p>
@@ -10845,7 +12205,23 @@
                 <w:rFonts w:ascii="Calibri" w:hAnsi="Calibri"/>
                 <w:b/>
               </w:rPr>
-              <w:t>Laat het veld van description leeg.</w:t>
+              <w:t xml:space="preserve">Laat het veld van </w:t>
+            </w:r>
+            <w:proofErr w:type="spellStart"/>
+            <w:r>
+              <w:rPr>
+                <w:rFonts w:ascii="Calibri" w:hAnsi="Calibri"/>
+                <w:b/>
+              </w:rPr>
+              <w:t>description</w:t>
+            </w:r>
+            <w:proofErr w:type="spellEnd"/>
+            <w:r>
+              <w:rPr>
+                <w:rFonts w:ascii="Calibri" w:hAnsi="Calibri"/>
+                <w:b/>
+              </w:rPr>
+              <w:t xml:space="preserve"> leeg.</w:t>
             </w:r>
           </w:p>
           <w:p>
@@ -10906,7 +12282,39 @@
                 <w:b/>
               </w:rPr>
               <w:br/>
-              <w:t>moet png of jpeg zijn</w:t>
+              <w:t xml:space="preserve">moet </w:t>
+            </w:r>
+            <w:proofErr w:type="spellStart"/>
+            <w:r>
+              <w:rPr>
+                <w:rFonts w:ascii="Calibri" w:hAnsi="Calibri"/>
+                <w:b/>
+              </w:rPr>
+              <w:t>png</w:t>
+            </w:r>
+            <w:proofErr w:type="spellEnd"/>
+            <w:r>
+              <w:rPr>
+                <w:rFonts w:ascii="Calibri" w:hAnsi="Calibri"/>
+                <w:b/>
+              </w:rPr>
+              <w:t xml:space="preserve"> of </w:t>
+            </w:r>
+            <w:proofErr w:type="spellStart"/>
+            <w:r>
+              <w:rPr>
+                <w:rFonts w:ascii="Calibri" w:hAnsi="Calibri"/>
+                <w:b/>
+              </w:rPr>
+              <w:t>jpeg</w:t>
+            </w:r>
+            <w:proofErr w:type="spellEnd"/>
+            <w:r>
+              <w:rPr>
+                <w:rFonts w:ascii="Calibri" w:hAnsi="Calibri"/>
+                <w:b/>
+              </w:rPr>
+              <w:t xml:space="preserve"> zijn</w:t>
             </w:r>
           </w:p>
           <w:p>
@@ -10926,7 +12334,23 @@
                 <w:rFonts w:ascii="Calibri" w:hAnsi="Calibri"/>
                 <w:b/>
               </w:rPr>
-              <w:t>Klik op de button Create event onder aan het formulier.</w:t>
+              <w:t xml:space="preserve">Klik op de button </w:t>
+            </w:r>
+            <w:proofErr w:type="spellStart"/>
+            <w:r>
+              <w:rPr>
+                <w:rFonts w:ascii="Calibri" w:hAnsi="Calibri"/>
+                <w:b/>
+              </w:rPr>
+              <w:t>Create</w:t>
+            </w:r>
+            <w:proofErr w:type="spellEnd"/>
+            <w:r>
+              <w:rPr>
+                <w:rFonts w:ascii="Calibri" w:hAnsi="Calibri"/>
+                <w:b/>
+              </w:rPr>
+              <w:t xml:space="preserve"> event onder aan het formulier.</w:t>
             </w:r>
           </w:p>
         </w:tc>
@@ -11481,8 +12905,17 @@
                 <w:rFonts w:ascii="Calibri" w:hAnsi="Calibri"/>
                 <w:b/>
               </w:rPr>
-              <w:t>Type in de searchbar /admin</w:t>
-            </w:r>
+              <w:t>Type in de searchbar /</w:t>
+            </w:r>
+            <w:proofErr w:type="spellStart"/>
+            <w:r>
+              <w:rPr>
+                <w:rFonts w:ascii="Calibri" w:hAnsi="Calibri"/>
+                <w:b/>
+              </w:rPr>
+              <w:t>admin</w:t>
+            </w:r>
+            <w:proofErr w:type="spellEnd"/>
           </w:p>
           <w:p>
             <w:pPr>
@@ -11548,7 +12981,23 @@
                 <w:rFonts w:ascii="Calibri" w:hAnsi="Calibri"/>
                 <w:b/>
               </w:rPr>
-              <w:t>Klik op de button Sign in onder aan het formulier.</w:t>
+              <w:t xml:space="preserve">Klik op de button </w:t>
+            </w:r>
+            <w:proofErr w:type="spellStart"/>
+            <w:r>
+              <w:rPr>
+                <w:rFonts w:ascii="Calibri" w:hAnsi="Calibri"/>
+                <w:b/>
+              </w:rPr>
+              <w:t>Sign</w:t>
+            </w:r>
+            <w:proofErr w:type="spellEnd"/>
+            <w:r>
+              <w:rPr>
+                <w:rFonts w:ascii="Calibri" w:hAnsi="Calibri"/>
+                <w:b/>
+              </w:rPr>
+              <w:t xml:space="preserve"> in onder aan het formulier.</w:t>
             </w:r>
           </w:p>
           <w:p>
@@ -11588,8 +13037,17 @@
                 <w:rFonts w:ascii="Calibri" w:hAnsi="Calibri"/>
                 <w:b/>
               </w:rPr>
-              <w:t>Vul bij het formulier bij event/artist Name: slipknot</w:t>
-            </w:r>
+              <w:t xml:space="preserve">Vul bij het formulier bij event/artist Name: </w:t>
+            </w:r>
+            <w:proofErr w:type="spellStart"/>
+            <w:r>
+              <w:rPr>
+                <w:rFonts w:ascii="Calibri" w:hAnsi="Calibri"/>
+                <w:b/>
+              </w:rPr>
+              <w:t>slipknot</w:t>
+            </w:r>
+            <w:proofErr w:type="spellEnd"/>
           </w:p>
           <w:p>
             <w:pPr>
@@ -11628,7 +13086,23 @@
                 <w:rFonts w:ascii="Calibri" w:hAnsi="Calibri"/>
                 <w:b/>
               </w:rPr>
-              <w:t>Vul bij het formulier bij location: Rotterdam</w:t>
+              <w:t xml:space="preserve">Vul bij het formulier bij </w:t>
+            </w:r>
+            <w:proofErr w:type="spellStart"/>
+            <w:r>
+              <w:rPr>
+                <w:rFonts w:ascii="Calibri" w:hAnsi="Calibri"/>
+                <w:b/>
+              </w:rPr>
+              <w:t>location</w:t>
+            </w:r>
+            <w:proofErr w:type="spellEnd"/>
+            <w:r>
+              <w:rPr>
+                <w:rFonts w:ascii="Calibri" w:hAnsi="Calibri"/>
+                <w:b/>
+              </w:rPr>
+              <w:t>: Rotterdam</w:t>
             </w:r>
           </w:p>
           <w:p>
@@ -11664,21 +13138,103 @@
                 <w:lang w:val="en-US"/>
               </w:rPr>
             </w:pPr>
+            <w:proofErr w:type="spellStart"/>
             <w:r>
               <w:rPr>
                 <w:rFonts w:ascii="Calibri" w:hAnsi="Calibri"/>
                 <w:b/>
                 <w:lang w:val="en-US"/>
               </w:rPr>
-              <w:t>Vul bij het formulier bij description:</w:t>
-            </w:r>
+              <w:t>Vul</w:t>
+            </w:r>
+            <w:proofErr w:type="spellEnd"/>
             <w:r>
               <w:rPr>
                 <w:rFonts w:ascii="Calibri" w:hAnsi="Calibri"/>
                 <w:b/>
                 <w:lang w:val="en-US"/>
               </w:rPr>
-              <w:t xml:space="preserve"> survived not only five centuries, but also the leap into electronic typesetting, remaining essentially unchanged. It was popularised in the 1960s with the release of Letraset sheets containing Lorem Ipsum passages, and more recently with desktop publishing software like Aldus PageMaker including versions of Lorem Ipsum.</w:t>
+              <w:t xml:space="preserve"> </w:t>
+            </w:r>
+            <w:proofErr w:type="spellStart"/>
+            <w:r>
+              <w:rPr>
+                <w:rFonts w:ascii="Calibri" w:hAnsi="Calibri"/>
+                <w:b/>
+                <w:lang w:val="en-US"/>
+              </w:rPr>
+              <w:t>bij</w:t>
+            </w:r>
+            <w:proofErr w:type="spellEnd"/>
+            <w:r>
+              <w:rPr>
+                <w:rFonts w:ascii="Calibri" w:hAnsi="Calibri"/>
+                <w:b/>
+                <w:lang w:val="en-US"/>
+              </w:rPr>
+              <w:t xml:space="preserve"> het </w:t>
+            </w:r>
+            <w:proofErr w:type="spellStart"/>
+            <w:r>
+              <w:rPr>
+                <w:rFonts w:ascii="Calibri" w:hAnsi="Calibri"/>
+                <w:b/>
+                <w:lang w:val="en-US"/>
+              </w:rPr>
+              <w:t>formulier</w:t>
+            </w:r>
+            <w:proofErr w:type="spellEnd"/>
+            <w:r>
+              <w:rPr>
+                <w:rFonts w:ascii="Calibri" w:hAnsi="Calibri"/>
+                <w:b/>
+                <w:lang w:val="en-US"/>
+              </w:rPr>
+              <w:t xml:space="preserve"> </w:t>
+            </w:r>
+            <w:proofErr w:type="spellStart"/>
+            <w:r>
+              <w:rPr>
+                <w:rFonts w:ascii="Calibri" w:hAnsi="Calibri"/>
+                <w:b/>
+                <w:lang w:val="en-US"/>
+              </w:rPr>
+              <w:t>bij</w:t>
+            </w:r>
+            <w:proofErr w:type="spellEnd"/>
+            <w:r>
+              <w:rPr>
+                <w:rFonts w:ascii="Calibri" w:hAnsi="Calibri"/>
+                <w:b/>
+                <w:lang w:val="en-US"/>
+              </w:rPr>
+              <w:t xml:space="preserve"> description:</w:t>
+            </w:r>
+            <w:r>
+              <w:rPr>
+                <w:rFonts w:ascii="Calibri" w:hAnsi="Calibri"/>
+                <w:b/>
+                <w:lang w:val="en-US"/>
+              </w:rPr>
+              <w:t xml:space="preserve"> survived not only five centuries, but also the leap into electronic typesetting, remaining essentially unchanged. It was </w:t>
+            </w:r>
+            <w:proofErr w:type="spellStart"/>
+            <w:r>
+              <w:rPr>
+                <w:rFonts w:ascii="Calibri" w:hAnsi="Calibri"/>
+                <w:b/>
+                <w:lang w:val="en-US"/>
+              </w:rPr>
+              <w:t>popularised</w:t>
+            </w:r>
+            <w:proofErr w:type="spellEnd"/>
+            <w:r>
+              <w:rPr>
+                <w:rFonts w:ascii="Calibri" w:hAnsi="Calibri"/>
+                <w:b/>
+                <w:lang w:val="en-US"/>
+              </w:rPr>
+              <w:t xml:space="preserve"> in the 1960s with the release of Letraset sheets containing Lorem Ipsum passages, and more recently with desktop publishing software like Aldus PageMaker including versions of Lorem Ipsum.</w:t>
             </w:r>
           </w:p>
           <w:p>
@@ -11706,7 +13262,39 @@
                 <w:b/>
               </w:rPr>
               <w:br/>
-              <w:t>moet png of jpeg zijn</w:t>
+              <w:t xml:space="preserve">moet </w:t>
+            </w:r>
+            <w:proofErr w:type="spellStart"/>
+            <w:r>
+              <w:rPr>
+                <w:rFonts w:ascii="Calibri" w:hAnsi="Calibri"/>
+                <w:b/>
+              </w:rPr>
+              <w:t>png</w:t>
+            </w:r>
+            <w:proofErr w:type="spellEnd"/>
+            <w:r>
+              <w:rPr>
+                <w:rFonts w:ascii="Calibri" w:hAnsi="Calibri"/>
+                <w:b/>
+              </w:rPr>
+              <w:t xml:space="preserve"> of </w:t>
+            </w:r>
+            <w:proofErr w:type="spellStart"/>
+            <w:r>
+              <w:rPr>
+                <w:rFonts w:ascii="Calibri" w:hAnsi="Calibri"/>
+                <w:b/>
+              </w:rPr>
+              <w:t>jpeg</w:t>
+            </w:r>
+            <w:proofErr w:type="spellEnd"/>
+            <w:r>
+              <w:rPr>
+                <w:rFonts w:ascii="Calibri" w:hAnsi="Calibri"/>
+                <w:b/>
+              </w:rPr>
+              <w:t xml:space="preserve"> zijn</w:t>
             </w:r>
           </w:p>
           <w:p>
@@ -11726,7 +13314,23 @@
                 <w:rFonts w:ascii="Calibri" w:hAnsi="Calibri"/>
                 <w:b/>
               </w:rPr>
-              <w:t>Klik op de button Create event onder aan het formulier.</w:t>
+              <w:t xml:space="preserve">Klik op de button </w:t>
+            </w:r>
+            <w:proofErr w:type="spellStart"/>
+            <w:r>
+              <w:rPr>
+                <w:rFonts w:ascii="Calibri" w:hAnsi="Calibri"/>
+                <w:b/>
+              </w:rPr>
+              <w:t>Create</w:t>
+            </w:r>
+            <w:proofErr w:type="spellEnd"/>
+            <w:r>
+              <w:rPr>
+                <w:rFonts w:ascii="Calibri" w:hAnsi="Calibri"/>
+                <w:b/>
+              </w:rPr>
+              <w:t xml:space="preserve"> event onder aan het formulier.</w:t>
             </w:r>
           </w:p>
           <w:p>
@@ -12215,8 +13819,17 @@
                 <w:b/>
                 <w:sz w:val="24"/>
               </w:rPr>
-              <w:t>Event request</w:t>
-            </w:r>
+              <w:t xml:space="preserve">Event </w:t>
+            </w:r>
+            <w:proofErr w:type="spellStart"/>
+            <w:r>
+              <w:rPr>
+                <w:b/>
+                <w:sz w:val="24"/>
+              </w:rPr>
+              <w:t>request</w:t>
+            </w:r>
+            <w:proofErr w:type="spellEnd"/>
           </w:p>
         </w:tc>
       </w:tr>
@@ -12285,7 +13898,23 @@
                 <w:rFonts w:ascii="Calibri" w:hAnsi="Calibri"/>
                 <w:b/>
               </w:rPr>
-              <w:t>Event request verwijderen</w:t>
+              <w:t xml:space="preserve">Event </w:t>
+            </w:r>
+            <w:proofErr w:type="spellStart"/>
+            <w:r>
+              <w:rPr>
+                <w:rFonts w:ascii="Calibri" w:hAnsi="Calibri"/>
+                <w:b/>
+              </w:rPr>
+              <w:t>request</w:t>
+            </w:r>
+            <w:proofErr w:type="spellEnd"/>
+            <w:r>
+              <w:rPr>
+                <w:rFonts w:ascii="Calibri" w:hAnsi="Calibri"/>
+                <w:b/>
+              </w:rPr>
+              <w:t xml:space="preserve"> verwijderen</w:t>
             </w:r>
           </w:p>
         </w:tc>
@@ -12354,8 +13983,17 @@
                 <w:rFonts w:ascii="Calibri" w:hAnsi="Calibri"/>
                 <w:b/>
               </w:rPr>
-              <w:t>Type in de searchbar /admin</w:t>
-            </w:r>
+              <w:t>Type in de searchbar /</w:t>
+            </w:r>
+            <w:proofErr w:type="spellStart"/>
+            <w:r>
+              <w:rPr>
+                <w:rFonts w:ascii="Calibri" w:hAnsi="Calibri"/>
+                <w:b/>
+              </w:rPr>
+              <w:t>admin</w:t>
+            </w:r>
+            <w:proofErr w:type="spellEnd"/>
           </w:p>
           <w:p>
             <w:pPr>
@@ -12421,7 +14059,23 @@
                 <w:rFonts w:ascii="Calibri" w:hAnsi="Calibri"/>
                 <w:b/>
               </w:rPr>
-              <w:t>Klik op de button Sign in onder aan het formulier.</w:t>
+              <w:t xml:space="preserve">Klik op de button </w:t>
+            </w:r>
+            <w:proofErr w:type="spellStart"/>
+            <w:r>
+              <w:rPr>
+                <w:rFonts w:ascii="Calibri" w:hAnsi="Calibri"/>
+                <w:b/>
+              </w:rPr>
+              <w:t>Sign</w:t>
+            </w:r>
+            <w:proofErr w:type="spellEnd"/>
+            <w:r>
+              <w:rPr>
+                <w:rFonts w:ascii="Calibri" w:hAnsi="Calibri"/>
+                <w:b/>
+              </w:rPr>
+              <w:t xml:space="preserve"> in onder aan het formulier.</w:t>
             </w:r>
           </w:p>
           <w:p>
@@ -12441,8 +14095,17 @@
                 <w:rFonts w:ascii="Calibri" w:hAnsi="Calibri"/>
                 <w:b/>
               </w:rPr>
-              <w:t>Klik op het zij menu op check requests</w:t>
-            </w:r>
+              <w:t xml:space="preserve">Klik op het zij menu op check </w:t>
+            </w:r>
+            <w:proofErr w:type="spellStart"/>
+            <w:r>
+              <w:rPr>
+                <w:rFonts w:ascii="Calibri" w:hAnsi="Calibri"/>
+                <w:b/>
+              </w:rPr>
+              <w:t>requests</w:t>
+            </w:r>
+            <w:proofErr w:type="spellEnd"/>
           </w:p>
           <w:p>
             <w:pPr>
@@ -12513,7 +14176,21 @@
               <w:rPr>
                 <w:rFonts w:ascii="Calibri" w:hAnsi="Calibri"/>
               </w:rPr>
-              <w:t>Het event request word verwijde</w:t>
+              <w:t xml:space="preserve">Het event </w:t>
+            </w:r>
+            <w:proofErr w:type="spellStart"/>
+            <w:r>
+              <w:rPr>
+                <w:rFonts w:ascii="Calibri" w:hAnsi="Calibri"/>
+              </w:rPr>
+              <w:t>request</w:t>
+            </w:r>
+            <w:proofErr w:type="spellEnd"/>
+            <w:r>
+              <w:rPr>
+                <w:rFonts w:ascii="Calibri" w:hAnsi="Calibri"/>
+              </w:rPr>
+              <w:t xml:space="preserve"> word verwijde</w:t>
             </w:r>
             <w:r>
               <w:rPr>
@@ -12912,8 +14589,17 @@
                 <w:b/>
                 <w:sz w:val="24"/>
               </w:rPr>
-              <w:t>Contact Requests</w:t>
-            </w:r>
+              <w:t xml:space="preserve">Contact </w:t>
+            </w:r>
+            <w:proofErr w:type="spellStart"/>
+            <w:r>
+              <w:rPr>
+                <w:b/>
+                <w:sz w:val="24"/>
+              </w:rPr>
+              <w:t>Requests</w:t>
+            </w:r>
+            <w:proofErr w:type="spellEnd"/>
           </w:p>
         </w:tc>
       </w:tr>
@@ -12982,7 +14668,23 @@
                 <w:rFonts w:ascii="Calibri" w:hAnsi="Calibri"/>
                 <w:b/>
               </w:rPr>
-              <w:t>Contact Requests verwijderen.</w:t>
+              <w:t xml:space="preserve">Contact </w:t>
+            </w:r>
+            <w:proofErr w:type="spellStart"/>
+            <w:r>
+              <w:rPr>
+                <w:rFonts w:ascii="Calibri" w:hAnsi="Calibri"/>
+                <w:b/>
+              </w:rPr>
+              <w:t>Requests</w:t>
+            </w:r>
+            <w:proofErr w:type="spellEnd"/>
+            <w:r>
+              <w:rPr>
+                <w:rFonts w:ascii="Calibri" w:hAnsi="Calibri"/>
+                <w:b/>
+              </w:rPr>
+              <w:t xml:space="preserve"> verwijderen.</w:t>
             </w:r>
           </w:p>
         </w:tc>
@@ -13051,8 +14753,17 @@
                 <w:rFonts w:ascii="Calibri" w:hAnsi="Calibri"/>
                 <w:b/>
               </w:rPr>
-              <w:t>Type in de searchbar /admin</w:t>
-            </w:r>
+              <w:t>Type in de searchbar /</w:t>
+            </w:r>
+            <w:proofErr w:type="spellStart"/>
+            <w:r>
+              <w:rPr>
+                <w:rFonts w:ascii="Calibri" w:hAnsi="Calibri"/>
+                <w:b/>
+              </w:rPr>
+              <w:t>admin</w:t>
+            </w:r>
+            <w:proofErr w:type="spellEnd"/>
           </w:p>
           <w:p>
             <w:pPr>
@@ -13118,7 +14829,23 @@
                 <w:rFonts w:ascii="Calibri" w:hAnsi="Calibri"/>
                 <w:b/>
               </w:rPr>
-              <w:t>Klik op de button Sign in onder aan het formulier.</w:t>
+              <w:t xml:space="preserve">Klik op de button </w:t>
+            </w:r>
+            <w:proofErr w:type="spellStart"/>
+            <w:r>
+              <w:rPr>
+                <w:rFonts w:ascii="Calibri" w:hAnsi="Calibri"/>
+                <w:b/>
+              </w:rPr>
+              <w:t>Sign</w:t>
+            </w:r>
+            <w:proofErr w:type="spellEnd"/>
+            <w:r>
+              <w:rPr>
+                <w:rFonts w:ascii="Calibri" w:hAnsi="Calibri"/>
+                <w:b/>
+              </w:rPr>
+              <w:t xml:space="preserve"> in onder aan het formulier.</w:t>
             </w:r>
           </w:p>
           <w:p>
@@ -13217,8 +14944,30 @@
               <w:rPr>
                 <w:rFonts w:ascii="Calibri" w:hAnsi="Calibri"/>
               </w:rPr>
-              <w:t>Het contact Requests word verwijdered</w:t>
-            </w:r>
+              <w:t xml:space="preserve">Het contact </w:t>
+            </w:r>
+            <w:proofErr w:type="spellStart"/>
+            <w:r>
+              <w:rPr>
+                <w:rFonts w:ascii="Calibri" w:hAnsi="Calibri"/>
+              </w:rPr>
+              <w:t>Requests</w:t>
+            </w:r>
+            <w:proofErr w:type="spellEnd"/>
+            <w:r>
+              <w:rPr>
+                <w:rFonts w:ascii="Calibri" w:hAnsi="Calibri"/>
+              </w:rPr>
+              <w:t xml:space="preserve"> word </w:t>
+            </w:r>
+            <w:proofErr w:type="spellStart"/>
+            <w:r>
+              <w:rPr>
+                <w:rFonts w:ascii="Calibri" w:hAnsi="Calibri"/>
+              </w:rPr>
+              <w:t>verwijdered</w:t>
+            </w:r>
+            <w:proofErr w:type="spellEnd"/>
             <w:r>
               <w:rPr>
                 <w:rFonts w:ascii="Calibri" w:hAnsi="Calibri"/>
@@ -13748,8 +15497,17 @@
                 <w:rFonts w:ascii="Calibri" w:hAnsi="Calibri"/>
                 <w:b/>
               </w:rPr>
-              <w:t>Type in de searchbar /admin</w:t>
-            </w:r>
+              <w:t>Type in de searchbar /</w:t>
+            </w:r>
+            <w:proofErr w:type="spellStart"/>
+            <w:r>
+              <w:rPr>
+                <w:rFonts w:ascii="Calibri" w:hAnsi="Calibri"/>
+                <w:b/>
+              </w:rPr>
+              <w:t>admin</w:t>
+            </w:r>
+            <w:proofErr w:type="spellEnd"/>
           </w:p>
           <w:p>
             <w:pPr>
@@ -13815,7 +15573,23 @@
                 <w:rFonts w:ascii="Calibri" w:hAnsi="Calibri"/>
                 <w:b/>
               </w:rPr>
-              <w:t>Klik op de button Sign in onder aan het formulier.</w:t>
+              <w:t xml:space="preserve">Klik op de button </w:t>
+            </w:r>
+            <w:proofErr w:type="spellStart"/>
+            <w:r>
+              <w:rPr>
+                <w:rFonts w:ascii="Calibri" w:hAnsi="Calibri"/>
+                <w:b/>
+              </w:rPr>
+              <w:t>Sign</w:t>
+            </w:r>
+            <w:proofErr w:type="spellEnd"/>
+            <w:r>
+              <w:rPr>
+                <w:rFonts w:ascii="Calibri" w:hAnsi="Calibri"/>
+                <w:b/>
+              </w:rPr>
+              <w:t xml:space="preserve"> in onder aan het formulier.</w:t>
             </w:r>
           </w:p>
           <w:p>
@@ -14291,12 +16065,21 @@
                 <w:sz w:val="24"/>
               </w:rPr>
             </w:pPr>
+            <w:proofErr w:type="spellStart"/>
             <w:r>
               <w:rPr>
                 <w:b/>
                 <w:sz w:val="24"/>
               </w:rPr>
-              <w:t>Add pictures</w:t>
+              <w:t>Add</w:t>
+            </w:r>
+            <w:proofErr w:type="spellEnd"/>
+            <w:r>
+              <w:rPr>
+                <w:b/>
+                <w:sz w:val="24"/>
+              </w:rPr>
+              <w:t xml:space="preserve"> pictures</w:t>
             </w:r>
           </w:p>
         </w:tc>
@@ -14361,12 +16144,21 @@
                 <w:b/>
               </w:rPr>
             </w:pPr>
-            <w:r>
-              <w:rPr>
-                <w:rFonts w:ascii="Calibri" w:hAnsi="Calibri"/>
-                <w:b/>
-              </w:rPr>
-              <w:t>Add pictures verkeerde file</w:t>
+            <w:proofErr w:type="spellStart"/>
+            <w:r>
+              <w:rPr>
+                <w:rFonts w:ascii="Calibri" w:hAnsi="Calibri"/>
+                <w:b/>
+              </w:rPr>
+              <w:t>Add</w:t>
+            </w:r>
+            <w:proofErr w:type="spellEnd"/>
+            <w:r>
+              <w:rPr>
+                <w:rFonts w:ascii="Calibri" w:hAnsi="Calibri"/>
+                <w:b/>
+              </w:rPr>
+              <w:t xml:space="preserve"> pictures verkeerde file</w:t>
             </w:r>
           </w:p>
         </w:tc>
@@ -14435,8 +16227,17 @@
                 <w:rFonts w:ascii="Calibri" w:hAnsi="Calibri"/>
                 <w:b/>
               </w:rPr>
-              <w:t>Type in de searchbar /admin</w:t>
-            </w:r>
+              <w:t>Type in de searchbar /</w:t>
+            </w:r>
+            <w:proofErr w:type="spellStart"/>
+            <w:r>
+              <w:rPr>
+                <w:rFonts w:ascii="Calibri" w:hAnsi="Calibri"/>
+                <w:b/>
+              </w:rPr>
+              <w:t>admin</w:t>
+            </w:r>
+            <w:proofErr w:type="spellEnd"/>
           </w:p>
           <w:p>
             <w:pPr>
@@ -14502,7 +16303,23 @@
                 <w:rFonts w:ascii="Calibri" w:hAnsi="Calibri"/>
                 <w:b/>
               </w:rPr>
-              <w:t>Klik op de button Sign in onder aan het formulier.</w:t>
+              <w:t xml:space="preserve">Klik op de button </w:t>
+            </w:r>
+            <w:proofErr w:type="spellStart"/>
+            <w:r>
+              <w:rPr>
+                <w:rFonts w:ascii="Calibri" w:hAnsi="Calibri"/>
+                <w:b/>
+              </w:rPr>
+              <w:t>Sign</w:t>
+            </w:r>
+            <w:proofErr w:type="spellEnd"/>
+            <w:r>
+              <w:rPr>
+                <w:rFonts w:ascii="Calibri" w:hAnsi="Calibri"/>
+                <w:b/>
+              </w:rPr>
+              <w:t xml:space="preserve"> in onder aan het formulier.</w:t>
             </w:r>
           </w:p>
           <w:p>
@@ -14522,7 +16339,23 @@
                 <w:rFonts w:ascii="Calibri" w:hAnsi="Calibri"/>
                 <w:b/>
               </w:rPr>
-              <w:t>Klik in het zij menu op add pictures</w:t>
+              <w:t xml:space="preserve">Klik in het zij menu op </w:t>
+            </w:r>
+            <w:proofErr w:type="spellStart"/>
+            <w:r>
+              <w:rPr>
+                <w:rFonts w:ascii="Calibri" w:hAnsi="Calibri"/>
+                <w:b/>
+              </w:rPr>
+              <w:t>add</w:t>
+            </w:r>
+            <w:proofErr w:type="spellEnd"/>
+            <w:r>
+              <w:rPr>
+                <w:rFonts w:ascii="Calibri" w:hAnsi="Calibri"/>
+                <w:b/>
+              </w:rPr>
+              <w:t xml:space="preserve"> pictures</w:t>
             </w:r>
           </w:p>
           <w:p>
@@ -14562,7 +16395,23 @@
                 <w:rFonts w:ascii="Calibri" w:hAnsi="Calibri"/>
                 <w:b/>
               </w:rPr>
-              <w:t>Klik onder aan het formulier op de button photo upload.</w:t>
+              <w:t xml:space="preserve">Klik onder aan het formulier op de button </w:t>
+            </w:r>
+            <w:proofErr w:type="spellStart"/>
+            <w:r>
+              <w:rPr>
+                <w:rFonts w:ascii="Calibri" w:hAnsi="Calibri"/>
+                <w:b/>
+              </w:rPr>
+              <w:t>photo</w:t>
+            </w:r>
+            <w:proofErr w:type="spellEnd"/>
+            <w:r>
+              <w:rPr>
+                <w:rFonts w:ascii="Calibri" w:hAnsi="Calibri"/>
+                <w:b/>
+              </w:rPr>
+              <w:t xml:space="preserve"> upload.</w:t>
             </w:r>
           </w:p>
         </w:tc>
@@ -14607,7 +16456,55 @@
                 <w:rFonts w:ascii="Calibri" w:hAnsi="Calibri"/>
                 <w:lang w:val="en-US"/>
               </w:rPr>
-              <w:t>Je krijgt een fout melding The image field must be an image.</w:t>
+              <w:t xml:space="preserve">Je </w:t>
+            </w:r>
+            <w:proofErr w:type="spellStart"/>
+            <w:r>
+              <w:rPr>
+                <w:rFonts w:ascii="Calibri" w:hAnsi="Calibri"/>
+                <w:lang w:val="en-US"/>
+              </w:rPr>
+              <w:t>krijgt</w:t>
+            </w:r>
+            <w:proofErr w:type="spellEnd"/>
+            <w:r>
+              <w:rPr>
+                <w:rFonts w:ascii="Calibri" w:hAnsi="Calibri"/>
+                <w:lang w:val="en-US"/>
+              </w:rPr>
+              <w:t xml:space="preserve"> </w:t>
+            </w:r>
+            <w:proofErr w:type="spellStart"/>
+            <w:r>
+              <w:rPr>
+                <w:rFonts w:ascii="Calibri" w:hAnsi="Calibri"/>
+                <w:lang w:val="en-US"/>
+              </w:rPr>
+              <w:t>een</w:t>
+            </w:r>
+            <w:proofErr w:type="spellEnd"/>
+            <w:r>
+              <w:rPr>
+                <w:rFonts w:ascii="Calibri" w:hAnsi="Calibri"/>
+                <w:lang w:val="en-US"/>
+              </w:rPr>
+              <w:t xml:space="preserve"> </w:t>
+            </w:r>
+            <w:proofErr w:type="spellStart"/>
+            <w:r>
+              <w:rPr>
+                <w:rFonts w:ascii="Calibri" w:hAnsi="Calibri"/>
+                <w:lang w:val="en-US"/>
+              </w:rPr>
+              <w:t>fout</w:t>
+            </w:r>
+            <w:proofErr w:type="spellEnd"/>
+            <w:r>
+              <w:rPr>
+                <w:rFonts w:ascii="Calibri" w:hAnsi="Calibri"/>
+                <w:lang w:val="en-US"/>
+              </w:rPr>
+              <w:t xml:space="preserve"> melding The image field must be an image.</w:t>
             </w:r>
           </w:p>
         </w:tc>
@@ -14974,12 +16871,21 @@
                 <w:sz w:val="24"/>
               </w:rPr>
             </w:pPr>
+            <w:proofErr w:type="spellStart"/>
             <w:r>
               <w:rPr>
                 <w:b/>
                 <w:sz w:val="24"/>
               </w:rPr>
-              <w:t>Add pictures</w:t>
+              <w:t>Add</w:t>
+            </w:r>
+            <w:proofErr w:type="spellEnd"/>
+            <w:r>
+              <w:rPr>
+                <w:b/>
+                <w:sz w:val="24"/>
+              </w:rPr>
+              <w:t xml:space="preserve"> pictures</w:t>
             </w:r>
           </w:p>
         </w:tc>
@@ -15044,12 +16950,21 @@
                 <w:b/>
               </w:rPr>
             </w:pPr>
-            <w:r>
-              <w:rPr>
-                <w:rFonts w:ascii="Calibri" w:hAnsi="Calibri"/>
-                <w:b/>
-              </w:rPr>
-              <w:t xml:space="preserve">Add pictures </w:t>
+            <w:proofErr w:type="spellStart"/>
+            <w:r>
+              <w:rPr>
+                <w:rFonts w:ascii="Calibri" w:hAnsi="Calibri"/>
+                <w:b/>
+              </w:rPr>
+              <w:t>Add</w:t>
+            </w:r>
+            <w:proofErr w:type="spellEnd"/>
+            <w:r>
+              <w:rPr>
+                <w:rFonts w:ascii="Calibri" w:hAnsi="Calibri"/>
+                <w:b/>
+              </w:rPr>
+              <w:t xml:space="preserve"> pictures </w:t>
             </w:r>
           </w:p>
         </w:tc>
@@ -15118,8 +17033,17 @@
                 <w:rFonts w:ascii="Calibri" w:hAnsi="Calibri"/>
                 <w:b/>
               </w:rPr>
-              <w:t>Type in de searchbar /admin</w:t>
-            </w:r>
+              <w:t>Type in de searchbar /</w:t>
+            </w:r>
+            <w:proofErr w:type="spellStart"/>
+            <w:r>
+              <w:rPr>
+                <w:rFonts w:ascii="Calibri" w:hAnsi="Calibri"/>
+                <w:b/>
+              </w:rPr>
+              <w:t>admin</w:t>
+            </w:r>
+            <w:proofErr w:type="spellEnd"/>
           </w:p>
           <w:p>
             <w:pPr>
@@ -15185,7 +17109,23 @@
                 <w:rFonts w:ascii="Calibri" w:hAnsi="Calibri"/>
                 <w:b/>
               </w:rPr>
-              <w:t>Klik op de button Sign in onder aan het formulier.</w:t>
+              <w:t xml:space="preserve">Klik op de button </w:t>
+            </w:r>
+            <w:proofErr w:type="spellStart"/>
+            <w:r>
+              <w:rPr>
+                <w:rFonts w:ascii="Calibri" w:hAnsi="Calibri"/>
+                <w:b/>
+              </w:rPr>
+              <w:t>Sign</w:t>
+            </w:r>
+            <w:proofErr w:type="spellEnd"/>
+            <w:r>
+              <w:rPr>
+                <w:rFonts w:ascii="Calibri" w:hAnsi="Calibri"/>
+                <w:b/>
+              </w:rPr>
+              <w:t xml:space="preserve"> in onder aan het formulier.</w:t>
             </w:r>
           </w:p>
           <w:p>
@@ -15205,7 +17145,23 @@
                 <w:rFonts w:ascii="Calibri" w:hAnsi="Calibri"/>
                 <w:b/>
               </w:rPr>
-              <w:t>Klik in het zij menu op add pictures</w:t>
+              <w:t xml:space="preserve">Klik in het zij menu op </w:t>
+            </w:r>
+            <w:proofErr w:type="spellStart"/>
+            <w:r>
+              <w:rPr>
+                <w:rFonts w:ascii="Calibri" w:hAnsi="Calibri"/>
+                <w:b/>
+              </w:rPr>
+              <w:t>add</w:t>
+            </w:r>
+            <w:proofErr w:type="spellEnd"/>
+            <w:r>
+              <w:rPr>
+                <w:rFonts w:ascii="Calibri" w:hAnsi="Calibri"/>
+                <w:b/>
+              </w:rPr>
+              <w:t xml:space="preserve"> pictures</w:t>
             </w:r>
           </w:p>
           <w:p>
@@ -15225,8 +17181,49 @@
                 <w:rFonts w:ascii="Calibri" w:hAnsi="Calibri"/>
                 <w:b/>
               </w:rPr>
-              <w:t>Vul bij het formulier bij Bestand kiezen: een foto met png and jpeg</w:t>
-            </w:r>
+              <w:t xml:space="preserve">Vul bij het formulier bij Bestand kiezen: een foto met </w:t>
+            </w:r>
+            <w:proofErr w:type="spellStart"/>
+            <w:r>
+              <w:rPr>
+                <w:rFonts w:ascii="Calibri" w:hAnsi="Calibri"/>
+                <w:b/>
+              </w:rPr>
+              <w:t>png</w:t>
+            </w:r>
+            <w:proofErr w:type="spellEnd"/>
+            <w:r>
+              <w:rPr>
+                <w:rFonts w:ascii="Calibri" w:hAnsi="Calibri"/>
+                <w:b/>
+              </w:rPr>
+              <w:t xml:space="preserve"> </w:t>
+            </w:r>
+            <w:proofErr w:type="spellStart"/>
+            <w:r>
+              <w:rPr>
+                <w:rFonts w:ascii="Calibri" w:hAnsi="Calibri"/>
+                <w:b/>
+              </w:rPr>
+              <w:t>and</w:t>
+            </w:r>
+            <w:proofErr w:type="spellEnd"/>
+            <w:r>
+              <w:rPr>
+                <w:rFonts w:ascii="Calibri" w:hAnsi="Calibri"/>
+                <w:b/>
+              </w:rPr>
+              <w:t xml:space="preserve"> </w:t>
+            </w:r>
+            <w:proofErr w:type="spellStart"/>
+            <w:r>
+              <w:rPr>
+                <w:rFonts w:ascii="Calibri" w:hAnsi="Calibri"/>
+                <w:b/>
+              </w:rPr>
+              <w:t>jpeg</w:t>
+            </w:r>
+            <w:proofErr w:type="spellEnd"/>
           </w:p>
           <w:p>
             <w:pPr>
@@ -15245,7 +17242,23 @@
                 <w:rFonts w:ascii="Calibri" w:hAnsi="Calibri"/>
                 <w:b/>
               </w:rPr>
-              <w:t>Klik onder aan het formulier op de button photo upload.</w:t>
+              <w:t xml:space="preserve">Klik onder aan het formulier op de button </w:t>
+            </w:r>
+            <w:proofErr w:type="spellStart"/>
+            <w:r>
+              <w:rPr>
+                <w:rFonts w:ascii="Calibri" w:hAnsi="Calibri"/>
+                <w:b/>
+              </w:rPr>
+              <w:t>photo</w:t>
+            </w:r>
+            <w:proofErr w:type="spellEnd"/>
+            <w:r>
+              <w:rPr>
+                <w:rFonts w:ascii="Calibri" w:hAnsi="Calibri"/>
+                <w:b/>
+              </w:rPr>
+              <w:t xml:space="preserve"> upload.</w:t>
             </w:r>
           </w:p>
         </w:tc>
@@ -15676,12 +17689,21 @@
                 <w:sz w:val="24"/>
               </w:rPr>
             </w:pPr>
+            <w:proofErr w:type="spellStart"/>
             <w:r>
               <w:rPr>
                 <w:b/>
                 <w:sz w:val="24"/>
               </w:rPr>
-              <w:t>Add pictures</w:t>
+              <w:t>Add</w:t>
+            </w:r>
+            <w:proofErr w:type="spellEnd"/>
+            <w:r>
+              <w:rPr>
+                <w:b/>
+                <w:sz w:val="24"/>
+              </w:rPr>
+              <w:t xml:space="preserve"> pictures</w:t>
             </w:r>
           </w:p>
         </w:tc>
@@ -15820,8 +17842,17 @@
                 <w:rFonts w:ascii="Calibri" w:hAnsi="Calibri"/>
                 <w:b/>
               </w:rPr>
-              <w:t>Type in de searchbar /admin</w:t>
-            </w:r>
+              <w:t>Type in de searchbar /</w:t>
+            </w:r>
+            <w:proofErr w:type="spellStart"/>
+            <w:r>
+              <w:rPr>
+                <w:rFonts w:ascii="Calibri" w:hAnsi="Calibri"/>
+                <w:b/>
+              </w:rPr>
+              <w:t>admin</w:t>
+            </w:r>
+            <w:proofErr w:type="spellEnd"/>
           </w:p>
           <w:p>
             <w:pPr>
@@ -15887,7 +17918,23 @@
                 <w:rFonts w:ascii="Calibri" w:hAnsi="Calibri"/>
                 <w:b/>
               </w:rPr>
-              <w:t>Klik op de button Sign in onder aan het formulier.</w:t>
+              <w:t xml:space="preserve">Klik op de button </w:t>
+            </w:r>
+            <w:proofErr w:type="spellStart"/>
+            <w:r>
+              <w:rPr>
+                <w:rFonts w:ascii="Calibri" w:hAnsi="Calibri"/>
+                <w:b/>
+              </w:rPr>
+              <w:t>Sign</w:t>
+            </w:r>
+            <w:proofErr w:type="spellEnd"/>
+            <w:r>
+              <w:rPr>
+                <w:rFonts w:ascii="Calibri" w:hAnsi="Calibri"/>
+                <w:b/>
+              </w:rPr>
+              <w:t xml:space="preserve"> in onder aan het formulier.</w:t>
             </w:r>
           </w:p>
           <w:p>
@@ -15907,7 +17954,23 @@
                 <w:rFonts w:ascii="Calibri" w:hAnsi="Calibri"/>
                 <w:b/>
               </w:rPr>
-              <w:t>Klik in het zij menu op add pictures</w:t>
+              <w:t xml:space="preserve">Klik in het zij menu op </w:t>
+            </w:r>
+            <w:proofErr w:type="spellStart"/>
+            <w:r>
+              <w:rPr>
+                <w:rFonts w:ascii="Calibri" w:hAnsi="Calibri"/>
+                <w:b/>
+              </w:rPr>
+              <w:t>add</w:t>
+            </w:r>
+            <w:proofErr w:type="spellEnd"/>
+            <w:r>
+              <w:rPr>
+                <w:rFonts w:ascii="Calibri" w:hAnsi="Calibri"/>
+                <w:b/>
+              </w:rPr>
+              <w:t xml:space="preserve"> pictures</w:t>
             </w:r>
           </w:p>
           <w:p>
@@ -16337,12 +18400,21 @@
                 <w:sz w:val="24"/>
               </w:rPr>
             </w:pPr>
+            <w:proofErr w:type="spellStart"/>
             <w:r>
               <w:rPr>
                 <w:b/>
                 <w:sz w:val="24"/>
               </w:rPr>
-              <w:t>Admin uitloggen</w:t>
+              <w:t>Admin</w:t>
+            </w:r>
+            <w:proofErr w:type="spellEnd"/>
+            <w:r>
+              <w:rPr>
+                <w:b/>
+                <w:sz w:val="24"/>
+              </w:rPr>
+              <w:t xml:space="preserve"> uitloggen</w:t>
             </w:r>
           </w:p>
         </w:tc>
@@ -16407,12 +18479,21 @@
                 <w:b/>
               </w:rPr>
             </w:pPr>
-            <w:r>
-              <w:rPr>
-                <w:rFonts w:ascii="Calibri" w:hAnsi="Calibri"/>
-                <w:b/>
-              </w:rPr>
-              <w:t>Admin uitloggen</w:t>
+            <w:proofErr w:type="spellStart"/>
+            <w:r>
+              <w:rPr>
+                <w:rFonts w:ascii="Calibri" w:hAnsi="Calibri"/>
+                <w:b/>
+              </w:rPr>
+              <w:t>Admin</w:t>
+            </w:r>
+            <w:proofErr w:type="spellEnd"/>
+            <w:r>
+              <w:rPr>
+                <w:rFonts w:ascii="Calibri" w:hAnsi="Calibri"/>
+                <w:b/>
+              </w:rPr>
+              <w:t xml:space="preserve"> uitloggen</w:t>
             </w:r>
           </w:p>
         </w:tc>
@@ -16481,8 +18562,17 @@
                 <w:rFonts w:ascii="Calibri" w:hAnsi="Calibri"/>
                 <w:b/>
               </w:rPr>
-              <w:t>Type in de searchbar /admin</w:t>
-            </w:r>
+              <w:t>Type in de searchbar /</w:t>
+            </w:r>
+            <w:proofErr w:type="spellStart"/>
+            <w:r>
+              <w:rPr>
+                <w:rFonts w:ascii="Calibri" w:hAnsi="Calibri"/>
+                <w:b/>
+              </w:rPr>
+              <w:t>admin</w:t>
+            </w:r>
+            <w:proofErr w:type="spellEnd"/>
           </w:p>
           <w:p>
             <w:pPr>
@@ -16548,7 +18638,23 @@
                 <w:rFonts w:ascii="Calibri" w:hAnsi="Calibri"/>
                 <w:b/>
               </w:rPr>
-              <w:t>Klik op de button Sign in onder aan het formulier.</w:t>
+              <w:t xml:space="preserve">Klik op de button </w:t>
+            </w:r>
+            <w:proofErr w:type="spellStart"/>
+            <w:r>
+              <w:rPr>
+                <w:rFonts w:ascii="Calibri" w:hAnsi="Calibri"/>
+                <w:b/>
+              </w:rPr>
+              <w:t>Sign</w:t>
+            </w:r>
+            <w:proofErr w:type="spellEnd"/>
+            <w:r>
+              <w:rPr>
+                <w:rFonts w:ascii="Calibri" w:hAnsi="Calibri"/>
+                <w:b/>
+              </w:rPr>
+              <w:t xml:space="preserve"> in onder aan het formulier.</w:t>
             </w:r>
           </w:p>
           <w:p>
@@ -17137,8 +19243,17 @@
                 <w:rFonts w:ascii="Calibri" w:hAnsi="Calibri"/>
                 <w:b/>
               </w:rPr>
-              <w:t>Type in de searchbar /admin</w:t>
-            </w:r>
+              <w:t>Type in de searchbar /</w:t>
+            </w:r>
+            <w:proofErr w:type="spellStart"/>
+            <w:r>
+              <w:rPr>
+                <w:rFonts w:ascii="Calibri" w:hAnsi="Calibri"/>
+                <w:b/>
+              </w:rPr>
+              <w:t>admin</w:t>
+            </w:r>
+            <w:proofErr w:type="spellEnd"/>
           </w:p>
           <w:p>
             <w:pPr>
@@ -17204,7 +19319,23 @@
                 <w:rFonts w:ascii="Calibri" w:hAnsi="Calibri"/>
                 <w:b/>
               </w:rPr>
-              <w:t>Klik op de button Sign in onder aan het formulier.</w:t>
+              <w:t xml:space="preserve">Klik op de button </w:t>
+            </w:r>
+            <w:proofErr w:type="spellStart"/>
+            <w:r>
+              <w:rPr>
+                <w:rFonts w:ascii="Calibri" w:hAnsi="Calibri"/>
+                <w:b/>
+              </w:rPr>
+              <w:t>Sign</w:t>
+            </w:r>
+            <w:proofErr w:type="spellEnd"/>
+            <w:r>
+              <w:rPr>
+                <w:rFonts w:ascii="Calibri" w:hAnsi="Calibri"/>
+                <w:b/>
+              </w:rPr>
+              <w:t xml:space="preserve"> in onder aan het formulier.</w:t>
             </w:r>
           </w:p>
           <w:p>
@@ -17224,14 +19355,7 @@
                 <w:rFonts w:ascii="Calibri" w:hAnsi="Calibri"/>
                 <w:b/>
               </w:rPr>
-              <w:t xml:space="preserve">Klik in het zij menu op </w:t>
-            </w:r>
-            <w:r>
-              <w:rPr>
-                <w:rFonts w:ascii="Calibri" w:hAnsi="Calibri"/>
-                <w:b/>
-              </w:rPr>
-              <w:t>Events</w:t>
+              <w:t>Klik in het zij menu op Events</w:t>
             </w:r>
           </w:p>
           <w:p>
@@ -17271,8 +19395,17 @@
                 <w:rFonts w:ascii="Calibri" w:hAnsi="Calibri"/>
                 <w:b/>
               </w:rPr>
-              <w:t>Klik nu op Edit</w:t>
-            </w:r>
+              <w:t xml:space="preserve">Klik nu op </w:t>
+            </w:r>
+            <w:proofErr w:type="spellStart"/>
+            <w:r>
+              <w:rPr>
+                <w:rFonts w:ascii="Calibri" w:hAnsi="Calibri"/>
+                <w:b/>
+              </w:rPr>
+              <w:t>Edit</w:t>
+            </w:r>
+            <w:proofErr w:type="spellEnd"/>
           </w:p>
           <w:p>
             <w:pPr>
@@ -17336,11 +19469,19 @@
               </w:rPr>
               <w:t xml:space="preserve">Het event update en je krijgt de melding </w:t>
             </w:r>
-            <w:r>
-              <w:rPr>
-                <w:rFonts w:ascii="Calibri" w:hAnsi="Calibri"/>
-              </w:rPr>
-              <w:t>Success alert!</w:t>
+            <w:proofErr w:type="spellStart"/>
+            <w:r>
+              <w:rPr>
+                <w:rFonts w:ascii="Calibri" w:hAnsi="Calibri"/>
+              </w:rPr>
+              <w:t>Success</w:t>
+            </w:r>
+            <w:proofErr w:type="spellEnd"/>
+            <w:r>
+              <w:rPr>
+                <w:rFonts w:ascii="Calibri" w:hAnsi="Calibri"/>
+              </w:rPr>
+              <w:t xml:space="preserve"> alert!</w:t>
             </w:r>
             <w:r>
               <w:rPr>
@@ -17352,7 +19493,35 @@
               <w:rPr>
                 <w:rFonts w:ascii="Calibri" w:hAnsi="Calibri"/>
               </w:rPr>
-              <w:t>Event updated successfully!</w:t>
+              <w:t xml:space="preserve">Event </w:t>
+            </w:r>
+            <w:proofErr w:type="spellStart"/>
+            <w:r>
+              <w:rPr>
+                <w:rFonts w:ascii="Calibri" w:hAnsi="Calibri"/>
+              </w:rPr>
+              <w:t>updated</w:t>
+            </w:r>
+            <w:proofErr w:type="spellEnd"/>
+            <w:r>
+              <w:rPr>
+                <w:rFonts w:ascii="Calibri" w:hAnsi="Calibri"/>
+              </w:rPr>
+              <w:t xml:space="preserve"> </w:t>
+            </w:r>
+            <w:proofErr w:type="spellStart"/>
+            <w:r>
+              <w:rPr>
+                <w:rFonts w:ascii="Calibri" w:hAnsi="Calibri"/>
+              </w:rPr>
+              <w:t>successfully</w:t>
+            </w:r>
+            <w:proofErr w:type="spellEnd"/>
+            <w:r>
+              <w:rPr>
+                <w:rFonts w:ascii="Calibri" w:hAnsi="Calibri"/>
+              </w:rPr>
+              <w:t>!</w:t>
             </w:r>
           </w:p>
           <w:p>
@@ -17796,14 +19965,7 @@
                 <w:rFonts w:ascii="Calibri" w:hAnsi="Calibri"/>
                 <w:b/>
               </w:rPr>
-              <w:t xml:space="preserve">Event Update </w:t>
-            </w:r>
-            <w:r>
-              <w:rPr>
-                <w:rFonts w:ascii="Calibri" w:hAnsi="Calibri"/>
-                <w:b/>
-              </w:rPr>
-              <w:t>formulier</w:t>
+              <w:t>Event Update formulier</w:t>
             </w:r>
           </w:p>
         </w:tc>
@@ -17872,8 +20034,17 @@
                 <w:rFonts w:ascii="Calibri" w:hAnsi="Calibri"/>
                 <w:b/>
               </w:rPr>
-              <w:t>Type in de searchbar /admin</w:t>
-            </w:r>
+              <w:t>Type in de searchbar /</w:t>
+            </w:r>
+            <w:proofErr w:type="spellStart"/>
+            <w:r>
+              <w:rPr>
+                <w:rFonts w:ascii="Calibri" w:hAnsi="Calibri"/>
+                <w:b/>
+              </w:rPr>
+              <w:t>admin</w:t>
+            </w:r>
+            <w:proofErr w:type="spellEnd"/>
           </w:p>
           <w:p>
             <w:pPr>
@@ -17939,7 +20110,23 @@
                 <w:rFonts w:ascii="Calibri" w:hAnsi="Calibri"/>
                 <w:b/>
               </w:rPr>
-              <w:t>Klik op de button Sign in onder aan het formulier.</w:t>
+              <w:t xml:space="preserve">Klik op de button </w:t>
+            </w:r>
+            <w:proofErr w:type="spellStart"/>
+            <w:r>
+              <w:rPr>
+                <w:rFonts w:ascii="Calibri" w:hAnsi="Calibri"/>
+                <w:b/>
+              </w:rPr>
+              <w:t>Sign</w:t>
+            </w:r>
+            <w:proofErr w:type="spellEnd"/>
+            <w:r>
+              <w:rPr>
+                <w:rFonts w:ascii="Calibri" w:hAnsi="Calibri"/>
+                <w:b/>
+              </w:rPr>
+              <w:t xml:space="preserve"> in onder aan het formulier.</w:t>
             </w:r>
           </w:p>
           <w:p>
@@ -17999,8 +20186,17 @@
                 <w:rFonts w:ascii="Calibri" w:hAnsi="Calibri"/>
                 <w:b/>
               </w:rPr>
-              <w:t>Klik nu op Edit</w:t>
-            </w:r>
+              <w:t xml:space="preserve">Klik nu op </w:t>
+            </w:r>
+            <w:proofErr w:type="spellStart"/>
+            <w:r>
+              <w:rPr>
+                <w:rFonts w:ascii="Calibri" w:hAnsi="Calibri"/>
+                <w:b/>
+              </w:rPr>
+              <w:t>Edit</w:t>
+            </w:r>
+            <w:proofErr w:type="spellEnd"/>
           </w:p>
           <w:p>
             <w:pPr>
@@ -18019,8 +20215,17 @@
                 <w:rFonts w:ascii="Calibri" w:hAnsi="Calibri"/>
                 <w:b/>
               </w:rPr>
-              <w:t>Pas bij Event/Artist Name in het formulier: Test Test</w:t>
-            </w:r>
+              <w:t xml:space="preserve">Pas bij Event/Artist Name in het formulier: Test </w:t>
+            </w:r>
+            <w:proofErr w:type="spellStart"/>
+            <w:r>
+              <w:rPr>
+                <w:rFonts w:ascii="Calibri" w:hAnsi="Calibri"/>
+                <w:b/>
+              </w:rPr>
+              <w:t>Test</w:t>
+            </w:r>
+            <w:proofErr w:type="spellEnd"/>
           </w:p>
           <w:p>
             <w:pPr>
@@ -18084,11 +20289,19 @@
               </w:rPr>
               <w:t xml:space="preserve">Het event update en je krijgt de melding </w:t>
             </w:r>
-            <w:r>
-              <w:rPr>
-                <w:rFonts w:ascii="Calibri" w:hAnsi="Calibri"/>
-              </w:rPr>
-              <w:t>Success alert!</w:t>
+            <w:proofErr w:type="spellStart"/>
+            <w:r>
+              <w:rPr>
+                <w:rFonts w:ascii="Calibri" w:hAnsi="Calibri"/>
+              </w:rPr>
+              <w:t>Success</w:t>
+            </w:r>
+            <w:proofErr w:type="spellEnd"/>
+            <w:r>
+              <w:rPr>
+                <w:rFonts w:ascii="Calibri" w:hAnsi="Calibri"/>
+              </w:rPr>
+              <w:t xml:space="preserve"> alert!</w:t>
             </w:r>
             <w:r>
               <w:rPr>
@@ -18100,7 +20313,35 @@
               <w:rPr>
                 <w:rFonts w:ascii="Calibri" w:hAnsi="Calibri"/>
               </w:rPr>
-              <w:t>Event updated successfully!</w:t>
+              <w:t xml:space="preserve">Event </w:t>
+            </w:r>
+            <w:proofErr w:type="spellStart"/>
+            <w:r>
+              <w:rPr>
+                <w:rFonts w:ascii="Calibri" w:hAnsi="Calibri"/>
+              </w:rPr>
+              <w:t>updated</w:t>
+            </w:r>
+            <w:proofErr w:type="spellEnd"/>
+            <w:r>
+              <w:rPr>
+                <w:rFonts w:ascii="Calibri" w:hAnsi="Calibri"/>
+              </w:rPr>
+              <w:t xml:space="preserve"> </w:t>
+            </w:r>
+            <w:proofErr w:type="spellStart"/>
+            <w:r>
+              <w:rPr>
+                <w:rFonts w:ascii="Calibri" w:hAnsi="Calibri"/>
+              </w:rPr>
+              <w:t>successfully</w:t>
+            </w:r>
+            <w:proofErr w:type="spellEnd"/>
+            <w:r>
+              <w:rPr>
+                <w:rFonts w:ascii="Calibri" w:hAnsi="Calibri"/>
+              </w:rPr>
+              <w:t>!</w:t>
             </w:r>
           </w:p>
           <w:p>
@@ -18405,6 +20646,2323 @@
         </w:tc>
       </w:tr>
     </w:tbl>
+    <w:p>
+      <w:pPr>
+        <w:pStyle w:val="Eindnoottekst"/>
+      </w:pPr>
+    </w:p>
+    <w:p>
+      <w:pPr>
+        <w:pStyle w:val="Eindnoottekst"/>
+      </w:pPr>
+    </w:p>
+    <w:tbl>
+      <w:tblPr>
+        <w:tblW w:w="4963" w:type="pct"/>
+        <w:tblInd w:w="108" w:type="dxa"/>
+        <w:tblBorders>
+          <w:top w:val="single" w:sz="4" w:space="0" w:color="auto"/>
+          <w:left w:val="single" w:sz="4" w:space="0" w:color="auto"/>
+          <w:bottom w:val="single" w:sz="4" w:space="0" w:color="auto"/>
+          <w:right w:val="single" w:sz="4" w:space="0" w:color="auto"/>
+          <w:insideH w:val="single" w:sz="4" w:space="0" w:color="auto"/>
+          <w:insideV w:val="single" w:sz="4" w:space="0" w:color="auto"/>
+        </w:tblBorders>
+        <w:tblLook w:val="01E0" w:firstRow="1" w:lastRow="1" w:firstColumn="1" w:lastColumn="1" w:noHBand="0" w:noVBand="0"/>
+      </w:tblPr>
+      <w:tblGrid>
+        <w:gridCol w:w="1909"/>
+        <w:gridCol w:w="7086"/>
+      </w:tblGrid>
+      <w:tr>
+        <w:tc>
+          <w:tcPr>
+            <w:tcW w:w="1018" w:type="pct"/>
+            <w:shd w:val="clear" w:color="auto" w:fill="006600"/>
+          </w:tcPr>
+          <w:p>
+            <w:pPr>
+              <w:rPr>
+                <w:rFonts w:ascii="Calibri" w:hAnsi="Calibri"/>
+                <w:b/>
+              </w:rPr>
+            </w:pPr>
+            <w:r>
+              <w:rPr>
+                <w:rFonts w:ascii="Calibri" w:hAnsi="Calibri"/>
+                <w:b/>
+                <w:color w:val="FFFFFF" w:themeColor="background1"/>
+                <w:sz w:val="28"/>
+              </w:rPr>
+              <w:t>Functionaliteit</w:t>
+            </w:r>
+          </w:p>
+        </w:tc>
+        <w:tc>
+          <w:tcPr>
+            <w:tcW w:w="3982" w:type="pct"/>
+            <w:shd w:val="clear" w:color="auto" w:fill="auto"/>
+          </w:tcPr>
+          <w:p>
+            <w:pPr>
+              <w:rPr>
+                <w:b/>
+                <w:sz w:val="24"/>
+              </w:rPr>
+            </w:pPr>
+            <w:r>
+              <w:rPr>
+                <w:b/>
+                <w:sz w:val="24"/>
+              </w:rPr>
+              <w:t>Review schrijven</w:t>
+            </w:r>
+          </w:p>
+        </w:tc>
+      </w:tr>
+    </w:tbl>
+    <w:p>
+      <w:pPr>
+        <w:pStyle w:val="Eindnoottekst"/>
+      </w:pPr>
+    </w:p>
+    <w:tbl>
+      <w:tblPr>
+        <w:tblW w:w="4980" w:type="pct"/>
+        <w:tblInd w:w="108" w:type="dxa"/>
+        <w:tblBorders>
+          <w:top w:val="single" w:sz="4" w:space="0" w:color="auto"/>
+          <w:left w:val="single" w:sz="4" w:space="0" w:color="auto"/>
+          <w:bottom w:val="single" w:sz="4" w:space="0" w:color="auto"/>
+          <w:right w:val="single" w:sz="4" w:space="0" w:color="auto"/>
+          <w:insideH w:val="single" w:sz="4" w:space="0" w:color="auto"/>
+          <w:insideV w:val="single" w:sz="4" w:space="0" w:color="auto"/>
+        </w:tblBorders>
+        <w:tblLook w:val="01E0" w:firstRow="1" w:lastRow="1" w:firstColumn="1" w:lastColumn="1" w:noHBand="0" w:noVBand="0"/>
+      </w:tblPr>
+      <w:tblGrid>
+        <w:gridCol w:w="1978"/>
+        <w:gridCol w:w="7048"/>
+      </w:tblGrid>
+      <w:tr>
+        <w:tc>
+          <w:tcPr>
+            <w:tcW w:w="1096" w:type="pct"/>
+            <w:shd w:val="clear" w:color="auto" w:fill="006600"/>
+          </w:tcPr>
+          <w:p>
+            <w:pPr>
+              <w:rPr>
+                <w:rFonts w:ascii="Calibri" w:hAnsi="Calibri"/>
+                <w:b/>
+                <w:color w:val="FFFFFF" w:themeColor="background1"/>
+              </w:rPr>
+            </w:pPr>
+            <w:r>
+              <w:rPr>
+                <w:rFonts w:ascii="Calibri" w:hAnsi="Calibri"/>
+                <w:b/>
+                <w:color w:val="FFFFFF" w:themeColor="background1"/>
+              </w:rPr>
+              <w:t>Actie</w:t>
+            </w:r>
+          </w:p>
+        </w:tc>
+        <w:tc>
+          <w:tcPr>
+            <w:tcW w:w="3902" w:type="pct"/>
+            <w:shd w:val="clear" w:color="auto" w:fill="auto"/>
+          </w:tcPr>
+          <w:p>
+            <w:pPr>
+              <w:rPr>
+                <w:rFonts w:ascii="Calibri" w:hAnsi="Calibri"/>
+                <w:b/>
+              </w:rPr>
+            </w:pPr>
+            <w:r>
+              <w:rPr>
+                <w:rFonts w:ascii="Calibri" w:hAnsi="Calibri"/>
+                <w:b/>
+              </w:rPr>
+              <w:t xml:space="preserve">Review schrijven zonder </w:t>
+            </w:r>
+            <w:proofErr w:type="spellStart"/>
+            <w:r>
+              <w:rPr>
+                <w:rFonts w:ascii="Calibri" w:hAnsi="Calibri"/>
+                <w:b/>
+              </w:rPr>
+              <w:t>description</w:t>
+            </w:r>
+            <w:proofErr w:type="spellEnd"/>
+          </w:p>
+        </w:tc>
+      </w:tr>
+      <w:tr>
+        <w:tc>
+          <w:tcPr>
+            <w:tcW w:w="1096" w:type="pct"/>
+            <w:shd w:val="clear" w:color="auto" w:fill="006600"/>
+          </w:tcPr>
+          <w:p>
+            <w:pPr>
+              <w:rPr>
+                <w:rFonts w:ascii="Calibri" w:hAnsi="Calibri"/>
+                <w:color w:val="FFFFFF" w:themeColor="background1"/>
+              </w:rPr>
+            </w:pPr>
+            <w:r>
+              <w:rPr>
+                <w:rFonts w:ascii="Calibri" w:hAnsi="Calibri"/>
+                <w:b/>
+                <w:color w:val="FFFFFF" w:themeColor="background1"/>
+              </w:rPr>
+              <w:t>Scenario</w:t>
+            </w:r>
+          </w:p>
+        </w:tc>
+        <w:tc>
+          <w:tcPr>
+            <w:tcW w:w="3902" w:type="pct"/>
+          </w:tcPr>
+          <w:p>
+            <w:pPr>
+              <w:pStyle w:val="Lijstalinea"/>
+              <w:numPr>
+                <w:ilvl w:val="0"/>
+                <w:numId w:val="12"/>
+              </w:numPr>
+              <w:rPr>
+                <w:rFonts w:ascii="Calibri" w:hAnsi="Calibri"/>
+                <w:b/>
+              </w:rPr>
+            </w:pPr>
+            <w:r>
+              <w:rPr>
+                <w:rFonts w:ascii="Calibri" w:hAnsi="Calibri"/>
+                <w:b/>
+              </w:rPr>
+              <w:t>Ga naar het begin pagina van de site</w:t>
+            </w:r>
+          </w:p>
+          <w:p>
+            <w:pPr>
+              <w:pStyle w:val="Lijstalinea"/>
+              <w:numPr>
+                <w:ilvl w:val="0"/>
+                <w:numId w:val="12"/>
+              </w:numPr>
+              <w:rPr>
+                <w:rFonts w:ascii="Calibri" w:hAnsi="Calibri"/>
+                <w:b/>
+              </w:rPr>
+            </w:pPr>
+            <w:r>
+              <w:rPr>
+                <w:rFonts w:ascii="Calibri" w:hAnsi="Calibri"/>
+                <w:b/>
+              </w:rPr>
+              <w:t xml:space="preserve">Klik in het op menu op </w:t>
+            </w:r>
+            <w:proofErr w:type="spellStart"/>
+            <w:r>
+              <w:rPr>
+                <w:rFonts w:ascii="Calibri" w:hAnsi="Calibri"/>
+                <w:b/>
+              </w:rPr>
+              <w:t>about-us</w:t>
+            </w:r>
+            <w:proofErr w:type="spellEnd"/>
+          </w:p>
+          <w:p>
+            <w:pPr>
+              <w:pStyle w:val="Lijstalinea"/>
+              <w:numPr>
+                <w:ilvl w:val="0"/>
+                <w:numId w:val="12"/>
+              </w:numPr>
+              <w:rPr>
+                <w:rFonts w:ascii="Calibri" w:hAnsi="Calibri"/>
+                <w:b/>
+              </w:rPr>
+            </w:pPr>
+            <w:proofErr w:type="spellStart"/>
+            <w:r>
+              <w:rPr>
+                <w:rFonts w:ascii="Calibri" w:hAnsi="Calibri"/>
+                <w:b/>
+              </w:rPr>
+              <w:t>Scroll</w:t>
+            </w:r>
+            <w:proofErr w:type="spellEnd"/>
+            <w:r>
+              <w:rPr>
+                <w:rFonts w:ascii="Calibri" w:hAnsi="Calibri"/>
+                <w:b/>
+              </w:rPr>
+              <w:t xml:space="preserve"> op de pagina helemaal naar beneden</w:t>
+            </w:r>
+          </w:p>
+          <w:p>
+            <w:pPr>
+              <w:pStyle w:val="Lijstalinea"/>
+              <w:numPr>
+                <w:ilvl w:val="0"/>
+                <w:numId w:val="12"/>
+              </w:numPr>
+              <w:rPr>
+                <w:rFonts w:ascii="Calibri" w:hAnsi="Calibri"/>
+                <w:b/>
+              </w:rPr>
+            </w:pPr>
+            <w:r>
+              <w:rPr>
+                <w:rFonts w:ascii="Calibri" w:hAnsi="Calibri"/>
+                <w:b/>
+              </w:rPr>
+              <w:t>Klik op de button Write review</w:t>
+            </w:r>
+          </w:p>
+          <w:p>
+            <w:pPr>
+              <w:pStyle w:val="Lijstalinea"/>
+              <w:numPr>
+                <w:ilvl w:val="0"/>
+                <w:numId w:val="12"/>
+              </w:numPr>
+              <w:rPr>
+                <w:rFonts w:ascii="Calibri" w:hAnsi="Calibri"/>
+                <w:b/>
+              </w:rPr>
+            </w:pPr>
+            <w:r>
+              <w:rPr>
+                <w:rFonts w:ascii="Calibri" w:hAnsi="Calibri"/>
+                <w:b/>
+              </w:rPr>
+              <w:t>Vul in het formulier bij Name: hans</w:t>
+            </w:r>
+          </w:p>
+          <w:p>
+            <w:pPr>
+              <w:pStyle w:val="Lijstalinea"/>
+              <w:numPr>
+                <w:ilvl w:val="0"/>
+                <w:numId w:val="12"/>
+              </w:numPr>
+              <w:rPr>
+                <w:rFonts w:ascii="Calibri" w:hAnsi="Calibri"/>
+                <w:b/>
+              </w:rPr>
+            </w:pPr>
+            <w:r>
+              <w:rPr>
+                <w:rFonts w:ascii="Calibri" w:hAnsi="Calibri"/>
+                <w:b/>
+              </w:rPr>
+              <w:t xml:space="preserve">Vul in het formulier bij Email: </w:t>
+            </w:r>
+            <w:hyperlink r:id="rId4" w:history="1">
+              <w:r>
+                <w:rPr>
+                  <w:rStyle w:val="Hyperlink"/>
+                  <w:rFonts w:ascii="Calibri" w:hAnsi="Calibri"/>
+                  <w:b/>
+                </w:rPr>
+                <w:t>example@gmail.com</w:t>
+              </w:r>
+            </w:hyperlink>
+          </w:p>
+          <w:p>
+            <w:pPr>
+              <w:pStyle w:val="Lijstalinea"/>
+              <w:numPr>
+                <w:ilvl w:val="0"/>
+                <w:numId w:val="12"/>
+              </w:numPr>
+              <w:rPr>
+                <w:rFonts w:ascii="Calibri" w:hAnsi="Calibri"/>
+                <w:b/>
+              </w:rPr>
+            </w:pPr>
+            <w:r>
+              <w:rPr>
+                <w:rFonts w:ascii="Calibri" w:hAnsi="Calibri"/>
+                <w:b/>
+              </w:rPr>
+              <w:t>Vul bij rating 5 sterren in</w:t>
+            </w:r>
+          </w:p>
+          <w:p>
+            <w:pPr>
+              <w:pStyle w:val="Lijstalinea"/>
+              <w:numPr>
+                <w:ilvl w:val="0"/>
+                <w:numId w:val="12"/>
+              </w:numPr>
+              <w:rPr>
+                <w:rFonts w:ascii="Calibri" w:hAnsi="Calibri"/>
+                <w:b/>
+              </w:rPr>
+            </w:pPr>
+            <w:r>
+              <w:rPr>
+                <w:rFonts w:ascii="Calibri" w:hAnsi="Calibri"/>
+                <w:b/>
+              </w:rPr>
+              <w:t>Vul bij review niks in.</w:t>
+            </w:r>
+          </w:p>
+          <w:p>
+            <w:pPr>
+              <w:pStyle w:val="Lijstalinea"/>
+              <w:numPr>
+                <w:ilvl w:val="0"/>
+                <w:numId w:val="12"/>
+              </w:numPr>
+              <w:rPr>
+                <w:rFonts w:ascii="Calibri" w:hAnsi="Calibri"/>
+                <w:b/>
+              </w:rPr>
+            </w:pPr>
+            <w:r>
+              <w:rPr>
+                <w:rFonts w:ascii="Calibri" w:hAnsi="Calibri"/>
+                <w:b/>
+              </w:rPr>
+              <w:t xml:space="preserve">Klik onderaan op de button </w:t>
+            </w:r>
+            <w:proofErr w:type="spellStart"/>
+            <w:r>
+              <w:rPr>
+                <w:rFonts w:ascii="Calibri" w:hAnsi="Calibri"/>
+                <w:b/>
+              </w:rPr>
+              <w:t>submit</w:t>
+            </w:r>
+            <w:proofErr w:type="spellEnd"/>
+          </w:p>
+        </w:tc>
+      </w:tr>
+      <w:tr>
+        <w:tc>
+          <w:tcPr>
+            <w:tcW w:w="1096" w:type="pct"/>
+            <w:shd w:val="clear" w:color="auto" w:fill="006600"/>
+          </w:tcPr>
+          <w:p>
+            <w:pPr>
+              <w:rPr>
+                <w:rFonts w:ascii="Calibri" w:hAnsi="Calibri"/>
+                <w:b/>
+                <w:color w:val="FFFFFF" w:themeColor="background1"/>
+              </w:rPr>
+            </w:pPr>
+            <w:r>
+              <w:rPr>
+                <w:rFonts w:ascii="Calibri" w:hAnsi="Calibri"/>
+                <w:b/>
+                <w:color w:val="FFFFFF" w:themeColor="background1"/>
+              </w:rPr>
+              <w:t>Verwacht resultaat</w:t>
+            </w:r>
+          </w:p>
+        </w:tc>
+        <w:tc>
+          <w:tcPr>
+            <w:tcW w:w="3902" w:type="pct"/>
+          </w:tcPr>
+          <w:p>
+            <w:pPr>
+              <w:rPr>
+                <w:rFonts w:ascii="Calibri" w:hAnsi="Calibri"/>
+              </w:rPr>
+            </w:pPr>
+            <w:r>
+              <w:rPr>
+                <w:rFonts w:ascii="Calibri" w:hAnsi="Calibri"/>
+              </w:rPr>
+              <w:t>Je krijgt een melding vul dit veld in.</w:t>
+            </w:r>
+          </w:p>
+        </w:tc>
+      </w:tr>
+      <w:tr>
+        <w:tc>
+          <w:tcPr>
+            <w:tcW w:w="1096" w:type="pct"/>
+            <w:shd w:val="clear" w:color="auto" w:fill="006600"/>
+          </w:tcPr>
+          <w:p>
+            <w:pPr>
+              <w:rPr>
+                <w:rFonts w:ascii="Calibri" w:hAnsi="Calibri"/>
+                <w:color w:val="FFFFFF" w:themeColor="background1"/>
+              </w:rPr>
+            </w:pPr>
+            <w:r>
+              <w:rPr>
+                <w:rFonts w:ascii="Calibri" w:hAnsi="Calibri"/>
+                <w:b/>
+                <w:color w:val="FFFFFF" w:themeColor="background1"/>
+              </w:rPr>
+              <w:t>Werkelijk</w:t>
+            </w:r>
+            <w:r>
+              <w:rPr>
+                <w:rFonts w:ascii="Calibri" w:hAnsi="Calibri"/>
+                <w:color w:val="FFFFFF" w:themeColor="background1"/>
+              </w:rPr>
+              <w:t xml:space="preserve"> </w:t>
+            </w:r>
+            <w:r>
+              <w:rPr>
+                <w:rFonts w:ascii="Calibri" w:hAnsi="Calibri"/>
+                <w:b/>
+                <w:color w:val="FFFFFF" w:themeColor="background1"/>
+              </w:rPr>
+              <w:t>resultaat</w:t>
+            </w:r>
+          </w:p>
+        </w:tc>
+        <w:tc>
+          <w:tcPr>
+            <w:tcW w:w="3902" w:type="pct"/>
+          </w:tcPr>
+          <w:p>
+            <w:pPr>
+              <w:spacing w:line="240" w:lineRule="auto"/>
+              <w:rPr>
+                <w:rFonts w:ascii="Calibri" w:hAnsi="Calibri"/>
+              </w:rPr>
+            </w:pPr>
+            <w:r>
+              <w:rPr>
+                <w:rFonts w:ascii="Calibri" w:hAnsi="Calibri"/>
+              </w:rPr>
+              <w:t>Ja, dat klopt.</w:t>
+            </w:r>
+          </w:p>
+        </w:tc>
+      </w:tr>
+    </w:tbl>
+    <w:p>
+      <w:pPr>
+        <w:pStyle w:val="Eindnoottekst"/>
+      </w:pPr>
+      <w:r>
+        <w:t xml:space="preserve">  </w:t>
+      </w:r>
+    </w:p>
+    <w:tbl>
+      <w:tblPr>
+        <w:tblW w:w="4980" w:type="pct"/>
+        <w:tblInd w:w="108" w:type="dxa"/>
+        <w:tblBorders>
+          <w:top w:val="single" w:sz="4" w:space="0" w:color="auto"/>
+          <w:left w:val="single" w:sz="4" w:space="0" w:color="auto"/>
+          <w:bottom w:val="single" w:sz="4" w:space="0" w:color="auto"/>
+          <w:right w:val="single" w:sz="4" w:space="0" w:color="auto"/>
+          <w:insideH w:val="single" w:sz="4" w:space="0" w:color="auto"/>
+          <w:insideV w:val="single" w:sz="4" w:space="0" w:color="auto"/>
+        </w:tblBorders>
+        <w:tblLook w:val="01E0" w:firstRow="1" w:lastRow="1" w:firstColumn="1" w:lastColumn="1" w:noHBand="0" w:noVBand="0"/>
+      </w:tblPr>
+      <w:tblGrid>
+        <w:gridCol w:w="1946"/>
+        <w:gridCol w:w="667"/>
+        <w:gridCol w:w="1416"/>
+        <w:gridCol w:w="1103"/>
+        <w:gridCol w:w="1601"/>
+        <w:gridCol w:w="670"/>
+        <w:gridCol w:w="1623"/>
+      </w:tblGrid>
+      <w:tr>
+        <w:tc>
+          <w:tcPr>
+            <w:tcW w:w="1096" w:type="pct"/>
+            <w:shd w:val="clear" w:color="auto" w:fill="006600"/>
+            <w:tcMar>
+              <w:right w:w="0" w:type="dxa"/>
+            </w:tcMar>
+          </w:tcPr>
+          <w:p>
+            <w:pPr>
+              <w:rPr>
+                <w:rFonts w:ascii="Calibri" w:hAnsi="Calibri"/>
+                <w:color w:val="FFFFFF" w:themeColor="background1"/>
+              </w:rPr>
+            </w:pPr>
+            <w:r>
+              <w:rPr>
+                <w:rFonts w:ascii="Calibri" w:hAnsi="Calibri"/>
+                <w:b/>
+                <w:color w:val="FFFFFF" w:themeColor="background1"/>
+              </w:rPr>
+              <w:t>Aanpassingen</w:t>
+            </w:r>
+          </w:p>
+        </w:tc>
+        <w:tc>
+          <w:tcPr>
+            <w:tcW w:w="3902" w:type="pct"/>
+            <w:gridSpan w:val="6"/>
+          </w:tcPr>
+          <w:p>
+            <w:pPr>
+              <w:spacing w:line="240" w:lineRule="auto"/>
+              <w:rPr>
+                <w:rFonts w:ascii="Calibri" w:hAnsi="Calibri"/>
+              </w:rPr>
+            </w:pPr>
+            <w:r>
+              <w:rPr>
+                <w:rFonts w:ascii="Calibri" w:hAnsi="Calibri"/>
+              </w:rPr>
+              <w:t>-</w:t>
+            </w:r>
+          </w:p>
+        </w:tc>
+      </w:tr>
+      <w:tr>
+        <w:tc>
+          <w:tcPr>
+            <w:tcW w:w="1096" w:type="pct"/>
+            <w:shd w:val="clear" w:color="auto" w:fill="006600"/>
+          </w:tcPr>
+          <w:p>
+            <w:pPr>
+              <w:rPr>
+                <w:rFonts w:ascii="Calibri" w:hAnsi="Calibri"/>
+                <w:color w:val="FFFFFF" w:themeColor="background1"/>
+              </w:rPr>
+            </w:pPr>
+            <w:r>
+              <w:rPr>
+                <w:rFonts w:ascii="Calibri" w:hAnsi="Calibri"/>
+                <w:b/>
+                <w:color w:val="FFFFFF" w:themeColor="background1"/>
+              </w:rPr>
+              <w:t>Uitvoering</w:t>
+            </w:r>
+          </w:p>
+        </w:tc>
+        <w:tc>
+          <w:tcPr>
+            <w:tcW w:w="361" w:type="pct"/>
+            <w:shd w:val="clear" w:color="auto" w:fill="006600"/>
+          </w:tcPr>
+          <w:p>
+            <w:pPr>
+              <w:spacing w:line="256" w:lineRule="auto"/>
+              <w:rPr>
+                <w:rFonts w:ascii="Calibri" w:hAnsi="Calibri"/>
+              </w:rPr>
+            </w:pPr>
+            <w:r>
+              <w:rPr>
+                <w:rFonts w:ascii="Calibri" w:hAnsi="Calibri"/>
+                <w:b/>
+                <w:color w:val="FFFFFF" w:themeColor="background1"/>
+              </w:rPr>
+              <w:t>Uren</w:t>
+            </w:r>
+          </w:p>
+        </w:tc>
+        <w:tc>
+          <w:tcPr>
+            <w:tcW w:w="802" w:type="pct"/>
+          </w:tcPr>
+          <w:p>
+            <w:pPr>
+              <w:spacing w:line="256" w:lineRule="auto"/>
+              <w:rPr>
+                <w:rFonts w:ascii="Calibri" w:hAnsi="Calibri"/>
+              </w:rPr>
+            </w:pPr>
+            <w:r>
+              <w:rPr>
+                <w:rFonts w:ascii="Calibri" w:hAnsi="Calibri"/>
+              </w:rPr>
+              <w:t>5min</w:t>
+            </w:r>
+          </w:p>
+        </w:tc>
+        <w:tc>
+          <w:tcPr>
+            <w:tcW w:w="559" w:type="pct"/>
+            <w:shd w:val="clear" w:color="auto" w:fill="006600"/>
+          </w:tcPr>
+          <w:p>
+            <w:pPr>
+              <w:rPr>
+                <w:rFonts w:ascii="Calibri" w:hAnsi="Calibri"/>
+              </w:rPr>
+            </w:pPr>
+            <w:r>
+              <w:rPr>
+                <w:rFonts w:ascii="Calibri" w:hAnsi="Calibri"/>
+                <w:b/>
+                <w:color w:val="FFFFFF" w:themeColor="background1"/>
+              </w:rPr>
+              <w:t>Prioriteit</w:t>
+            </w:r>
+            <w:r>
+              <w:rPr>
+                <w:rStyle w:val="Voetnootmarkering"/>
+                <w:rFonts w:ascii="Calibri" w:hAnsi="Calibri"/>
+                <w:b/>
+                <w:color w:val="FFFFFF" w:themeColor="background1"/>
+              </w:rPr>
+              <w:t>*</w:t>
+            </w:r>
+          </w:p>
+        </w:tc>
+        <w:tc>
+          <w:tcPr>
+            <w:tcW w:w="904" w:type="pct"/>
+          </w:tcPr>
+          <w:p>
+            <w:pPr>
+              <w:rPr>
+                <w:rFonts w:ascii="Calibri" w:hAnsi="Calibri"/>
+              </w:rPr>
+            </w:pPr>
+            <w:r>
+              <w:rPr>
+                <w:rFonts w:ascii="Calibri" w:hAnsi="Calibri"/>
+              </w:rPr>
+              <w:t>Gemiddeld</w:t>
+            </w:r>
+          </w:p>
+        </w:tc>
+        <w:tc>
+          <w:tcPr>
+            <w:tcW w:w="362" w:type="pct"/>
+            <w:shd w:val="clear" w:color="auto" w:fill="006600"/>
+          </w:tcPr>
+          <w:p>
+            <w:pPr>
+              <w:rPr>
+                <w:rFonts w:ascii="Calibri" w:hAnsi="Calibri"/>
+                <w:b/>
+              </w:rPr>
+            </w:pPr>
+            <w:r>
+              <w:rPr>
+                <w:rFonts w:ascii="Calibri" w:hAnsi="Calibri"/>
+                <w:b/>
+                <w:color w:val="FFFFFF" w:themeColor="background1"/>
+              </w:rPr>
+              <w:t>Door</w:t>
+            </w:r>
+          </w:p>
+        </w:tc>
+        <w:tc>
+          <w:tcPr>
+            <w:tcW w:w="918" w:type="pct"/>
+          </w:tcPr>
+          <w:p>
+            <w:pPr>
+              <w:rPr>
+                <w:rFonts w:ascii="Calibri" w:hAnsi="Calibri"/>
+                <w:b/>
+              </w:rPr>
+            </w:pPr>
+            <w:r>
+              <w:rPr>
+                <w:rFonts w:ascii="Calibri" w:hAnsi="Calibri"/>
+                <w:b/>
+              </w:rPr>
+              <w:t>Vasco</w:t>
+            </w:r>
+          </w:p>
+        </w:tc>
+      </w:tr>
+    </w:tbl>
+    <w:p>
+      <w:pPr>
+        <w:pStyle w:val="Eindnoottekst"/>
+      </w:pPr>
+    </w:p>
+    <w:p>
+      <w:pPr>
+        <w:pStyle w:val="Eindnoottekst"/>
+      </w:pPr>
+    </w:p>
+    <w:p>
+      <w:pPr>
+        <w:pStyle w:val="Eindnoottekst"/>
+      </w:pPr>
+    </w:p>
+    <w:p>
+      <w:pPr>
+        <w:pStyle w:val="Eindnoottekst"/>
+      </w:pPr>
+    </w:p>
+    <w:tbl>
+      <w:tblPr>
+        <w:tblW w:w="4963" w:type="pct"/>
+        <w:tblInd w:w="108" w:type="dxa"/>
+        <w:tblBorders>
+          <w:top w:val="single" w:sz="4" w:space="0" w:color="auto"/>
+          <w:left w:val="single" w:sz="4" w:space="0" w:color="auto"/>
+          <w:bottom w:val="single" w:sz="4" w:space="0" w:color="auto"/>
+          <w:right w:val="single" w:sz="4" w:space="0" w:color="auto"/>
+          <w:insideH w:val="single" w:sz="4" w:space="0" w:color="auto"/>
+          <w:insideV w:val="single" w:sz="4" w:space="0" w:color="auto"/>
+        </w:tblBorders>
+        <w:tblLook w:val="01E0" w:firstRow="1" w:lastRow="1" w:firstColumn="1" w:lastColumn="1" w:noHBand="0" w:noVBand="0"/>
+      </w:tblPr>
+      <w:tblGrid>
+        <w:gridCol w:w="1909"/>
+        <w:gridCol w:w="7086"/>
+      </w:tblGrid>
+      <w:tr>
+        <w:tc>
+          <w:tcPr>
+            <w:tcW w:w="1018" w:type="pct"/>
+            <w:shd w:val="clear" w:color="auto" w:fill="006600"/>
+          </w:tcPr>
+          <w:p>
+            <w:pPr>
+              <w:rPr>
+                <w:rFonts w:ascii="Calibri" w:hAnsi="Calibri"/>
+                <w:b/>
+              </w:rPr>
+            </w:pPr>
+            <w:r>
+              <w:rPr>
+                <w:rFonts w:ascii="Calibri" w:hAnsi="Calibri"/>
+                <w:b/>
+                <w:color w:val="FFFFFF" w:themeColor="background1"/>
+                <w:sz w:val="28"/>
+              </w:rPr>
+              <w:t>Functionaliteit</w:t>
+            </w:r>
+          </w:p>
+        </w:tc>
+        <w:tc>
+          <w:tcPr>
+            <w:tcW w:w="3982" w:type="pct"/>
+            <w:shd w:val="clear" w:color="auto" w:fill="auto"/>
+          </w:tcPr>
+          <w:p>
+            <w:pPr>
+              <w:rPr>
+                <w:b/>
+                <w:sz w:val="24"/>
+              </w:rPr>
+            </w:pPr>
+            <w:r>
+              <w:rPr>
+                <w:b/>
+                <w:sz w:val="24"/>
+              </w:rPr>
+              <w:t>Review schrijven</w:t>
+            </w:r>
+          </w:p>
+        </w:tc>
+      </w:tr>
+    </w:tbl>
+    <w:p>
+      <w:pPr>
+        <w:pStyle w:val="Eindnoottekst"/>
+      </w:pPr>
+    </w:p>
+    <w:tbl>
+      <w:tblPr>
+        <w:tblW w:w="4980" w:type="pct"/>
+        <w:tblInd w:w="108" w:type="dxa"/>
+        <w:tblBorders>
+          <w:top w:val="single" w:sz="4" w:space="0" w:color="auto"/>
+          <w:left w:val="single" w:sz="4" w:space="0" w:color="auto"/>
+          <w:bottom w:val="single" w:sz="4" w:space="0" w:color="auto"/>
+          <w:right w:val="single" w:sz="4" w:space="0" w:color="auto"/>
+          <w:insideH w:val="single" w:sz="4" w:space="0" w:color="auto"/>
+          <w:insideV w:val="single" w:sz="4" w:space="0" w:color="auto"/>
+        </w:tblBorders>
+        <w:tblLook w:val="01E0" w:firstRow="1" w:lastRow="1" w:firstColumn="1" w:lastColumn="1" w:noHBand="0" w:noVBand="0"/>
+      </w:tblPr>
+      <w:tblGrid>
+        <w:gridCol w:w="1978"/>
+        <w:gridCol w:w="7048"/>
+      </w:tblGrid>
+      <w:tr>
+        <w:tc>
+          <w:tcPr>
+            <w:tcW w:w="1096" w:type="pct"/>
+            <w:shd w:val="clear" w:color="auto" w:fill="006600"/>
+          </w:tcPr>
+          <w:p>
+            <w:pPr>
+              <w:rPr>
+                <w:rFonts w:ascii="Calibri" w:hAnsi="Calibri"/>
+                <w:b/>
+                <w:color w:val="FFFFFF" w:themeColor="background1"/>
+              </w:rPr>
+            </w:pPr>
+            <w:r>
+              <w:rPr>
+                <w:rFonts w:ascii="Calibri" w:hAnsi="Calibri"/>
+                <w:b/>
+                <w:color w:val="FFFFFF" w:themeColor="background1"/>
+              </w:rPr>
+              <w:t>Actie</w:t>
+            </w:r>
+          </w:p>
+        </w:tc>
+        <w:tc>
+          <w:tcPr>
+            <w:tcW w:w="3902" w:type="pct"/>
+            <w:shd w:val="clear" w:color="auto" w:fill="auto"/>
+          </w:tcPr>
+          <w:p>
+            <w:pPr>
+              <w:rPr>
+                <w:rFonts w:ascii="Calibri" w:hAnsi="Calibri"/>
+                <w:b/>
+              </w:rPr>
+            </w:pPr>
+            <w:r>
+              <w:rPr>
+                <w:rFonts w:ascii="Calibri" w:hAnsi="Calibri"/>
+                <w:b/>
+              </w:rPr>
+              <w:t xml:space="preserve">Review schrijven </w:t>
+            </w:r>
+          </w:p>
+        </w:tc>
+      </w:tr>
+      <w:tr>
+        <w:tc>
+          <w:tcPr>
+            <w:tcW w:w="1096" w:type="pct"/>
+            <w:shd w:val="clear" w:color="auto" w:fill="006600"/>
+          </w:tcPr>
+          <w:p>
+            <w:pPr>
+              <w:rPr>
+                <w:rFonts w:ascii="Calibri" w:hAnsi="Calibri"/>
+                <w:color w:val="FFFFFF" w:themeColor="background1"/>
+              </w:rPr>
+            </w:pPr>
+            <w:r>
+              <w:rPr>
+                <w:rFonts w:ascii="Calibri" w:hAnsi="Calibri"/>
+                <w:b/>
+                <w:color w:val="FFFFFF" w:themeColor="background1"/>
+              </w:rPr>
+              <w:t>Scenario</w:t>
+            </w:r>
+          </w:p>
+        </w:tc>
+        <w:tc>
+          <w:tcPr>
+            <w:tcW w:w="3902" w:type="pct"/>
+          </w:tcPr>
+          <w:p>
+            <w:pPr>
+              <w:pStyle w:val="Lijstalinea"/>
+              <w:numPr>
+                <w:ilvl w:val="0"/>
+                <w:numId w:val="12"/>
+              </w:numPr>
+              <w:rPr>
+                <w:rFonts w:ascii="Calibri" w:hAnsi="Calibri"/>
+                <w:b/>
+              </w:rPr>
+            </w:pPr>
+            <w:r>
+              <w:rPr>
+                <w:rFonts w:ascii="Calibri" w:hAnsi="Calibri"/>
+                <w:b/>
+              </w:rPr>
+              <w:t>Ga naar het begin pagina van de site</w:t>
+            </w:r>
+          </w:p>
+          <w:p>
+            <w:pPr>
+              <w:pStyle w:val="Lijstalinea"/>
+              <w:numPr>
+                <w:ilvl w:val="0"/>
+                <w:numId w:val="12"/>
+              </w:numPr>
+              <w:rPr>
+                <w:rFonts w:ascii="Calibri" w:hAnsi="Calibri"/>
+                <w:b/>
+              </w:rPr>
+            </w:pPr>
+            <w:r>
+              <w:rPr>
+                <w:rFonts w:ascii="Calibri" w:hAnsi="Calibri"/>
+                <w:b/>
+              </w:rPr>
+              <w:t xml:space="preserve">Klik in het op menu op </w:t>
+            </w:r>
+            <w:proofErr w:type="spellStart"/>
+            <w:r>
+              <w:rPr>
+                <w:rFonts w:ascii="Calibri" w:hAnsi="Calibri"/>
+                <w:b/>
+              </w:rPr>
+              <w:t>about-us</w:t>
+            </w:r>
+            <w:proofErr w:type="spellEnd"/>
+          </w:p>
+          <w:p>
+            <w:pPr>
+              <w:pStyle w:val="Lijstalinea"/>
+              <w:numPr>
+                <w:ilvl w:val="0"/>
+                <w:numId w:val="12"/>
+              </w:numPr>
+              <w:rPr>
+                <w:rFonts w:ascii="Calibri" w:hAnsi="Calibri"/>
+                <w:b/>
+              </w:rPr>
+            </w:pPr>
+            <w:proofErr w:type="spellStart"/>
+            <w:r>
+              <w:rPr>
+                <w:rFonts w:ascii="Calibri" w:hAnsi="Calibri"/>
+                <w:b/>
+              </w:rPr>
+              <w:t>Scroll</w:t>
+            </w:r>
+            <w:proofErr w:type="spellEnd"/>
+            <w:r>
+              <w:rPr>
+                <w:rFonts w:ascii="Calibri" w:hAnsi="Calibri"/>
+                <w:b/>
+              </w:rPr>
+              <w:t xml:space="preserve"> op de pagina helemaal naar beneden</w:t>
+            </w:r>
+          </w:p>
+          <w:p>
+            <w:pPr>
+              <w:pStyle w:val="Lijstalinea"/>
+              <w:numPr>
+                <w:ilvl w:val="0"/>
+                <w:numId w:val="12"/>
+              </w:numPr>
+              <w:rPr>
+                <w:rFonts w:ascii="Calibri" w:hAnsi="Calibri"/>
+                <w:b/>
+              </w:rPr>
+            </w:pPr>
+            <w:r>
+              <w:rPr>
+                <w:rFonts w:ascii="Calibri" w:hAnsi="Calibri"/>
+                <w:b/>
+              </w:rPr>
+              <w:t>Klik op de button Write review</w:t>
+            </w:r>
+          </w:p>
+          <w:p>
+            <w:pPr>
+              <w:pStyle w:val="Lijstalinea"/>
+              <w:numPr>
+                <w:ilvl w:val="0"/>
+                <w:numId w:val="12"/>
+              </w:numPr>
+              <w:rPr>
+                <w:rFonts w:ascii="Calibri" w:hAnsi="Calibri"/>
+                <w:b/>
+              </w:rPr>
+            </w:pPr>
+            <w:r>
+              <w:rPr>
+                <w:rFonts w:ascii="Calibri" w:hAnsi="Calibri"/>
+                <w:b/>
+              </w:rPr>
+              <w:t>Vul in het formulier bij Name: hans</w:t>
+            </w:r>
+          </w:p>
+          <w:p>
+            <w:pPr>
+              <w:pStyle w:val="Lijstalinea"/>
+              <w:numPr>
+                <w:ilvl w:val="0"/>
+                <w:numId w:val="12"/>
+              </w:numPr>
+              <w:rPr>
+                <w:rFonts w:ascii="Calibri" w:hAnsi="Calibri"/>
+                <w:b/>
+              </w:rPr>
+            </w:pPr>
+            <w:r>
+              <w:rPr>
+                <w:rFonts w:ascii="Calibri" w:hAnsi="Calibri"/>
+                <w:b/>
+              </w:rPr>
+              <w:t xml:space="preserve">Vul in het formulier bij Email: </w:t>
+            </w:r>
+            <w:hyperlink r:id="rId5" w:history="1">
+              <w:r>
+                <w:rPr>
+                  <w:rStyle w:val="Hyperlink"/>
+                  <w:rFonts w:ascii="Calibri" w:hAnsi="Calibri"/>
+                  <w:b/>
+                </w:rPr>
+                <w:t>example@gmail.com</w:t>
+              </w:r>
+            </w:hyperlink>
+          </w:p>
+          <w:p>
+            <w:pPr>
+              <w:pStyle w:val="Lijstalinea"/>
+              <w:numPr>
+                <w:ilvl w:val="0"/>
+                <w:numId w:val="12"/>
+              </w:numPr>
+              <w:rPr>
+                <w:rFonts w:ascii="Calibri" w:hAnsi="Calibri"/>
+                <w:b/>
+              </w:rPr>
+            </w:pPr>
+            <w:r>
+              <w:rPr>
+                <w:rFonts w:ascii="Calibri" w:hAnsi="Calibri"/>
+                <w:b/>
+              </w:rPr>
+              <w:t>Vul bij rating 5 sterren in</w:t>
+            </w:r>
+          </w:p>
+          <w:p>
+            <w:pPr>
+              <w:pStyle w:val="Lijstalinea"/>
+              <w:numPr>
+                <w:ilvl w:val="0"/>
+                <w:numId w:val="12"/>
+              </w:numPr>
+              <w:rPr>
+                <w:rFonts w:ascii="Calibri" w:hAnsi="Calibri"/>
+                <w:b/>
+                <w:lang w:val="en-US"/>
+              </w:rPr>
+            </w:pPr>
+            <w:proofErr w:type="spellStart"/>
+            <w:r>
+              <w:rPr>
+                <w:rFonts w:ascii="Calibri" w:hAnsi="Calibri"/>
+                <w:b/>
+                <w:lang w:val="en-US"/>
+              </w:rPr>
+              <w:t>Vul</w:t>
+            </w:r>
+            <w:proofErr w:type="spellEnd"/>
+            <w:r>
+              <w:rPr>
+                <w:rFonts w:ascii="Calibri" w:hAnsi="Calibri"/>
+                <w:b/>
+                <w:lang w:val="en-US"/>
+              </w:rPr>
+              <w:t xml:space="preserve"> </w:t>
+            </w:r>
+            <w:r>
+              <w:rPr>
+                <w:rFonts w:ascii="Calibri" w:hAnsi="Calibri"/>
+                <w:b/>
+                <w:lang w:val="en-US"/>
+              </w:rPr>
+              <w:t xml:space="preserve">in het </w:t>
+            </w:r>
+            <w:proofErr w:type="spellStart"/>
+            <w:r>
+              <w:rPr>
+                <w:rFonts w:ascii="Calibri" w:hAnsi="Calibri"/>
+                <w:b/>
+                <w:lang w:val="en-US"/>
+              </w:rPr>
+              <w:t>formulier</w:t>
+            </w:r>
+            <w:proofErr w:type="spellEnd"/>
+            <w:r>
+              <w:rPr>
+                <w:rFonts w:ascii="Calibri" w:hAnsi="Calibri"/>
+                <w:b/>
+                <w:lang w:val="en-US"/>
+              </w:rPr>
+              <w:t xml:space="preserve"> </w:t>
+            </w:r>
+            <w:proofErr w:type="spellStart"/>
+            <w:r>
+              <w:rPr>
+                <w:rFonts w:ascii="Calibri" w:hAnsi="Calibri"/>
+                <w:b/>
+                <w:lang w:val="en-US"/>
+              </w:rPr>
+              <w:t>bij</w:t>
+            </w:r>
+            <w:proofErr w:type="spellEnd"/>
+            <w:r>
+              <w:rPr>
+                <w:rFonts w:ascii="Calibri" w:hAnsi="Calibri"/>
+                <w:b/>
+                <w:lang w:val="en-US"/>
+              </w:rPr>
+              <w:t xml:space="preserve"> review: </w:t>
+            </w:r>
+            <w:r>
+              <w:rPr>
+                <w:rFonts w:ascii="Calibri" w:hAnsi="Calibri"/>
+                <w:b/>
+                <w:lang w:val="en-US"/>
+              </w:rPr>
+              <w:t>We’ve successfully managed hundreds of events, building a reputation for excellence, reliability, and creativity. Our journey has been fueled by our commitment to innovation and our clients' trust in us to deliver exceptional experiences.</w:t>
+            </w:r>
+          </w:p>
+          <w:p>
+            <w:pPr>
+              <w:pStyle w:val="Lijstalinea"/>
+              <w:numPr>
+                <w:ilvl w:val="0"/>
+                <w:numId w:val="12"/>
+              </w:numPr>
+              <w:rPr>
+                <w:rFonts w:ascii="Calibri" w:hAnsi="Calibri"/>
+                <w:b/>
+              </w:rPr>
+            </w:pPr>
+            <w:r>
+              <w:rPr>
+                <w:rFonts w:ascii="Calibri" w:hAnsi="Calibri"/>
+                <w:b/>
+              </w:rPr>
+              <w:t xml:space="preserve">Klik onderaan op de button </w:t>
+            </w:r>
+            <w:proofErr w:type="spellStart"/>
+            <w:r>
+              <w:rPr>
+                <w:rFonts w:ascii="Calibri" w:hAnsi="Calibri"/>
+                <w:b/>
+              </w:rPr>
+              <w:t>submit</w:t>
+            </w:r>
+            <w:proofErr w:type="spellEnd"/>
+          </w:p>
+        </w:tc>
+      </w:tr>
+      <w:tr>
+        <w:tc>
+          <w:tcPr>
+            <w:tcW w:w="1096" w:type="pct"/>
+            <w:shd w:val="clear" w:color="auto" w:fill="006600"/>
+          </w:tcPr>
+          <w:p>
+            <w:pPr>
+              <w:rPr>
+                <w:rFonts w:ascii="Calibri" w:hAnsi="Calibri"/>
+                <w:b/>
+                <w:color w:val="FFFFFF" w:themeColor="background1"/>
+              </w:rPr>
+            </w:pPr>
+            <w:r>
+              <w:rPr>
+                <w:rFonts w:ascii="Calibri" w:hAnsi="Calibri"/>
+                <w:b/>
+                <w:color w:val="FFFFFF" w:themeColor="background1"/>
+              </w:rPr>
+              <w:t>Verwacht resultaat</w:t>
+            </w:r>
+          </w:p>
+        </w:tc>
+        <w:tc>
+          <w:tcPr>
+            <w:tcW w:w="3902" w:type="pct"/>
+          </w:tcPr>
+          <w:p>
+            <w:pPr>
+              <w:rPr>
+                <w:rFonts w:ascii="Calibri" w:hAnsi="Calibri"/>
+              </w:rPr>
+            </w:pPr>
+            <w:r>
+              <w:rPr>
+                <w:rFonts w:ascii="Calibri" w:hAnsi="Calibri"/>
+              </w:rPr>
+              <w:t>Een review word aangemaakt.</w:t>
+            </w:r>
+          </w:p>
+        </w:tc>
+      </w:tr>
+      <w:tr>
+        <w:tc>
+          <w:tcPr>
+            <w:tcW w:w="1096" w:type="pct"/>
+            <w:shd w:val="clear" w:color="auto" w:fill="006600"/>
+          </w:tcPr>
+          <w:p>
+            <w:pPr>
+              <w:rPr>
+                <w:rFonts w:ascii="Calibri" w:hAnsi="Calibri"/>
+                <w:color w:val="FFFFFF" w:themeColor="background1"/>
+              </w:rPr>
+            </w:pPr>
+            <w:r>
+              <w:rPr>
+                <w:rFonts w:ascii="Calibri" w:hAnsi="Calibri"/>
+                <w:b/>
+                <w:color w:val="FFFFFF" w:themeColor="background1"/>
+              </w:rPr>
+              <w:t>Werkelijk</w:t>
+            </w:r>
+            <w:r>
+              <w:rPr>
+                <w:rFonts w:ascii="Calibri" w:hAnsi="Calibri"/>
+                <w:color w:val="FFFFFF" w:themeColor="background1"/>
+              </w:rPr>
+              <w:t xml:space="preserve"> </w:t>
+            </w:r>
+            <w:r>
+              <w:rPr>
+                <w:rFonts w:ascii="Calibri" w:hAnsi="Calibri"/>
+                <w:b/>
+                <w:color w:val="FFFFFF" w:themeColor="background1"/>
+              </w:rPr>
+              <w:t>resultaat</w:t>
+            </w:r>
+          </w:p>
+        </w:tc>
+        <w:tc>
+          <w:tcPr>
+            <w:tcW w:w="3902" w:type="pct"/>
+          </w:tcPr>
+          <w:p>
+            <w:pPr>
+              <w:spacing w:line="240" w:lineRule="auto"/>
+              <w:rPr>
+                <w:rFonts w:ascii="Calibri" w:hAnsi="Calibri"/>
+              </w:rPr>
+            </w:pPr>
+            <w:r>
+              <w:rPr>
+                <w:rFonts w:ascii="Calibri" w:hAnsi="Calibri"/>
+              </w:rPr>
+              <w:t>Ja, dat klopt.</w:t>
+            </w:r>
+          </w:p>
+        </w:tc>
+      </w:tr>
+    </w:tbl>
+    <w:p>
+      <w:pPr>
+        <w:pStyle w:val="Eindnoottekst"/>
+      </w:pPr>
+      <w:r>
+        <w:t xml:space="preserve">  </w:t>
+      </w:r>
+    </w:p>
+    <w:tbl>
+      <w:tblPr>
+        <w:tblW w:w="4980" w:type="pct"/>
+        <w:tblInd w:w="108" w:type="dxa"/>
+        <w:tblBorders>
+          <w:top w:val="single" w:sz="4" w:space="0" w:color="auto"/>
+          <w:left w:val="single" w:sz="4" w:space="0" w:color="auto"/>
+          <w:bottom w:val="single" w:sz="4" w:space="0" w:color="auto"/>
+          <w:right w:val="single" w:sz="4" w:space="0" w:color="auto"/>
+          <w:insideH w:val="single" w:sz="4" w:space="0" w:color="auto"/>
+          <w:insideV w:val="single" w:sz="4" w:space="0" w:color="auto"/>
+        </w:tblBorders>
+        <w:tblLook w:val="01E0" w:firstRow="1" w:lastRow="1" w:firstColumn="1" w:lastColumn="1" w:noHBand="0" w:noVBand="0"/>
+      </w:tblPr>
+      <w:tblGrid>
+        <w:gridCol w:w="1946"/>
+        <w:gridCol w:w="667"/>
+        <w:gridCol w:w="1416"/>
+        <w:gridCol w:w="1103"/>
+        <w:gridCol w:w="1601"/>
+        <w:gridCol w:w="670"/>
+        <w:gridCol w:w="1623"/>
+      </w:tblGrid>
+      <w:tr>
+        <w:tc>
+          <w:tcPr>
+            <w:tcW w:w="1096" w:type="pct"/>
+            <w:shd w:val="clear" w:color="auto" w:fill="006600"/>
+            <w:tcMar>
+              <w:right w:w="0" w:type="dxa"/>
+            </w:tcMar>
+          </w:tcPr>
+          <w:p>
+            <w:pPr>
+              <w:rPr>
+                <w:rFonts w:ascii="Calibri" w:hAnsi="Calibri"/>
+                <w:color w:val="FFFFFF" w:themeColor="background1"/>
+              </w:rPr>
+            </w:pPr>
+            <w:r>
+              <w:rPr>
+                <w:rFonts w:ascii="Calibri" w:hAnsi="Calibri"/>
+                <w:b/>
+                <w:color w:val="FFFFFF" w:themeColor="background1"/>
+              </w:rPr>
+              <w:t>Aanpassingen</w:t>
+            </w:r>
+          </w:p>
+        </w:tc>
+        <w:tc>
+          <w:tcPr>
+            <w:tcW w:w="3902" w:type="pct"/>
+            <w:gridSpan w:val="6"/>
+          </w:tcPr>
+          <w:p>
+            <w:pPr>
+              <w:spacing w:line="240" w:lineRule="auto"/>
+              <w:rPr>
+                <w:rFonts w:ascii="Calibri" w:hAnsi="Calibri"/>
+              </w:rPr>
+            </w:pPr>
+            <w:r>
+              <w:rPr>
+                <w:rFonts w:ascii="Calibri" w:hAnsi="Calibri"/>
+              </w:rPr>
+              <w:t>-</w:t>
+            </w:r>
+          </w:p>
+        </w:tc>
+      </w:tr>
+      <w:tr>
+        <w:tc>
+          <w:tcPr>
+            <w:tcW w:w="1096" w:type="pct"/>
+            <w:shd w:val="clear" w:color="auto" w:fill="006600"/>
+          </w:tcPr>
+          <w:p>
+            <w:pPr>
+              <w:rPr>
+                <w:rFonts w:ascii="Calibri" w:hAnsi="Calibri"/>
+                <w:color w:val="FFFFFF" w:themeColor="background1"/>
+              </w:rPr>
+            </w:pPr>
+            <w:r>
+              <w:rPr>
+                <w:rFonts w:ascii="Calibri" w:hAnsi="Calibri"/>
+                <w:b/>
+                <w:color w:val="FFFFFF" w:themeColor="background1"/>
+              </w:rPr>
+              <w:t>Uitvoering</w:t>
+            </w:r>
+          </w:p>
+        </w:tc>
+        <w:tc>
+          <w:tcPr>
+            <w:tcW w:w="361" w:type="pct"/>
+            <w:shd w:val="clear" w:color="auto" w:fill="006600"/>
+          </w:tcPr>
+          <w:p>
+            <w:pPr>
+              <w:spacing w:line="256" w:lineRule="auto"/>
+              <w:rPr>
+                <w:rFonts w:ascii="Calibri" w:hAnsi="Calibri"/>
+              </w:rPr>
+            </w:pPr>
+            <w:r>
+              <w:rPr>
+                <w:rFonts w:ascii="Calibri" w:hAnsi="Calibri"/>
+                <w:b/>
+                <w:color w:val="FFFFFF" w:themeColor="background1"/>
+              </w:rPr>
+              <w:t>Uren</w:t>
+            </w:r>
+          </w:p>
+        </w:tc>
+        <w:tc>
+          <w:tcPr>
+            <w:tcW w:w="802" w:type="pct"/>
+          </w:tcPr>
+          <w:p>
+            <w:pPr>
+              <w:spacing w:line="256" w:lineRule="auto"/>
+              <w:rPr>
+                <w:rFonts w:ascii="Calibri" w:hAnsi="Calibri"/>
+              </w:rPr>
+            </w:pPr>
+            <w:r>
+              <w:rPr>
+                <w:rFonts w:ascii="Calibri" w:hAnsi="Calibri"/>
+              </w:rPr>
+              <w:t>5min</w:t>
+            </w:r>
+          </w:p>
+        </w:tc>
+        <w:tc>
+          <w:tcPr>
+            <w:tcW w:w="559" w:type="pct"/>
+            <w:shd w:val="clear" w:color="auto" w:fill="006600"/>
+          </w:tcPr>
+          <w:p>
+            <w:pPr>
+              <w:rPr>
+                <w:rFonts w:ascii="Calibri" w:hAnsi="Calibri"/>
+              </w:rPr>
+            </w:pPr>
+            <w:r>
+              <w:rPr>
+                <w:rFonts w:ascii="Calibri" w:hAnsi="Calibri"/>
+                <w:b/>
+                <w:color w:val="FFFFFF" w:themeColor="background1"/>
+              </w:rPr>
+              <w:t>Prioriteit</w:t>
+            </w:r>
+            <w:r>
+              <w:rPr>
+                <w:rStyle w:val="Voetnootmarkering"/>
+                <w:rFonts w:ascii="Calibri" w:hAnsi="Calibri"/>
+                <w:b/>
+                <w:color w:val="FFFFFF" w:themeColor="background1"/>
+              </w:rPr>
+              <w:t>*</w:t>
+            </w:r>
+          </w:p>
+        </w:tc>
+        <w:tc>
+          <w:tcPr>
+            <w:tcW w:w="904" w:type="pct"/>
+          </w:tcPr>
+          <w:p>
+            <w:pPr>
+              <w:rPr>
+                <w:rFonts w:ascii="Calibri" w:hAnsi="Calibri"/>
+              </w:rPr>
+            </w:pPr>
+            <w:r>
+              <w:rPr>
+                <w:rFonts w:ascii="Calibri" w:hAnsi="Calibri"/>
+              </w:rPr>
+              <w:t>Gemiddeld</w:t>
+            </w:r>
+          </w:p>
+        </w:tc>
+        <w:tc>
+          <w:tcPr>
+            <w:tcW w:w="362" w:type="pct"/>
+            <w:shd w:val="clear" w:color="auto" w:fill="006600"/>
+          </w:tcPr>
+          <w:p>
+            <w:pPr>
+              <w:rPr>
+                <w:rFonts w:ascii="Calibri" w:hAnsi="Calibri"/>
+                <w:b/>
+              </w:rPr>
+            </w:pPr>
+            <w:r>
+              <w:rPr>
+                <w:rFonts w:ascii="Calibri" w:hAnsi="Calibri"/>
+                <w:b/>
+                <w:color w:val="FFFFFF" w:themeColor="background1"/>
+              </w:rPr>
+              <w:t>Door</w:t>
+            </w:r>
+          </w:p>
+        </w:tc>
+        <w:tc>
+          <w:tcPr>
+            <w:tcW w:w="918" w:type="pct"/>
+          </w:tcPr>
+          <w:p>
+            <w:pPr>
+              <w:rPr>
+                <w:rFonts w:ascii="Calibri" w:hAnsi="Calibri"/>
+                <w:b/>
+              </w:rPr>
+            </w:pPr>
+            <w:r>
+              <w:rPr>
+                <w:rFonts w:ascii="Calibri" w:hAnsi="Calibri"/>
+                <w:b/>
+              </w:rPr>
+              <w:t>Vasco</w:t>
+            </w:r>
+          </w:p>
+        </w:tc>
+      </w:tr>
+    </w:tbl>
+    <w:p>
+      <w:pPr>
+        <w:pStyle w:val="Eindnoottekst"/>
+      </w:pPr>
+    </w:p>
+    <w:p>
+      <w:pPr>
+        <w:pStyle w:val="Eindnoottekst"/>
+      </w:pPr>
+    </w:p>
+    <w:p>
+      <w:pPr>
+        <w:pStyle w:val="Eindnoottekst"/>
+      </w:pPr>
+    </w:p>
+    <w:p>
+      <w:pPr>
+        <w:pStyle w:val="Eindnoottekst"/>
+      </w:pPr>
+    </w:p>
+    <w:tbl>
+      <w:tblPr>
+        <w:tblW w:w="4963" w:type="pct"/>
+        <w:tblInd w:w="108" w:type="dxa"/>
+        <w:tblBorders>
+          <w:top w:val="single" w:sz="4" w:space="0" w:color="auto"/>
+          <w:left w:val="single" w:sz="4" w:space="0" w:color="auto"/>
+          <w:bottom w:val="single" w:sz="4" w:space="0" w:color="auto"/>
+          <w:right w:val="single" w:sz="4" w:space="0" w:color="auto"/>
+          <w:insideH w:val="single" w:sz="4" w:space="0" w:color="auto"/>
+          <w:insideV w:val="single" w:sz="4" w:space="0" w:color="auto"/>
+        </w:tblBorders>
+        <w:tblLook w:val="01E0" w:firstRow="1" w:lastRow="1" w:firstColumn="1" w:lastColumn="1" w:noHBand="0" w:noVBand="0"/>
+      </w:tblPr>
+      <w:tblGrid>
+        <w:gridCol w:w="1909"/>
+        <w:gridCol w:w="7086"/>
+      </w:tblGrid>
+      <w:tr>
+        <w:tc>
+          <w:tcPr>
+            <w:tcW w:w="1018" w:type="pct"/>
+            <w:shd w:val="clear" w:color="auto" w:fill="006600"/>
+          </w:tcPr>
+          <w:p>
+            <w:pPr>
+              <w:rPr>
+                <w:rFonts w:ascii="Calibri" w:hAnsi="Calibri"/>
+                <w:b/>
+              </w:rPr>
+            </w:pPr>
+            <w:r>
+              <w:rPr>
+                <w:rFonts w:ascii="Calibri" w:hAnsi="Calibri"/>
+                <w:b/>
+                <w:color w:val="FFFFFF" w:themeColor="background1"/>
+                <w:sz w:val="28"/>
+              </w:rPr>
+              <w:t>Functionaliteit</w:t>
+            </w:r>
+          </w:p>
+        </w:tc>
+        <w:tc>
+          <w:tcPr>
+            <w:tcW w:w="3982" w:type="pct"/>
+            <w:shd w:val="clear" w:color="auto" w:fill="auto"/>
+          </w:tcPr>
+          <w:p>
+            <w:pPr>
+              <w:rPr>
+                <w:b/>
+                <w:sz w:val="24"/>
+              </w:rPr>
+            </w:pPr>
+            <w:r>
+              <w:rPr>
+                <w:b/>
+                <w:sz w:val="24"/>
+              </w:rPr>
+              <w:t xml:space="preserve">Review </w:t>
+            </w:r>
+            <w:r>
+              <w:rPr>
+                <w:b/>
+                <w:sz w:val="24"/>
+              </w:rPr>
+              <w:t>verwijderen</w:t>
+            </w:r>
+          </w:p>
+        </w:tc>
+      </w:tr>
+    </w:tbl>
+    <w:p>
+      <w:pPr>
+        <w:pStyle w:val="Eindnoottekst"/>
+      </w:pPr>
+    </w:p>
+    <w:tbl>
+      <w:tblPr>
+        <w:tblW w:w="4980" w:type="pct"/>
+        <w:tblInd w:w="108" w:type="dxa"/>
+        <w:tblBorders>
+          <w:top w:val="single" w:sz="4" w:space="0" w:color="auto"/>
+          <w:left w:val="single" w:sz="4" w:space="0" w:color="auto"/>
+          <w:bottom w:val="single" w:sz="4" w:space="0" w:color="auto"/>
+          <w:right w:val="single" w:sz="4" w:space="0" w:color="auto"/>
+          <w:insideH w:val="single" w:sz="4" w:space="0" w:color="auto"/>
+          <w:insideV w:val="single" w:sz="4" w:space="0" w:color="auto"/>
+        </w:tblBorders>
+        <w:tblLook w:val="01E0" w:firstRow="1" w:lastRow="1" w:firstColumn="1" w:lastColumn="1" w:noHBand="0" w:noVBand="0"/>
+      </w:tblPr>
+      <w:tblGrid>
+        <w:gridCol w:w="1978"/>
+        <w:gridCol w:w="7048"/>
+      </w:tblGrid>
+      <w:tr>
+        <w:tc>
+          <w:tcPr>
+            <w:tcW w:w="1096" w:type="pct"/>
+            <w:shd w:val="clear" w:color="auto" w:fill="006600"/>
+          </w:tcPr>
+          <w:p>
+            <w:pPr>
+              <w:rPr>
+                <w:rFonts w:ascii="Calibri" w:hAnsi="Calibri"/>
+                <w:b/>
+                <w:color w:val="FFFFFF" w:themeColor="background1"/>
+              </w:rPr>
+            </w:pPr>
+            <w:r>
+              <w:rPr>
+                <w:rFonts w:ascii="Calibri" w:hAnsi="Calibri"/>
+                <w:b/>
+                <w:color w:val="FFFFFF" w:themeColor="background1"/>
+              </w:rPr>
+              <w:t>Actie</w:t>
+            </w:r>
+          </w:p>
+        </w:tc>
+        <w:tc>
+          <w:tcPr>
+            <w:tcW w:w="3902" w:type="pct"/>
+            <w:shd w:val="clear" w:color="auto" w:fill="auto"/>
+          </w:tcPr>
+          <w:p>
+            <w:pPr>
+              <w:rPr>
+                <w:rFonts w:ascii="Calibri" w:hAnsi="Calibri"/>
+                <w:b/>
+              </w:rPr>
+            </w:pPr>
+            <w:r>
+              <w:rPr>
+                <w:rFonts w:ascii="Calibri" w:hAnsi="Calibri"/>
+                <w:b/>
+              </w:rPr>
+              <w:t xml:space="preserve">Review </w:t>
+            </w:r>
+            <w:r>
+              <w:rPr>
+                <w:rFonts w:ascii="Calibri" w:hAnsi="Calibri"/>
+                <w:b/>
+              </w:rPr>
+              <w:t>verwijderen</w:t>
+            </w:r>
+          </w:p>
+        </w:tc>
+      </w:tr>
+      <w:tr>
+        <w:tc>
+          <w:tcPr>
+            <w:tcW w:w="1096" w:type="pct"/>
+            <w:shd w:val="clear" w:color="auto" w:fill="006600"/>
+          </w:tcPr>
+          <w:p>
+            <w:pPr>
+              <w:rPr>
+                <w:rFonts w:ascii="Calibri" w:hAnsi="Calibri"/>
+                <w:color w:val="FFFFFF" w:themeColor="background1"/>
+              </w:rPr>
+            </w:pPr>
+            <w:r>
+              <w:rPr>
+                <w:rFonts w:ascii="Calibri" w:hAnsi="Calibri"/>
+                <w:b/>
+                <w:color w:val="FFFFFF" w:themeColor="background1"/>
+              </w:rPr>
+              <w:t>Scenario</w:t>
+            </w:r>
+          </w:p>
+        </w:tc>
+        <w:tc>
+          <w:tcPr>
+            <w:tcW w:w="3902" w:type="pct"/>
+          </w:tcPr>
+          <w:p>
+            <w:pPr>
+              <w:pStyle w:val="Lijstalinea"/>
+              <w:numPr>
+                <w:ilvl w:val="0"/>
+                <w:numId w:val="12"/>
+              </w:numPr>
+              <w:rPr>
+                <w:rFonts w:ascii="Calibri" w:hAnsi="Calibri"/>
+                <w:b/>
+              </w:rPr>
+            </w:pPr>
+            <w:r>
+              <w:rPr>
+                <w:rFonts w:ascii="Calibri" w:hAnsi="Calibri"/>
+                <w:b/>
+              </w:rPr>
+              <w:t>Ga naar het begin pagina van de site</w:t>
+            </w:r>
+          </w:p>
+          <w:p>
+            <w:pPr>
+              <w:pStyle w:val="Lijstalinea"/>
+              <w:numPr>
+                <w:ilvl w:val="0"/>
+                <w:numId w:val="12"/>
+              </w:numPr>
+              <w:rPr>
+                <w:rFonts w:ascii="Calibri" w:hAnsi="Calibri"/>
+                <w:b/>
+              </w:rPr>
+            </w:pPr>
+            <w:r>
+              <w:rPr>
+                <w:rFonts w:ascii="Calibri" w:hAnsi="Calibri"/>
+                <w:b/>
+              </w:rPr>
+              <w:t>Type in de searchbar /</w:t>
+            </w:r>
+            <w:proofErr w:type="spellStart"/>
+            <w:r>
+              <w:rPr>
+                <w:rFonts w:ascii="Calibri" w:hAnsi="Calibri"/>
+                <w:b/>
+              </w:rPr>
+              <w:t>admin</w:t>
+            </w:r>
+            <w:proofErr w:type="spellEnd"/>
+          </w:p>
+          <w:p>
+            <w:pPr>
+              <w:pStyle w:val="Lijstalinea"/>
+              <w:numPr>
+                <w:ilvl w:val="0"/>
+                <w:numId w:val="12"/>
+              </w:numPr>
+              <w:rPr>
+                <w:rFonts w:ascii="Calibri" w:hAnsi="Calibri"/>
+                <w:b/>
+              </w:rPr>
+            </w:pPr>
+            <w:r>
+              <w:rPr>
+                <w:rFonts w:ascii="Calibri" w:hAnsi="Calibri"/>
+                <w:b/>
+              </w:rPr>
+              <w:t>Vul in het formulier bij email: opuseventsnederland@gmail.com</w:t>
+            </w:r>
+          </w:p>
+          <w:p>
+            <w:pPr>
+              <w:pStyle w:val="Lijstalinea"/>
+              <w:numPr>
+                <w:ilvl w:val="0"/>
+                <w:numId w:val="12"/>
+              </w:numPr>
+              <w:rPr>
+                <w:rFonts w:ascii="Calibri" w:hAnsi="Calibri"/>
+                <w:b/>
+              </w:rPr>
+            </w:pPr>
+            <w:r>
+              <w:rPr>
+                <w:rFonts w:ascii="Calibri" w:hAnsi="Calibri"/>
+                <w:b/>
+              </w:rPr>
+              <w:t xml:space="preserve">Vul in het formulier bij wachtwoord: </w:t>
+            </w:r>
+            <w:r>
+              <w:rPr>
+                <w:rFonts w:ascii="Calibri" w:hAnsi="Calibri"/>
+                <w:bCs/>
+              </w:rPr>
+              <w:t>12345678</w:t>
+            </w:r>
+          </w:p>
+          <w:p>
+            <w:pPr>
+              <w:pStyle w:val="Lijstalinea"/>
+              <w:numPr>
+                <w:ilvl w:val="0"/>
+                <w:numId w:val="12"/>
+              </w:numPr>
+              <w:rPr>
+                <w:rFonts w:ascii="Calibri" w:hAnsi="Calibri"/>
+                <w:b/>
+              </w:rPr>
+            </w:pPr>
+            <w:r>
+              <w:rPr>
+                <w:rFonts w:ascii="Calibri" w:hAnsi="Calibri"/>
+                <w:b/>
+              </w:rPr>
+              <w:t xml:space="preserve">Klik op de button </w:t>
+            </w:r>
+            <w:proofErr w:type="spellStart"/>
+            <w:r>
+              <w:rPr>
+                <w:rFonts w:ascii="Calibri" w:hAnsi="Calibri"/>
+                <w:b/>
+              </w:rPr>
+              <w:t>Sign</w:t>
+            </w:r>
+            <w:proofErr w:type="spellEnd"/>
+            <w:r>
+              <w:rPr>
+                <w:rFonts w:ascii="Calibri" w:hAnsi="Calibri"/>
+                <w:b/>
+              </w:rPr>
+              <w:t xml:space="preserve"> in onder aan het formulier.</w:t>
+            </w:r>
+          </w:p>
+          <w:p>
+            <w:pPr>
+              <w:pStyle w:val="Lijstalinea"/>
+              <w:numPr>
+                <w:ilvl w:val="0"/>
+                <w:numId w:val="12"/>
+              </w:numPr>
+              <w:rPr>
+                <w:rFonts w:ascii="Calibri" w:hAnsi="Calibri"/>
+                <w:b/>
+              </w:rPr>
+            </w:pPr>
+            <w:r>
+              <w:rPr>
+                <w:rFonts w:ascii="Calibri" w:hAnsi="Calibri"/>
+                <w:b/>
+              </w:rPr>
+              <w:t>Klik in het zei menu op Reviews</w:t>
+            </w:r>
+          </w:p>
+          <w:p>
+            <w:pPr>
+              <w:pStyle w:val="Lijstalinea"/>
+              <w:numPr>
+                <w:ilvl w:val="0"/>
+                <w:numId w:val="12"/>
+              </w:numPr>
+              <w:rPr>
+                <w:rFonts w:ascii="Calibri" w:hAnsi="Calibri"/>
+                <w:b/>
+              </w:rPr>
+            </w:pPr>
+            <w:r>
+              <w:rPr>
+                <w:rFonts w:ascii="Calibri" w:hAnsi="Calibri"/>
+                <w:b/>
+              </w:rPr>
+              <w:t>Klik op de button Delete</w:t>
+            </w:r>
+          </w:p>
+        </w:tc>
+      </w:tr>
+      <w:tr>
+        <w:tc>
+          <w:tcPr>
+            <w:tcW w:w="1096" w:type="pct"/>
+            <w:shd w:val="clear" w:color="auto" w:fill="006600"/>
+          </w:tcPr>
+          <w:p>
+            <w:pPr>
+              <w:rPr>
+                <w:rFonts w:ascii="Calibri" w:hAnsi="Calibri"/>
+                <w:b/>
+                <w:color w:val="FFFFFF" w:themeColor="background1"/>
+              </w:rPr>
+            </w:pPr>
+            <w:r>
+              <w:rPr>
+                <w:rFonts w:ascii="Calibri" w:hAnsi="Calibri"/>
+                <w:b/>
+                <w:color w:val="FFFFFF" w:themeColor="background1"/>
+              </w:rPr>
+              <w:t>Verwacht resultaat</w:t>
+            </w:r>
+          </w:p>
+        </w:tc>
+        <w:tc>
+          <w:tcPr>
+            <w:tcW w:w="3902" w:type="pct"/>
+          </w:tcPr>
+          <w:p>
+            <w:pPr>
+              <w:rPr>
+                <w:rFonts w:ascii="Calibri" w:hAnsi="Calibri"/>
+              </w:rPr>
+            </w:pPr>
+            <w:r>
+              <w:rPr>
+                <w:rFonts w:ascii="Calibri" w:hAnsi="Calibri"/>
+              </w:rPr>
+              <w:t xml:space="preserve">Je krijgt een melding </w:t>
+            </w:r>
+            <w:proofErr w:type="spellStart"/>
+            <w:r>
+              <w:rPr>
+                <w:rFonts w:ascii="Calibri" w:hAnsi="Calibri"/>
+              </w:rPr>
+              <w:t>Success</w:t>
+            </w:r>
+            <w:proofErr w:type="spellEnd"/>
+            <w:r>
+              <w:rPr>
+                <w:rFonts w:ascii="Calibri" w:hAnsi="Calibri"/>
+              </w:rPr>
+              <w:t xml:space="preserve"> alert!</w:t>
+            </w:r>
+          </w:p>
+          <w:p>
+            <w:pPr>
+              <w:rPr>
+                <w:rFonts w:ascii="Calibri" w:hAnsi="Calibri"/>
+              </w:rPr>
+            </w:pPr>
+            <w:r>
+              <w:rPr>
+                <w:rFonts w:ascii="Calibri" w:hAnsi="Calibri"/>
+              </w:rPr>
+              <w:t xml:space="preserve">Review </w:t>
+            </w:r>
+            <w:proofErr w:type="spellStart"/>
+            <w:r>
+              <w:rPr>
+                <w:rFonts w:ascii="Calibri" w:hAnsi="Calibri"/>
+              </w:rPr>
+              <w:t>deleted</w:t>
+            </w:r>
+            <w:proofErr w:type="spellEnd"/>
+            <w:r>
+              <w:rPr>
+                <w:rFonts w:ascii="Calibri" w:hAnsi="Calibri"/>
+              </w:rPr>
+              <w:t xml:space="preserve"> </w:t>
+            </w:r>
+            <w:proofErr w:type="spellStart"/>
+            <w:r>
+              <w:rPr>
+                <w:rFonts w:ascii="Calibri" w:hAnsi="Calibri"/>
+              </w:rPr>
+              <w:t>successfully</w:t>
+            </w:r>
+            <w:proofErr w:type="spellEnd"/>
+            <w:r>
+              <w:rPr>
+                <w:rFonts w:ascii="Calibri" w:hAnsi="Calibri"/>
+              </w:rPr>
+              <w:t>!</w:t>
+            </w:r>
+          </w:p>
+          <w:p>
+            <w:pPr>
+              <w:rPr>
+                <w:rFonts w:ascii="Calibri" w:hAnsi="Calibri"/>
+              </w:rPr>
+            </w:pPr>
+          </w:p>
+        </w:tc>
+      </w:tr>
+      <w:tr>
+        <w:tc>
+          <w:tcPr>
+            <w:tcW w:w="1096" w:type="pct"/>
+            <w:shd w:val="clear" w:color="auto" w:fill="006600"/>
+          </w:tcPr>
+          <w:p>
+            <w:pPr>
+              <w:rPr>
+                <w:rFonts w:ascii="Calibri" w:hAnsi="Calibri"/>
+                <w:color w:val="FFFFFF" w:themeColor="background1"/>
+              </w:rPr>
+            </w:pPr>
+            <w:r>
+              <w:rPr>
+                <w:rFonts w:ascii="Calibri" w:hAnsi="Calibri"/>
+                <w:b/>
+                <w:color w:val="FFFFFF" w:themeColor="background1"/>
+              </w:rPr>
+              <w:t>Werkelijk</w:t>
+            </w:r>
+            <w:r>
+              <w:rPr>
+                <w:rFonts w:ascii="Calibri" w:hAnsi="Calibri"/>
+                <w:color w:val="FFFFFF" w:themeColor="background1"/>
+              </w:rPr>
+              <w:t xml:space="preserve"> </w:t>
+            </w:r>
+            <w:r>
+              <w:rPr>
+                <w:rFonts w:ascii="Calibri" w:hAnsi="Calibri"/>
+                <w:b/>
+                <w:color w:val="FFFFFF" w:themeColor="background1"/>
+              </w:rPr>
+              <w:t>resultaat</w:t>
+            </w:r>
+          </w:p>
+        </w:tc>
+        <w:tc>
+          <w:tcPr>
+            <w:tcW w:w="3902" w:type="pct"/>
+          </w:tcPr>
+          <w:p>
+            <w:pPr>
+              <w:spacing w:line="240" w:lineRule="auto"/>
+              <w:rPr>
+                <w:rFonts w:ascii="Calibri" w:hAnsi="Calibri"/>
+              </w:rPr>
+            </w:pPr>
+            <w:r>
+              <w:rPr>
+                <w:rFonts w:ascii="Calibri" w:hAnsi="Calibri"/>
+              </w:rPr>
+              <w:t>Ja, dat klopt.</w:t>
+            </w:r>
+          </w:p>
+        </w:tc>
+      </w:tr>
+    </w:tbl>
+    <w:p>
+      <w:pPr>
+        <w:pStyle w:val="Eindnoottekst"/>
+      </w:pPr>
+      <w:r>
+        <w:t xml:space="preserve">  </w:t>
+      </w:r>
+    </w:p>
+    <w:tbl>
+      <w:tblPr>
+        <w:tblW w:w="4980" w:type="pct"/>
+        <w:tblInd w:w="108" w:type="dxa"/>
+        <w:tblBorders>
+          <w:top w:val="single" w:sz="4" w:space="0" w:color="auto"/>
+          <w:left w:val="single" w:sz="4" w:space="0" w:color="auto"/>
+          <w:bottom w:val="single" w:sz="4" w:space="0" w:color="auto"/>
+          <w:right w:val="single" w:sz="4" w:space="0" w:color="auto"/>
+          <w:insideH w:val="single" w:sz="4" w:space="0" w:color="auto"/>
+          <w:insideV w:val="single" w:sz="4" w:space="0" w:color="auto"/>
+        </w:tblBorders>
+        <w:tblLook w:val="01E0" w:firstRow="1" w:lastRow="1" w:firstColumn="1" w:lastColumn="1" w:noHBand="0" w:noVBand="0"/>
+      </w:tblPr>
+      <w:tblGrid>
+        <w:gridCol w:w="1946"/>
+        <w:gridCol w:w="667"/>
+        <w:gridCol w:w="1416"/>
+        <w:gridCol w:w="1103"/>
+        <w:gridCol w:w="1601"/>
+        <w:gridCol w:w="670"/>
+        <w:gridCol w:w="1623"/>
+      </w:tblGrid>
+      <w:tr>
+        <w:tc>
+          <w:tcPr>
+            <w:tcW w:w="1096" w:type="pct"/>
+            <w:shd w:val="clear" w:color="auto" w:fill="006600"/>
+            <w:tcMar>
+              <w:right w:w="0" w:type="dxa"/>
+            </w:tcMar>
+          </w:tcPr>
+          <w:p>
+            <w:pPr>
+              <w:rPr>
+                <w:rFonts w:ascii="Calibri" w:hAnsi="Calibri"/>
+                <w:color w:val="FFFFFF" w:themeColor="background1"/>
+              </w:rPr>
+            </w:pPr>
+            <w:r>
+              <w:rPr>
+                <w:rFonts w:ascii="Calibri" w:hAnsi="Calibri"/>
+                <w:b/>
+                <w:color w:val="FFFFFF" w:themeColor="background1"/>
+              </w:rPr>
+              <w:t>Aanpassingen</w:t>
+            </w:r>
+          </w:p>
+        </w:tc>
+        <w:tc>
+          <w:tcPr>
+            <w:tcW w:w="3902" w:type="pct"/>
+            <w:gridSpan w:val="6"/>
+          </w:tcPr>
+          <w:p>
+            <w:pPr>
+              <w:spacing w:line="240" w:lineRule="auto"/>
+              <w:rPr>
+                <w:rFonts w:ascii="Calibri" w:hAnsi="Calibri"/>
+              </w:rPr>
+            </w:pPr>
+            <w:r>
+              <w:rPr>
+                <w:rFonts w:ascii="Calibri" w:hAnsi="Calibri"/>
+              </w:rPr>
+              <w:t>-</w:t>
+            </w:r>
+          </w:p>
+        </w:tc>
+      </w:tr>
+      <w:tr>
+        <w:tc>
+          <w:tcPr>
+            <w:tcW w:w="1096" w:type="pct"/>
+            <w:shd w:val="clear" w:color="auto" w:fill="006600"/>
+          </w:tcPr>
+          <w:p>
+            <w:pPr>
+              <w:rPr>
+                <w:rFonts w:ascii="Calibri" w:hAnsi="Calibri"/>
+                <w:color w:val="FFFFFF" w:themeColor="background1"/>
+              </w:rPr>
+            </w:pPr>
+            <w:r>
+              <w:rPr>
+                <w:rFonts w:ascii="Calibri" w:hAnsi="Calibri"/>
+                <w:b/>
+                <w:color w:val="FFFFFF" w:themeColor="background1"/>
+              </w:rPr>
+              <w:t>Uitvoering</w:t>
+            </w:r>
+          </w:p>
+        </w:tc>
+        <w:tc>
+          <w:tcPr>
+            <w:tcW w:w="361" w:type="pct"/>
+            <w:shd w:val="clear" w:color="auto" w:fill="006600"/>
+          </w:tcPr>
+          <w:p>
+            <w:pPr>
+              <w:spacing w:line="256" w:lineRule="auto"/>
+              <w:rPr>
+                <w:rFonts w:ascii="Calibri" w:hAnsi="Calibri"/>
+              </w:rPr>
+            </w:pPr>
+            <w:r>
+              <w:rPr>
+                <w:rFonts w:ascii="Calibri" w:hAnsi="Calibri"/>
+                <w:b/>
+                <w:color w:val="FFFFFF" w:themeColor="background1"/>
+              </w:rPr>
+              <w:t>Uren</w:t>
+            </w:r>
+          </w:p>
+        </w:tc>
+        <w:tc>
+          <w:tcPr>
+            <w:tcW w:w="802" w:type="pct"/>
+          </w:tcPr>
+          <w:p>
+            <w:pPr>
+              <w:spacing w:line="256" w:lineRule="auto"/>
+              <w:rPr>
+                <w:rFonts w:ascii="Calibri" w:hAnsi="Calibri"/>
+              </w:rPr>
+            </w:pPr>
+            <w:r>
+              <w:rPr>
+                <w:rFonts w:ascii="Calibri" w:hAnsi="Calibri"/>
+              </w:rPr>
+              <w:t>5min</w:t>
+            </w:r>
+          </w:p>
+        </w:tc>
+        <w:tc>
+          <w:tcPr>
+            <w:tcW w:w="559" w:type="pct"/>
+            <w:shd w:val="clear" w:color="auto" w:fill="006600"/>
+          </w:tcPr>
+          <w:p>
+            <w:pPr>
+              <w:rPr>
+                <w:rFonts w:ascii="Calibri" w:hAnsi="Calibri"/>
+              </w:rPr>
+            </w:pPr>
+            <w:r>
+              <w:rPr>
+                <w:rFonts w:ascii="Calibri" w:hAnsi="Calibri"/>
+                <w:b/>
+                <w:color w:val="FFFFFF" w:themeColor="background1"/>
+              </w:rPr>
+              <w:t>Prioriteit</w:t>
+            </w:r>
+            <w:r>
+              <w:rPr>
+                <w:rStyle w:val="Voetnootmarkering"/>
+                <w:rFonts w:ascii="Calibri" w:hAnsi="Calibri"/>
+                <w:b/>
+                <w:color w:val="FFFFFF" w:themeColor="background1"/>
+              </w:rPr>
+              <w:t>*</w:t>
+            </w:r>
+          </w:p>
+        </w:tc>
+        <w:tc>
+          <w:tcPr>
+            <w:tcW w:w="904" w:type="pct"/>
+          </w:tcPr>
+          <w:p>
+            <w:pPr>
+              <w:rPr>
+                <w:rFonts w:ascii="Calibri" w:hAnsi="Calibri"/>
+              </w:rPr>
+            </w:pPr>
+            <w:r>
+              <w:rPr>
+                <w:rFonts w:ascii="Calibri" w:hAnsi="Calibri"/>
+              </w:rPr>
+              <w:t>Gemiddeld</w:t>
+            </w:r>
+          </w:p>
+        </w:tc>
+        <w:tc>
+          <w:tcPr>
+            <w:tcW w:w="362" w:type="pct"/>
+            <w:shd w:val="clear" w:color="auto" w:fill="006600"/>
+          </w:tcPr>
+          <w:p>
+            <w:pPr>
+              <w:rPr>
+                <w:rFonts w:ascii="Calibri" w:hAnsi="Calibri"/>
+                <w:b/>
+              </w:rPr>
+            </w:pPr>
+            <w:r>
+              <w:rPr>
+                <w:rFonts w:ascii="Calibri" w:hAnsi="Calibri"/>
+                <w:b/>
+                <w:color w:val="FFFFFF" w:themeColor="background1"/>
+              </w:rPr>
+              <w:t>Door</w:t>
+            </w:r>
+          </w:p>
+        </w:tc>
+        <w:tc>
+          <w:tcPr>
+            <w:tcW w:w="918" w:type="pct"/>
+          </w:tcPr>
+          <w:p>
+            <w:pPr>
+              <w:rPr>
+                <w:rFonts w:ascii="Calibri" w:hAnsi="Calibri"/>
+                <w:b/>
+              </w:rPr>
+            </w:pPr>
+            <w:r>
+              <w:rPr>
+                <w:rFonts w:ascii="Calibri" w:hAnsi="Calibri"/>
+                <w:b/>
+              </w:rPr>
+              <w:t>Vasco</w:t>
+            </w:r>
+          </w:p>
+        </w:tc>
+      </w:tr>
+    </w:tbl>
+    <w:p>
+      <w:pPr>
+        <w:pStyle w:val="Eindnoottekst"/>
+      </w:pPr>
+    </w:p>
+    <w:p>
+      <w:pPr>
+        <w:pStyle w:val="Eindnoottekst"/>
+      </w:pPr>
+    </w:p>
+    <w:p>
+      <w:pPr>
+        <w:pStyle w:val="Eindnoottekst"/>
+      </w:pPr>
+    </w:p>
     <w:p>
       <w:pPr>
         <w:pStyle w:val="Eindnoottekst"/>
@@ -21112,23 +25670,10 @@
 </file>
 
 <file path=customXml/item1.xml><?xml version="1.0" encoding="utf-8"?>
-<p:properties xmlns:p="http://schemas.microsoft.com/office/2006/metadata/properties" xmlns:xsi="http://www.w3.org/2001/XMLSchema-instance" xmlns:pc="http://schemas.microsoft.com/office/infopath/2007/PartnerControls">
-  <documentManagement>
-    <_activity xmlns="fecb89af-7300-430a-9cbd-f7b303262664" xsi:nil="true"/>
-  </documentManagement>
-</p:properties>
+<b:Sources xmlns:b="http://schemas.openxmlformats.org/officeDocument/2006/bibliography" xmlns="http://schemas.openxmlformats.org/officeDocument/2006/bibliography" SelectedStyle="\APA.XSL" StyleName="APA"/>
 </file>
 
 <file path=customXml/item2.xml><?xml version="1.0" encoding="utf-8"?>
-<?mso-contentType ?>
-<FormTemplates xmlns="http://schemas.microsoft.com/sharepoint/v3/contenttype/forms">
-  <Display>DocumentLibraryForm</Display>
-  <Edit>DocumentLibraryForm</Edit>
-  <New>DocumentLibraryForm</New>
-</FormTemplates>
-</file>
-
-<file path=customXml/item3.xml><?xml version="1.0" encoding="utf-8"?>
 <ct:contentTypeSchema xmlns:ct="http://schemas.microsoft.com/office/2006/metadata/contentType" xmlns:ma="http://schemas.microsoft.com/office/2006/metadata/properties/metaAttributes" ct:_="" ma:_="" ma:contentTypeName="Document" ma:contentTypeID="0x010100EE13412984E52347AF8C2F972E4F1DF1" ma:contentTypeVersion="14" ma:contentTypeDescription="Een nieuw document maken." ma:contentTypeScope="" ma:versionID="77dac2c45fe04749919ada8ef28f2fa6">
   <xsd:schema xmlns:xsd="http://www.w3.org/2001/XMLSchema" xmlns:xs="http://www.w3.org/2001/XMLSchema" xmlns:p="http://schemas.microsoft.com/office/2006/metadata/properties" xmlns:ns3="fecb89af-7300-430a-9cbd-f7b303262664" xmlns:ns4="5e5afdb7-b2bc-4507-b3f7-6537fea7ec46" targetNamespace="http://schemas.microsoft.com/office/2006/metadata/properties" ma:root="true" ma:fieldsID="34fcd9b80f99a8803afc77f6f1c15a33" ns3:_="" ns4:_="">
     <xsd:import namespace="fecb89af-7300-430a-9cbd-f7b303262664"/>
@@ -21355,29 +25900,32 @@
 </ct:contentTypeSchema>
 </file>
 
+<file path=customXml/item3.xml><?xml version="1.0" encoding="utf-8"?>
+<?mso-contentType ?>
+<FormTemplates xmlns="http://schemas.microsoft.com/sharepoint/v3/contenttype/forms">
+  <Display>DocumentLibraryForm</Display>
+  <Edit>DocumentLibraryForm</Edit>
+  <New>DocumentLibraryForm</New>
+</FormTemplates>
+</file>
+
 <file path=customXml/item4.xml><?xml version="1.0" encoding="utf-8"?>
-<b:Sources xmlns:b="http://schemas.openxmlformats.org/officeDocument/2006/bibliography" xmlns="http://schemas.openxmlformats.org/officeDocument/2006/bibliography" SelectedStyle="\APA.XSL" StyleName="APA"/>
+<p:properties xmlns:p="http://schemas.microsoft.com/office/2006/metadata/properties" xmlns:xsi="http://www.w3.org/2001/XMLSchema-instance" xmlns:pc="http://schemas.microsoft.com/office/infopath/2007/PartnerControls">
+  <documentManagement>
+    <_activity xmlns="fecb89af-7300-430a-9cbd-f7b303262664" xsi:nil="true"/>
+  </documentManagement>
+</p:properties>
 </file>
 
 <file path=customXml/itemProps1.xml><?xml version="1.0" encoding="utf-8"?>
-<ds:datastoreItem xmlns:ds="http://schemas.openxmlformats.org/officeDocument/2006/customXml" ds:itemID="{85E7D57F-50BA-42D7-B356-140D7604077F}">
+<ds:datastoreItem xmlns:ds="http://schemas.openxmlformats.org/officeDocument/2006/customXml" ds:itemID="{DA4CB1A0-097E-4023-8610-4DDEBF8B1FE8}">
   <ds:schemaRefs>
-    <ds:schemaRef ds:uri="http://schemas.microsoft.com/office/2006/metadata/properties"/>
-    <ds:schemaRef ds:uri="http://schemas.microsoft.com/office/infopath/2007/PartnerControls"/>
-    <ds:schemaRef ds:uri="fecb89af-7300-430a-9cbd-f7b303262664"/>
+    <ds:schemaRef ds:uri="http://schemas.openxmlformats.org/officeDocument/2006/bibliography"/>
   </ds:schemaRefs>
 </ds:datastoreItem>
 </file>
 
 <file path=customXml/itemProps2.xml><?xml version="1.0" encoding="utf-8"?>
-<ds:datastoreItem xmlns:ds="http://schemas.openxmlformats.org/officeDocument/2006/customXml" ds:itemID="{1E216C86-2490-43B1-93D3-D4B52A2B36BA}">
-  <ds:schemaRefs>
-    <ds:schemaRef ds:uri="http://schemas.microsoft.com/sharepoint/v3/contenttype/forms"/>
-  </ds:schemaRefs>
-</ds:datastoreItem>
-</file>
-
-<file path=customXml/itemProps3.xml><?xml version="1.0" encoding="utf-8"?>
 <ds:datastoreItem xmlns:ds="http://schemas.openxmlformats.org/officeDocument/2006/customXml" ds:itemID="{6236DC06-E099-446F-81BD-3409E03C7F03}">
   <ds:schemaRefs>
     <ds:schemaRef ds:uri="http://schemas.microsoft.com/office/2006/metadata/contentType"/>
@@ -21396,10 +25944,20 @@
 </ds:datastoreItem>
 </file>
 
+<file path=customXml/itemProps3.xml><?xml version="1.0" encoding="utf-8"?>
+<ds:datastoreItem xmlns:ds="http://schemas.openxmlformats.org/officeDocument/2006/customXml" ds:itemID="{1E216C86-2490-43B1-93D3-D4B52A2B36BA}">
+  <ds:schemaRefs>
+    <ds:schemaRef ds:uri="http://schemas.microsoft.com/sharepoint/v3/contenttype/forms"/>
+  </ds:schemaRefs>
+</ds:datastoreItem>
+</file>
+
 <file path=customXml/itemProps4.xml><?xml version="1.0" encoding="utf-8"?>
-<ds:datastoreItem xmlns:ds="http://schemas.openxmlformats.org/officeDocument/2006/customXml" ds:itemID="{DA4CB1A0-097E-4023-8610-4DDEBF8B1FE8}">
+<ds:datastoreItem xmlns:ds="http://schemas.openxmlformats.org/officeDocument/2006/customXml" ds:itemID="{85E7D57F-50BA-42D7-B356-140D7604077F}">
   <ds:schemaRefs>
-    <ds:schemaRef ds:uri="http://schemas.openxmlformats.org/officeDocument/2006/bibliography"/>
+    <ds:schemaRef ds:uri="http://schemas.microsoft.com/office/2006/metadata/properties"/>
+    <ds:schemaRef ds:uri="http://schemas.microsoft.com/office/infopath/2007/PartnerControls"/>
+    <ds:schemaRef ds:uri="fecb89af-7300-430a-9cbd-f7b303262664"/>
   </ds:schemaRefs>
 </ds:datastoreItem>
 </file>